--- a/Word/BaoCao_nhom08.docx
+++ b/Word/BaoCao_nhom08.docx
@@ -903,32 +903,12 @@
         <w:rPr>
           <w:rFonts w:ascii="Times New Roman" w:hAnsi="Times New Roman" w:cs="Times New Roman"/>
           <w:b/>
-          <w:sz w:val="28"/>
-          <w:szCs w:val="28"/>
-        </w:rPr>
-        <w:t>1.2.1 Sơ đồ cơ cấu tổ chức</w:t>
-      </w:r>
-    </w:p>
-    <w:p>
-      <w:pPr>
-        <w:ind w:firstLine="360"/>
-        <w:rPr>
-          <w:rFonts w:ascii="Times New Roman" w:hAnsi="Times New Roman" w:cs="Times New Roman"/>
-          <w:b/>
-          <w:sz w:val="28"/>
-          <w:szCs w:val="28"/>
-        </w:rPr>
-      </w:pPr>
-      <w:r>
-        <w:rPr>
-          <w:rFonts w:ascii="Times New Roman" w:hAnsi="Times New Roman" w:cs="Times New Roman"/>
-          <w:b/>
           <w:noProof/>
           <w:sz w:val="28"/>
           <w:szCs w:val="28"/>
         </w:rPr>
         <w:pict>
-          <v:rect id="_x0000_s1026" style="position:absolute;left:0;text-align:left;margin-left:0;margin-top:.8pt;width:88.55pt;height:19.5pt;z-index:251659264;mso-position-horizontal:center;mso-position-horizontal-relative:margin">
+          <v:rect id="_x0000_s1026" style="position:absolute;left:0;text-align:left;margin-left:211.45pt;margin-top:23.4pt;width:88.55pt;height:26.25pt;z-index:251659264;mso-position-horizontal-relative:margin">
             <v:textbox>
               <w:txbxContent>
                 <w:p>
@@ -945,6 +925,87 @@
           </v:rect>
         </w:pict>
       </w:r>
+      <w:r>
+        <w:rPr>
+          <w:rFonts w:ascii="Times New Roman" w:hAnsi="Times New Roman" w:cs="Times New Roman"/>
+          <w:b/>
+          <w:sz w:val="28"/>
+          <w:szCs w:val="28"/>
+        </w:rPr>
+        <w:t xml:space="preserve">1.2.1  </w:t>
+      </w:r>
+      <w:r>
+        <w:rPr>
+          <w:rFonts w:ascii="Times New Roman" w:hAnsi="Times New Roman" w:cs="Times New Roman"/>
+          <w:b/>
+          <w:sz w:val="28"/>
+          <w:szCs w:val="28"/>
+        </w:rPr>
+        <w:t>Sơ đồ cơ cấu tổ chức</w:t>
+      </w:r>
+    </w:p>
+    <w:p>
+      <w:pPr>
+        <w:ind w:firstLine="360"/>
+        <w:rPr>
+          <w:rFonts w:ascii="Times New Roman" w:hAnsi="Times New Roman" w:cs="Times New Roman"/>
+          <w:b/>
+          <w:sz w:val="28"/>
+          <w:szCs w:val="28"/>
+        </w:rPr>
+      </w:pPr>
+      <w:r>
+        <w:rPr>
+          <w:rFonts w:ascii="Times New Roman" w:hAnsi="Times New Roman" w:cs="Times New Roman"/>
+          <w:b/>
+          <w:noProof/>
+          <w:sz w:val="28"/>
+          <w:szCs w:val="28"/>
+        </w:rPr>
+        <w:pict>
+          <v:shapetype id="_x0000_t32" coordsize="21600,21600" o:spt="32" o:oned="t" path="m,l21600,21600e" filled="f">
+            <v:path arrowok="t" fillok="f" o:connecttype="none"/>
+            <o:lock v:ext="edit" shapetype="t"/>
+          </v:shapetype>
+          <v:shape id="_x0000_s1037" type="#_x0000_t32" style="position:absolute;left:0;text-align:left;margin-left:259.5pt;margin-top:21.1pt;width:160.5pt;height:20.2pt;z-index:251668480" o:connectortype="straight"/>
+        </w:pict>
+      </w:r>
+      <w:r>
+        <w:rPr>
+          <w:rFonts w:ascii="Times New Roman" w:hAnsi="Times New Roman" w:cs="Times New Roman"/>
+          <w:b/>
+          <w:noProof/>
+          <w:sz w:val="28"/>
+          <w:szCs w:val="28"/>
+        </w:rPr>
+        <w:pict>
+          <v:shape id="_x0000_s1036" type="#_x0000_t32" style="position:absolute;left:0;text-align:left;margin-left:259.5pt;margin-top:21.1pt;width:40.5pt;height:20.2pt;z-index:251667456" o:connectortype="straight"/>
+        </w:pict>
+      </w:r>
+      <w:r>
+        <w:rPr>
+          <w:rFonts w:ascii="Times New Roman" w:hAnsi="Times New Roman" w:cs="Times New Roman"/>
+          <w:b/>
+          <w:noProof/>
+          <w:sz w:val="28"/>
+          <w:szCs w:val="28"/>
+        </w:rPr>
+        <w:pict>
+          <v:shape id="_x0000_s1031" type="#_x0000_t32" style="position:absolute;left:0;text-align:left;margin-left:190.5pt;margin-top:21.1pt;width:69pt;height:20.2pt;flip:x;z-index:251663360" o:connectortype="straight"/>
+        </w:pict>
+      </w:r>
+      <w:r>
+        <w:rPr>
+          <w:rFonts w:ascii="Times New Roman" w:hAnsi="Times New Roman" w:cs="Times New Roman"/>
+          <w:b/>
+          <w:noProof/>
+          <w:sz w:val="28"/>
+          <w:szCs w:val="28"/>
+        </w:rPr>
+        <w:pict>
+          <v:shape id="_x0000_s1030" type="#_x0000_t32" style="position:absolute;left:0;text-align:left;margin-left:1in;margin-top:21.1pt;width:173.25pt;height:20.2pt;flip:x;z-index:251662336" o:connectortype="straight"/>
+        </w:pict>
+      </w:r>
     </w:p>
     <w:p>
       <w:pPr>
@@ -966,7 +1027,7 @@
           <w:szCs w:val="28"/>
         </w:rPr>
         <w:pict>
-          <v:rect id="_x0000_s1028" style="position:absolute;left:0;text-align:left;margin-left:293.25pt;margin-top:18.8pt;width:78.75pt;height:20.25pt;z-index:251661312">
+          <v:rect id="_x0000_s1035" style="position:absolute;left:0;text-align:left;margin-left:372.75pt;margin-top:12.8pt;width:84.75pt;height:39pt;z-index:251666432">
             <v:textbox>
               <w:txbxContent>
                 <w:p>
@@ -974,7 +1035,7 @@
                     <w:jc w:val="center"/>
                   </w:pPr>
                   <w:r>
-                    <w:t>Khách hàng</w:t>
+                    <w:t>Nhân viên vận chuyển</w:t>
                   </w:r>
                 </w:p>
               </w:txbxContent>
@@ -991,7 +1052,7 @@
           <w:szCs w:val="28"/>
         </w:rPr>
         <w:pict>
-          <v:rect id="_x0000_s1027" style="position:absolute;left:0;text-align:left;margin-left:58.5pt;margin-top:18.8pt;width:80.25pt;height:20.25pt;z-index:251660288">
+          <v:rect id="_x0000_s1034" style="position:absolute;left:0;text-align:left;margin-left:259.5pt;margin-top:12.8pt;width:84.75pt;height:39pt;z-index:251665408">
             <v:textbox>
               <w:txbxContent>
                 <w:p>
@@ -999,7 +1060,7 @@
                     <w:jc w:val="center"/>
                   </w:pPr>
                   <w:r>
-                    <w:t>Nhân viên</w:t>
+                    <w:t>Nhân viên thu ngân</w:t>
                   </w:r>
                 </w:p>
               </w:txbxContent>
@@ -1007,6 +1068,56 @@
           </v:rect>
         </w:pict>
       </w:r>
+      <w:r>
+        <w:rPr>
+          <w:rFonts w:ascii="Times New Roman" w:hAnsi="Times New Roman" w:cs="Times New Roman"/>
+          <w:b/>
+          <w:noProof/>
+          <w:sz w:val="28"/>
+          <w:szCs w:val="28"/>
+        </w:rPr>
+        <w:pict>
+          <v:rect id="_x0000_s1033" style="position:absolute;left:0;text-align:left;margin-left:145.55pt;margin-top:12.8pt;width:84.75pt;height:39pt;z-index:251664384">
+            <v:textbox>
+              <w:txbxContent>
+                <w:p>
+                  <w:pPr>
+                    <w:jc w:val="center"/>
+                  </w:pPr>
+                  <w:r>
+                    <w:t>Nhân viên kiểm kho</w:t>
+                  </w:r>
+                </w:p>
+              </w:txbxContent>
+            </v:textbox>
+          </v:rect>
+        </w:pict>
+      </w:r>
+      <w:r>
+        <w:rPr>
+          <w:rFonts w:ascii="Times New Roman" w:hAnsi="Times New Roman" w:cs="Times New Roman"/>
+          <w:b/>
+          <w:noProof/>
+          <w:sz w:val="28"/>
+          <w:szCs w:val="28"/>
+        </w:rPr>
+        <w:pict>
+          <v:rect id="_x0000_s1027" style="position:absolute;left:0;text-align:left;margin-left:20.25pt;margin-top:12.8pt;width:94.5pt;height:39pt;z-index:251660288">
+            <v:textbox>
+              <w:txbxContent>
+                <w:p>
+                  <w:pPr>
+                    <w:jc w:val="center"/>
+                  </w:pPr>
+                  <w:r>
+                    <w:t>Nhân viên bán hàng</w:t>
+                  </w:r>
+                </w:p>
+              </w:txbxContent>
+            </v:textbox>
+          </v:rect>
+        </w:pict>
+      </w:r>
     </w:p>
     <w:p>
       <w:pPr>
@@ -1026,9 +1137,10 @@
         <w:pStyle w:val="ListParagraph"/>
         <w:spacing w:line="360" w:lineRule="auto"/>
         <w:ind w:left="810"/>
-        <w:rPr>
-          <w:rFonts w:ascii="Times New Roman" w:hAnsi="Times New Roman" w:cs="Times New Roman"/>
-          <w:b/>
+        <w:jc w:val="center"/>
+        <w:rPr>
+          <w:rFonts w:ascii="Times New Roman" w:hAnsi="Times New Roman" w:cs="Times New Roman"/>
+          <w:i/>
           <w:sz w:val="28"/>
           <w:szCs w:val="28"/>
         </w:rPr>
@@ -1039,6 +1151,2382 @@
         <w:pStyle w:val="ListParagraph"/>
         <w:spacing w:line="360" w:lineRule="auto"/>
         <w:ind w:left="810"/>
+        <w:jc w:val="center"/>
+        <w:rPr>
+          <w:rFonts w:ascii="Times New Roman" w:hAnsi="Times New Roman" w:cs="Times New Roman"/>
+          <w:i/>
+          <w:sz w:val="28"/>
+          <w:szCs w:val="28"/>
+        </w:rPr>
+      </w:pPr>
+      <w:r>
+        <w:rPr>
+          <w:rFonts w:ascii="Times New Roman" w:hAnsi="Times New Roman" w:cs="Times New Roman"/>
+          <w:i/>
+          <w:sz w:val="28"/>
+          <w:szCs w:val="28"/>
+        </w:rPr>
+        <w:t>Sơ đồ 1.1 Sơ đồ cơ cấu tổ chức shop thời trang</w:t>
+      </w:r>
+    </w:p>
+    <w:p>
+      <w:pPr>
+        <w:spacing w:line="360" w:lineRule="auto"/>
+        <w:ind w:left="360"/>
+        <w:rPr>
+          <w:rFonts w:ascii="Times New Roman" w:hAnsi="Times New Roman" w:cs="Times New Roman"/>
+          <w:b/>
+          <w:sz w:val="28"/>
+          <w:szCs w:val="28"/>
+        </w:rPr>
+      </w:pPr>
+      <w:r>
+        <w:rPr>
+          <w:rFonts w:ascii="Times New Roman" w:hAnsi="Times New Roman" w:cs="Times New Roman"/>
+          <w:b/>
+          <w:sz w:val="28"/>
+          <w:szCs w:val="28"/>
+        </w:rPr>
+        <w:lastRenderedPageBreak/>
+        <w:t>1.2.2</w:t>
+      </w:r>
+      <w:r>
+        <w:rPr>
+          <w:rFonts w:ascii="Times New Roman" w:hAnsi="Times New Roman" w:cs="Times New Roman"/>
+          <w:b/>
+          <w:sz w:val="28"/>
+          <w:szCs w:val="28"/>
+        </w:rPr>
+        <w:t xml:space="preserve"> </w:t>
+      </w:r>
+      <w:r>
+        <w:rPr>
+          <w:rFonts w:ascii="Times New Roman" w:hAnsi="Times New Roman" w:cs="Times New Roman"/>
+          <w:b/>
+          <w:sz w:val="28"/>
+          <w:szCs w:val="28"/>
+        </w:rPr>
+        <w:t xml:space="preserve"> Chức năng từng bộ phận</w:t>
+      </w:r>
+    </w:p>
+    <w:p>
+      <w:pPr>
+        <w:pStyle w:val="ListParagraph"/>
+        <w:numPr>
+          <w:ilvl w:val="0"/>
+          <w:numId w:val="6"/>
+        </w:numPr>
+        <w:spacing w:line="360" w:lineRule="auto"/>
+        <w:rPr>
+          <w:rFonts w:ascii="Times New Roman" w:hAnsi="Times New Roman" w:cs="Times New Roman"/>
+          <w:sz w:val="28"/>
+          <w:szCs w:val="28"/>
+        </w:rPr>
+      </w:pPr>
+      <w:r>
+        <w:rPr>
+          <w:rFonts w:ascii="Times New Roman" w:hAnsi="Times New Roman" w:cs="Times New Roman"/>
+          <w:sz w:val="28"/>
+          <w:szCs w:val="28"/>
+        </w:rPr>
+        <w:t>Quản lý: quản lý trực tiếp shop thời trang, mọi vấn đề của shop phải thông qua quản lý và quản lý có quyền quyết định mọi thông tin trong shop.</w:t>
+      </w:r>
+    </w:p>
+    <w:p>
+      <w:pPr>
+        <w:pStyle w:val="ListParagraph"/>
+        <w:numPr>
+          <w:ilvl w:val="0"/>
+          <w:numId w:val="6"/>
+        </w:numPr>
+        <w:spacing w:line="360" w:lineRule="auto"/>
+        <w:rPr>
+          <w:rFonts w:ascii="Times New Roman" w:hAnsi="Times New Roman" w:cs="Times New Roman"/>
+          <w:sz w:val="28"/>
+          <w:szCs w:val="28"/>
+        </w:rPr>
+      </w:pPr>
+      <w:r>
+        <w:rPr>
+          <w:rFonts w:ascii="Times New Roman" w:hAnsi="Times New Roman" w:cs="Times New Roman"/>
+          <w:sz w:val="28"/>
+          <w:szCs w:val="28"/>
+        </w:rPr>
+        <w:t>Nhân viên bán hàng: có vai trò hướng dẫn trực tiếp khách hàng tại cửa hàng, tư vấn giải đáp những thắc mắc của khách hàng</w:t>
+      </w:r>
+      <w:r>
+        <w:rPr>
+          <w:rFonts w:ascii="Times New Roman" w:hAnsi="Times New Roman" w:cs="Times New Roman"/>
+          <w:sz w:val="28"/>
+          <w:szCs w:val="28"/>
+        </w:rPr>
+        <w:t>.</w:t>
+      </w:r>
+    </w:p>
+    <w:p>
+      <w:pPr>
+        <w:pStyle w:val="ListParagraph"/>
+        <w:numPr>
+          <w:ilvl w:val="0"/>
+          <w:numId w:val="6"/>
+        </w:numPr>
+        <w:spacing w:line="360" w:lineRule="auto"/>
+        <w:rPr>
+          <w:rFonts w:ascii="Times New Roman" w:hAnsi="Times New Roman" w:cs="Times New Roman"/>
+          <w:sz w:val="28"/>
+          <w:szCs w:val="28"/>
+        </w:rPr>
+      </w:pPr>
+      <w:r>
+        <w:rPr>
+          <w:rFonts w:ascii="Times New Roman" w:hAnsi="Times New Roman" w:cs="Times New Roman"/>
+          <w:sz w:val="28"/>
+          <w:szCs w:val="28"/>
+        </w:rPr>
+        <w:t>Nhân viên thu ngân: có nhiệm vụ tiến hành thanh toán và xuất hóa đơn cho khách hàng.</w:t>
+      </w:r>
+    </w:p>
+    <w:p>
+      <w:pPr>
+        <w:pStyle w:val="ListParagraph"/>
+        <w:numPr>
+          <w:ilvl w:val="0"/>
+          <w:numId w:val="6"/>
+        </w:numPr>
+        <w:spacing w:line="360" w:lineRule="auto"/>
+        <w:rPr>
+          <w:rFonts w:ascii="Times New Roman" w:hAnsi="Times New Roman" w:cs="Times New Roman"/>
+          <w:sz w:val="28"/>
+          <w:szCs w:val="28"/>
+        </w:rPr>
+      </w:pPr>
+      <w:r>
+        <w:rPr>
+          <w:rFonts w:ascii="Times New Roman" w:hAnsi="Times New Roman" w:cs="Times New Roman"/>
+          <w:sz w:val="28"/>
+          <w:szCs w:val="28"/>
+        </w:rPr>
+        <w:t>Nhân viên kiể</w:t>
+      </w:r>
+      <w:r>
+        <w:rPr>
+          <w:rFonts w:ascii="Times New Roman" w:hAnsi="Times New Roman" w:cs="Times New Roman"/>
+          <w:sz w:val="28"/>
+          <w:szCs w:val="28"/>
+        </w:rPr>
+        <w:t>m kho: có vai trò giám sát quá trình nhập xuất kho và kiểm tra tình trạng của sản phẩm theo yêu cầu của quản lý.</w:t>
+      </w:r>
+    </w:p>
+    <w:p>
+      <w:pPr>
+        <w:pStyle w:val="ListParagraph"/>
+        <w:numPr>
+          <w:ilvl w:val="0"/>
+          <w:numId w:val="6"/>
+        </w:numPr>
+        <w:spacing w:line="360" w:lineRule="auto"/>
+        <w:rPr>
+          <w:rFonts w:ascii="Times New Roman" w:hAnsi="Times New Roman" w:cs="Times New Roman"/>
+          <w:sz w:val="28"/>
+          <w:szCs w:val="28"/>
+        </w:rPr>
+      </w:pPr>
+      <w:r>
+        <w:rPr>
+          <w:rFonts w:ascii="Times New Roman" w:hAnsi="Times New Roman" w:cs="Times New Roman"/>
+          <w:sz w:val="28"/>
+          <w:szCs w:val="28"/>
+        </w:rPr>
+        <w:t>Nhân viên vận chuyển: tiế</w:t>
+      </w:r>
+      <w:r>
+        <w:rPr>
+          <w:rFonts w:ascii="Times New Roman" w:hAnsi="Times New Roman" w:cs="Times New Roman"/>
+          <w:sz w:val="28"/>
+          <w:szCs w:val="28"/>
+        </w:rPr>
+        <w:t>n hành giao đơn hàng trực tiếp đến khách hàng theo chỉ định của quản lý.</w:t>
+      </w:r>
+    </w:p>
+    <w:p>
+      <w:pPr>
+        <w:spacing w:line="360" w:lineRule="auto"/>
+        <w:ind w:left="360"/>
+        <w:rPr>
+          <w:rFonts w:ascii="Times New Roman" w:hAnsi="Times New Roman" w:cs="Times New Roman"/>
+          <w:b/>
+          <w:sz w:val="28"/>
+          <w:szCs w:val="28"/>
+        </w:rPr>
+      </w:pPr>
+      <w:r>
+        <w:rPr>
+          <w:rFonts w:ascii="Times New Roman" w:hAnsi="Times New Roman" w:cs="Times New Roman"/>
+          <w:b/>
+          <w:sz w:val="28"/>
+          <w:szCs w:val="28"/>
+        </w:rPr>
+        <w:t>1.2.2</w:t>
+      </w:r>
+      <w:r>
+        <w:rPr>
+          <w:rFonts w:ascii="Times New Roman" w:hAnsi="Times New Roman" w:cs="Times New Roman"/>
+          <w:b/>
+          <w:sz w:val="28"/>
+          <w:szCs w:val="28"/>
+        </w:rPr>
+        <w:t xml:space="preserve">  </w:t>
+      </w:r>
+      <w:r>
+        <w:rPr>
+          <w:rFonts w:ascii="Times New Roman" w:hAnsi="Times New Roman" w:cs="Times New Roman"/>
+          <w:b/>
+          <w:sz w:val="28"/>
+          <w:szCs w:val="28"/>
+        </w:rPr>
+        <w:t>Quy trình nghiệp vụ</w:t>
+      </w:r>
+    </w:p>
+    <w:p>
+      <w:pPr>
+        <w:pStyle w:val="ListParagraph"/>
+        <w:numPr>
+          <w:ilvl w:val="0"/>
+          <w:numId w:val="8"/>
+        </w:numPr>
+        <w:spacing w:line="360" w:lineRule="auto"/>
+        <w:rPr>
+          <w:rFonts w:ascii="Times New Roman" w:hAnsi="Times New Roman" w:cs="Times New Roman"/>
+          <w:b/>
+          <w:sz w:val="28"/>
+          <w:szCs w:val="28"/>
+        </w:rPr>
+      </w:pPr>
+      <w:r>
+        <w:rPr>
+          <w:rFonts w:ascii="Times New Roman" w:hAnsi="Times New Roman" w:cs="Times New Roman"/>
+          <w:b/>
+          <w:sz w:val="28"/>
+          <w:szCs w:val="28"/>
+        </w:rPr>
+        <w:t>Quy trình nhập hàng</w:t>
+      </w:r>
+    </w:p>
+    <w:p>
+      <w:pPr>
+        <w:pStyle w:val="ListParagraph"/>
+        <w:numPr>
+          <w:ilvl w:val="0"/>
+          <w:numId w:val="13"/>
+        </w:numPr>
+        <w:tabs>
+          <w:tab w:val="left" w:pos="896"/>
+        </w:tabs>
+        <w:spacing w:after="0" w:line="360" w:lineRule="auto"/>
+        <w:ind w:left="1260"/>
+        <w:rPr>
+          <w:rFonts w:ascii="Times New Roman" w:hAnsi="Times New Roman" w:cs="Times New Roman"/>
+          <w:sz w:val="28"/>
+          <w:szCs w:val="28"/>
+        </w:rPr>
+      </w:pPr>
+      <w:r>
+        <w:rPr>
+          <w:rFonts w:ascii="Times New Roman" w:eastAsia="Calibri" w:hAnsi="Times New Roman" w:cs="Times New Roman"/>
+          <w:sz w:val="28"/>
+          <w:szCs w:val="28"/>
+        </w:rPr>
+        <w:t xml:space="preserve">Khi </w:t>
+      </w:r>
+      <w:r>
+        <w:rPr>
+          <w:rFonts w:ascii="Times New Roman" w:hAnsi="Times New Roman" w:cs="Times New Roman"/>
+          <w:sz w:val="28"/>
+          <w:szCs w:val="28"/>
+        </w:rPr>
+        <w:t xml:space="preserve">kiểm </w:t>
+      </w:r>
+      <w:r>
+        <w:rPr>
+          <w:rFonts w:ascii="Times New Roman" w:eastAsia="Calibri" w:hAnsi="Times New Roman" w:cs="Times New Roman"/>
+          <w:sz w:val="28"/>
+          <w:szCs w:val="28"/>
+        </w:rPr>
+        <w:t>kho báo hết hàng hoặ</w:t>
+      </w:r>
+      <w:r>
+        <w:rPr>
+          <w:rFonts w:ascii="Times New Roman" w:hAnsi="Times New Roman" w:cs="Times New Roman"/>
+          <w:sz w:val="28"/>
+          <w:szCs w:val="28"/>
+        </w:rPr>
+        <w:t>c người</w:t>
+      </w:r>
+      <w:r>
+        <w:rPr>
+          <w:rFonts w:ascii="Times New Roman" w:hAnsi="Times New Roman" w:cs="Times New Roman"/>
+          <w:sz w:val="28"/>
+          <w:szCs w:val="28"/>
+        </w:rPr>
+        <w:t xml:space="preserve"> quản lý</w:t>
+      </w:r>
+      <w:r>
+        <w:rPr>
+          <w:rFonts w:ascii="Times New Roman" w:hAnsi="Times New Roman" w:cs="Times New Roman"/>
+          <w:sz w:val="28"/>
+          <w:szCs w:val="28"/>
+        </w:rPr>
+        <w:t xml:space="preserve"> </w:t>
+      </w:r>
+      <w:r>
+        <w:rPr>
+          <w:rFonts w:ascii="Times New Roman" w:eastAsia="Calibri" w:hAnsi="Times New Roman" w:cs="Times New Roman"/>
+          <w:sz w:val="28"/>
+          <w:szCs w:val="28"/>
+        </w:rPr>
+        <w:t>nghiên cứu xem cần nhập mặ</w:t>
+      </w:r>
+      <w:r>
+        <w:rPr>
+          <w:rFonts w:ascii="Times New Roman" w:hAnsi="Times New Roman" w:cs="Times New Roman"/>
+          <w:sz w:val="28"/>
+          <w:szCs w:val="28"/>
+        </w:rPr>
+        <w:t>t hàng gì thì người quản lý</w:t>
+      </w:r>
+      <w:r>
+        <w:rPr>
+          <w:rFonts w:ascii="Times New Roman" w:eastAsia="Calibri" w:hAnsi="Times New Roman" w:cs="Times New Roman"/>
+          <w:sz w:val="28"/>
+          <w:szCs w:val="28"/>
+        </w:rPr>
+        <w:t xml:space="preserve"> sẽ lên kế hoạch nhập hàng (vd nhập bao nhiêu chiếc, như thế nào…). Sau đó báo lên nhà cung cấp</w:t>
+      </w:r>
+      <w:r>
+        <w:rPr>
+          <w:rFonts w:ascii="Times New Roman" w:hAnsi="Times New Roman" w:cs="Times New Roman"/>
+          <w:sz w:val="28"/>
+          <w:szCs w:val="28"/>
+        </w:rPr>
+        <w:t xml:space="preserve"> lập phiếu đặt</w:t>
+      </w:r>
+      <w:r>
+        <w:rPr>
+          <w:rFonts w:ascii="Times New Roman" w:eastAsia="Calibri" w:hAnsi="Times New Roman" w:cs="Times New Roman"/>
+          <w:sz w:val="28"/>
+          <w:szCs w:val="28"/>
+        </w:rPr>
+        <w:t xml:space="preserve"> và nhập hàng về , khi nhập về hàng sẽ được</w:t>
+      </w:r>
+      <w:r>
+        <w:rPr>
+          <w:rFonts w:ascii="Times New Roman" w:hAnsi="Times New Roman" w:cs="Times New Roman"/>
+          <w:sz w:val="28"/>
+          <w:szCs w:val="28"/>
+        </w:rPr>
+        <w:t xml:space="preserve"> nhân viên kiểm kho</w:t>
+      </w:r>
+      <w:r>
+        <w:rPr>
+          <w:rFonts w:ascii="Times New Roman" w:hAnsi="Times New Roman" w:cs="Times New Roman"/>
+          <w:sz w:val="28"/>
+          <w:szCs w:val="28"/>
+        </w:rPr>
+        <w:t xml:space="preserve"> sẽ đánh mã</w:t>
+      </w:r>
+      <w:r>
+        <w:rPr>
+          <w:rFonts w:ascii="Times New Roman" w:hAnsi="Times New Roman" w:cs="Times New Roman"/>
+          <w:sz w:val="28"/>
+          <w:szCs w:val="28"/>
+        </w:rPr>
+        <w:t xml:space="preserve"> </w:t>
+      </w:r>
+      <w:r>
+        <w:rPr>
+          <w:rFonts w:ascii="Times New Roman" w:hAnsi="Times New Roman" w:cs="Times New Roman"/>
+          <w:sz w:val="28"/>
+          <w:szCs w:val="28"/>
+        </w:rPr>
+        <w:t>và</w:t>
+      </w:r>
+      <w:r>
+        <w:rPr>
+          <w:rFonts w:ascii="Times New Roman" w:hAnsi="Times New Roman" w:cs="Times New Roman"/>
+          <w:sz w:val="28"/>
+          <w:szCs w:val="28"/>
+        </w:rPr>
+        <w:t xml:space="preserve"> tiến hành</w:t>
+      </w:r>
+      <w:r>
+        <w:rPr>
+          <w:rFonts w:ascii="Times New Roman" w:eastAsia="Calibri" w:hAnsi="Times New Roman" w:cs="Times New Roman"/>
+          <w:sz w:val="28"/>
+          <w:szCs w:val="28"/>
+        </w:rPr>
+        <w:t xml:space="preserve"> lưu trữ mã hàng vào phiếu nhập</w:t>
+      </w:r>
+      <w:r>
+        <w:rPr>
+          <w:rFonts w:ascii="Times New Roman" w:hAnsi="Times New Roman" w:cs="Times New Roman"/>
+          <w:sz w:val="28"/>
+          <w:szCs w:val="28"/>
+        </w:rPr>
+        <w:t>.</w:t>
+      </w:r>
+    </w:p>
+    <w:p>
+      <w:pPr>
+        <w:pStyle w:val="ListParagraph"/>
+        <w:numPr>
+          <w:ilvl w:val="0"/>
+          <w:numId w:val="14"/>
+        </w:numPr>
+        <w:tabs>
+          <w:tab w:val="left" w:pos="896"/>
+        </w:tabs>
+        <w:spacing w:after="0" w:line="360" w:lineRule="auto"/>
+        <w:ind w:left="1260"/>
+        <w:rPr>
+          <w:rFonts w:ascii="Times New Roman" w:hAnsi="Times New Roman" w:cs="Times New Roman"/>
+          <w:sz w:val="28"/>
+          <w:szCs w:val="28"/>
+        </w:rPr>
+      </w:pPr>
+      <w:r>
+        <w:rPr>
+          <w:rFonts w:ascii="Times New Roman" w:hAnsi="Times New Roman" w:cs="Times New Roman"/>
+          <w:sz w:val="28"/>
+          <w:szCs w:val="28"/>
+        </w:rPr>
+        <w:t>Phiếu đặ</w:t>
+      </w:r>
+      <w:r>
+        <w:rPr>
+          <w:rFonts w:ascii="Times New Roman" w:hAnsi="Times New Roman" w:cs="Times New Roman"/>
+          <w:sz w:val="28"/>
+          <w:szCs w:val="28"/>
+        </w:rPr>
+        <w:t>t do người</w:t>
+      </w:r>
+      <w:r>
+        <w:rPr>
+          <w:rFonts w:ascii="Times New Roman" w:hAnsi="Times New Roman" w:cs="Times New Roman"/>
+          <w:sz w:val="28"/>
+          <w:szCs w:val="28"/>
+        </w:rPr>
+        <w:t xml:space="preserve"> quản lý lập ra trước đó sẽ được dùng để đối chiếu với phiếu nhập nhằm đảm bảo số lượng đặt và nhận có khớp với nhau hay không.</w:t>
+      </w:r>
+    </w:p>
+    <w:p>
+      <w:pPr>
+        <w:pStyle w:val="ListParagraph"/>
+        <w:numPr>
+          <w:ilvl w:val="0"/>
+          <w:numId w:val="8"/>
+        </w:numPr>
+        <w:tabs>
+          <w:tab w:val="left" w:pos="896"/>
+        </w:tabs>
+        <w:spacing w:after="0" w:line="360" w:lineRule="auto"/>
+        <w:rPr>
+          <w:rFonts w:ascii="Times New Roman" w:hAnsi="Times New Roman" w:cs="Times New Roman"/>
+          <w:b/>
+          <w:sz w:val="28"/>
+          <w:szCs w:val="28"/>
+        </w:rPr>
+      </w:pPr>
+      <w:r>
+        <w:rPr>
+          <w:rFonts w:ascii="Times New Roman" w:hAnsi="Times New Roman" w:cs="Times New Roman"/>
+          <w:b/>
+          <w:sz w:val="28"/>
+          <w:szCs w:val="28"/>
+        </w:rPr>
+        <w:t>Quy trình bán hàng</w:t>
+      </w:r>
+    </w:p>
+    <w:p>
+      <w:pPr>
+        <w:pStyle w:val="ListParagraph"/>
+        <w:tabs>
+          <w:tab w:val="left" w:pos="896"/>
+        </w:tabs>
+        <w:spacing w:after="0" w:line="360" w:lineRule="auto"/>
+        <w:ind w:left="1080"/>
+        <w:rPr>
+          <w:rFonts w:ascii="Times New Roman" w:hAnsi="Times New Roman" w:cs="Times New Roman"/>
+          <w:sz w:val="28"/>
+          <w:szCs w:val="28"/>
+        </w:rPr>
+      </w:pPr>
+      <w:r>
+        <w:rPr>
+          <w:rFonts w:ascii="Times New Roman" w:hAnsi="Times New Roman" w:cs="Times New Roman"/>
+          <w:sz w:val="28"/>
+          <w:szCs w:val="28"/>
+        </w:rPr>
+        <w:t xml:space="preserve">Có </w:t>
+      </w:r>
+      <w:r>
+        <w:rPr>
+          <w:rFonts w:ascii="Times New Roman" w:hAnsi="Times New Roman" w:cs="Times New Roman"/>
+          <w:sz w:val="28"/>
+          <w:szCs w:val="28"/>
+        </w:rPr>
+        <w:t>2 hình thức bán hàng:</w:t>
+      </w:r>
+    </w:p>
+    <w:p>
+      <w:pPr>
+        <w:pStyle w:val="ListParagraph"/>
+        <w:numPr>
+          <w:ilvl w:val="0"/>
+          <w:numId w:val="10"/>
+        </w:numPr>
+        <w:tabs>
+          <w:tab w:val="left" w:pos="896"/>
+        </w:tabs>
+        <w:spacing w:after="0" w:line="360" w:lineRule="auto"/>
+        <w:rPr>
+          <w:rFonts w:ascii="Times New Roman" w:hAnsi="Times New Roman" w:cs="Times New Roman"/>
+          <w:sz w:val="28"/>
+          <w:szCs w:val="28"/>
+        </w:rPr>
+      </w:pPr>
+      <w:r>
+        <w:rPr>
+          <w:rFonts w:ascii="Times New Roman" w:hAnsi="Times New Roman" w:cs="Times New Roman"/>
+          <w:sz w:val="28"/>
+          <w:szCs w:val="28"/>
+        </w:rPr>
+        <w:t>Bán hàng trực tiếp:</w:t>
+      </w:r>
+    </w:p>
+    <w:p>
+      <w:pPr>
+        <w:pStyle w:val="ListParagraph"/>
+        <w:numPr>
+          <w:ilvl w:val="2"/>
+          <w:numId w:val="11"/>
+        </w:numPr>
+        <w:tabs>
+          <w:tab w:val="left" w:pos="896"/>
+        </w:tabs>
+        <w:spacing w:after="0" w:line="360" w:lineRule="auto"/>
+        <w:rPr>
+          <w:rFonts w:ascii="Times New Roman" w:hAnsi="Times New Roman" w:cs="Times New Roman"/>
+          <w:sz w:val="28"/>
+          <w:szCs w:val="28"/>
+        </w:rPr>
+      </w:pPr>
+      <w:r>
+        <w:rPr>
+          <w:rFonts w:ascii="Times New Roman" w:hAnsi="Times New Roman" w:cs="Times New Roman"/>
+          <w:sz w:val="28"/>
+          <w:szCs w:val="28"/>
+        </w:rPr>
+        <w:t>Khách hàng đến cửa hàng và yêu cầu giới thiệu sản phẩm muốn mua.</w:t>
+      </w:r>
+    </w:p>
+    <w:p>
+      <w:pPr>
+        <w:pStyle w:val="ListParagraph"/>
+        <w:numPr>
+          <w:ilvl w:val="2"/>
+          <w:numId w:val="11"/>
+        </w:numPr>
+        <w:tabs>
+          <w:tab w:val="left" w:pos="896"/>
+        </w:tabs>
+        <w:spacing w:after="0" w:line="360" w:lineRule="auto"/>
+        <w:rPr>
+          <w:rFonts w:ascii="Times New Roman" w:hAnsi="Times New Roman" w:cs="Times New Roman"/>
+          <w:sz w:val="28"/>
+          <w:szCs w:val="28"/>
+        </w:rPr>
+      </w:pPr>
+      <w:r>
+        <w:rPr>
+          <w:rFonts w:ascii="Times New Roman" w:hAnsi="Times New Roman" w:cs="Times New Roman"/>
+          <w:sz w:val="28"/>
+          <w:szCs w:val="28"/>
+        </w:rPr>
+        <w:lastRenderedPageBreak/>
+        <w:t>Nhân viên bán hàng sẽ hướng dẫn, tư vấn và giải đáp những thắc mắc khách hàng về chất lượng và giá cả của sản phẩm.</w:t>
+      </w:r>
+    </w:p>
+    <w:p>
+      <w:pPr>
+        <w:pStyle w:val="ListParagraph"/>
+        <w:numPr>
+          <w:ilvl w:val="2"/>
+          <w:numId w:val="11"/>
+        </w:numPr>
+        <w:tabs>
+          <w:tab w:val="left" w:pos="896"/>
+        </w:tabs>
+        <w:spacing w:after="0" w:line="360" w:lineRule="auto"/>
+        <w:rPr>
+          <w:rFonts w:ascii="Times New Roman" w:hAnsi="Times New Roman" w:cs="Times New Roman"/>
+          <w:sz w:val="28"/>
+          <w:szCs w:val="28"/>
+        </w:rPr>
+      </w:pPr>
+      <w:r>
+        <w:rPr>
+          <w:rFonts w:ascii="Times New Roman" w:hAnsi="Times New Roman" w:cs="Times New Roman"/>
+          <w:sz w:val="28"/>
+          <w:szCs w:val="28"/>
+        </w:rPr>
+        <w:t>Khi khách hàng đã chọn được sản phẩm cần mua thì nhân viên bán hàng sẽ yêu cầu nhân viên thu ngân thanh toán cho khách hàng,</w:t>
+      </w:r>
+    </w:p>
+    <w:p>
+      <w:pPr>
+        <w:pStyle w:val="ListParagraph"/>
+        <w:numPr>
+          <w:ilvl w:val="2"/>
+          <w:numId w:val="11"/>
+        </w:numPr>
+        <w:tabs>
+          <w:tab w:val="left" w:pos="896"/>
+        </w:tabs>
+        <w:spacing w:after="0" w:line="360" w:lineRule="auto"/>
+        <w:rPr>
+          <w:rFonts w:ascii="Times New Roman" w:hAnsi="Times New Roman" w:cs="Times New Roman"/>
+          <w:sz w:val="28"/>
+          <w:szCs w:val="28"/>
+        </w:rPr>
+      </w:pPr>
+      <w:r>
+        <w:rPr>
+          <w:rFonts w:ascii="Times New Roman" w:hAnsi="Times New Roman" w:cs="Times New Roman"/>
+          <w:sz w:val="28"/>
+          <w:szCs w:val="28"/>
+        </w:rPr>
+        <w:t>Nhân viên thu ngân tiến hành tính toán và trích xuất hóa đơn cho khách (nếu khách yêu có yêu cầu) và hóa đơn này đượ</w:t>
+      </w:r>
+      <w:r>
+        <w:rPr>
+          <w:rFonts w:ascii="Times New Roman" w:hAnsi="Times New Roman" w:cs="Times New Roman"/>
+          <w:sz w:val="28"/>
+          <w:szCs w:val="28"/>
+        </w:rPr>
+        <w:t>c lưu lại.</w:t>
+      </w:r>
+    </w:p>
+    <w:p>
+      <w:pPr>
+        <w:pStyle w:val="ListParagraph"/>
+        <w:numPr>
+          <w:ilvl w:val="2"/>
+          <w:numId w:val="11"/>
+        </w:numPr>
+        <w:tabs>
+          <w:tab w:val="left" w:pos="896"/>
+        </w:tabs>
+        <w:spacing w:after="0" w:line="360" w:lineRule="auto"/>
+        <w:rPr>
+          <w:rFonts w:ascii="Times New Roman" w:hAnsi="Times New Roman" w:cs="Times New Roman"/>
+          <w:sz w:val="28"/>
+          <w:szCs w:val="28"/>
+        </w:rPr>
+      </w:pPr>
+      <w:r>
+        <w:rPr>
+          <w:rFonts w:ascii="Times New Roman" w:hAnsi="Times New Roman" w:cs="Times New Roman"/>
+          <w:sz w:val="28"/>
+          <w:szCs w:val="28"/>
+        </w:rPr>
+        <w:t>Khách hàng tiến hành nộp tiền lấy phiếu và đợi nhân viên đóng gói sản phẩm.</w:t>
+      </w:r>
+    </w:p>
+    <w:p>
+      <w:pPr>
+        <w:pStyle w:val="ListParagraph"/>
+        <w:numPr>
+          <w:ilvl w:val="2"/>
+          <w:numId w:val="11"/>
+        </w:numPr>
+        <w:tabs>
+          <w:tab w:val="left" w:pos="896"/>
+        </w:tabs>
+        <w:spacing w:after="0" w:line="360" w:lineRule="auto"/>
+        <w:rPr>
+          <w:rFonts w:ascii="Times New Roman" w:hAnsi="Times New Roman" w:cs="Times New Roman"/>
+          <w:sz w:val="28"/>
+          <w:szCs w:val="28"/>
+        </w:rPr>
+      </w:pPr>
+      <w:r>
+        <w:rPr>
+          <w:rFonts w:ascii="Times New Roman" w:hAnsi="Times New Roman" w:cs="Times New Roman"/>
+          <w:sz w:val="28"/>
+          <w:szCs w:val="28"/>
+        </w:rPr>
+        <w:t>Khách hàng nhận sản phẩm kèm hóa đơn và ra về.</w:t>
+      </w:r>
+    </w:p>
+    <w:p>
+      <w:pPr>
+        <w:pStyle w:val="ListParagraph"/>
+        <w:numPr>
+          <w:ilvl w:val="0"/>
+          <w:numId w:val="10"/>
+        </w:numPr>
+        <w:tabs>
+          <w:tab w:val="left" w:pos="896"/>
+        </w:tabs>
+        <w:spacing w:after="0" w:line="360" w:lineRule="auto"/>
+        <w:rPr>
+          <w:rFonts w:ascii="Times New Roman" w:hAnsi="Times New Roman" w:cs="Times New Roman"/>
+          <w:sz w:val="28"/>
+          <w:szCs w:val="28"/>
+        </w:rPr>
+      </w:pPr>
+      <w:r>
+        <w:rPr>
+          <w:rFonts w:ascii="Times New Roman" w:hAnsi="Times New Roman" w:cs="Times New Roman"/>
+          <w:sz w:val="28"/>
+          <w:szCs w:val="28"/>
+        </w:rPr>
+        <w:t>Bán hàng trực tuyến</w:t>
+      </w:r>
+    </w:p>
+    <w:p>
+      <w:pPr>
+        <w:pStyle w:val="ListParagraph"/>
+        <w:numPr>
+          <w:ilvl w:val="0"/>
+          <w:numId w:val="12"/>
+        </w:numPr>
+        <w:tabs>
+          <w:tab w:val="left" w:pos="812"/>
+        </w:tabs>
+        <w:spacing w:after="0" w:line="360" w:lineRule="auto"/>
+        <w:ind w:left="2250" w:hanging="450"/>
+        <w:rPr>
+          <w:rFonts w:ascii="Times New Roman" w:eastAsia="Calibri" w:hAnsi="Times New Roman" w:cs="Times New Roman"/>
+          <w:sz w:val="28"/>
+          <w:szCs w:val="28"/>
+        </w:rPr>
+      </w:pPr>
+      <w:r>
+        <w:rPr>
+          <w:rFonts w:ascii="Times New Roman" w:eastAsia="Calibri" w:hAnsi="Times New Roman" w:cs="Times New Roman"/>
+          <w:sz w:val="28"/>
+          <w:szCs w:val="28"/>
+        </w:rPr>
+        <w:t>Người quản lý sẽ đăng lên các sản phẩm đi kèm thông số kĩ thuật, thông tin khuyến mại, tình trạng, số lượng giá cả.</w:t>
+      </w:r>
+    </w:p>
+    <w:p>
+      <w:pPr>
+        <w:pStyle w:val="ListParagraph"/>
+        <w:numPr>
+          <w:ilvl w:val="0"/>
+          <w:numId w:val="12"/>
+        </w:numPr>
+        <w:tabs>
+          <w:tab w:val="left" w:pos="812"/>
+          <w:tab w:val="left" w:pos="896"/>
+        </w:tabs>
+        <w:spacing w:after="0" w:line="360" w:lineRule="auto"/>
+        <w:ind w:left="2250" w:hanging="450"/>
+        <w:rPr>
+          <w:rFonts w:ascii="Times New Roman" w:hAnsi="Times New Roman" w:cs="Times New Roman"/>
+          <w:sz w:val="28"/>
+          <w:szCs w:val="28"/>
+        </w:rPr>
+      </w:pPr>
+      <w:r>
+        <w:rPr>
+          <w:rFonts w:ascii="Times New Roman" w:eastAsia="Calibri" w:hAnsi="Times New Roman" w:cs="Times New Roman"/>
+          <w:sz w:val="28"/>
+          <w:szCs w:val="28"/>
+        </w:rPr>
+        <w:t xml:space="preserve">Khách hàng cần mua hàng sau khi lựa chọn đưa ra được thông số kĩ thuật về mặt hàng cần mua sẽ phải đăng nhập để tiến hành thêm mặt hàng vào giỏ hàng của mình.sau đó khách hàng sẽ lựa chọn các phương thức thanh toán khác nhau, có thể là thanh toán qua chuyển khoản </w:t>
+      </w:r>
+      <w:r>
+        <w:rPr>
+          <w:rFonts w:ascii="Times New Roman" w:hAnsi="Times New Roman" w:cs="Times New Roman"/>
+          <w:sz w:val="28"/>
+          <w:szCs w:val="28"/>
+        </w:rPr>
+        <w:t>hoặc thanh toán khi nhận hàng.</w:t>
+      </w:r>
+    </w:p>
+    <w:p>
+      <w:pPr>
+        <w:pStyle w:val="ListParagraph"/>
+        <w:numPr>
+          <w:ilvl w:val="0"/>
+          <w:numId w:val="12"/>
+        </w:numPr>
+        <w:tabs>
+          <w:tab w:val="left" w:pos="812"/>
+          <w:tab w:val="left" w:pos="896"/>
+        </w:tabs>
+        <w:spacing w:after="0" w:line="360" w:lineRule="auto"/>
+        <w:ind w:left="2250" w:hanging="450"/>
+        <w:rPr>
+          <w:rFonts w:ascii="Times New Roman" w:eastAsia="Calibri" w:hAnsi="Times New Roman" w:cs="Times New Roman"/>
+          <w:sz w:val="28"/>
+          <w:szCs w:val="28"/>
+        </w:rPr>
+      </w:pPr>
+      <w:r>
+        <w:rPr>
+          <w:rFonts w:ascii="Times New Roman" w:hAnsi="Times New Roman" w:cs="Times New Roman"/>
+          <w:sz w:val="28"/>
+          <w:szCs w:val="28"/>
+        </w:rPr>
+        <w:t>Khách hàng điền địa chỉ nhận hàng, số điện thoại vào đơn đặt hàng.</w:t>
+      </w:r>
+    </w:p>
+    <w:p>
+      <w:pPr>
+        <w:pStyle w:val="ListParagraph"/>
+        <w:numPr>
+          <w:ilvl w:val="0"/>
+          <w:numId w:val="12"/>
+        </w:numPr>
+        <w:tabs>
+          <w:tab w:val="left" w:pos="896"/>
+        </w:tabs>
+        <w:spacing w:after="0" w:line="360" w:lineRule="auto"/>
+        <w:ind w:left="2250" w:hanging="450"/>
+        <w:rPr>
+          <w:rFonts w:ascii="Times New Roman" w:hAnsi="Times New Roman" w:cs="Times New Roman"/>
+          <w:sz w:val="28"/>
+          <w:szCs w:val="28"/>
+        </w:rPr>
+      </w:pPr>
+      <w:r>
+        <w:rPr>
+          <w:rFonts w:ascii="Times New Roman" w:hAnsi="Times New Roman" w:cs="Times New Roman"/>
+          <w:sz w:val="28"/>
+          <w:szCs w:val="28"/>
+        </w:rPr>
+        <w:t xml:space="preserve">Người quản lý tiến hành xác nhận đơn đặt hàng của khách hàng để xem khách hàng này có thực sự đặt hàng này hay không thông qua cuộc gọi xác nhận hoặc kiểm tra xem khách hàng đã </w:t>
+      </w:r>
+      <w:r>
+        <w:rPr>
+          <w:rFonts w:ascii="Times New Roman" w:hAnsi="Times New Roman" w:cs="Times New Roman"/>
+          <w:sz w:val="28"/>
+          <w:szCs w:val="28"/>
+        </w:rPr>
+        <w:t>thanh toán đơn hàng này chưa.</w:t>
+      </w:r>
+    </w:p>
+    <w:p>
+      <w:pPr>
+        <w:pStyle w:val="ListParagraph"/>
+        <w:numPr>
+          <w:ilvl w:val="0"/>
+          <w:numId w:val="12"/>
+        </w:numPr>
+        <w:tabs>
+          <w:tab w:val="left" w:pos="896"/>
+        </w:tabs>
+        <w:spacing w:after="0" w:line="360" w:lineRule="auto"/>
+        <w:ind w:left="2250" w:hanging="450"/>
+        <w:rPr>
+          <w:rFonts w:ascii="Times New Roman" w:hAnsi="Times New Roman" w:cs="Times New Roman"/>
+          <w:sz w:val="28"/>
+          <w:szCs w:val="28"/>
+        </w:rPr>
+      </w:pPr>
+      <w:r>
+        <w:rPr>
+          <w:rFonts w:ascii="Times New Roman" w:hAnsi="Times New Roman" w:cs="Times New Roman"/>
+          <w:sz w:val="28"/>
+          <w:szCs w:val="28"/>
+        </w:rPr>
+        <w:t xml:space="preserve">Sau khi đã xác nhận thành công đơn đặt hàng, cửa hàng </w:t>
+      </w:r>
+      <w:r>
+        <w:rPr>
+          <w:rFonts w:ascii="Times New Roman" w:hAnsi="Times New Roman" w:cs="Times New Roman"/>
+          <w:sz w:val="28"/>
+          <w:szCs w:val="28"/>
+        </w:rPr>
+        <w:t>sẽ tiến hành giao hàng cho khách hàng</w:t>
+      </w:r>
+      <w:r>
+        <w:rPr>
+          <w:rFonts w:ascii="Times New Roman" w:hAnsi="Times New Roman" w:cs="Times New Roman"/>
+          <w:sz w:val="28"/>
+          <w:szCs w:val="28"/>
+        </w:rPr>
+        <w:t xml:space="preserve">, cụ thể đơn hàng sẽ </w:t>
+      </w:r>
+      <w:r>
+        <w:rPr>
+          <w:rFonts w:ascii="Times New Roman" w:hAnsi="Times New Roman" w:cs="Times New Roman"/>
+          <w:sz w:val="28"/>
+          <w:szCs w:val="28"/>
+        </w:rPr>
+        <w:lastRenderedPageBreak/>
+        <w:t>được người quản lý chỉ định cho nhân viên vận chuyển</w:t>
+      </w:r>
+      <w:r>
+        <w:rPr>
+          <w:rFonts w:ascii="Times New Roman" w:hAnsi="Times New Roman" w:cs="Times New Roman"/>
+          <w:sz w:val="28"/>
+          <w:szCs w:val="28"/>
+        </w:rPr>
+        <w:t>, tùy vào khu vự</w:t>
+      </w:r>
+      <w:r>
+        <w:rPr>
+          <w:rFonts w:ascii="Times New Roman" w:hAnsi="Times New Roman" w:cs="Times New Roman"/>
+          <w:sz w:val="28"/>
+          <w:szCs w:val="28"/>
+        </w:rPr>
+        <w:t>c mà việc tính chi phí vận chuyển khác nhau.</w:t>
+      </w:r>
+    </w:p>
+    <w:p>
+      <w:pPr>
+        <w:pStyle w:val="ListParagraph"/>
+        <w:numPr>
+          <w:ilvl w:val="0"/>
+          <w:numId w:val="12"/>
+        </w:numPr>
+        <w:tabs>
+          <w:tab w:val="left" w:pos="896"/>
+        </w:tabs>
+        <w:spacing w:after="0" w:line="360" w:lineRule="auto"/>
+        <w:ind w:left="2250" w:hanging="450"/>
+        <w:rPr>
+          <w:rFonts w:ascii="Times New Roman" w:hAnsi="Times New Roman" w:cs="Times New Roman"/>
+          <w:sz w:val="28"/>
+          <w:szCs w:val="28"/>
+        </w:rPr>
+      </w:pPr>
+      <w:r>
+        <w:rPr>
+          <w:rFonts w:ascii="Times New Roman" w:hAnsi="Times New Roman" w:cs="Times New Roman"/>
+          <w:sz w:val="28"/>
+          <w:szCs w:val="28"/>
+        </w:rPr>
+        <w:t>Khi nhân viên giao hàng thành công hoặc thất bại thì sẽ phải xác nhận lại trạng thái của đơn hàng trên hệ thống.</w:t>
+      </w:r>
+    </w:p>
+    <w:p>
+      <w:pPr>
+        <w:pStyle w:val="ListParagraph"/>
+        <w:numPr>
+          <w:ilvl w:val="0"/>
+          <w:numId w:val="8"/>
+        </w:numPr>
+        <w:tabs>
+          <w:tab w:val="left" w:pos="990"/>
+        </w:tabs>
+        <w:spacing w:after="0" w:line="360" w:lineRule="auto"/>
+        <w:ind w:left="990"/>
+        <w:rPr>
+          <w:rFonts w:ascii="Times New Roman" w:hAnsi="Times New Roman" w:cs="Times New Roman"/>
+          <w:sz w:val="28"/>
+          <w:szCs w:val="28"/>
+        </w:rPr>
+      </w:pPr>
+      <w:r>
+        <w:rPr>
+          <w:rFonts w:ascii="Times New Roman" w:hAnsi="Times New Roman" w:cs="Times New Roman"/>
+          <w:b/>
+          <w:sz w:val="28"/>
+          <w:szCs w:val="28"/>
+        </w:rPr>
+        <w:t>Quy trình quản lý</w:t>
+      </w:r>
+      <w:r>
+        <w:rPr>
+          <w:rFonts w:ascii="Times New Roman" w:hAnsi="Times New Roman" w:cs="Times New Roman"/>
+          <w:b/>
+          <w:sz w:val="28"/>
+          <w:szCs w:val="28"/>
+        </w:rPr>
+        <w:t xml:space="preserve"> các đợt</w:t>
+      </w:r>
+      <w:r>
+        <w:rPr>
+          <w:rFonts w:ascii="Times New Roman" w:hAnsi="Times New Roman" w:cs="Times New Roman"/>
+          <w:b/>
+          <w:sz w:val="28"/>
+          <w:szCs w:val="28"/>
+        </w:rPr>
+        <w:t xml:space="preserve"> khuyến mãi</w:t>
+      </w:r>
+    </w:p>
+    <w:p>
+      <w:pPr>
+        <w:pStyle w:val="ListParagraph"/>
+        <w:numPr>
+          <w:ilvl w:val="0"/>
+          <w:numId w:val="15"/>
+        </w:numPr>
+        <w:tabs>
+          <w:tab w:val="left" w:pos="896"/>
+        </w:tabs>
+        <w:spacing w:after="0" w:line="360" w:lineRule="auto"/>
+        <w:ind w:left="1440"/>
+        <w:rPr>
+          <w:rFonts w:ascii="Times New Roman" w:hAnsi="Times New Roman" w:cs="Times New Roman"/>
+          <w:sz w:val="28"/>
+          <w:szCs w:val="28"/>
+        </w:rPr>
+      </w:pPr>
+      <w:r>
+        <w:rPr>
+          <w:rFonts w:ascii="Times New Roman" w:hAnsi="Times New Roman" w:cs="Times New Roman"/>
+          <w:sz w:val="28"/>
+          <w:szCs w:val="28"/>
+        </w:rPr>
+        <w:t>Cho phép thêm các đợt khuyến mãi trong khoảng thời gian nhất định, mỗi đợt khuyến mãi chứa danh sách các sản phẩm tham gia khuyến mãi và phần trăm khuyến mãi của mỗi sản phẩ</w:t>
+      </w:r>
+      <w:r>
+        <w:rPr>
+          <w:rFonts w:ascii="Times New Roman" w:hAnsi="Times New Roman" w:cs="Times New Roman"/>
+          <w:sz w:val="28"/>
+          <w:szCs w:val="28"/>
+        </w:rPr>
+        <w:t>m.</w:t>
+      </w:r>
+    </w:p>
+    <w:p>
+      <w:pPr>
+        <w:pStyle w:val="ListParagraph"/>
+        <w:numPr>
+          <w:ilvl w:val="0"/>
+          <w:numId w:val="15"/>
+        </w:numPr>
+        <w:tabs>
+          <w:tab w:val="left" w:pos="896"/>
+        </w:tabs>
+        <w:spacing w:after="0" w:line="360" w:lineRule="auto"/>
+        <w:ind w:left="1440"/>
+        <w:rPr>
+          <w:rFonts w:ascii="Times New Roman" w:hAnsi="Times New Roman" w:cs="Times New Roman"/>
+          <w:sz w:val="28"/>
+          <w:szCs w:val="28"/>
+        </w:rPr>
+      </w:pPr>
+      <w:r>
+        <w:rPr>
+          <w:rFonts w:ascii="Times New Roman" w:hAnsi="Times New Roman" w:cs="Times New Roman"/>
+          <w:sz w:val="28"/>
+          <w:szCs w:val="28"/>
+        </w:rPr>
+        <w:t>Tạm ngưng hoặc hiệu chỉnh khuyến mãi khi cần thiết.</w:t>
+      </w:r>
+    </w:p>
+    <w:p>
+      <w:pPr>
+        <w:pStyle w:val="ListParagraph"/>
+        <w:numPr>
+          <w:ilvl w:val="0"/>
+          <w:numId w:val="8"/>
+        </w:numPr>
+        <w:tabs>
+          <w:tab w:val="left" w:pos="990"/>
+        </w:tabs>
+        <w:spacing w:after="0" w:line="360" w:lineRule="auto"/>
+        <w:ind w:left="990"/>
+        <w:rPr>
+          <w:rFonts w:ascii="Times New Roman" w:hAnsi="Times New Roman" w:cs="Times New Roman"/>
+          <w:sz w:val="28"/>
+          <w:szCs w:val="28"/>
+        </w:rPr>
+      </w:pPr>
+      <w:r>
+        <w:rPr>
+          <w:rFonts w:ascii="Times New Roman" w:hAnsi="Times New Roman" w:cs="Times New Roman"/>
+          <w:b/>
+          <w:sz w:val="28"/>
+          <w:szCs w:val="28"/>
+        </w:rPr>
+        <w:t>Báo cáo và thống kê</w:t>
+      </w:r>
+    </w:p>
+    <w:p>
+      <w:pPr>
+        <w:pStyle w:val="ListParagraph"/>
+        <w:numPr>
+          <w:ilvl w:val="0"/>
+          <w:numId w:val="16"/>
+        </w:numPr>
+        <w:tabs>
+          <w:tab w:val="left" w:pos="990"/>
+        </w:tabs>
+        <w:spacing w:after="0" w:line="360" w:lineRule="auto"/>
+        <w:ind w:left="1440"/>
+        <w:rPr>
+          <w:rFonts w:ascii="Times New Roman" w:hAnsi="Times New Roman" w:cs="Times New Roman"/>
+          <w:sz w:val="28"/>
+          <w:szCs w:val="28"/>
+        </w:rPr>
+      </w:pPr>
+      <w:r>
+        <w:rPr>
+          <w:rFonts w:ascii="Times New Roman" w:hAnsi="Times New Roman" w:cs="Times New Roman"/>
+          <w:sz w:val="28"/>
+          <w:szCs w:val="28"/>
+        </w:rPr>
+        <w:t>Thống kê doanh thu theo ngày, tháng, năm.</w:t>
+      </w:r>
+    </w:p>
+    <w:p>
+      <w:pPr>
+        <w:pStyle w:val="ListParagraph"/>
+        <w:numPr>
+          <w:ilvl w:val="0"/>
+          <w:numId w:val="16"/>
+        </w:numPr>
+        <w:tabs>
+          <w:tab w:val="left" w:pos="990"/>
+        </w:tabs>
+        <w:spacing w:after="0" w:line="360" w:lineRule="auto"/>
+        <w:ind w:left="1440"/>
+        <w:rPr>
+          <w:rFonts w:ascii="Times New Roman" w:hAnsi="Times New Roman" w:cs="Times New Roman"/>
+          <w:sz w:val="28"/>
+          <w:szCs w:val="28"/>
+        </w:rPr>
+      </w:pPr>
+      <w:r>
+        <w:rPr>
+          <w:rFonts w:ascii="Times New Roman" w:hAnsi="Times New Roman" w:cs="Times New Roman"/>
+          <w:sz w:val="28"/>
+          <w:szCs w:val="28"/>
+        </w:rPr>
+        <w:t>Thố</w:t>
+      </w:r>
+      <w:r>
+        <w:rPr>
+          <w:rFonts w:ascii="Times New Roman" w:hAnsi="Times New Roman" w:cs="Times New Roman"/>
+          <w:sz w:val="28"/>
+          <w:szCs w:val="28"/>
+        </w:rPr>
+        <w:t>ng kê từng sản phẩm.</w:t>
+      </w:r>
+    </w:p>
+    <w:p>
+      <w:pPr>
+        <w:pStyle w:val="ListParagraph"/>
+        <w:numPr>
+          <w:ilvl w:val="0"/>
+          <w:numId w:val="16"/>
+        </w:numPr>
+        <w:tabs>
+          <w:tab w:val="left" w:pos="990"/>
+        </w:tabs>
+        <w:spacing w:after="0" w:line="360" w:lineRule="auto"/>
+        <w:ind w:left="1440"/>
+        <w:rPr>
+          <w:rFonts w:ascii="Times New Roman" w:hAnsi="Times New Roman" w:cs="Times New Roman"/>
+          <w:sz w:val="28"/>
+          <w:szCs w:val="28"/>
+        </w:rPr>
+      </w:pPr>
+      <w:r>
+        <w:rPr>
+          <w:rFonts w:ascii="Times New Roman" w:hAnsi="Times New Roman" w:cs="Times New Roman"/>
+          <w:sz w:val="28"/>
+          <w:szCs w:val="28"/>
+        </w:rPr>
+        <w:t>Báo cáo chi tiết doanh số của từng sản phẩm.</w:t>
+      </w:r>
+    </w:p>
+    <w:p>
+      <w:pPr>
+        <w:pStyle w:val="ListParagraph"/>
+        <w:numPr>
+          <w:ilvl w:val="0"/>
+          <w:numId w:val="3"/>
+        </w:numPr>
+        <w:tabs>
+          <w:tab w:val="left" w:pos="990"/>
+        </w:tabs>
+        <w:spacing w:after="0" w:line="360" w:lineRule="auto"/>
+        <w:ind w:hanging="720"/>
+        <w:rPr>
+          <w:rFonts w:ascii="Times New Roman" w:hAnsi="Times New Roman" w:cs="Times New Roman"/>
+          <w:sz w:val="28"/>
+          <w:szCs w:val="28"/>
+        </w:rPr>
+      </w:pPr>
+      <w:r>
+        <w:rPr>
+          <w:rFonts w:ascii="Times New Roman" w:hAnsi="Times New Roman" w:cs="Times New Roman"/>
+          <w:b/>
+          <w:sz w:val="28"/>
+          <w:szCs w:val="28"/>
+        </w:rPr>
+        <w:t>Phần mềm cần các chức năng sau</w:t>
+      </w:r>
+    </w:p>
+    <w:p>
+      <w:pPr>
+        <w:pStyle w:val="ListParagraph"/>
+        <w:numPr>
+          <w:ilvl w:val="0"/>
+          <w:numId w:val="8"/>
+        </w:numPr>
+        <w:tabs>
+          <w:tab w:val="left" w:pos="990"/>
+        </w:tabs>
+        <w:spacing w:after="0" w:line="360" w:lineRule="auto"/>
+        <w:ind w:left="720"/>
+        <w:rPr>
+          <w:rFonts w:ascii="Times New Roman" w:hAnsi="Times New Roman" w:cs="Times New Roman"/>
+          <w:b/>
+          <w:sz w:val="28"/>
+          <w:szCs w:val="28"/>
+        </w:rPr>
+      </w:pPr>
+      <w:r>
+        <w:rPr>
+          <w:rFonts w:ascii="Times New Roman" w:hAnsi="Times New Roman" w:cs="Times New Roman"/>
+          <w:b/>
+          <w:sz w:val="28"/>
+          <w:szCs w:val="28"/>
+        </w:rPr>
+        <w:t>Dành cho khách hàng</w:t>
+      </w:r>
+    </w:p>
+    <w:tbl>
+      <w:tblPr>
+        <w:tblStyle w:val="TableGrid"/>
+        <w:tblW w:w="0" w:type="auto"/>
+        <w:tblInd w:w="720" w:type="dxa"/>
+        <w:tblLook w:val="04A0"/>
+      </w:tblPr>
+      <w:tblGrid>
+        <w:gridCol w:w="2538"/>
+        <w:gridCol w:w="5985"/>
+      </w:tblGrid>
+      <w:tr>
+        <w:tc>
+          <w:tcPr>
+            <w:tcW w:w="2538" w:type="dxa"/>
+            <w:vAlign w:val="bottom"/>
+          </w:tcPr>
+          <w:p>
+            <w:pPr>
+              <w:pStyle w:val="ListParagraph"/>
+              <w:tabs>
+                <w:tab w:val="left" w:pos="990"/>
+              </w:tabs>
+              <w:spacing w:line="276" w:lineRule="auto"/>
+              <w:ind w:left="0"/>
+              <w:jc w:val="center"/>
+              <w:rPr>
+                <w:rFonts w:ascii="Times New Roman" w:hAnsi="Times New Roman" w:cs="Times New Roman"/>
+                <w:b/>
+                <w:sz w:val="28"/>
+                <w:szCs w:val="28"/>
+              </w:rPr>
+            </w:pPr>
+            <w:r>
+              <w:rPr>
+                <w:rFonts w:ascii="Times New Roman" w:hAnsi="Times New Roman" w:cs="Times New Roman"/>
+                <w:b/>
+                <w:sz w:val="28"/>
+                <w:szCs w:val="28"/>
+              </w:rPr>
+              <w:t>Chức năng</w:t>
+            </w:r>
+          </w:p>
+        </w:tc>
+        <w:tc>
+          <w:tcPr>
+            <w:tcW w:w="5985" w:type="dxa"/>
+            <w:vAlign w:val="center"/>
+          </w:tcPr>
+          <w:p>
+            <w:pPr>
+              <w:pStyle w:val="ListParagraph"/>
+              <w:tabs>
+                <w:tab w:val="left" w:pos="990"/>
+              </w:tabs>
+              <w:spacing w:line="276" w:lineRule="auto"/>
+              <w:ind w:left="0"/>
+              <w:jc w:val="center"/>
+              <w:rPr>
+                <w:rFonts w:ascii="Times New Roman" w:hAnsi="Times New Roman" w:cs="Times New Roman"/>
+                <w:b/>
+                <w:sz w:val="28"/>
+                <w:szCs w:val="28"/>
+              </w:rPr>
+            </w:pPr>
+            <w:r>
+              <w:rPr>
+                <w:rFonts w:ascii="Times New Roman" w:hAnsi="Times New Roman" w:cs="Times New Roman"/>
+                <w:b/>
+                <w:sz w:val="28"/>
+                <w:szCs w:val="28"/>
+              </w:rPr>
+              <w:t>Ý nghĩa</w:t>
+            </w:r>
+          </w:p>
+        </w:tc>
+      </w:tr>
+      <w:tr>
+        <w:tc>
+          <w:tcPr>
+            <w:tcW w:w="2538" w:type="dxa"/>
+            <w:vAlign w:val="center"/>
+          </w:tcPr>
+          <w:p>
+            <w:pPr>
+              <w:pStyle w:val="ListParagraph"/>
+              <w:tabs>
+                <w:tab w:val="left" w:pos="990"/>
+              </w:tabs>
+              <w:spacing w:line="276" w:lineRule="auto"/>
+              <w:ind w:left="0"/>
+              <w:jc w:val="center"/>
+              <w:rPr>
+                <w:rFonts w:ascii="Times New Roman" w:hAnsi="Times New Roman" w:cs="Times New Roman"/>
+                <w:sz w:val="28"/>
+                <w:szCs w:val="28"/>
+              </w:rPr>
+            </w:pPr>
+            <w:r>
+              <w:rPr>
+                <w:rFonts w:ascii="Times New Roman" w:hAnsi="Times New Roman" w:cs="Times New Roman"/>
+                <w:sz w:val="28"/>
+                <w:szCs w:val="28"/>
+              </w:rPr>
+              <w:t>Chức năng</w:t>
+            </w:r>
+            <w:r>
+              <w:rPr>
+                <w:rFonts w:ascii="Times New Roman" w:hAnsi="Times New Roman" w:cs="Times New Roman"/>
+                <w:sz w:val="28"/>
+                <w:szCs w:val="28"/>
+              </w:rPr>
+              <w:t xml:space="preserve"> đăng ký, </w:t>
+            </w:r>
+            <w:r>
+              <w:rPr>
+                <w:rFonts w:ascii="Times New Roman" w:hAnsi="Times New Roman" w:cs="Times New Roman"/>
+                <w:sz w:val="28"/>
+                <w:szCs w:val="28"/>
+              </w:rPr>
+              <w:t>đăng nhập</w:t>
+            </w:r>
+            <w:r>
+              <w:rPr>
+                <w:rFonts w:ascii="Times New Roman" w:hAnsi="Times New Roman" w:cs="Times New Roman"/>
+                <w:sz w:val="28"/>
+                <w:szCs w:val="28"/>
+              </w:rPr>
+              <w:t xml:space="preserve"> và đăng xuất</w:t>
+            </w:r>
+          </w:p>
+        </w:tc>
+        <w:tc>
+          <w:tcPr>
+            <w:tcW w:w="5985" w:type="dxa"/>
+            <w:vAlign w:val="center"/>
+          </w:tcPr>
+          <w:p>
+            <w:pPr>
+              <w:pStyle w:val="ListParagraph"/>
+              <w:tabs>
+                <w:tab w:val="left" w:pos="990"/>
+              </w:tabs>
+              <w:spacing w:line="276" w:lineRule="auto"/>
+              <w:ind w:left="0"/>
+              <w:rPr>
+                <w:rFonts w:ascii="Times New Roman" w:hAnsi="Times New Roman" w:cs="Times New Roman"/>
+                <w:sz w:val="28"/>
+                <w:szCs w:val="28"/>
+              </w:rPr>
+            </w:pPr>
+            <w:r>
+              <w:rPr>
+                <w:rFonts w:ascii="Times New Roman" w:hAnsi="Times New Roman" w:cs="Times New Roman"/>
+                <w:sz w:val="28"/>
+                <w:szCs w:val="28"/>
+              </w:rPr>
+              <w:t>Khách hàng đăng nhập vào hệ thống để có thể tiến hành mua hàng</w:t>
+            </w:r>
+            <w:r>
+              <w:rPr>
+                <w:rFonts w:ascii="Times New Roman" w:hAnsi="Times New Roman" w:cs="Times New Roman"/>
+                <w:sz w:val="28"/>
+                <w:szCs w:val="28"/>
+              </w:rPr>
+              <w:t xml:space="preserve"> và có thể đăng xuất tài khoản khi không sử dụng nữa hoặc chuyển qua sử dụng tài khoản khác</w:t>
+            </w:r>
+            <w:r>
+              <w:rPr>
+                <w:rFonts w:ascii="Times New Roman" w:hAnsi="Times New Roman" w:cs="Times New Roman"/>
+                <w:sz w:val="28"/>
+                <w:szCs w:val="28"/>
+              </w:rPr>
+              <w:t>.</w:t>
+            </w:r>
+          </w:p>
+        </w:tc>
+      </w:tr>
+      <w:tr>
+        <w:tc>
+          <w:tcPr>
+            <w:tcW w:w="2538" w:type="dxa"/>
+            <w:vAlign w:val="center"/>
+          </w:tcPr>
+          <w:p>
+            <w:pPr>
+              <w:pStyle w:val="ListParagraph"/>
+              <w:tabs>
+                <w:tab w:val="left" w:pos="990"/>
+              </w:tabs>
+              <w:ind w:left="0"/>
+              <w:jc w:val="center"/>
+              <w:rPr>
+                <w:rFonts w:ascii="Times New Roman" w:hAnsi="Times New Roman" w:cs="Times New Roman"/>
+                <w:sz w:val="28"/>
+                <w:szCs w:val="28"/>
+              </w:rPr>
+            </w:pPr>
+            <w:r>
+              <w:rPr>
+                <w:rFonts w:ascii="Times New Roman" w:hAnsi="Times New Roman" w:cs="Times New Roman"/>
+                <w:sz w:val="28"/>
+                <w:szCs w:val="28"/>
+              </w:rPr>
+              <w:t>Chức năng tìm kiếm sản phẩm</w:t>
+            </w:r>
+          </w:p>
+        </w:tc>
+        <w:tc>
+          <w:tcPr>
+            <w:tcW w:w="5985" w:type="dxa"/>
+            <w:vAlign w:val="center"/>
+          </w:tcPr>
+          <w:p>
+            <w:pPr>
+              <w:pStyle w:val="ListParagraph"/>
+              <w:tabs>
+                <w:tab w:val="left" w:pos="990"/>
+              </w:tabs>
+              <w:ind w:left="0"/>
+              <w:rPr>
+                <w:rFonts w:ascii="Times New Roman" w:hAnsi="Times New Roman" w:cs="Times New Roman"/>
+                <w:sz w:val="28"/>
+                <w:szCs w:val="28"/>
+              </w:rPr>
+            </w:pPr>
+            <w:r>
+              <w:rPr>
+                <w:rFonts w:ascii="Times New Roman" w:hAnsi="Times New Roman" w:cs="Times New Roman"/>
+                <w:sz w:val="28"/>
+                <w:szCs w:val="28"/>
+              </w:rPr>
+              <w:t xml:space="preserve">Khách hàng có thể tìm kiếm sản phẩm theo các điều kiện như: tìm kiếm theo danh mục, tìm kiếm theo tên sản phẩm. </w:t>
+            </w:r>
+          </w:p>
+        </w:tc>
+      </w:tr>
+      <w:tr>
+        <w:trPr>
+          <w:trHeight w:val="683"/>
+        </w:trPr>
+        <w:tc>
+          <w:tcPr>
+            <w:tcW w:w="2538" w:type="dxa"/>
+            <w:vAlign w:val="center"/>
+          </w:tcPr>
+          <w:p>
+            <w:pPr>
+              <w:pStyle w:val="ListParagraph"/>
+              <w:tabs>
+                <w:tab w:val="left" w:pos="990"/>
+              </w:tabs>
+              <w:spacing w:line="276" w:lineRule="auto"/>
+              <w:ind w:left="0"/>
+              <w:jc w:val="center"/>
+              <w:rPr>
+                <w:rFonts w:ascii="Times New Roman" w:hAnsi="Times New Roman" w:cs="Times New Roman"/>
+                <w:sz w:val="28"/>
+                <w:szCs w:val="28"/>
+              </w:rPr>
+            </w:pPr>
+            <w:r>
+              <w:rPr>
+                <w:rFonts w:ascii="Times New Roman" w:hAnsi="Times New Roman" w:cs="Times New Roman"/>
+                <w:sz w:val="28"/>
+                <w:szCs w:val="28"/>
+              </w:rPr>
+              <w:t>Chức năng đặt</w:t>
+            </w:r>
+            <w:r>
+              <w:rPr>
+                <w:rFonts w:ascii="Times New Roman" w:hAnsi="Times New Roman" w:cs="Times New Roman"/>
+                <w:sz w:val="28"/>
+                <w:szCs w:val="28"/>
+              </w:rPr>
+              <w:t xml:space="preserve"> và </w:t>
+            </w:r>
+            <w:r>
+              <w:rPr>
+                <w:rFonts w:ascii="Times New Roman" w:hAnsi="Times New Roman" w:cs="Times New Roman"/>
+                <w:sz w:val="28"/>
+                <w:szCs w:val="28"/>
+              </w:rPr>
+              <w:t>hủy</w:t>
+            </w:r>
+            <w:r>
+              <w:rPr>
+                <w:rFonts w:ascii="Times New Roman" w:hAnsi="Times New Roman" w:cs="Times New Roman"/>
+                <w:sz w:val="28"/>
+                <w:szCs w:val="28"/>
+              </w:rPr>
+              <w:t xml:space="preserve"> hàng</w:t>
+            </w:r>
+          </w:p>
+        </w:tc>
+        <w:tc>
+          <w:tcPr>
+            <w:tcW w:w="5985" w:type="dxa"/>
+            <w:vAlign w:val="center"/>
+          </w:tcPr>
+          <w:p>
+            <w:pPr>
+              <w:pStyle w:val="ListParagraph"/>
+              <w:tabs>
+                <w:tab w:val="left" w:pos="990"/>
+              </w:tabs>
+              <w:spacing w:line="276" w:lineRule="auto"/>
+              <w:ind w:left="0"/>
+              <w:rPr>
+                <w:rFonts w:ascii="Times New Roman" w:hAnsi="Times New Roman" w:cs="Times New Roman"/>
+                <w:sz w:val="28"/>
+                <w:szCs w:val="28"/>
+              </w:rPr>
+            </w:pPr>
+            <w:r>
+              <w:rPr>
+                <w:rFonts w:ascii="Times New Roman" w:hAnsi="Times New Roman" w:cs="Times New Roman"/>
+                <w:sz w:val="28"/>
+                <w:szCs w:val="28"/>
+              </w:rPr>
+              <w:t>Khách hàng thực hiện đặt mua sản phẩm tương ứng</w:t>
+            </w:r>
+            <w:r>
+              <w:rPr>
+                <w:rFonts w:ascii="Times New Roman" w:hAnsi="Times New Roman" w:cs="Times New Roman"/>
+                <w:sz w:val="28"/>
+                <w:szCs w:val="28"/>
+              </w:rPr>
+              <w:t xml:space="preserve"> và có thể hủy đơn hàng khi đơn hàng còn đang ở trạng thái chưa xác nhận bởi chủ shop</w:t>
+            </w:r>
+          </w:p>
+        </w:tc>
+      </w:tr>
+      <w:tr>
+        <w:trPr>
+          <w:trHeight w:val="2267"/>
+        </w:trPr>
+        <w:tc>
+          <w:tcPr>
+            <w:tcW w:w="2538" w:type="dxa"/>
+            <w:vAlign w:val="center"/>
+          </w:tcPr>
+          <w:p>
+            <w:pPr>
+              <w:pStyle w:val="ListParagraph"/>
+              <w:tabs>
+                <w:tab w:val="left" w:pos="990"/>
+              </w:tabs>
+              <w:spacing w:line="276" w:lineRule="auto"/>
+              <w:ind w:left="0"/>
+              <w:jc w:val="center"/>
+              <w:rPr>
+                <w:rFonts w:ascii="Times New Roman" w:hAnsi="Times New Roman" w:cs="Times New Roman"/>
+                <w:sz w:val="28"/>
+                <w:szCs w:val="28"/>
+              </w:rPr>
+            </w:pPr>
+            <w:r>
+              <w:rPr>
+                <w:rFonts w:ascii="Times New Roman" w:hAnsi="Times New Roman" w:cs="Times New Roman"/>
+                <w:sz w:val="28"/>
+                <w:szCs w:val="28"/>
+              </w:rPr>
+              <w:t>Chức năng giỏ hàng</w:t>
+            </w:r>
+          </w:p>
+        </w:tc>
+        <w:tc>
+          <w:tcPr>
+            <w:tcW w:w="5985" w:type="dxa"/>
+            <w:vAlign w:val="center"/>
+          </w:tcPr>
+          <w:p>
+            <w:pPr>
+              <w:rPr>
+                <w:spacing w:val="6"/>
+                <w:sz w:val="28"/>
+                <w:szCs w:val="28"/>
+              </w:rPr>
+            </w:pPr>
+            <w:r>
+              <w:rPr>
+                <w:rFonts w:ascii="Times New Roman" w:eastAsia="Calibri" w:hAnsi="Times New Roman" w:cs="Times New Roman"/>
+                <w:spacing w:val="6"/>
+                <w:sz w:val="28"/>
+                <w:szCs w:val="28"/>
+              </w:rPr>
+              <w:t>Sản phẩm mà khách hàng lựa chọn sẽ được đưa vào giỏ hàng, nếu khách hàng không hài lòng với sản phẩm mình lựa chọn thì có thể xóa sản phẩm đó đi và lựa chọn sản phẩm khác thay thế hoặc xóa giỏ hàng nếu không muốn mua nữa</w:t>
+            </w:r>
+            <w:r>
+              <w:rPr>
+                <w:rFonts w:ascii="Calibri" w:eastAsia="Calibri" w:hAnsi="Calibri" w:cs="Times New Roman"/>
+                <w:spacing w:val="6"/>
+                <w:sz w:val="28"/>
+                <w:szCs w:val="28"/>
+              </w:rPr>
+              <w:t>.</w:t>
+            </w:r>
+          </w:p>
+        </w:tc>
+      </w:tr>
+      <w:tr>
+        <w:tc>
+          <w:tcPr>
+            <w:tcW w:w="2538" w:type="dxa"/>
+            <w:vAlign w:val="center"/>
+          </w:tcPr>
+          <w:p>
+            <w:pPr>
+              <w:pStyle w:val="ListParagraph"/>
+              <w:tabs>
+                <w:tab w:val="left" w:pos="990"/>
+              </w:tabs>
+              <w:spacing w:line="276" w:lineRule="auto"/>
+              <w:ind w:left="0"/>
+              <w:jc w:val="center"/>
+              <w:rPr>
+                <w:rFonts w:ascii="Times New Roman" w:hAnsi="Times New Roman" w:cs="Times New Roman"/>
+                <w:sz w:val="28"/>
+                <w:szCs w:val="28"/>
+              </w:rPr>
+            </w:pPr>
+            <w:r>
+              <w:rPr>
+                <w:rFonts w:ascii="Times New Roman" w:hAnsi="Times New Roman" w:cs="Times New Roman"/>
+                <w:sz w:val="28"/>
+                <w:szCs w:val="28"/>
+              </w:rPr>
+              <w:t xml:space="preserve">Chức năng </w:t>
+            </w:r>
+            <w:r>
+              <w:rPr>
+                <w:rFonts w:ascii="Times New Roman" w:hAnsi="Times New Roman" w:cs="Times New Roman"/>
+                <w:sz w:val="28"/>
+                <w:szCs w:val="28"/>
+              </w:rPr>
+              <w:t xml:space="preserve">thêm, </w:t>
+            </w:r>
+            <w:r>
+              <w:rPr>
+                <w:rFonts w:ascii="Times New Roman" w:hAnsi="Times New Roman" w:cs="Times New Roman"/>
+                <w:sz w:val="28"/>
+                <w:szCs w:val="28"/>
+              </w:rPr>
+              <w:lastRenderedPageBreak/>
+              <w:t>sửa thông tin cá nhân, tài khoản</w:t>
+            </w:r>
+          </w:p>
+        </w:tc>
+        <w:tc>
+          <w:tcPr>
+            <w:tcW w:w="5985" w:type="dxa"/>
+            <w:vAlign w:val="center"/>
+          </w:tcPr>
+          <w:p>
+            <w:pPr>
+              <w:pStyle w:val="ListParagraph"/>
+              <w:tabs>
+                <w:tab w:val="left" w:pos="990"/>
+              </w:tabs>
+              <w:spacing w:line="276" w:lineRule="auto"/>
+              <w:ind w:left="0"/>
+              <w:rPr>
+                <w:rFonts w:ascii="Times New Roman" w:hAnsi="Times New Roman" w:cs="Times New Roman"/>
+                <w:sz w:val="28"/>
+                <w:szCs w:val="28"/>
+              </w:rPr>
+            </w:pPr>
+            <w:r>
+              <w:rPr>
+                <w:rFonts w:ascii="Times New Roman" w:hAnsi="Times New Roman" w:cs="Times New Roman"/>
+                <w:sz w:val="28"/>
+                <w:szCs w:val="28"/>
+              </w:rPr>
+              <w:lastRenderedPageBreak/>
+              <w:t>Khách hàng có thể thực hiện các thao tác</w:t>
+            </w:r>
+            <w:r>
+              <w:rPr>
+                <w:rFonts w:ascii="Times New Roman" w:hAnsi="Times New Roman" w:cs="Times New Roman"/>
+                <w:sz w:val="28"/>
+                <w:szCs w:val="28"/>
+              </w:rPr>
+              <w:t xml:space="preserve"> bổ sung,</w:t>
+            </w:r>
+            <w:r>
+              <w:rPr>
+                <w:rFonts w:ascii="Times New Roman" w:hAnsi="Times New Roman" w:cs="Times New Roman"/>
+                <w:sz w:val="28"/>
+                <w:szCs w:val="28"/>
+              </w:rPr>
+              <w:t xml:space="preserve"> </w:t>
+            </w:r>
+            <w:r>
+              <w:rPr>
+                <w:rFonts w:ascii="Times New Roman" w:hAnsi="Times New Roman" w:cs="Times New Roman"/>
+                <w:sz w:val="28"/>
+                <w:szCs w:val="28"/>
+              </w:rPr>
+              <w:lastRenderedPageBreak/>
+              <w:t>chỉnh sử</w:t>
+            </w:r>
+            <w:r>
+              <w:rPr>
+                <w:rFonts w:ascii="Times New Roman" w:hAnsi="Times New Roman" w:cs="Times New Roman"/>
+                <w:sz w:val="28"/>
+                <w:szCs w:val="28"/>
+              </w:rPr>
+              <w:t xml:space="preserve">a </w:t>
+            </w:r>
+            <w:r>
+              <w:rPr>
+                <w:rFonts w:ascii="Times New Roman" w:hAnsi="Times New Roman" w:cs="Times New Roman"/>
+                <w:sz w:val="28"/>
+                <w:szCs w:val="28"/>
+              </w:rPr>
+              <w:t>các thông tin như họ tên, ngày sinh, địa chỉ và số điện thoại,...</w:t>
+            </w:r>
+          </w:p>
+        </w:tc>
+      </w:tr>
+      <w:tr>
+        <w:tc>
+          <w:tcPr>
+            <w:tcW w:w="2538" w:type="dxa"/>
+            <w:vAlign w:val="center"/>
+          </w:tcPr>
+          <w:p>
+            <w:pPr>
+              <w:pStyle w:val="ListParagraph"/>
+              <w:tabs>
+                <w:tab w:val="left" w:pos="990"/>
+              </w:tabs>
+              <w:spacing w:line="276" w:lineRule="auto"/>
+              <w:ind w:left="0"/>
+              <w:jc w:val="center"/>
+              <w:rPr>
+                <w:rFonts w:ascii="Times New Roman" w:hAnsi="Times New Roman" w:cs="Times New Roman"/>
+                <w:sz w:val="28"/>
+                <w:szCs w:val="28"/>
+              </w:rPr>
+            </w:pPr>
+            <w:r>
+              <w:rPr>
+                <w:rFonts w:ascii="Times New Roman" w:hAnsi="Times New Roman" w:cs="Times New Roman"/>
+                <w:sz w:val="28"/>
+                <w:szCs w:val="28"/>
+              </w:rPr>
+              <w:lastRenderedPageBreak/>
+              <w:t>Chức năng xem lại các đơn đã mua</w:t>
+            </w:r>
+          </w:p>
+        </w:tc>
+        <w:tc>
+          <w:tcPr>
+            <w:tcW w:w="5985" w:type="dxa"/>
+            <w:vAlign w:val="center"/>
+          </w:tcPr>
+          <w:p>
+            <w:pPr>
+              <w:pStyle w:val="ListParagraph"/>
+              <w:tabs>
+                <w:tab w:val="left" w:pos="990"/>
+              </w:tabs>
+              <w:spacing w:line="276" w:lineRule="auto"/>
+              <w:ind w:left="0"/>
+              <w:rPr>
+                <w:rFonts w:ascii="Times New Roman" w:hAnsi="Times New Roman" w:cs="Times New Roman"/>
+                <w:sz w:val="28"/>
+                <w:szCs w:val="28"/>
+              </w:rPr>
+            </w:pPr>
+            <w:r>
+              <w:rPr>
+                <w:rFonts w:ascii="Times New Roman" w:hAnsi="Times New Roman" w:cs="Times New Roman"/>
+                <w:sz w:val="28"/>
+                <w:szCs w:val="28"/>
+              </w:rPr>
+              <w:t>Khách hàng có thể xem lại chi tiết các đơn hàng đã đặt ở các trạng thái như chờ xác nhận, đã xác nhận, đang vận chuyển, hoàn tất và đã hủy. Ngoài ra, khách hàng có thể xem lại tất cả các thông tin chi tiết về đơn hàng bao gồm thời gian đặt, thời gian nhận, phần trăm giảm giá, chi phí,...</w:t>
+            </w:r>
+          </w:p>
+        </w:tc>
+      </w:tr>
+      <w:tr>
+        <w:tc>
+          <w:tcPr>
+            <w:tcW w:w="2538" w:type="dxa"/>
+            <w:vAlign w:val="center"/>
+          </w:tcPr>
+          <w:p>
+            <w:pPr>
+              <w:pStyle w:val="ListParagraph"/>
+              <w:tabs>
+                <w:tab w:val="left" w:pos="990"/>
+              </w:tabs>
+              <w:spacing w:line="276" w:lineRule="auto"/>
+              <w:ind w:left="0"/>
+              <w:jc w:val="center"/>
+              <w:rPr>
+                <w:rFonts w:ascii="Times New Roman" w:hAnsi="Times New Roman" w:cs="Times New Roman"/>
+                <w:sz w:val="28"/>
+                <w:szCs w:val="28"/>
+              </w:rPr>
+            </w:pPr>
+            <w:r>
+              <w:rPr>
+                <w:rFonts w:ascii="Times New Roman" w:hAnsi="Times New Roman" w:cs="Times New Roman"/>
+                <w:sz w:val="28"/>
+                <w:szCs w:val="28"/>
+              </w:rPr>
+              <w:t>Chức năng chăm sóc khách hàng</w:t>
+            </w:r>
+          </w:p>
+        </w:tc>
+        <w:tc>
+          <w:tcPr>
+            <w:tcW w:w="5985" w:type="dxa"/>
+            <w:vAlign w:val="center"/>
+          </w:tcPr>
+          <w:p>
+            <w:pPr>
+              <w:pStyle w:val="ListParagraph"/>
+              <w:tabs>
+                <w:tab w:val="left" w:pos="990"/>
+              </w:tabs>
+              <w:spacing w:line="276" w:lineRule="auto"/>
+              <w:ind w:left="0"/>
+              <w:rPr>
+                <w:rFonts w:ascii="Times New Roman" w:hAnsi="Times New Roman" w:cs="Times New Roman"/>
+                <w:sz w:val="28"/>
+                <w:szCs w:val="28"/>
+              </w:rPr>
+            </w:pPr>
+            <w:r>
+              <w:rPr>
+                <w:rFonts w:ascii="Times New Roman" w:hAnsi="Times New Roman" w:cs="Times New Roman"/>
+                <w:sz w:val="28"/>
+                <w:szCs w:val="28"/>
+              </w:rPr>
+              <w:t xml:space="preserve">Khách hàng có thể </w:t>
+            </w:r>
+            <w:r>
+              <w:rPr>
+                <w:rFonts w:ascii="Times New Roman" w:hAnsi="Times New Roman" w:cs="Times New Roman"/>
+                <w:sz w:val="28"/>
+                <w:szCs w:val="28"/>
+              </w:rPr>
+              <w:t>liên lạc trực tiếp với chủ shop thông qua chat được tích hợp sẵn trong phần mềm</w:t>
+            </w:r>
+          </w:p>
+        </w:tc>
+      </w:tr>
+    </w:tbl>
+    <w:p>
+      <w:pPr>
+        <w:tabs>
+          <w:tab w:val="left" w:pos="990"/>
+        </w:tabs>
+        <w:spacing w:after="0" w:line="360" w:lineRule="auto"/>
+        <w:rPr>
+          <w:rFonts w:ascii="Times New Roman" w:hAnsi="Times New Roman" w:cs="Times New Roman"/>
+          <w:sz w:val="28"/>
+          <w:szCs w:val="28"/>
+        </w:rPr>
+      </w:pPr>
+    </w:p>
+    <w:p>
+      <w:pPr>
+        <w:pStyle w:val="ListParagraph"/>
+        <w:numPr>
+          <w:ilvl w:val="0"/>
+          <w:numId w:val="8"/>
+        </w:numPr>
+        <w:tabs>
+          <w:tab w:val="left" w:pos="990"/>
+        </w:tabs>
+        <w:spacing w:after="0" w:line="360" w:lineRule="auto"/>
+        <w:ind w:left="630"/>
+        <w:rPr>
+          <w:rFonts w:ascii="Times New Roman" w:hAnsi="Times New Roman" w:cs="Times New Roman"/>
+          <w:sz w:val="28"/>
+          <w:szCs w:val="28"/>
+        </w:rPr>
+      </w:pPr>
+      <w:r>
+        <w:rPr>
+          <w:rFonts w:ascii="Times New Roman" w:hAnsi="Times New Roman" w:cs="Times New Roman"/>
+          <w:sz w:val="28"/>
+          <w:szCs w:val="28"/>
+        </w:rPr>
+        <w:t>Dành cho nhân viên</w:t>
+      </w:r>
+      <w:r>
+        <w:rPr>
+          <w:rFonts w:ascii="Times New Roman" w:hAnsi="Times New Roman" w:cs="Times New Roman"/>
+          <w:sz w:val="28"/>
+          <w:szCs w:val="28"/>
+        </w:rPr>
+        <w:t xml:space="preserve"> thu ngân</w:t>
+      </w:r>
+    </w:p>
+    <w:tbl>
+      <w:tblPr>
+        <w:tblStyle w:val="TableGrid"/>
+        <w:tblW w:w="0" w:type="auto"/>
+        <w:tblInd w:w="630" w:type="dxa"/>
+        <w:tblLook w:val="04A0"/>
+      </w:tblPr>
+      <w:tblGrid>
+        <w:gridCol w:w="2628"/>
+        <w:gridCol w:w="5985"/>
+      </w:tblGrid>
+      <w:tr>
+        <w:tc>
+          <w:tcPr>
+            <w:tcW w:w="2628" w:type="dxa"/>
+            <w:vAlign w:val="center"/>
+          </w:tcPr>
+          <w:p>
+            <w:pPr>
+              <w:pStyle w:val="ListParagraph"/>
+              <w:tabs>
+                <w:tab w:val="left" w:pos="990"/>
+              </w:tabs>
+              <w:spacing w:line="276" w:lineRule="auto"/>
+              <w:ind w:left="0"/>
+              <w:jc w:val="center"/>
+              <w:rPr>
+                <w:rFonts w:ascii="Times New Roman" w:hAnsi="Times New Roman" w:cs="Times New Roman"/>
+                <w:sz w:val="28"/>
+                <w:szCs w:val="28"/>
+              </w:rPr>
+            </w:pPr>
+            <w:r>
+              <w:rPr>
+                <w:rFonts w:ascii="Times New Roman" w:hAnsi="Times New Roman" w:cs="Times New Roman"/>
+                <w:sz w:val="28"/>
+                <w:szCs w:val="28"/>
+              </w:rPr>
+              <w:t>Chức năng</w:t>
+            </w:r>
+          </w:p>
+        </w:tc>
+        <w:tc>
+          <w:tcPr>
+            <w:tcW w:w="5985" w:type="dxa"/>
+            <w:vAlign w:val="center"/>
+          </w:tcPr>
+          <w:p>
+            <w:pPr>
+              <w:pStyle w:val="ListParagraph"/>
+              <w:tabs>
+                <w:tab w:val="left" w:pos="990"/>
+              </w:tabs>
+              <w:spacing w:line="276" w:lineRule="auto"/>
+              <w:ind w:left="0"/>
+              <w:jc w:val="center"/>
+              <w:rPr>
+                <w:rFonts w:ascii="Times New Roman" w:hAnsi="Times New Roman" w:cs="Times New Roman"/>
+                <w:sz w:val="28"/>
+                <w:szCs w:val="28"/>
+              </w:rPr>
+            </w:pPr>
+            <w:r>
+              <w:rPr>
+                <w:rFonts w:ascii="Times New Roman" w:hAnsi="Times New Roman" w:cs="Times New Roman"/>
+                <w:sz w:val="28"/>
+                <w:szCs w:val="28"/>
+              </w:rPr>
+              <w:t>Ý nghĩa</w:t>
+            </w:r>
+          </w:p>
+        </w:tc>
+      </w:tr>
+      <w:tr>
+        <w:trPr>
+          <w:trHeight w:val="575"/>
+        </w:trPr>
+        <w:tc>
+          <w:tcPr>
+            <w:tcW w:w="2628" w:type="dxa"/>
+            <w:vAlign w:val="center"/>
+          </w:tcPr>
+          <w:p>
+            <w:pPr>
+              <w:pStyle w:val="ListParagraph"/>
+              <w:tabs>
+                <w:tab w:val="left" w:pos="990"/>
+              </w:tabs>
+              <w:spacing w:line="276" w:lineRule="auto"/>
+              <w:ind w:left="0"/>
+              <w:jc w:val="center"/>
+              <w:rPr>
+                <w:rFonts w:ascii="Times New Roman" w:hAnsi="Times New Roman" w:cs="Times New Roman"/>
+                <w:sz w:val="28"/>
+                <w:szCs w:val="28"/>
+              </w:rPr>
+            </w:pPr>
+            <w:r>
+              <w:rPr>
+                <w:rFonts w:ascii="Times New Roman" w:hAnsi="Times New Roman" w:cs="Times New Roman"/>
+                <w:sz w:val="28"/>
+                <w:szCs w:val="28"/>
+              </w:rPr>
+              <w:t>Chức năng đăng nhậ</w:t>
+            </w:r>
+            <w:r>
+              <w:rPr>
+                <w:rFonts w:ascii="Times New Roman" w:hAnsi="Times New Roman" w:cs="Times New Roman"/>
+                <w:sz w:val="28"/>
+                <w:szCs w:val="28"/>
+              </w:rPr>
+              <w:t xml:space="preserve">p và </w:t>
+            </w:r>
+            <w:r>
+              <w:rPr>
+                <w:rFonts w:ascii="Times New Roman" w:hAnsi="Times New Roman" w:cs="Times New Roman"/>
+                <w:sz w:val="28"/>
+                <w:szCs w:val="28"/>
+              </w:rPr>
+              <w:t>đăng xuất</w:t>
+            </w:r>
+          </w:p>
+        </w:tc>
+        <w:tc>
+          <w:tcPr>
+            <w:tcW w:w="5985" w:type="dxa"/>
+            <w:vAlign w:val="center"/>
+          </w:tcPr>
+          <w:p>
+            <w:pPr>
+              <w:pStyle w:val="ListParagraph"/>
+              <w:tabs>
+                <w:tab w:val="left" w:pos="990"/>
+              </w:tabs>
+              <w:spacing w:line="276" w:lineRule="auto"/>
+              <w:ind w:left="0"/>
+              <w:jc w:val="center"/>
+              <w:rPr>
+                <w:rFonts w:ascii="Times New Roman" w:hAnsi="Times New Roman" w:cs="Times New Roman"/>
+                <w:sz w:val="28"/>
+                <w:szCs w:val="28"/>
+              </w:rPr>
+            </w:pPr>
+            <w:r>
+              <w:rPr>
+                <w:rFonts w:ascii="Times New Roman" w:hAnsi="Times New Roman" w:cs="Times New Roman"/>
+                <w:sz w:val="28"/>
+                <w:szCs w:val="28"/>
+              </w:rPr>
+              <w:t>Nhân viên thu ngân thực hiện đăng nhập vào hệ thống để thực hiện các công việc có liên quan và có thể đăng xuất khi kết thúc công việc</w:t>
+            </w:r>
+            <w:r>
+              <w:rPr>
+                <w:rFonts w:ascii="Times New Roman" w:hAnsi="Times New Roman" w:cs="Times New Roman"/>
+                <w:sz w:val="28"/>
+                <w:szCs w:val="28"/>
+              </w:rPr>
+              <w:t xml:space="preserve"> và tài khoản đăng nhập này do người quản lý cung cấp.</w:t>
+            </w:r>
+          </w:p>
+        </w:tc>
+      </w:tr>
+      <w:tr>
+        <w:trPr>
+          <w:trHeight w:val="575"/>
+        </w:trPr>
+        <w:tc>
+          <w:tcPr>
+            <w:tcW w:w="2628" w:type="dxa"/>
+            <w:vAlign w:val="center"/>
+          </w:tcPr>
+          <w:p>
+            <w:pPr>
+              <w:pStyle w:val="ListParagraph"/>
+              <w:tabs>
+                <w:tab w:val="left" w:pos="990"/>
+              </w:tabs>
+              <w:ind w:left="0"/>
+              <w:jc w:val="center"/>
+              <w:rPr>
+                <w:rFonts w:ascii="Times New Roman" w:hAnsi="Times New Roman" w:cs="Times New Roman"/>
+                <w:sz w:val="28"/>
+                <w:szCs w:val="28"/>
+              </w:rPr>
+            </w:pPr>
+            <w:r>
+              <w:rPr>
+                <w:rFonts w:ascii="Times New Roman" w:hAnsi="Times New Roman" w:cs="Times New Roman"/>
+                <w:sz w:val="28"/>
+                <w:szCs w:val="28"/>
+              </w:rPr>
+              <w:t>Chức năng xem lại các hóa đơn đã thanh toán</w:t>
+            </w:r>
+          </w:p>
+        </w:tc>
+        <w:tc>
+          <w:tcPr>
+            <w:tcW w:w="5985" w:type="dxa"/>
+            <w:vAlign w:val="center"/>
+          </w:tcPr>
+          <w:p>
+            <w:pPr>
+              <w:pStyle w:val="ListParagraph"/>
+              <w:tabs>
+                <w:tab w:val="left" w:pos="990"/>
+              </w:tabs>
+              <w:ind w:left="0"/>
+              <w:jc w:val="center"/>
+              <w:rPr>
+                <w:rFonts w:ascii="Times New Roman" w:hAnsi="Times New Roman" w:cs="Times New Roman"/>
+                <w:sz w:val="28"/>
+                <w:szCs w:val="28"/>
+              </w:rPr>
+            </w:pPr>
+            <w:r>
+              <w:rPr>
+                <w:rFonts w:ascii="Times New Roman" w:hAnsi="Times New Roman" w:cs="Times New Roman"/>
+                <w:sz w:val="28"/>
+                <w:szCs w:val="28"/>
+              </w:rPr>
+              <w:t>Nhân viên thu ngân có thể xem lại các hóa đơn mà chính mình đã thanh toán trong ngày, tháng, năm nào đó lúc cần thiết.</w:t>
+            </w:r>
+          </w:p>
+        </w:tc>
+      </w:tr>
+      <w:tr>
+        <w:tc>
+          <w:tcPr>
+            <w:tcW w:w="2628" w:type="dxa"/>
+            <w:vAlign w:val="center"/>
+          </w:tcPr>
+          <w:p>
+            <w:pPr>
+              <w:pStyle w:val="ListParagraph"/>
+              <w:tabs>
+                <w:tab w:val="left" w:pos="990"/>
+              </w:tabs>
+              <w:spacing w:line="276" w:lineRule="auto"/>
+              <w:ind w:left="0"/>
+              <w:jc w:val="center"/>
+              <w:rPr>
+                <w:rFonts w:ascii="Times New Roman" w:hAnsi="Times New Roman" w:cs="Times New Roman"/>
+                <w:sz w:val="28"/>
+                <w:szCs w:val="28"/>
+              </w:rPr>
+            </w:pPr>
+            <w:r>
+              <w:rPr>
+                <w:rFonts w:ascii="Times New Roman" w:hAnsi="Times New Roman" w:cs="Times New Roman"/>
+                <w:sz w:val="28"/>
+                <w:szCs w:val="28"/>
+              </w:rPr>
+              <w:t>Chức năng tìm kiếm sản phẩm, lập đơn hàng và xuất hóa đơn</w:t>
+            </w:r>
+          </w:p>
+        </w:tc>
+        <w:tc>
+          <w:tcPr>
+            <w:tcW w:w="5985" w:type="dxa"/>
+            <w:vAlign w:val="center"/>
+          </w:tcPr>
+          <w:p>
+            <w:pPr>
+              <w:pStyle w:val="ListParagraph"/>
+              <w:tabs>
+                <w:tab w:val="left" w:pos="990"/>
+              </w:tabs>
+              <w:spacing w:line="276" w:lineRule="auto"/>
+              <w:ind w:left="0"/>
+              <w:jc w:val="center"/>
+              <w:rPr>
+                <w:rFonts w:ascii="Times New Roman" w:hAnsi="Times New Roman" w:cs="Times New Roman"/>
+                <w:sz w:val="28"/>
+                <w:szCs w:val="28"/>
+              </w:rPr>
+            </w:pPr>
+            <w:r>
+              <w:rPr>
+                <w:rFonts w:ascii="Times New Roman" w:hAnsi="Times New Roman" w:cs="Times New Roman"/>
+                <w:sz w:val="28"/>
+                <w:szCs w:val="28"/>
+              </w:rPr>
+              <w:t>Nhân viên thu ngân có thể thực hiện tìm kiếm các sản phẩm tương ứng, lập đơn hàng trong đó bao gồm các sản phẩm mà khách hàng yêu cầu thanh toán, sau đó xuấ</w:t>
+            </w:r>
+            <w:r>
+              <w:rPr>
+                <w:rFonts w:ascii="Times New Roman" w:hAnsi="Times New Roman" w:cs="Times New Roman"/>
+                <w:sz w:val="28"/>
+                <w:szCs w:val="28"/>
+              </w:rPr>
+              <w:t>t hóa đơn cho khách (nếu</w:t>
+            </w:r>
+            <w:r>
+              <w:rPr>
+                <w:rFonts w:ascii="Times New Roman" w:hAnsi="Times New Roman" w:cs="Times New Roman"/>
+                <w:sz w:val="28"/>
+                <w:szCs w:val="28"/>
+              </w:rPr>
+              <w:t xml:space="preserve"> khách hàng có yêu cầu)</w:t>
+            </w:r>
+          </w:p>
+        </w:tc>
+      </w:tr>
+      <w:tr>
+        <w:tc>
+          <w:tcPr>
+            <w:tcW w:w="2628" w:type="dxa"/>
+            <w:vAlign w:val="center"/>
+          </w:tcPr>
+          <w:p>
+            <w:pPr>
+              <w:pStyle w:val="ListParagraph"/>
+              <w:tabs>
+                <w:tab w:val="left" w:pos="990"/>
+              </w:tabs>
+              <w:ind w:left="0"/>
+              <w:jc w:val="center"/>
+              <w:rPr>
+                <w:rFonts w:ascii="Times New Roman" w:hAnsi="Times New Roman" w:cs="Times New Roman"/>
+                <w:sz w:val="28"/>
+                <w:szCs w:val="28"/>
+              </w:rPr>
+            </w:pPr>
+            <w:r>
+              <w:rPr>
+                <w:rFonts w:ascii="Times New Roman" w:hAnsi="Times New Roman" w:cs="Times New Roman"/>
+                <w:sz w:val="28"/>
+                <w:szCs w:val="28"/>
+              </w:rPr>
+              <w:t>Lập báo cáo</w:t>
+            </w:r>
+          </w:p>
+        </w:tc>
+        <w:tc>
+          <w:tcPr>
+            <w:tcW w:w="5985" w:type="dxa"/>
+            <w:vAlign w:val="center"/>
+          </w:tcPr>
+          <w:p>
+            <w:pPr>
+              <w:pStyle w:val="ListParagraph"/>
+              <w:tabs>
+                <w:tab w:val="left" w:pos="990"/>
+              </w:tabs>
+              <w:ind w:left="0"/>
+              <w:jc w:val="center"/>
+              <w:rPr>
+                <w:rFonts w:ascii="Times New Roman" w:hAnsi="Times New Roman" w:cs="Times New Roman"/>
+                <w:sz w:val="28"/>
+                <w:szCs w:val="28"/>
+              </w:rPr>
+            </w:pPr>
+            <w:r>
+              <w:rPr>
+                <w:rFonts w:ascii="Times New Roman" w:hAnsi="Times New Roman" w:cs="Times New Roman"/>
+                <w:sz w:val="28"/>
+                <w:szCs w:val="28"/>
+              </w:rPr>
+              <w:t>Nhân viên thu ngân có thể xuấ</w:t>
+            </w:r>
+            <w:r>
+              <w:rPr>
+                <w:rFonts w:ascii="Times New Roman" w:hAnsi="Times New Roman" w:cs="Times New Roman"/>
+                <w:sz w:val="28"/>
+                <w:szCs w:val="28"/>
+              </w:rPr>
+              <w:t>t ra file báo cáo vào  cuố</w:t>
+            </w:r>
+            <w:r>
+              <w:rPr>
+                <w:rFonts w:ascii="Times New Roman" w:hAnsi="Times New Roman" w:cs="Times New Roman"/>
+                <w:sz w:val="28"/>
+                <w:szCs w:val="28"/>
+              </w:rPr>
+              <w:t xml:space="preserve">i </w:t>
+            </w:r>
+            <w:r>
+              <w:rPr>
+                <w:rFonts w:ascii="Times New Roman" w:hAnsi="Times New Roman" w:cs="Times New Roman"/>
+                <w:sz w:val="28"/>
+                <w:szCs w:val="28"/>
+              </w:rPr>
+              <w:t>ngày bao gồm danh sách các hóa đơn đã thanh toán</w:t>
+            </w:r>
+            <w:r>
+              <w:rPr>
+                <w:rFonts w:ascii="Times New Roman" w:hAnsi="Times New Roman" w:cs="Times New Roman"/>
+                <w:sz w:val="28"/>
+                <w:szCs w:val="28"/>
+              </w:rPr>
+              <w:t>, danh sách chi tiết thông tin các sản phấm đã bán ra và tổng tiền đã thu được trong ngày.</w:t>
+            </w:r>
+          </w:p>
+        </w:tc>
+      </w:tr>
+    </w:tbl>
+    <w:p>
+      <w:pPr>
+        <w:pStyle w:val="ListParagraph"/>
+        <w:tabs>
+          <w:tab w:val="left" w:pos="990"/>
+        </w:tabs>
+        <w:spacing w:after="0" w:line="360" w:lineRule="auto"/>
+        <w:ind w:left="630"/>
+        <w:rPr>
+          <w:rFonts w:ascii="Times New Roman" w:hAnsi="Times New Roman" w:cs="Times New Roman"/>
+          <w:sz w:val="28"/>
+          <w:szCs w:val="28"/>
+        </w:rPr>
+      </w:pPr>
+    </w:p>
+    <w:p>
+      <w:pPr>
+        <w:tabs>
+          <w:tab w:val="left" w:pos="896"/>
+        </w:tabs>
+        <w:spacing w:after="0" w:line="360" w:lineRule="auto"/>
+        <w:rPr>
+          <w:rFonts w:ascii="Times New Roman" w:eastAsia="Calibri" w:hAnsi="Times New Roman" w:cs="Times New Roman"/>
+          <w:sz w:val="28"/>
+          <w:szCs w:val="28"/>
+        </w:rPr>
+      </w:pPr>
+    </w:p>
+    <w:p>
+      <w:pPr>
+        <w:pStyle w:val="ListParagraph"/>
+        <w:spacing w:line="360" w:lineRule="auto"/>
+        <w:ind w:left="360"/>
         <w:rPr>
           <w:rFonts w:ascii="Times New Roman" w:hAnsi="Times New Roman" w:cs="Times New Roman"/>
           <w:b/>
@@ -1156,6 +3644,208 @@
 <file path=word/numbering.xml><?xml version="1.0" encoding="utf-8"?>
 <w:numbering xmlns:ve="http://schemas.openxmlformats.org/markup-compatibility/2006" xmlns:o="urn:schemas-microsoft-com:office:office" xmlns:r="http://schemas.openxmlformats.org/officeDocument/2006/relationships" xmlns:m="http://schemas.openxmlformats.org/officeDocument/2006/math" xmlns:v="urn:schemas-microsoft-com:vml" xmlns:wp="http://schemas.openxmlformats.org/drawingml/2006/wordprocessingDrawing" xmlns:w10="urn:schemas-microsoft-com:office:word" xmlns:w="http://schemas.openxmlformats.org/wordprocessingml/2006/main" xmlns:wne="http://schemas.microsoft.com/office/word/2006/wordml">
   <w:abstractNum w:abstractNumId="0">
+    <w:nsid w:val="044E586A"/>
+    <w:multiLevelType w:val="hybridMultilevel"/>
+    <w:tmpl w:val="5B6008AE"/>
+    <w:lvl w:ilvl="0" w:tplc="654230A2">
+      <w:start w:val="1"/>
+      <w:numFmt w:val="decimal"/>
+      <w:lvlText w:val="1.%1"/>
+      <w:lvlJc w:val="left"/>
+      <w:pPr>
+        <w:ind w:left="1080" w:hanging="360"/>
+      </w:pPr>
+      <w:rPr>
+        <w:rFonts w:hint="default"/>
+      </w:rPr>
+    </w:lvl>
+    <w:lvl w:ilvl="1" w:tplc="04090019" w:tentative="1">
+      <w:start w:val="1"/>
+      <w:numFmt w:val="lowerLetter"/>
+      <w:lvlText w:val="%2."/>
+      <w:lvlJc w:val="left"/>
+      <w:pPr>
+        <w:ind w:left="1440" w:hanging="360"/>
+      </w:pPr>
+    </w:lvl>
+    <w:lvl w:ilvl="2" w:tplc="0409001B" w:tentative="1">
+      <w:start w:val="1"/>
+      <w:numFmt w:val="lowerRoman"/>
+      <w:lvlText w:val="%3."/>
+      <w:lvlJc w:val="right"/>
+      <w:pPr>
+        <w:ind w:left="2160" w:hanging="180"/>
+      </w:pPr>
+    </w:lvl>
+    <w:lvl w:ilvl="3" w:tplc="0409000F" w:tentative="1">
+      <w:start w:val="1"/>
+      <w:numFmt w:val="decimal"/>
+      <w:lvlText w:val="%4."/>
+      <w:lvlJc w:val="left"/>
+      <w:pPr>
+        <w:ind w:left="2880" w:hanging="360"/>
+      </w:pPr>
+    </w:lvl>
+    <w:lvl w:ilvl="4" w:tplc="04090019" w:tentative="1">
+      <w:start w:val="1"/>
+      <w:numFmt w:val="lowerLetter"/>
+      <w:lvlText w:val="%5."/>
+      <w:lvlJc w:val="left"/>
+      <w:pPr>
+        <w:ind w:left="3600" w:hanging="360"/>
+      </w:pPr>
+    </w:lvl>
+    <w:lvl w:ilvl="5" w:tplc="0409001B" w:tentative="1">
+      <w:start w:val="1"/>
+      <w:numFmt w:val="lowerRoman"/>
+      <w:lvlText w:val="%6."/>
+      <w:lvlJc w:val="right"/>
+      <w:pPr>
+        <w:ind w:left="4320" w:hanging="180"/>
+      </w:pPr>
+    </w:lvl>
+    <w:lvl w:ilvl="6" w:tplc="0409000F" w:tentative="1">
+      <w:start w:val="1"/>
+      <w:numFmt w:val="decimal"/>
+      <w:lvlText w:val="%7."/>
+      <w:lvlJc w:val="left"/>
+      <w:pPr>
+        <w:ind w:left="5040" w:hanging="360"/>
+      </w:pPr>
+    </w:lvl>
+    <w:lvl w:ilvl="7" w:tplc="04090019" w:tentative="1">
+      <w:start w:val="1"/>
+      <w:numFmt w:val="lowerLetter"/>
+      <w:lvlText w:val="%8."/>
+      <w:lvlJc w:val="left"/>
+      <w:pPr>
+        <w:ind w:left="5760" w:hanging="360"/>
+      </w:pPr>
+    </w:lvl>
+    <w:lvl w:ilvl="8" w:tplc="0409001B" w:tentative="1">
+      <w:start w:val="1"/>
+      <w:numFmt w:val="lowerRoman"/>
+      <w:lvlText w:val="%9."/>
+      <w:lvlJc w:val="right"/>
+      <w:pPr>
+        <w:ind w:left="6480" w:hanging="180"/>
+      </w:pPr>
+    </w:lvl>
+  </w:abstractNum>
+  <w:abstractNum w:abstractNumId="1">
+    <w:nsid w:val="0B44542F"/>
+    <w:multiLevelType w:val="hybridMultilevel"/>
+    <w:tmpl w:val="AD6222FA"/>
+    <w:lvl w:ilvl="0" w:tplc="0409000B">
+      <w:start w:val="1"/>
+      <w:numFmt w:val="bullet"/>
+      <w:lvlText w:val=""/>
+      <w:lvlJc w:val="left"/>
+      <w:pPr>
+        <w:ind w:left="1080" w:hanging="360"/>
+      </w:pPr>
+      <w:rPr>
+        <w:rFonts w:ascii="Wingdings" w:hAnsi="Wingdings" w:hint="default"/>
+      </w:rPr>
+    </w:lvl>
+    <w:lvl w:ilvl="1" w:tplc="04090003" w:tentative="1">
+      <w:start w:val="1"/>
+      <w:numFmt w:val="bullet"/>
+      <w:lvlText w:val="o"/>
+      <w:lvlJc w:val="left"/>
+      <w:pPr>
+        <w:ind w:left="1800" w:hanging="360"/>
+      </w:pPr>
+      <w:rPr>
+        <w:rFonts w:ascii="Courier New" w:hAnsi="Courier New" w:cs="Courier New" w:hint="default"/>
+      </w:rPr>
+    </w:lvl>
+    <w:lvl w:ilvl="2" w:tplc="04090005" w:tentative="1">
+      <w:start w:val="1"/>
+      <w:numFmt w:val="bullet"/>
+      <w:lvlText w:val=""/>
+      <w:lvlJc w:val="left"/>
+      <w:pPr>
+        <w:ind w:left="2520" w:hanging="360"/>
+      </w:pPr>
+      <w:rPr>
+        <w:rFonts w:ascii="Wingdings" w:hAnsi="Wingdings" w:hint="default"/>
+      </w:rPr>
+    </w:lvl>
+    <w:lvl w:ilvl="3" w:tplc="04090001" w:tentative="1">
+      <w:start w:val="1"/>
+      <w:numFmt w:val="bullet"/>
+      <w:lvlText w:val=""/>
+      <w:lvlJc w:val="left"/>
+      <w:pPr>
+        <w:ind w:left="3240" w:hanging="360"/>
+      </w:pPr>
+      <w:rPr>
+        <w:rFonts w:ascii="Symbol" w:hAnsi="Symbol" w:hint="default"/>
+      </w:rPr>
+    </w:lvl>
+    <w:lvl w:ilvl="4" w:tplc="04090003" w:tentative="1">
+      <w:start w:val="1"/>
+      <w:numFmt w:val="bullet"/>
+      <w:lvlText w:val="o"/>
+      <w:lvlJc w:val="left"/>
+      <w:pPr>
+        <w:ind w:left="3960" w:hanging="360"/>
+      </w:pPr>
+      <w:rPr>
+        <w:rFonts w:ascii="Courier New" w:hAnsi="Courier New" w:cs="Courier New" w:hint="default"/>
+      </w:rPr>
+    </w:lvl>
+    <w:lvl w:ilvl="5" w:tplc="04090005" w:tentative="1">
+      <w:start w:val="1"/>
+      <w:numFmt w:val="bullet"/>
+      <w:lvlText w:val=""/>
+      <w:lvlJc w:val="left"/>
+      <w:pPr>
+        <w:ind w:left="4680" w:hanging="360"/>
+      </w:pPr>
+      <w:rPr>
+        <w:rFonts w:ascii="Wingdings" w:hAnsi="Wingdings" w:hint="default"/>
+      </w:rPr>
+    </w:lvl>
+    <w:lvl w:ilvl="6" w:tplc="04090001" w:tentative="1">
+      <w:start w:val="1"/>
+      <w:numFmt w:val="bullet"/>
+      <w:lvlText w:val=""/>
+      <w:lvlJc w:val="left"/>
+      <w:pPr>
+        <w:ind w:left="5400" w:hanging="360"/>
+      </w:pPr>
+      <w:rPr>
+        <w:rFonts w:ascii="Symbol" w:hAnsi="Symbol" w:hint="default"/>
+      </w:rPr>
+    </w:lvl>
+    <w:lvl w:ilvl="7" w:tplc="04090003" w:tentative="1">
+      <w:start w:val="1"/>
+      <w:numFmt w:val="bullet"/>
+      <w:lvlText w:val="o"/>
+      <w:lvlJc w:val="left"/>
+      <w:pPr>
+        <w:ind w:left="6120" w:hanging="360"/>
+      </w:pPr>
+      <w:rPr>
+        <w:rFonts w:ascii="Courier New" w:hAnsi="Courier New" w:cs="Courier New" w:hint="default"/>
+      </w:rPr>
+    </w:lvl>
+    <w:lvl w:ilvl="8" w:tplc="04090005" w:tentative="1">
+      <w:start w:val="1"/>
+      <w:numFmt w:val="bullet"/>
+      <w:lvlText w:val=""/>
+      <w:lvlJc w:val="left"/>
+      <w:pPr>
+        <w:ind w:left="6840" w:hanging="360"/>
+      </w:pPr>
+      <w:rPr>
+        <w:rFonts w:ascii="Wingdings" w:hAnsi="Wingdings" w:hint="default"/>
+      </w:rPr>
+    </w:lvl>
+  </w:abstractNum>
+  <w:abstractNum w:abstractNumId="2">
     <w:nsid w:val="16FC7385"/>
     <w:multiLevelType w:val="hybridMultilevel"/>
     <w:tmpl w:val="20641D46"/>
@@ -1241,23 +3931,23 @@
       </w:pPr>
     </w:lvl>
   </w:abstractNum>
-  <w:abstractNum w:abstractNumId="1">
-    <w:nsid w:val="23B91BD5"/>
+  <w:abstractNum w:abstractNumId="3">
+    <w:nsid w:val="19754726"/>
     <w:multiLevelType w:val="hybridMultilevel"/>
-    <w:tmpl w:val="05A842CA"/>
-    <w:lvl w:ilvl="0" w:tplc="B12C6660">
+    <w:tmpl w:val="6018EE8E"/>
+    <w:lvl w:ilvl="0" w:tplc="EFD8C3E8">
       <w:start w:val="1"/>
       <w:numFmt w:val="decimal"/>
       <w:lvlText w:val="1.%1"/>
       <w:lvlJc w:val="left"/>
       <w:pPr>
-        <w:ind w:left="720" w:hanging="360"/>
+        <w:ind w:left="1080" w:hanging="360"/>
       </w:pPr>
       <w:rPr>
         <w:rFonts w:hint="default"/>
       </w:rPr>
     </w:lvl>
-    <w:lvl w:ilvl="1" w:tplc="04090019">
+    <w:lvl w:ilvl="1" w:tplc="04090019" w:tentative="1">
       <w:start w:val="1"/>
       <w:numFmt w:val="lowerLetter"/>
       <w:lvlText w:val="%2."/>
@@ -1330,7 +4020,186 @@
       </w:pPr>
     </w:lvl>
   </w:abstractNum>
-  <w:abstractNum w:abstractNumId="2">
+  <w:abstractNum w:abstractNumId="4">
+    <w:nsid w:val="1E380FD4"/>
+    <w:multiLevelType w:val="hybridMultilevel"/>
+    <w:tmpl w:val="D5C2FA74"/>
+    <w:lvl w:ilvl="0" w:tplc="EFD8C3E8">
+      <w:start w:val="1"/>
+      <w:numFmt w:val="decimal"/>
+      <w:lvlText w:val="1.%1"/>
+      <w:lvlJc w:val="left"/>
+      <w:pPr>
+        <w:ind w:left="1080" w:hanging="360"/>
+      </w:pPr>
+      <w:rPr>
+        <w:rFonts w:hint="default"/>
+      </w:rPr>
+    </w:lvl>
+    <w:lvl w:ilvl="1" w:tplc="04090019" w:tentative="1">
+      <w:start w:val="1"/>
+      <w:numFmt w:val="lowerLetter"/>
+      <w:lvlText w:val="%2."/>
+      <w:lvlJc w:val="left"/>
+      <w:pPr>
+        <w:ind w:left="1440" w:hanging="360"/>
+      </w:pPr>
+    </w:lvl>
+    <w:lvl w:ilvl="2" w:tplc="0409001B" w:tentative="1">
+      <w:start w:val="1"/>
+      <w:numFmt w:val="lowerRoman"/>
+      <w:lvlText w:val="%3."/>
+      <w:lvlJc w:val="right"/>
+      <w:pPr>
+        <w:ind w:left="2160" w:hanging="180"/>
+      </w:pPr>
+    </w:lvl>
+    <w:lvl w:ilvl="3" w:tplc="0409000F" w:tentative="1">
+      <w:start w:val="1"/>
+      <w:numFmt w:val="decimal"/>
+      <w:lvlText w:val="%4."/>
+      <w:lvlJc w:val="left"/>
+      <w:pPr>
+        <w:ind w:left="2880" w:hanging="360"/>
+      </w:pPr>
+    </w:lvl>
+    <w:lvl w:ilvl="4" w:tplc="04090019" w:tentative="1">
+      <w:start w:val="1"/>
+      <w:numFmt w:val="lowerLetter"/>
+      <w:lvlText w:val="%5."/>
+      <w:lvlJc w:val="left"/>
+      <w:pPr>
+        <w:ind w:left="3600" w:hanging="360"/>
+      </w:pPr>
+    </w:lvl>
+    <w:lvl w:ilvl="5" w:tplc="0409001B" w:tentative="1">
+      <w:start w:val="1"/>
+      <w:numFmt w:val="lowerRoman"/>
+      <w:lvlText w:val="%6."/>
+      <w:lvlJc w:val="right"/>
+      <w:pPr>
+        <w:ind w:left="4320" w:hanging="180"/>
+      </w:pPr>
+    </w:lvl>
+    <w:lvl w:ilvl="6" w:tplc="0409000F" w:tentative="1">
+      <w:start w:val="1"/>
+      <w:numFmt w:val="decimal"/>
+      <w:lvlText w:val="%7."/>
+      <w:lvlJc w:val="left"/>
+      <w:pPr>
+        <w:ind w:left="5040" w:hanging="360"/>
+      </w:pPr>
+    </w:lvl>
+    <w:lvl w:ilvl="7" w:tplc="04090019" w:tentative="1">
+      <w:start w:val="1"/>
+      <w:numFmt w:val="lowerLetter"/>
+      <w:lvlText w:val="%8."/>
+      <w:lvlJc w:val="left"/>
+      <w:pPr>
+        <w:ind w:left="5760" w:hanging="360"/>
+      </w:pPr>
+    </w:lvl>
+    <w:lvl w:ilvl="8" w:tplc="0409001B" w:tentative="1">
+      <w:start w:val="1"/>
+      <w:numFmt w:val="lowerRoman"/>
+      <w:lvlText w:val="%9."/>
+      <w:lvlJc w:val="right"/>
+      <w:pPr>
+        <w:ind w:left="6480" w:hanging="180"/>
+      </w:pPr>
+    </w:lvl>
+  </w:abstractNum>
+  <w:abstractNum w:abstractNumId="5">
+    <w:nsid w:val="23B91BD5"/>
+    <w:multiLevelType w:val="hybridMultilevel"/>
+    <w:tmpl w:val="199236AC"/>
+    <w:lvl w:ilvl="0" w:tplc="CB96CF02">
+      <w:start w:val="1"/>
+      <w:numFmt w:val="decimal"/>
+      <w:lvlText w:val="1.%1"/>
+      <w:lvlJc w:val="left"/>
+      <w:pPr>
+        <w:ind w:left="720" w:hanging="360"/>
+      </w:pPr>
+      <w:rPr>
+        <w:rFonts w:hint="default"/>
+        <w:b/>
+      </w:rPr>
+    </w:lvl>
+    <w:lvl w:ilvl="1" w:tplc="04090019">
+      <w:start w:val="1"/>
+      <w:numFmt w:val="lowerLetter"/>
+      <w:lvlText w:val="%2."/>
+      <w:lvlJc w:val="left"/>
+      <w:pPr>
+        <w:ind w:left="1440" w:hanging="360"/>
+      </w:pPr>
+    </w:lvl>
+    <w:lvl w:ilvl="2" w:tplc="0409001B" w:tentative="1">
+      <w:start w:val="1"/>
+      <w:numFmt w:val="lowerRoman"/>
+      <w:lvlText w:val="%3."/>
+      <w:lvlJc w:val="right"/>
+      <w:pPr>
+        <w:ind w:left="2160" w:hanging="180"/>
+      </w:pPr>
+    </w:lvl>
+    <w:lvl w:ilvl="3" w:tplc="0409000F" w:tentative="1">
+      <w:start w:val="1"/>
+      <w:numFmt w:val="decimal"/>
+      <w:lvlText w:val="%4."/>
+      <w:lvlJc w:val="left"/>
+      <w:pPr>
+        <w:ind w:left="2880" w:hanging="360"/>
+      </w:pPr>
+    </w:lvl>
+    <w:lvl w:ilvl="4" w:tplc="04090019" w:tentative="1">
+      <w:start w:val="1"/>
+      <w:numFmt w:val="lowerLetter"/>
+      <w:lvlText w:val="%5."/>
+      <w:lvlJc w:val="left"/>
+      <w:pPr>
+        <w:ind w:left="3600" w:hanging="360"/>
+      </w:pPr>
+    </w:lvl>
+    <w:lvl w:ilvl="5" w:tplc="0409001B" w:tentative="1">
+      <w:start w:val="1"/>
+      <w:numFmt w:val="lowerRoman"/>
+      <w:lvlText w:val="%6."/>
+      <w:lvlJc w:val="right"/>
+      <w:pPr>
+        <w:ind w:left="4320" w:hanging="180"/>
+      </w:pPr>
+    </w:lvl>
+    <w:lvl w:ilvl="6" w:tplc="0409000F" w:tentative="1">
+      <w:start w:val="1"/>
+      <w:numFmt w:val="decimal"/>
+      <w:lvlText w:val="%7."/>
+      <w:lvlJc w:val="left"/>
+      <w:pPr>
+        <w:ind w:left="5040" w:hanging="360"/>
+      </w:pPr>
+    </w:lvl>
+    <w:lvl w:ilvl="7" w:tplc="04090019" w:tentative="1">
+      <w:start w:val="1"/>
+      <w:numFmt w:val="lowerLetter"/>
+      <w:lvlText w:val="%8."/>
+      <w:lvlJc w:val="left"/>
+      <w:pPr>
+        <w:ind w:left="5760" w:hanging="360"/>
+      </w:pPr>
+    </w:lvl>
+    <w:lvl w:ilvl="8" w:tplc="0409001B" w:tentative="1">
+      <w:start w:val="1"/>
+      <w:numFmt w:val="lowerRoman"/>
+      <w:lvlText w:val="%9."/>
+      <w:lvlJc w:val="right"/>
+      <w:pPr>
+        <w:ind w:left="6480" w:hanging="180"/>
+      </w:pPr>
+    </w:lvl>
+  </w:abstractNum>
+  <w:abstractNum w:abstractNumId="6">
     <w:nsid w:val="2A011BE3"/>
     <w:multiLevelType w:val="hybridMultilevel"/>
     <w:tmpl w:val="2786C85A"/>
@@ -1419,7 +4288,1373 @@
       </w:pPr>
     </w:lvl>
   </w:abstractNum>
-  <w:abstractNum w:abstractNumId="3">
+  <w:abstractNum w:abstractNumId="7">
+    <w:nsid w:val="2FA9287F"/>
+    <w:multiLevelType w:val="hybridMultilevel"/>
+    <w:tmpl w:val="A3C68054"/>
+    <w:lvl w:ilvl="0" w:tplc="EFD8C3E8">
+      <w:start w:val="1"/>
+      <w:numFmt w:val="decimal"/>
+      <w:lvlText w:val="1.%1"/>
+      <w:lvlJc w:val="left"/>
+      <w:pPr>
+        <w:ind w:left="1080" w:hanging="360"/>
+      </w:pPr>
+      <w:rPr>
+        <w:rFonts w:hint="default"/>
+      </w:rPr>
+    </w:lvl>
+    <w:lvl w:ilvl="1" w:tplc="04090019" w:tentative="1">
+      <w:start w:val="1"/>
+      <w:numFmt w:val="lowerLetter"/>
+      <w:lvlText w:val="%2."/>
+      <w:lvlJc w:val="left"/>
+      <w:pPr>
+        <w:ind w:left="1440" w:hanging="360"/>
+      </w:pPr>
+    </w:lvl>
+    <w:lvl w:ilvl="2" w:tplc="0409001B" w:tentative="1">
+      <w:start w:val="1"/>
+      <w:numFmt w:val="lowerRoman"/>
+      <w:lvlText w:val="%3."/>
+      <w:lvlJc w:val="right"/>
+      <w:pPr>
+        <w:ind w:left="2160" w:hanging="180"/>
+      </w:pPr>
+    </w:lvl>
+    <w:lvl w:ilvl="3" w:tplc="0409000F" w:tentative="1">
+      <w:start w:val="1"/>
+      <w:numFmt w:val="decimal"/>
+      <w:lvlText w:val="%4."/>
+      <w:lvlJc w:val="left"/>
+      <w:pPr>
+        <w:ind w:left="2880" w:hanging="360"/>
+      </w:pPr>
+    </w:lvl>
+    <w:lvl w:ilvl="4" w:tplc="04090019" w:tentative="1">
+      <w:start w:val="1"/>
+      <w:numFmt w:val="lowerLetter"/>
+      <w:lvlText w:val="%5."/>
+      <w:lvlJc w:val="left"/>
+      <w:pPr>
+        <w:ind w:left="3600" w:hanging="360"/>
+      </w:pPr>
+    </w:lvl>
+    <w:lvl w:ilvl="5" w:tplc="0409001B" w:tentative="1">
+      <w:start w:val="1"/>
+      <w:numFmt w:val="lowerRoman"/>
+      <w:lvlText w:val="%6."/>
+      <w:lvlJc w:val="right"/>
+      <w:pPr>
+        <w:ind w:left="4320" w:hanging="180"/>
+      </w:pPr>
+    </w:lvl>
+    <w:lvl w:ilvl="6" w:tplc="0409000F" w:tentative="1">
+      <w:start w:val="1"/>
+      <w:numFmt w:val="decimal"/>
+      <w:lvlText w:val="%7."/>
+      <w:lvlJc w:val="left"/>
+      <w:pPr>
+        <w:ind w:left="5040" w:hanging="360"/>
+      </w:pPr>
+    </w:lvl>
+    <w:lvl w:ilvl="7" w:tplc="04090019" w:tentative="1">
+      <w:start w:val="1"/>
+      <w:numFmt w:val="lowerLetter"/>
+      <w:lvlText w:val="%8."/>
+      <w:lvlJc w:val="left"/>
+      <w:pPr>
+        <w:ind w:left="5760" w:hanging="360"/>
+      </w:pPr>
+    </w:lvl>
+    <w:lvl w:ilvl="8" w:tplc="0409001B" w:tentative="1">
+      <w:start w:val="1"/>
+      <w:numFmt w:val="lowerRoman"/>
+      <w:lvlText w:val="%9."/>
+      <w:lvlJc w:val="right"/>
+      <w:pPr>
+        <w:ind w:left="6480" w:hanging="180"/>
+      </w:pPr>
+    </w:lvl>
+  </w:abstractNum>
+  <w:abstractNum w:abstractNumId="8">
+    <w:nsid w:val="3124668D"/>
+    <w:multiLevelType w:val="hybridMultilevel"/>
+    <w:tmpl w:val="0658CF8C"/>
+    <w:lvl w:ilvl="0" w:tplc="9DA8D83E">
+      <w:start w:val="1"/>
+      <w:numFmt w:val="decimal"/>
+      <w:lvlText w:val="%1.2.2"/>
+      <w:lvlJc w:val="left"/>
+      <w:pPr>
+        <w:ind w:left="720" w:hanging="360"/>
+      </w:pPr>
+      <w:rPr>
+        <w:rFonts w:hint="default"/>
+      </w:rPr>
+    </w:lvl>
+    <w:lvl w:ilvl="1" w:tplc="04090019" w:tentative="1">
+      <w:start w:val="1"/>
+      <w:numFmt w:val="lowerLetter"/>
+      <w:lvlText w:val="%2."/>
+      <w:lvlJc w:val="left"/>
+      <w:pPr>
+        <w:ind w:left="1440" w:hanging="360"/>
+      </w:pPr>
+    </w:lvl>
+    <w:lvl w:ilvl="2" w:tplc="0409001B" w:tentative="1">
+      <w:start w:val="1"/>
+      <w:numFmt w:val="lowerRoman"/>
+      <w:lvlText w:val="%3."/>
+      <w:lvlJc w:val="right"/>
+      <w:pPr>
+        <w:ind w:left="2160" w:hanging="180"/>
+      </w:pPr>
+    </w:lvl>
+    <w:lvl w:ilvl="3" w:tplc="0409000F" w:tentative="1">
+      <w:start w:val="1"/>
+      <w:numFmt w:val="decimal"/>
+      <w:lvlText w:val="%4."/>
+      <w:lvlJc w:val="left"/>
+      <w:pPr>
+        <w:ind w:left="2880" w:hanging="360"/>
+      </w:pPr>
+    </w:lvl>
+    <w:lvl w:ilvl="4" w:tplc="04090019" w:tentative="1">
+      <w:start w:val="1"/>
+      <w:numFmt w:val="lowerLetter"/>
+      <w:lvlText w:val="%5."/>
+      <w:lvlJc w:val="left"/>
+      <w:pPr>
+        <w:ind w:left="3600" w:hanging="360"/>
+      </w:pPr>
+    </w:lvl>
+    <w:lvl w:ilvl="5" w:tplc="0409001B" w:tentative="1">
+      <w:start w:val="1"/>
+      <w:numFmt w:val="lowerRoman"/>
+      <w:lvlText w:val="%6."/>
+      <w:lvlJc w:val="right"/>
+      <w:pPr>
+        <w:ind w:left="4320" w:hanging="180"/>
+      </w:pPr>
+    </w:lvl>
+    <w:lvl w:ilvl="6" w:tplc="0409000F" w:tentative="1">
+      <w:start w:val="1"/>
+      <w:numFmt w:val="decimal"/>
+      <w:lvlText w:val="%7."/>
+      <w:lvlJc w:val="left"/>
+      <w:pPr>
+        <w:ind w:left="5040" w:hanging="360"/>
+      </w:pPr>
+    </w:lvl>
+    <w:lvl w:ilvl="7" w:tplc="04090019" w:tentative="1">
+      <w:start w:val="1"/>
+      <w:numFmt w:val="lowerLetter"/>
+      <w:lvlText w:val="%8."/>
+      <w:lvlJc w:val="left"/>
+      <w:pPr>
+        <w:ind w:left="5760" w:hanging="360"/>
+      </w:pPr>
+    </w:lvl>
+    <w:lvl w:ilvl="8" w:tplc="0409001B" w:tentative="1">
+      <w:start w:val="1"/>
+      <w:numFmt w:val="lowerRoman"/>
+      <w:lvlText w:val="%9."/>
+      <w:lvlJc w:val="right"/>
+      <w:pPr>
+        <w:ind w:left="6480" w:hanging="180"/>
+      </w:pPr>
+    </w:lvl>
+  </w:abstractNum>
+  <w:abstractNum w:abstractNumId="9">
+    <w:nsid w:val="390D6BD8"/>
+    <w:multiLevelType w:val="hybridMultilevel"/>
+    <w:tmpl w:val="2A1825E8"/>
+    <w:lvl w:ilvl="0" w:tplc="EFD8C3E8">
+      <w:start w:val="1"/>
+      <w:numFmt w:val="decimal"/>
+      <w:lvlText w:val="1.%1"/>
+      <w:lvlJc w:val="left"/>
+      <w:pPr>
+        <w:ind w:left="1080" w:hanging="360"/>
+      </w:pPr>
+      <w:rPr>
+        <w:rFonts w:hint="default"/>
+      </w:rPr>
+    </w:lvl>
+    <w:lvl w:ilvl="1" w:tplc="04090019" w:tentative="1">
+      <w:start w:val="1"/>
+      <w:numFmt w:val="lowerLetter"/>
+      <w:lvlText w:val="%2."/>
+      <w:lvlJc w:val="left"/>
+      <w:pPr>
+        <w:ind w:left="1440" w:hanging="360"/>
+      </w:pPr>
+    </w:lvl>
+    <w:lvl w:ilvl="2" w:tplc="0409001B" w:tentative="1">
+      <w:start w:val="1"/>
+      <w:numFmt w:val="lowerRoman"/>
+      <w:lvlText w:val="%3."/>
+      <w:lvlJc w:val="right"/>
+      <w:pPr>
+        <w:ind w:left="2160" w:hanging="180"/>
+      </w:pPr>
+    </w:lvl>
+    <w:lvl w:ilvl="3" w:tplc="0409000F" w:tentative="1">
+      <w:start w:val="1"/>
+      <w:numFmt w:val="decimal"/>
+      <w:lvlText w:val="%4."/>
+      <w:lvlJc w:val="left"/>
+      <w:pPr>
+        <w:ind w:left="2880" w:hanging="360"/>
+      </w:pPr>
+    </w:lvl>
+    <w:lvl w:ilvl="4" w:tplc="04090019" w:tentative="1">
+      <w:start w:val="1"/>
+      <w:numFmt w:val="lowerLetter"/>
+      <w:lvlText w:val="%5."/>
+      <w:lvlJc w:val="left"/>
+      <w:pPr>
+        <w:ind w:left="3600" w:hanging="360"/>
+      </w:pPr>
+    </w:lvl>
+    <w:lvl w:ilvl="5" w:tplc="0409001B" w:tentative="1">
+      <w:start w:val="1"/>
+      <w:numFmt w:val="lowerRoman"/>
+      <w:lvlText w:val="%6."/>
+      <w:lvlJc w:val="right"/>
+      <w:pPr>
+        <w:ind w:left="4320" w:hanging="180"/>
+      </w:pPr>
+    </w:lvl>
+    <w:lvl w:ilvl="6" w:tplc="0409000F" w:tentative="1">
+      <w:start w:val="1"/>
+      <w:numFmt w:val="decimal"/>
+      <w:lvlText w:val="%7."/>
+      <w:lvlJc w:val="left"/>
+      <w:pPr>
+        <w:ind w:left="5040" w:hanging="360"/>
+      </w:pPr>
+    </w:lvl>
+    <w:lvl w:ilvl="7" w:tplc="04090019" w:tentative="1">
+      <w:start w:val="1"/>
+      <w:numFmt w:val="lowerLetter"/>
+      <w:lvlText w:val="%8."/>
+      <w:lvlJc w:val="left"/>
+      <w:pPr>
+        <w:ind w:left="5760" w:hanging="360"/>
+      </w:pPr>
+    </w:lvl>
+    <w:lvl w:ilvl="8" w:tplc="0409001B" w:tentative="1">
+      <w:start w:val="1"/>
+      <w:numFmt w:val="lowerRoman"/>
+      <w:lvlText w:val="%9."/>
+      <w:lvlJc w:val="right"/>
+      <w:pPr>
+        <w:ind w:left="6480" w:hanging="180"/>
+      </w:pPr>
+    </w:lvl>
+  </w:abstractNum>
+  <w:abstractNum w:abstractNumId="10">
+    <w:nsid w:val="3E0E7035"/>
+    <w:multiLevelType w:val="hybridMultilevel"/>
+    <w:tmpl w:val="F1584CCC"/>
+    <w:lvl w:ilvl="0" w:tplc="60F8A8EC">
+      <w:numFmt w:val="bullet"/>
+      <w:lvlText w:val="-"/>
+      <w:lvlJc w:val="left"/>
+      <w:pPr>
+        <w:ind w:left="1800" w:hanging="360"/>
+      </w:pPr>
+      <w:rPr>
+        <w:rFonts w:ascii="Calibri" w:eastAsia="Calibri" w:hAnsi="Calibri" w:cs="Times New Roman" w:hint="default"/>
+      </w:rPr>
+    </w:lvl>
+    <w:lvl w:ilvl="1" w:tplc="04090003" w:tentative="1">
+      <w:start w:val="1"/>
+      <w:numFmt w:val="bullet"/>
+      <w:lvlText w:val="o"/>
+      <w:lvlJc w:val="left"/>
+      <w:pPr>
+        <w:ind w:left="2520" w:hanging="360"/>
+      </w:pPr>
+      <w:rPr>
+        <w:rFonts w:ascii="Courier New" w:hAnsi="Courier New" w:cs="Courier New" w:hint="default"/>
+      </w:rPr>
+    </w:lvl>
+    <w:lvl w:ilvl="2" w:tplc="04090005" w:tentative="1">
+      <w:start w:val="1"/>
+      <w:numFmt w:val="bullet"/>
+      <w:lvlText w:val=""/>
+      <w:lvlJc w:val="left"/>
+      <w:pPr>
+        <w:ind w:left="3240" w:hanging="360"/>
+      </w:pPr>
+      <w:rPr>
+        <w:rFonts w:ascii="Wingdings" w:hAnsi="Wingdings" w:hint="default"/>
+      </w:rPr>
+    </w:lvl>
+    <w:lvl w:ilvl="3" w:tplc="04090001" w:tentative="1">
+      <w:start w:val="1"/>
+      <w:numFmt w:val="bullet"/>
+      <w:lvlText w:val=""/>
+      <w:lvlJc w:val="left"/>
+      <w:pPr>
+        <w:ind w:left="3960" w:hanging="360"/>
+      </w:pPr>
+      <w:rPr>
+        <w:rFonts w:ascii="Symbol" w:hAnsi="Symbol" w:hint="default"/>
+      </w:rPr>
+    </w:lvl>
+    <w:lvl w:ilvl="4" w:tplc="04090003" w:tentative="1">
+      <w:start w:val="1"/>
+      <w:numFmt w:val="bullet"/>
+      <w:lvlText w:val="o"/>
+      <w:lvlJc w:val="left"/>
+      <w:pPr>
+        <w:ind w:left="4680" w:hanging="360"/>
+      </w:pPr>
+      <w:rPr>
+        <w:rFonts w:ascii="Courier New" w:hAnsi="Courier New" w:cs="Courier New" w:hint="default"/>
+      </w:rPr>
+    </w:lvl>
+    <w:lvl w:ilvl="5" w:tplc="04090005" w:tentative="1">
+      <w:start w:val="1"/>
+      <w:numFmt w:val="bullet"/>
+      <w:lvlText w:val=""/>
+      <w:lvlJc w:val="left"/>
+      <w:pPr>
+        <w:ind w:left="5400" w:hanging="360"/>
+      </w:pPr>
+      <w:rPr>
+        <w:rFonts w:ascii="Wingdings" w:hAnsi="Wingdings" w:hint="default"/>
+      </w:rPr>
+    </w:lvl>
+    <w:lvl w:ilvl="6" w:tplc="04090001" w:tentative="1">
+      <w:start w:val="1"/>
+      <w:numFmt w:val="bullet"/>
+      <w:lvlText w:val=""/>
+      <w:lvlJc w:val="left"/>
+      <w:pPr>
+        <w:ind w:left="6120" w:hanging="360"/>
+      </w:pPr>
+      <w:rPr>
+        <w:rFonts w:ascii="Symbol" w:hAnsi="Symbol" w:hint="default"/>
+      </w:rPr>
+    </w:lvl>
+    <w:lvl w:ilvl="7" w:tplc="04090003" w:tentative="1">
+      <w:start w:val="1"/>
+      <w:numFmt w:val="bullet"/>
+      <w:lvlText w:val="o"/>
+      <w:lvlJc w:val="left"/>
+      <w:pPr>
+        <w:ind w:left="6840" w:hanging="360"/>
+      </w:pPr>
+      <w:rPr>
+        <w:rFonts w:ascii="Courier New" w:hAnsi="Courier New" w:cs="Courier New" w:hint="default"/>
+      </w:rPr>
+    </w:lvl>
+    <w:lvl w:ilvl="8" w:tplc="04090005" w:tentative="1">
+      <w:start w:val="1"/>
+      <w:numFmt w:val="bullet"/>
+      <w:lvlText w:val=""/>
+      <w:lvlJc w:val="left"/>
+      <w:pPr>
+        <w:ind w:left="7560" w:hanging="360"/>
+      </w:pPr>
+      <w:rPr>
+        <w:rFonts w:ascii="Wingdings" w:hAnsi="Wingdings" w:hint="default"/>
+      </w:rPr>
+    </w:lvl>
+  </w:abstractNum>
+  <w:abstractNum w:abstractNumId="11">
+    <w:nsid w:val="418D701E"/>
+    <w:multiLevelType w:val="hybridMultilevel"/>
+    <w:tmpl w:val="EE6E97BA"/>
+    <w:lvl w:ilvl="0" w:tplc="60F8A8EC">
+      <w:numFmt w:val="bullet"/>
+      <w:lvlText w:val="-"/>
+      <w:lvlJc w:val="left"/>
+      <w:pPr>
+        <w:ind w:left="2160" w:hanging="360"/>
+      </w:pPr>
+      <w:rPr>
+        <w:rFonts w:ascii="Calibri" w:eastAsia="Calibri" w:hAnsi="Calibri" w:cs="Times New Roman" w:hint="default"/>
+      </w:rPr>
+    </w:lvl>
+    <w:lvl w:ilvl="1" w:tplc="04090003" w:tentative="1">
+      <w:start w:val="1"/>
+      <w:numFmt w:val="bullet"/>
+      <w:lvlText w:val="o"/>
+      <w:lvlJc w:val="left"/>
+      <w:pPr>
+        <w:ind w:left="2880" w:hanging="360"/>
+      </w:pPr>
+      <w:rPr>
+        <w:rFonts w:ascii="Courier New" w:hAnsi="Courier New" w:cs="Courier New" w:hint="default"/>
+      </w:rPr>
+    </w:lvl>
+    <w:lvl w:ilvl="2" w:tplc="04090005" w:tentative="1">
+      <w:start w:val="1"/>
+      <w:numFmt w:val="bullet"/>
+      <w:lvlText w:val=""/>
+      <w:lvlJc w:val="left"/>
+      <w:pPr>
+        <w:ind w:left="3600" w:hanging="360"/>
+      </w:pPr>
+      <w:rPr>
+        <w:rFonts w:ascii="Wingdings" w:hAnsi="Wingdings" w:hint="default"/>
+      </w:rPr>
+    </w:lvl>
+    <w:lvl w:ilvl="3" w:tplc="04090001" w:tentative="1">
+      <w:start w:val="1"/>
+      <w:numFmt w:val="bullet"/>
+      <w:lvlText w:val=""/>
+      <w:lvlJc w:val="left"/>
+      <w:pPr>
+        <w:ind w:left="4320" w:hanging="360"/>
+      </w:pPr>
+      <w:rPr>
+        <w:rFonts w:ascii="Symbol" w:hAnsi="Symbol" w:hint="default"/>
+      </w:rPr>
+    </w:lvl>
+    <w:lvl w:ilvl="4" w:tplc="04090003" w:tentative="1">
+      <w:start w:val="1"/>
+      <w:numFmt w:val="bullet"/>
+      <w:lvlText w:val="o"/>
+      <w:lvlJc w:val="left"/>
+      <w:pPr>
+        <w:ind w:left="5040" w:hanging="360"/>
+      </w:pPr>
+      <w:rPr>
+        <w:rFonts w:ascii="Courier New" w:hAnsi="Courier New" w:cs="Courier New" w:hint="default"/>
+      </w:rPr>
+    </w:lvl>
+    <w:lvl w:ilvl="5" w:tplc="04090005" w:tentative="1">
+      <w:start w:val="1"/>
+      <w:numFmt w:val="bullet"/>
+      <w:lvlText w:val=""/>
+      <w:lvlJc w:val="left"/>
+      <w:pPr>
+        <w:ind w:left="5760" w:hanging="360"/>
+      </w:pPr>
+      <w:rPr>
+        <w:rFonts w:ascii="Wingdings" w:hAnsi="Wingdings" w:hint="default"/>
+      </w:rPr>
+    </w:lvl>
+    <w:lvl w:ilvl="6" w:tplc="04090001" w:tentative="1">
+      <w:start w:val="1"/>
+      <w:numFmt w:val="bullet"/>
+      <w:lvlText w:val=""/>
+      <w:lvlJc w:val="left"/>
+      <w:pPr>
+        <w:ind w:left="6480" w:hanging="360"/>
+      </w:pPr>
+      <w:rPr>
+        <w:rFonts w:ascii="Symbol" w:hAnsi="Symbol" w:hint="default"/>
+      </w:rPr>
+    </w:lvl>
+    <w:lvl w:ilvl="7" w:tplc="04090003" w:tentative="1">
+      <w:start w:val="1"/>
+      <w:numFmt w:val="bullet"/>
+      <w:lvlText w:val="o"/>
+      <w:lvlJc w:val="left"/>
+      <w:pPr>
+        <w:ind w:left="7200" w:hanging="360"/>
+      </w:pPr>
+      <w:rPr>
+        <w:rFonts w:ascii="Courier New" w:hAnsi="Courier New" w:cs="Courier New" w:hint="default"/>
+      </w:rPr>
+    </w:lvl>
+    <w:lvl w:ilvl="8" w:tplc="04090005" w:tentative="1">
+      <w:start w:val="1"/>
+      <w:numFmt w:val="bullet"/>
+      <w:lvlText w:val=""/>
+      <w:lvlJc w:val="left"/>
+      <w:pPr>
+        <w:ind w:left="7920" w:hanging="360"/>
+      </w:pPr>
+      <w:rPr>
+        <w:rFonts w:ascii="Wingdings" w:hAnsi="Wingdings" w:hint="default"/>
+      </w:rPr>
+    </w:lvl>
+  </w:abstractNum>
+  <w:abstractNum w:abstractNumId="12">
+    <w:nsid w:val="494E0015"/>
+    <w:multiLevelType w:val="hybridMultilevel"/>
+    <w:tmpl w:val="C50CDB5C"/>
+    <w:lvl w:ilvl="0" w:tplc="60F8A8EC">
+      <w:numFmt w:val="bullet"/>
+      <w:lvlText w:val="-"/>
+      <w:lvlJc w:val="left"/>
+      <w:pPr>
+        <w:ind w:left="1710" w:hanging="360"/>
+      </w:pPr>
+      <w:rPr>
+        <w:rFonts w:ascii="Calibri" w:eastAsia="Calibri" w:hAnsi="Calibri" w:cs="Times New Roman" w:hint="default"/>
+      </w:rPr>
+    </w:lvl>
+    <w:lvl w:ilvl="1" w:tplc="04090003" w:tentative="1">
+      <w:start w:val="1"/>
+      <w:numFmt w:val="bullet"/>
+      <w:lvlText w:val="o"/>
+      <w:lvlJc w:val="left"/>
+      <w:pPr>
+        <w:ind w:left="2430" w:hanging="360"/>
+      </w:pPr>
+      <w:rPr>
+        <w:rFonts w:ascii="Courier New" w:hAnsi="Courier New" w:cs="Courier New" w:hint="default"/>
+      </w:rPr>
+    </w:lvl>
+    <w:lvl w:ilvl="2" w:tplc="04090005" w:tentative="1">
+      <w:start w:val="1"/>
+      <w:numFmt w:val="bullet"/>
+      <w:lvlText w:val=""/>
+      <w:lvlJc w:val="left"/>
+      <w:pPr>
+        <w:ind w:left="3150" w:hanging="360"/>
+      </w:pPr>
+      <w:rPr>
+        <w:rFonts w:ascii="Wingdings" w:hAnsi="Wingdings" w:hint="default"/>
+      </w:rPr>
+    </w:lvl>
+    <w:lvl w:ilvl="3" w:tplc="04090001" w:tentative="1">
+      <w:start w:val="1"/>
+      <w:numFmt w:val="bullet"/>
+      <w:lvlText w:val=""/>
+      <w:lvlJc w:val="left"/>
+      <w:pPr>
+        <w:ind w:left="3870" w:hanging="360"/>
+      </w:pPr>
+      <w:rPr>
+        <w:rFonts w:ascii="Symbol" w:hAnsi="Symbol" w:hint="default"/>
+      </w:rPr>
+    </w:lvl>
+    <w:lvl w:ilvl="4" w:tplc="04090003" w:tentative="1">
+      <w:start w:val="1"/>
+      <w:numFmt w:val="bullet"/>
+      <w:lvlText w:val="o"/>
+      <w:lvlJc w:val="left"/>
+      <w:pPr>
+        <w:ind w:left="4590" w:hanging="360"/>
+      </w:pPr>
+      <w:rPr>
+        <w:rFonts w:ascii="Courier New" w:hAnsi="Courier New" w:cs="Courier New" w:hint="default"/>
+      </w:rPr>
+    </w:lvl>
+    <w:lvl w:ilvl="5" w:tplc="04090005" w:tentative="1">
+      <w:start w:val="1"/>
+      <w:numFmt w:val="bullet"/>
+      <w:lvlText w:val=""/>
+      <w:lvlJc w:val="left"/>
+      <w:pPr>
+        <w:ind w:left="5310" w:hanging="360"/>
+      </w:pPr>
+      <w:rPr>
+        <w:rFonts w:ascii="Wingdings" w:hAnsi="Wingdings" w:hint="default"/>
+      </w:rPr>
+    </w:lvl>
+    <w:lvl w:ilvl="6" w:tplc="04090001" w:tentative="1">
+      <w:start w:val="1"/>
+      <w:numFmt w:val="bullet"/>
+      <w:lvlText w:val=""/>
+      <w:lvlJc w:val="left"/>
+      <w:pPr>
+        <w:ind w:left="6030" w:hanging="360"/>
+      </w:pPr>
+      <w:rPr>
+        <w:rFonts w:ascii="Symbol" w:hAnsi="Symbol" w:hint="default"/>
+      </w:rPr>
+    </w:lvl>
+    <w:lvl w:ilvl="7" w:tplc="04090003" w:tentative="1">
+      <w:start w:val="1"/>
+      <w:numFmt w:val="bullet"/>
+      <w:lvlText w:val="o"/>
+      <w:lvlJc w:val="left"/>
+      <w:pPr>
+        <w:ind w:left="6750" w:hanging="360"/>
+      </w:pPr>
+      <w:rPr>
+        <w:rFonts w:ascii="Courier New" w:hAnsi="Courier New" w:cs="Courier New" w:hint="default"/>
+      </w:rPr>
+    </w:lvl>
+    <w:lvl w:ilvl="8" w:tplc="04090005" w:tentative="1">
+      <w:start w:val="1"/>
+      <w:numFmt w:val="bullet"/>
+      <w:lvlText w:val=""/>
+      <w:lvlJc w:val="left"/>
+      <w:pPr>
+        <w:ind w:left="7470" w:hanging="360"/>
+      </w:pPr>
+      <w:rPr>
+        <w:rFonts w:ascii="Wingdings" w:hAnsi="Wingdings" w:hint="default"/>
+      </w:rPr>
+    </w:lvl>
+  </w:abstractNum>
+  <w:abstractNum w:abstractNumId="13">
+    <w:nsid w:val="50D26172"/>
+    <w:multiLevelType w:val="hybridMultilevel"/>
+    <w:tmpl w:val="1FA8F9EA"/>
+    <w:lvl w:ilvl="0" w:tplc="60F8A8EC">
+      <w:numFmt w:val="bullet"/>
+      <w:lvlText w:val="-"/>
+      <w:lvlJc w:val="left"/>
+      <w:pPr>
+        <w:ind w:left="1080" w:hanging="360"/>
+      </w:pPr>
+      <w:rPr>
+        <w:rFonts w:ascii="Calibri" w:eastAsia="Calibri" w:hAnsi="Calibri" w:cs="Times New Roman" w:hint="default"/>
+      </w:rPr>
+    </w:lvl>
+    <w:lvl w:ilvl="1" w:tplc="04090003" w:tentative="1">
+      <w:start w:val="1"/>
+      <w:numFmt w:val="bullet"/>
+      <w:lvlText w:val="o"/>
+      <w:lvlJc w:val="left"/>
+      <w:pPr>
+        <w:ind w:left="1800" w:hanging="360"/>
+      </w:pPr>
+      <w:rPr>
+        <w:rFonts w:ascii="Courier New" w:hAnsi="Courier New" w:cs="Courier New" w:hint="default"/>
+      </w:rPr>
+    </w:lvl>
+    <w:lvl w:ilvl="2" w:tplc="04090005" w:tentative="1">
+      <w:start w:val="1"/>
+      <w:numFmt w:val="bullet"/>
+      <w:lvlText w:val=""/>
+      <w:lvlJc w:val="left"/>
+      <w:pPr>
+        <w:ind w:left="2520" w:hanging="360"/>
+      </w:pPr>
+      <w:rPr>
+        <w:rFonts w:ascii="Wingdings" w:hAnsi="Wingdings" w:hint="default"/>
+      </w:rPr>
+    </w:lvl>
+    <w:lvl w:ilvl="3" w:tplc="04090001" w:tentative="1">
+      <w:start w:val="1"/>
+      <w:numFmt w:val="bullet"/>
+      <w:lvlText w:val=""/>
+      <w:lvlJc w:val="left"/>
+      <w:pPr>
+        <w:ind w:left="3240" w:hanging="360"/>
+      </w:pPr>
+      <w:rPr>
+        <w:rFonts w:ascii="Symbol" w:hAnsi="Symbol" w:hint="default"/>
+      </w:rPr>
+    </w:lvl>
+    <w:lvl w:ilvl="4" w:tplc="04090003" w:tentative="1">
+      <w:start w:val="1"/>
+      <w:numFmt w:val="bullet"/>
+      <w:lvlText w:val="o"/>
+      <w:lvlJc w:val="left"/>
+      <w:pPr>
+        <w:ind w:left="3960" w:hanging="360"/>
+      </w:pPr>
+      <w:rPr>
+        <w:rFonts w:ascii="Courier New" w:hAnsi="Courier New" w:cs="Courier New" w:hint="default"/>
+      </w:rPr>
+    </w:lvl>
+    <w:lvl w:ilvl="5" w:tplc="04090005" w:tentative="1">
+      <w:start w:val="1"/>
+      <w:numFmt w:val="bullet"/>
+      <w:lvlText w:val=""/>
+      <w:lvlJc w:val="left"/>
+      <w:pPr>
+        <w:ind w:left="4680" w:hanging="360"/>
+      </w:pPr>
+      <w:rPr>
+        <w:rFonts w:ascii="Wingdings" w:hAnsi="Wingdings" w:hint="default"/>
+      </w:rPr>
+    </w:lvl>
+    <w:lvl w:ilvl="6" w:tplc="04090001" w:tentative="1">
+      <w:start w:val="1"/>
+      <w:numFmt w:val="bullet"/>
+      <w:lvlText w:val=""/>
+      <w:lvlJc w:val="left"/>
+      <w:pPr>
+        <w:ind w:left="5400" w:hanging="360"/>
+      </w:pPr>
+      <w:rPr>
+        <w:rFonts w:ascii="Symbol" w:hAnsi="Symbol" w:hint="default"/>
+      </w:rPr>
+    </w:lvl>
+    <w:lvl w:ilvl="7" w:tplc="04090003" w:tentative="1">
+      <w:start w:val="1"/>
+      <w:numFmt w:val="bullet"/>
+      <w:lvlText w:val="o"/>
+      <w:lvlJc w:val="left"/>
+      <w:pPr>
+        <w:ind w:left="6120" w:hanging="360"/>
+      </w:pPr>
+      <w:rPr>
+        <w:rFonts w:ascii="Courier New" w:hAnsi="Courier New" w:cs="Courier New" w:hint="default"/>
+      </w:rPr>
+    </w:lvl>
+    <w:lvl w:ilvl="8" w:tplc="04090005" w:tentative="1">
+      <w:start w:val="1"/>
+      <w:numFmt w:val="bullet"/>
+      <w:lvlText w:val=""/>
+      <w:lvlJc w:val="left"/>
+      <w:pPr>
+        <w:ind w:left="6840" w:hanging="360"/>
+      </w:pPr>
+      <w:rPr>
+        <w:rFonts w:ascii="Wingdings" w:hAnsi="Wingdings" w:hint="default"/>
+      </w:rPr>
+    </w:lvl>
+  </w:abstractNum>
+  <w:abstractNum w:abstractNumId="14">
+    <w:nsid w:val="523053F7"/>
+    <w:multiLevelType w:val="hybridMultilevel"/>
+    <w:tmpl w:val="F2926F76"/>
+    <w:lvl w:ilvl="0" w:tplc="60F8A8EC">
+      <w:numFmt w:val="bullet"/>
+      <w:lvlText w:val="-"/>
+      <w:lvlJc w:val="left"/>
+      <w:pPr>
+        <w:ind w:left="2475" w:hanging="360"/>
+      </w:pPr>
+      <w:rPr>
+        <w:rFonts w:ascii="Calibri" w:eastAsia="Calibri" w:hAnsi="Calibri" w:cs="Times New Roman" w:hint="default"/>
+      </w:rPr>
+    </w:lvl>
+    <w:lvl w:ilvl="1" w:tplc="04090003" w:tentative="1">
+      <w:start w:val="1"/>
+      <w:numFmt w:val="bullet"/>
+      <w:lvlText w:val="o"/>
+      <w:lvlJc w:val="left"/>
+      <w:pPr>
+        <w:ind w:left="3195" w:hanging="360"/>
+      </w:pPr>
+      <w:rPr>
+        <w:rFonts w:ascii="Courier New" w:hAnsi="Courier New" w:cs="Courier New" w:hint="default"/>
+      </w:rPr>
+    </w:lvl>
+    <w:lvl w:ilvl="2" w:tplc="04090005" w:tentative="1">
+      <w:start w:val="1"/>
+      <w:numFmt w:val="bullet"/>
+      <w:lvlText w:val=""/>
+      <w:lvlJc w:val="left"/>
+      <w:pPr>
+        <w:ind w:left="3915" w:hanging="360"/>
+      </w:pPr>
+      <w:rPr>
+        <w:rFonts w:ascii="Wingdings" w:hAnsi="Wingdings" w:hint="default"/>
+      </w:rPr>
+    </w:lvl>
+    <w:lvl w:ilvl="3" w:tplc="04090001" w:tentative="1">
+      <w:start w:val="1"/>
+      <w:numFmt w:val="bullet"/>
+      <w:lvlText w:val=""/>
+      <w:lvlJc w:val="left"/>
+      <w:pPr>
+        <w:ind w:left="4635" w:hanging="360"/>
+      </w:pPr>
+      <w:rPr>
+        <w:rFonts w:ascii="Symbol" w:hAnsi="Symbol" w:hint="default"/>
+      </w:rPr>
+    </w:lvl>
+    <w:lvl w:ilvl="4" w:tplc="04090003" w:tentative="1">
+      <w:start w:val="1"/>
+      <w:numFmt w:val="bullet"/>
+      <w:lvlText w:val="o"/>
+      <w:lvlJc w:val="left"/>
+      <w:pPr>
+        <w:ind w:left="5355" w:hanging="360"/>
+      </w:pPr>
+      <w:rPr>
+        <w:rFonts w:ascii="Courier New" w:hAnsi="Courier New" w:cs="Courier New" w:hint="default"/>
+      </w:rPr>
+    </w:lvl>
+    <w:lvl w:ilvl="5" w:tplc="04090005" w:tentative="1">
+      <w:start w:val="1"/>
+      <w:numFmt w:val="bullet"/>
+      <w:lvlText w:val=""/>
+      <w:lvlJc w:val="left"/>
+      <w:pPr>
+        <w:ind w:left="6075" w:hanging="360"/>
+      </w:pPr>
+      <w:rPr>
+        <w:rFonts w:ascii="Wingdings" w:hAnsi="Wingdings" w:hint="default"/>
+      </w:rPr>
+    </w:lvl>
+    <w:lvl w:ilvl="6" w:tplc="04090001" w:tentative="1">
+      <w:start w:val="1"/>
+      <w:numFmt w:val="bullet"/>
+      <w:lvlText w:val=""/>
+      <w:lvlJc w:val="left"/>
+      <w:pPr>
+        <w:ind w:left="6795" w:hanging="360"/>
+      </w:pPr>
+      <w:rPr>
+        <w:rFonts w:ascii="Symbol" w:hAnsi="Symbol" w:hint="default"/>
+      </w:rPr>
+    </w:lvl>
+    <w:lvl w:ilvl="7" w:tplc="04090003" w:tentative="1">
+      <w:start w:val="1"/>
+      <w:numFmt w:val="bullet"/>
+      <w:lvlText w:val="o"/>
+      <w:lvlJc w:val="left"/>
+      <w:pPr>
+        <w:ind w:left="7515" w:hanging="360"/>
+      </w:pPr>
+      <w:rPr>
+        <w:rFonts w:ascii="Courier New" w:hAnsi="Courier New" w:cs="Courier New" w:hint="default"/>
+      </w:rPr>
+    </w:lvl>
+    <w:lvl w:ilvl="8" w:tplc="04090005" w:tentative="1">
+      <w:start w:val="1"/>
+      <w:numFmt w:val="bullet"/>
+      <w:lvlText w:val=""/>
+      <w:lvlJc w:val="left"/>
+      <w:pPr>
+        <w:ind w:left="8235" w:hanging="360"/>
+      </w:pPr>
+      <w:rPr>
+        <w:rFonts w:ascii="Wingdings" w:hAnsi="Wingdings" w:hint="default"/>
+      </w:rPr>
+    </w:lvl>
+  </w:abstractNum>
+  <w:abstractNum w:abstractNumId="15">
+    <w:nsid w:val="58267C08"/>
+    <w:multiLevelType w:val="hybridMultilevel"/>
+    <w:tmpl w:val="264CB2F4"/>
+    <w:lvl w:ilvl="0" w:tplc="60F8A8EC">
+      <w:numFmt w:val="bullet"/>
+      <w:lvlText w:val="-"/>
+      <w:lvlJc w:val="left"/>
+      <w:pPr>
+        <w:ind w:left="1800" w:hanging="360"/>
+      </w:pPr>
+      <w:rPr>
+        <w:rFonts w:ascii="Calibri" w:eastAsia="Calibri" w:hAnsi="Calibri" w:cs="Times New Roman" w:hint="default"/>
+      </w:rPr>
+    </w:lvl>
+    <w:lvl w:ilvl="1" w:tplc="04090003" w:tentative="1">
+      <w:start w:val="1"/>
+      <w:numFmt w:val="bullet"/>
+      <w:lvlText w:val="o"/>
+      <w:lvlJc w:val="left"/>
+      <w:pPr>
+        <w:ind w:left="2520" w:hanging="360"/>
+      </w:pPr>
+      <w:rPr>
+        <w:rFonts w:ascii="Courier New" w:hAnsi="Courier New" w:cs="Courier New" w:hint="default"/>
+      </w:rPr>
+    </w:lvl>
+    <w:lvl w:ilvl="2" w:tplc="04090005" w:tentative="1">
+      <w:start w:val="1"/>
+      <w:numFmt w:val="bullet"/>
+      <w:lvlText w:val=""/>
+      <w:lvlJc w:val="left"/>
+      <w:pPr>
+        <w:ind w:left="3240" w:hanging="360"/>
+      </w:pPr>
+      <w:rPr>
+        <w:rFonts w:ascii="Wingdings" w:hAnsi="Wingdings" w:hint="default"/>
+      </w:rPr>
+    </w:lvl>
+    <w:lvl w:ilvl="3" w:tplc="04090001" w:tentative="1">
+      <w:start w:val="1"/>
+      <w:numFmt w:val="bullet"/>
+      <w:lvlText w:val=""/>
+      <w:lvlJc w:val="left"/>
+      <w:pPr>
+        <w:ind w:left="3960" w:hanging="360"/>
+      </w:pPr>
+      <w:rPr>
+        <w:rFonts w:ascii="Symbol" w:hAnsi="Symbol" w:hint="default"/>
+      </w:rPr>
+    </w:lvl>
+    <w:lvl w:ilvl="4" w:tplc="04090003" w:tentative="1">
+      <w:start w:val="1"/>
+      <w:numFmt w:val="bullet"/>
+      <w:lvlText w:val="o"/>
+      <w:lvlJc w:val="left"/>
+      <w:pPr>
+        <w:ind w:left="4680" w:hanging="360"/>
+      </w:pPr>
+      <w:rPr>
+        <w:rFonts w:ascii="Courier New" w:hAnsi="Courier New" w:cs="Courier New" w:hint="default"/>
+      </w:rPr>
+    </w:lvl>
+    <w:lvl w:ilvl="5" w:tplc="04090005" w:tentative="1">
+      <w:start w:val="1"/>
+      <w:numFmt w:val="bullet"/>
+      <w:lvlText w:val=""/>
+      <w:lvlJc w:val="left"/>
+      <w:pPr>
+        <w:ind w:left="5400" w:hanging="360"/>
+      </w:pPr>
+      <w:rPr>
+        <w:rFonts w:ascii="Wingdings" w:hAnsi="Wingdings" w:hint="default"/>
+      </w:rPr>
+    </w:lvl>
+    <w:lvl w:ilvl="6" w:tplc="04090001" w:tentative="1">
+      <w:start w:val="1"/>
+      <w:numFmt w:val="bullet"/>
+      <w:lvlText w:val=""/>
+      <w:lvlJc w:val="left"/>
+      <w:pPr>
+        <w:ind w:left="6120" w:hanging="360"/>
+      </w:pPr>
+      <w:rPr>
+        <w:rFonts w:ascii="Symbol" w:hAnsi="Symbol" w:hint="default"/>
+      </w:rPr>
+    </w:lvl>
+    <w:lvl w:ilvl="7" w:tplc="04090003" w:tentative="1">
+      <w:start w:val="1"/>
+      <w:numFmt w:val="bullet"/>
+      <w:lvlText w:val="o"/>
+      <w:lvlJc w:val="left"/>
+      <w:pPr>
+        <w:ind w:left="6840" w:hanging="360"/>
+      </w:pPr>
+      <w:rPr>
+        <w:rFonts w:ascii="Courier New" w:hAnsi="Courier New" w:cs="Courier New" w:hint="default"/>
+      </w:rPr>
+    </w:lvl>
+    <w:lvl w:ilvl="8" w:tplc="04090005" w:tentative="1">
+      <w:start w:val="1"/>
+      <w:numFmt w:val="bullet"/>
+      <w:lvlText w:val=""/>
+      <w:lvlJc w:val="left"/>
+      <w:pPr>
+        <w:ind w:left="7560" w:hanging="360"/>
+      </w:pPr>
+      <w:rPr>
+        <w:rFonts w:ascii="Wingdings" w:hAnsi="Wingdings" w:hint="default"/>
+      </w:rPr>
+    </w:lvl>
+  </w:abstractNum>
+  <w:abstractNum w:abstractNumId="16">
+    <w:nsid w:val="5F7B4C09"/>
+    <w:multiLevelType w:val="hybridMultilevel"/>
+    <w:tmpl w:val="8A6E1592"/>
+    <w:lvl w:ilvl="0" w:tplc="60F8A8EC">
+      <w:numFmt w:val="bullet"/>
+      <w:lvlText w:val="-"/>
+      <w:lvlJc w:val="left"/>
+      <w:pPr>
+        <w:ind w:left="2160" w:hanging="360"/>
+      </w:pPr>
+      <w:rPr>
+        <w:rFonts w:ascii="Calibri" w:eastAsia="Calibri" w:hAnsi="Calibri" w:cs="Times New Roman" w:hint="default"/>
+      </w:rPr>
+    </w:lvl>
+    <w:lvl w:ilvl="1" w:tplc="04090003" w:tentative="1">
+      <w:start w:val="1"/>
+      <w:numFmt w:val="bullet"/>
+      <w:lvlText w:val="o"/>
+      <w:lvlJc w:val="left"/>
+      <w:pPr>
+        <w:ind w:left="2880" w:hanging="360"/>
+      </w:pPr>
+      <w:rPr>
+        <w:rFonts w:ascii="Courier New" w:hAnsi="Courier New" w:cs="Courier New" w:hint="default"/>
+      </w:rPr>
+    </w:lvl>
+    <w:lvl w:ilvl="2" w:tplc="04090005" w:tentative="1">
+      <w:start w:val="1"/>
+      <w:numFmt w:val="bullet"/>
+      <w:lvlText w:val=""/>
+      <w:lvlJc w:val="left"/>
+      <w:pPr>
+        <w:ind w:left="3600" w:hanging="360"/>
+      </w:pPr>
+      <w:rPr>
+        <w:rFonts w:ascii="Wingdings" w:hAnsi="Wingdings" w:hint="default"/>
+      </w:rPr>
+    </w:lvl>
+    <w:lvl w:ilvl="3" w:tplc="04090001" w:tentative="1">
+      <w:start w:val="1"/>
+      <w:numFmt w:val="bullet"/>
+      <w:lvlText w:val=""/>
+      <w:lvlJc w:val="left"/>
+      <w:pPr>
+        <w:ind w:left="4320" w:hanging="360"/>
+      </w:pPr>
+      <w:rPr>
+        <w:rFonts w:ascii="Symbol" w:hAnsi="Symbol" w:hint="default"/>
+      </w:rPr>
+    </w:lvl>
+    <w:lvl w:ilvl="4" w:tplc="04090003" w:tentative="1">
+      <w:start w:val="1"/>
+      <w:numFmt w:val="bullet"/>
+      <w:lvlText w:val="o"/>
+      <w:lvlJc w:val="left"/>
+      <w:pPr>
+        <w:ind w:left="5040" w:hanging="360"/>
+      </w:pPr>
+      <w:rPr>
+        <w:rFonts w:ascii="Courier New" w:hAnsi="Courier New" w:cs="Courier New" w:hint="default"/>
+      </w:rPr>
+    </w:lvl>
+    <w:lvl w:ilvl="5" w:tplc="04090005" w:tentative="1">
+      <w:start w:val="1"/>
+      <w:numFmt w:val="bullet"/>
+      <w:lvlText w:val=""/>
+      <w:lvlJc w:val="left"/>
+      <w:pPr>
+        <w:ind w:left="5760" w:hanging="360"/>
+      </w:pPr>
+      <w:rPr>
+        <w:rFonts w:ascii="Wingdings" w:hAnsi="Wingdings" w:hint="default"/>
+      </w:rPr>
+    </w:lvl>
+    <w:lvl w:ilvl="6" w:tplc="04090001" w:tentative="1">
+      <w:start w:val="1"/>
+      <w:numFmt w:val="bullet"/>
+      <w:lvlText w:val=""/>
+      <w:lvlJc w:val="left"/>
+      <w:pPr>
+        <w:ind w:left="6480" w:hanging="360"/>
+      </w:pPr>
+      <w:rPr>
+        <w:rFonts w:ascii="Symbol" w:hAnsi="Symbol" w:hint="default"/>
+      </w:rPr>
+    </w:lvl>
+    <w:lvl w:ilvl="7" w:tplc="04090003" w:tentative="1">
+      <w:start w:val="1"/>
+      <w:numFmt w:val="bullet"/>
+      <w:lvlText w:val="o"/>
+      <w:lvlJc w:val="left"/>
+      <w:pPr>
+        <w:ind w:left="7200" w:hanging="360"/>
+      </w:pPr>
+      <w:rPr>
+        <w:rFonts w:ascii="Courier New" w:hAnsi="Courier New" w:cs="Courier New" w:hint="default"/>
+      </w:rPr>
+    </w:lvl>
+    <w:lvl w:ilvl="8" w:tplc="04090005" w:tentative="1">
+      <w:start w:val="1"/>
+      <w:numFmt w:val="bullet"/>
+      <w:lvlText w:val=""/>
+      <w:lvlJc w:val="left"/>
+      <w:pPr>
+        <w:ind w:left="7920" w:hanging="360"/>
+      </w:pPr>
+      <w:rPr>
+        <w:rFonts w:ascii="Wingdings" w:hAnsi="Wingdings" w:hint="default"/>
+      </w:rPr>
+    </w:lvl>
+  </w:abstractNum>
+  <w:abstractNum w:abstractNumId="17">
+    <w:nsid w:val="606269CA"/>
+    <w:multiLevelType w:val="hybridMultilevel"/>
+    <w:tmpl w:val="84AACDE4"/>
+    <w:lvl w:ilvl="0" w:tplc="0850575C">
+      <w:start w:val="1"/>
+      <w:numFmt w:val="decimal"/>
+      <w:lvlText w:val="%1.2.2.1"/>
+      <w:lvlJc w:val="left"/>
+      <w:pPr>
+        <w:ind w:left="1080" w:hanging="360"/>
+      </w:pPr>
+      <w:rPr>
+        <w:rFonts w:hint="default"/>
+      </w:rPr>
+    </w:lvl>
+    <w:lvl w:ilvl="1" w:tplc="04090019" w:tentative="1">
+      <w:start w:val="1"/>
+      <w:numFmt w:val="lowerLetter"/>
+      <w:lvlText w:val="%2."/>
+      <w:lvlJc w:val="left"/>
+      <w:pPr>
+        <w:ind w:left="1440" w:hanging="360"/>
+      </w:pPr>
+    </w:lvl>
+    <w:lvl w:ilvl="2" w:tplc="0409001B" w:tentative="1">
+      <w:start w:val="1"/>
+      <w:numFmt w:val="lowerRoman"/>
+      <w:lvlText w:val="%3."/>
+      <w:lvlJc w:val="right"/>
+      <w:pPr>
+        <w:ind w:left="2160" w:hanging="180"/>
+      </w:pPr>
+    </w:lvl>
+    <w:lvl w:ilvl="3" w:tplc="0409000F" w:tentative="1">
+      <w:start w:val="1"/>
+      <w:numFmt w:val="decimal"/>
+      <w:lvlText w:val="%4."/>
+      <w:lvlJc w:val="left"/>
+      <w:pPr>
+        <w:ind w:left="2880" w:hanging="360"/>
+      </w:pPr>
+    </w:lvl>
+    <w:lvl w:ilvl="4" w:tplc="04090019" w:tentative="1">
+      <w:start w:val="1"/>
+      <w:numFmt w:val="lowerLetter"/>
+      <w:lvlText w:val="%5."/>
+      <w:lvlJc w:val="left"/>
+      <w:pPr>
+        <w:ind w:left="3600" w:hanging="360"/>
+      </w:pPr>
+    </w:lvl>
+    <w:lvl w:ilvl="5" w:tplc="0409001B" w:tentative="1">
+      <w:start w:val="1"/>
+      <w:numFmt w:val="lowerRoman"/>
+      <w:lvlText w:val="%6."/>
+      <w:lvlJc w:val="right"/>
+      <w:pPr>
+        <w:ind w:left="4320" w:hanging="180"/>
+      </w:pPr>
+    </w:lvl>
+    <w:lvl w:ilvl="6" w:tplc="0409000F" w:tentative="1">
+      <w:start w:val="1"/>
+      <w:numFmt w:val="decimal"/>
+      <w:lvlText w:val="%7."/>
+      <w:lvlJc w:val="left"/>
+      <w:pPr>
+        <w:ind w:left="5040" w:hanging="360"/>
+      </w:pPr>
+    </w:lvl>
+    <w:lvl w:ilvl="7" w:tplc="04090019" w:tentative="1">
+      <w:start w:val="1"/>
+      <w:numFmt w:val="lowerLetter"/>
+      <w:lvlText w:val="%8."/>
+      <w:lvlJc w:val="left"/>
+      <w:pPr>
+        <w:ind w:left="5760" w:hanging="360"/>
+      </w:pPr>
+    </w:lvl>
+    <w:lvl w:ilvl="8" w:tplc="0409001B" w:tentative="1">
+      <w:start w:val="1"/>
+      <w:numFmt w:val="lowerRoman"/>
+      <w:lvlText w:val="%9."/>
+      <w:lvlJc w:val="right"/>
+      <w:pPr>
+        <w:ind w:left="6480" w:hanging="180"/>
+      </w:pPr>
+    </w:lvl>
+  </w:abstractNum>
+  <w:abstractNum w:abstractNumId="18">
+    <w:nsid w:val="621E55BD"/>
+    <w:multiLevelType w:val="hybridMultilevel"/>
+    <w:tmpl w:val="D9F8A984"/>
+    <w:lvl w:ilvl="0" w:tplc="DE027728">
+      <w:start w:val="1"/>
+      <w:numFmt w:val="bullet"/>
+      <w:lvlText w:val=""/>
+      <w:lvlJc w:val="left"/>
+      <w:pPr>
+        <w:ind w:left="1755" w:hanging="360"/>
+      </w:pPr>
+      <w:rPr>
+        <w:rFonts w:ascii="Symbol" w:hAnsi="Symbol" w:hint="default"/>
+      </w:rPr>
+    </w:lvl>
+    <w:lvl w:ilvl="1" w:tplc="04090003" w:tentative="1">
+      <w:start w:val="1"/>
+      <w:numFmt w:val="bullet"/>
+      <w:lvlText w:val="o"/>
+      <w:lvlJc w:val="left"/>
+      <w:pPr>
+        <w:ind w:left="1440" w:hanging="360"/>
+      </w:pPr>
+      <w:rPr>
+        <w:rFonts w:ascii="Courier New" w:hAnsi="Courier New" w:cs="Courier New" w:hint="default"/>
+      </w:rPr>
+    </w:lvl>
+    <w:lvl w:ilvl="2" w:tplc="04090005">
+      <w:start w:val="1"/>
+      <w:numFmt w:val="bullet"/>
+      <w:lvlText w:val=""/>
+      <w:lvlJc w:val="left"/>
+      <w:pPr>
+        <w:ind w:left="2160" w:hanging="360"/>
+      </w:pPr>
+      <w:rPr>
+        <w:rFonts w:ascii="Wingdings" w:hAnsi="Wingdings" w:hint="default"/>
+      </w:rPr>
+    </w:lvl>
+    <w:lvl w:ilvl="3" w:tplc="04090001" w:tentative="1">
+      <w:start w:val="1"/>
+      <w:numFmt w:val="bullet"/>
+      <w:lvlText w:val=""/>
+      <w:lvlJc w:val="left"/>
+      <w:pPr>
+        <w:ind w:left="2880" w:hanging="360"/>
+      </w:pPr>
+      <w:rPr>
+        <w:rFonts w:ascii="Symbol" w:hAnsi="Symbol" w:hint="default"/>
+      </w:rPr>
+    </w:lvl>
+    <w:lvl w:ilvl="4" w:tplc="04090003" w:tentative="1">
+      <w:start w:val="1"/>
+      <w:numFmt w:val="bullet"/>
+      <w:lvlText w:val="o"/>
+      <w:lvlJc w:val="left"/>
+      <w:pPr>
+        <w:ind w:left="3600" w:hanging="360"/>
+      </w:pPr>
+      <w:rPr>
+        <w:rFonts w:ascii="Courier New" w:hAnsi="Courier New" w:cs="Courier New" w:hint="default"/>
+      </w:rPr>
+    </w:lvl>
+    <w:lvl w:ilvl="5" w:tplc="04090005" w:tentative="1">
+      <w:start w:val="1"/>
+      <w:numFmt w:val="bullet"/>
+      <w:lvlText w:val=""/>
+      <w:lvlJc w:val="left"/>
+      <w:pPr>
+        <w:ind w:left="4320" w:hanging="360"/>
+      </w:pPr>
+      <w:rPr>
+        <w:rFonts w:ascii="Wingdings" w:hAnsi="Wingdings" w:hint="default"/>
+      </w:rPr>
+    </w:lvl>
+    <w:lvl w:ilvl="6" w:tplc="04090001" w:tentative="1">
+      <w:start w:val="1"/>
+      <w:numFmt w:val="bullet"/>
+      <w:lvlText w:val=""/>
+      <w:lvlJc w:val="left"/>
+      <w:pPr>
+        <w:ind w:left="5040" w:hanging="360"/>
+      </w:pPr>
+      <w:rPr>
+        <w:rFonts w:ascii="Symbol" w:hAnsi="Symbol" w:hint="default"/>
+      </w:rPr>
+    </w:lvl>
+    <w:lvl w:ilvl="7" w:tplc="04090003" w:tentative="1">
+      <w:start w:val="1"/>
+      <w:numFmt w:val="bullet"/>
+      <w:lvlText w:val="o"/>
+      <w:lvlJc w:val="left"/>
+      <w:pPr>
+        <w:ind w:left="5760" w:hanging="360"/>
+      </w:pPr>
+      <w:rPr>
+        <w:rFonts w:ascii="Courier New" w:hAnsi="Courier New" w:cs="Courier New" w:hint="default"/>
+      </w:rPr>
+    </w:lvl>
+    <w:lvl w:ilvl="8" w:tplc="04090005" w:tentative="1">
+      <w:start w:val="1"/>
+      <w:numFmt w:val="bullet"/>
+      <w:lvlText w:val=""/>
+      <w:lvlJc w:val="left"/>
+      <w:pPr>
+        <w:ind w:left="6480" w:hanging="360"/>
+      </w:pPr>
+      <w:rPr>
+        <w:rFonts w:ascii="Wingdings" w:hAnsi="Wingdings" w:hint="default"/>
+      </w:rPr>
+    </w:lvl>
+  </w:abstractNum>
+  <w:abstractNum w:abstractNumId="19">
+    <w:nsid w:val="666C1D48"/>
+    <w:multiLevelType w:val="hybridMultilevel"/>
+    <w:tmpl w:val="9EE2DDEE"/>
+    <w:lvl w:ilvl="0" w:tplc="B8065454">
+      <w:start w:val="1"/>
+      <w:numFmt w:val="bullet"/>
+      <w:lvlText w:val="-"/>
+      <w:lvlJc w:val="left"/>
+      <w:pPr>
+        <w:ind w:left="1800" w:hanging="360"/>
+      </w:pPr>
+      <w:rPr>
+        <w:rFonts w:ascii="Calibri" w:eastAsia="Calibri" w:hAnsi="Calibri" w:cs="Calibri" w:hint="default"/>
+      </w:rPr>
+    </w:lvl>
+    <w:lvl w:ilvl="1" w:tplc="04090003" w:tentative="1">
+      <w:start w:val="1"/>
+      <w:numFmt w:val="bullet"/>
+      <w:lvlText w:val="o"/>
+      <w:lvlJc w:val="left"/>
+      <w:pPr>
+        <w:ind w:left="2520" w:hanging="360"/>
+      </w:pPr>
+      <w:rPr>
+        <w:rFonts w:ascii="Courier New" w:hAnsi="Courier New" w:cs="Courier New" w:hint="default"/>
+      </w:rPr>
+    </w:lvl>
+    <w:lvl w:ilvl="2" w:tplc="04090005" w:tentative="1">
+      <w:start w:val="1"/>
+      <w:numFmt w:val="bullet"/>
+      <w:lvlText w:val=""/>
+      <w:lvlJc w:val="left"/>
+      <w:pPr>
+        <w:ind w:left="3240" w:hanging="360"/>
+      </w:pPr>
+      <w:rPr>
+        <w:rFonts w:ascii="Wingdings" w:hAnsi="Wingdings" w:hint="default"/>
+      </w:rPr>
+    </w:lvl>
+    <w:lvl w:ilvl="3" w:tplc="04090001" w:tentative="1">
+      <w:start w:val="1"/>
+      <w:numFmt w:val="bullet"/>
+      <w:lvlText w:val=""/>
+      <w:lvlJc w:val="left"/>
+      <w:pPr>
+        <w:ind w:left="3960" w:hanging="360"/>
+      </w:pPr>
+      <w:rPr>
+        <w:rFonts w:ascii="Symbol" w:hAnsi="Symbol" w:hint="default"/>
+      </w:rPr>
+    </w:lvl>
+    <w:lvl w:ilvl="4" w:tplc="04090003" w:tentative="1">
+      <w:start w:val="1"/>
+      <w:numFmt w:val="bullet"/>
+      <w:lvlText w:val="o"/>
+      <w:lvlJc w:val="left"/>
+      <w:pPr>
+        <w:ind w:left="4680" w:hanging="360"/>
+      </w:pPr>
+      <w:rPr>
+        <w:rFonts w:ascii="Courier New" w:hAnsi="Courier New" w:cs="Courier New" w:hint="default"/>
+      </w:rPr>
+    </w:lvl>
+    <w:lvl w:ilvl="5" w:tplc="04090005" w:tentative="1">
+      <w:start w:val="1"/>
+      <w:numFmt w:val="bullet"/>
+      <w:lvlText w:val=""/>
+      <w:lvlJc w:val="left"/>
+      <w:pPr>
+        <w:ind w:left="5400" w:hanging="360"/>
+      </w:pPr>
+      <w:rPr>
+        <w:rFonts w:ascii="Wingdings" w:hAnsi="Wingdings" w:hint="default"/>
+      </w:rPr>
+    </w:lvl>
+    <w:lvl w:ilvl="6" w:tplc="04090001" w:tentative="1">
+      <w:start w:val="1"/>
+      <w:numFmt w:val="bullet"/>
+      <w:lvlText w:val=""/>
+      <w:lvlJc w:val="left"/>
+      <w:pPr>
+        <w:ind w:left="6120" w:hanging="360"/>
+      </w:pPr>
+      <w:rPr>
+        <w:rFonts w:ascii="Symbol" w:hAnsi="Symbol" w:hint="default"/>
+      </w:rPr>
+    </w:lvl>
+    <w:lvl w:ilvl="7" w:tplc="04090003" w:tentative="1">
+      <w:start w:val="1"/>
+      <w:numFmt w:val="bullet"/>
+      <w:lvlText w:val="o"/>
+      <w:lvlJc w:val="left"/>
+      <w:pPr>
+        <w:ind w:left="6840" w:hanging="360"/>
+      </w:pPr>
+      <w:rPr>
+        <w:rFonts w:ascii="Courier New" w:hAnsi="Courier New" w:cs="Courier New" w:hint="default"/>
+      </w:rPr>
+    </w:lvl>
+    <w:lvl w:ilvl="8" w:tplc="04090005" w:tentative="1">
+      <w:start w:val="1"/>
+      <w:numFmt w:val="bullet"/>
+      <w:lvlText w:val=""/>
+      <w:lvlJc w:val="left"/>
+      <w:pPr>
+        <w:ind w:left="7560" w:hanging="360"/>
+      </w:pPr>
+      <w:rPr>
+        <w:rFonts w:ascii="Wingdings" w:hAnsi="Wingdings" w:hint="default"/>
+      </w:rPr>
+    </w:lvl>
+  </w:abstractNum>
+  <w:abstractNum w:abstractNumId="20">
     <w:nsid w:val="68E57302"/>
     <w:multiLevelType w:val="hybridMultilevel"/>
     <w:tmpl w:val="B57286B6"/>
@@ -1505,17 +5740,184 @@
       </w:pPr>
     </w:lvl>
   </w:abstractNum>
+  <w:abstractNum w:abstractNumId="21">
+    <w:nsid w:val="7026289D"/>
+    <w:multiLevelType w:val="hybridMultilevel"/>
+    <w:tmpl w:val="5AA4BB78"/>
+    <w:lvl w:ilvl="0" w:tplc="0409000D">
+      <w:start w:val="1"/>
+      <w:numFmt w:val="bullet"/>
+      <w:lvlText w:val=""/>
+      <w:lvlJc w:val="left"/>
+      <w:pPr>
+        <w:ind w:left="1755" w:hanging="360"/>
+      </w:pPr>
+      <w:rPr>
+        <w:rFonts w:ascii="Wingdings" w:hAnsi="Wingdings" w:hint="default"/>
+      </w:rPr>
+    </w:lvl>
+    <w:lvl w:ilvl="1" w:tplc="04090003" w:tentative="1">
+      <w:start w:val="1"/>
+      <w:numFmt w:val="bullet"/>
+      <w:lvlText w:val="o"/>
+      <w:lvlJc w:val="left"/>
+      <w:pPr>
+        <w:ind w:left="2475" w:hanging="360"/>
+      </w:pPr>
+      <w:rPr>
+        <w:rFonts w:ascii="Courier New" w:hAnsi="Courier New" w:cs="Courier New" w:hint="default"/>
+      </w:rPr>
+    </w:lvl>
+    <w:lvl w:ilvl="2" w:tplc="04090005" w:tentative="1">
+      <w:start w:val="1"/>
+      <w:numFmt w:val="bullet"/>
+      <w:lvlText w:val=""/>
+      <w:lvlJc w:val="left"/>
+      <w:pPr>
+        <w:ind w:left="3195" w:hanging="360"/>
+      </w:pPr>
+      <w:rPr>
+        <w:rFonts w:ascii="Wingdings" w:hAnsi="Wingdings" w:hint="default"/>
+      </w:rPr>
+    </w:lvl>
+    <w:lvl w:ilvl="3" w:tplc="04090001" w:tentative="1">
+      <w:start w:val="1"/>
+      <w:numFmt w:val="bullet"/>
+      <w:lvlText w:val=""/>
+      <w:lvlJc w:val="left"/>
+      <w:pPr>
+        <w:ind w:left="3915" w:hanging="360"/>
+      </w:pPr>
+      <w:rPr>
+        <w:rFonts w:ascii="Symbol" w:hAnsi="Symbol" w:hint="default"/>
+      </w:rPr>
+    </w:lvl>
+    <w:lvl w:ilvl="4" w:tplc="04090003" w:tentative="1">
+      <w:start w:val="1"/>
+      <w:numFmt w:val="bullet"/>
+      <w:lvlText w:val="o"/>
+      <w:lvlJc w:val="left"/>
+      <w:pPr>
+        <w:ind w:left="4635" w:hanging="360"/>
+      </w:pPr>
+      <w:rPr>
+        <w:rFonts w:ascii="Courier New" w:hAnsi="Courier New" w:cs="Courier New" w:hint="default"/>
+      </w:rPr>
+    </w:lvl>
+    <w:lvl w:ilvl="5" w:tplc="04090005" w:tentative="1">
+      <w:start w:val="1"/>
+      <w:numFmt w:val="bullet"/>
+      <w:lvlText w:val=""/>
+      <w:lvlJc w:val="left"/>
+      <w:pPr>
+        <w:ind w:left="5355" w:hanging="360"/>
+      </w:pPr>
+      <w:rPr>
+        <w:rFonts w:ascii="Wingdings" w:hAnsi="Wingdings" w:hint="default"/>
+      </w:rPr>
+    </w:lvl>
+    <w:lvl w:ilvl="6" w:tplc="04090001" w:tentative="1">
+      <w:start w:val="1"/>
+      <w:numFmt w:val="bullet"/>
+      <w:lvlText w:val=""/>
+      <w:lvlJc w:val="left"/>
+      <w:pPr>
+        <w:ind w:left="6075" w:hanging="360"/>
+      </w:pPr>
+      <w:rPr>
+        <w:rFonts w:ascii="Symbol" w:hAnsi="Symbol" w:hint="default"/>
+      </w:rPr>
+    </w:lvl>
+    <w:lvl w:ilvl="7" w:tplc="04090003" w:tentative="1">
+      <w:start w:val="1"/>
+      <w:numFmt w:val="bullet"/>
+      <w:lvlText w:val="o"/>
+      <w:lvlJc w:val="left"/>
+      <w:pPr>
+        <w:ind w:left="6795" w:hanging="360"/>
+      </w:pPr>
+      <w:rPr>
+        <w:rFonts w:ascii="Courier New" w:hAnsi="Courier New" w:cs="Courier New" w:hint="default"/>
+      </w:rPr>
+    </w:lvl>
+    <w:lvl w:ilvl="8" w:tplc="04090005" w:tentative="1">
+      <w:start w:val="1"/>
+      <w:numFmt w:val="bullet"/>
+      <w:lvlText w:val=""/>
+      <w:lvlJc w:val="left"/>
+      <w:pPr>
+        <w:ind w:left="7515" w:hanging="360"/>
+      </w:pPr>
+      <w:rPr>
+        <w:rFonts w:ascii="Wingdings" w:hAnsi="Wingdings" w:hint="default"/>
+      </w:rPr>
+    </w:lvl>
+  </w:abstractNum>
   <w:num w:numId="1">
+    <w:abstractNumId w:val="20"/>
+  </w:num>
+  <w:num w:numId="2">
+    <w:abstractNumId w:val="2"/>
+  </w:num>
+  <w:num w:numId="3">
+    <w:abstractNumId w:val="5"/>
+  </w:num>
+  <w:num w:numId="4">
+    <w:abstractNumId w:val="6"/>
+  </w:num>
+  <w:num w:numId="5">
+    <w:abstractNumId w:val="8"/>
+  </w:num>
+  <w:num w:numId="6">
+    <w:abstractNumId w:val="13"/>
+  </w:num>
+  <w:num w:numId="7">
+    <w:abstractNumId w:val="17"/>
+  </w:num>
+  <w:num w:numId="8">
+    <w:abstractNumId w:val="1"/>
+  </w:num>
+  <w:num w:numId="9">
+    <w:abstractNumId w:val="10"/>
+  </w:num>
+  <w:num w:numId="10">
+    <w:abstractNumId w:val="21"/>
+  </w:num>
+  <w:num w:numId="11">
+    <w:abstractNumId w:val="18"/>
+  </w:num>
+  <w:num w:numId="12">
+    <w:abstractNumId w:val="14"/>
+  </w:num>
+  <w:num w:numId="13">
+    <w:abstractNumId w:val="16"/>
+  </w:num>
+  <w:num w:numId="14">
+    <w:abstractNumId w:val="11"/>
+  </w:num>
+  <w:num w:numId="15">
+    <w:abstractNumId w:val="15"/>
+  </w:num>
+  <w:num w:numId="16">
+    <w:abstractNumId w:val="12"/>
+  </w:num>
+  <w:num w:numId="17">
     <w:abstractNumId w:val="3"/>
   </w:num>
-  <w:num w:numId="2">
+  <w:num w:numId="18">
+    <w:abstractNumId w:val="9"/>
+  </w:num>
+  <w:num w:numId="19">
+    <w:abstractNumId w:val="7"/>
+  </w:num>
+  <w:num w:numId="20">
+    <w:abstractNumId w:val="4"/>
+  </w:num>
+  <w:num w:numId="21">
     <w:abstractNumId w:val="0"/>
   </w:num>
-  <w:num w:numId="3">
-    <w:abstractNumId w:val="1"/>
-  </w:num>
-  <w:num w:numId="4">
-    <w:abstractNumId w:val="2"/>
+  <w:num w:numId="22">
+    <w:abstractNumId w:val="19"/>
   </w:num>
 </w:numbering>
 </file>
@@ -1807,6 +6209,32 @@
       <w:color w:val="0000FF"/>
       <w:u w:val="single"/>
     </w:rPr>
+  </w:style>
+  <w:style w:type="table" w:styleId="TableGrid">
+    <w:name w:val="Table Grid"/>
+    <w:basedOn w:val="TableNormal"/>
+    <w:uiPriority w:val="59"/>
+    <w:rsid w:val="00CD30EC"/>
+    <w:pPr>
+      <w:spacing w:after="0" w:line="240" w:lineRule="auto"/>
+    </w:pPr>
+    <w:tblPr>
+      <w:tblInd w:w="0" w:type="dxa"/>
+      <w:tblBorders>
+        <w:top w:val="single" w:sz="4" w:space="0" w:color="auto"/>
+        <w:left w:val="single" w:sz="4" w:space="0" w:color="auto"/>
+        <w:bottom w:val="single" w:sz="4" w:space="0" w:color="auto"/>
+        <w:right w:val="single" w:sz="4" w:space="0" w:color="auto"/>
+        <w:insideH w:val="single" w:sz="4" w:space="0" w:color="auto"/>
+        <w:insideV w:val="single" w:sz="4" w:space="0" w:color="auto"/>
+      </w:tblBorders>
+      <w:tblCellMar>
+        <w:top w:w="0" w:type="dxa"/>
+        <w:left w:w="108" w:type="dxa"/>
+        <w:bottom w:w="0" w:type="dxa"/>
+        <w:right w:w="108" w:type="dxa"/>
+      </w:tblCellMar>
+    </w:tblPr>
   </w:style>
 </w:styles>
 </file>
@@ -2099,7 +6527,7 @@
 </file>
 
 <file path=customXml/itemProps1.xml><?xml version="1.0" encoding="utf-8"?>
-<ds:datastoreItem xmlns:ds="http://schemas.openxmlformats.org/officeDocument/2006/customXml" ds:itemID="{63B14156-F514-470F-A2C7-DF198F2D4717}">
+<ds:datastoreItem xmlns:ds="http://schemas.openxmlformats.org/officeDocument/2006/customXml" ds:itemID="{B75BE1F9-8A6B-4BA3-A733-A74582299C5F}">
   <ds:schemaRefs>
     <ds:schemaRef ds:uri="http://schemas.openxmlformats.org/officeDocument/2006/bibliography"/>
   </ds:schemaRefs>

--- a/Word/BaoCao_nhom08.docx
+++ b/Word/BaoCao_nhom08.docx
@@ -967,7 +967,7 @@
             <v:path arrowok="t" fillok="f" o:connecttype="none"/>
             <o:lock v:ext="edit" shapetype="t"/>
           </v:shapetype>
-          <v:shape id="_x0000_s1037" type="#_x0000_t32" style="position:absolute;left:0;text-align:left;margin-left:259.5pt;margin-top:21.1pt;width:160.5pt;height:20.2pt;z-index:251668480" o:connectortype="straight"/>
+          <v:shape id="_x0000_s1030" type="#_x0000_t32" style="position:absolute;left:0;text-align:left;margin-left:1in;margin-top:21.1pt;width:173.25pt;height:25.45pt;flip:x;z-index:251662336" o:connectortype="straight"/>
         </w:pict>
       </w:r>
       <w:r>
@@ -979,7 +979,7 @@
           <w:szCs w:val="28"/>
         </w:rPr>
         <w:pict>
-          <v:shape id="_x0000_s1036" type="#_x0000_t32" style="position:absolute;left:0;text-align:left;margin-left:259.5pt;margin-top:21.1pt;width:40.5pt;height:20.2pt;z-index:251667456" o:connectortype="straight"/>
+          <v:shape id="_x0000_s1031" type="#_x0000_t32" style="position:absolute;left:0;text-align:left;margin-left:259.5pt;margin-top:21.1pt;width:0;height:25.45pt;z-index:251663360" o:connectortype="straight"/>
         </w:pict>
       </w:r>
       <w:r>
@@ -991,19 +991,7 @@
           <w:szCs w:val="28"/>
         </w:rPr>
         <w:pict>
-          <v:shape id="_x0000_s1031" type="#_x0000_t32" style="position:absolute;left:0;text-align:left;margin-left:190.5pt;margin-top:21.1pt;width:69pt;height:20.2pt;flip:x;z-index:251663360" o:connectortype="straight"/>
-        </w:pict>
-      </w:r>
-      <w:r>
-        <w:rPr>
-          <w:rFonts w:ascii="Times New Roman" w:hAnsi="Times New Roman" w:cs="Times New Roman"/>
-          <w:b/>
-          <w:noProof/>
-          <w:sz w:val="28"/>
-          <w:szCs w:val="28"/>
-        </w:rPr>
-        <w:pict>
-          <v:shape id="_x0000_s1030" type="#_x0000_t32" style="position:absolute;left:0;text-align:left;margin-left:1in;margin-top:21.1pt;width:173.25pt;height:20.2pt;flip:x;z-index:251662336" o:connectortype="straight"/>
+          <v:shape id="_x0000_s1036" type="#_x0000_t32" style="position:absolute;left:0;text-align:left;margin-left:259.5pt;margin-top:21.1pt;width:163.5pt;height:25.45pt;z-index:251667456" o:connectortype="straight"/>
         </w:pict>
       </w:r>
     </w:p>
@@ -1027,32 +1015,7 @@
           <w:szCs w:val="28"/>
         </w:rPr>
         <w:pict>
-          <v:rect id="_x0000_s1035" style="position:absolute;left:0;text-align:left;margin-left:372.75pt;margin-top:12.8pt;width:84.75pt;height:39pt;z-index:251666432">
-            <v:textbox>
-              <w:txbxContent>
-                <w:p>
-                  <w:pPr>
-                    <w:jc w:val="center"/>
-                  </w:pPr>
-                  <w:r>
-                    <w:t>Nhân viên vận chuyển</w:t>
-                  </w:r>
-                </w:p>
-              </w:txbxContent>
-            </v:textbox>
-          </v:rect>
-        </w:pict>
-      </w:r>
-      <w:r>
-        <w:rPr>
-          <w:rFonts w:ascii="Times New Roman" w:hAnsi="Times New Roman" w:cs="Times New Roman"/>
-          <w:b/>
-          <w:noProof/>
-          <w:sz w:val="28"/>
-          <w:szCs w:val="28"/>
-        </w:rPr>
-        <w:pict>
-          <v:rect id="_x0000_s1034" style="position:absolute;left:0;text-align:left;margin-left:259.5pt;margin-top:12.8pt;width:84.75pt;height:39pt;z-index:251665408">
+          <v:rect id="_x0000_s1034" style="position:absolute;left:0;text-align:left;margin-left:366pt;margin-top:18.05pt;width:84.75pt;height:39pt;z-index:251665408">
             <v:textbox>
               <w:txbxContent>
                 <w:p>
@@ -1077,7 +1040,32 @@
           <w:szCs w:val="28"/>
         </w:rPr>
         <w:pict>
-          <v:rect id="_x0000_s1033" style="position:absolute;left:0;text-align:left;margin-left:145.55pt;margin-top:12.8pt;width:84.75pt;height:39pt;z-index:251664384">
+          <v:rect id="_x0000_s1027" style="position:absolute;left:0;text-align:left;margin-left:46.5pt;margin-top:18.05pt;width:94.5pt;height:39pt;z-index:251660288">
+            <v:textbox>
+              <w:txbxContent>
+                <w:p>
+                  <w:pPr>
+                    <w:jc w:val="center"/>
+                  </w:pPr>
+                  <w:r>
+                    <w:t>Nhân viên bán hàng</w:t>
+                  </w:r>
+                </w:p>
+              </w:txbxContent>
+            </v:textbox>
+          </v:rect>
+        </w:pict>
+      </w:r>
+      <w:r>
+        <w:rPr>
+          <w:rFonts w:ascii="Times New Roman" w:hAnsi="Times New Roman" w:cs="Times New Roman"/>
+          <w:b/>
+          <w:noProof/>
+          <w:sz w:val="28"/>
+          <w:szCs w:val="28"/>
+        </w:rPr>
+        <w:pict>
+          <v:rect id="_x0000_s1033" style="position:absolute;left:0;text-align:left;margin-left:211.45pt;margin-top:18.05pt;width:84.75pt;height:39pt;z-index:251664384">
             <v:textbox>
               <w:txbxContent>
                 <w:p>
@@ -1093,31 +1081,6 @@
           </v:rect>
         </w:pict>
       </w:r>
-      <w:r>
-        <w:rPr>
-          <w:rFonts w:ascii="Times New Roman" w:hAnsi="Times New Roman" w:cs="Times New Roman"/>
-          <w:b/>
-          <w:noProof/>
-          <w:sz w:val="28"/>
-          <w:szCs w:val="28"/>
-        </w:rPr>
-        <w:pict>
-          <v:rect id="_x0000_s1027" style="position:absolute;left:0;text-align:left;margin-left:20.25pt;margin-top:12.8pt;width:94.5pt;height:39pt;z-index:251660288">
-            <v:textbox>
-              <w:txbxContent>
-                <w:p>
-                  <w:pPr>
-                    <w:jc w:val="center"/>
-                  </w:pPr>
-                  <w:r>
-                    <w:t>Nhân viên bán hàng</w:t>
-                  </w:r>
-                </w:p>
-              </w:txbxContent>
-            </v:textbox>
-          </v:rect>
-        </w:pict>
-      </w:r>
     </w:p>
     <w:p>
       <w:pPr>
@@ -1315,37 +1278,6 @@
           <w:szCs w:val="28"/>
         </w:rPr>
         <w:t>m kho: có vai trò giám sát quá trình nhập xuất kho và kiểm tra tình trạng của sản phẩm theo yêu cầu của quản lý.</w:t>
-      </w:r>
-    </w:p>
-    <w:p>
-      <w:pPr>
-        <w:pStyle w:val="ListParagraph"/>
-        <w:numPr>
-          <w:ilvl w:val="0"/>
-          <w:numId w:val="6"/>
-        </w:numPr>
-        <w:spacing w:line="360" w:lineRule="auto"/>
-        <w:rPr>
-          <w:rFonts w:ascii="Times New Roman" w:hAnsi="Times New Roman" w:cs="Times New Roman"/>
-          <w:sz w:val="28"/>
-          <w:szCs w:val="28"/>
-        </w:rPr>
-      </w:pPr>
-      <w:r>
-        <w:rPr>
-          <w:rFonts w:ascii="Times New Roman" w:hAnsi="Times New Roman" w:cs="Times New Roman"/>
-          <w:sz w:val="28"/>
-          <w:szCs w:val="28"/>
-        </w:rPr>
-        <w:t>Nhân viên vận chuyển: tiế</w:t>
-      </w:r>
-      <w:r>
-        <w:rPr>
-          <w:rFonts w:ascii="Times New Roman" w:hAnsi="Times New Roman" w:cs="Times New Roman"/>
-          <w:sz w:val="28"/>
-          <w:szCs w:val="28"/>
-        </w:rPr>
-        <w:t>n hành giao đơn hàng trực tiếp đến khách hàng theo chỉ định của quản lý.</w:t>
       </w:r>
     </w:p>
     <w:p>
@@ -1752,7 +1684,6 @@
           <w:sz w:val="28"/>
           <w:szCs w:val="28"/>
         </w:rPr>
-        <w:lastRenderedPageBreak/>
         <w:t>Nhân viên bán hàng sẽ hướng dẫn, tư vấn và giải đáp những thắc mắc khách hàng về chất lượng và giá cả của sản phẩm.</w:t>
       </w:r>
     </w:p>
@@ -1779,6 +1710,7 @@
           <w:sz w:val="28"/>
           <w:szCs w:val="28"/>
         </w:rPr>
+        <w:lastRenderedPageBreak/>
         <w:t>Khi khách hàng đã chọn được sản phẩm cần mua thì nhân viên bán hàng sẽ yêu cầu nhân viên thu ngân thanh toán cho khách hàng,</w:t>
       </w:r>
     </w:p>
@@ -2060,16 +1992,7 @@
           <w:sz w:val="28"/>
           <w:szCs w:val="28"/>
         </w:rPr>
-        <w:t xml:space="preserve">, cụ thể đơn hàng sẽ </w:t>
-      </w:r>
-      <w:r>
-        <w:rPr>
-          <w:rFonts w:ascii="Times New Roman" w:hAnsi="Times New Roman" w:cs="Times New Roman"/>
-          <w:sz w:val="28"/>
-          <w:szCs w:val="28"/>
-        </w:rPr>
-        <w:lastRenderedPageBreak/>
-        <w:t>được người quản lý chỉ định cho nhân viên vận chuyển</w:t>
+        <w:t>, cụ thể đơn hàng sẽ được người quản lý chỉ định cho nhân viên vận chuyển</w:t>
       </w:r>
       <w:r>
         <w:rPr>
@@ -2086,33 +2009,6 @@
           <w:szCs w:val="28"/>
         </w:rPr>
         <w:t>c mà việc tính chi phí vận chuyển khác nhau.</w:t>
-      </w:r>
-    </w:p>
-    <w:p>
-      <w:pPr>
-        <w:pStyle w:val="ListParagraph"/>
-        <w:numPr>
-          <w:ilvl w:val="0"/>
-          <w:numId w:val="12"/>
-        </w:numPr>
-        <w:tabs>
-          <w:tab w:val="left" w:pos="896"/>
-        </w:tabs>
-        <w:spacing w:after="0" w:line="360" w:lineRule="auto"/>
-        <w:ind w:left="2250" w:hanging="450"/>
-        <w:rPr>
-          <w:rFonts w:ascii="Times New Roman" w:hAnsi="Times New Roman" w:cs="Times New Roman"/>
-          <w:sz w:val="28"/>
-          <w:szCs w:val="28"/>
-        </w:rPr>
-      </w:pPr>
-      <w:r>
-        <w:rPr>
-          <w:rFonts w:ascii="Times New Roman" w:hAnsi="Times New Roman" w:cs="Times New Roman"/>
-          <w:sz w:val="28"/>
-          <w:szCs w:val="28"/>
-        </w:rPr>
-        <w:t>Khi nhân viên giao hàng thành công hoặc thất bại thì sẽ phải xác nhận lại trạng thái của đơn hàng trên hệ thống.</w:t>
       </w:r>
     </w:p>
     <w:p>
@@ -2185,6 +2081,7 @@
           <w:sz w:val="28"/>
           <w:szCs w:val="28"/>
         </w:rPr>
+        <w:lastRenderedPageBreak/>
         <w:t>Cho phép thêm các đợt khuyến mãi trong khoảng thời gian nhất định, mỗi đợt khuyến mãi chứa danh sách các sản phẩm tham gia khuyến mãi và phần trăm khuyến mãi của mỗi sản phẩ</w:t>
       </w:r>
       <w:r>
@@ -2717,15 +2614,23 @@
                 <w:sz w:val="28"/>
                 <w:szCs w:val="28"/>
               </w:rPr>
-              <w:t>Khách hàng thực hiện đặt mua sản phẩm tương ứng</w:t>
-            </w:r>
-            <w:r>
-              <w:rPr>
-                <w:rFonts w:ascii="Times New Roman" w:hAnsi="Times New Roman" w:cs="Times New Roman"/>
-                <w:sz w:val="28"/>
-                <w:szCs w:val="28"/>
-              </w:rPr>
-              <w:t xml:space="preserve"> và có thể hủy đơn hàng khi đơn hàng còn đang ở trạng thái chưa xác nhận bởi chủ shop</w:t>
+              <w:t xml:space="preserve">Khách hàng thực hiện đặt mua sản phẩm </w:t>
+            </w:r>
+            <w:r>
+              <w:rPr>
+                <w:rFonts w:ascii="Times New Roman" w:hAnsi="Times New Roman" w:cs="Times New Roman"/>
+                <w:sz w:val="28"/>
+                <w:szCs w:val="28"/>
+              </w:rPr>
+              <w:t xml:space="preserve">cần mua </w:t>
+            </w:r>
+            <w:r>
+              <w:rPr>
+                <w:rFonts w:ascii="Times New Roman" w:hAnsi="Times New Roman" w:cs="Times New Roman"/>
+                <w:sz w:val="28"/>
+                <w:szCs w:val="28"/>
+              </w:rPr>
+              <w:t>và có thể hủy đơn hàng khi đơn hàng còn đang ở trạng thái chưa xác nhận bởi chủ shop</w:t>
             </w:r>
           </w:p>
         </w:tc>
@@ -2841,7 +2746,6 @@
                 <w:sz w:val="28"/>
                 <w:szCs w:val="28"/>
               </w:rPr>
-              <w:lastRenderedPageBreak/>
               <w:t>sửa thông tin cá nhân, tài khoản</w:t>
             </w:r>
           </w:p>
@@ -2871,7 +2775,6 @@
                 <w:sz w:val="28"/>
                 <w:szCs w:val="28"/>
               </w:rPr>
-              <w:lastRenderedPageBreak/>
               <w:t>Khách hàng có thể thực hiện các thao tác</w:t>
             </w:r>
             <w:r>
@@ -2888,16 +2791,7 @@
                 <w:sz w:val="28"/>
                 <w:szCs w:val="28"/>
               </w:rPr>
-              <w:t xml:space="preserve"> </w:t>
-            </w:r>
-            <w:r>
-              <w:rPr>
-                <w:rFonts w:ascii="Times New Roman" w:hAnsi="Times New Roman" w:cs="Times New Roman"/>
-                <w:sz w:val="28"/>
-                <w:szCs w:val="28"/>
-              </w:rPr>
-              <w:lastRenderedPageBreak/>
-              <w:t>chỉnh sử</w:t>
+              <w:t xml:space="preserve"> chỉnh sử</w:t>
             </w:r>
             <w:r>
               <w:rPr>
@@ -2945,8 +2839,23 @@
                 <w:sz w:val="28"/>
                 <w:szCs w:val="28"/>
               </w:rPr>
-              <w:lastRenderedPageBreak/>
-              <w:t>Chức năng xem lại các đơn đã mua</w:t>
+              <w:t xml:space="preserve">Chức năng </w:t>
+            </w:r>
+            <w:r>
+              <w:rPr>
+                <w:rFonts w:ascii="Times New Roman" w:hAnsi="Times New Roman" w:cs="Times New Roman"/>
+                <w:sz w:val="28"/>
+                <w:szCs w:val="28"/>
+              </w:rPr>
+              <w:t>xem lại</w:t>
+            </w:r>
+            <w:r>
+              <w:rPr>
+                <w:rFonts w:ascii="Times New Roman" w:hAnsi="Times New Roman" w:cs="Times New Roman"/>
+                <w:sz w:val="28"/>
+                <w:szCs w:val="28"/>
+              </w:rPr>
+              <w:t xml:space="preserve"> đơn mua</w:t>
             </w:r>
           </w:p>
         </w:tc>
@@ -2975,7 +2884,16 @@
                 <w:sz w:val="28"/>
                 <w:szCs w:val="28"/>
               </w:rPr>
-              <w:t>Khách hàng có thể xem lại chi tiết các đơn hàng đã đặt ở các trạng thái như chờ xác nhận, đã xác nhận, đang vận chuyển, hoàn tất và đã hủy. Ngoài ra, khách hàng có thể xem lại tất cả các thông tin chi tiết về đơn hàng bao gồm thời gian đặt, thời gian nhận, phần trăm giảm giá, chi phí,...</w:t>
+              <w:t xml:space="preserve">Khách hàng có thể xem lại chi tiết các đơn hàng đã đặt ở các trạng thái như chờ xác nhận, đã xác nhận, đang vận chuyển, hoàn tất và đã hủy. Ngoài ra, khách hàng có thể xem lại tất cả các thông tin chi </w:t>
+            </w:r>
+            <w:r>
+              <w:rPr>
+                <w:rFonts w:ascii="Times New Roman" w:hAnsi="Times New Roman" w:cs="Times New Roman"/>
+                <w:sz w:val="28"/>
+                <w:szCs w:val="28"/>
+              </w:rPr>
+              <w:lastRenderedPageBreak/>
+              <w:t>tiết về đơn hàng bao gồm thời gian đặt, thời gian nhận, phần trăm giảm giá, chi phí,...</w:t>
             </w:r>
           </w:p>
         </w:tc>
@@ -3007,6 +2925,7 @@
                 <w:sz w:val="28"/>
                 <w:szCs w:val="28"/>
               </w:rPr>
+              <w:lastRenderedPageBreak/>
               <w:t>Chức năng chăm sóc khách hàng</w:t>
             </w:r>
           </w:p>
@@ -3077,13 +2996,15 @@
         <w:ind w:left="630"/>
         <w:rPr>
           <w:rFonts w:ascii="Times New Roman" w:hAnsi="Times New Roman" w:cs="Times New Roman"/>
-          <w:sz w:val="28"/>
-          <w:szCs w:val="28"/>
-        </w:rPr>
-      </w:pPr>
-      <w:r>
-        <w:rPr>
-          <w:rFonts w:ascii="Times New Roman" w:hAnsi="Times New Roman" w:cs="Times New Roman"/>
+          <w:b/>
+          <w:sz w:val="28"/>
+          <w:szCs w:val="28"/>
+        </w:rPr>
+      </w:pPr>
+      <w:r>
+        <w:rPr>
+          <w:rFonts w:ascii="Times New Roman" w:hAnsi="Times New Roman" w:cs="Times New Roman"/>
+          <w:b/>
           <w:sz w:val="28"/>
           <w:szCs w:val="28"/>
         </w:rPr>
@@ -3092,6 +3013,7 @@
       <w:r>
         <w:rPr>
           <w:rFonts w:ascii="Times New Roman" w:hAnsi="Times New Roman" w:cs="Times New Roman"/>
+          <w:b/>
           <w:sz w:val="28"/>
           <w:szCs w:val="28"/>
         </w:rPr>
@@ -3261,69 +3183,6 @@
         </w:tc>
       </w:tr>
       <w:tr>
-        <w:trPr>
-          <w:trHeight w:val="575"/>
-        </w:trPr>
-        <w:tc>
-          <w:tcPr>
-            <w:tcW w:w="2628" w:type="dxa"/>
-            <w:vAlign w:val="center"/>
-          </w:tcPr>
-          <w:p>
-            <w:pPr>
-              <w:pStyle w:val="ListParagraph"/>
-              <w:tabs>
-                <w:tab w:val="left" w:pos="990"/>
-              </w:tabs>
-              <w:ind w:left="0"/>
-              <w:jc w:val="center"/>
-              <w:rPr>
-                <w:rFonts w:ascii="Times New Roman" w:hAnsi="Times New Roman" w:cs="Times New Roman"/>
-                <w:sz w:val="28"/>
-                <w:szCs w:val="28"/>
-              </w:rPr>
-            </w:pPr>
-            <w:r>
-              <w:rPr>
-                <w:rFonts w:ascii="Times New Roman" w:hAnsi="Times New Roman" w:cs="Times New Roman"/>
-                <w:sz w:val="28"/>
-                <w:szCs w:val="28"/>
-              </w:rPr>
-              <w:t>Chức năng xem lại các hóa đơn đã thanh toán</w:t>
-            </w:r>
-          </w:p>
-        </w:tc>
-        <w:tc>
-          <w:tcPr>
-            <w:tcW w:w="5985" w:type="dxa"/>
-            <w:vAlign w:val="center"/>
-          </w:tcPr>
-          <w:p>
-            <w:pPr>
-              <w:pStyle w:val="ListParagraph"/>
-              <w:tabs>
-                <w:tab w:val="left" w:pos="990"/>
-              </w:tabs>
-              <w:ind w:left="0"/>
-              <w:jc w:val="center"/>
-              <w:rPr>
-                <w:rFonts w:ascii="Times New Roman" w:hAnsi="Times New Roman" w:cs="Times New Roman"/>
-                <w:sz w:val="28"/>
-                <w:szCs w:val="28"/>
-              </w:rPr>
-            </w:pPr>
-            <w:r>
-              <w:rPr>
-                <w:rFonts w:ascii="Times New Roman" w:hAnsi="Times New Roman" w:cs="Times New Roman"/>
-                <w:sz w:val="28"/>
-                <w:szCs w:val="28"/>
-              </w:rPr>
-              <w:t>Nhân viên thu ngân có thể xem lại các hóa đơn mà chính mình đã thanh toán trong ngày, tháng, năm nào đó lúc cần thiết.</w:t>
-            </w:r>
-          </w:p>
-        </w:tc>
-      </w:tr>
-      <w:tr>
         <w:tc>
           <w:tcPr>
             <w:tcW w:w="2628" w:type="dxa"/>
@@ -3350,7 +3209,23 @@
                 <w:sz w:val="28"/>
                 <w:szCs w:val="28"/>
               </w:rPr>
-              <w:t>Chức năng tìm kiếm sản phẩm, lập đơn hàng và xuất hóa đơn</w:t>
+              <w:t>Chức năng</w:t>
+            </w:r>
+            <w:r>
+              <w:rPr>
+                <w:rFonts w:ascii="Times New Roman" w:hAnsi="Times New Roman" w:cs="Times New Roman"/>
+                <w:sz w:val="28"/>
+                <w:szCs w:val="28"/>
+              </w:rPr>
+              <w:t xml:space="preserve"> xem,</w:t>
+            </w:r>
+            <w:r>
+              <w:rPr>
+                <w:rFonts w:ascii="Times New Roman" w:hAnsi="Times New Roman" w:cs="Times New Roman"/>
+                <w:sz w:val="28"/>
+                <w:szCs w:val="28"/>
+              </w:rPr>
+              <w:t xml:space="preserve"> tìm kiếm sản phẩm, lập đơn hàng và xuất hóa đơn</w:t>
             </w:r>
           </w:p>
         </w:tc>
@@ -3511,22 +3386,1411 @@
     </w:p>
     <w:p>
       <w:pPr>
+        <w:pStyle w:val="ListParagraph"/>
+        <w:numPr>
+          <w:ilvl w:val="0"/>
+          <w:numId w:val="8"/>
+        </w:numPr>
         <w:tabs>
           <w:tab w:val="left" w:pos="896"/>
         </w:tabs>
         <w:spacing w:after="0" w:line="360" w:lineRule="auto"/>
+        <w:ind w:left="630"/>
         <w:rPr>
           <w:rFonts w:ascii="Times New Roman" w:eastAsia="Calibri" w:hAnsi="Times New Roman" w:cs="Times New Roman"/>
-          <w:sz w:val="28"/>
-          <w:szCs w:val="28"/>
-        </w:rPr>
-      </w:pPr>
+          <w:b/>
+          <w:sz w:val="28"/>
+          <w:szCs w:val="28"/>
+        </w:rPr>
+      </w:pPr>
+      <w:r>
+        <w:rPr>
+          <w:rFonts w:ascii="Times New Roman" w:eastAsia="Calibri" w:hAnsi="Times New Roman" w:cs="Times New Roman"/>
+          <w:b/>
+          <w:sz w:val="28"/>
+          <w:szCs w:val="28"/>
+        </w:rPr>
+        <w:t>Dành cho</w:t>
+      </w:r>
+      <w:r>
+        <w:rPr>
+          <w:rFonts w:ascii="Times New Roman" w:eastAsia="Calibri" w:hAnsi="Times New Roman" w:cs="Times New Roman"/>
+          <w:b/>
+          <w:sz w:val="28"/>
+          <w:szCs w:val="28"/>
+        </w:rPr>
+        <w:t xml:space="preserve"> nhân viên kiểm kho</w:t>
+      </w:r>
+    </w:p>
+    <w:tbl>
+      <w:tblPr>
+        <w:tblStyle w:val="TableGrid"/>
+        <w:tblW w:w="0" w:type="auto"/>
+        <w:tblInd w:w="630" w:type="dxa"/>
+        <w:tblLook w:val="04A0"/>
+      </w:tblPr>
+      <w:tblGrid>
+        <w:gridCol w:w="2628"/>
+        <w:gridCol w:w="5985"/>
+      </w:tblGrid>
+      <w:tr>
+        <w:tc>
+          <w:tcPr>
+            <w:tcW w:w="2628" w:type="dxa"/>
+            <w:vAlign w:val="center"/>
+          </w:tcPr>
+          <w:p>
+            <w:pPr>
+              <w:pStyle w:val="ListParagraph"/>
+              <w:tabs>
+                <w:tab w:val="left" w:pos="896"/>
+              </w:tabs>
+              <w:spacing w:line="360" w:lineRule="auto"/>
+              <w:ind w:left="0"/>
+              <w:jc w:val="center"/>
+              <w:rPr>
+                <w:rFonts w:ascii="Times New Roman" w:eastAsia="Calibri" w:hAnsi="Times New Roman" w:cs="Times New Roman"/>
+                <w:b/>
+                <w:sz w:val="28"/>
+                <w:szCs w:val="28"/>
+              </w:rPr>
+            </w:pPr>
+            <w:r>
+              <w:rPr>
+                <w:rFonts w:ascii="Times New Roman" w:eastAsia="Calibri" w:hAnsi="Times New Roman" w:cs="Times New Roman"/>
+                <w:b/>
+                <w:sz w:val="28"/>
+                <w:szCs w:val="28"/>
+              </w:rPr>
+              <w:t>Chức năng</w:t>
+            </w:r>
+          </w:p>
+        </w:tc>
+        <w:tc>
+          <w:tcPr>
+            <w:tcW w:w="5985" w:type="dxa"/>
+          </w:tcPr>
+          <w:p>
+            <w:pPr>
+              <w:pStyle w:val="ListParagraph"/>
+              <w:tabs>
+                <w:tab w:val="left" w:pos="896"/>
+              </w:tabs>
+              <w:spacing w:line="360" w:lineRule="auto"/>
+              <w:ind w:left="0"/>
+              <w:jc w:val="center"/>
+              <w:rPr>
+                <w:rFonts w:ascii="Times New Roman" w:eastAsia="Calibri" w:hAnsi="Times New Roman" w:cs="Times New Roman"/>
+                <w:b/>
+                <w:sz w:val="28"/>
+                <w:szCs w:val="28"/>
+              </w:rPr>
+            </w:pPr>
+            <w:r>
+              <w:rPr>
+                <w:rFonts w:ascii="Times New Roman" w:eastAsia="Calibri" w:hAnsi="Times New Roman" w:cs="Times New Roman"/>
+                <w:b/>
+                <w:sz w:val="28"/>
+                <w:szCs w:val="28"/>
+              </w:rPr>
+              <w:t>Ý nghĩa</w:t>
+            </w:r>
+          </w:p>
+        </w:tc>
+      </w:tr>
+      <w:tr>
+        <w:tc>
+          <w:tcPr>
+            <w:tcW w:w="2628" w:type="dxa"/>
+            <w:vAlign w:val="center"/>
+          </w:tcPr>
+          <w:p>
+            <w:pPr>
+              <w:pStyle w:val="ListParagraph"/>
+              <w:tabs>
+                <w:tab w:val="left" w:pos="896"/>
+              </w:tabs>
+              <w:spacing w:line="276" w:lineRule="auto"/>
+              <w:ind w:left="0"/>
+              <w:jc w:val="center"/>
+              <w:rPr>
+                <w:rFonts w:ascii="Times New Roman" w:eastAsia="Calibri" w:hAnsi="Times New Roman" w:cs="Times New Roman"/>
+                <w:b/>
+                <w:sz w:val="28"/>
+                <w:szCs w:val="28"/>
+              </w:rPr>
+            </w:pPr>
+            <w:r>
+              <w:rPr>
+                <w:rFonts w:ascii="Times New Roman" w:hAnsi="Times New Roman" w:cs="Times New Roman"/>
+                <w:sz w:val="28"/>
+                <w:szCs w:val="28"/>
+              </w:rPr>
+              <w:t>Chức năng đăng nhập và đăng xuất</w:t>
+            </w:r>
+          </w:p>
+        </w:tc>
+        <w:tc>
+          <w:tcPr>
+            <w:tcW w:w="5985" w:type="dxa"/>
+          </w:tcPr>
+          <w:p>
+            <w:pPr>
+              <w:pStyle w:val="ListParagraph"/>
+              <w:tabs>
+                <w:tab w:val="left" w:pos="896"/>
+              </w:tabs>
+              <w:spacing w:line="276" w:lineRule="auto"/>
+              <w:ind w:left="0"/>
+              <w:rPr>
+                <w:rFonts w:ascii="Times New Roman" w:eastAsia="Calibri" w:hAnsi="Times New Roman" w:cs="Times New Roman"/>
+                <w:b/>
+                <w:sz w:val="28"/>
+                <w:szCs w:val="28"/>
+              </w:rPr>
+            </w:pPr>
+            <w:r>
+              <w:rPr>
+                <w:rFonts w:ascii="Times New Roman" w:hAnsi="Times New Roman" w:cs="Times New Roman"/>
+                <w:sz w:val="28"/>
+                <w:szCs w:val="28"/>
+              </w:rPr>
+              <w:t>Nhân viên kiểm kho</w:t>
+            </w:r>
+            <w:r>
+              <w:rPr>
+                <w:rFonts w:ascii="Times New Roman" w:hAnsi="Times New Roman" w:cs="Times New Roman"/>
+                <w:sz w:val="28"/>
+                <w:szCs w:val="28"/>
+              </w:rPr>
+              <w:t xml:space="preserve"> thực hiện đăng nhập vào hệ thống để thực hiện các công việc có liên quan và có thể đăng xuất khi kết thúc công việc và tài khoản đăng nhập này do người quản lý cung cấp.</w:t>
+            </w:r>
+          </w:p>
+        </w:tc>
+      </w:tr>
+      <w:tr>
+        <w:tc>
+          <w:tcPr>
+            <w:tcW w:w="2628" w:type="dxa"/>
+            <w:vAlign w:val="center"/>
+          </w:tcPr>
+          <w:p>
+            <w:pPr>
+              <w:pStyle w:val="ListParagraph"/>
+              <w:tabs>
+                <w:tab w:val="left" w:pos="896"/>
+              </w:tabs>
+              <w:spacing w:line="276" w:lineRule="auto"/>
+              <w:ind w:left="0"/>
+              <w:jc w:val="center"/>
+              <w:rPr>
+                <w:rFonts w:ascii="Times New Roman" w:eastAsia="Calibri" w:hAnsi="Times New Roman" w:cs="Times New Roman"/>
+                <w:sz w:val="28"/>
+                <w:szCs w:val="28"/>
+              </w:rPr>
+            </w:pPr>
+            <w:r>
+              <w:rPr>
+                <w:rFonts w:ascii="Times New Roman" w:eastAsia="Calibri" w:hAnsi="Times New Roman" w:cs="Times New Roman"/>
+                <w:sz w:val="28"/>
+                <w:szCs w:val="28"/>
+              </w:rPr>
+              <w:t>Quản lý phiếu nhập và phiếu xuất</w:t>
+            </w:r>
+          </w:p>
+        </w:tc>
+        <w:tc>
+          <w:tcPr>
+            <w:tcW w:w="5985" w:type="dxa"/>
+          </w:tcPr>
+          <w:p>
+            <w:pPr>
+              <w:pStyle w:val="ListParagraph"/>
+              <w:tabs>
+                <w:tab w:val="left" w:pos="896"/>
+              </w:tabs>
+              <w:spacing w:line="276" w:lineRule="auto"/>
+              <w:ind w:left="0"/>
+              <w:rPr>
+                <w:rFonts w:ascii="Times New Roman" w:eastAsia="Calibri" w:hAnsi="Times New Roman" w:cs="Times New Roman"/>
+                <w:sz w:val="28"/>
+                <w:szCs w:val="28"/>
+              </w:rPr>
+            </w:pPr>
+            <w:r>
+              <w:rPr>
+                <w:rFonts w:ascii="Times New Roman" w:eastAsia="Calibri" w:hAnsi="Times New Roman" w:cs="Times New Roman"/>
+                <w:sz w:val="28"/>
+                <w:szCs w:val="28"/>
+              </w:rPr>
+              <w:t>Nhân viên kiểm kho thực hiện thêm, sửa, xóa phiếu nhập khi hàng được nhập kho và</w:t>
+            </w:r>
+            <w:r>
+              <w:rPr>
+                <w:rFonts w:ascii="Times New Roman" w:eastAsia="Calibri" w:hAnsi="Times New Roman" w:cs="Times New Roman"/>
+                <w:sz w:val="28"/>
+                <w:szCs w:val="28"/>
+              </w:rPr>
+              <w:t xml:space="preserve"> lập</w:t>
+            </w:r>
+            <w:r>
+              <w:rPr>
+                <w:rFonts w:ascii="Times New Roman" w:eastAsia="Calibri" w:hAnsi="Times New Roman" w:cs="Times New Roman"/>
+                <w:sz w:val="28"/>
+                <w:szCs w:val="28"/>
+              </w:rPr>
+              <w:t xml:space="preserve"> phiếu xuất khi hàng được đưa đế</w:t>
+            </w:r>
+            <w:r>
+              <w:rPr>
+                <w:rFonts w:ascii="Times New Roman" w:eastAsia="Calibri" w:hAnsi="Times New Roman" w:cs="Times New Roman"/>
+                <w:sz w:val="28"/>
+                <w:szCs w:val="28"/>
+              </w:rPr>
+              <w:t>n cửa hàng hoặc được chuyển cho đơn vị vận chuyển</w:t>
+            </w:r>
+            <w:r>
+              <w:rPr>
+                <w:rFonts w:ascii="Times New Roman" w:eastAsia="Calibri" w:hAnsi="Times New Roman" w:cs="Times New Roman"/>
+                <w:sz w:val="28"/>
+                <w:szCs w:val="28"/>
+              </w:rPr>
+              <w:t>.</w:t>
+            </w:r>
+            <w:r>
+              <w:rPr>
+                <w:rFonts w:ascii="Times New Roman" w:eastAsia="Calibri" w:hAnsi="Times New Roman" w:cs="Times New Roman"/>
+                <w:sz w:val="28"/>
+                <w:szCs w:val="28"/>
+              </w:rPr>
+              <w:t xml:space="preserve"> </w:t>
+            </w:r>
+          </w:p>
+        </w:tc>
+      </w:tr>
+      <w:tr>
+        <w:tc>
+          <w:tcPr>
+            <w:tcW w:w="2628" w:type="dxa"/>
+            <w:vAlign w:val="center"/>
+          </w:tcPr>
+          <w:p>
+            <w:pPr>
+              <w:pStyle w:val="ListParagraph"/>
+              <w:tabs>
+                <w:tab w:val="left" w:pos="896"/>
+              </w:tabs>
+              <w:spacing w:line="276" w:lineRule="auto"/>
+              <w:ind w:left="0"/>
+              <w:jc w:val="center"/>
+              <w:rPr>
+                <w:rFonts w:ascii="Times New Roman" w:eastAsia="Calibri" w:hAnsi="Times New Roman" w:cs="Times New Roman"/>
+                <w:sz w:val="28"/>
+                <w:szCs w:val="28"/>
+              </w:rPr>
+            </w:pPr>
+            <w:r>
+              <w:rPr>
+                <w:rFonts w:ascii="Times New Roman" w:eastAsia="Calibri" w:hAnsi="Times New Roman" w:cs="Times New Roman"/>
+                <w:sz w:val="28"/>
+                <w:szCs w:val="28"/>
+              </w:rPr>
+              <w:t>Lập báo cáo</w:t>
+            </w:r>
+          </w:p>
+        </w:tc>
+        <w:tc>
+          <w:tcPr>
+            <w:tcW w:w="5985" w:type="dxa"/>
+          </w:tcPr>
+          <w:p>
+            <w:pPr>
+              <w:pStyle w:val="ListParagraph"/>
+              <w:tabs>
+                <w:tab w:val="left" w:pos="896"/>
+              </w:tabs>
+              <w:spacing w:line="276" w:lineRule="auto"/>
+              <w:ind w:left="0"/>
+              <w:rPr>
+                <w:rFonts w:ascii="Times New Roman" w:eastAsia="Calibri" w:hAnsi="Times New Roman" w:cs="Times New Roman"/>
+                <w:sz w:val="28"/>
+                <w:szCs w:val="28"/>
+              </w:rPr>
+            </w:pPr>
+            <w:r>
+              <w:rPr>
+                <w:rFonts w:ascii="Times New Roman" w:eastAsia="Calibri" w:hAnsi="Times New Roman" w:cs="Times New Roman"/>
+                <w:sz w:val="28"/>
+                <w:szCs w:val="28"/>
+              </w:rPr>
+              <w:t>Nhân viên kiểm kho sẽ lập phiếu báo cáo về thông tin các sản phẩm nhập, xuất vào cuối mỗi ngày.</w:t>
+            </w:r>
+          </w:p>
+        </w:tc>
+      </w:tr>
+    </w:tbl>
+    <w:p>
+      <w:pPr>
+        <w:pStyle w:val="ListParagraph"/>
+        <w:tabs>
+          <w:tab w:val="left" w:pos="896"/>
+        </w:tabs>
+        <w:spacing w:after="0" w:line="360" w:lineRule="auto"/>
+        <w:ind w:left="630"/>
+        <w:rPr>
+          <w:rFonts w:ascii="Times New Roman" w:eastAsia="Calibri" w:hAnsi="Times New Roman" w:cs="Times New Roman"/>
+          <w:b/>
+          <w:sz w:val="28"/>
+          <w:szCs w:val="28"/>
+        </w:rPr>
+      </w:pPr>
+    </w:p>
+    <w:p>
+      <w:pPr>
+        <w:pStyle w:val="ListParagraph"/>
+        <w:numPr>
+          <w:ilvl w:val="0"/>
+          <w:numId w:val="8"/>
+        </w:numPr>
+        <w:spacing w:line="360" w:lineRule="auto"/>
+        <w:ind w:left="540"/>
+        <w:rPr>
+          <w:rFonts w:ascii="Times New Roman" w:hAnsi="Times New Roman" w:cs="Times New Roman"/>
+          <w:b/>
+          <w:sz w:val="28"/>
+          <w:szCs w:val="28"/>
+        </w:rPr>
+      </w:pPr>
+      <w:r>
+        <w:rPr>
+          <w:rFonts w:ascii="Times New Roman" w:hAnsi="Times New Roman" w:cs="Times New Roman"/>
+          <w:b/>
+          <w:sz w:val="28"/>
+          <w:szCs w:val="28"/>
+        </w:rPr>
+        <w:t xml:space="preserve">Dành cho </w:t>
+      </w:r>
+      <w:r>
+        <w:rPr>
+          <w:rFonts w:ascii="Times New Roman" w:hAnsi="Times New Roman" w:cs="Times New Roman"/>
+          <w:b/>
+          <w:sz w:val="28"/>
+          <w:szCs w:val="28"/>
+        </w:rPr>
+        <w:t>người quản lý (quản trị hệ thống)</w:t>
+      </w:r>
+    </w:p>
+    <w:tbl>
+      <w:tblPr>
+        <w:tblStyle w:val="TableGrid"/>
+        <w:tblW w:w="0" w:type="auto"/>
+        <w:tblInd w:w="540" w:type="dxa"/>
+        <w:tblLook w:val="04A0"/>
+      </w:tblPr>
+      <w:tblGrid>
+        <w:gridCol w:w="2718"/>
+        <w:gridCol w:w="5985"/>
+      </w:tblGrid>
+      <w:tr>
+        <w:tc>
+          <w:tcPr>
+            <w:tcW w:w="2718" w:type="dxa"/>
+            <w:vAlign w:val="center"/>
+          </w:tcPr>
+          <w:p>
+            <w:pPr>
+              <w:pStyle w:val="ListParagraph"/>
+              <w:spacing w:line="360" w:lineRule="auto"/>
+              <w:ind w:left="0"/>
+              <w:jc w:val="center"/>
+              <w:rPr>
+                <w:rFonts w:ascii="Times New Roman" w:hAnsi="Times New Roman" w:cs="Times New Roman"/>
+                <w:b/>
+                <w:sz w:val="28"/>
+                <w:szCs w:val="28"/>
+              </w:rPr>
+            </w:pPr>
+            <w:r>
+              <w:rPr>
+                <w:rFonts w:ascii="Times New Roman" w:hAnsi="Times New Roman" w:cs="Times New Roman"/>
+                <w:b/>
+                <w:sz w:val="28"/>
+                <w:szCs w:val="28"/>
+              </w:rPr>
+              <w:lastRenderedPageBreak/>
+              <w:t>Chức năng</w:t>
+            </w:r>
+          </w:p>
+        </w:tc>
+        <w:tc>
+          <w:tcPr>
+            <w:tcW w:w="5985" w:type="dxa"/>
+          </w:tcPr>
+          <w:p>
+            <w:pPr>
+              <w:pStyle w:val="ListParagraph"/>
+              <w:spacing w:line="360" w:lineRule="auto"/>
+              <w:ind w:left="0"/>
+              <w:jc w:val="center"/>
+              <w:rPr>
+                <w:rFonts w:ascii="Times New Roman" w:hAnsi="Times New Roman" w:cs="Times New Roman"/>
+                <w:b/>
+                <w:sz w:val="28"/>
+                <w:szCs w:val="28"/>
+              </w:rPr>
+            </w:pPr>
+            <w:r>
+              <w:rPr>
+                <w:rFonts w:ascii="Times New Roman" w:hAnsi="Times New Roman" w:cs="Times New Roman"/>
+                <w:b/>
+                <w:sz w:val="28"/>
+                <w:szCs w:val="28"/>
+              </w:rPr>
+              <w:t>Ý nghĩa</w:t>
+            </w:r>
+          </w:p>
+        </w:tc>
+      </w:tr>
+      <w:tr>
+        <w:tc>
+          <w:tcPr>
+            <w:tcW w:w="2718" w:type="dxa"/>
+            <w:vAlign w:val="center"/>
+          </w:tcPr>
+          <w:p>
+            <w:pPr>
+              <w:pStyle w:val="ListParagraph"/>
+              <w:spacing w:line="276" w:lineRule="auto"/>
+              <w:ind w:left="0"/>
+              <w:jc w:val="center"/>
+              <w:rPr>
+                <w:rFonts w:ascii="Times New Roman" w:hAnsi="Times New Roman" w:cs="Times New Roman"/>
+                <w:sz w:val="28"/>
+                <w:szCs w:val="28"/>
+              </w:rPr>
+            </w:pPr>
+            <w:r>
+              <w:rPr>
+                <w:rFonts w:ascii="Times New Roman" w:hAnsi="Times New Roman" w:cs="Times New Roman"/>
+                <w:sz w:val="28"/>
+                <w:szCs w:val="28"/>
+              </w:rPr>
+              <w:t>Chức năng đăng nhập và đăng xuất</w:t>
+            </w:r>
+          </w:p>
+        </w:tc>
+        <w:tc>
+          <w:tcPr>
+            <w:tcW w:w="5985" w:type="dxa"/>
+          </w:tcPr>
+          <w:p>
+            <w:pPr>
+              <w:pStyle w:val="ListParagraph"/>
+              <w:spacing w:line="276" w:lineRule="auto"/>
+              <w:ind w:left="0"/>
+              <w:rPr>
+                <w:rFonts w:ascii="Times New Roman" w:hAnsi="Times New Roman" w:cs="Times New Roman"/>
+                <w:sz w:val="28"/>
+                <w:szCs w:val="28"/>
+              </w:rPr>
+            </w:pPr>
+            <w:r>
+              <w:rPr>
+                <w:rFonts w:ascii="Times New Roman" w:hAnsi="Times New Roman" w:cs="Times New Roman"/>
+                <w:sz w:val="28"/>
+                <w:szCs w:val="28"/>
+              </w:rPr>
+              <w:t>Người quản lý sử dụng tài khoản quản trị được cấp trước (duy nhất) để đăng nhập vào hệ thống để thực hiện các công việc cần thiết và có thể đăng xuất khi kết thúc công việc.</w:t>
+            </w:r>
+          </w:p>
+        </w:tc>
+      </w:tr>
+      <w:tr>
+        <w:tc>
+          <w:tcPr>
+            <w:tcW w:w="2718" w:type="dxa"/>
+            <w:vAlign w:val="center"/>
+          </w:tcPr>
+          <w:p>
+            <w:pPr>
+              <w:pStyle w:val="ListParagraph"/>
+              <w:spacing w:line="276" w:lineRule="auto"/>
+              <w:ind w:left="0"/>
+              <w:jc w:val="center"/>
+              <w:rPr>
+                <w:rFonts w:ascii="Times New Roman" w:hAnsi="Times New Roman" w:cs="Times New Roman"/>
+                <w:sz w:val="28"/>
+                <w:szCs w:val="28"/>
+              </w:rPr>
+            </w:pPr>
+            <w:r>
+              <w:rPr>
+                <w:rFonts w:ascii="Times New Roman" w:hAnsi="Times New Roman" w:cs="Times New Roman"/>
+                <w:sz w:val="28"/>
+                <w:szCs w:val="28"/>
+              </w:rPr>
+              <w:t>Chức năng quản lý nhân viên</w:t>
+            </w:r>
+          </w:p>
+        </w:tc>
+        <w:tc>
+          <w:tcPr>
+            <w:tcW w:w="5985" w:type="dxa"/>
+          </w:tcPr>
+          <w:p>
+            <w:pPr>
+              <w:pStyle w:val="ListParagraph"/>
+              <w:spacing w:line="276" w:lineRule="auto"/>
+              <w:ind w:left="0"/>
+              <w:rPr>
+                <w:rFonts w:ascii="Times New Roman" w:hAnsi="Times New Roman" w:cs="Times New Roman"/>
+                <w:sz w:val="28"/>
+                <w:szCs w:val="28"/>
+              </w:rPr>
+            </w:pPr>
+            <w:r>
+              <w:rPr>
+                <w:rFonts w:ascii="Times New Roman" w:hAnsi="Times New Roman" w:cs="Times New Roman"/>
+                <w:sz w:val="28"/>
+                <w:szCs w:val="28"/>
+              </w:rPr>
+              <w:t>Người quản lý sẽ thực hiện các thao tác thêm, sử</w:t>
+            </w:r>
+            <w:r>
+              <w:rPr>
+                <w:rFonts w:ascii="Times New Roman" w:hAnsi="Times New Roman" w:cs="Times New Roman"/>
+                <w:sz w:val="28"/>
+                <w:szCs w:val="28"/>
+              </w:rPr>
+              <w:t xml:space="preserve">a, </w:t>
+            </w:r>
+            <w:r>
+              <w:rPr>
+                <w:rFonts w:ascii="Times New Roman" w:hAnsi="Times New Roman" w:cs="Times New Roman"/>
+                <w:sz w:val="28"/>
+                <w:szCs w:val="28"/>
+              </w:rPr>
+              <w:t>xóa thông tin các nhân viên ở các vị trí làm việ</w:t>
+            </w:r>
+            <w:r>
+              <w:rPr>
+                <w:rFonts w:ascii="Times New Roman" w:hAnsi="Times New Roman" w:cs="Times New Roman"/>
+                <w:sz w:val="28"/>
+                <w:szCs w:val="28"/>
+              </w:rPr>
+              <w:t>c khác</w:t>
+            </w:r>
+            <w:r>
+              <w:rPr>
+                <w:rFonts w:ascii="Times New Roman" w:hAnsi="Times New Roman" w:cs="Times New Roman"/>
+                <w:sz w:val="28"/>
+                <w:szCs w:val="28"/>
+              </w:rPr>
+              <w:t xml:space="preserve"> nhau.</w:t>
+            </w:r>
+          </w:p>
+        </w:tc>
+      </w:tr>
+      <w:tr>
+        <w:tc>
+          <w:tcPr>
+            <w:tcW w:w="2718" w:type="dxa"/>
+            <w:vAlign w:val="center"/>
+          </w:tcPr>
+          <w:p>
+            <w:pPr>
+              <w:pStyle w:val="ListParagraph"/>
+              <w:spacing w:line="276" w:lineRule="auto"/>
+              <w:ind w:left="0"/>
+              <w:jc w:val="center"/>
+              <w:rPr>
+                <w:rFonts w:ascii="Times New Roman" w:hAnsi="Times New Roman" w:cs="Times New Roman"/>
+                <w:sz w:val="28"/>
+                <w:szCs w:val="28"/>
+              </w:rPr>
+            </w:pPr>
+            <w:r>
+              <w:rPr>
+                <w:rFonts w:ascii="Times New Roman" w:hAnsi="Times New Roman" w:cs="Times New Roman"/>
+                <w:sz w:val="28"/>
+                <w:szCs w:val="28"/>
+              </w:rPr>
+              <w:t xml:space="preserve">Chức năng quản lý </w:t>
+            </w:r>
+            <w:r>
+              <w:rPr>
+                <w:rFonts w:ascii="Times New Roman" w:hAnsi="Times New Roman" w:cs="Times New Roman"/>
+                <w:sz w:val="28"/>
+                <w:szCs w:val="28"/>
+              </w:rPr>
+              <w:t>kho</w:t>
+            </w:r>
+          </w:p>
+        </w:tc>
+        <w:tc>
+          <w:tcPr>
+            <w:tcW w:w="5985" w:type="dxa"/>
+          </w:tcPr>
+          <w:p>
+            <w:pPr>
+              <w:pStyle w:val="ListParagraph"/>
+              <w:spacing w:line="276" w:lineRule="auto"/>
+              <w:ind w:left="0"/>
+              <w:rPr>
+                <w:rFonts w:ascii="Times New Roman" w:hAnsi="Times New Roman" w:cs="Times New Roman"/>
+                <w:sz w:val="28"/>
+                <w:szCs w:val="28"/>
+              </w:rPr>
+            </w:pPr>
+            <w:r>
+              <w:rPr>
+                <w:rFonts w:ascii="Times New Roman" w:hAnsi="Times New Roman" w:cs="Times New Roman"/>
+                <w:sz w:val="28"/>
+                <w:szCs w:val="28"/>
+              </w:rPr>
+              <w:t>Người quản lý sẽ thực hiện các thao tác thêm, sửa phiếu đặt</w:t>
+            </w:r>
+            <w:r>
+              <w:rPr>
+                <w:rFonts w:ascii="Times New Roman" w:hAnsi="Times New Roman" w:cs="Times New Roman"/>
+                <w:sz w:val="28"/>
+                <w:szCs w:val="28"/>
+              </w:rPr>
+              <w:t xml:space="preserve"> (hàng được cung cấp bởi</w:t>
+            </w:r>
+            <w:r>
+              <w:rPr>
+                <w:rFonts w:ascii="Times New Roman" w:hAnsi="Times New Roman" w:cs="Times New Roman"/>
+                <w:sz w:val="28"/>
+                <w:szCs w:val="28"/>
+              </w:rPr>
+              <w:t xml:space="preserve"> các nhà cung cấp)</w:t>
+            </w:r>
+            <w:r>
+              <w:rPr>
+                <w:rFonts w:ascii="Times New Roman" w:hAnsi="Times New Roman" w:cs="Times New Roman"/>
+                <w:sz w:val="28"/>
+                <w:szCs w:val="28"/>
+              </w:rPr>
+              <w:t xml:space="preserve"> và có thể xem lại các phiếu nhập tương ứng</w:t>
+            </w:r>
+            <w:r>
+              <w:rPr>
+                <w:rFonts w:ascii="Times New Roman" w:hAnsi="Times New Roman" w:cs="Times New Roman"/>
+                <w:sz w:val="28"/>
+                <w:szCs w:val="28"/>
+              </w:rPr>
+              <w:t xml:space="preserve"> với phiếu đặt</w:t>
+            </w:r>
+            <w:r>
+              <w:rPr>
+                <w:rFonts w:ascii="Times New Roman" w:hAnsi="Times New Roman" w:cs="Times New Roman"/>
+                <w:sz w:val="28"/>
+                <w:szCs w:val="28"/>
+              </w:rPr>
+              <w:t xml:space="preserve">, thực hiện các thao tác như </w:t>
+            </w:r>
+            <w:r>
+              <w:rPr>
+                <w:rFonts w:ascii="Times New Roman" w:hAnsi="Times New Roman" w:cs="Times New Roman"/>
+                <w:sz w:val="28"/>
+                <w:szCs w:val="28"/>
+              </w:rPr>
+              <w:t xml:space="preserve"> </w:t>
+            </w:r>
+            <w:r>
+              <w:rPr>
+                <w:rFonts w:ascii="Times New Roman" w:hAnsi="Times New Roman" w:cs="Times New Roman"/>
+                <w:sz w:val="28"/>
+                <w:szCs w:val="28"/>
+              </w:rPr>
+              <w:t>xem, thêm, sửa, xóa các sản phẩm.</w:t>
+            </w:r>
+          </w:p>
+        </w:tc>
+      </w:tr>
+      <w:tr>
+        <w:tc>
+          <w:tcPr>
+            <w:tcW w:w="2718" w:type="dxa"/>
+            <w:vAlign w:val="center"/>
+          </w:tcPr>
+          <w:p>
+            <w:pPr>
+              <w:pStyle w:val="ListParagraph"/>
+              <w:ind w:left="0"/>
+              <w:jc w:val="center"/>
+              <w:rPr>
+                <w:rFonts w:ascii="Times New Roman" w:hAnsi="Times New Roman" w:cs="Times New Roman"/>
+                <w:sz w:val="28"/>
+                <w:szCs w:val="28"/>
+              </w:rPr>
+            </w:pPr>
+            <w:r>
+              <w:rPr>
+                <w:rFonts w:ascii="Times New Roman" w:hAnsi="Times New Roman" w:cs="Times New Roman"/>
+                <w:sz w:val="28"/>
+                <w:szCs w:val="28"/>
+              </w:rPr>
+              <w:t>Chức năng quản lý đơn hàng</w:t>
+            </w:r>
+          </w:p>
+        </w:tc>
+        <w:tc>
+          <w:tcPr>
+            <w:tcW w:w="5985" w:type="dxa"/>
+          </w:tcPr>
+          <w:p>
+            <w:pPr>
+              <w:pStyle w:val="ListParagraph"/>
+              <w:ind w:left="0"/>
+              <w:rPr>
+                <w:rFonts w:ascii="Times New Roman" w:hAnsi="Times New Roman" w:cs="Times New Roman"/>
+                <w:sz w:val="28"/>
+                <w:szCs w:val="28"/>
+              </w:rPr>
+            </w:pPr>
+            <w:r>
+              <w:rPr>
+                <w:rFonts w:ascii="Times New Roman" w:hAnsi="Times New Roman" w:cs="Times New Roman"/>
+                <w:sz w:val="28"/>
+                <w:szCs w:val="28"/>
+              </w:rPr>
+              <w:t>Người quản lý có thể thêm, sửa, xóa đơn hàng</w:t>
+            </w:r>
+            <w:r>
+              <w:rPr>
+                <w:rFonts w:ascii="Times New Roman" w:hAnsi="Times New Roman" w:cs="Times New Roman"/>
+                <w:sz w:val="28"/>
+                <w:szCs w:val="28"/>
+              </w:rPr>
+              <w:t xml:space="preserve"> và xác nhận lại trạng thái của đơn hàng.</w:t>
+            </w:r>
+          </w:p>
+        </w:tc>
+      </w:tr>
+      <w:tr>
+        <w:tc>
+          <w:tcPr>
+            <w:tcW w:w="2718" w:type="dxa"/>
+            <w:vAlign w:val="center"/>
+          </w:tcPr>
+          <w:p>
+            <w:pPr>
+              <w:pStyle w:val="ListParagraph"/>
+              <w:ind w:left="0"/>
+              <w:jc w:val="center"/>
+              <w:rPr>
+                <w:rFonts w:ascii="Times New Roman" w:hAnsi="Times New Roman" w:cs="Times New Roman"/>
+                <w:sz w:val="28"/>
+                <w:szCs w:val="28"/>
+              </w:rPr>
+            </w:pPr>
+            <w:r>
+              <w:rPr>
+                <w:rFonts w:ascii="Times New Roman" w:hAnsi="Times New Roman" w:cs="Times New Roman"/>
+                <w:sz w:val="28"/>
+                <w:szCs w:val="28"/>
+              </w:rPr>
+              <w:t xml:space="preserve">Chức năng </w:t>
+            </w:r>
+            <w:r>
+              <w:rPr>
+                <w:rFonts w:ascii="Times New Roman" w:hAnsi="Times New Roman" w:cs="Times New Roman"/>
+                <w:sz w:val="28"/>
+                <w:szCs w:val="28"/>
+              </w:rPr>
+              <w:t xml:space="preserve">quản lý </w:t>
+            </w:r>
+            <w:r>
+              <w:rPr>
+                <w:rFonts w:ascii="Times New Roman" w:hAnsi="Times New Roman" w:cs="Times New Roman"/>
+                <w:sz w:val="28"/>
+                <w:szCs w:val="28"/>
+              </w:rPr>
+              <w:t>nhà cung cấp</w:t>
+            </w:r>
+          </w:p>
+        </w:tc>
+        <w:tc>
+          <w:tcPr>
+            <w:tcW w:w="5985" w:type="dxa"/>
+          </w:tcPr>
+          <w:p>
+            <w:pPr>
+              <w:pStyle w:val="ListParagraph"/>
+              <w:ind w:left="0"/>
+              <w:rPr>
+                <w:rFonts w:ascii="Times New Roman" w:hAnsi="Times New Roman" w:cs="Times New Roman"/>
+                <w:sz w:val="28"/>
+                <w:szCs w:val="28"/>
+              </w:rPr>
+            </w:pPr>
+            <w:r>
+              <w:rPr>
+                <w:rFonts w:ascii="Times New Roman" w:hAnsi="Times New Roman" w:cs="Times New Roman"/>
+                <w:sz w:val="28"/>
+                <w:szCs w:val="28"/>
+              </w:rPr>
+              <w:t>Thêm, sửa, xóa nhà cung cấp sản phẩm cho cửa hàng</w:t>
+            </w:r>
+          </w:p>
+        </w:tc>
+      </w:tr>
+      <w:tr>
+        <w:tc>
+          <w:tcPr>
+            <w:tcW w:w="2718" w:type="dxa"/>
+            <w:vAlign w:val="center"/>
+          </w:tcPr>
+          <w:p>
+            <w:pPr>
+              <w:pStyle w:val="ListParagraph"/>
+              <w:ind w:left="0"/>
+              <w:jc w:val="center"/>
+              <w:rPr>
+                <w:rFonts w:ascii="Times New Roman" w:hAnsi="Times New Roman" w:cs="Times New Roman"/>
+                <w:sz w:val="28"/>
+                <w:szCs w:val="28"/>
+              </w:rPr>
+            </w:pPr>
+            <w:r>
+              <w:rPr>
+                <w:rFonts w:ascii="Times New Roman" w:hAnsi="Times New Roman" w:cs="Times New Roman"/>
+                <w:sz w:val="28"/>
+                <w:szCs w:val="28"/>
+              </w:rPr>
+              <w:t>Chức năng quản lý các đơn vị vận chuyển</w:t>
+            </w:r>
+          </w:p>
+        </w:tc>
+        <w:tc>
+          <w:tcPr>
+            <w:tcW w:w="5985" w:type="dxa"/>
+          </w:tcPr>
+          <w:p>
+            <w:pPr>
+              <w:pStyle w:val="ListParagraph"/>
+              <w:ind w:left="0"/>
+              <w:rPr>
+                <w:rFonts w:ascii="Times New Roman" w:hAnsi="Times New Roman" w:cs="Times New Roman"/>
+                <w:sz w:val="28"/>
+                <w:szCs w:val="28"/>
+              </w:rPr>
+            </w:pPr>
+            <w:r>
+              <w:rPr>
+                <w:rFonts w:ascii="Times New Roman" w:hAnsi="Times New Roman" w:cs="Times New Roman"/>
+                <w:sz w:val="28"/>
+                <w:szCs w:val="28"/>
+              </w:rPr>
+              <w:t>Người quản lý có thể thêm, sửa, xóa thông tin của các đơn vị vận chuyển đã hợp tác.</w:t>
+            </w:r>
+          </w:p>
+        </w:tc>
+      </w:tr>
+      <w:tr>
+        <w:tc>
+          <w:tcPr>
+            <w:tcW w:w="2718" w:type="dxa"/>
+            <w:vAlign w:val="center"/>
+          </w:tcPr>
+          <w:p>
+            <w:pPr>
+              <w:pStyle w:val="ListParagraph"/>
+              <w:ind w:left="0"/>
+              <w:jc w:val="center"/>
+              <w:rPr>
+                <w:rFonts w:ascii="Times New Roman" w:hAnsi="Times New Roman" w:cs="Times New Roman"/>
+                <w:sz w:val="28"/>
+                <w:szCs w:val="28"/>
+              </w:rPr>
+            </w:pPr>
+            <w:r>
+              <w:rPr>
+                <w:rFonts w:ascii="Times New Roman" w:hAnsi="Times New Roman" w:cs="Times New Roman"/>
+                <w:sz w:val="28"/>
+                <w:szCs w:val="28"/>
+              </w:rPr>
+              <w:t xml:space="preserve">Chức </w:t>
+            </w:r>
+            <w:r>
+              <w:rPr>
+                <w:rFonts w:ascii="Times New Roman" w:hAnsi="Times New Roman" w:cs="Times New Roman"/>
+                <w:sz w:val="28"/>
+                <w:szCs w:val="28"/>
+              </w:rPr>
+              <w:t>năng quản lý hóa đơn</w:t>
+            </w:r>
+          </w:p>
+        </w:tc>
+        <w:tc>
+          <w:tcPr>
+            <w:tcW w:w="5985" w:type="dxa"/>
+          </w:tcPr>
+          <w:p>
+            <w:pPr>
+              <w:pStyle w:val="ListParagraph"/>
+              <w:ind w:left="0"/>
+              <w:rPr>
+                <w:rFonts w:ascii="Times New Roman" w:hAnsi="Times New Roman" w:cs="Times New Roman"/>
+                <w:sz w:val="28"/>
+                <w:szCs w:val="28"/>
+              </w:rPr>
+            </w:pPr>
+            <w:r>
+              <w:rPr>
+                <w:rFonts w:ascii="Times New Roman" w:hAnsi="Times New Roman" w:cs="Times New Roman"/>
+                <w:sz w:val="28"/>
+                <w:szCs w:val="28"/>
+              </w:rPr>
+              <w:t>Người quản lý có thể xem lại lịch sử in hóa đơn của từng nhân viên thu ngân.</w:t>
+            </w:r>
+          </w:p>
+        </w:tc>
+      </w:tr>
+      <w:tr>
+        <w:tc>
+          <w:tcPr>
+            <w:tcW w:w="2718" w:type="dxa"/>
+            <w:vAlign w:val="center"/>
+          </w:tcPr>
+          <w:p>
+            <w:pPr>
+              <w:pStyle w:val="ListParagraph"/>
+              <w:ind w:left="0"/>
+              <w:jc w:val="center"/>
+              <w:rPr>
+                <w:rFonts w:ascii="Times New Roman" w:hAnsi="Times New Roman" w:cs="Times New Roman"/>
+                <w:sz w:val="28"/>
+                <w:szCs w:val="28"/>
+              </w:rPr>
+            </w:pPr>
+            <w:r>
+              <w:rPr>
+                <w:rFonts w:ascii="Times New Roman" w:hAnsi="Times New Roman" w:cs="Times New Roman"/>
+                <w:sz w:val="28"/>
+                <w:szCs w:val="28"/>
+              </w:rPr>
+              <w:t>Chức năng quản lý các đ</w:t>
+            </w:r>
+            <w:r>
+              <w:rPr>
+                <w:rFonts w:ascii="Times New Roman" w:hAnsi="Times New Roman" w:cs="Times New Roman"/>
+                <w:sz w:val="28"/>
+                <w:szCs w:val="28"/>
+              </w:rPr>
+              <w:t>ợt</w:t>
+            </w:r>
+            <w:r>
+              <w:rPr>
+                <w:rFonts w:ascii="Times New Roman" w:hAnsi="Times New Roman" w:cs="Times New Roman"/>
+                <w:sz w:val="28"/>
+                <w:szCs w:val="28"/>
+              </w:rPr>
+              <w:t xml:space="preserve"> khuyến mãi</w:t>
+            </w:r>
+          </w:p>
+        </w:tc>
+        <w:tc>
+          <w:tcPr>
+            <w:tcW w:w="5985" w:type="dxa"/>
+          </w:tcPr>
+          <w:p>
+            <w:pPr>
+              <w:pStyle w:val="ListParagraph"/>
+              <w:ind w:left="0"/>
+              <w:rPr>
+                <w:rFonts w:ascii="Times New Roman" w:hAnsi="Times New Roman" w:cs="Times New Roman"/>
+                <w:sz w:val="28"/>
+                <w:szCs w:val="28"/>
+              </w:rPr>
+            </w:pPr>
+            <w:r>
+              <w:rPr>
+                <w:rFonts w:ascii="Times New Roman" w:hAnsi="Times New Roman" w:cs="Times New Roman"/>
+                <w:sz w:val="28"/>
+                <w:szCs w:val="28"/>
+              </w:rPr>
+              <w:t>Cho phép thêm, sửa, xóa các đợt khuyến mãi.</w:t>
+            </w:r>
+          </w:p>
+        </w:tc>
+      </w:tr>
+      <w:tr>
+        <w:tc>
+          <w:tcPr>
+            <w:tcW w:w="2718" w:type="dxa"/>
+            <w:vAlign w:val="center"/>
+          </w:tcPr>
+          <w:p>
+            <w:pPr>
+              <w:pStyle w:val="ListParagraph"/>
+              <w:ind w:left="0"/>
+              <w:jc w:val="center"/>
+              <w:rPr>
+                <w:rFonts w:ascii="Times New Roman" w:hAnsi="Times New Roman" w:cs="Times New Roman"/>
+                <w:sz w:val="28"/>
+                <w:szCs w:val="28"/>
+              </w:rPr>
+            </w:pPr>
+            <w:r>
+              <w:rPr>
+                <w:rFonts w:ascii="Times New Roman" w:hAnsi="Times New Roman" w:cs="Times New Roman"/>
+                <w:sz w:val="28"/>
+                <w:szCs w:val="28"/>
+              </w:rPr>
+              <w:t>Chức năng thống kê</w:t>
+            </w:r>
+          </w:p>
+        </w:tc>
+        <w:tc>
+          <w:tcPr>
+            <w:tcW w:w="5985" w:type="dxa"/>
+          </w:tcPr>
+          <w:p>
+            <w:pPr>
+              <w:pStyle w:val="ListParagraph"/>
+              <w:ind w:left="0"/>
+              <w:rPr>
+                <w:rFonts w:ascii="Times New Roman" w:hAnsi="Times New Roman" w:cs="Times New Roman"/>
+                <w:sz w:val="28"/>
+                <w:szCs w:val="28"/>
+              </w:rPr>
+            </w:pPr>
+            <w:r>
+              <w:rPr>
+                <w:rFonts w:ascii="Times New Roman" w:hAnsi="Times New Roman" w:cs="Times New Roman"/>
+                <w:sz w:val="28"/>
+                <w:szCs w:val="28"/>
+              </w:rPr>
+              <w:t xml:space="preserve">Thống kê một cách trực quan bằng biểu đồ về tổng doanh thu, top các sản phẩm bán chạy nhất, số lượng bán được của từng sản phẩm,.. trong một khoảng thời gian xác định, </w:t>
+            </w:r>
+          </w:p>
+        </w:tc>
+      </w:tr>
+    </w:tbl>
+    <w:p>
+      <w:pPr>
+        <w:tabs>
+          <w:tab w:val="left" w:pos="990"/>
+        </w:tabs>
+        <w:spacing w:after="0" w:line="360" w:lineRule="auto"/>
+        <w:rPr>
+          <w:rFonts w:ascii="Times New Roman" w:hAnsi="Times New Roman" w:cs="Times New Roman"/>
+          <w:b/>
+          <w:sz w:val="28"/>
+          <w:szCs w:val="28"/>
+        </w:rPr>
+      </w:pPr>
+    </w:p>
+    <w:p>
+      <w:pPr>
+        <w:pStyle w:val="ListParagraph"/>
+        <w:numPr>
+          <w:ilvl w:val="0"/>
+          <w:numId w:val="3"/>
+        </w:numPr>
+        <w:tabs>
+          <w:tab w:val="left" w:pos="990"/>
+        </w:tabs>
+        <w:spacing w:after="0" w:line="360" w:lineRule="auto"/>
+        <w:ind w:hanging="720"/>
+        <w:rPr>
+          <w:rFonts w:ascii="Times New Roman" w:hAnsi="Times New Roman" w:cs="Times New Roman"/>
+          <w:b/>
+          <w:sz w:val="28"/>
+          <w:szCs w:val="28"/>
+        </w:rPr>
+      </w:pPr>
+      <w:r>
+        <w:rPr>
+          <w:rFonts w:ascii="Times New Roman" w:hAnsi="Times New Roman" w:cs="Times New Roman"/>
+          <w:b/>
+          <w:sz w:val="28"/>
+          <w:szCs w:val="28"/>
+        </w:rPr>
+        <w:t>Yêu cầu chức năng</w:t>
+      </w:r>
+    </w:p>
+    <w:p>
+      <w:pPr>
+        <w:pStyle w:val="ListParagraph"/>
+        <w:numPr>
+          <w:ilvl w:val="0"/>
+          <w:numId w:val="25"/>
+        </w:numPr>
+        <w:tabs>
+          <w:tab w:val="left" w:pos="990"/>
+        </w:tabs>
+        <w:spacing w:after="0" w:line="360" w:lineRule="auto"/>
+        <w:rPr>
+          <w:rFonts w:ascii="Times New Roman" w:hAnsi="Times New Roman" w:cs="Times New Roman"/>
+          <w:sz w:val="28"/>
+          <w:szCs w:val="28"/>
+        </w:rPr>
+      </w:pPr>
+      <w:r>
+        <w:rPr>
+          <w:rFonts w:ascii="Times New Roman" w:hAnsi="Times New Roman" w:cs="Times New Roman"/>
+          <w:sz w:val="28"/>
+          <w:szCs w:val="28"/>
+        </w:rPr>
+        <w:t>Hệ thống chạy đúng, tốt, ổn định.</w:t>
+      </w:r>
+    </w:p>
+    <w:p>
+      <w:pPr>
+        <w:pStyle w:val="ListParagraph"/>
+        <w:numPr>
+          <w:ilvl w:val="0"/>
+          <w:numId w:val="25"/>
+        </w:numPr>
+        <w:tabs>
+          <w:tab w:val="left" w:pos="990"/>
+        </w:tabs>
+        <w:spacing w:after="0" w:line="360" w:lineRule="auto"/>
+        <w:rPr>
+          <w:rFonts w:ascii="Times New Roman" w:hAnsi="Times New Roman" w:cs="Times New Roman"/>
+          <w:sz w:val="28"/>
+          <w:szCs w:val="28"/>
+        </w:rPr>
+      </w:pPr>
+      <w:r>
+        <w:rPr>
+          <w:rFonts w:ascii="Times New Roman" w:hAnsi="Times New Roman" w:cs="Times New Roman"/>
+          <w:sz w:val="28"/>
+          <w:szCs w:val="28"/>
+        </w:rPr>
+        <w:t>Giao diện thân thiện, dễ sử dụng.</w:t>
+      </w:r>
+    </w:p>
+    <w:p>
+      <w:pPr>
+        <w:pStyle w:val="ListParagraph"/>
+        <w:numPr>
+          <w:ilvl w:val="0"/>
+          <w:numId w:val="25"/>
+        </w:numPr>
+        <w:tabs>
+          <w:tab w:val="left" w:pos="990"/>
+        </w:tabs>
+        <w:spacing w:after="0" w:line="360" w:lineRule="auto"/>
+        <w:rPr>
+          <w:rFonts w:ascii="Times New Roman" w:hAnsi="Times New Roman" w:cs="Times New Roman"/>
+          <w:b/>
+          <w:sz w:val="28"/>
+          <w:szCs w:val="28"/>
+        </w:rPr>
+      </w:pPr>
+      <w:r>
+        <w:rPr>
+          <w:rFonts w:ascii="Times New Roman" w:hAnsi="Times New Roman" w:cs="Times New Roman"/>
+          <w:sz w:val="28"/>
+          <w:szCs w:val="28"/>
+        </w:rPr>
+        <w:t>Đáp ứng hầu hết các yêu cầu của người dùng.</w:t>
+      </w:r>
+    </w:p>
+    <w:p>
+      <w:pPr>
+        <w:pStyle w:val="ListParagraph"/>
+        <w:numPr>
+          <w:ilvl w:val="0"/>
+          <w:numId w:val="3"/>
+        </w:numPr>
+        <w:tabs>
+          <w:tab w:val="left" w:pos="990"/>
+        </w:tabs>
+        <w:spacing w:after="0" w:line="360" w:lineRule="auto"/>
+        <w:ind w:hanging="720"/>
+        <w:rPr>
+          <w:rFonts w:ascii="Times New Roman" w:hAnsi="Times New Roman" w:cs="Times New Roman"/>
+          <w:b/>
+          <w:sz w:val="28"/>
+          <w:szCs w:val="28"/>
+        </w:rPr>
+      </w:pPr>
+      <w:r>
+        <w:rPr>
+          <w:rFonts w:ascii="Times New Roman" w:hAnsi="Times New Roman" w:cs="Times New Roman"/>
+          <w:b/>
+          <w:sz w:val="28"/>
+          <w:szCs w:val="28"/>
+        </w:rPr>
+        <w:t>Yêu cầu hệ thống</w:t>
+      </w:r>
+    </w:p>
+    <w:p>
+      <w:pPr>
+        <w:pStyle w:val="ListParagraph"/>
+        <w:tabs>
+          <w:tab w:val="left" w:pos="990"/>
+        </w:tabs>
+        <w:spacing w:after="0" w:line="360" w:lineRule="auto"/>
+        <w:rPr>
+          <w:rFonts w:ascii="Times New Roman" w:hAnsi="Times New Roman" w:cs="Times New Roman"/>
+          <w:sz w:val="28"/>
+          <w:szCs w:val="28"/>
+        </w:rPr>
+      </w:pPr>
+      <w:r>
+        <w:rPr>
+          <w:rFonts w:ascii="Times New Roman" w:hAnsi="Times New Roman" w:cs="Times New Roman"/>
+          <w:sz w:val="28"/>
+          <w:szCs w:val="28"/>
+        </w:rPr>
+        <w:t xml:space="preserve">Cung cấp phân quyền cho các loại người dùng có trách nhiệm: </w:t>
+      </w:r>
+      <w:r>
+        <w:rPr>
+          <w:rFonts w:ascii="Times New Roman" w:hAnsi="Times New Roman" w:cs="Times New Roman"/>
+          <w:sz w:val="28"/>
+          <w:szCs w:val="28"/>
+        </w:rPr>
+        <w:t>quản lý, nhân viên thu ngân, nhân viên kiểm kho, khách hàng</w:t>
+      </w:r>
+      <w:r>
+        <w:rPr>
+          <w:rFonts w:ascii="Times New Roman" w:hAnsi="Times New Roman" w:cs="Times New Roman"/>
+          <w:sz w:val="28"/>
+          <w:szCs w:val="28"/>
+        </w:rPr>
+        <w:t>.</w:t>
+      </w:r>
+    </w:p>
+    <w:p>
+      <w:pPr>
+        <w:pStyle w:val="ListParagraph"/>
+        <w:tabs>
+          <w:tab w:val="left" w:pos="990"/>
+        </w:tabs>
+        <w:spacing w:after="0" w:line="360" w:lineRule="auto"/>
+        <w:rPr>
+          <w:rFonts w:ascii="Times New Roman" w:hAnsi="Times New Roman" w:cs="Times New Roman"/>
+          <w:sz w:val="28"/>
+          <w:szCs w:val="28"/>
+        </w:rPr>
+      </w:pPr>
+    </w:p>
+    <w:p>
+      <w:pPr>
+        <w:spacing w:line="360" w:lineRule="auto"/>
+        <w:jc w:val="center"/>
+        <w:rPr>
+          <w:rFonts w:ascii="Times New Roman" w:hAnsi="Times New Roman" w:cs="Times New Roman"/>
+          <w:b/>
+          <w:sz w:val="32"/>
+          <w:szCs w:val="32"/>
+        </w:rPr>
+      </w:pPr>
+      <w:r>
+        <w:rPr>
+          <w:rFonts w:ascii="Times New Roman" w:hAnsi="Times New Roman" w:cs="Times New Roman"/>
+          <w:b/>
+          <w:sz w:val="32"/>
+          <w:szCs w:val="32"/>
+        </w:rPr>
+        <w:t>CHƯƠNG 2: PHÂN TÍCH VÀ THIẾT KẾ HỆ THỐNG</w:t>
+      </w:r>
+    </w:p>
+    <w:p>
+      <w:pPr>
+        <w:pStyle w:val="ListParagraph"/>
+        <w:numPr>
+          <w:ilvl w:val="0"/>
+          <w:numId w:val="26"/>
+        </w:numPr>
+        <w:spacing w:line="360" w:lineRule="auto"/>
+        <w:ind w:left="540" w:hanging="540"/>
+        <w:rPr>
+          <w:rFonts w:ascii="Times New Roman" w:hAnsi="Times New Roman" w:cs="Times New Roman"/>
+          <w:b/>
+          <w:sz w:val="28"/>
+          <w:szCs w:val="28"/>
+        </w:rPr>
+      </w:pPr>
+      <w:r>
+        <w:rPr>
+          <w:rFonts w:ascii="Times New Roman" w:hAnsi="Times New Roman" w:cs="Times New Roman"/>
+          <w:b/>
+          <w:sz w:val="28"/>
+          <w:szCs w:val="28"/>
+        </w:rPr>
+        <w:t>Sơ đồ phân cấp chức năng</w:t>
+      </w:r>
     </w:p>
     <w:p>
       <w:pPr>
         <w:pStyle w:val="ListParagraph"/>
         <w:spacing w:line="360" w:lineRule="auto"/>
-        <w:ind w:left="360"/>
+        <w:rPr>
+          <w:rFonts w:ascii="Times New Roman" w:hAnsi="Times New Roman" w:cs="Times New Roman"/>
+          <w:b/>
+          <w:sz w:val="32"/>
+          <w:szCs w:val="32"/>
+        </w:rPr>
+      </w:pPr>
+      <w:r>
+        <w:rPr>
+          <w:rFonts w:ascii="Times New Roman" w:hAnsi="Times New Roman" w:cs="Times New Roman"/>
+          <w:b/>
+          <w:noProof/>
+          <w:sz w:val="32"/>
+          <w:szCs w:val="32"/>
+        </w:rPr>
+        <w:drawing>
+          <wp:anchor distT="0" distB="0" distL="114300" distR="114300" simplePos="0" relativeHeight="251668480" behindDoc="1" locked="0" layoutInCell="1" allowOverlap="1">
+            <wp:simplePos x="0" y="0"/>
+            <wp:positionH relativeFrom="column">
+              <wp:posOffset>-295275</wp:posOffset>
+            </wp:positionH>
+            <wp:positionV relativeFrom="paragraph">
+              <wp:posOffset>160655</wp:posOffset>
+            </wp:positionV>
+            <wp:extent cx="6562725" cy="2762250"/>
+            <wp:effectExtent l="19050" t="0" r="9525" b="0"/>
+            <wp:wrapNone/>
+            <wp:docPr id="2" name="Picture 1" descr="Screenshot 2023-03-02 010257.png"/>
+            <wp:cNvGraphicFramePr>
+              <a:graphicFrameLocks xmlns:a="http://schemas.openxmlformats.org/drawingml/2006/main" noChangeAspect="1"/>
+            </wp:cNvGraphicFramePr>
+            <a:graphic xmlns:a="http://schemas.openxmlformats.org/drawingml/2006/main">
+              <a:graphicData uri="http://schemas.openxmlformats.org/drawingml/2006/picture">
+                <pic:pic xmlns:pic="http://schemas.openxmlformats.org/drawingml/2006/picture">
+                  <pic:nvPicPr>
+                    <pic:cNvPr id="0" name="Screenshot 2023-03-02 010257.png"/>
+                    <pic:cNvPicPr/>
+                  </pic:nvPicPr>
+                  <pic:blipFill>
+                    <a:blip r:embed="rId9" cstate="print"/>
+                    <a:stretch>
+                      <a:fillRect/>
+                    </a:stretch>
+                  </pic:blipFill>
+                  <pic:spPr>
+                    <a:xfrm>
+                      <a:off x="0" y="0"/>
+                      <a:ext cx="6562725" cy="2762250"/>
+                    </a:xfrm>
+                    <a:prstGeom prst="rect">
+                      <a:avLst/>
+                    </a:prstGeom>
+                  </pic:spPr>
+                </pic:pic>
+              </a:graphicData>
+            </a:graphic>
+          </wp:anchor>
+        </w:drawing>
+      </w:r>
+    </w:p>
+    <w:p>
+      <w:pPr>
+        <w:pStyle w:val="ListParagraph"/>
+        <w:tabs>
+          <w:tab w:val="left" w:pos="990"/>
+        </w:tabs>
+        <w:spacing w:after="0" w:line="360" w:lineRule="auto"/>
         <w:rPr>
           <w:rFonts w:ascii="Times New Roman" w:hAnsi="Times New Roman" w:cs="Times New Roman"/>
           <w:b/>
@@ -3560,15 +4824,198 @@
       <w:pPr>
         <w:spacing w:line="360" w:lineRule="auto"/>
         <w:ind w:left="720"/>
-        <w:rPr>
-          <w:rFonts w:ascii="Times New Roman" w:hAnsi="Times New Roman" w:cs="Times New Roman"/>
+        <w:jc w:val="center"/>
+        <w:rPr>
+          <w:rFonts w:ascii="Times New Roman" w:hAnsi="Times New Roman" w:cs="Times New Roman"/>
+          <w:sz w:val="28"/>
+          <w:szCs w:val="28"/>
+        </w:rPr>
+      </w:pPr>
+    </w:p>
+    <w:p>
+      <w:pPr>
+        <w:rPr>
+          <w:rFonts w:ascii="Times New Roman" w:hAnsi="Times New Roman" w:cs="Times New Roman"/>
+          <w:sz w:val="28"/>
+          <w:szCs w:val="28"/>
+        </w:rPr>
+      </w:pPr>
+    </w:p>
+    <w:p>
+      <w:pPr>
+        <w:rPr>
+          <w:rFonts w:ascii="Times New Roman" w:hAnsi="Times New Roman" w:cs="Times New Roman"/>
+          <w:sz w:val="28"/>
+          <w:szCs w:val="28"/>
+        </w:rPr>
+      </w:pPr>
+    </w:p>
+    <w:p>
+      <w:pPr>
+        <w:spacing w:line="360" w:lineRule="auto"/>
+        <w:rPr>
+          <w:rFonts w:ascii="Times New Roman" w:hAnsi="Times New Roman" w:cs="Times New Roman"/>
+          <w:sz w:val="28"/>
+          <w:szCs w:val="28"/>
+        </w:rPr>
+      </w:pPr>
+    </w:p>
+    <w:p>
+      <w:pPr>
+        <w:pStyle w:val="ListParagraph"/>
+        <w:numPr>
+          <w:ilvl w:val="0"/>
+          <w:numId w:val="27"/>
+        </w:numPr>
+        <w:spacing w:line="360" w:lineRule="auto"/>
+        <w:ind w:left="360"/>
+        <w:rPr>
+          <w:rFonts w:ascii="Times New Roman" w:hAnsi="Times New Roman" w:cs="Times New Roman"/>
+          <w:b/>
+          <w:sz w:val="28"/>
+          <w:szCs w:val="28"/>
+        </w:rPr>
+      </w:pPr>
+      <w:r>
+        <w:rPr>
+          <w:rFonts w:ascii="Times New Roman" w:hAnsi="Times New Roman" w:cs="Times New Roman"/>
+          <w:b/>
+          <w:sz w:val="28"/>
+          <w:szCs w:val="28"/>
+        </w:rPr>
+        <w:t>Sơ đồ phân cấp chức năng mức đỉnh</w:t>
+      </w:r>
+    </w:p>
+    <w:p>
+      <w:pPr>
+        <w:pStyle w:val="ListParagraph"/>
+        <w:spacing w:line="360" w:lineRule="auto"/>
+        <w:ind w:left="360" w:firstLine="360"/>
+        <w:rPr>
+          <w:rFonts w:ascii="Times New Roman" w:hAnsi="Times New Roman" w:cs="Times New Roman"/>
+          <w:sz w:val="28"/>
+          <w:szCs w:val="28"/>
+        </w:rPr>
+      </w:pPr>
+      <w:r>
+        <w:rPr>
+          <w:rFonts w:ascii="Times New Roman" w:hAnsi="Times New Roman" w:cs="Times New Roman"/>
+          <w:sz w:val="28"/>
+          <w:szCs w:val="28"/>
+        </w:rPr>
+        <w:t>Hệ thống nghiệp vụ được xét gồm các chức năng chính:</w:t>
+      </w:r>
+      <w:r>
+        <w:rPr>
+          <w:rFonts w:ascii="Times New Roman" w:hAnsi="Times New Roman" w:cs="Times New Roman"/>
+          <w:sz w:val="28"/>
+          <w:szCs w:val="28"/>
+        </w:rPr>
+        <w:t xml:space="preserve"> mua hàng offline, mua hàng online, quản lý đơn hàng, quản lý kho, quản lý nhân viên, quản lý khách hàng, quản lý nhà cung cấp, quản lý đơn vị vận chuyển, quản lý khuyến mãi, thống kê</w:t>
+      </w:r>
+      <w:r>
+        <w:rPr>
+          <w:rFonts w:ascii="Times New Roman" w:hAnsi="Times New Roman" w:cs="Times New Roman"/>
+          <w:sz w:val="28"/>
+          <w:szCs w:val="28"/>
+        </w:rPr>
+        <w:t>. Mỗi chức này được phân rã thành một số chức năng nhỏ hơn mà thao tác thực hiện nó đủ đơn giản cho việc lập trình.</w:t>
+      </w:r>
+    </w:p>
+    <w:p>
+      <w:pPr>
+        <w:pStyle w:val="ListParagraph"/>
+        <w:numPr>
+          <w:ilvl w:val="0"/>
+          <w:numId w:val="27"/>
+        </w:numPr>
+        <w:spacing w:line="360" w:lineRule="auto"/>
+        <w:ind w:left="360"/>
+        <w:rPr>
+          <w:rFonts w:ascii="Times New Roman" w:hAnsi="Times New Roman" w:cs="Times New Roman"/>
+          <w:b/>
+          <w:sz w:val="28"/>
+          <w:szCs w:val="28"/>
+        </w:rPr>
+      </w:pPr>
+      <w:r>
+        <w:rPr>
+          <w:rFonts w:ascii="Times New Roman" w:hAnsi="Times New Roman" w:cs="Times New Roman"/>
+          <w:b/>
+          <w:sz w:val="28"/>
+          <w:szCs w:val="28"/>
+        </w:rPr>
+        <w:t>Sơ đồ phân rã chức năng</w:t>
+      </w:r>
+    </w:p>
+    <w:p>
+      <w:pPr>
+        <w:pStyle w:val="ListParagraph"/>
+        <w:numPr>
+          <w:ilvl w:val="0"/>
+          <w:numId w:val="28"/>
+        </w:numPr>
+        <w:spacing w:line="360" w:lineRule="auto"/>
+        <w:rPr>
+          <w:rFonts w:ascii="Times New Roman" w:hAnsi="Times New Roman" w:cs="Times New Roman"/>
+          <w:b/>
+          <w:sz w:val="28"/>
+          <w:szCs w:val="28"/>
+        </w:rPr>
+      </w:pPr>
+      <w:r>
+        <w:rPr>
+          <w:rFonts w:ascii="Times New Roman" w:hAnsi="Times New Roman" w:cs="Times New Roman"/>
+          <w:b/>
+          <w:sz w:val="28"/>
+          <w:szCs w:val="28"/>
+        </w:rPr>
+        <w:t>Chức năng mua hàng offline</w:t>
+      </w:r>
+    </w:p>
+    <w:p>
+      <w:pPr>
+        <w:pStyle w:val="ListParagraph"/>
+        <w:spacing w:line="360" w:lineRule="auto"/>
+        <w:rPr>
+          <w:rFonts w:ascii="Times New Roman" w:hAnsi="Times New Roman" w:cs="Times New Roman"/>
+          <w:sz w:val="28"/>
+          <w:szCs w:val="28"/>
+        </w:rPr>
+      </w:pPr>
+      <w:r>
+        <w:rPr>
+          <w:rFonts w:ascii="Times New Roman" w:hAnsi="Times New Roman" w:cs="Times New Roman"/>
+          <w:sz w:val="28"/>
+          <w:szCs w:val="28"/>
+        </w:rPr>
+        <w:t>Mô tả chi tiết các chức năng:</w:t>
+      </w:r>
+    </w:p>
+    <w:p>
+      <w:pPr>
+        <w:pStyle w:val="ListParagraph"/>
+        <w:spacing w:line="360" w:lineRule="auto"/>
+        <w:rPr>
+          <w:rFonts w:ascii="Times New Roman" w:hAnsi="Times New Roman" w:cs="Times New Roman"/>
+          <w:sz w:val="28"/>
+          <w:szCs w:val="28"/>
+        </w:rPr>
+      </w:pPr>
+    </w:p>
+    <w:p>
+      <w:pPr>
+        <w:spacing w:line="360" w:lineRule="auto"/>
+        <w:rPr>
+          <w:rFonts w:ascii="Times New Roman" w:hAnsi="Times New Roman" w:cs="Times New Roman"/>
+          <w:b/>
           <w:sz w:val="28"/>
           <w:szCs w:val="28"/>
         </w:rPr>
       </w:pPr>
     </w:p>
     <w:sectPr>
-      <w:headerReference w:type="default" r:id="rId9"/>
+      <w:headerReference w:type="default" r:id="rId10"/>
       <w:pgSz w:w="11907" w:h="16839" w:code="9"/>
       <w:pgMar w:top="1440" w:right="1440" w:bottom="1440" w:left="1440" w:header="720" w:footer="720" w:gutter="0"/>
       <w:cols w:space="720"/>
@@ -3733,9 +5180,211 @@
     </w:lvl>
   </w:abstractNum>
   <w:abstractNum w:abstractNumId="1">
+    <w:nsid w:val="081A7136"/>
+    <w:multiLevelType w:val="hybridMultilevel"/>
+    <w:tmpl w:val="FE5E1D14"/>
+    <w:lvl w:ilvl="0" w:tplc="60F8A8EC">
+      <w:numFmt w:val="bullet"/>
+      <w:lvlText w:val="-"/>
+      <w:lvlJc w:val="left"/>
+      <w:pPr>
+        <w:ind w:left="720" w:hanging="360"/>
+      </w:pPr>
+      <w:rPr>
+        <w:rFonts w:ascii="Calibri" w:eastAsia="Calibri" w:hAnsi="Calibri" w:cs="Times New Roman" w:hint="default"/>
+        <w:b/>
+      </w:rPr>
+    </w:lvl>
+    <w:lvl w:ilvl="1" w:tplc="04090019">
+      <w:start w:val="1"/>
+      <w:numFmt w:val="lowerLetter"/>
+      <w:lvlText w:val="%2."/>
+      <w:lvlJc w:val="left"/>
+      <w:pPr>
+        <w:ind w:left="1440" w:hanging="360"/>
+      </w:pPr>
+    </w:lvl>
+    <w:lvl w:ilvl="2" w:tplc="0409001B" w:tentative="1">
+      <w:start w:val="1"/>
+      <w:numFmt w:val="lowerRoman"/>
+      <w:lvlText w:val="%3."/>
+      <w:lvlJc w:val="right"/>
+      <w:pPr>
+        <w:ind w:left="2160" w:hanging="180"/>
+      </w:pPr>
+    </w:lvl>
+    <w:lvl w:ilvl="3" w:tplc="0409000F" w:tentative="1">
+      <w:start w:val="1"/>
+      <w:numFmt w:val="decimal"/>
+      <w:lvlText w:val="%4."/>
+      <w:lvlJc w:val="left"/>
+      <w:pPr>
+        <w:ind w:left="2880" w:hanging="360"/>
+      </w:pPr>
+    </w:lvl>
+    <w:lvl w:ilvl="4" w:tplc="04090019" w:tentative="1">
+      <w:start w:val="1"/>
+      <w:numFmt w:val="lowerLetter"/>
+      <w:lvlText w:val="%5."/>
+      <w:lvlJc w:val="left"/>
+      <w:pPr>
+        <w:ind w:left="3600" w:hanging="360"/>
+      </w:pPr>
+    </w:lvl>
+    <w:lvl w:ilvl="5" w:tplc="0409001B" w:tentative="1">
+      <w:start w:val="1"/>
+      <w:numFmt w:val="lowerRoman"/>
+      <w:lvlText w:val="%6."/>
+      <w:lvlJc w:val="right"/>
+      <w:pPr>
+        <w:ind w:left="4320" w:hanging="180"/>
+      </w:pPr>
+    </w:lvl>
+    <w:lvl w:ilvl="6" w:tplc="0409000F" w:tentative="1">
+      <w:start w:val="1"/>
+      <w:numFmt w:val="decimal"/>
+      <w:lvlText w:val="%7."/>
+      <w:lvlJc w:val="left"/>
+      <w:pPr>
+        <w:ind w:left="5040" w:hanging="360"/>
+      </w:pPr>
+    </w:lvl>
+    <w:lvl w:ilvl="7" w:tplc="04090019" w:tentative="1">
+      <w:start w:val="1"/>
+      <w:numFmt w:val="lowerLetter"/>
+      <w:lvlText w:val="%8."/>
+      <w:lvlJc w:val="left"/>
+      <w:pPr>
+        <w:ind w:left="5760" w:hanging="360"/>
+      </w:pPr>
+    </w:lvl>
+    <w:lvl w:ilvl="8" w:tplc="0409001B" w:tentative="1">
+      <w:start w:val="1"/>
+      <w:numFmt w:val="lowerRoman"/>
+      <w:lvlText w:val="%9."/>
+      <w:lvlJc w:val="right"/>
+      <w:pPr>
+        <w:ind w:left="6480" w:hanging="180"/>
+      </w:pPr>
+    </w:lvl>
+  </w:abstractNum>
+  <w:abstractNum w:abstractNumId="2">
+    <w:nsid w:val="0B2C51B2"/>
+    <w:multiLevelType w:val="hybridMultilevel"/>
+    <w:tmpl w:val="A544AA40"/>
+    <w:lvl w:ilvl="0" w:tplc="C31CA374">
+      <w:start w:val="1"/>
+      <w:numFmt w:val="decimal"/>
+      <w:lvlText w:val="1.%1"/>
+      <w:lvlJc w:val="left"/>
+      <w:pPr>
+        <w:ind w:left="720" w:hanging="360"/>
+      </w:pPr>
+      <w:rPr>
+        <w:rFonts w:hint="default"/>
+      </w:rPr>
+    </w:lvl>
+    <w:lvl w:ilvl="1" w:tplc="04090003" w:tentative="1">
+      <w:start w:val="1"/>
+      <w:numFmt w:val="bullet"/>
+      <w:lvlText w:val="o"/>
+      <w:lvlJc w:val="left"/>
+      <w:pPr>
+        <w:ind w:left="1440" w:hanging="360"/>
+      </w:pPr>
+      <w:rPr>
+        <w:rFonts w:ascii="Courier New" w:hAnsi="Courier New" w:cs="Courier New" w:hint="default"/>
+      </w:rPr>
+    </w:lvl>
+    <w:lvl w:ilvl="2" w:tplc="04090005" w:tentative="1">
+      <w:start w:val="1"/>
+      <w:numFmt w:val="bullet"/>
+      <w:lvlText w:val=""/>
+      <w:lvlJc w:val="left"/>
+      <w:pPr>
+        <w:ind w:left="2160" w:hanging="360"/>
+      </w:pPr>
+      <w:rPr>
+        <w:rFonts w:ascii="Wingdings" w:hAnsi="Wingdings" w:hint="default"/>
+      </w:rPr>
+    </w:lvl>
+    <w:lvl w:ilvl="3" w:tplc="04090001" w:tentative="1">
+      <w:start w:val="1"/>
+      <w:numFmt w:val="bullet"/>
+      <w:lvlText w:val=""/>
+      <w:lvlJc w:val="left"/>
+      <w:pPr>
+        <w:ind w:left="2880" w:hanging="360"/>
+      </w:pPr>
+      <w:rPr>
+        <w:rFonts w:ascii="Symbol" w:hAnsi="Symbol" w:hint="default"/>
+      </w:rPr>
+    </w:lvl>
+    <w:lvl w:ilvl="4" w:tplc="04090003" w:tentative="1">
+      <w:start w:val="1"/>
+      <w:numFmt w:val="bullet"/>
+      <w:lvlText w:val="o"/>
+      <w:lvlJc w:val="left"/>
+      <w:pPr>
+        <w:ind w:left="3600" w:hanging="360"/>
+      </w:pPr>
+      <w:rPr>
+        <w:rFonts w:ascii="Courier New" w:hAnsi="Courier New" w:cs="Courier New" w:hint="default"/>
+      </w:rPr>
+    </w:lvl>
+    <w:lvl w:ilvl="5" w:tplc="04090005" w:tentative="1">
+      <w:start w:val="1"/>
+      <w:numFmt w:val="bullet"/>
+      <w:lvlText w:val=""/>
+      <w:lvlJc w:val="left"/>
+      <w:pPr>
+        <w:ind w:left="4320" w:hanging="360"/>
+      </w:pPr>
+      <w:rPr>
+        <w:rFonts w:ascii="Wingdings" w:hAnsi="Wingdings" w:hint="default"/>
+      </w:rPr>
+    </w:lvl>
+    <w:lvl w:ilvl="6" w:tplc="04090001" w:tentative="1">
+      <w:start w:val="1"/>
+      <w:numFmt w:val="bullet"/>
+      <w:lvlText w:val=""/>
+      <w:lvlJc w:val="left"/>
+      <w:pPr>
+        <w:ind w:left="5040" w:hanging="360"/>
+      </w:pPr>
+      <w:rPr>
+        <w:rFonts w:ascii="Symbol" w:hAnsi="Symbol" w:hint="default"/>
+      </w:rPr>
+    </w:lvl>
+    <w:lvl w:ilvl="7" w:tplc="04090003" w:tentative="1">
+      <w:start w:val="1"/>
+      <w:numFmt w:val="bullet"/>
+      <w:lvlText w:val="o"/>
+      <w:lvlJc w:val="left"/>
+      <w:pPr>
+        <w:ind w:left="5760" w:hanging="360"/>
+      </w:pPr>
+      <w:rPr>
+        <w:rFonts w:ascii="Courier New" w:hAnsi="Courier New" w:cs="Courier New" w:hint="default"/>
+      </w:rPr>
+    </w:lvl>
+    <w:lvl w:ilvl="8" w:tplc="04090005" w:tentative="1">
+      <w:start w:val="1"/>
+      <w:numFmt w:val="bullet"/>
+      <w:lvlText w:val=""/>
+      <w:lvlJc w:val="left"/>
+      <w:pPr>
+        <w:ind w:left="6480" w:hanging="360"/>
+      </w:pPr>
+      <w:rPr>
+        <w:rFonts w:ascii="Wingdings" w:hAnsi="Wingdings" w:hint="default"/>
+      </w:rPr>
+    </w:lvl>
+  </w:abstractNum>
+  <w:abstractNum w:abstractNumId="3">
     <w:nsid w:val="0B44542F"/>
     <w:multiLevelType w:val="hybridMultilevel"/>
-    <w:tmpl w:val="AD6222FA"/>
+    <w:tmpl w:val="09B8523C"/>
     <w:lvl w:ilvl="0" w:tplc="0409000B">
       <w:start w:val="1"/>
       <w:numFmt w:val="bullet"/>
@@ -3845,7 +5494,96 @@
       </w:rPr>
     </w:lvl>
   </w:abstractNum>
-  <w:abstractNum w:abstractNumId="2">
+  <w:abstractNum w:abstractNumId="4">
+    <w:nsid w:val="16847C6E"/>
+    <w:multiLevelType w:val="hybridMultilevel"/>
+    <w:tmpl w:val="CF2C65EC"/>
+    <w:lvl w:ilvl="0" w:tplc="CA28FED0">
+      <w:start w:val="1"/>
+      <w:numFmt w:val="decimal"/>
+      <w:lvlText w:val="2.1.%1"/>
+      <w:lvlJc w:val="left"/>
+      <w:pPr>
+        <w:ind w:left="720" w:hanging="360"/>
+      </w:pPr>
+      <w:rPr>
+        <w:rFonts w:hint="default"/>
+      </w:rPr>
+    </w:lvl>
+    <w:lvl w:ilvl="1" w:tplc="04090019" w:tentative="1">
+      <w:start w:val="1"/>
+      <w:numFmt w:val="lowerLetter"/>
+      <w:lvlText w:val="%2."/>
+      <w:lvlJc w:val="left"/>
+      <w:pPr>
+        <w:ind w:left="1440" w:hanging="360"/>
+      </w:pPr>
+    </w:lvl>
+    <w:lvl w:ilvl="2" w:tplc="0409001B" w:tentative="1">
+      <w:start w:val="1"/>
+      <w:numFmt w:val="lowerRoman"/>
+      <w:lvlText w:val="%3."/>
+      <w:lvlJc w:val="right"/>
+      <w:pPr>
+        <w:ind w:left="2160" w:hanging="180"/>
+      </w:pPr>
+    </w:lvl>
+    <w:lvl w:ilvl="3" w:tplc="0409000F" w:tentative="1">
+      <w:start w:val="1"/>
+      <w:numFmt w:val="decimal"/>
+      <w:lvlText w:val="%4."/>
+      <w:lvlJc w:val="left"/>
+      <w:pPr>
+        <w:ind w:left="2880" w:hanging="360"/>
+      </w:pPr>
+    </w:lvl>
+    <w:lvl w:ilvl="4" w:tplc="04090019" w:tentative="1">
+      <w:start w:val="1"/>
+      <w:numFmt w:val="lowerLetter"/>
+      <w:lvlText w:val="%5."/>
+      <w:lvlJc w:val="left"/>
+      <w:pPr>
+        <w:ind w:left="3600" w:hanging="360"/>
+      </w:pPr>
+    </w:lvl>
+    <w:lvl w:ilvl="5" w:tplc="0409001B" w:tentative="1">
+      <w:start w:val="1"/>
+      <w:numFmt w:val="lowerRoman"/>
+      <w:lvlText w:val="%6."/>
+      <w:lvlJc w:val="right"/>
+      <w:pPr>
+        <w:ind w:left="4320" w:hanging="180"/>
+      </w:pPr>
+    </w:lvl>
+    <w:lvl w:ilvl="6" w:tplc="0409000F" w:tentative="1">
+      <w:start w:val="1"/>
+      <w:numFmt w:val="decimal"/>
+      <w:lvlText w:val="%7."/>
+      <w:lvlJc w:val="left"/>
+      <w:pPr>
+        <w:ind w:left="5040" w:hanging="360"/>
+      </w:pPr>
+    </w:lvl>
+    <w:lvl w:ilvl="7" w:tplc="04090019" w:tentative="1">
+      <w:start w:val="1"/>
+      <w:numFmt w:val="lowerLetter"/>
+      <w:lvlText w:val="%8."/>
+      <w:lvlJc w:val="left"/>
+      <w:pPr>
+        <w:ind w:left="5760" w:hanging="360"/>
+      </w:pPr>
+    </w:lvl>
+    <w:lvl w:ilvl="8" w:tplc="0409001B" w:tentative="1">
+      <w:start w:val="1"/>
+      <w:numFmt w:val="lowerRoman"/>
+      <w:lvlText w:val="%9."/>
+      <w:lvlJc w:val="right"/>
+      <w:pPr>
+        <w:ind w:left="6480" w:hanging="180"/>
+      </w:pPr>
+    </w:lvl>
+  </w:abstractNum>
+  <w:abstractNum w:abstractNumId="5">
     <w:nsid w:val="16FC7385"/>
     <w:multiLevelType w:val="hybridMultilevel"/>
     <w:tmpl w:val="20641D46"/>
@@ -3931,7 +5669,7 @@
       </w:pPr>
     </w:lvl>
   </w:abstractNum>
-  <w:abstractNum w:abstractNumId="3">
+  <w:abstractNum w:abstractNumId="6">
     <w:nsid w:val="19754726"/>
     <w:multiLevelType w:val="hybridMultilevel"/>
     <w:tmpl w:val="6018EE8E"/>
@@ -4020,7 +5758,7 @@
       </w:pPr>
     </w:lvl>
   </w:abstractNum>
-  <w:abstractNum w:abstractNumId="4">
+  <w:abstractNum w:abstractNumId="7">
     <w:nsid w:val="1E380FD4"/>
     <w:multiLevelType w:val="hybridMultilevel"/>
     <w:tmpl w:val="D5C2FA74"/>
@@ -4109,7 +5847,7 @@
       </w:pPr>
     </w:lvl>
   </w:abstractNum>
-  <w:abstractNum w:abstractNumId="5">
+  <w:abstractNum w:abstractNumId="8">
     <w:nsid w:val="23B91BD5"/>
     <w:multiLevelType w:val="hybridMultilevel"/>
     <w:tmpl w:val="199236AC"/>
@@ -4199,7 +5937,7 @@
       </w:pPr>
     </w:lvl>
   </w:abstractNum>
-  <w:abstractNum w:abstractNumId="6">
+  <w:abstractNum w:abstractNumId="9">
     <w:nsid w:val="2A011BE3"/>
     <w:multiLevelType w:val="hybridMultilevel"/>
     <w:tmpl w:val="2786C85A"/>
@@ -4288,7 +6026,7 @@
       </w:pPr>
     </w:lvl>
   </w:abstractNum>
-  <w:abstractNum w:abstractNumId="7">
+  <w:abstractNum w:abstractNumId="10">
     <w:nsid w:val="2FA9287F"/>
     <w:multiLevelType w:val="hybridMultilevel"/>
     <w:tmpl w:val="A3C68054"/>
@@ -4377,7 +6115,7 @@
       </w:pPr>
     </w:lvl>
   </w:abstractNum>
-  <w:abstractNum w:abstractNumId="8">
+  <w:abstractNum w:abstractNumId="11">
     <w:nsid w:val="3124668D"/>
     <w:multiLevelType w:val="hybridMultilevel"/>
     <w:tmpl w:val="0658CF8C"/>
@@ -4466,7 +6204,119 @@
       </w:pPr>
     </w:lvl>
   </w:abstractNum>
-  <w:abstractNum w:abstractNumId="9">
+  <w:abstractNum w:abstractNumId="12">
+    <w:nsid w:val="32DB3408"/>
+    <w:multiLevelType w:val="hybridMultilevel"/>
+    <w:tmpl w:val="88E408EE"/>
+    <w:lvl w:ilvl="0" w:tplc="60F8A8EC">
+      <w:numFmt w:val="bullet"/>
+      <w:lvlText w:val="-"/>
+      <w:lvlJc w:val="left"/>
+      <w:pPr>
+        <w:ind w:left="720" w:hanging="360"/>
+      </w:pPr>
+      <w:rPr>
+        <w:rFonts w:ascii="Calibri" w:eastAsia="Calibri" w:hAnsi="Calibri" w:cs="Times New Roman" w:hint="default"/>
+      </w:rPr>
+    </w:lvl>
+    <w:lvl w:ilvl="1" w:tplc="04090003" w:tentative="1">
+      <w:start w:val="1"/>
+      <w:numFmt w:val="bullet"/>
+      <w:lvlText w:val="o"/>
+      <w:lvlJc w:val="left"/>
+      <w:pPr>
+        <w:ind w:left="1440" w:hanging="360"/>
+      </w:pPr>
+      <w:rPr>
+        <w:rFonts w:ascii="Courier New" w:hAnsi="Courier New" w:cs="Courier New" w:hint="default"/>
+      </w:rPr>
+    </w:lvl>
+    <w:lvl w:ilvl="2" w:tplc="04090005" w:tentative="1">
+      <w:start w:val="1"/>
+      <w:numFmt w:val="bullet"/>
+      <w:lvlText w:val=""/>
+      <w:lvlJc w:val="left"/>
+      <w:pPr>
+        <w:ind w:left="2160" w:hanging="360"/>
+      </w:pPr>
+      <w:rPr>
+        <w:rFonts w:ascii="Wingdings" w:hAnsi="Wingdings" w:hint="default"/>
+      </w:rPr>
+    </w:lvl>
+    <w:lvl w:ilvl="3" w:tplc="04090001" w:tentative="1">
+      <w:start w:val="1"/>
+      <w:numFmt w:val="bullet"/>
+      <w:lvlText w:val=""/>
+      <w:lvlJc w:val="left"/>
+      <w:pPr>
+        <w:ind w:left="2880" w:hanging="360"/>
+      </w:pPr>
+      <w:rPr>
+        <w:rFonts w:ascii="Symbol" w:hAnsi="Symbol" w:hint="default"/>
+      </w:rPr>
+    </w:lvl>
+    <w:lvl w:ilvl="4" w:tplc="04090003" w:tentative="1">
+      <w:start w:val="1"/>
+      <w:numFmt w:val="bullet"/>
+      <w:lvlText w:val="o"/>
+      <w:lvlJc w:val="left"/>
+      <w:pPr>
+        <w:ind w:left="3600" w:hanging="360"/>
+      </w:pPr>
+      <w:rPr>
+        <w:rFonts w:ascii="Courier New" w:hAnsi="Courier New" w:cs="Courier New" w:hint="default"/>
+      </w:rPr>
+    </w:lvl>
+    <w:lvl w:ilvl="5" w:tplc="04090005" w:tentative="1">
+      <w:start w:val="1"/>
+      <w:numFmt w:val="bullet"/>
+      <w:lvlText w:val=""/>
+      <w:lvlJc w:val="left"/>
+      <w:pPr>
+        <w:ind w:left="4320" w:hanging="360"/>
+      </w:pPr>
+      <w:rPr>
+        <w:rFonts w:ascii="Wingdings" w:hAnsi="Wingdings" w:hint="default"/>
+      </w:rPr>
+    </w:lvl>
+    <w:lvl w:ilvl="6" w:tplc="04090001" w:tentative="1">
+      <w:start w:val="1"/>
+      <w:numFmt w:val="bullet"/>
+      <w:lvlText w:val=""/>
+      <w:lvlJc w:val="left"/>
+      <w:pPr>
+        <w:ind w:left="5040" w:hanging="360"/>
+      </w:pPr>
+      <w:rPr>
+        <w:rFonts w:ascii="Symbol" w:hAnsi="Symbol" w:hint="default"/>
+      </w:rPr>
+    </w:lvl>
+    <w:lvl w:ilvl="7" w:tplc="04090003" w:tentative="1">
+      <w:start w:val="1"/>
+      <w:numFmt w:val="bullet"/>
+      <w:lvlText w:val="o"/>
+      <w:lvlJc w:val="left"/>
+      <w:pPr>
+        <w:ind w:left="5760" w:hanging="360"/>
+      </w:pPr>
+      <w:rPr>
+        <w:rFonts w:ascii="Courier New" w:hAnsi="Courier New" w:cs="Courier New" w:hint="default"/>
+      </w:rPr>
+    </w:lvl>
+    <w:lvl w:ilvl="8" w:tplc="04090005" w:tentative="1">
+      <w:start w:val="1"/>
+      <w:numFmt w:val="bullet"/>
+      <w:lvlText w:val=""/>
+      <w:lvlJc w:val="left"/>
+      <w:pPr>
+        <w:ind w:left="6480" w:hanging="360"/>
+      </w:pPr>
+      <w:rPr>
+        <w:rFonts w:ascii="Wingdings" w:hAnsi="Wingdings" w:hint="default"/>
+      </w:rPr>
+    </w:lvl>
+  </w:abstractNum>
+  <w:abstractNum w:abstractNumId="13">
     <w:nsid w:val="390D6BD8"/>
     <w:multiLevelType w:val="hybridMultilevel"/>
     <w:tmpl w:val="2A1825E8"/>
@@ -4555,7 +6405,7 @@
       </w:pPr>
     </w:lvl>
   </w:abstractNum>
-  <w:abstractNum w:abstractNumId="10">
+  <w:abstractNum w:abstractNumId="14">
     <w:nsid w:val="3E0E7035"/>
     <w:multiLevelType w:val="hybridMultilevel"/>
     <w:tmpl w:val="F1584CCC"/>
@@ -4667,7 +6517,96 @@
       </w:rPr>
     </w:lvl>
   </w:abstractNum>
-  <w:abstractNum w:abstractNumId="11">
+  <w:abstractNum w:abstractNumId="15">
+    <w:nsid w:val="3EC82F35"/>
+    <w:multiLevelType w:val="hybridMultilevel"/>
+    <w:tmpl w:val="987C39D4"/>
+    <w:lvl w:ilvl="0" w:tplc="648A5C0A">
+      <w:start w:val="1"/>
+      <w:numFmt w:val="decimal"/>
+      <w:lvlText w:val="2.%1"/>
+      <w:lvlJc w:val="left"/>
+      <w:pPr>
+        <w:ind w:left="720" w:hanging="360"/>
+      </w:pPr>
+      <w:rPr>
+        <w:rFonts w:hint="default"/>
+      </w:rPr>
+    </w:lvl>
+    <w:lvl w:ilvl="1" w:tplc="04090019" w:tentative="1">
+      <w:start w:val="1"/>
+      <w:numFmt w:val="lowerLetter"/>
+      <w:lvlText w:val="%2."/>
+      <w:lvlJc w:val="left"/>
+      <w:pPr>
+        <w:ind w:left="1440" w:hanging="360"/>
+      </w:pPr>
+    </w:lvl>
+    <w:lvl w:ilvl="2" w:tplc="0409001B" w:tentative="1">
+      <w:start w:val="1"/>
+      <w:numFmt w:val="lowerRoman"/>
+      <w:lvlText w:val="%3."/>
+      <w:lvlJc w:val="right"/>
+      <w:pPr>
+        <w:ind w:left="2160" w:hanging="180"/>
+      </w:pPr>
+    </w:lvl>
+    <w:lvl w:ilvl="3" w:tplc="0409000F" w:tentative="1">
+      <w:start w:val="1"/>
+      <w:numFmt w:val="decimal"/>
+      <w:lvlText w:val="%4."/>
+      <w:lvlJc w:val="left"/>
+      <w:pPr>
+        <w:ind w:left="2880" w:hanging="360"/>
+      </w:pPr>
+    </w:lvl>
+    <w:lvl w:ilvl="4" w:tplc="04090019" w:tentative="1">
+      <w:start w:val="1"/>
+      <w:numFmt w:val="lowerLetter"/>
+      <w:lvlText w:val="%5."/>
+      <w:lvlJc w:val="left"/>
+      <w:pPr>
+        <w:ind w:left="3600" w:hanging="360"/>
+      </w:pPr>
+    </w:lvl>
+    <w:lvl w:ilvl="5" w:tplc="0409001B" w:tentative="1">
+      <w:start w:val="1"/>
+      <w:numFmt w:val="lowerRoman"/>
+      <w:lvlText w:val="%6."/>
+      <w:lvlJc w:val="right"/>
+      <w:pPr>
+        <w:ind w:left="4320" w:hanging="180"/>
+      </w:pPr>
+    </w:lvl>
+    <w:lvl w:ilvl="6" w:tplc="0409000F" w:tentative="1">
+      <w:start w:val="1"/>
+      <w:numFmt w:val="decimal"/>
+      <w:lvlText w:val="%7."/>
+      <w:lvlJc w:val="left"/>
+      <w:pPr>
+        <w:ind w:left="5040" w:hanging="360"/>
+      </w:pPr>
+    </w:lvl>
+    <w:lvl w:ilvl="7" w:tplc="04090019" w:tentative="1">
+      <w:start w:val="1"/>
+      <w:numFmt w:val="lowerLetter"/>
+      <w:lvlText w:val="%8."/>
+      <w:lvlJc w:val="left"/>
+      <w:pPr>
+        <w:ind w:left="5760" w:hanging="360"/>
+      </w:pPr>
+    </w:lvl>
+    <w:lvl w:ilvl="8" w:tplc="0409001B" w:tentative="1">
+      <w:start w:val="1"/>
+      <w:numFmt w:val="lowerRoman"/>
+      <w:lvlText w:val="%9."/>
+      <w:lvlJc w:val="right"/>
+      <w:pPr>
+        <w:ind w:left="6480" w:hanging="180"/>
+      </w:pPr>
+    </w:lvl>
+  </w:abstractNum>
+  <w:abstractNum w:abstractNumId="16">
     <w:nsid w:val="418D701E"/>
     <w:multiLevelType w:val="hybridMultilevel"/>
     <w:tmpl w:val="EE6E97BA"/>
@@ -4779,7 +6718,7 @@
       </w:rPr>
     </w:lvl>
   </w:abstractNum>
-  <w:abstractNum w:abstractNumId="12">
+  <w:abstractNum w:abstractNumId="17">
     <w:nsid w:val="494E0015"/>
     <w:multiLevelType w:val="hybridMultilevel"/>
     <w:tmpl w:val="C50CDB5C"/>
@@ -4891,7 +6830,7 @@
       </w:rPr>
     </w:lvl>
   </w:abstractNum>
-  <w:abstractNum w:abstractNumId="13">
+  <w:abstractNum w:abstractNumId="18">
     <w:nsid w:val="50D26172"/>
     <w:multiLevelType w:val="hybridMultilevel"/>
     <w:tmpl w:val="1FA8F9EA"/>
@@ -5003,7 +6942,7 @@
       </w:rPr>
     </w:lvl>
   </w:abstractNum>
-  <w:abstractNum w:abstractNumId="14">
+  <w:abstractNum w:abstractNumId="19">
     <w:nsid w:val="523053F7"/>
     <w:multiLevelType w:val="hybridMultilevel"/>
     <w:tmpl w:val="F2926F76"/>
@@ -5115,7 +7054,7 @@
       </w:rPr>
     </w:lvl>
   </w:abstractNum>
-  <w:abstractNum w:abstractNumId="15">
+  <w:abstractNum w:abstractNumId="20">
     <w:nsid w:val="58267C08"/>
     <w:multiLevelType w:val="hybridMultilevel"/>
     <w:tmpl w:val="264CB2F4"/>
@@ -5227,7 +7166,7 @@
       </w:rPr>
     </w:lvl>
   </w:abstractNum>
-  <w:abstractNum w:abstractNumId="16">
+  <w:abstractNum w:abstractNumId="21">
     <w:nsid w:val="5F7B4C09"/>
     <w:multiLevelType w:val="hybridMultilevel"/>
     <w:tmpl w:val="8A6E1592"/>
@@ -5339,7 +7278,7 @@
       </w:rPr>
     </w:lvl>
   </w:abstractNum>
-  <w:abstractNum w:abstractNumId="17">
+  <w:abstractNum w:abstractNumId="22">
     <w:nsid w:val="606269CA"/>
     <w:multiLevelType w:val="hybridMultilevel"/>
     <w:tmpl w:val="84AACDE4"/>
@@ -5428,7 +7367,7 @@
       </w:pPr>
     </w:lvl>
   </w:abstractNum>
-  <w:abstractNum w:abstractNumId="18">
+  <w:abstractNum w:abstractNumId="23">
     <w:nsid w:val="621E55BD"/>
     <w:multiLevelType w:val="hybridMultilevel"/>
     <w:tmpl w:val="D9F8A984"/>
@@ -5541,7 +7480,7 @@
       </w:rPr>
     </w:lvl>
   </w:abstractNum>
-  <w:abstractNum w:abstractNumId="19">
+  <w:abstractNum w:abstractNumId="24">
     <w:nsid w:val="666C1D48"/>
     <w:multiLevelType w:val="hybridMultilevel"/>
     <w:tmpl w:val="9EE2DDEE"/>
@@ -5654,7 +7593,7 @@
       </w:rPr>
     </w:lvl>
   </w:abstractNum>
-  <w:abstractNum w:abstractNumId="20">
+  <w:abstractNum w:abstractNumId="25">
     <w:nsid w:val="68E57302"/>
     <w:multiLevelType w:val="hybridMultilevel"/>
     <w:tmpl w:val="B57286B6"/>
@@ -5740,7 +7679,7 @@
       </w:pPr>
     </w:lvl>
   </w:abstractNum>
-  <w:abstractNum w:abstractNumId="21">
+  <w:abstractNum w:abstractNumId="26">
     <w:nsid w:val="7026289D"/>
     <w:multiLevelType w:val="hybridMultilevel"/>
     <w:tmpl w:val="5AA4BB78"/>
@@ -5853,71 +7792,178 @@
       </w:rPr>
     </w:lvl>
   </w:abstractNum>
+  <w:abstractNum w:abstractNumId="27">
+    <w:nsid w:val="741E6B16"/>
+    <w:multiLevelType w:val="hybridMultilevel"/>
+    <w:tmpl w:val="DC54267C"/>
+    <w:lvl w:ilvl="0" w:tplc="9EC8FF18">
+      <w:start w:val="1"/>
+      <w:numFmt w:val="decimal"/>
+      <w:lvlText w:val="2.1.2.%1"/>
+      <w:lvlJc w:val="left"/>
+      <w:pPr>
+        <w:ind w:left="720" w:hanging="360"/>
+      </w:pPr>
+      <w:rPr>
+        <w:rFonts w:hint="default"/>
+      </w:rPr>
+    </w:lvl>
+    <w:lvl w:ilvl="1" w:tplc="04090019" w:tentative="1">
+      <w:start w:val="1"/>
+      <w:numFmt w:val="lowerLetter"/>
+      <w:lvlText w:val="%2."/>
+      <w:lvlJc w:val="left"/>
+      <w:pPr>
+        <w:ind w:left="1440" w:hanging="360"/>
+      </w:pPr>
+    </w:lvl>
+    <w:lvl w:ilvl="2" w:tplc="0409001B" w:tentative="1">
+      <w:start w:val="1"/>
+      <w:numFmt w:val="lowerRoman"/>
+      <w:lvlText w:val="%3."/>
+      <w:lvlJc w:val="right"/>
+      <w:pPr>
+        <w:ind w:left="2160" w:hanging="180"/>
+      </w:pPr>
+    </w:lvl>
+    <w:lvl w:ilvl="3" w:tplc="0409000F" w:tentative="1">
+      <w:start w:val="1"/>
+      <w:numFmt w:val="decimal"/>
+      <w:lvlText w:val="%4."/>
+      <w:lvlJc w:val="left"/>
+      <w:pPr>
+        <w:ind w:left="2880" w:hanging="360"/>
+      </w:pPr>
+    </w:lvl>
+    <w:lvl w:ilvl="4" w:tplc="04090019" w:tentative="1">
+      <w:start w:val="1"/>
+      <w:numFmt w:val="lowerLetter"/>
+      <w:lvlText w:val="%5."/>
+      <w:lvlJc w:val="left"/>
+      <w:pPr>
+        <w:ind w:left="3600" w:hanging="360"/>
+      </w:pPr>
+    </w:lvl>
+    <w:lvl w:ilvl="5" w:tplc="0409001B" w:tentative="1">
+      <w:start w:val="1"/>
+      <w:numFmt w:val="lowerRoman"/>
+      <w:lvlText w:val="%6."/>
+      <w:lvlJc w:val="right"/>
+      <w:pPr>
+        <w:ind w:left="4320" w:hanging="180"/>
+      </w:pPr>
+    </w:lvl>
+    <w:lvl w:ilvl="6" w:tplc="0409000F" w:tentative="1">
+      <w:start w:val="1"/>
+      <w:numFmt w:val="decimal"/>
+      <w:lvlText w:val="%7."/>
+      <w:lvlJc w:val="left"/>
+      <w:pPr>
+        <w:ind w:left="5040" w:hanging="360"/>
+      </w:pPr>
+    </w:lvl>
+    <w:lvl w:ilvl="7" w:tplc="04090019" w:tentative="1">
+      <w:start w:val="1"/>
+      <w:numFmt w:val="lowerLetter"/>
+      <w:lvlText w:val="%8."/>
+      <w:lvlJc w:val="left"/>
+      <w:pPr>
+        <w:ind w:left="5760" w:hanging="360"/>
+      </w:pPr>
+    </w:lvl>
+    <w:lvl w:ilvl="8" w:tplc="0409001B" w:tentative="1">
+      <w:start w:val="1"/>
+      <w:numFmt w:val="lowerRoman"/>
+      <w:lvlText w:val="%9."/>
+      <w:lvlJc w:val="right"/>
+      <w:pPr>
+        <w:ind w:left="6480" w:hanging="180"/>
+      </w:pPr>
+    </w:lvl>
+  </w:abstractNum>
   <w:num w:numId="1">
+    <w:abstractNumId w:val="25"/>
+  </w:num>
+  <w:num w:numId="2">
+    <w:abstractNumId w:val="5"/>
+  </w:num>
+  <w:num w:numId="3">
+    <w:abstractNumId w:val="8"/>
+  </w:num>
+  <w:num w:numId="4">
+    <w:abstractNumId w:val="9"/>
+  </w:num>
+  <w:num w:numId="5">
+    <w:abstractNumId w:val="11"/>
+  </w:num>
+  <w:num w:numId="6">
+    <w:abstractNumId w:val="18"/>
+  </w:num>
+  <w:num w:numId="7">
+    <w:abstractNumId w:val="22"/>
+  </w:num>
+  <w:num w:numId="8">
+    <w:abstractNumId w:val="3"/>
+  </w:num>
+  <w:num w:numId="9">
+    <w:abstractNumId w:val="14"/>
+  </w:num>
+  <w:num w:numId="10">
+    <w:abstractNumId w:val="26"/>
+  </w:num>
+  <w:num w:numId="11">
+    <w:abstractNumId w:val="23"/>
+  </w:num>
+  <w:num w:numId="12">
+    <w:abstractNumId w:val="19"/>
+  </w:num>
+  <w:num w:numId="13">
+    <w:abstractNumId w:val="21"/>
+  </w:num>
+  <w:num w:numId="14">
+    <w:abstractNumId w:val="16"/>
+  </w:num>
+  <w:num w:numId="15">
     <w:abstractNumId w:val="20"/>
   </w:num>
-  <w:num w:numId="2">
-    <w:abstractNumId w:val="2"/>
+  <w:num w:numId="16">
+    <w:abstractNumId w:val="17"/>
   </w:num>
-  <w:num w:numId="3">
-    <w:abstractNumId w:val="5"/>
-  </w:num>
-  <w:num w:numId="4">
+  <w:num w:numId="17">
     <w:abstractNumId w:val="6"/>
   </w:num>
-  <w:num w:numId="5">
-    <w:abstractNumId w:val="8"/>
-  </w:num>
-  <w:num w:numId="6">
+  <w:num w:numId="18">
     <w:abstractNumId w:val="13"/>
   </w:num>
-  <w:num w:numId="7">
-    <w:abstractNumId w:val="17"/>
-  </w:num>
-  <w:num w:numId="8">
-    <w:abstractNumId w:val="1"/>
-  </w:num>
-  <w:num w:numId="9">
+  <w:num w:numId="19">
     <w:abstractNumId w:val="10"/>
   </w:num>
-  <w:num w:numId="10">
-    <w:abstractNumId w:val="21"/>
-  </w:num>
-  <w:num w:numId="11">
-    <w:abstractNumId w:val="18"/>
-  </w:num>
-  <w:num w:numId="12">
-    <w:abstractNumId w:val="14"/>
-  </w:num>
-  <w:num w:numId="13">
-    <w:abstractNumId w:val="16"/>
-  </w:num>
-  <w:num w:numId="14">
-    <w:abstractNumId w:val="11"/>
-  </w:num>
-  <w:num w:numId="15">
-    <w:abstractNumId w:val="15"/>
-  </w:num>
-  <w:num w:numId="16">
-    <w:abstractNumId w:val="12"/>
-  </w:num>
-  <w:num w:numId="17">
-    <w:abstractNumId w:val="3"/>
-  </w:num>
-  <w:num w:numId="18">
-    <w:abstractNumId w:val="9"/>
-  </w:num>
-  <w:num w:numId="19">
+  <w:num w:numId="20">
     <w:abstractNumId w:val="7"/>
-  </w:num>
-  <w:num w:numId="20">
-    <w:abstractNumId w:val="4"/>
   </w:num>
   <w:num w:numId="21">
     <w:abstractNumId w:val="0"/>
   </w:num>
   <w:num w:numId="22">
-    <w:abstractNumId w:val="19"/>
+    <w:abstractNumId w:val="24"/>
+  </w:num>
+  <w:num w:numId="23">
+    <w:abstractNumId w:val="12"/>
+  </w:num>
+  <w:num w:numId="24">
+    <w:abstractNumId w:val="2"/>
+  </w:num>
+  <w:num w:numId="25">
+    <w:abstractNumId w:val="1"/>
+  </w:num>
+  <w:num w:numId="26">
+    <w:abstractNumId w:val="15"/>
+  </w:num>
+  <w:num w:numId="27">
+    <w:abstractNumId w:val="4"/>
+  </w:num>
+  <w:num w:numId="28">
+    <w:abstractNumId w:val="27"/>
   </w:num>
 </w:numbering>
 </file>
@@ -6527,7 +8573,7 @@
 </file>
 
 <file path=customXml/itemProps1.xml><?xml version="1.0" encoding="utf-8"?>
-<ds:datastoreItem xmlns:ds="http://schemas.openxmlformats.org/officeDocument/2006/customXml" ds:itemID="{B75BE1F9-8A6B-4BA3-A733-A74582299C5F}">
+<ds:datastoreItem xmlns:ds="http://schemas.openxmlformats.org/officeDocument/2006/customXml" ds:itemID="{F23DCBBD-48B3-4431-9F6C-42573E2B4D80}">
   <ds:schemaRefs>
     <ds:schemaRef ds:uri="http://schemas.openxmlformats.org/officeDocument/2006/bibliography"/>
   </ds:schemaRefs>

--- a/Word/BaoCao_nhom08.docx
+++ b/Word/BaoCao_nhom08.docx
@@ -1,6 +1,6 @@
 
 <file path=word/document.xml><?xml version="1.0" encoding="utf-8"?>
-<w:document xmlns:ve="http://schemas.openxmlformats.org/markup-compatibility/2006" xmlns:o="urn:schemas-microsoft-com:office:office" xmlns:r="http://schemas.openxmlformats.org/officeDocument/2006/relationships" xmlns:m="http://schemas.openxmlformats.org/officeDocument/2006/math" xmlns:v="urn:schemas-microsoft-com:vml" xmlns:wp="http://schemas.openxmlformats.org/drawingml/2006/wordprocessingDrawing" xmlns:w10="urn:schemas-microsoft-com:office:word" xmlns:w="http://schemas.openxmlformats.org/wordprocessingml/2006/main" xmlns:wne="http://schemas.microsoft.com/office/word/2006/wordml">
+<w:document xmlns:wpc="http://schemas.microsoft.com/office/word/2010/wordprocessingCanvas" xmlns:cx="http://schemas.microsoft.com/office/drawing/2014/chartex" xmlns:cx1="http://schemas.microsoft.com/office/drawing/2015/9/8/chartex" xmlns:cx2="http://schemas.microsoft.com/office/drawing/2015/10/21/chartex" xmlns:cx3="http://schemas.microsoft.com/office/drawing/2016/5/9/chartex" xmlns:cx4="http://schemas.microsoft.com/office/drawing/2016/5/10/chartex" xmlns:cx5="http://schemas.microsoft.com/office/drawing/2016/5/11/chartex" xmlns:cx6="http://schemas.microsoft.com/office/drawing/2016/5/12/chartex" xmlns:cx7="http://schemas.microsoft.com/office/drawing/2016/5/13/chartex" xmlns:cx8="http://schemas.microsoft.com/office/drawing/2016/5/14/chartex" xmlns:mc="http://schemas.openxmlformats.org/markup-compatibility/2006" xmlns:aink="http://schemas.microsoft.com/office/drawing/2016/ink" xmlns:am3d="http://schemas.microsoft.com/office/drawing/2017/model3d" xmlns:o="urn:schemas-microsoft-com:office:office" xmlns:r="http://schemas.openxmlformats.org/officeDocument/2006/relationships" xmlns:m="http://schemas.openxmlformats.org/officeDocument/2006/math" xmlns:v="urn:schemas-microsoft-com:vml" xmlns:wp14="http://schemas.microsoft.com/office/word/2010/wordprocessingDrawing" xmlns:wp="http://schemas.openxmlformats.org/drawingml/2006/wordprocessingDrawing" xmlns:w10="urn:schemas-microsoft-com:office:word" xmlns:w="http://schemas.openxmlformats.org/wordprocessingml/2006/main" xmlns:w14="http://schemas.microsoft.com/office/word/2010/wordml" xmlns:w15="http://schemas.microsoft.com/office/word/2012/wordml" xmlns:w16cex="http://schemas.microsoft.com/office/word/2018/wordml/cex" xmlns:w16cid="http://schemas.microsoft.com/office/word/2016/wordml/cid" xmlns:w16="http://schemas.microsoft.com/office/word/2018/wordml" xmlns:w16sdtdh="http://schemas.microsoft.com/office/word/2020/wordml/sdtdatahash" xmlns:w16se="http://schemas.microsoft.com/office/word/2015/wordml/symex" xmlns:wpg="http://schemas.microsoft.com/office/word/2010/wordprocessingGroup" xmlns:wpi="http://schemas.microsoft.com/office/word/2010/wordprocessingInk" xmlns:wne="http://schemas.microsoft.com/office/word/2006/wordml" xmlns:wps="http://schemas.microsoft.com/office/word/2010/wordprocessingShape" mc:Ignorable="w14 w15 w16se w16cid w16 w16cex w16sdtdh wp14">
   <w:body>
     <w:p>
       <w:pPr>
@@ -43,7 +43,7 @@
           <w:szCs w:val="32"/>
         </w:rPr>
         <w:drawing>
-          <wp:anchor distT="0" distB="0" distL="114300" distR="114300" simplePos="0" relativeHeight="251658240" behindDoc="1" locked="0" layoutInCell="1" allowOverlap="1">
+          <wp:anchor distT="0" distB="0" distL="114300" distR="114300" simplePos="0" relativeHeight="251651584" behindDoc="1" locked="0" layoutInCell="1" allowOverlap="1" wp14:anchorId="3BB8E587" wp14:editId="3430D242">
             <wp:simplePos x="0" y="0"/>
             <wp:positionH relativeFrom="column">
               <wp:posOffset>1600200</wp:posOffset>
@@ -564,8 +564,8 @@
         </w:rPr>
         <w:t xml:space="preserve">Để tiếp cận và góp phần đẩy mạnh sự phổ biến của thương mại điện tử ở Việt </w:t>
       </w:r>
-      <w:smartTag w:uri="urn:schemas-microsoft-com:office:smarttags" w:element="place">
-        <w:smartTag w:uri="urn:schemas-microsoft-com:office:smarttags" w:element="country-region">
+      <w:smartTag w:uri="urn:schemas-microsoft-com:office:smarttags" w:element="country-region">
+        <w:smartTag w:uri="urn:schemas-microsoft-com:office:smarttags" w:element="place">
           <w:r>
             <w:rPr>
               <w:rFonts w:ascii="Times New Roman" w:hAnsi="Times New Roman" w:cs="Times New Roman"/>
@@ -907,8 +907,8 @@
           <w:sz w:val="28"/>
           <w:szCs w:val="28"/>
         </w:rPr>
-        <w:pict>
-          <v:rect id="_x0000_s1026" style="position:absolute;left:0;text-align:left;margin-left:211.45pt;margin-top:23.4pt;width:88.55pt;height:26.25pt;z-index:251659264;mso-position-horizontal-relative:margin">
+        <w:pict w14:anchorId="1E902A7A">
+          <v:rect id="_x0000_s1026" style="position:absolute;left:0;text-align:left;margin-left:211.45pt;margin-top:23.4pt;width:88.55pt;height:26.25pt;z-index:251657728;mso-position-horizontal-relative:margin">
             <v:textbox>
               <w:txbxContent>
                 <w:p>
@@ -962,12 +962,12 @@
           <w:sz w:val="28"/>
           <w:szCs w:val="28"/>
         </w:rPr>
-        <w:pict>
+        <w:pict w14:anchorId="1BBA3F86">
           <v:shapetype id="_x0000_t32" coordsize="21600,21600" o:spt="32" o:oned="t" path="m,l21600,21600e" filled="f">
             <v:path arrowok="t" fillok="f" o:connecttype="none"/>
             <o:lock v:ext="edit" shapetype="t"/>
           </v:shapetype>
-          <v:shape id="_x0000_s1030" type="#_x0000_t32" style="position:absolute;left:0;text-align:left;margin-left:1in;margin-top:21.1pt;width:173.25pt;height:25.45pt;flip:x;z-index:251662336" o:connectortype="straight"/>
+          <v:shape id="_x0000_s1030" type="#_x0000_t32" style="position:absolute;left:0;text-align:left;margin-left:1in;margin-top:21.1pt;width:173.25pt;height:25.45pt;flip:x;z-index:251659776" o:connectortype="straight"/>
         </w:pict>
       </w:r>
       <w:r>
@@ -978,8 +978,8 @@
           <w:sz w:val="28"/>
           <w:szCs w:val="28"/>
         </w:rPr>
-        <w:pict>
-          <v:shape id="_x0000_s1031" type="#_x0000_t32" style="position:absolute;left:0;text-align:left;margin-left:259.5pt;margin-top:21.1pt;width:0;height:25.45pt;z-index:251663360" o:connectortype="straight"/>
+        <w:pict w14:anchorId="5323A9CE">
+          <v:shape id="_x0000_s1031" type="#_x0000_t32" style="position:absolute;left:0;text-align:left;margin-left:259.5pt;margin-top:21.1pt;width:0;height:25.45pt;z-index:251660800" o:connectortype="straight"/>
         </w:pict>
       </w:r>
       <w:r>
@@ -990,8 +990,8 @@
           <w:sz w:val="28"/>
           <w:szCs w:val="28"/>
         </w:rPr>
-        <w:pict>
-          <v:shape id="_x0000_s1036" type="#_x0000_t32" style="position:absolute;left:0;text-align:left;margin-left:259.5pt;margin-top:21.1pt;width:163.5pt;height:25.45pt;z-index:251667456" o:connectortype="straight"/>
+        <w:pict w14:anchorId="1A363189">
+          <v:shape id="_x0000_s1036" type="#_x0000_t32" style="position:absolute;left:0;text-align:left;margin-left:259.5pt;margin-top:21.1pt;width:163.5pt;height:25.45pt;z-index:251663872" o:connectortype="straight"/>
         </w:pict>
       </w:r>
     </w:p>
@@ -1014,8 +1014,8 @@
           <w:sz w:val="28"/>
           <w:szCs w:val="28"/>
         </w:rPr>
-        <w:pict>
-          <v:rect id="_x0000_s1034" style="position:absolute;left:0;text-align:left;margin-left:366pt;margin-top:18.05pt;width:84.75pt;height:39pt;z-index:251665408">
+        <w:pict w14:anchorId="2C170540">
+          <v:rect id="_x0000_s1034" style="position:absolute;left:0;text-align:left;margin-left:366pt;margin-top:18.05pt;width:84.75pt;height:39pt;z-index:251662848">
             <v:textbox>
               <w:txbxContent>
                 <w:p>
@@ -1039,8 +1039,8 @@
           <w:sz w:val="28"/>
           <w:szCs w:val="28"/>
         </w:rPr>
-        <w:pict>
-          <v:rect id="_x0000_s1027" style="position:absolute;left:0;text-align:left;margin-left:46.5pt;margin-top:18.05pt;width:94.5pt;height:39pt;z-index:251660288">
+        <w:pict w14:anchorId="0A312FBC">
+          <v:rect id="_x0000_s1027" style="position:absolute;left:0;text-align:left;margin-left:46.5pt;margin-top:18.05pt;width:94.5pt;height:39pt;z-index:251658752">
             <v:textbox>
               <w:txbxContent>
                 <w:p>
@@ -1064,8 +1064,8 @@
           <w:sz w:val="28"/>
           <w:szCs w:val="28"/>
         </w:rPr>
-        <w:pict>
-          <v:rect id="_x0000_s1033" style="position:absolute;left:0;text-align:left;margin-left:211.45pt;margin-top:18.05pt;width:84.75pt;height:39pt;z-index:251664384">
+        <w:pict w14:anchorId="1C00FDB7">
+          <v:rect id="_x0000_s1033" style="position:absolute;left:0;text-align:left;margin-left:211.45pt;margin-top:18.05pt;width:84.75pt;height:39pt;z-index:251661824">
             <v:textbox>
               <w:txbxContent>
                 <w:p>
@@ -2299,7 +2299,7 @@
         <w:tblStyle w:val="TableGrid"/>
         <w:tblW w:w="0" w:type="auto"/>
         <w:tblInd w:w="720" w:type="dxa"/>
-        <w:tblLook w:val="04A0"/>
+        <w:tblLook w:val="04A0" w:firstRow="1" w:lastRow="0" w:firstColumn="1" w:lastColumn="0" w:noHBand="0" w:noVBand="1"/>
       </w:tblPr>
       <w:tblGrid>
         <w:gridCol w:w="2538"/>
@@ -2630,6 +2630,14 @@
                 <w:sz w:val="28"/>
                 <w:szCs w:val="28"/>
               </w:rPr>
+              <w:t xml:space="preserve">đã được thêm vào giở hàng </w:t>
+            </w:r>
+            <w:r>
+              <w:rPr>
+                <w:rFonts w:ascii="Times New Roman" w:hAnsi="Times New Roman" w:cs="Times New Roman"/>
+                <w:sz w:val="28"/>
+                <w:szCs w:val="28"/>
+              </w:rPr>
               <w:t>và có thể hủy đơn hàng khi đơn hàng còn đang ở trạng thái chưa xác nhận bởi chủ shop</w:t>
             </w:r>
           </w:p>
@@ -2884,7 +2892,7 @@
                 <w:sz w:val="28"/>
                 <w:szCs w:val="28"/>
               </w:rPr>
-              <w:t xml:space="preserve">Khách hàng có thể xem lại chi tiết các đơn hàng đã đặt ở các trạng thái như chờ xác nhận, đã xác nhận, đang vận chuyển, hoàn tất và đã hủy. Ngoài ra, khách hàng có thể xem lại tất cả các thông tin chi </w:t>
+              <w:t xml:space="preserve">Khách hàng có thể xem lại chi tiết các đơn hàng đã đặt ở các trạng thái như chờ xác nhận, đã xác nhận, đang vận chuyển, hoàn tất và đã hủy. Ngoài ra, </w:t>
             </w:r>
             <w:r>
               <w:rPr>
@@ -2893,7 +2901,7 @@
                 <w:szCs w:val="28"/>
               </w:rPr>
               <w:lastRenderedPageBreak/>
-              <w:t>tiết về đơn hàng bao gồm thời gian đặt, thời gian nhận, phần trăm giảm giá, chi phí,...</w:t>
+              <w:t>khách hàng có thể xem lại tất cả các thông tin chi tiết về đơn hàng bao gồm thời gian đặt, thời gian nhận, phần trăm giảm giá, chi phí,...</w:t>
             </w:r>
           </w:p>
         </w:tc>
@@ -3025,7 +3033,7 @@
         <w:tblStyle w:val="TableGrid"/>
         <w:tblW w:w="0" w:type="auto"/>
         <w:tblInd w:w="630" w:type="dxa"/>
-        <w:tblLook w:val="04A0"/>
+        <w:tblLook w:val="04A0" w:firstRow="1" w:lastRow="0" w:firstColumn="1" w:lastColumn="0" w:noHBand="0" w:noVBand="1"/>
       </w:tblPr>
       <w:tblGrid>
         <w:gridCol w:w="2628"/>
@@ -3427,7 +3435,7 @@
         <w:tblStyle w:val="TableGrid"/>
         <w:tblW w:w="0" w:type="auto"/>
         <w:tblInd w:w="630" w:type="dxa"/>
-        <w:tblLook w:val="04A0"/>
+        <w:tblLook w:val="04A0" w:firstRow="1" w:lastRow="0" w:firstColumn="1" w:lastColumn="0" w:noHBand="0" w:noVBand="1"/>
       </w:tblPr>
       <w:tblGrid>
         <w:gridCol w:w="2628"/>
@@ -3785,7 +3793,7 @@
         <w:tblStyle w:val="TableGrid"/>
         <w:tblW w:w="0" w:type="auto"/>
         <w:tblInd w:w="540" w:type="dxa"/>
-        <w:tblLook w:val="04A0"/>
+        <w:tblLook w:val="04A0" w:firstRow="1" w:lastRow="0" w:firstColumn="1" w:lastColumn="0" w:noHBand="0" w:noVBand="1"/>
       </w:tblPr>
       <w:tblGrid>
         <w:gridCol w:w="2718"/>
@@ -4740,7 +4748,7 @@
           <w:szCs w:val="32"/>
         </w:rPr>
         <w:drawing>
-          <wp:anchor distT="0" distB="0" distL="114300" distR="114300" simplePos="0" relativeHeight="251668480" behindDoc="1" locked="0" layoutInCell="1" allowOverlap="1">
+          <wp:anchor distT="0" distB="0" distL="114300" distR="114300" simplePos="0" relativeHeight="251653632" behindDoc="1" locked="0" layoutInCell="1" allowOverlap="1" wp14:anchorId="6D1214B8" wp14:editId="3AE2D223">
             <wp:simplePos x="0" y="0"/>
             <wp:positionH relativeFrom="column">
               <wp:posOffset>-295275</wp:posOffset>
@@ -4862,6 +4870,29 @@
     </w:p>
     <w:p>
       <w:pPr>
+        <w:spacing w:line="360" w:lineRule="auto"/>
+        <w:jc w:val="center"/>
+        <w:rPr>
+          <w:rFonts w:ascii="Times New Roman" w:hAnsi="Times New Roman" w:cs="Times New Roman"/>
+          <w:i/>
+          <w:iCs/>
+          <w:sz w:val="28"/>
+          <w:szCs w:val="28"/>
+        </w:rPr>
+      </w:pPr>
+      <w:r>
+        <w:rPr>
+          <w:rFonts w:ascii="Times New Roman" w:hAnsi="Times New Roman" w:cs="Times New Roman"/>
+          <w:i/>
+          <w:iCs/>
+          <w:sz w:val="28"/>
+          <w:szCs w:val="28"/>
+        </w:rPr>
+        <w:t>2.1 Sơ đồ phân rã chức năng mức đỉnh</w:t>
+      </w:r>
+    </w:p>
+    <w:p>
+      <w:pPr>
         <w:pStyle w:val="ListParagraph"/>
         <w:numPr>
           <w:ilvl w:val="0"/>
@@ -5014,8 +5045,1159 @@
         </w:rPr>
       </w:pPr>
     </w:p>
+    <w:p>
+      <w:pPr>
+        <w:rPr>
+          <w:rFonts w:ascii="Times New Roman" w:hAnsi="Times New Roman" w:cs="Times New Roman"/>
+          <w:b/>
+          <w:sz w:val="28"/>
+          <w:szCs w:val="28"/>
+        </w:rPr>
+      </w:pPr>
+      <w:r>
+        <w:rPr>
+          <w:rFonts w:ascii="Times New Roman" w:hAnsi="Times New Roman" w:cs="Times New Roman"/>
+          <w:b/>
+          <w:sz w:val="28"/>
+          <w:szCs w:val="28"/>
+        </w:rPr>
+        <w:br w:type="page"/>
+      </w:r>
+    </w:p>
+    <w:p>
+      <w:pPr>
+        <w:spacing w:line="360" w:lineRule="auto"/>
+        <w:rPr>
+          <w:rFonts w:ascii="Times New Roman" w:hAnsi="Times New Roman" w:cs="Times New Roman"/>
+          <w:b/>
+          <w:sz w:val="28"/>
+          <w:szCs w:val="28"/>
+        </w:rPr>
+      </w:pPr>
+      <w:r>
+        <w:rPr>
+          <w:rFonts w:ascii="Times New Roman" w:hAnsi="Times New Roman" w:cs="Times New Roman"/>
+          <w:noProof/>
+          <w:sz w:val="28"/>
+          <w:szCs w:val="28"/>
+        </w:rPr>
+        <w:lastRenderedPageBreak/>
+        <w:drawing>
+          <wp:anchor distT="0" distB="0" distL="114300" distR="114300" simplePos="0" relativeHeight="251651584" behindDoc="0" locked="0" layoutInCell="1" allowOverlap="1" wp14:anchorId="2B82DBEA" wp14:editId="2AA458BD">
+            <wp:simplePos x="0" y="0"/>
+            <wp:positionH relativeFrom="column">
+              <wp:posOffset>220980</wp:posOffset>
+            </wp:positionH>
+            <wp:positionV relativeFrom="paragraph">
+              <wp:posOffset>444500</wp:posOffset>
+            </wp:positionV>
+            <wp:extent cx="5349240" cy="1958340"/>
+            <wp:effectExtent l="0" t="0" r="0" b="0"/>
+            <wp:wrapThrough wrapText="bothSides">
+              <wp:wrapPolygon edited="0">
+                <wp:start x="0" y="0"/>
+                <wp:lineTo x="0" y="21432"/>
+                <wp:lineTo x="21538" y="21432"/>
+                <wp:lineTo x="21538" y="0"/>
+                <wp:lineTo x="0" y="0"/>
+              </wp:wrapPolygon>
+            </wp:wrapThrough>
+            <wp:docPr id="3" name="Picture 3"/>
+            <wp:cNvGraphicFramePr>
+              <a:graphicFrameLocks xmlns:a="http://schemas.openxmlformats.org/drawingml/2006/main" noChangeAspect="1"/>
+            </wp:cNvGraphicFramePr>
+            <a:graphic xmlns:a="http://schemas.openxmlformats.org/drawingml/2006/main">
+              <a:graphicData uri="http://schemas.openxmlformats.org/drawingml/2006/picture">
+                <pic:pic xmlns:pic="http://schemas.openxmlformats.org/drawingml/2006/picture">
+                  <pic:nvPicPr>
+                    <pic:cNvPr id="3" name="Picture 3"/>
+                    <pic:cNvPicPr/>
+                  </pic:nvPicPr>
+                  <pic:blipFill>
+                    <a:blip r:embed="rId10">
+                      <a:extLst>
+                        <a:ext uri="{28A0092B-C50C-407E-A947-70E740481C1C}">
+                          <a14:useLocalDpi xmlns:a14="http://schemas.microsoft.com/office/drawing/2010/main" val="0"/>
+                        </a:ext>
+                      </a:extLst>
+                    </a:blip>
+                    <a:stretch>
+                      <a:fillRect/>
+                    </a:stretch>
+                  </pic:blipFill>
+                  <pic:spPr>
+                    <a:xfrm>
+                      <a:off x="0" y="0"/>
+                      <a:ext cx="5349240" cy="1958340"/>
+                    </a:xfrm>
+                    <a:prstGeom prst="rect">
+                      <a:avLst/>
+                    </a:prstGeom>
+                  </pic:spPr>
+                </pic:pic>
+              </a:graphicData>
+            </a:graphic>
+            <wp14:sizeRelH relativeFrom="page">
+              <wp14:pctWidth>0</wp14:pctWidth>
+            </wp14:sizeRelH>
+            <wp14:sizeRelV relativeFrom="page">
+              <wp14:pctHeight>0</wp14:pctHeight>
+            </wp14:sizeRelV>
+          </wp:anchor>
+        </w:drawing>
+      </w:r>
+    </w:p>
+    <w:p>
+      <w:pPr>
+        <w:pStyle w:val="ListParagraph"/>
+        <w:numPr>
+          <w:ilvl w:val="1"/>
+          <w:numId w:val="1"/>
+        </w:numPr>
+        <w:jc w:val="center"/>
+        <w:rPr>
+          <w:rFonts w:ascii="Times New Roman" w:hAnsi="Times New Roman" w:cs="Times New Roman"/>
+          <w:i/>
+          <w:iCs/>
+          <w:sz w:val="28"/>
+          <w:szCs w:val="28"/>
+        </w:rPr>
+      </w:pPr>
+      <w:r>
+        <w:rPr>
+          <w:rFonts w:ascii="Times New Roman" w:hAnsi="Times New Roman" w:cs="Times New Roman"/>
+          <w:i/>
+          <w:iCs/>
+          <w:sz w:val="28"/>
+          <w:szCs w:val="28"/>
+        </w:rPr>
+        <w:t>Sơ đồ phân rã chức năng mua hàng offline</w:t>
+      </w:r>
+    </w:p>
+    <w:p>
+      <w:pPr>
+        <w:ind w:left="360" w:firstLine="360"/>
+        <w:rPr>
+          <w:rFonts w:ascii="Times New Roman" w:hAnsi="Times New Roman" w:cs="Times New Roman"/>
+          <w:sz w:val="28"/>
+          <w:szCs w:val="28"/>
+        </w:rPr>
+      </w:pPr>
+      <w:r>
+        <w:rPr>
+          <w:rFonts w:ascii="Times New Roman" w:hAnsi="Times New Roman" w:cs="Times New Roman"/>
+          <w:sz w:val="28"/>
+          <w:szCs w:val="28"/>
+        </w:rPr>
+        <w:t xml:space="preserve">Thanh toán: khi khách hàng vào cửa hàng, khách hàng sẽ được nhân viên bán hàng tư vấn và hỗ trợ </w:t>
+      </w:r>
+      <w:r>
+        <w:rPr>
+          <w:rFonts w:ascii="Times New Roman" w:hAnsi="Times New Roman" w:cs="Times New Roman"/>
+          <w:sz w:val="28"/>
+          <w:szCs w:val="28"/>
+        </w:rPr>
+        <w:t>trong việc chọn hàng, sau đó khi đã chọn được sản phẩm cần mua thì khách hàng sẽ đến gặp nhân viên thu ngân để thanh toán. Nhân viên thu ngân tiến hành sẽ tiến hành lập hóa đơn và ghi nhận thông tin sản phẩm mà khách hàng đã đặt mua vào hệ thống.</w:t>
+      </w:r>
+    </w:p>
+    <w:p>
+      <w:pPr>
+        <w:ind w:left="360" w:firstLine="360"/>
+        <w:rPr>
+          <w:rFonts w:ascii="Times New Roman" w:hAnsi="Times New Roman" w:cs="Times New Roman"/>
+          <w:sz w:val="28"/>
+          <w:szCs w:val="28"/>
+        </w:rPr>
+      </w:pPr>
+      <w:r>
+        <w:rPr>
+          <w:rFonts w:ascii="Times New Roman" w:hAnsi="Times New Roman" w:cs="Times New Roman"/>
+          <w:sz w:val="28"/>
+          <w:szCs w:val="28"/>
+        </w:rPr>
+        <w:t xml:space="preserve">In hóa đơn: </w:t>
+      </w:r>
+      <w:r>
+        <w:rPr>
+          <w:rFonts w:ascii="Times New Roman" w:hAnsi="Times New Roman" w:cs="Times New Roman"/>
+          <w:sz w:val="28"/>
+          <w:szCs w:val="28"/>
+        </w:rPr>
+        <w:t>sau khi thanh toán, tiến hành gửi lệnh in hóa đơn và hoàn trả hóa đơn cho khách hàng kiểm tra và trả tiền thừa nếu có.</w:t>
+      </w:r>
+    </w:p>
+    <w:p>
+      <w:pPr>
+        <w:pStyle w:val="ListParagraph"/>
+        <w:numPr>
+          <w:ilvl w:val="0"/>
+          <w:numId w:val="28"/>
+        </w:numPr>
+        <w:spacing w:line="360" w:lineRule="auto"/>
+        <w:rPr>
+          <w:rFonts w:ascii="Times New Roman" w:hAnsi="Times New Roman" w:cs="Times New Roman"/>
+          <w:b/>
+          <w:sz w:val="28"/>
+          <w:szCs w:val="28"/>
+        </w:rPr>
+      </w:pPr>
+      <w:r>
+        <w:rPr>
+          <w:rFonts w:ascii="Times New Roman" w:hAnsi="Times New Roman" w:cs="Times New Roman"/>
+          <w:b/>
+          <w:sz w:val="28"/>
+          <w:szCs w:val="28"/>
+        </w:rPr>
+        <w:drawing>
+          <wp:anchor distT="0" distB="0" distL="114300" distR="114300" simplePos="0" relativeHeight="251655680" behindDoc="0" locked="0" layoutInCell="1" allowOverlap="1" wp14:anchorId="413A1B49" wp14:editId="7DED2432">
+            <wp:simplePos x="0" y="0"/>
+            <wp:positionH relativeFrom="column">
+              <wp:posOffset>121920</wp:posOffset>
+            </wp:positionH>
+            <wp:positionV relativeFrom="paragraph">
+              <wp:posOffset>403225</wp:posOffset>
+            </wp:positionV>
+            <wp:extent cx="5732145" cy="2684780"/>
+            <wp:effectExtent l="0" t="0" r="0" b="0"/>
+            <wp:wrapThrough wrapText="bothSides">
+              <wp:wrapPolygon edited="0">
+                <wp:start x="0" y="0"/>
+                <wp:lineTo x="0" y="21457"/>
+                <wp:lineTo x="21535" y="21457"/>
+                <wp:lineTo x="21535" y="0"/>
+                <wp:lineTo x="0" y="0"/>
+              </wp:wrapPolygon>
+            </wp:wrapThrough>
+            <wp:docPr id="9" name="Picture 9"/>
+            <wp:cNvGraphicFramePr>
+              <a:graphicFrameLocks xmlns:a="http://schemas.openxmlformats.org/drawingml/2006/main" noChangeAspect="1"/>
+            </wp:cNvGraphicFramePr>
+            <a:graphic xmlns:a="http://schemas.openxmlformats.org/drawingml/2006/main">
+              <a:graphicData uri="http://schemas.openxmlformats.org/drawingml/2006/picture">
+                <pic:pic xmlns:pic="http://schemas.openxmlformats.org/drawingml/2006/picture">
+                  <pic:nvPicPr>
+                    <pic:cNvPr id="1" name=""/>
+                    <pic:cNvPicPr/>
+                  </pic:nvPicPr>
+                  <pic:blipFill>
+                    <a:blip r:embed="rId11">
+                      <a:extLst>
+                        <a:ext uri="{28A0092B-C50C-407E-A947-70E740481C1C}">
+                          <a14:useLocalDpi xmlns:a14="http://schemas.microsoft.com/office/drawing/2010/main" val="0"/>
+                        </a:ext>
+                      </a:extLst>
+                    </a:blip>
+                    <a:stretch>
+                      <a:fillRect/>
+                    </a:stretch>
+                  </pic:blipFill>
+                  <pic:spPr>
+                    <a:xfrm>
+                      <a:off x="0" y="0"/>
+                      <a:ext cx="5732145" cy="2684780"/>
+                    </a:xfrm>
+                    <a:prstGeom prst="rect">
+                      <a:avLst/>
+                    </a:prstGeom>
+                  </pic:spPr>
+                </pic:pic>
+              </a:graphicData>
+            </a:graphic>
+            <wp14:sizeRelH relativeFrom="page">
+              <wp14:pctWidth>0</wp14:pctWidth>
+            </wp14:sizeRelH>
+            <wp14:sizeRelV relativeFrom="page">
+              <wp14:pctHeight>0</wp14:pctHeight>
+            </wp14:sizeRelV>
+          </wp:anchor>
+        </w:drawing>
+      </w:r>
+      <w:r>
+        <w:rPr>
+          <w:rFonts w:ascii="Times New Roman" w:hAnsi="Times New Roman" w:cs="Times New Roman"/>
+          <w:b/>
+          <w:sz w:val="28"/>
+          <w:szCs w:val="28"/>
+        </w:rPr>
+        <w:t xml:space="preserve">Chức năng mua hàng </w:t>
+      </w:r>
+      <w:r>
+        <w:rPr>
+          <w:rFonts w:ascii="Times New Roman" w:hAnsi="Times New Roman" w:cs="Times New Roman"/>
+          <w:b/>
+          <w:sz w:val="28"/>
+          <w:szCs w:val="28"/>
+        </w:rPr>
+        <w:t>online</w:t>
+      </w:r>
+    </w:p>
+    <w:p>
+      <w:pPr>
+        <w:pStyle w:val="ListParagraph"/>
+        <w:numPr>
+          <w:ilvl w:val="1"/>
+          <w:numId w:val="1"/>
+        </w:numPr>
+        <w:jc w:val="center"/>
+        <w:rPr>
+          <w:rFonts w:ascii="Times New Roman" w:hAnsi="Times New Roman" w:cs="Times New Roman"/>
+          <w:i/>
+          <w:iCs/>
+          <w:sz w:val="28"/>
+          <w:szCs w:val="28"/>
+        </w:rPr>
+      </w:pPr>
+      <w:r>
+        <w:rPr>
+          <w:rFonts w:ascii="Times New Roman" w:hAnsi="Times New Roman" w:cs="Times New Roman"/>
+          <w:i/>
+          <w:iCs/>
+          <w:sz w:val="28"/>
+          <w:szCs w:val="28"/>
+        </w:rPr>
+        <w:t>Sơ đồ phân rã chức năng mua hàng online</w:t>
+      </w:r>
+    </w:p>
+    <w:p>
+      <w:pPr>
+        <w:pStyle w:val="ListParagraph"/>
+        <w:ind w:left="780"/>
+        <w:rPr>
+          <w:rFonts w:ascii="Times New Roman" w:hAnsi="Times New Roman" w:cs="Times New Roman"/>
+          <w:i/>
+          <w:iCs/>
+          <w:sz w:val="28"/>
+          <w:szCs w:val="28"/>
+        </w:rPr>
+      </w:pPr>
+    </w:p>
+    <w:p>
+      <w:pPr>
+        <w:pStyle w:val="ListParagraph"/>
+        <w:spacing w:after="240"/>
+        <w:ind w:left="778" w:firstLine="662"/>
+        <w:contextualSpacing w:val="0"/>
+        <w:rPr>
+          <w:rFonts w:ascii="Times New Roman" w:hAnsi="Times New Roman" w:cs="Times New Roman"/>
+          <w:sz w:val="28"/>
+          <w:szCs w:val="28"/>
+        </w:rPr>
+      </w:pPr>
+      <w:r>
+        <w:rPr>
+          <w:rFonts w:ascii="Times New Roman" w:hAnsi="Times New Roman" w:cs="Times New Roman"/>
+          <w:sz w:val="28"/>
+          <w:szCs w:val="28"/>
+        </w:rPr>
+        <w:t>Quản lý giỏ hàng</w:t>
+      </w:r>
+      <w:r>
+        <w:rPr>
+          <w:rFonts w:ascii="Times New Roman" w:hAnsi="Times New Roman" w:cs="Times New Roman"/>
+          <w:sz w:val="28"/>
+          <w:szCs w:val="28"/>
+        </w:rPr>
+        <w:t xml:space="preserve">: khách hàng </w:t>
+      </w:r>
+      <w:r>
+        <w:rPr>
+          <w:rFonts w:ascii="Times New Roman" w:hAnsi="Times New Roman" w:cs="Times New Roman"/>
+          <w:sz w:val="28"/>
+          <w:szCs w:val="28"/>
+        </w:rPr>
+        <w:t xml:space="preserve">có thể truy cập trang website tìm kiếm và xem thông tin chi tiết của các sản phẩm mong muốn, sau khi đã </w:t>
+      </w:r>
+      <w:r>
+        <w:rPr>
+          <w:rFonts w:ascii="Times New Roman" w:hAnsi="Times New Roman" w:cs="Times New Roman"/>
+          <w:sz w:val="28"/>
+          <w:szCs w:val="28"/>
+        </w:rPr>
+        <w:lastRenderedPageBreak/>
+        <w:t>tìm được sản phẩm cần mua và chưa muốn đặt hàng ngay thì có thể thêm sản phẩm vào giỏ hàng</w:t>
+      </w:r>
+      <w:r>
+        <w:rPr>
+          <w:rFonts w:ascii="Times New Roman" w:hAnsi="Times New Roman" w:cs="Times New Roman"/>
+          <w:sz w:val="28"/>
+          <w:szCs w:val="28"/>
+        </w:rPr>
+        <w:t xml:space="preserve"> và tiếp tục tìm kiếm sản phẩm khác.</w:t>
+      </w:r>
+      <w:r>
+        <w:rPr>
+          <w:rFonts w:ascii="Times New Roman" w:hAnsi="Times New Roman" w:cs="Times New Roman"/>
+          <w:sz w:val="28"/>
+          <w:szCs w:val="28"/>
+        </w:rPr>
+        <w:t xml:space="preserve"> Ngoài ra, khách hàng có thể xóa các sản phẩm không muốn đặt nữa ra khỏi giỏ hàng.</w:t>
+      </w:r>
+    </w:p>
+    <w:p>
+      <w:pPr>
+        <w:pStyle w:val="ListParagraph"/>
+        <w:ind w:left="780" w:firstLine="660"/>
+        <w:contextualSpacing w:val="0"/>
+        <w:rPr>
+          <w:rFonts w:ascii="Times New Roman" w:hAnsi="Times New Roman" w:cs="Times New Roman"/>
+          <w:sz w:val="28"/>
+          <w:szCs w:val="28"/>
+        </w:rPr>
+      </w:pPr>
+      <w:r>
+        <w:rPr>
+          <w:rFonts w:ascii="Times New Roman" w:hAnsi="Times New Roman" w:cs="Times New Roman"/>
+          <w:sz w:val="28"/>
+          <w:szCs w:val="28"/>
+        </w:rPr>
+        <w:t xml:space="preserve">Đặt hàng: khách hàng có thể </w:t>
+      </w:r>
+      <w:r>
+        <w:rPr>
+          <w:rFonts w:ascii="Times New Roman" w:hAnsi="Times New Roman" w:cs="Times New Roman"/>
+          <w:sz w:val="28"/>
+          <w:szCs w:val="28"/>
+        </w:rPr>
+        <w:t xml:space="preserve">lựa chọn các mặt hàng có trong giỏ hàng sau đó tiến hành điền các thông tin như địa chỉ nhận hàng, phương thức thanh toán,... </w:t>
+      </w:r>
+      <w:r>
+        <w:rPr>
+          <w:rFonts w:ascii="Times New Roman" w:hAnsi="Times New Roman" w:cs="Times New Roman"/>
+          <w:sz w:val="28"/>
+          <w:szCs w:val="28"/>
+        </w:rPr>
+        <w:t>H</w:t>
+      </w:r>
+      <w:r>
+        <w:rPr>
+          <w:rFonts w:ascii="Times New Roman" w:hAnsi="Times New Roman" w:cs="Times New Roman"/>
+          <w:sz w:val="28"/>
+          <w:szCs w:val="28"/>
+        </w:rPr>
+        <w:t xml:space="preserve">ệ thống sẽ tự động tạo đơn hàng </w:t>
+      </w:r>
+      <w:r>
+        <w:rPr>
+          <w:rFonts w:ascii="Times New Roman" w:hAnsi="Times New Roman" w:cs="Times New Roman"/>
+          <w:sz w:val="28"/>
+          <w:szCs w:val="28"/>
+        </w:rPr>
+        <w:t>cho khách hàng.</w:t>
+      </w:r>
+    </w:p>
+    <w:p>
+      <w:pPr>
+        <w:pStyle w:val="ListParagraph"/>
+        <w:ind w:left="780" w:firstLine="660"/>
+        <w:contextualSpacing w:val="0"/>
+        <w:rPr>
+          <w:rFonts w:ascii="Times New Roman" w:hAnsi="Times New Roman" w:cs="Times New Roman"/>
+          <w:sz w:val="28"/>
+          <w:szCs w:val="28"/>
+        </w:rPr>
+      </w:pPr>
+      <w:r>
+        <w:rPr>
+          <w:rFonts w:ascii="Times New Roman" w:hAnsi="Times New Roman" w:cs="Times New Roman"/>
+          <w:sz w:val="28"/>
+          <w:szCs w:val="28"/>
+        </w:rPr>
+        <w:t xml:space="preserve">Thanh toán: </w:t>
+      </w:r>
+      <w:r>
+        <w:rPr>
+          <w:rFonts w:ascii="Times New Roman" w:hAnsi="Times New Roman" w:cs="Times New Roman"/>
+          <w:sz w:val="28"/>
+          <w:szCs w:val="28"/>
+        </w:rPr>
+        <w:t xml:space="preserve">có hai phương thức thanh toán, với phương thức thanh toán chuyển khoản thì khách hàng khi đặt hàng sẽ được chuyển đến trang thanh toán và tiến hành nhập thông tin </w:t>
+      </w:r>
+      <w:r>
+        <w:rPr>
+          <w:rFonts w:ascii="Times New Roman" w:hAnsi="Times New Roman" w:cs="Times New Roman"/>
+          <w:sz w:val="28"/>
+          <w:szCs w:val="28"/>
+        </w:rPr>
+        <w:t>cần thiết để tiến hành thanh toán</w:t>
+      </w:r>
+      <w:r>
+        <w:rPr>
+          <w:rFonts w:ascii="Times New Roman" w:hAnsi="Times New Roman" w:cs="Times New Roman"/>
+          <w:sz w:val="28"/>
+          <w:szCs w:val="28"/>
+        </w:rPr>
+        <w:t xml:space="preserve">, còn với thanh toán khi nhận hàng thì bên </w:t>
+      </w:r>
+      <w:r>
+        <w:rPr>
+          <w:rFonts w:ascii="Times New Roman" w:hAnsi="Times New Roman" w:cs="Times New Roman"/>
+          <w:sz w:val="28"/>
+          <w:szCs w:val="28"/>
+        </w:rPr>
+        <w:t xml:space="preserve">đơn vị vận </w:t>
+      </w:r>
+      <w:r>
+        <w:rPr>
+          <w:rFonts w:ascii="Times New Roman" w:hAnsi="Times New Roman" w:cs="Times New Roman"/>
+          <w:sz w:val="28"/>
+          <w:szCs w:val="28"/>
+        </w:rPr>
+        <w:t>chuyển sẽ thực hiện giao hàng cho khách hàng và thu tiền. Nếu đơn hàng không giao được hoặc giao thành công sẽ được đơn vị nhận chuyển ghi nhận lại và gửi cho người quản lý và hai bên tiến hành bàn giao lại theo hợp đồng.</w:t>
+      </w:r>
+    </w:p>
+    <w:p>
+      <w:pPr>
+        <w:pStyle w:val="ListParagraph"/>
+        <w:ind w:left="780" w:firstLine="660"/>
+        <w:contextualSpacing w:val="0"/>
+        <w:rPr>
+          <w:rFonts w:ascii="Times New Roman" w:hAnsi="Times New Roman" w:cs="Times New Roman"/>
+          <w:sz w:val="28"/>
+          <w:szCs w:val="28"/>
+        </w:rPr>
+      </w:pPr>
+      <w:r>
+        <w:rPr>
+          <w:rFonts w:ascii="Times New Roman" w:hAnsi="Times New Roman" w:cs="Times New Roman"/>
+          <w:sz w:val="28"/>
+          <w:szCs w:val="28"/>
+        </w:rPr>
+        <w:t>Theo dõi đơn hàng: khách hàng có thể tra cứu và xem lại chi tiết thông tin về trạng thái đơn mua mà khách hàng đã đặt mua trước đó bao gồm các trạng thái: chưa xác nhận,  đã xác nhận, đang vận chuyển, giao hàng hoàn tất và bị hủy.</w:t>
+      </w:r>
+      <w:r>
+        <w:rPr>
+          <w:rFonts w:ascii="Times New Roman" w:hAnsi="Times New Roman" w:cs="Times New Roman"/>
+          <w:sz w:val="28"/>
+          <w:szCs w:val="28"/>
+        </w:rPr>
+        <w:t xml:space="preserve"> Ngoài ra khách hàng còn có thể hủy đơn hàng với sản phẩm được chỉ định </w:t>
+      </w:r>
+      <w:r>
+        <w:rPr>
+          <w:rFonts w:ascii="Times New Roman" w:hAnsi="Times New Roman" w:cs="Times New Roman"/>
+          <w:sz w:val="28"/>
+          <w:szCs w:val="28"/>
+        </w:rPr>
+        <w:t>trong điều kiện đơn hàng chưa được xác nhận bởi chủ shop.</w:t>
+      </w:r>
+    </w:p>
+    <w:p>
+      <w:pPr>
+        <w:pStyle w:val="ListParagraph"/>
+        <w:numPr>
+          <w:ilvl w:val="0"/>
+          <w:numId w:val="28"/>
+        </w:numPr>
+        <w:rPr>
+          <w:rFonts w:ascii="Times New Roman" w:hAnsi="Times New Roman" w:cs="Times New Roman"/>
+          <w:b/>
+          <w:bCs/>
+          <w:sz w:val="28"/>
+          <w:szCs w:val="28"/>
+        </w:rPr>
+      </w:pPr>
+      <w:r>
+        <w:rPr>
+          <w:rFonts w:ascii="Times New Roman" w:hAnsi="Times New Roman" w:cs="Times New Roman"/>
+          <w:b/>
+          <w:bCs/>
+          <w:sz w:val="28"/>
+          <w:szCs w:val="28"/>
+        </w:rPr>
+        <w:t>Quản lý đơn hàng</w:t>
+      </w:r>
+    </w:p>
+    <w:p>
+      <w:pPr>
+        <w:pStyle w:val="ListParagraph"/>
+        <w:rPr>
+          <w:rFonts w:ascii="Times New Roman" w:hAnsi="Times New Roman" w:cs="Times New Roman"/>
+          <w:b/>
+          <w:bCs/>
+          <w:sz w:val="28"/>
+          <w:szCs w:val="28"/>
+        </w:rPr>
+      </w:pPr>
+      <w:r>
+        <w:rPr>
+          <w:rFonts w:ascii="Times New Roman" w:hAnsi="Times New Roman" w:cs="Times New Roman"/>
+          <w:b/>
+          <w:bCs/>
+          <w:sz w:val="28"/>
+          <w:szCs w:val="28"/>
+        </w:rPr>
+        <w:drawing>
+          <wp:anchor distT="0" distB="0" distL="114300" distR="114300" simplePos="0" relativeHeight="251655680" behindDoc="0" locked="0" layoutInCell="1" allowOverlap="1" wp14:anchorId="20CD93B3" wp14:editId="2D8D1803">
+            <wp:simplePos x="0" y="0"/>
+            <wp:positionH relativeFrom="column">
+              <wp:posOffset>388620</wp:posOffset>
+            </wp:positionH>
+            <wp:positionV relativeFrom="paragraph">
+              <wp:posOffset>274320</wp:posOffset>
+            </wp:positionV>
+            <wp:extent cx="5539740" cy="1922145"/>
+            <wp:effectExtent l="0" t="0" r="0" b="0"/>
+            <wp:wrapThrough wrapText="bothSides">
+              <wp:wrapPolygon edited="0">
+                <wp:start x="0" y="0"/>
+                <wp:lineTo x="0" y="21407"/>
+                <wp:lineTo x="21541" y="21407"/>
+                <wp:lineTo x="21541" y="0"/>
+                <wp:lineTo x="0" y="0"/>
+              </wp:wrapPolygon>
+            </wp:wrapThrough>
+            <wp:docPr id="10" name="Picture 10"/>
+            <wp:cNvGraphicFramePr>
+              <a:graphicFrameLocks xmlns:a="http://schemas.openxmlformats.org/drawingml/2006/main" noChangeAspect="1"/>
+            </wp:cNvGraphicFramePr>
+            <a:graphic xmlns:a="http://schemas.openxmlformats.org/drawingml/2006/main">
+              <a:graphicData uri="http://schemas.openxmlformats.org/drawingml/2006/picture">
+                <pic:pic xmlns:pic="http://schemas.openxmlformats.org/drawingml/2006/picture">
+                  <pic:nvPicPr>
+                    <pic:cNvPr id="1" name=""/>
+                    <pic:cNvPicPr/>
+                  </pic:nvPicPr>
+                  <pic:blipFill>
+                    <a:blip r:embed="rId12">
+                      <a:extLst>
+                        <a:ext uri="{28A0092B-C50C-407E-A947-70E740481C1C}">
+                          <a14:useLocalDpi xmlns:a14="http://schemas.microsoft.com/office/drawing/2010/main" val="0"/>
+                        </a:ext>
+                      </a:extLst>
+                    </a:blip>
+                    <a:stretch>
+                      <a:fillRect/>
+                    </a:stretch>
+                  </pic:blipFill>
+                  <pic:spPr>
+                    <a:xfrm>
+                      <a:off x="0" y="0"/>
+                      <a:ext cx="5539740" cy="1922145"/>
+                    </a:xfrm>
+                    <a:prstGeom prst="rect">
+                      <a:avLst/>
+                    </a:prstGeom>
+                  </pic:spPr>
+                </pic:pic>
+              </a:graphicData>
+            </a:graphic>
+            <wp14:sizeRelH relativeFrom="page">
+              <wp14:pctWidth>0</wp14:pctWidth>
+            </wp14:sizeRelH>
+            <wp14:sizeRelV relativeFrom="page">
+              <wp14:pctHeight>0</wp14:pctHeight>
+            </wp14:sizeRelV>
+          </wp:anchor>
+        </w:drawing>
+      </w:r>
+    </w:p>
+    <w:p>
+      <w:pPr>
+        <w:pStyle w:val="ListParagraph"/>
+        <w:numPr>
+          <w:ilvl w:val="1"/>
+          <w:numId w:val="1"/>
+        </w:numPr>
+        <w:jc w:val="center"/>
+        <w:rPr>
+          <w:rFonts w:ascii="Times New Roman" w:hAnsi="Times New Roman" w:cs="Times New Roman"/>
+          <w:i/>
+          <w:iCs/>
+          <w:sz w:val="28"/>
+          <w:szCs w:val="28"/>
+        </w:rPr>
+      </w:pPr>
+      <w:r>
+        <w:rPr>
+          <w:rFonts w:ascii="Times New Roman" w:hAnsi="Times New Roman" w:cs="Times New Roman"/>
+          <w:i/>
+          <w:iCs/>
+          <w:sz w:val="28"/>
+          <w:szCs w:val="28"/>
+        </w:rPr>
+        <w:t>Sơ đồ phân rã chức năng quản lý đơn hàng</w:t>
+      </w:r>
+    </w:p>
+    <w:p>
+      <w:pPr>
+        <w:pStyle w:val="ListParagraph"/>
+        <w:ind w:left="780"/>
+        <w:rPr>
+          <w:rFonts w:ascii="Times New Roman" w:hAnsi="Times New Roman" w:cs="Times New Roman"/>
+          <w:i/>
+          <w:iCs/>
+          <w:sz w:val="28"/>
+          <w:szCs w:val="28"/>
+        </w:rPr>
+      </w:pPr>
+    </w:p>
+    <w:p>
+      <w:pPr>
+        <w:pStyle w:val="ListParagraph"/>
+        <w:ind w:left="780"/>
+        <w:rPr>
+          <w:rFonts w:ascii="Times New Roman" w:hAnsi="Times New Roman" w:cs="Times New Roman"/>
+          <w:i/>
+          <w:iCs/>
+          <w:sz w:val="28"/>
+          <w:szCs w:val="28"/>
+        </w:rPr>
+      </w:pPr>
+    </w:p>
+    <w:p>
+      <w:pPr>
+        <w:pStyle w:val="ListParagraph"/>
+        <w:ind w:left="778" w:firstLine="660"/>
+        <w:contextualSpacing w:val="0"/>
+        <w:rPr>
+          <w:rFonts w:ascii="Times New Roman" w:hAnsi="Times New Roman" w:cs="Times New Roman"/>
+          <w:sz w:val="28"/>
+          <w:szCs w:val="28"/>
+        </w:rPr>
+      </w:pPr>
+      <w:r>
+        <w:rPr>
+          <w:rFonts w:ascii="Times New Roman" w:hAnsi="Times New Roman" w:cs="Times New Roman"/>
+          <w:sz w:val="28"/>
+          <w:szCs w:val="28"/>
+        </w:rPr>
+        <w:lastRenderedPageBreak/>
+        <w:t>Quản lý đơn đặt hàng:</w:t>
+      </w:r>
+      <w:r>
+        <w:rPr>
+          <w:rFonts w:ascii="Times New Roman" w:hAnsi="Times New Roman" w:cs="Times New Roman"/>
+          <w:sz w:val="28"/>
+          <w:szCs w:val="28"/>
+        </w:rPr>
+        <w:t xml:space="preserve"> người quản lý thực hiện thêm, sửa, xóa và cập nhật danh sách đơn đặt hàng.</w:t>
+      </w:r>
+    </w:p>
+    <w:p>
+      <w:pPr>
+        <w:pStyle w:val="ListParagraph"/>
+        <w:ind w:left="778"/>
+        <w:contextualSpacing w:val="0"/>
+        <w:rPr>
+          <w:rFonts w:ascii="Times New Roman" w:hAnsi="Times New Roman" w:cs="Times New Roman"/>
+          <w:sz w:val="28"/>
+          <w:szCs w:val="28"/>
+        </w:rPr>
+      </w:pPr>
+      <w:r>
+        <w:rPr>
+          <w:rFonts w:ascii="Times New Roman" w:hAnsi="Times New Roman" w:cs="Times New Roman"/>
+          <w:sz w:val="28"/>
+          <w:szCs w:val="28"/>
+        </w:rPr>
+        <w:tab/>
+        <w:t>Xác nhận đơn hàng: người quản lý thực hiện kiểm tra và xác nhận đơn hàng như: đơn hàng đã thanh toán hay chưa, đơn hàng này đã được xác nhận bởi người dùng hay chưa,… Sau khi xác nhận xong người quản lý sẽ cập nhật lại trạng thái của đơn hàng.</w:t>
+      </w:r>
+    </w:p>
+    <w:p>
+      <w:pPr>
+        <w:pStyle w:val="ListParagraph"/>
+        <w:numPr>
+          <w:ilvl w:val="0"/>
+          <w:numId w:val="28"/>
+        </w:numPr>
+        <w:rPr>
+          <w:rFonts w:ascii="Times New Roman" w:hAnsi="Times New Roman" w:cs="Times New Roman"/>
+          <w:b/>
+          <w:bCs/>
+          <w:sz w:val="28"/>
+          <w:szCs w:val="28"/>
+        </w:rPr>
+      </w:pPr>
+      <w:r>
+        <w:rPr>
+          <w:rFonts w:ascii="Times New Roman" w:hAnsi="Times New Roman" w:cs="Times New Roman"/>
+          <w:b/>
+          <w:bCs/>
+          <w:sz w:val="28"/>
+          <w:szCs w:val="28"/>
+        </w:rPr>
+        <w:t>Quản lý kho</w:t>
+      </w:r>
+    </w:p>
+    <w:p>
+      <w:pPr>
+        <w:pStyle w:val="ListParagraph"/>
+        <w:rPr>
+          <w:rFonts w:ascii="Times New Roman" w:hAnsi="Times New Roman" w:cs="Times New Roman"/>
+          <w:b/>
+          <w:bCs/>
+          <w:sz w:val="28"/>
+          <w:szCs w:val="28"/>
+        </w:rPr>
+      </w:pPr>
+      <w:r>
+        <w:rPr>
+          <w:rFonts w:ascii="Times New Roman" w:hAnsi="Times New Roman" w:cs="Times New Roman"/>
+          <w:b/>
+          <w:bCs/>
+          <w:sz w:val="28"/>
+          <w:szCs w:val="28"/>
+        </w:rPr>
+        <w:drawing>
+          <wp:anchor distT="0" distB="0" distL="114300" distR="114300" simplePos="0" relativeHeight="251656704" behindDoc="0" locked="0" layoutInCell="1" allowOverlap="1" wp14:anchorId="67BDB7D2" wp14:editId="18DEEB3B">
+            <wp:simplePos x="0" y="0"/>
+            <wp:positionH relativeFrom="column">
+              <wp:posOffset>289560</wp:posOffset>
+            </wp:positionH>
+            <wp:positionV relativeFrom="paragraph">
+              <wp:posOffset>195580</wp:posOffset>
+            </wp:positionV>
+            <wp:extent cx="5775960" cy="3322320"/>
+            <wp:effectExtent l="0" t="0" r="0" b="0"/>
+            <wp:wrapThrough wrapText="bothSides">
+              <wp:wrapPolygon edited="0">
+                <wp:start x="0" y="0"/>
+                <wp:lineTo x="0" y="21427"/>
+                <wp:lineTo x="21515" y="21427"/>
+                <wp:lineTo x="21515" y="0"/>
+                <wp:lineTo x="0" y="0"/>
+              </wp:wrapPolygon>
+            </wp:wrapThrough>
+            <wp:docPr id="11" name="Picture 11"/>
+            <wp:cNvGraphicFramePr>
+              <a:graphicFrameLocks xmlns:a="http://schemas.openxmlformats.org/drawingml/2006/main" noChangeAspect="1"/>
+            </wp:cNvGraphicFramePr>
+            <a:graphic xmlns:a="http://schemas.openxmlformats.org/drawingml/2006/main">
+              <a:graphicData uri="http://schemas.openxmlformats.org/drawingml/2006/picture">
+                <pic:pic xmlns:pic="http://schemas.openxmlformats.org/drawingml/2006/picture">
+                  <pic:nvPicPr>
+                    <pic:cNvPr id="1" name=""/>
+                    <pic:cNvPicPr/>
+                  </pic:nvPicPr>
+                  <pic:blipFill>
+                    <a:blip r:embed="rId13">
+                      <a:extLst>
+                        <a:ext uri="{28A0092B-C50C-407E-A947-70E740481C1C}">
+                          <a14:useLocalDpi xmlns:a14="http://schemas.microsoft.com/office/drawing/2010/main" val="0"/>
+                        </a:ext>
+                      </a:extLst>
+                    </a:blip>
+                    <a:stretch>
+                      <a:fillRect/>
+                    </a:stretch>
+                  </pic:blipFill>
+                  <pic:spPr>
+                    <a:xfrm>
+                      <a:off x="0" y="0"/>
+                      <a:ext cx="5775960" cy="3322320"/>
+                    </a:xfrm>
+                    <a:prstGeom prst="rect">
+                      <a:avLst/>
+                    </a:prstGeom>
+                  </pic:spPr>
+                </pic:pic>
+              </a:graphicData>
+            </a:graphic>
+            <wp14:sizeRelH relativeFrom="page">
+              <wp14:pctWidth>0</wp14:pctWidth>
+            </wp14:sizeRelH>
+            <wp14:sizeRelV relativeFrom="page">
+              <wp14:pctHeight>0</wp14:pctHeight>
+            </wp14:sizeRelV>
+          </wp:anchor>
+        </w:drawing>
+      </w:r>
+    </w:p>
+    <w:p/>
+    <w:p/>
+    <w:p/>
+    <w:p/>
+    <w:p/>
+    <w:p/>
+    <w:p/>
+    <w:p/>
+    <w:p/>
+    <w:p>
+      <w:pPr>
+        <w:rPr>
+          <w:rFonts w:ascii="Times New Roman" w:hAnsi="Times New Roman" w:cs="Times New Roman"/>
+          <w:b/>
+          <w:bCs/>
+          <w:sz w:val="28"/>
+          <w:szCs w:val="28"/>
+        </w:rPr>
+      </w:pPr>
+    </w:p>
+    <w:p>
+      <w:pPr>
+        <w:ind w:left="720" w:firstLine="720"/>
+        <w:jc w:val="center"/>
+        <w:rPr>
+          <w:rFonts w:ascii="Times New Roman" w:hAnsi="Times New Roman" w:cs="Times New Roman"/>
+          <w:i/>
+          <w:iCs/>
+          <w:sz w:val="28"/>
+          <w:szCs w:val="28"/>
+        </w:rPr>
+      </w:pPr>
+      <w:r>
+        <w:rPr>
+          <w:rFonts w:ascii="Times New Roman" w:hAnsi="Times New Roman" w:cs="Times New Roman"/>
+          <w:i/>
+          <w:iCs/>
+          <w:sz w:val="28"/>
+          <w:szCs w:val="28"/>
+        </w:rPr>
+        <w:t>2.5 Sơ đồ phân rã chức năng quản lý kho</w:t>
+      </w:r>
+    </w:p>
+    <w:p>
+      <w:pPr>
+        <w:tabs>
+          <w:tab w:val="left" w:pos="948"/>
+        </w:tabs>
+        <w:rPr>
+          <w:rFonts w:ascii="Times New Roman" w:hAnsi="Times New Roman" w:cs="Times New Roman"/>
+          <w:sz w:val="28"/>
+          <w:szCs w:val="28"/>
+        </w:rPr>
+      </w:pPr>
+    </w:p>
+    <w:p>
+      <w:pPr>
+        <w:tabs>
+          <w:tab w:val="left" w:pos="948"/>
+        </w:tabs>
+        <w:rPr>
+          <w:rFonts w:ascii="Times New Roman" w:hAnsi="Times New Roman" w:cs="Times New Roman"/>
+          <w:sz w:val="28"/>
+          <w:szCs w:val="28"/>
+        </w:rPr>
+      </w:pPr>
+      <w:r>
+        <w:rPr>
+          <w:rFonts w:ascii="Times New Roman" w:hAnsi="Times New Roman" w:cs="Times New Roman"/>
+          <w:sz w:val="28"/>
+          <w:szCs w:val="28"/>
+        </w:rPr>
+        <w:tab/>
+      </w:r>
+      <w:r>
+        <w:rPr>
+          <w:rFonts w:ascii="Times New Roman" w:hAnsi="Times New Roman" w:cs="Times New Roman"/>
+          <w:sz w:val="28"/>
+          <w:szCs w:val="28"/>
+        </w:rPr>
+        <w:t xml:space="preserve">Quản lý danh mục sản phẩm: </w:t>
+      </w:r>
+      <w:r>
+        <w:rPr>
+          <w:rFonts w:ascii="Times New Roman" w:hAnsi="Times New Roman" w:cs="Times New Roman"/>
+          <w:sz w:val="28"/>
+          <w:szCs w:val="28"/>
+        </w:rPr>
+        <w:t>người quản lý thực hiện thêm, sửa, xóa và cập nhật danh sách danh mục sản phẩm.</w:t>
+      </w:r>
+    </w:p>
+    <w:p>
+      <w:pPr>
+        <w:tabs>
+          <w:tab w:val="left" w:pos="948"/>
+        </w:tabs>
+        <w:rPr>
+          <w:rFonts w:ascii="Times New Roman" w:hAnsi="Times New Roman" w:cs="Times New Roman"/>
+          <w:sz w:val="28"/>
+          <w:szCs w:val="28"/>
+        </w:rPr>
+      </w:pPr>
+      <w:r>
+        <w:rPr>
+          <w:rFonts w:ascii="Times New Roman" w:hAnsi="Times New Roman" w:cs="Times New Roman"/>
+          <w:sz w:val="28"/>
+          <w:szCs w:val="28"/>
+        </w:rPr>
+        <w:tab/>
+        <w:t xml:space="preserve">Quản lý sản phẩm: </w:t>
+      </w:r>
+      <w:r>
+        <w:rPr>
+          <w:rFonts w:ascii="Times New Roman" w:hAnsi="Times New Roman" w:cs="Times New Roman"/>
+          <w:sz w:val="28"/>
+          <w:szCs w:val="28"/>
+        </w:rPr>
+        <w:t xml:space="preserve">người quản lý thực hiện thêm, sửa, xóa và cập nhật danh sách </w:t>
+      </w:r>
+      <w:r>
+        <w:rPr>
+          <w:rFonts w:ascii="Times New Roman" w:hAnsi="Times New Roman" w:cs="Times New Roman"/>
+          <w:sz w:val="28"/>
+          <w:szCs w:val="28"/>
+        </w:rPr>
+        <w:t>sản phẩm</w:t>
+      </w:r>
+      <w:r>
+        <w:rPr>
+          <w:rFonts w:ascii="Times New Roman" w:hAnsi="Times New Roman" w:cs="Times New Roman"/>
+          <w:sz w:val="28"/>
+          <w:szCs w:val="28"/>
+        </w:rPr>
+        <w:t>.</w:t>
+      </w:r>
+    </w:p>
+    <w:p>
+      <w:pPr>
+        <w:tabs>
+          <w:tab w:val="left" w:pos="948"/>
+        </w:tabs>
+        <w:rPr>
+          <w:rFonts w:ascii="Times New Roman" w:hAnsi="Times New Roman" w:cs="Times New Roman"/>
+          <w:sz w:val="28"/>
+          <w:szCs w:val="28"/>
+        </w:rPr>
+      </w:pPr>
+      <w:r>
+        <w:rPr>
+          <w:rFonts w:ascii="Times New Roman" w:hAnsi="Times New Roman" w:cs="Times New Roman"/>
+          <w:sz w:val="28"/>
+          <w:szCs w:val="28"/>
+        </w:rPr>
+        <w:tab/>
+        <w:t xml:space="preserve">Đặt sản phẩm: </w:t>
+      </w:r>
+      <w:r>
+        <w:rPr>
+          <w:rFonts w:ascii="Times New Roman" w:hAnsi="Times New Roman" w:cs="Times New Roman"/>
+          <w:sz w:val="28"/>
+          <w:szCs w:val="28"/>
+        </w:rPr>
+        <w:t xml:space="preserve">khi nhận thông báo hết hàng từ nhân viên kiểm kho, người quản lý tiến hành </w:t>
+      </w:r>
+      <w:r>
+        <w:rPr>
+          <w:rFonts w:ascii="Times New Roman" w:hAnsi="Times New Roman" w:cs="Times New Roman"/>
+          <w:sz w:val="28"/>
+          <w:szCs w:val="28"/>
+        </w:rPr>
+        <w:t>lập phiếu đặt gồm thông tin như tên nhà cung cấp, danh sách các sản phẩm cần nhập,... Và gửi cho nhà cung cấp</w:t>
+      </w:r>
+      <w:r>
+        <w:rPr>
+          <w:rFonts w:ascii="Times New Roman" w:hAnsi="Times New Roman" w:cs="Times New Roman"/>
+          <w:sz w:val="28"/>
+          <w:szCs w:val="28"/>
+        </w:rPr>
+        <w:t xml:space="preserve"> đồng thời </w:t>
+      </w:r>
+      <w:r>
+        <w:rPr>
+          <w:rFonts w:ascii="Times New Roman" w:hAnsi="Times New Roman" w:cs="Times New Roman"/>
+          <w:sz w:val="28"/>
+          <w:szCs w:val="28"/>
+        </w:rPr>
+        <w:t xml:space="preserve">hệ thống sẽ </w:t>
+      </w:r>
+      <w:r>
+        <w:rPr>
+          <w:rFonts w:ascii="Times New Roman" w:hAnsi="Times New Roman" w:cs="Times New Roman"/>
+          <w:sz w:val="28"/>
+          <w:szCs w:val="28"/>
+        </w:rPr>
+        <w:t>ghi nhận lại thông tin phiếu đặt này.</w:t>
+      </w:r>
+    </w:p>
+    <w:p>
+      <w:pPr>
+        <w:tabs>
+          <w:tab w:val="left" w:pos="948"/>
+        </w:tabs>
+        <w:rPr>
+          <w:rFonts w:ascii="Times New Roman" w:hAnsi="Times New Roman" w:cs="Times New Roman"/>
+          <w:sz w:val="28"/>
+          <w:szCs w:val="28"/>
+        </w:rPr>
+      </w:pPr>
+      <w:r>
+        <w:rPr>
+          <w:rFonts w:ascii="Times New Roman" w:hAnsi="Times New Roman" w:cs="Times New Roman"/>
+          <w:sz w:val="28"/>
+          <w:szCs w:val="28"/>
+        </w:rPr>
+        <w:lastRenderedPageBreak/>
+        <w:tab/>
+        <w:t xml:space="preserve">Nhập sản phẩm: </w:t>
+      </w:r>
+      <w:r>
+        <w:rPr>
+          <w:rFonts w:ascii="Times New Roman" w:hAnsi="Times New Roman" w:cs="Times New Roman"/>
+          <w:sz w:val="28"/>
+          <w:szCs w:val="28"/>
+        </w:rPr>
+        <w:t xml:space="preserve">khi hàng từ nhà cung cấp chuyển đến, nhân viên kiểm kho tiến hành </w:t>
+      </w:r>
+      <w:r>
+        <w:rPr>
+          <w:rFonts w:ascii="Times New Roman" w:hAnsi="Times New Roman" w:cs="Times New Roman"/>
+          <w:sz w:val="28"/>
+          <w:szCs w:val="28"/>
+        </w:rPr>
+        <w:t>lập phiếu nhập kèm theo danh sách các sản phẩm nhập vào kho, với mỗi sản phẩm bao gồm các thông tin như mã sản phẩm, số lượng,…</w:t>
+      </w:r>
+    </w:p>
+    <w:p>
+      <w:pPr>
+        <w:tabs>
+          <w:tab w:val="left" w:pos="948"/>
+        </w:tabs>
+        <w:rPr>
+          <w:rFonts w:ascii="Times New Roman" w:hAnsi="Times New Roman" w:cs="Times New Roman"/>
+          <w:sz w:val="28"/>
+          <w:szCs w:val="28"/>
+        </w:rPr>
+      </w:pPr>
+      <w:r>
+        <w:rPr>
+          <w:rFonts w:ascii="Times New Roman" w:hAnsi="Times New Roman" w:cs="Times New Roman"/>
+          <w:sz w:val="28"/>
+          <w:szCs w:val="28"/>
+        </w:rPr>
+        <w:tab/>
+        <w:t xml:space="preserve">Xuất sản phẩm: </w:t>
+      </w:r>
+      <w:r>
+        <w:rPr>
+          <w:rFonts w:ascii="Times New Roman" w:hAnsi="Times New Roman" w:cs="Times New Roman"/>
+          <w:sz w:val="28"/>
+          <w:szCs w:val="28"/>
+        </w:rPr>
+        <w:t xml:space="preserve">khi các sản phẩm được giao đến đơn vị vận chuyển hoặc được chuyển đến shop </w:t>
+      </w:r>
+      <w:r>
+        <w:rPr>
+          <w:rFonts w:ascii="Times New Roman" w:hAnsi="Times New Roman" w:cs="Times New Roman"/>
+          <w:sz w:val="28"/>
+          <w:szCs w:val="28"/>
+        </w:rPr>
+        <w:t xml:space="preserve">vì hết hàng thì nhân </w:t>
+      </w:r>
+      <w:r>
+        <w:rPr>
+          <w:rFonts w:ascii="Times New Roman" w:hAnsi="Times New Roman" w:cs="Times New Roman"/>
+          <w:sz w:val="28"/>
+          <w:szCs w:val="28"/>
+        </w:rPr>
+        <w:t xml:space="preserve">viên kiểm kho sẽ tiến hành lập phiếu xuất </w:t>
+      </w:r>
+    </w:p>
+    <w:p>
+      <w:pPr>
+        <w:tabs>
+          <w:tab w:val="left" w:pos="948"/>
+        </w:tabs>
+        <w:rPr>
+          <w:rFonts w:ascii="Times New Roman" w:hAnsi="Times New Roman" w:cs="Times New Roman"/>
+          <w:sz w:val="28"/>
+          <w:szCs w:val="28"/>
+        </w:rPr>
+      </w:pPr>
+    </w:p>
     <w:sectPr>
-      <w:headerReference w:type="default" r:id="rId10"/>
+      <w:headerReference w:type="default" r:id="rId14"/>
       <w:pgSz w:w="11907" w:h="16839" w:code="9"/>
       <w:pgMar w:top="1440" w:right="1440" w:bottom="1440" w:left="1440" w:header="720" w:footer="720" w:gutter="0"/>
       <w:cols w:space="720"/>
@@ -5026,7 +6208,7 @@
 </file>
 
 <file path=word/endnotes.xml><?xml version="1.0" encoding="utf-8"?>
-<w:endnotes xmlns:ve="http://schemas.openxmlformats.org/markup-compatibility/2006" xmlns:o="urn:schemas-microsoft-com:office:office" xmlns:r="http://schemas.openxmlformats.org/officeDocument/2006/relationships" xmlns:m="http://schemas.openxmlformats.org/officeDocument/2006/math" xmlns:v="urn:schemas-microsoft-com:vml" xmlns:wp="http://schemas.openxmlformats.org/drawingml/2006/wordprocessingDrawing" xmlns:w10="urn:schemas-microsoft-com:office:word" xmlns:w="http://schemas.openxmlformats.org/wordprocessingml/2006/main" xmlns:wne="http://schemas.microsoft.com/office/word/2006/wordml">
+<w:endnotes xmlns:wpc="http://schemas.microsoft.com/office/word/2010/wordprocessingCanvas" xmlns:cx="http://schemas.microsoft.com/office/drawing/2014/chartex" xmlns:cx1="http://schemas.microsoft.com/office/drawing/2015/9/8/chartex" xmlns:cx2="http://schemas.microsoft.com/office/drawing/2015/10/21/chartex" xmlns:cx3="http://schemas.microsoft.com/office/drawing/2016/5/9/chartex" xmlns:cx4="http://schemas.microsoft.com/office/drawing/2016/5/10/chartex" xmlns:cx5="http://schemas.microsoft.com/office/drawing/2016/5/11/chartex" xmlns:cx6="http://schemas.microsoft.com/office/drawing/2016/5/12/chartex" xmlns:cx7="http://schemas.microsoft.com/office/drawing/2016/5/13/chartex" xmlns:cx8="http://schemas.microsoft.com/office/drawing/2016/5/14/chartex" xmlns:mc="http://schemas.openxmlformats.org/markup-compatibility/2006" xmlns:aink="http://schemas.microsoft.com/office/drawing/2016/ink" xmlns:am3d="http://schemas.microsoft.com/office/drawing/2017/model3d" xmlns:o="urn:schemas-microsoft-com:office:office" xmlns:r="http://schemas.openxmlformats.org/officeDocument/2006/relationships" xmlns:m="http://schemas.openxmlformats.org/officeDocument/2006/math" xmlns:v="urn:schemas-microsoft-com:vml" xmlns:wp14="http://schemas.microsoft.com/office/word/2010/wordprocessingDrawing" xmlns:wp="http://schemas.openxmlformats.org/drawingml/2006/wordprocessingDrawing" xmlns:w10="urn:schemas-microsoft-com:office:word" xmlns:w="http://schemas.openxmlformats.org/wordprocessingml/2006/main" xmlns:w14="http://schemas.microsoft.com/office/word/2010/wordml" xmlns:w15="http://schemas.microsoft.com/office/word/2012/wordml" xmlns:w16cex="http://schemas.microsoft.com/office/word/2018/wordml/cex" xmlns:w16cid="http://schemas.microsoft.com/office/word/2016/wordml/cid" xmlns:w16="http://schemas.microsoft.com/office/word/2018/wordml" xmlns:w16sdtdh="http://schemas.microsoft.com/office/word/2020/wordml/sdtdatahash" xmlns:w16se="http://schemas.microsoft.com/office/word/2015/wordml/symex" xmlns:wpg="http://schemas.microsoft.com/office/word/2010/wordprocessingGroup" xmlns:wpi="http://schemas.microsoft.com/office/word/2010/wordprocessingInk" xmlns:wne="http://schemas.microsoft.com/office/word/2006/wordml" xmlns:wps="http://schemas.microsoft.com/office/word/2010/wordprocessingShape" mc:Ignorable="w14 w15 w16se w16cid w16 w16cex w16sdtdh wp14">
   <w:endnote w:type="separator" w:id="-1">
     <w:p>
       <w:pPr>
@@ -5051,7 +6233,7 @@
 </file>
 
 <file path=word/footnotes.xml><?xml version="1.0" encoding="utf-8"?>
-<w:footnotes xmlns:ve="http://schemas.openxmlformats.org/markup-compatibility/2006" xmlns:o="urn:schemas-microsoft-com:office:office" xmlns:r="http://schemas.openxmlformats.org/officeDocument/2006/relationships" xmlns:m="http://schemas.openxmlformats.org/officeDocument/2006/math" xmlns:v="urn:schemas-microsoft-com:vml" xmlns:wp="http://schemas.openxmlformats.org/drawingml/2006/wordprocessingDrawing" xmlns:w10="urn:schemas-microsoft-com:office:word" xmlns:w="http://schemas.openxmlformats.org/wordprocessingml/2006/main" xmlns:wne="http://schemas.microsoft.com/office/word/2006/wordml">
+<w:footnotes xmlns:wpc="http://schemas.microsoft.com/office/word/2010/wordprocessingCanvas" xmlns:cx="http://schemas.microsoft.com/office/drawing/2014/chartex" xmlns:cx1="http://schemas.microsoft.com/office/drawing/2015/9/8/chartex" xmlns:cx2="http://schemas.microsoft.com/office/drawing/2015/10/21/chartex" xmlns:cx3="http://schemas.microsoft.com/office/drawing/2016/5/9/chartex" xmlns:cx4="http://schemas.microsoft.com/office/drawing/2016/5/10/chartex" xmlns:cx5="http://schemas.microsoft.com/office/drawing/2016/5/11/chartex" xmlns:cx6="http://schemas.microsoft.com/office/drawing/2016/5/12/chartex" xmlns:cx7="http://schemas.microsoft.com/office/drawing/2016/5/13/chartex" xmlns:cx8="http://schemas.microsoft.com/office/drawing/2016/5/14/chartex" xmlns:mc="http://schemas.openxmlformats.org/markup-compatibility/2006" xmlns:aink="http://schemas.microsoft.com/office/drawing/2016/ink" xmlns:am3d="http://schemas.microsoft.com/office/drawing/2017/model3d" xmlns:o="urn:schemas-microsoft-com:office:office" xmlns:r="http://schemas.openxmlformats.org/officeDocument/2006/relationships" xmlns:m="http://schemas.openxmlformats.org/officeDocument/2006/math" xmlns:v="urn:schemas-microsoft-com:vml" xmlns:wp14="http://schemas.microsoft.com/office/word/2010/wordprocessingDrawing" xmlns:wp="http://schemas.openxmlformats.org/drawingml/2006/wordprocessingDrawing" xmlns:w10="urn:schemas-microsoft-com:office:word" xmlns:w="http://schemas.openxmlformats.org/wordprocessingml/2006/main" xmlns:w14="http://schemas.microsoft.com/office/word/2010/wordml" xmlns:w15="http://schemas.microsoft.com/office/word/2012/wordml" xmlns:w16cex="http://schemas.microsoft.com/office/word/2018/wordml/cex" xmlns:w16cid="http://schemas.microsoft.com/office/word/2016/wordml/cid" xmlns:w16="http://schemas.microsoft.com/office/word/2018/wordml" xmlns:w16sdtdh="http://schemas.microsoft.com/office/word/2020/wordml/sdtdatahash" xmlns:w16se="http://schemas.microsoft.com/office/word/2015/wordml/symex" xmlns:wpg="http://schemas.microsoft.com/office/word/2010/wordprocessingGroup" xmlns:wpi="http://schemas.microsoft.com/office/word/2010/wordprocessingInk" xmlns:wne="http://schemas.microsoft.com/office/word/2006/wordml" xmlns:wps="http://schemas.microsoft.com/office/word/2010/wordprocessingShape" mc:Ignorable="w14 w15 w16se w16cid w16 w16cex w16sdtdh wp14">
   <w:footnote w:type="separator" w:id="-1">
     <w:p>
       <w:pPr>
@@ -5076,7 +6258,7 @@
 </file>
 
 <file path=word/header1.xml><?xml version="1.0" encoding="utf-8"?>
-<w:hdr xmlns:ve="http://schemas.openxmlformats.org/markup-compatibility/2006" xmlns:o="urn:schemas-microsoft-com:office:office" xmlns:r="http://schemas.openxmlformats.org/officeDocument/2006/relationships" xmlns:m="http://schemas.openxmlformats.org/officeDocument/2006/math" xmlns:v="urn:schemas-microsoft-com:vml" xmlns:wp="http://schemas.openxmlformats.org/drawingml/2006/wordprocessingDrawing" xmlns:w10="urn:schemas-microsoft-com:office:word" xmlns:w="http://schemas.openxmlformats.org/wordprocessingml/2006/main" xmlns:wne="http://schemas.microsoft.com/office/word/2006/wordml">
+<w:hdr xmlns:wpc="http://schemas.microsoft.com/office/word/2010/wordprocessingCanvas" xmlns:cx="http://schemas.microsoft.com/office/drawing/2014/chartex" xmlns:cx1="http://schemas.microsoft.com/office/drawing/2015/9/8/chartex" xmlns:cx2="http://schemas.microsoft.com/office/drawing/2015/10/21/chartex" xmlns:cx3="http://schemas.microsoft.com/office/drawing/2016/5/9/chartex" xmlns:cx4="http://schemas.microsoft.com/office/drawing/2016/5/10/chartex" xmlns:cx5="http://schemas.microsoft.com/office/drawing/2016/5/11/chartex" xmlns:cx6="http://schemas.microsoft.com/office/drawing/2016/5/12/chartex" xmlns:cx7="http://schemas.microsoft.com/office/drawing/2016/5/13/chartex" xmlns:cx8="http://schemas.microsoft.com/office/drawing/2016/5/14/chartex" xmlns:mc="http://schemas.openxmlformats.org/markup-compatibility/2006" xmlns:aink="http://schemas.microsoft.com/office/drawing/2016/ink" xmlns:am3d="http://schemas.microsoft.com/office/drawing/2017/model3d" xmlns:o="urn:schemas-microsoft-com:office:office" xmlns:r="http://schemas.openxmlformats.org/officeDocument/2006/relationships" xmlns:m="http://schemas.openxmlformats.org/officeDocument/2006/math" xmlns:v="urn:schemas-microsoft-com:vml" xmlns:wp14="http://schemas.microsoft.com/office/word/2010/wordprocessingDrawing" xmlns:wp="http://schemas.openxmlformats.org/drawingml/2006/wordprocessingDrawing" xmlns:w10="urn:schemas-microsoft-com:office:word" xmlns:w="http://schemas.openxmlformats.org/wordprocessingml/2006/main" xmlns:w14="http://schemas.microsoft.com/office/word/2010/wordml" xmlns:w15="http://schemas.microsoft.com/office/word/2012/wordml" xmlns:w16cex="http://schemas.microsoft.com/office/word/2018/wordml/cex" xmlns:w16cid="http://schemas.microsoft.com/office/word/2016/wordml/cid" xmlns:w16="http://schemas.microsoft.com/office/word/2018/wordml" xmlns:w16sdtdh="http://schemas.microsoft.com/office/word/2020/wordml/sdtdatahash" xmlns:w16se="http://schemas.microsoft.com/office/word/2015/wordml/symex" xmlns:wpg="http://schemas.microsoft.com/office/word/2010/wordprocessingGroup" xmlns:wpi="http://schemas.microsoft.com/office/word/2010/wordprocessingInk" xmlns:wne="http://schemas.microsoft.com/office/word/2006/wordml" xmlns:wps="http://schemas.microsoft.com/office/word/2010/wordprocessingShape" mc:Ignorable="w14 w15 w16se w16cid w16 w16cex w16sdtdh wp14">
   <w:p>
     <w:pPr>
       <w:pStyle w:val="Header"/>
@@ -5089,8 +6271,8 @@
 </file>
 
 <file path=word/numbering.xml><?xml version="1.0" encoding="utf-8"?>
-<w:numbering xmlns:ve="http://schemas.openxmlformats.org/markup-compatibility/2006" xmlns:o="urn:schemas-microsoft-com:office:office" xmlns:r="http://schemas.openxmlformats.org/officeDocument/2006/relationships" xmlns:m="http://schemas.openxmlformats.org/officeDocument/2006/math" xmlns:v="urn:schemas-microsoft-com:vml" xmlns:wp="http://schemas.openxmlformats.org/drawingml/2006/wordprocessingDrawing" xmlns:w10="urn:schemas-microsoft-com:office:word" xmlns:w="http://schemas.openxmlformats.org/wordprocessingml/2006/main" xmlns:wne="http://schemas.microsoft.com/office/word/2006/wordml">
-  <w:abstractNum w:abstractNumId="0">
+<w:numbering xmlns:wpc="http://schemas.microsoft.com/office/word/2010/wordprocessingCanvas" xmlns:cx="http://schemas.microsoft.com/office/drawing/2014/chartex" xmlns:cx1="http://schemas.microsoft.com/office/drawing/2015/9/8/chartex" xmlns:cx2="http://schemas.microsoft.com/office/drawing/2015/10/21/chartex" xmlns:cx3="http://schemas.microsoft.com/office/drawing/2016/5/9/chartex" xmlns:cx4="http://schemas.microsoft.com/office/drawing/2016/5/10/chartex" xmlns:cx5="http://schemas.microsoft.com/office/drawing/2016/5/11/chartex" xmlns:cx6="http://schemas.microsoft.com/office/drawing/2016/5/12/chartex" xmlns:cx7="http://schemas.microsoft.com/office/drawing/2016/5/13/chartex" xmlns:cx8="http://schemas.microsoft.com/office/drawing/2016/5/14/chartex" xmlns:mc="http://schemas.openxmlformats.org/markup-compatibility/2006" xmlns:aink="http://schemas.microsoft.com/office/drawing/2016/ink" xmlns:am3d="http://schemas.microsoft.com/office/drawing/2017/model3d" xmlns:o="urn:schemas-microsoft-com:office:office" xmlns:r="http://schemas.openxmlformats.org/officeDocument/2006/relationships" xmlns:m="http://schemas.openxmlformats.org/officeDocument/2006/math" xmlns:v="urn:schemas-microsoft-com:vml" xmlns:wp14="http://schemas.microsoft.com/office/word/2010/wordprocessingDrawing" xmlns:wp="http://schemas.openxmlformats.org/drawingml/2006/wordprocessingDrawing" xmlns:w10="urn:schemas-microsoft-com:office:word" xmlns:w="http://schemas.openxmlformats.org/wordprocessingml/2006/main" xmlns:w14="http://schemas.microsoft.com/office/word/2010/wordml" xmlns:w15="http://schemas.microsoft.com/office/word/2012/wordml" xmlns:w16cex="http://schemas.microsoft.com/office/word/2018/wordml/cex" xmlns:w16cid="http://schemas.microsoft.com/office/word/2016/wordml/cid" xmlns:w16="http://schemas.microsoft.com/office/word/2018/wordml" xmlns:w16sdtdh="http://schemas.microsoft.com/office/word/2020/wordml/sdtdatahash" xmlns:w16se="http://schemas.microsoft.com/office/word/2015/wordml/symex" xmlns:wpg="http://schemas.microsoft.com/office/word/2010/wordprocessingGroup" xmlns:wpi="http://schemas.microsoft.com/office/word/2010/wordprocessingInk" xmlns:wne="http://schemas.microsoft.com/office/word/2006/wordml" xmlns:wps="http://schemas.microsoft.com/office/word/2010/wordprocessingShape" mc:Ignorable="w14 w15 w16se w16cid w16 w16cex w16sdtdh wp14">
+  <w:abstractNum w:abstractNumId="0" w15:restartNumberingAfterBreak="0">
     <w:nsid w:val="044E586A"/>
     <w:multiLevelType w:val="hybridMultilevel"/>
     <w:tmpl w:val="5B6008AE"/>
@@ -5179,7 +6361,7 @@
       </w:pPr>
     </w:lvl>
   </w:abstractNum>
-  <w:abstractNum w:abstractNumId="1">
+  <w:abstractNum w:abstractNumId="1" w15:restartNumberingAfterBreak="0">
     <w:nsid w:val="081A7136"/>
     <w:multiLevelType w:val="hybridMultilevel"/>
     <w:tmpl w:val="FE5E1D14"/>
@@ -5268,7 +6450,7 @@
       </w:pPr>
     </w:lvl>
   </w:abstractNum>
-  <w:abstractNum w:abstractNumId="2">
+  <w:abstractNum w:abstractNumId="2" w15:restartNumberingAfterBreak="0">
     <w:nsid w:val="0B2C51B2"/>
     <w:multiLevelType w:val="hybridMultilevel"/>
     <w:tmpl w:val="A544AA40"/>
@@ -5381,7 +6563,7 @@
       </w:rPr>
     </w:lvl>
   </w:abstractNum>
-  <w:abstractNum w:abstractNumId="3">
+  <w:abstractNum w:abstractNumId="3" w15:restartNumberingAfterBreak="0">
     <w:nsid w:val="0B44542F"/>
     <w:multiLevelType w:val="hybridMultilevel"/>
     <w:tmpl w:val="09B8523C"/>
@@ -5494,7 +6676,7 @@
       </w:rPr>
     </w:lvl>
   </w:abstractNum>
-  <w:abstractNum w:abstractNumId="4">
+  <w:abstractNum w:abstractNumId="4" w15:restartNumberingAfterBreak="0">
     <w:nsid w:val="16847C6E"/>
     <w:multiLevelType w:val="hybridMultilevel"/>
     <w:tmpl w:val="CF2C65EC"/>
@@ -5583,7 +6765,7 @@
       </w:pPr>
     </w:lvl>
   </w:abstractNum>
-  <w:abstractNum w:abstractNumId="5">
+  <w:abstractNum w:abstractNumId="5" w15:restartNumberingAfterBreak="0">
     <w:nsid w:val="16FC7385"/>
     <w:multiLevelType w:val="hybridMultilevel"/>
     <w:tmpl w:val="20641D46"/>
@@ -5669,7 +6851,7 @@
       </w:pPr>
     </w:lvl>
   </w:abstractNum>
-  <w:abstractNum w:abstractNumId="6">
+  <w:abstractNum w:abstractNumId="6" w15:restartNumberingAfterBreak="0">
     <w:nsid w:val="19754726"/>
     <w:multiLevelType w:val="hybridMultilevel"/>
     <w:tmpl w:val="6018EE8E"/>
@@ -5758,7 +6940,7 @@
       </w:pPr>
     </w:lvl>
   </w:abstractNum>
-  <w:abstractNum w:abstractNumId="7">
+  <w:abstractNum w:abstractNumId="7" w15:restartNumberingAfterBreak="0">
     <w:nsid w:val="1E380FD4"/>
     <w:multiLevelType w:val="hybridMultilevel"/>
     <w:tmpl w:val="D5C2FA74"/>
@@ -5847,7 +7029,7 @@
       </w:pPr>
     </w:lvl>
   </w:abstractNum>
-  <w:abstractNum w:abstractNumId="8">
+  <w:abstractNum w:abstractNumId="8" w15:restartNumberingAfterBreak="0">
     <w:nsid w:val="23B91BD5"/>
     <w:multiLevelType w:val="hybridMultilevel"/>
     <w:tmpl w:val="199236AC"/>
@@ -5937,7 +7119,7 @@
       </w:pPr>
     </w:lvl>
   </w:abstractNum>
-  <w:abstractNum w:abstractNumId="9">
+  <w:abstractNum w:abstractNumId="9" w15:restartNumberingAfterBreak="0">
     <w:nsid w:val="2A011BE3"/>
     <w:multiLevelType w:val="hybridMultilevel"/>
     <w:tmpl w:val="2786C85A"/>
@@ -6026,7 +7208,7 @@
       </w:pPr>
     </w:lvl>
   </w:abstractNum>
-  <w:abstractNum w:abstractNumId="10">
+  <w:abstractNum w:abstractNumId="10" w15:restartNumberingAfterBreak="0">
     <w:nsid w:val="2FA9287F"/>
     <w:multiLevelType w:val="hybridMultilevel"/>
     <w:tmpl w:val="A3C68054"/>
@@ -6115,7 +7297,7 @@
       </w:pPr>
     </w:lvl>
   </w:abstractNum>
-  <w:abstractNum w:abstractNumId="11">
+  <w:abstractNum w:abstractNumId="11" w15:restartNumberingAfterBreak="0">
     <w:nsid w:val="3124668D"/>
     <w:multiLevelType w:val="hybridMultilevel"/>
     <w:tmpl w:val="0658CF8C"/>
@@ -6204,7 +7386,7 @@
       </w:pPr>
     </w:lvl>
   </w:abstractNum>
-  <w:abstractNum w:abstractNumId="12">
+  <w:abstractNum w:abstractNumId="12" w15:restartNumberingAfterBreak="0">
     <w:nsid w:val="32DB3408"/>
     <w:multiLevelType w:val="hybridMultilevel"/>
     <w:tmpl w:val="88E408EE"/>
@@ -6316,7 +7498,7 @@
       </w:rPr>
     </w:lvl>
   </w:abstractNum>
-  <w:abstractNum w:abstractNumId="13">
+  <w:abstractNum w:abstractNumId="13" w15:restartNumberingAfterBreak="0">
     <w:nsid w:val="390D6BD8"/>
     <w:multiLevelType w:val="hybridMultilevel"/>
     <w:tmpl w:val="2A1825E8"/>
@@ -6405,7 +7587,7 @@
       </w:pPr>
     </w:lvl>
   </w:abstractNum>
-  <w:abstractNum w:abstractNumId="14">
+  <w:abstractNum w:abstractNumId="14" w15:restartNumberingAfterBreak="0">
     <w:nsid w:val="3E0E7035"/>
     <w:multiLevelType w:val="hybridMultilevel"/>
     <w:tmpl w:val="F1584CCC"/>
@@ -6517,10 +7699,10 @@
       </w:rPr>
     </w:lvl>
   </w:abstractNum>
-  <w:abstractNum w:abstractNumId="15">
+  <w:abstractNum w:abstractNumId="15" w15:restartNumberingAfterBreak="0">
     <w:nsid w:val="3EC82F35"/>
     <w:multiLevelType w:val="hybridMultilevel"/>
-    <w:tmpl w:val="987C39D4"/>
+    <w:tmpl w:val="3BFA604C"/>
     <w:lvl w:ilvl="0" w:tplc="648A5C0A">
       <w:start w:val="1"/>
       <w:numFmt w:val="decimal"/>
@@ -6606,7 +7788,7 @@
       </w:pPr>
     </w:lvl>
   </w:abstractNum>
-  <w:abstractNum w:abstractNumId="16">
+  <w:abstractNum w:abstractNumId="16" w15:restartNumberingAfterBreak="0">
     <w:nsid w:val="418D701E"/>
     <w:multiLevelType w:val="hybridMultilevel"/>
     <w:tmpl w:val="EE6E97BA"/>
@@ -6718,7 +7900,7 @@
       </w:rPr>
     </w:lvl>
   </w:abstractNum>
-  <w:abstractNum w:abstractNumId="17">
+  <w:abstractNum w:abstractNumId="17" w15:restartNumberingAfterBreak="0">
     <w:nsid w:val="494E0015"/>
     <w:multiLevelType w:val="hybridMultilevel"/>
     <w:tmpl w:val="C50CDB5C"/>
@@ -6830,7 +8012,96 @@
       </w:rPr>
     </w:lvl>
   </w:abstractNum>
-  <w:abstractNum w:abstractNumId="18">
+  <w:abstractNum w:abstractNumId="18" w15:restartNumberingAfterBreak="0">
+    <w:nsid w:val="4B886374"/>
+    <w:multiLevelType w:val="hybridMultilevel"/>
+    <w:tmpl w:val="A8EAB1BA"/>
+    <w:lvl w:ilvl="0" w:tplc="648A5C0A">
+      <w:start w:val="1"/>
+      <w:numFmt w:val="decimal"/>
+      <w:lvlText w:val="2.%1"/>
+      <w:lvlJc w:val="left"/>
+      <w:pPr>
+        <w:ind w:left="720" w:hanging="360"/>
+      </w:pPr>
+      <w:rPr>
+        <w:rFonts w:hint="default"/>
+      </w:rPr>
+    </w:lvl>
+    <w:lvl w:ilvl="1" w:tplc="04090019" w:tentative="1">
+      <w:start w:val="1"/>
+      <w:numFmt w:val="lowerLetter"/>
+      <w:lvlText w:val="%2."/>
+      <w:lvlJc w:val="left"/>
+      <w:pPr>
+        <w:ind w:left="1440" w:hanging="360"/>
+      </w:pPr>
+    </w:lvl>
+    <w:lvl w:ilvl="2" w:tplc="0409001B" w:tentative="1">
+      <w:start w:val="1"/>
+      <w:numFmt w:val="lowerRoman"/>
+      <w:lvlText w:val="%3."/>
+      <w:lvlJc w:val="right"/>
+      <w:pPr>
+        <w:ind w:left="2160" w:hanging="180"/>
+      </w:pPr>
+    </w:lvl>
+    <w:lvl w:ilvl="3" w:tplc="0409000F" w:tentative="1">
+      <w:start w:val="1"/>
+      <w:numFmt w:val="decimal"/>
+      <w:lvlText w:val="%4."/>
+      <w:lvlJc w:val="left"/>
+      <w:pPr>
+        <w:ind w:left="2880" w:hanging="360"/>
+      </w:pPr>
+    </w:lvl>
+    <w:lvl w:ilvl="4" w:tplc="04090019" w:tentative="1">
+      <w:start w:val="1"/>
+      <w:numFmt w:val="lowerLetter"/>
+      <w:lvlText w:val="%5."/>
+      <w:lvlJc w:val="left"/>
+      <w:pPr>
+        <w:ind w:left="3600" w:hanging="360"/>
+      </w:pPr>
+    </w:lvl>
+    <w:lvl w:ilvl="5" w:tplc="0409001B" w:tentative="1">
+      <w:start w:val="1"/>
+      <w:numFmt w:val="lowerRoman"/>
+      <w:lvlText w:val="%6."/>
+      <w:lvlJc w:val="right"/>
+      <w:pPr>
+        <w:ind w:left="4320" w:hanging="180"/>
+      </w:pPr>
+    </w:lvl>
+    <w:lvl w:ilvl="6" w:tplc="0409000F" w:tentative="1">
+      <w:start w:val="1"/>
+      <w:numFmt w:val="decimal"/>
+      <w:lvlText w:val="%7."/>
+      <w:lvlJc w:val="left"/>
+      <w:pPr>
+        <w:ind w:left="5040" w:hanging="360"/>
+      </w:pPr>
+    </w:lvl>
+    <w:lvl w:ilvl="7" w:tplc="04090019" w:tentative="1">
+      <w:start w:val="1"/>
+      <w:numFmt w:val="lowerLetter"/>
+      <w:lvlText w:val="%8."/>
+      <w:lvlJc w:val="left"/>
+      <w:pPr>
+        <w:ind w:left="5760" w:hanging="360"/>
+      </w:pPr>
+    </w:lvl>
+    <w:lvl w:ilvl="8" w:tplc="0409001B" w:tentative="1">
+      <w:start w:val="1"/>
+      <w:numFmt w:val="lowerRoman"/>
+      <w:lvlText w:val="%9."/>
+      <w:lvlJc w:val="right"/>
+      <w:pPr>
+        <w:ind w:left="6480" w:hanging="180"/>
+      </w:pPr>
+    </w:lvl>
+  </w:abstractNum>
+  <w:abstractNum w:abstractNumId="19" w15:restartNumberingAfterBreak="0">
     <w:nsid w:val="50D26172"/>
     <w:multiLevelType w:val="hybridMultilevel"/>
     <w:tmpl w:val="1FA8F9EA"/>
@@ -6942,7 +8213,7 @@
       </w:rPr>
     </w:lvl>
   </w:abstractNum>
-  <w:abstractNum w:abstractNumId="19">
+  <w:abstractNum w:abstractNumId="20" w15:restartNumberingAfterBreak="0">
     <w:nsid w:val="523053F7"/>
     <w:multiLevelType w:val="hybridMultilevel"/>
     <w:tmpl w:val="F2926F76"/>
@@ -7054,7 +8325,7 @@
       </w:rPr>
     </w:lvl>
   </w:abstractNum>
-  <w:abstractNum w:abstractNumId="20">
+  <w:abstractNum w:abstractNumId="21" w15:restartNumberingAfterBreak="0">
     <w:nsid w:val="58267C08"/>
     <w:multiLevelType w:val="hybridMultilevel"/>
     <w:tmpl w:val="264CB2F4"/>
@@ -7166,7 +8437,7 @@
       </w:rPr>
     </w:lvl>
   </w:abstractNum>
-  <w:abstractNum w:abstractNumId="21">
+  <w:abstractNum w:abstractNumId="22" w15:restartNumberingAfterBreak="0">
     <w:nsid w:val="5F7B4C09"/>
     <w:multiLevelType w:val="hybridMultilevel"/>
     <w:tmpl w:val="8A6E1592"/>
@@ -7278,7 +8549,7 @@
       </w:rPr>
     </w:lvl>
   </w:abstractNum>
-  <w:abstractNum w:abstractNumId="22">
+  <w:abstractNum w:abstractNumId="23" w15:restartNumberingAfterBreak="0">
     <w:nsid w:val="606269CA"/>
     <w:multiLevelType w:val="hybridMultilevel"/>
     <w:tmpl w:val="84AACDE4"/>
@@ -7367,7 +8638,7 @@
       </w:pPr>
     </w:lvl>
   </w:abstractNum>
-  <w:abstractNum w:abstractNumId="23">
+  <w:abstractNum w:abstractNumId="24" w15:restartNumberingAfterBreak="0">
     <w:nsid w:val="621E55BD"/>
     <w:multiLevelType w:val="hybridMultilevel"/>
     <w:tmpl w:val="D9F8A984"/>
@@ -7480,7 +8751,7 @@
       </w:rPr>
     </w:lvl>
   </w:abstractNum>
-  <w:abstractNum w:abstractNumId="24">
+  <w:abstractNum w:abstractNumId="25" w15:restartNumberingAfterBreak="0">
     <w:nsid w:val="666C1D48"/>
     <w:multiLevelType w:val="hybridMultilevel"/>
     <w:tmpl w:val="9EE2DDEE"/>
@@ -7593,11 +8864,11 @@
       </w:rPr>
     </w:lvl>
   </w:abstractNum>
-  <w:abstractNum w:abstractNumId="25">
+  <w:abstractNum w:abstractNumId="26" w15:restartNumberingAfterBreak="0">
     <w:nsid w:val="68E57302"/>
-    <w:multiLevelType w:val="hybridMultilevel"/>
-    <w:tmpl w:val="B57286B6"/>
-    <w:lvl w:ilvl="0" w:tplc="0409000F">
+    <w:multiLevelType w:val="multilevel"/>
+    <w:tmpl w:val="1D802064"/>
+    <w:lvl w:ilvl="0">
       <w:start w:val="1"/>
       <w:numFmt w:val="decimal"/>
       <w:lvlText w:val="%1."/>
@@ -7606,80 +8877,112 @@
         <w:ind w:left="720" w:hanging="360"/>
       </w:pPr>
     </w:lvl>
-    <w:lvl w:ilvl="1" w:tplc="04090019" w:tentative="1">
-      <w:start w:val="1"/>
-      <w:numFmt w:val="lowerLetter"/>
-      <w:lvlText w:val="%2."/>
-      <w:lvlJc w:val="left"/>
-      <w:pPr>
-        <w:ind w:left="1440" w:hanging="360"/>
-      </w:pPr>
-    </w:lvl>
-    <w:lvl w:ilvl="2" w:tplc="0409001B" w:tentative="1">
-      <w:start w:val="1"/>
-      <w:numFmt w:val="lowerRoman"/>
-      <w:lvlText w:val="%3."/>
-      <w:lvlJc w:val="right"/>
-      <w:pPr>
-        <w:ind w:left="2160" w:hanging="180"/>
-      </w:pPr>
-    </w:lvl>
-    <w:lvl w:ilvl="3" w:tplc="0409000F" w:tentative="1">
-      <w:start w:val="1"/>
+    <w:lvl w:ilvl="1">
+      <w:start w:val="2"/>
       <w:numFmt w:val="decimal"/>
-      <w:lvlText w:val="%4."/>
-      <w:lvlJc w:val="left"/>
-      <w:pPr>
-        <w:ind w:left="2880" w:hanging="360"/>
-      </w:pPr>
-    </w:lvl>
-    <w:lvl w:ilvl="4" w:tplc="04090019" w:tentative="1">
-      <w:start w:val="1"/>
-      <w:numFmt w:val="lowerLetter"/>
-      <w:lvlText w:val="%5."/>
-      <w:lvlJc w:val="left"/>
-      <w:pPr>
-        <w:ind w:left="3600" w:hanging="360"/>
-      </w:pPr>
-    </w:lvl>
-    <w:lvl w:ilvl="5" w:tplc="0409001B" w:tentative="1">
-      <w:start w:val="1"/>
-      <w:numFmt w:val="lowerRoman"/>
-      <w:lvlText w:val="%6."/>
-      <w:lvlJc w:val="right"/>
-      <w:pPr>
-        <w:ind w:left="4320" w:hanging="180"/>
-      </w:pPr>
-    </w:lvl>
-    <w:lvl w:ilvl="6" w:tplc="0409000F" w:tentative="1">
+      <w:isLgl/>
+      <w:lvlText w:val="%1.%2"/>
+      <w:lvlJc w:val="left"/>
+      <w:pPr>
+        <w:ind w:left="780" w:hanging="420"/>
+      </w:pPr>
+      <w:rPr>
+        <w:rFonts w:hint="default"/>
+      </w:rPr>
+    </w:lvl>
+    <w:lvl w:ilvl="2">
       <w:start w:val="1"/>
       <w:numFmt w:val="decimal"/>
-      <w:lvlText w:val="%7."/>
-      <w:lvlJc w:val="left"/>
-      <w:pPr>
-        <w:ind w:left="5040" w:hanging="360"/>
-      </w:pPr>
-    </w:lvl>
-    <w:lvl w:ilvl="7" w:tplc="04090019" w:tentative="1">
-      <w:start w:val="1"/>
-      <w:numFmt w:val="lowerLetter"/>
-      <w:lvlText w:val="%8."/>
-      <w:lvlJc w:val="left"/>
-      <w:pPr>
-        <w:ind w:left="5760" w:hanging="360"/>
-      </w:pPr>
-    </w:lvl>
-    <w:lvl w:ilvl="8" w:tplc="0409001B" w:tentative="1">
-      <w:start w:val="1"/>
-      <w:numFmt w:val="lowerRoman"/>
-      <w:lvlText w:val="%9."/>
-      <w:lvlJc w:val="right"/>
-      <w:pPr>
-        <w:ind w:left="6480" w:hanging="180"/>
-      </w:pPr>
+      <w:isLgl/>
+      <w:lvlText w:val="%1.%2.%3"/>
+      <w:lvlJc w:val="left"/>
+      <w:pPr>
+        <w:ind w:left="1080" w:hanging="720"/>
+      </w:pPr>
+      <w:rPr>
+        <w:rFonts w:hint="default"/>
+      </w:rPr>
+    </w:lvl>
+    <w:lvl w:ilvl="3">
+      <w:start w:val="1"/>
+      <w:numFmt w:val="decimal"/>
+      <w:isLgl/>
+      <w:lvlText w:val="%1.%2.%3.%4"/>
+      <w:lvlJc w:val="left"/>
+      <w:pPr>
+        <w:ind w:left="1440" w:hanging="1080"/>
+      </w:pPr>
+      <w:rPr>
+        <w:rFonts w:hint="default"/>
+      </w:rPr>
+    </w:lvl>
+    <w:lvl w:ilvl="4">
+      <w:start w:val="1"/>
+      <w:numFmt w:val="decimal"/>
+      <w:isLgl/>
+      <w:lvlText w:val="%1.%2.%3.%4.%5"/>
+      <w:lvlJc w:val="left"/>
+      <w:pPr>
+        <w:ind w:left="1440" w:hanging="1080"/>
+      </w:pPr>
+      <w:rPr>
+        <w:rFonts w:hint="default"/>
+      </w:rPr>
+    </w:lvl>
+    <w:lvl w:ilvl="5">
+      <w:start w:val="1"/>
+      <w:numFmt w:val="decimal"/>
+      <w:isLgl/>
+      <w:lvlText w:val="%1.%2.%3.%4.%5.%6"/>
+      <w:lvlJc w:val="left"/>
+      <w:pPr>
+        <w:ind w:left="1800" w:hanging="1440"/>
+      </w:pPr>
+      <w:rPr>
+        <w:rFonts w:hint="default"/>
+      </w:rPr>
+    </w:lvl>
+    <w:lvl w:ilvl="6">
+      <w:start w:val="1"/>
+      <w:numFmt w:val="decimal"/>
+      <w:isLgl/>
+      <w:lvlText w:val="%1.%2.%3.%4.%5.%6.%7"/>
+      <w:lvlJc w:val="left"/>
+      <w:pPr>
+        <w:ind w:left="1800" w:hanging="1440"/>
+      </w:pPr>
+      <w:rPr>
+        <w:rFonts w:hint="default"/>
+      </w:rPr>
+    </w:lvl>
+    <w:lvl w:ilvl="7">
+      <w:start w:val="1"/>
+      <w:numFmt w:val="decimal"/>
+      <w:isLgl/>
+      <w:lvlText w:val="%1.%2.%3.%4.%5.%6.%7.%8"/>
+      <w:lvlJc w:val="left"/>
+      <w:pPr>
+        <w:ind w:left="2160" w:hanging="1800"/>
+      </w:pPr>
+      <w:rPr>
+        <w:rFonts w:hint="default"/>
+      </w:rPr>
+    </w:lvl>
+    <w:lvl w:ilvl="8">
+      <w:start w:val="1"/>
+      <w:numFmt w:val="decimal"/>
+      <w:isLgl/>
+      <w:lvlText w:val="%1.%2.%3.%4.%5.%6.%7.%8.%9"/>
+      <w:lvlJc w:val="left"/>
+      <w:pPr>
+        <w:ind w:left="2520" w:hanging="2160"/>
+      </w:pPr>
+      <w:rPr>
+        <w:rFonts w:hint="default"/>
+      </w:rPr>
     </w:lvl>
   </w:abstractNum>
-  <w:abstractNum w:abstractNumId="26">
+  <w:abstractNum w:abstractNumId="27" w15:restartNumberingAfterBreak="0">
     <w:nsid w:val="7026289D"/>
     <w:multiLevelType w:val="hybridMultilevel"/>
     <w:tmpl w:val="5AA4BB78"/>
@@ -7792,10 +9095,10 @@
       </w:rPr>
     </w:lvl>
   </w:abstractNum>
-  <w:abstractNum w:abstractNumId="27">
+  <w:abstractNum w:abstractNumId="28" w15:restartNumberingAfterBreak="0">
     <w:nsid w:val="741E6B16"/>
     <w:multiLevelType w:val="hybridMultilevel"/>
-    <w:tmpl w:val="DC54267C"/>
+    <w:tmpl w:val="CF523250"/>
     <w:lvl w:ilvl="0" w:tplc="9EC8FF18">
       <w:start w:val="1"/>
       <w:numFmt w:val="decimal"/>
@@ -7882,7 +9185,7 @@
     </w:lvl>
   </w:abstractNum>
   <w:num w:numId="1">
-    <w:abstractNumId w:val="25"/>
+    <w:abstractNumId w:val="26"/>
   </w:num>
   <w:num w:numId="2">
     <w:abstractNumId w:val="5"/>
@@ -7897,10 +9200,10 @@
     <w:abstractNumId w:val="11"/>
   </w:num>
   <w:num w:numId="6">
-    <w:abstractNumId w:val="18"/>
+    <w:abstractNumId w:val="19"/>
   </w:num>
   <w:num w:numId="7">
-    <w:abstractNumId w:val="22"/>
+    <w:abstractNumId w:val="23"/>
   </w:num>
   <w:num w:numId="8">
     <w:abstractNumId w:val="3"/>
@@ -7909,22 +9212,22 @@
     <w:abstractNumId w:val="14"/>
   </w:num>
   <w:num w:numId="10">
-    <w:abstractNumId w:val="26"/>
+    <w:abstractNumId w:val="27"/>
   </w:num>
   <w:num w:numId="11">
-    <w:abstractNumId w:val="23"/>
+    <w:abstractNumId w:val="24"/>
   </w:num>
   <w:num w:numId="12">
-    <w:abstractNumId w:val="19"/>
+    <w:abstractNumId w:val="20"/>
   </w:num>
   <w:num w:numId="13">
-    <w:abstractNumId w:val="21"/>
+    <w:abstractNumId w:val="22"/>
   </w:num>
   <w:num w:numId="14">
     <w:abstractNumId w:val="16"/>
   </w:num>
   <w:num w:numId="15">
-    <w:abstractNumId w:val="20"/>
+    <w:abstractNumId w:val="21"/>
   </w:num>
   <w:num w:numId="16">
     <w:abstractNumId w:val="17"/>
@@ -7945,7 +9248,7 @@
     <w:abstractNumId w:val="0"/>
   </w:num>
   <w:num w:numId="22">
-    <w:abstractNumId w:val="24"/>
+    <w:abstractNumId w:val="25"/>
   </w:num>
   <w:num w:numId="23">
     <w:abstractNumId w:val="12"/>
@@ -7963,13 +9266,16 @@
     <w:abstractNumId w:val="4"/>
   </w:num>
   <w:num w:numId="28">
-    <w:abstractNumId w:val="27"/>
+    <w:abstractNumId w:val="28"/>
+  </w:num>
+  <w:num w:numId="29">
+    <w:abstractNumId w:val="18"/>
   </w:num>
 </w:numbering>
 </file>
 
 <file path=word/styles.xml><?xml version="1.0" encoding="utf-8"?>
-<w:styles xmlns:r="http://schemas.openxmlformats.org/officeDocument/2006/relationships" xmlns:w="http://schemas.openxmlformats.org/wordprocessingml/2006/main">
+<w:styles xmlns:mc="http://schemas.openxmlformats.org/markup-compatibility/2006" xmlns:r="http://schemas.openxmlformats.org/officeDocument/2006/relationships" xmlns:w="http://schemas.openxmlformats.org/wordprocessingml/2006/main" xmlns:w14="http://schemas.microsoft.com/office/word/2010/wordml" xmlns:w15="http://schemas.microsoft.com/office/word/2012/wordml" xmlns:w16cex="http://schemas.microsoft.com/office/word/2018/wordml/cex" xmlns:w16cid="http://schemas.microsoft.com/office/word/2016/wordml/cid" xmlns:w16="http://schemas.microsoft.com/office/word/2018/wordml" xmlns:w16sdtdh="http://schemas.microsoft.com/office/word/2020/wordml/sdtdatahash" xmlns:w16se="http://schemas.microsoft.com/office/word/2015/wordml/symex" mc:Ignorable="w14 w15 w16se w16cid w16 w16cex w16sdtdh">
   <w:docDefaults>
     <w:rPrDefault>
       <w:rPr>
@@ -7985,144 +9291,383 @@
       </w:pPr>
     </w:pPrDefault>
   </w:docDefaults>
-  <w:latentStyles w:defLockedState="0" w:defUIPriority="99" w:defSemiHidden="1" w:defUnhideWhenUsed="1" w:defQFormat="0" w:count="267">
-    <w:lsdException w:name="Normal" w:semiHidden="0" w:uiPriority="0" w:unhideWhenUsed="0" w:qFormat="1"/>
-    <w:lsdException w:name="heading 1" w:semiHidden="0" w:uiPriority="9" w:unhideWhenUsed="0" w:qFormat="1"/>
-    <w:lsdException w:name="heading 2" w:uiPriority="9" w:qFormat="1"/>
-    <w:lsdException w:name="heading 3" w:uiPriority="9" w:qFormat="1"/>
-    <w:lsdException w:name="heading 4" w:uiPriority="9" w:qFormat="1"/>
-    <w:lsdException w:name="heading 5" w:uiPriority="9" w:qFormat="1"/>
-    <w:lsdException w:name="heading 6" w:uiPriority="9" w:qFormat="1"/>
-    <w:lsdException w:name="heading 7" w:uiPriority="9" w:qFormat="1"/>
-    <w:lsdException w:name="heading 8" w:uiPriority="9" w:qFormat="1"/>
-    <w:lsdException w:name="heading 9" w:uiPriority="9" w:qFormat="1"/>
-    <w:lsdException w:name="toc 1" w:uiPriority="39"/>
-    <w:lsdException w:name="toc 2" w:uiPriority="39"/>
-    <w:lsdException w:name="toc 3" w:uiPriority="39"/>
-    <w:lsdException w:name="toc 4" w:uiPriority="39"/>
-    <w:lsdException w:name="toc 5" w:uiPriority="39"/>
-    <w:lsdException w:name="toc 6" w:uiPriority="39"/>
-    <w:lsdException w:name="toc 7" w:uiPriority="39"/>
-    <w:lsdException w:name="toc 8" w:uiPriority="39"/>
-    <w:lsdException w:name="toc 9" w:uiPriority="39"/>
-    <w:lsdException w:name="caption" w:uiPriority="35" w:qFormat="1"/>
-    <w:lsdException w:name="Title" w:semiHidden="0" w:uiPriority="10" w:unhideWhenUsed="0" w:qFormat="1"/>
-    <w:lsdException w:name="Default Paragraph Font" w:uiPriority="1"/>
-    <w:lsdException w:name="Subtitle" w:semiHidden="0" w:uiPriority="11" w:unhideWhenUsed="0" w:qFormat="1"/>
-    <w:lsdException w:name="Strong" w:semiHidden="0" w:uiPriority="22" w:unhideWhenUsed="0" w:qFormat="1"/>
-    <w:lsdException w:name="Emphasis" w:semiHidden="0" w:uiPriority="20" w:unhideWhenUsed="0" w:qFormat="1"/>
-    <w:lsdException w:name="Table Grid" w:semiHidden="0" w:uiPriority="59" w:unhideWhenUsed="0"/>
-    <w:lsdException w:name="Placeholder Text" w:unhideWhenUsed="0"/>
-    <w:lsdException w:name="No Spacing" w:semiHidden="0" w:uiPriority="1" w:unhideWhenUsed="0" w:qFormat="1"/>
-    <w:lsdException w:name="Light Shading" w:semiHidden="0" w:uiPriority="60" w:unhideWhenUsed="0"/>
-    <w:lsdException w:name="Light List" w:semiHidden="0" w:uiPriority="61" w:unhideWhenUsed="0"/>
-    <w:lsdException w:name="Light Grid" w:semiHidden="0" w:uiPriority="62" w:unhideWhenUsed="0"/>
-    <w:lsdException w:name="Medium Shading 1" w:semiHidden="0" w:uiPriority="63" w:unhideWhenUsed="0"/>
-    <w:lsdException w:name="Medium Shading 2" w:semiHidden="0" w:uiPriority="64" w:unhideWhenUsed="0"/>
-    <w:lsdException w:name="Medium List 1" w:semiHidden="0" w:uiPriority="65" w:unhideWhenUsed="0"/>
-    <w:lsdException w:name="Medium List 2" w:semiHidden="0" w:uiPriority="66" w:unhideWhenUsed="0"/>
-    <w:lsdException w:name="Medium Grid 1" w:semiHidden="0" w:uiPriority="67" w:unhideWhenUsed="0"/>
-    <w:lsdException w:name="Medium Grid 2" w:semiHidden="0" w:uiPriority="68" w:unhideWhenUsed="0"/>
-    <w:lsdException w:name="Medium Grid 3" w:semiHidden="0" w:uiPriority="69" w:unhideWhenUsed="0"/>
-    <w:lsdException w:name="Dark List" w:semiHidden="0" w:uiPriority="70" w:unhideWhenUsed="0"/>
-    <w:lsdException w:name="Colorful Shading" w:semiHidden="0" w:uiPriority="71" w:unhideWhenUsed="0"/>
-    <w:lsdException w:name="Colorful List" w:semiHidden="0" w:uiPriority="72" w:unhideWhenUsed="0"/>
-    <w:lsdException w:name="Colorful Grid" w:semiHidden="0" w:uiPriority="73" w:unhideWhenUsed="0"/>
-    <w:lsdException w:name="Light Shading Accent 1" w:semiHidden="0" w:uiPriority="60" w:unhideWhenUsed="0"/>
-    <w:lsdException w:name="Light List Accent 1" w:semiHidden="0" w:uiPriority="61" w:unhideWhenUsed="0"/>
-    <w:lsdException w:name="Light Grid Accent 1" w:semiHidden="0" w:uiPriority="62" w:unhideWhenUsed="0"/>
-    <w:lsdException w:name="Medium Shading 1 Accent 1" w:semiHidden="0" w:uiPriority="63" w:unhideWhenUsed="0"/>
-    <w:lsdException w:name="Medium Shading 2 Accent 1" w:semiHidden="0" w:uiPriority="64" w:unhideWhenUsed="0"/>
-    <w:lsdException w:name="Medium List 1 Accent 1" w:semiHidden="0" w:uiPriority="65" w:unhideWhenUsed="0"/>
-    <w:lsdException w:name="Revision" w:unhideWhenUsed="0"/>
-    <w:lsdException w:name="List Paragraph" w:semiHidden="0" w:uiPriority="34" w:unhideWhenUsed="0" w:qFormat="1"/>
-    <w:lsdException w:name="Quote" w:semiHidden="0" w:uiPriority="29" w:unhideWhenUsed="0" w:qFormat="1"/>
-    <w:lsdException w:name="Intense Quote" w:semiHidden="0" w:uiPriority="30" w:unhideWhenUsed="0" w:qFormat="1"/>
-    <w:lsdException w:name="Medium List 2 Accent 1" w:semiHidden="0" w:uiPriority="66" w:unhideWhenUsed="0"/>
-    <w:lsdException w:name="Medium Grid 1 Accent 1" w:semiHidden="0" w:uiPriority="67" w:unhideWhenUsed="0"/>
-    <w:lsdException w:name="Medium Grid 2 Accent 1" w:semiHidden="0" w:uiPriority="68" w:unhideWhenUsed="0"/>
-    <w:lsdException w:name="Medium Grid 3 Accent 1" w:semiHidden="0" w:uiPriority="69" w:unhideWhenUsed="0"/>
-    <w:lsdException w:name="Dark List Accent 1" w:semiHidden="0" w:uiPriority="70" w:unhideWhenUsed="0"/>
-    <w:lsdException w:name="Colorful Shading Accent 1" w:semiHidden="0" w:uiPriority="71" w:unhideWhenUsed="0"/>
-    <w:lsdException w:name="Colorful List Accent 1" w:semiHidden="0" w:uiPriority="72" w:unhideWhenUsed="0"/>
-    <w:lsdException w:name="Colorful Grid Accent 1" w:semiHidden="0" w:uiPriority="73" w:unhideWhenUsed="0"/>
-    <w:lsdException w:name="Light Shading Accent 2" w:semiHidden="0" w:uiPriority="60" w:unhideWhenUsed="0"/>
-    <w:lsdException w:name="Light List Accent 2" w:semiHidden="0" w:uiPriority="61" w:unhideWhenUsed="0"/>
-    <w:lsdException w:name="Light Grid Accent 2" w:semiHidden="0" w:uiPriority="62" w:unhideWhenUsed="0"/>
-    <w:lsdException w:name="Medium Shading 1 Accent 2" w:semiHidden="0" w:uiPriority="63" w:unhideWhenUsed="0"/>
-    <w:lsdException w:name="Medium Shading 2 Accent 2" w:semiHidden="0" w:uiPriority="64" w:unhideWhenUsed="0"/>
-    <w:lsdException w:name="Medium List 1 Accent 2" w:semiHidden="0" w:uiPriority="65" w:unhideWhenUsed="0"/>
-    <w:lsdException w:name="Medium List 2 Accent 2" w:semiHidden="0" w:uiPriority="66" w:unhideWhenUsed="0"/>
-    <w:lsdException w:name="Medium Grid 1 Accent 2" w:semiHidden="0" w:uiPriority="67" w:unhideWhenUsed="0"/>
-    <w:lsdException w:name="Medium Grid 2 Accent 2" w:semiHidden="0" w:uiPriority="68" w:unhideWhenUsed="0"/>
-    <w:lsdException w:name="Medium Grid 3 Accent 2" w:semiHidden="0" w:uiPriority="69" w:unhideWhenUsed="0"/>
-    <w:lsdException w:name="Dark List Accent 2" w:semiHidden="0" w:uiPriority="70" w:unhideWhenUsed="0"/>
-    <w:lsdException w:name="Colorful Shading Accent 2" w:semiHidden="0" w:uiPriority="71" w:unhideWhenUsed="0"/>
-    <w:lsdException w:name="Colorful List Accent 2" w:semiHidden="0" w:uiPriority="72" w:unhideWhenUsed="0"/>
-    <w:lsdException w:name="Colorful Grid Accent 2" w:semiHidden="0" w:uiPriority="73" w:unhideWhenUsed="0"/>
-    <w:lsdException w:name="Light Shading Accent 3" w:semiHidden="0" w:uiPriority="60" w:unhideWhenUsed="0"/>
-    <w:lsdException w:name="Light List Accent 3" w:semiHidden="0" w:uiPriority="61" w:unhideWhenUsed="0"/>
-    <w:lsdException w:name="Light Grid Accent 3" w:semiHidden="0" w:uiPriority="62" w:unhideWhenUsed="0"/>
-    <w:lsdException w:name="Medium Shading 1 Accent 3" w:semiHidden="0" w:uiPriority="63" w:unhideWhenUsed="0"/>
-    <w:lsdException w:name="Medium Shading 2 Accent 3" w:semiHidden="0" w:uiPriority="64" w:unhideWhenUsed="0"/>
-    <w:lsdException w:name="Medium List 1 Accent 3" w:semiHidden="0" w:uiPriority="65" w:unhideWhenUsed="0"/>
-    <w:lsdException w:name="Medium List 2 Accent 3" w:semiHidden="0" w:uiPriority="66" w:unhideWhenUsed="0"/>
-    <w:lsdException w:name="Medium Grid 1 Accent 3" w:semiHidden="0" w:uiPriority="67" w:unhideWhenUsed="0"/>
-    <w:lsdException w:name="Medium Grid 2 Accent 3" w:semiHidden="0" w:uiPriority="68" w:unhideWhenUsed="0"/>
-    <w:lsdException w:name="Medium Grid 3 Accent 3" w:semiHidden="0" w:uiPriority="69" w:unhideWhenUsed="0"/>
-    <w:lsdException w:name="Dark List Accent 3" w:semiHidden="0" w:uiPriority="70" w:unhideWhenUsed="0"/>
-    <w:lsdException w:name="Colorful Shading Accent 3" w:semiHidden="0" w:uiPriority="71" w:unhideWhenUsed="0"/>
-    <w:lsdException w:name="Colorful List Accent 3" w:semiHidden="0" w:uiPriority="72" w:unhideWhenUsed="0"/>
-    <w:lsdException w:name="Colorful Grid Accent 3" w:semiHidden="0" w:uiPriority="73" w:unhideWhenUsed="0"/>
-    <w:lsdException w:name="Light Shading Accent 4" w:semiHidden="0" w:uiPriority="60" w:unhideWhenUsed="0"/>
-    <w:lsdException w:name="Light List Accent 4" w:semiHidden="0" w:uiPriority="61" w:unhideWhenUsed="0"/>
-    <w:lsdException w:name="Light Grid Accent 4" w:semiHidden="0" w:uiPriority="62" w:unhideWhenUsed="0"/>
-    <w:lsdException w:name="Medium Shading 1 Accent 4" w:semiHidden="0" w:uiPriority="63" w:unhideWhenUsed="0"/>
-    <w:lsdException w:name="Medium Shading 2 Accent 4" w:semiHidden="0" w:uiPriority="64" w:unhideWhenUsed="0"/>
-    <w:lsdException w:name="Medium List 1 Accent 4" w:semiHidden="0" w:uiPriority="65" w:unhideWhenUsed="0"/>
-    <w:lsdException w:name="Medium List 2 Accent 4" w:semiHidden="0" w:uiPriority="66" w:unhideWhenUsed="0"/>
-    <w:lsdException w:name="Medium Grid 1 Accent 4" w:semiHidden="0" w:uiPriority="67" w:unhideWhenUsed="0"/>
-    <w:lsdException w:name="Medium Grid 2 Accent 4" w:semiHidden="0" w:uiPriority="68" w:unhideWhenUsed="0"/>
-    <w:lsdException w:name="Medium Grid 3 Accent 4" w:semiHidden="0" w:uiPriority="69" w:unhideWhenUsed="0"/>
-    <w:lsdException w:name="Dark List Accent 4" w:semiHidden="0" w:uiPriority="70" w:unhideWhenUsed="0"/>
-    <w:lsdException w:name="Colorful Shading Accent 4" w:semiHidden="0" w:uiPriority="71" w:unhideWhenUsed="0"/>
-    <w:lsdException w:name="Colorful List Accent 4" w:semiHidden="0" w:uiPriority="72" w:unhideWhenUsed="0"/>
-    <w:lsdException w:name="Colorful Grid Accent 4" w:semiHidden="0" w:uiPriority="73" w:unhideWhenUsed="0"/>
-    <w:lsdException w:name="Light Shading Accent 5" w:semiHidden="0" w:uiPriority="60" w:unhideWhenUsed="0"/>
-    <w:lsdException w:name="Light List Accent 5" w:semiHidden="0" w:uiPriority="61" w:unhideWhenUsed="0"/>
-    <w:lsdException w:name="Light Grid Accent 5" w:semiHidden="0" w:uiPriority="62" w:unhideWhenUsed="0"/>
-    <w:lsdException w:name="Medium Shading 1 Accent 5" w:semiHidden="0" w:uiPriority="63" w:unhideWhenUsed="0"/>
-    <w:lsdException w:name="Medium Shading 2 Accent 5" w:semiHidden="0" w:uiPriority="64" w:unhideWhenUsed="0"/>
-    <w:lsdException w:name="Medium List 1 Accent 5" w:semiHidden="0" w:uiPriority="65" w:unhideWhenUsed="0"/>
-    <w:lsdException w:name="Medium List 2 Accent 5" w:semiHidden="0" w:uiPriority="66" w:unhideWhenUsed="0"/>
-    <w:lsdException w:name="Medium Grid 1 Accent 5" w:semiHidden="0" w:uiPriority="67" w:unhideWhenUsed="0"/>
-    <w:lsdException w:name="Medium Grid 2 Accent 5" w:semiHidden="0" w:uiPriority="68" w:unhideWhenUsed="0"/>
-    <w:lsdException w:name="Medium Grid 3 Accent 5" w:semiHidden="0" w:uiPriority="69" w:unhideWhenUsed="0"/>
-    <w:lsdException w:name="Dark List Accent 5" w:semiHidden="0" w:uiPriority="70" w:unhideWhenUsed="0"/>
-    <w:lsdException w:name="Colorful Shading Accent 5" w:semiHidden="0" w:uiPriority="71" w:unhideWhenUsed="0"/>
-    <w:lsdException w:name="Colorful List Accent 5" w:semiHidden="0" w:uiPriority="72" w:unhideWhenUsed="0"/>
-    <w:lsdException w:name="Colorful Grid Accent 5" w:semiHidden="0" w:uiPriority="73" w:unhideWhenUsed="0"/>
-    <w:lsdException w:name="Light Shading Accent 6" w:semiHidden="0" w:uiPriority="60" w:unhideWhenUsed="0"/>
-    <w:lsdException w:name="Light List Accent 6" w:semiHidden="0" w:uiPriority="61" w:unhideWhenUsed="0"/>
-    <w:lsdException w:name="Light Grid Accent 6" w:semiHidden="0" w:uiPriority="62" w:unhideWhenUsed="0"/>
-    <w:lsdException w:name="Medium Shading 1 Accent 6" w:semiHidden="0" w:uiPriority="63" w:unhideWhenUsed="0"/>
-    <w:lsdException w:name="Medium Shading 2 Accent 6" w:semiHidden="0" w:uiPriority="64" w:unhideWhenUsed="0"/>
-    <w:lsdException w:name="Medium List 1 Accent 6" w:semiHidden="0" w:uiPriority="65" w:unhideWhenUsed="0"/>
-    <w:lsdException w:name="Medium List 2 Accent 6" w:semiHidden="0" w:uiPriority="66" w:unhideWhenUsed="0"/>
-    <w:lsdException w:name="Medium Grid 1 Accent 6" w:semiHidden="0" w:uiPriority="67" w:unhideWhenUsed="0"/>
-    <w:lsdException w:name="Medium Grid 2 Accent 6" w:semiHidden="0" w:uiPriority="68" w:unhideWhenUsed="0"/>
-    <w:lsdException w:name="Medium Grid 3 Accent 6" w:semiHidden="0" w:uiPriority="69" w:unhideWhenUsed="0"/>
-    <w:lsdException w:name="Dark List Accent 6" w:semiHidden="0" w:uiPriority="70" w:unhideWhenUsed="0"/>
-    <w:lsdException w:name="Colorful Shading Accent 6" w:semiHidden="0" w:uiPriority="71" w:unhideWhenUsed="0"/>
-    <w:lsdException w:name="Colorful List Accent 6" w:semiHidden="0" w:uiPriority="72" w:unhideWhenUsed="0"/>
-    <w:lsdException w:name="Colorful Grid Accent 6" w:semiHidden="0" w:uiPriority="73" w:unhideWhenUsed="0"/>
-    <w:lsdException w:name="Subtle Emphasis" w:semiHidden="0" w:uiPriority="19" w:unhideWhenUsed="0" w:qFormat="1"/>
-    <w:lsdException w:name="Intense Emphasis" w:semiHidden="0" w:uiPriority="21" w:unhideWhenUsed="0" w:qFormat="1"/>
-    <w:lsdException w:name="Subtle Reference" w:semiHidden="0" w:uiPriority="31" w:unhideWhenUsed="0" w:qFormat="1"/>
-    <w:lsdException w:name="Intense Reference" w:semiHidden="0" w:uiPriority="32" w:unhideWhenUsed="0" w:qFormat="1"/>
-    <w:lsdException w:name="Book Title" w:semiHidden="0" w:uiPriority="33" w:unhideWhenUsed="0" w:qFormat="1"/>
-    <w:lsdException w:name="Bibliography" w:uiPriority="37"/>
-    <w:lsdException w:name="TOC Heading" w:uiPriority="39" w:qFormat="1"/>
+  <w:latentStyles w:defLockedState="0" w:defUIPriority="99" w:defSemiHidden="0" w:defUnhideWhenUsed="0" w:defQFormat="0" w:count="376">
+    <w:lsdException w:name="Normal" w:uiPriority="0" w:qFormat="1"/>
+    <w:lsdException w:name="heading 1" w:uiPriority="9" w:qFormat="1"/>
+    <w:lsdException w:name="heading 2" w:semiHidden="1" w:uiPriority="9" w:unhideWhenUsed="1" w:qFormat="1"/>
+    <w:lsdException w:name="heading 3" w:semiHidden="1" w:uiPriority="9" w:unhideWhenUsed="1" w:qFormat="1"/>
+    <w:lsdException w:name="heading 4" w:semiHidden="1" w:uiPriority="9" w:unhideWhenUsed="1" w:qFormat="1"/>
+    <w:lsdException w:name="heading 5" w:semiHidden="1" w:uiPriority="9" w:unhideWhenUsed="1" w:qFormat="1"/>
+    <w:lsdException w:name="heading 6" w:semiHidden="1" w:uiPriority="9" w:unhideWhenUsed="1" w:qFormat="1"/>
+    <w:lsdException w:name="heading 7" w:semiHidden="1" w:uiPriority="9" w:unhideWhenUsed="1" w:qFormat="1"/>
+    <w:lsdException w:name="heading 8" w:semiHidden="1" w:uiPriority="9" w:unhideWhenUsed="1" w:qFormat="1"/>
+    <w:lsdException w:name="heading 9" w:semiHidden="1" w:uiPriority="9" w:unhideWhenUsed="1" w:qFormat="1"/>
+    <w:lsdException w:name="index 1" w:semiHidden="1" w:unhideWhenUsed="1"/>
+    <w:lsdException w:name="index 2" w:semiHidden="1" w:unhideWhenUsed="1"/>
+    <w:lsdException w:name="index 3" w:semiHidden="1" w:unhideWhenUsed="1"/>
+    <w:lsdException w:name="index 4" w:semiHidden="1" w:unhideWhenUsed="1"/>
+    <w:lsdException w:name="index 5" w:semiHidden="1" w:unhideWhenUsed="1"/>
+    <w:lsdException w:name="index 6" w:semiHidden="1" w:unhideWhenUsed="1"/>
+    <w:lsdException w:name="index 7" w:semiHidden="1" w:unhideWhenUsed="1"/>
+    <w:lsdException w:name="index 8" w:semiHidden="1" w:unhideWhenUsed="1"/>
+    <w:lsdException w:name="index 9" w:semiHidden="1" w:unhideWhenUsed="1"/>
+    <w:lsdException w:name="toc 1" w:semiHidden="1" w:uiPriority="39" w:unhideWhenUsed="1"/>
+    <w:lsdException w:name="toc 2" w:semiHidden="1" w:uiPriority="39" w:unhideWhenUsed="1"/>
+    <w:lsdException w:name="toc 3" w:semiHidden="1" w:uiPriority="39" w:unhideWhenUsed="1"/>
+    <w:lsdException w:name="toc 4" w:semiHidden="1" w:uiPriority="39" w:unhideWhenUsed="1"/>
+    <w:lsdException w:name="toc 5" w:semiHidden="1" w:uiPriority="39" w:unhideWhenUsed="1"/>
+    <w:lsdException w:name="toc 6" w:semiHidden="1" w:uiPriority="39" w:unhideWhenUsed="1"/>
+    <w:lsdException w:name="toc 7" w:semiHidden="1" w:uiPriority="39" w:unhideWhenUsed="1"/>
+    <w:lsdException w:name="toc 8" w:semiHidden="1" w:uiPriority="39" w:unhideWhenUsed="1"/>
+    <w:lsdException w:name="toc 9" w:semiHidden="1" w:uiPriority="39" w:unhideWhenUsed="1"/>
+    <w:lsdException w:name="Normal Indent" w:semiHidden="1" w:unhideWhenUsed="1"/>
+    <w:lsdException w:name="footnote text" w:semiHidden="1" w:unhideWhenUsed="1"/>
+    <w:lsdException w:name="annotation text" w:semiHidden="1" w:unhideWhenUsed="1"/>
+    <w:lsdException w:name="header" w:semiHidden="1" w:unhideWhenUsed="1"/>
+    <w:lsdException w:name="footer" w:semiHidden="1" w:unhideWhenUsed="1"/>
+    <w:lsdException w:name="index heading" w:semiHidden="1" w:unhideWhenUsed="1"/>
+    <w:lsdException w:name="caption" w:semiHidden="1" w:uiPriority="35" w:unhideWhenUsed="1" w:qFormat="1"/>
+    <w:lsdException w:name="table of figures" w:semiHidden="1" w:unhideWhenUsed="1"/>
+    <w:lsdException w:name="envelope address" w:semiHidden="1" w:unhideWhenUsed="1"/>
+    <w:lsdException w:name="envelope return" w:semiHidden="1" w:unhideWhenUsed="1"/>
+    <w:lsdException w:name="footnote reference" w:semiHidden="1" w:unhideWhenUsed="1"/>
+    <w:lsdException w:name="annotation reference" w:semiHidden="1" w:unhideWhenUsed="1"/>
+    <w:lsdException w:name="line number" w:semiHidden="1" w:unhideWhenUsed="1"/>
+    <w:lsdException w:name="page number" w:semiHidden="1" w:unhideWhenUsed="1"/>
+    <w:lsdException w:name="endnote reference" w:semiHidden="1" w:unhideWhenUsed="1"/>
+    <w:lsdException w:name="endnote text" w:semiHidden="1" w:unhideWhenUsed="1"/>
+    <w:lsdException w:name="table of authorities" w:semiHidden="1" w:unhideWhenUsed="1"/>
+    <w:lsdException w:name="macro" w:semiHidden="1" w:unhideWhenUsed="1"/>
+    <w:lsdException w:name="toa heading" w:semiHidden="1" w:unhideWhenUsed="1"/>
+    <w:lsdException w:name="List" w:semiHidden="1" w:unhideWhenUsed="1"/>
+    <w:lsdException w:name="List Bullet" w:semiHidden="1" w:unhideWhenUsed="1"/>
+    <w:lsdException w:name="List Number" w:semiHidden="1" w:unhideWhenUsed="1"/>
+    <w:lsdException w:name="List 2" w:semiHidden="1" w:unhideWhenUsed="1"/>
+    <w:lsdException w:name="List 3" w:semiHidden="1" w:unhideWhenUsed="1"/>
+    <w:lsdException w:name="List 4" w:semiHidden="1" w:unhideWhenUsed="1"/>
+    <w:lsdException w:name="List 5" w:semiHidden="1" w:unhideWhenUsed="1"/>
+    <w:lsdException w:name="List Bullet 2" w:semiHidden="1" w:unhideWhenUsed="1"/>
+    <w:lsdException w:name="List Bullet 3" w:semiHidden="1" w:unhideWhenUsed="1"/>
+    <w:lsdException w:name="List Bullet 4" w:semiHidden="1" w:unhideWhenUsed="1"/>
+    <w:lsdException w:name="List Bullet 5" w:semiHidden="1" w:unhideWhenUsed="1"/>
+    <w:lsdException w:name="List Number 2" w:semiHidden="1" w:unhideWhenUsed="1"/>
+    <w:lsdException w:name="List Number 3" w:semiHidden="1" w:unhideWhenUsed="1"/>
+    <w:lsdException w:name="List Number 4" w:semiHidden="1" w:unhideWhenUsed="1"/>
+    <w:lsdException w:name="List Number 5" w:semiHidden="1" w:unhideWhenUsed="1"/>
+    <w:lsdException w:name="Title" w:uiPriority="10" w:qFormat="1"/>
+    <w:lsdException w:name="Closing" w:semiHidden="1" w:unhideWhenUsed="1"/>
+    <w:lsdException w:name="Signature" w:semiHidden="1" w:unhideWhenUsed="1"/>
+    <w:lsdException w:name="Default Paragraph Font" w:semiHidden="1" w:uiPriority="1" w:unhideWhenUsed="1"/>
+    <w:lsdException w:name="Body Text" w:semiHidden="1" w:unhideWhenUsed="1"/>
+    <w:lsdException w:name="Body Text Indent" w:semiHidden="1" w:unhideWhenUsed="1"/>
+    <w:lsdException w:name="List Continue" w:semiHidden="1" w:unhideWhenUsed="1"/>
+    <w:lsdException w:name="List Continue 2" w:semiHidden="1" w:unhideWhenUsed="1"/>
+    <w:lsdException w:name="List Continue 3" w:semiHidden="1" w:unhideWhenUsed="1"/>
+    <w:lsdException w:name="List Continue 4" w:semiHidden="1" w:unhideWhenUsed="1"/>
+    <w:lsdException w:name="List Continue 5" w:semiHidden="1" w:unhideWhenUsed="1"/>
+    <w:lsdException w:name="Message Header" w:semiHidden="1" w:unhideWhenUsed="1"/>
+    <w:lsdException w:name="Subtitle" w:uiPriority="11" w:qFormat="1"/>
+    <w:lsdException w:name="Salutation" w:semiHidden="1" w:unhideWhenUsed="1"/>
+    <w:lsdException w:name="Date" w:semiHidden="1" w:unhideWhenUsed="1"/>
+    <w:lsdException w:name="Body Text First Indent" w:semiHidden="1" w:unhideWhenUsed="1"/>
+    <w:lsdException w:name="Body Text First Indent 2" w:semiHidden="1" w:unhideWhenUsed="1"/>
+    <w:lsdException w:name="Note Heading" w:semiHidden="1" w:unhideWhenUsed="1"/>
+    <w:lsdException w:name="Body Text 2" w:semiHidden="1" w:unhideWhenUsed="1"/>
+    <w:lsdException w:name="Body Text 3" w:semiHidden="1" w:unhideWhenUsed="1"/>
+    <w:lsdException w:name="Body Text Indent 2" w:semiHidden="1" w:unhideWhenUsed="1"/>
+    <w:lsdException w:name="Body Text Indent 3" w:semiHidden="1" w:unhideWhenUsed="1"/>
+    <w:lsdException w:name="Block Text" w:semiHidden="1" w:unhideWhenUsed="1"/>
+    <w:lsdException w:name="Hyperlink" w:semiHidden="1" w:unhideWhenUsed="1"/>
+    <w:lsdException w:name="FollowedHyperlink" w:semiHidden="1" w:unhideWhenUsed="1"/>
+    <w:lsdException w:name="Strong" w:uiPriority="22" w:qFormat="1"/>
+    <w:lsdException w:name="Emphasis" w:uiPriority="20" w:qFormat="1"/>
+    <w:lsdException w:name="Document Map" w:semiHidden="1" w:unhideWhenUsed="1"/>
+    <w:lsdException w:name="Plain Text" w:semiHidden="1" w:unhideWhenUsed="1"/>
+    <w:lsdException w:name="E-mail Signature" w:semiHidden="1" w:unhideWhenUsed="1"/>
+    <w:lsdException w:name="HTML Top of Form" w:semiHidden="1" w:unhideWhenUsed="1"/>
+    <w:lsdException w:name="HTML Bottom of Form" w:semiHidden="1" w:unhideWhenUsed="1"/>
+    <w:lsdException w:name="Normal (Web)" w:semiHidden="1" w:unhideWhenUsed="1"/>
+    <w:lsdException w:name="HTML Acronym" w:semiHidden="1" w:unhideWhenUsed="1"/>
+    <w:lsdException w:name="HTML Address" w:semiHidden="1" w:unhideWhenUsed="1"/>
+    <w:lsdException w:name="HTML Cite" w:semiHidden="1" w:unhideWhenUsed="1"/>
+    <w:lsdException w:name="HTML Code" w:semiHidden="1" w:unhideWhenUsed="1"/>
+    <w:lsdException w:name="HTML Definition" w:semiHidden="1" w:unhideWhenUsed="1"/>
+    <w:lsdException w:name="HTML Keyboard" w:semiHidden="1" w:unhideWhenUsed="1"/>
+    <w:lsdException w:name="HTML Preformatted" w:semiHidden="1" w:unhideWhenUsed="1"/>
+    <w:lsdException w:name="HTML Sample" w:semiHidden="1" w:unhideWhenUsed="1"/>
+    <w:lsdException w:name="HTML Typewriter" w:semiHidden="1" w:unhideWhenUsed="1"/>
+    <w:lsdException w:name="HTML Variable" w:semiHidden="1" w:unhideWhenUsed="1"/>
+    <w:lsdException w:name="Normal Table" w:semiHidden="1" w:unhideWhenUsed="1"/>
+    <w:lsdException w:name="annotation subject" w:semiHidden="1" w:unhideWhenUsed="1"/>
+    <w:lsdException w:name="No List" w:semiHidden="1" w:unhideWhenUsed="1"/>
+    <w:lsdException w:name="Outline List 1" w:semiHidden="1" w:unhideWhenUsed="1"/>
+    <w:lsdException w:name="Outline List 2" w:semiHidden="1" w:unhideWhenUsed="1"/>
+    <w:lsdException w:name="Outline List 3" w:semiHidden="1" w:unhideWhenUsed="1"/>
+    <w:lsdException w:name="Table Simple 1" w:semiHidden="1" w:unhideWhenUsed="1"/>
+    <w:lsdException w:name="Table Simple 2" w:semiHidden="1" w:unhideWhenUsed="1"/>
+    <w:lsdException w:name="Table Simple 3" w:semiHidden="1" w:unhideWhenUsed="1"/>
+    <w:lsdException w:name="Table Classic 1" w:semiHidden="1" w:unhideWhenUsed="1"/>
+    <w:lsdException w:name="Table Classic 2" w:semiHidden="1" w:unhideWhenUsed="1"/>
+    <w:lsdException w:name="Table Classic 3" w:semiHidden="1" w:unhideWhenUsed="1"/>
+    <w:lsdException w:name="Table Classic 4" w:semiHidden="1" w:unhideWhenUsed="1"/>
+    <w:lsdException w:name="Table Colorful 1" w:semiHidden="1" w:unhideWhenUsed="1"/>
+    <w:lsdException w:name="Table Colorful 2" w:semiHidden="1" w:unhideWhenUsed="1"/>
+    <w:lsdException w:name="Table Colorful 3" w:semiHidden="1" w:unhideWhenUsed="1"/>
+    <w:lsdException w:name="Table Columns 1" w:semiHidden="1" w:unhideWhenUsed="1"/>
+    <w:lsdException w:name="Table Columns 2" w:semiHidden="1" w:unhideWhenUsed="1"/>
+    <w:lsdException w:name="Table Columns 3" w:semiHidden="1" w:unhideWhenUsed="1"/>
+    <w:lsdException w:name="Table Columns 4" w:semiHidden="1" w:unhideWhenUsed="1"/>
+    <w:lsdException w:name="Table Columns 5" w:semiHidden="1" w:unhideWhenUsed="1"/>
+    <w:lsdException w:name="Table Grid 1" w:semiHidden="1" w:unhideWhenUsed="1"/>
+    <w:lsdException w:name="Table Grid 2" w:semiHidden="1" w:unhideWhenUsed="1"/>
+    <w:lsdException w:name="Table Grid 3" w:semiHidden="1" w:unhideWhenUsed="1"/>
+    <w:lsdException w:name="Table Grid 4" w:semiHidden="1" w:unhideWhenUsed="1"/>
+    <w:lsdException w:name="Table Grid 5" w:semiHidden="1" w:unhideWhenUsed="1"/>
+    <w:lsdException w:name="Table Grid 6" w:semiHidden="1" w:unhideWhenUsed="1"/>
+    <w:lsdException w:name="Table Grid 7" w:semiHidden="1" w:unhideWhenUsed="1"/>
+    <w:lsdException w:name="Table Grid 8" w:semiHidden="1" w:unhideWhenUsed="1"/>
+    <w:lsdException w:name="Table List 1" w:semiHidden="1" w:unhideWhenUsed="1"/>
+    <w:lsdException w:name="Table List 2" w:semiHidden="1" w:unhideWhenUsed="1"/>
+    <w:lsdException w:name="Table List 3" w:semiHidden="1" w:unhideWhenUsed="1"/>
+    <w:lsdException w:name="Table List 4" w:semiHidden="1" w:unhideWhenUsed="1"/>
+    <w:lsdException w:name="Table List 5" w:semiHidden="1" w:unhideWhenUsed="1"/>
+    <w:lsdException w:name="Table List 6" w:semiHidden="1" w:unhideWhenUsed="1"/>
+    <w:lsdException w:name="Table List 7" w:semiHidden="1" w:unhideWhenUsed="1"/>
+    <w:lsdException w:name="Table List 8" w:semiHidden="1" w:unhideWhenUsed="1"/>
+    <w:lsdException w:name="Table 3D effects 1" w:semiHidden="1" w:unhideWhenUsed="1"/>
+    <w:lsdException w:name="Table 3D effects 2" w:semiHidden="1" w:unhideWhenUsed="1"/>
+    <w:lsdException w:name="Table 3D effects 3" w:semiHidden="1" w:unhideWhenUsed="1"/>
+    <w:lsdException w:name="Table Contemporary" w:semiHidden="1" w:unhideWhenUsed="1"/>
+    <w:lsdException w:name="Table Elegant" w:semiHidden="1" w:unhideWhenUsed="1"/>
+    <w:lsdException w:name="Table Professional" w:semiHidden="1" w:unhideWhenUsed="1"/>
+    <w:lsdException w:name="Table Subtle 1" w:semiHidden="1" w:unhideWhenUsed="1"/>
+    <w:lsdException w:name="Table Subtle 2" w:semiHidden="1" w:unhideWhenUsed="1"/>
+    <w:lsdException w:name="Table Web 1" w:semiHidden="1" w:unhideWhenUsed="1"/>
+    <w:lsdException w:name="Table Web 2" w:semiHidden="1" w:unhideWhenUsed="1"/>
+    <w:lsdException w:name="Table Web 3" w:semiHidden="1" w:unhideWhenUsed="1"/>
+    <w:lsdException w:name="Balloon Text" w:semiHidden="1" w:unhideWhenUsed="1"/>
+    <w:lsdException w:name="Table Grid" w:semiHidden="1" w:uiPriority="59" w:unhideWhenUsed="1"/>
+    <w:lsdException w:name="Table Theme" w:semiHidden="1" w:unhideWhenUsed="1"/>
+    <w:lsdException w:name="Placeholder Text" w:semiHidden="1"/>
+    <w:lsdException w:name="No Spacing" w:uiPriority="1" w:qFormat="1"/>
+    <w:lsdException w:name="Light Shading" w:uiPriority="60"/>
+    <w:lsdException w:name="Light List" w:uiPriority="61"/>
+    <w:lsdException w:name="Light Grid" w:uiPriority="62"/>
+    <w:lsdException w:name="Medium Shading 1" w:uiPriority="63"/>
+    <w:lsdException w:name="Medium Shading 2" w:uiPriority="64"/>
+    <w:lsdException w:name="Medium List 1" w:uiPriority="65"/>
+    <w:lsdException w:name="Medium List 2" w:uiPriority="66"/>
+    <w:lsdException w:name="Medium Grid 1" w:uiPriority="67"/>
+    <w:lsdException w:name="Medium Grid 2" w:uiPriority="68"/>
+    <w:lsdException w:name="Medium Grid 3" w:uiPriority="69"/>
+    <w:lsdException w:name="Dark List" w:uiPriority="70"/>
+    <w:lsdException w:name="Colorful Shading" w:uiPriority="71"/>
+    <w:lsdException w:name="Colorful List" w:uiPriority="72"/>
+    <w:lsdException w:name="Colorful Grid" w:uiPriority="73"/>
+    <w:lsdException w:name="Light Shading Accent 1" w:uiPriority="60"/>
+    <w:lsdException w:name="Light List Accent 1" w:uiPriority="61"/>
+    <w:lsdException w:name="Light Grid Accent 1" w:uiPriority="62"/>
+    <w:lsdException w:name="Medium Shading 1 Accent 1" w:uiPriority="63"/>
+    <w:lsdException w:name="Medium Shading 2 Accent 1" w:uiPriority="64"/>
+    <w:lsdException w:name="Medium List 1 Accent 1" w:uiPriority="65"/>
+    <w:lsdException w:name="Revision" w:semiHidden="1"/>
+    <w:lsdException w:name="List Paragraph" w:uiPriority="34" w:qFormat="1"/>
+    <w:lsdException w:name="Quote" w:uiPriority="29" w:qFormat="1"/>
+    <w:lsdException w:name="Intense Quote" w:uiPriority="30" w:qFormat="1"/>
+    <w:lsdException w:name="Medium List 2 Accent 1" w:uiPriority="66"/>
+    <w:lsdException w:name="Medium Grid 1 Accent 1" w:uiPriority="67"/>
+    <w:lsdException w:name="Medium Grid 2 Accent 1" w:uiPriority="68"/>
+    <w:lsdException w:name="Medium Grid 3 Accent 1" w:uiPriority="69"/>
+    <w:lsdException w:name="Dark List Accent 1" w:uiPriority="70"/>
+    <w:lsdException w:name="Colorful Shading Accent 1" w:uiPriority="71"/>
+    <w:lsdException w:name="Colorful List Accent 1" w:uiPriority="72"/>
+    <w:lsdException w:name="Colorful Grid Accent 1" w:uiPriority="73"/>
+    <w:lsdException w:name="Light Shading Accent 2" w:uiPriority="60"/>
+    <w:lsdException w:name="Light List Accent 2" w:uiPriority="61"/>
+    <w:lsdException w:name="Light Grid Accent 2" w:uiPriority="62"/>
+    <w:lsdException w:name="Medium Shading 1 Accent 2" w:uiPriority="63"/>
+    <w:lsdException w:name="Medium Shading 2 Accent 2" w:uiPriority="64"/>
+    <w:lsdException w:name="Medium List 1 Accent 2" w:uiPriority="65"/>
+    <w:lsdException w:name="Medium List 2 Accent 2" w:uiPriority="66"/>
+    <w:lsdException w:name="Medium Grid 1 Accent 2" w:uiPriority="67"/>
+    <w:lsdException w:name="Medium Grid 2 Accent 2" w:uiPriority="68"/>
+    <w:lsdException w:name="Medium Grid 3 Accent 2" w:uiPriority="69"/>
+    <w:lsdException w:name="Dark List Accent 2" w:uiPriority="70"/>
+    <w:lsdException w:name="Colorful Shading Accent 2" w:uiPriority="71"/>
+    <w:lsdException w:name="Colorful List Accent 2" w:uiPriority="72"/>
+    <w:lsdException w:name="Colorful Grid Accent 2" w:uiPriority="73"/>
+    <w:lsdException w:name="Light Shading Accent 3" w:uiPriority="60"/>
+    <w:lsdException w:name="Light List Accent 3" w:uiPriority="61"/>
+    <w:lsdException w:name="Light Grid Accent 3" w:uiPriority="62"/>
+    <w:lsdException w:name="Medium Shading 1 Accent 3" w:uiPriority="63"/>
+    <w:lsdException w:name="Medium Shading 2 Accent 3" w:uiPriority="64"/>
+    <w:lsdException w:name="Medium List 1 Accent 3" w:uiPriority="65"/>
+    <w:lsdException w:name="Medium List 2 Accent 3" w:uiPriority="66"/>
+    <w:lsdException w:name="Medium Grid 1 Accent 3" w:uiPriority="67"/>
+    <w:lsdException w:name="Medium Grid 2 Accent 3" w:uiPriority="68"/>
+    <w:lsdException w:name="Medium Grid 3 Accent 3" w:uiPriority="69"/>
+    <w:lsdException w:name="Dark List Accent 3" w:uiPriority="70"/>
+    <w:lsdException w:name="Colorful Shading Accent 3" w:uiPriority="71"/>
+    <w:lsdException w:name="Colorful List Accent 3" w:uiPriority="72"/>
+    <w:lsdException w:name="Colorful Grid Accent 3" w:uiPriority="73"/>
+    <w:lsdException w:name="Light Shading Accent 4" w:uiPriority="60"/>
+    <w:lsdException w:name="Light List Accent 4" w:uiPriority="61"/>
+    <w:lsdException w:name="Light Grid Accent 4" w:uiPriority="62"/>
+    <w:lsdException w:name="Medium Shading 1 Accent 4" w:uiPriority="63"/>
+    <w:lsdException w:name="Medium Shading 2 Accent 4" w:uiPriority="64"/>
+    <w:lsdException w:name="Medium List 1 Accent 4" w:uiPriority="65"/>
+    <w:lsdException w:name="Medium List 2 Accent 4" w:uiPriority="66"/>
+    <w:lsdException w:name="Medium Grid 1 Accent 4" w:uiPriority="67"/>
+    <w:lsdException w:name="Medium Grid 2 Accent 4" w:uiPriority="68"/>
+    <w:lsdException w:name="Medium Grid 3 Accent 4" w:uiPriority="69"/>
+    <w:lsdException w:name="Dark List Accent 4" w:uiPriority="70"/>
+    <w:lsdException w:name="Colorful Shading Accent 4" w:uiPriority="71"/>
+    <w:lsdException w:name="Colorful List Accent 4" w:uiPriority="72"/>
+    <w:lsdException w:name="Colorful Grid Accent 4" w:uiPriority="73"/>
+    <w:lsdException w:name="Light Shading Accent 5" w:uiPriority="60"/>
+    <w:lsdException w:name="Light List Accent 5" w:uiPriority="61"/>
+    <w:lsdException w:name="Light Grid Accent 5" w:uiPriority="62"/>
+    <w:lsdException w:name="Medium Shading 1 Accent 5" w:uiPriority="63"/>
+    <w:lsdException w:name="Medium Shading 2 Accent 5" w:uiPriority="64"/>
+    <w:lsdException w:name="Medium List 1 Accent 5" w:uiPriority="65"/>
+    <w:lsdException w:name="Medium List 2 Accent 5" w:uiPriority="66"/>
+    <w:lsdException w:name="Medium Grid 1 Accent 5" w:uiPriority="67"/>
+    <w:lsdException w:name="Medium Grid 2 Accent 5" w:uiPriority="68"/>
+    <w:lsdException w:name="Medium Grid 3 Accent 5" w:uiPriority="69"/>
+    <w:lsdException w:name="Dark List Accent 5" w:uiPriority="70"/>
+    <w:lsdException w:name="Colorful Shading Accent 5" w:uiPriority="71"/>
+    <w:lsdException w:name="Colorful List Accent 5" w:uiPriority="72"/>
+    <w:lsdException w:name="Colorful Grid Accent 5" w:uiPriority="73"/>
+    <w:lsdException w:name="Light Shading Accent 6" w:uiPriority="60"/>
+    <w:lsdException w:name="Light List Accent 6" w:uiPriority="61"/>
+    <w:lsdException w:name="Light Grid Accent 6" w:uiPriority="62"/>
+    <w:lsdException w:name="Medium Shading 1 Accent 6" w:uiPriority="63"/>
+    <w:lsdException w:name="Medium Shading 2 Accent 6" w:uiPriority="64"/>
+    <w:lsdException w:name="Medium List 1 Accent 6" w:uiPriority="65"/>
+    <w:lsdException w:name="Medium List 2 Accent 6" w:uiPriority="66"/>
+    <w:lsdException w:name="Medium Grid 1 Accent 6" w:uiPriority="67"/>
+    <w:lsdException w:name="Medium Grid 2 Accent 6" w:uiPriority="68"/>
+    <w:lsdException w:name="Medium Grid 3 Accent 6" w:uiPriority="69"/>
+    <w:lsdException w:name="Dark List Accent 6" w:uiPriority="70"/>
+    <w:lsdException w:name="Colorful Shading Accent 6" w:uiPriority="71"/>
+    <w:lsdException w:name="Colorful List Accent 6" w:uiPriority="72"/>
+    <w:lsdException w:name="Colorful Grid Accent 6" w:uiPriority="73"/>
+    <w:lsdException w:name="Subtle Emphasis" w:uiPriority="19" w:qFormat="1"/>
+    <w:lsdException w:name="Intense Emphasis" w:uiPriority="21" w:qFormat="1"/>
+    <w:lsdException w:name="Subtle Reference" w:uiPriority="31" w:qFormat="1"/>
+    <w:lsdException w:name="Intense Reference" w:uiPriority="32" w:qFormat="1"/>
+    <w:lsdException w:name="Book Title" w:uiPriority="33" w:qFormat="1"/>
+    <w:lsdException w:name="Bibliography" w:semiHidden="1" w:uiPriority="37" w:unhideWhenUsed="1"/>
+    <w:lsdException w:name="TOC Heading" w:semiHidden="1" w:uiPriority="39" w:unhideWhenUsed="1" w:qFormat="1"/>
+    <w:lsdException w:name="Plain Table 1" w:uiPriority="41"/>
+    <w:lsdException w:name="Plain Table 2" w:uiPriority="42"/>
+    <w:lsdException w:name="Plain Table 3" w:uiPriority="43"/>
+    <w:lsdException w:name="Plain Table 4" w:uiPriority="44"/>
+    <w:lsdException w:name="Plain Table 5" w:uiPriority="45"/>
+    <w:lsdException w:name="Grid Table Light" w:uiPriority="40"/>
+    <w:lsdException w:name="Grid Table 1 Light" w:uiPriority="46"/>
+    <w:lsdException w:name="Grid Table 2" w:uiPriority="47"/>
+    <w:lsdException w:name="Grid Table 3" w:uiPriority="48"/>
+    <w:lsdException w:name="Grid Table 4" w:uiPriority="49"/>
+    <w:lsdException w:name="Grid Table 5 Dark" w:uiPriority="50"/>
+    <w:lsdException w:name="Grid Table 6 Colorful" w:uiPriority="51"/>
+    <w:lsdException w:name="Grid Table 7 Colorful" w:uiPriority="52"/>
+    <w:lsdException w:name="Grid Table 1 Light Accent 1" w:uiPriority="46"/>
+    <w:lsdException w:name="Grid Table 2 Accent 1" w:uiPriority="47"/>
+    <w:lsdException w:name="Grid Table 3 Accent 1" w:uiPriority="48"/>
+    <w:lsdException w:name="Grid Table 4 Accent 1" w:uiPriority="49"/>
+    <w:lsdException w:name="Grid Table 5 Dark Accent 1" w:uiPriority="50"/>
+    <w:lsdException w:name="Grid Table 6 Colorful Accent 1" w:uiPriority="51"/>
+    <w:lsdException w:name="Grid Table 7 Colorful Accent 1" w:uiPriority="52"/>
+    <w:lsdException w:name="Grid Table 1 Light Accent 2" w:uiPriority="46"/>
+    <w:lsdException w:name="Grid Table 2 Accent 2" w:uiPriority="47"/>
+    <w:lsdException w:name="Grid Table 3 Accent 2" w:uiPriority="48"/>
+    <w:lsdException w:name="Grid Table 4 Accent 2" w:uiPriority="49"/>
+    <w:lsdException w:name="Grid Table 5 Dark Accent 2" w:uiPriority="50"/>
+    <w:lsdException w:name="Grid Table 6 Colorful Accent 2" w:uiPriority="51"/>
+    <w:lsdException w:name="Grid Table 7 Colorful Accent 2" w:uiPriority="52"/>
+    <w:lsdException w:name="Grid Table 1 Light Accent 3" w:uiPriority="46"/>
+    <w:lsdException w:name="Grid Table 2 Accent 3" w:uiPriority="47"/>
+    <w:lsdException w:name="Grid Table 3 Accent 3" w:uiPriority="48"/>
+    <w:lsdException w:name="Grid Table 4 Accent 3" w:uiPriority="49"/>
+    <w:lsdException w:name="Grid Table 5 Dark Accent 3" w:uiPriority="50"/>
+    <w:lsdException w:name="Grid Table 6 Colorful Accent 3" w:uiPriority="51"/>
+    <w:lsdException w:name="Grid Table 7 Colorful Accent 3" w:uiPriority="52"/>
+    <w:lsdException w:name="Grid Table 1 Light Accent 4" w:uiPriority="46"/>
+    <w:lsdException w:name="Grid Table 2 Accent 4" w:uiPriority="47"/>
+    <w:lsdException w:name="Grid Table 3 Accent 4" w:uiPriority="48"/>
+    <w:lsdException w:name="Grid Table 4 Accent 4" w:uiPriority="49"/>
+    <w:lsdException w:name="Grid Table 5 Dark Accent 4" w:uiPriority="50"/>
+    <w:lsdException w:name="Grid Table 6 Colorful Accent 4" w:uiPriority="51"/>
+    <w:lsdException w:name="Grid Table 7 Colorful Accent 4" w:uiPriority="52"/>
+    <w:lsdException w:name="Grid Table 1 Light Accent 5" w:uiPriority="46"/>
+    <w:lsdException w:name="Grid Table 2 Accent 5" w:uiPriority="47"/>
+    <w:lsdException w:name="Grid Table 3 Accent 5" w:uiPriority="48"/>
+    <w:lsdException w:name="Grid Table 4 Accent 5" w:uiPriority="49"/>
+    <w:lsdException w:name="Grid Table 5 Dark Accent 5" w:uiPriority="50"/>
+    <w:lsdException w:name="Grid Table 6 Colorful Accent 5" w:uiPriority="51"/>
+    <w:lsdException w:name="Grid Table 7 Colorful Accent 5" w:uiPriority="52"/>
+    <w:lsdException w:name="Grid Table 1 Light Accent 6" w:uiPriority="46"/>
+    <w:lsdException w:name="Grid Table 2 Accent 6" w:uiPriority="47"/>
+    <w:lsdException w:name="Grid Table 3 Accent 6" w:uiPriority="48"/>
+    <w:lsdException w:name="Grid Table 4 Accent 6" w:uiPriority="49"/>
+    <w:lsdException w:name="Grid Table 5 Dark Accent 6" w:uiPriority="50"/>
+    <w:lsdException w:name="Grid Table 6 Colorful Accent 6" w:uiPriority="51"/>
+    <w:lsdException w:name="Grid Table 7 Colorful Accent 6" w:uiPriority="52"/>
+    <w:lsdException w:name="List Table 1 Light" w:uiPriority="46"/>
+    <w:lsdException w:name="List Table 2" w:uiPriority="47"/>
+    <w:lsdException w:name="List Table 3" w:uiPriority="48"/>
+    <w:lsdException w:name="List Table 4" w:uiPriority="49"/>
+    <w:lsdException w:name="List Table 5 Dark" w:uiPriority="50"/>
+    <w:lsdException w:name="List Table 6 Colorful" w:uiPriority="51"/>
+    <w:lsdException w:name="List Table 7 Colorful" w:uiPriority="52"/>
+    <w:lsdException w:name="List Table 1 Light Accent 1" w:uiPriority="46"/>
+    <w:lsdException w:name="List Table 2 Accent 1" w:uiPriority="47"/>
+    <w:lsdException w:name="List Table 3 Accent 1" w:uiPriority="48"/>
+    <w:lsdException w:name="List Table 4 Accent 1" w:uiPriority="49"/>
+    <w:lsdException w:name="List Table 5 Dark Accent 1" w:uiPriority="50"/>
+    <w:lsdException w:name="List Table 6 Colorful Accent 1" w:uiPriority="51"/>
+    <w:lsdException w:name="List Table 7 Colorful Accent 1" w:uiPriority="52"/>
+    <w:lsdException w:name="List Table 1 Light Accent 2" w:uiPriority="46"/>
+    <w:lsdException w:name="List Table 2 Accent 2" w:uiPriority="47"/>
+    <w:lsdException w:name="List Table 3 Accent 2" w:uiPriority="48"/>
+    <w:lsdException w:name="List Table 4 Accent 2" w:uiPriority="49"/>
+    <w:lsdException w:name="List Table 5 Dark Accent 2" w:uiPriority="50"/>
+    <w:lsdException w:name="List Table 6 Colorful Accent 2" w:uiPriority="51"/>
+    <w:lsdException w:name="List Table 7 Colorful Accent 2" w:uiPriority="52"/>
+    <w:lsdException w:name="List Table 1 Light Accent 3" w:uiPriority="46"/>
+    <w:lsdException w:name="List Table 2 Accent 3" w:uiPriority="47"/>
+    <w:lsdException w:name="List Table 3 Accent 3" w:uiPriority="48"/>
+    <w:lsdException w:name="List Table 4 Accent 3" w:uiPriority="49"/>
+    <w:lsdException w:name="List Table 5 Dark Accent 3" w:uiPriority="50"/>
+    <w:lsdException w:name="List Table 6 Colorful Accent 3" w:uiPriority="51"/>
+    <w:lsdException w:name="List Table 7 Colorful Accent 3" w:uiPriority="52"/>
+    <w:lsdException w:name="List Table 1 Light Accent 4" w:uiPriority="46"/>
+    <w:lsdException w:name="List Table 2 Accent 4" w:uiPriority="47"/>
+    <w:lsdException w:name="List Table 3 Accent 4" w:uiPriority="48"/>
+    <w:lsdException w:name="List Table 4 Accent 4" w:uiPriority="49"/>
+    <w:lsdException w:name="List Table 5 Dark Accent 4" w:uiPriority="50"/>
+    <w:lsdException w:name="List Table 6 Colorful Accent 4" w:uiPriority="51"/>
+    <w:lsdException w:name="List Table 7 Colorful Accent 4" w:uiPriority="52"/>
+    <w:lsdException w:name="List Table 1 Light Accent 5" w:uiPriority="46"/>
+    <w:lsdException w:name="List Table 2 Accent 5" w:uiPriority="47"/>
+    <w:lsdException w:name="List Table 3 Accent 5" w:uiPriority="48"/>
+    <w:lsdException w:name="List Table 4 Accent 5" w:uiPriority="49"/>
+    <w:lsdException w:name="List Table 5 Dark Accent 5" w:uiPriority="50"/>
+    <w:lsdException w:name="List Table 6 Colorful Accent 5" w:uiPriority="51"/>
+    <w:lsdException w:name="List Table 7 Colorful Accent 5" w:uiPriority="52"/>
+    <w:lsdException w:name="List Table 1 Light Accent 6" w:uiPriority="46"/>
+    <w:lsdException w:name="List Table 2 Accent 6" w:uiPriority="47"/>
+    <w:lsdException w:name="List Table 3 Accent 6" w:uiPriority="48"/>
+    <w:lsdException w:name="List Table 4 Accent 6" w:uiPriority="49"/>
+    <w:lsdException w:name="List Table 5 Dark Accent 6" w:uiPriority="50"/>
+    <w:lsdException w:name="List Table 6 Colorful Accent 6" w:uiPriority="51"/>
+    <w:lsdException w:name="List Table 7 Colorful Accent 6" w:uiPriority="52"/>
+    <w:lsdException w:name="Mention" w:semiHidden="1" w:unhideWhenUsed="1"/>
+    <w:lsdException w:name="Smart Hyperlink" w:semiHidden="1" w:unhideWhenUsed="1"/>
+    <w:lsdException w:name="Hashtag" w:semiHidden="1" w:unhideWhenUsed="1"/>
+    <w:lsdException w:name="Unresolved Mention" w:semiHidden="1" w:unhideWhenUsed="1"/>
+    <w:lsdException w:name="Smart Link" w:semiHidden="1" w:unhideWhenUsed="1"/>
   </w:latentStyles>
   <w:style w:type="paragraph" w:default="1" w:styleId="Normal">
     <w:name w:val="Normal"/>
@@ -8140,7 +9685,6 @@
     <w:uiPriority w:val="99"/>
     <w:semiHidden/>
     <w:unhideWhenUsed/>
-    <w:qFormat/>
     <w:tblPr>
       <w:tblInd w:w="0" w:type="dxa"/>
       <w:tblCellMar>
@@ -8265,7 +9809,6 @@
       <w:spacing w:after="0" w:line="240" w:lineRule="auto"/>
     </w:pPr>
     <w:tblPr>
-      <w:tblInd w:w="0" w:type="dxa"/>
       <w:tblBorders>
         <w:top w:val="single" w:sz="4" w:space="0" w:color="auto"/>
         <w:left w:val="single" w:sz="4" w:space="0" w:color="auto"/>
@@ -8274,12 +9817,6 @@
         <w:insideH w:val="single" w:sz="4" w:space="0" w:color="auto"/>
         <w:insideV w:val="single" w:sz="4" w:space="0" w:color="auto"/>
       </w:tblBorders>
-      <w:tblCellMar>
-        <w:top w:w="0" w:type="dxa"/>
-        <w:left w:w="108" w:type="dxa"/>
-        <w:bottom w:w="0" w:type="dxa"/>
-        <w:right w:w="108" w:type="dxa"/>
-      </w:tblCellMar>
     </w:tblPr>
   </w:style>
 </w:styles>

--- a/Word/BaoCao_nhom08.docx
+++ b/Word/BaoCao_nhom08.docx
@@ -1,6 +1,6 @@
 
 <file path=word/document.xml><?xml version="1.0" encoding="utf-8"?>
-<w:document xmlns:wpc="http://schemas.microsoft.com/office/word/2010/wordprocessingCanvas" xmlns:cx="http://schemas.microsoft.com/office/drawing/2014/chartex" xmlns:cx1="http://schemas.microsoft.com/office/drawing/2015/9/8/chartex" xmlns:cx2="http://schemas.microsoft.com/office/drawing/2015/10/21/chartex" xmlns:cx3="http://schemas.microsoft.com/office/drawing/2016/5/9/chartex" xmlns:cx4="http://schemas.microsoft.com/office/drawing/2016/5/10/chartex" xmlns:cx5="http://schemas.microsoft.com/office/drawing/2016/5/11/chartex" xmlns:cx6="http://schemas.microsoft.com/office/drawing/2016/5/12/chartex" xmlns:cx7="http://schemas.microsoft.com/office/drawing/2016/5/13/chartex" xmlns:cx8="http://schemas.microsoft.com/office/drawing/2016/5/14/chartex" xmlns:mc="http://schemas.openxmlformats.org/markup-compatibility/2006" xmlns:aink="http://schemas.microsoft.com/office/drawing/2016/ink" xmlns:am3d="http://schemas.microsoft.com/office/drawing/2017/model3d" xmlns:o="urn:schemas-microsoft-com:office:office" xmlns:r="http://schemas.openxmlformats.org/officeDocument/2006/relationships" xmlns:m="http://schemas.openxmlformats.org/officeDocument/2006/math" xmlns:v="urn:schemas-microsoft-com:vml" xmlns:wp14="http://schemas.microsoft.com/office/word/2010/wordprocessingDrawing" xmlns:wp="http://schemas.openxmlformats.org/drawingml/2006/wordprocessingDrawing" xmlns:w10="urn:schemas-microsoft-com:office:word" xmlns:w="http://schemas.openxmlformats.org/wordprocessingml/2006/main" xmlns:w14="http://schemas.microsoft.com/office/word/2010/wordml" xmlns:w15="http://schemas.microsoft.com/office/word/2012/wordml" xmlns:w16cex="http://schemas.microsoft.com/office/word/2018/wordml/cex" xmlns:w16cid="http://schemas.microsoft.com/office/word/2016/wordml/cid" xmlns:w16="http://schemas.microsoft.com/office/word/2018/wordml" xmlns:w16sdtdh="http://schemas.microsoft.com/office/word/2020/wordml/sdtdatahash" xmlns:w16se="http://schemas.microsoft.com/office/word/2015/wordml/symex" xmlns:wpg="http://schemas.microsoft.com/office/word/2010/wordprocessingGroup" xmlns:wpi="http://schemas.microsoft.com/office/word/2010/wordprocessingInk" xmlns:wne="http://schemas.microsoft.com/office/word/2006/wordml" xmlns:wps="http://schemas.microsoft.com/office/word/2010/wordprocessingShape" mc:Ignorable="w14 w15 w16se w16cid w16 w16cex w16sdtdh wp14">
+<w:document xmlns:ve="http://schemas.openxmlformats.org/markup-compatibility/2006" xmlns:o="urn:schemas-microsoft-com:office:office" xmlns:r="http://schemas.openxmlformats.org/officeDocument/2006/relationships" xmlns:m="http://schemas.openxmlformats.org/officeDocument/2006/math" xmlns:v="urn:schemas-microsoft-com:vml" xmlns:wp="http://schemas.openxmlformats.org/drawingml/2006/wordprocessingDrawing" xmlns:w10="urn:schemas-microsoft-com:office:word" xmlns:w="http://schemas.openxmlformats.org/wordprocessingml/2006/main" xmlns:wne="http://schemas.microsoft.com/office/word/2006/wordml">
   <w:body>
     <w:p>
       <w:pPr>
@@ -43,7 +43,7 @@
           <w:szCs w:val="32"/>
         </w:rPr>
         <w:drawing>
-          <wp:anchor distT="0" distB="0" distL="114300" distR="114300" simplePos="0" relativeHeight="251651584" behindDoc="1" locked="0" layoutInCell="1" allowOverlap="1" wp14:anchorId="3BB8E587" wp14:editId="3430D242">
+          <wp:anchor distT="0" distB="0" distL="114300" distR="114300" simplePos="0" relativeHeight="251651584" behindDoc="1" locked="0" layoutInCell="1" allowOverlap="1">
             <wp:simplePos x="0" y="0"/>
             <wp:positionH relativeFrom="column">
               <wp:posOffset>1600200</wp:posOffset>
@@ -907,7 +907,7 @@
           <w:sz w:val="28"/>
           <w:szCs w:val="28"/>
         </w:rPr>
-        <w:pict w14:anchorId="1E902A7A">
+        <w:pict>
           <v:rect id="_x0000_s1026" style="position:absolute;left:0;text-align:left;margin-left:211.45pt;margin-top:23.4pt;width:88.55pt;height:26.25pt;z-index:251657728;mso-position-horizontal-relative:margin">
             <v:textbox>
               <w:txbxContent>
@@ -962,7 +962,7 @@
           <w:sz w:val="28"/>
           <w:szCs w:val="28"/>
         </w:rPr>
-        <w:pict w14:anchorId="1BBA3F86">
+        <w:pict>
           <v:shapetype id="_x0000_t32" coordsize="21600,21600" o:spt="32" o:oned="t" path="m,l21600,21600e" filled="f">
             <v:path arrowok="t" fillok="f" o:connecttype="none"/>
             <o:lock v:ext="edit" shapetype="t"/>
@@ -978,7 +978,7 @@
           <w:sz w:val="28"/>
           <w:szCs w:val="28"/>
         </w:rPr>
-        <w:pict w14:anchorId="5323A9CE">
+        <w:pict>
           <v:shape id="_x0000_s1031" type="#_x0000_t32" style="position:absolute;left:0;text-align:left;margin-left:259.5pt;margin-top:21.1pt;width:0;height:25.45pt;z-index:251660800" o:connectortype="straight"/>
         </w:pict>
       </w:r>
@@ -990,7 +990,7 @@
           <w:sz w:val="28"/>
           <w:szCs w:val="28"/>
         </w:rPr>
-        <w:pict w14:anchorId="1A363189">
+        <w:pict>
           <v:shape id="_x0000_s1036" type="#_x0000_t32" style="position:absolute;left:0;text-align:left;margin-left:259.5pt;margin-top:21.1pt;width:163.5pt;height:25.45pt;z-index:251663872" o:connectortype="straight"/>
         </w:pict>
       </w:r>
@@ -1014,7 +1014,7 @@
           <w:sz w:val="28"/>
           <w:szCs w:val="28"/>
         </w:rPr>
-        <w:pict w14:anchorId="2C170540">
+        <w:pict>
           <v:rect id="_x0000_s1034" style="position:absolute;left:0;text-align:left;margin-left:366pt;margin-top:18.05pt;width:84.75pt;height:39pt;z-index:251662848">
             <v:textbox>
               <w:txbxContent>
@@ -1039,7 +1039,7 @@
           <w:sz w:val="28"/>
           <w:szCs w:val="28"/>
         </w:rPr>
-        <w:pict w14:anchorId="0A312FBC">
+        <w:pict>
           <v:rect id="_x0000_s1027" style="position:absolute;left:0;text-align:left;margin-left:46.5pt;margin-top:18.05pt;width:94.5pt;height:39pt;z-index:251658752">
             <v:textbox>
               <w:txbxContent>
@@ -1064,7 +1064,7 @@
           <w:sz w:val="28"/>
           <w:szCs w:val="28"/>
         </w:rPr>
-        <w:pict w14:anchorId="1C00FDB7">
+        <w:pict>
           <v:rect id="_x0000_s1033" style="position:absolute;left:0;text-align:left;margin-left:211.45pt;margin-top:18.05pt;width:84.75pt;height:39pt;z-index:251661824">
             <v:textbox>
               <w:txbxContent>
@@ -2299,7 +2299,7 @@
         <w:tblStyle w:val="TableGrid"/>
         <w:tblW w:w="0" w:type="auto"/>
         <w:tblInd w:w="720" w:type="dxa"/>
-        <w:tblLook w:val="04A0" w:firstRow="1" w:lastRow="0" w:firstColumn="1" w:lastColumn="0" w:noHBand="0" w:noVBand="1"/>
+        <w:tblLook w:val="04A0"/>
       </w:tblPr>
       <w:tblGrid>
         <w:gridCol w:w="2538"/>
@@ -3033,7 +3033,7 @@
         <w:tblStyle w:val="TableGrid"/>
         <w:tblW w:w="0" w:type="auto"/>
         <w:tblInd w:w="630" w:type="dxa"/>
-        <w:tblLook w:val="04A0" w:firstRow="1" w:lastRow="0" w:firstColumn="1" w:lastColumn="0" w:noHBand="0" w:noVBand="1"/>
+        <w:tblLook w:val="04A0"/>
       </w:tblPr>
       <w:tblGrid>
         <w:gridCol w:w="2628"/>
@@ -3435,7 +3435,7 @@
         <w:tblStyle w:val="TableGrid"/>
         <w:tblW w:w="0" w:type="auto"/>
         <w:tblInd w:w="630" w:type="dxa"/>
-        <w:tblLook w:val="04A0" w:firstRow="1" w:lastRow="0" w:firstColumn="1" w:lastColumn="0" w:noHBand="0" w:noVBand="1"/>
+        <w:tblLook w:val="04A0"/>
       </w:tblPr>
       <w:tblGrid>
         <w:gridCol w:w="2628"/>
@@ -3793,7 +3793,7 @@
         <w:tblStyle w:val="TableGrid"/>
         <w:tblW w:w="0" w:type="auto"/>
         <w:tblInd w:w="540" w:type="dxa"/>
-        <w:tblLook w:val="04A0" w:firstRow="1" w:lastRow="0" w:firstColumn="1" w:lastColumn="0" w:noHBand="0" w:noVBand="1"/>
+        <w:tblLook w:val="04A0"/>
       </w:tblPr>
       <w:tblGrid>
         <w:gridCol w:w="2718"/>
@@ -4748,7 +4748,7 @@
           <w:szCs w:val="32"/>
         </w:rPr>
         <w:drawing>
-          <wp:anchor distT="0" distB="0" distL="114300" distR="114300" simplePos="0" relativeHeight="251653632" behindDoc="1" locked="0" layoutInCell="1" allowOverlap="1" wp14:anchorId="6D1214B8" wp14:editId="3AE2D223">
+          <wp:anchor distT="0" distB="0" distL="114300" distR="114300" simplePos="0" relativeHeight="251653632" behindDoc="1" locked="0" layoutInCell="1" allowOverlap="1">
             <wp:simplePos x="0" y="0"/>
             <wp:positionH relativeFrom="column">
               <wp:posOffset>-295275</wp:posOffset>
@@ -5083,7 +5083,7 @@
         </w:rPr>
         <w:lastRenderedPageBreak/>
         <w:drawing>
-          <wp:anchor distT="0" distB="0" distL="114300" distR="114300" simplePos="0" relativeHeight="251651584" behindDoc="0" locked="0" layoutInCell="1" allowOverlap="1" wp14:anchorId="2B82DBEA" wp14:editId="2AA458BD">
+          <wp:anchor distT="0" distB="0" distL="114300" distR="114300" simplePos="0" relativeHeight="251652608" behindDoc="0" locked="0" layoutInCell="1" allowOverlap="1">
             <wp:simplePos x="0" y="0"/>
             <wp:positionH relativeFrom="column">
               <wp:posOffset>220980</wp:posOffset>
@@ -5114,10 +5114,10 @@
                     <pic:cNvPicPr/>
                   </pic:nvPicPr>
                   <pic:blipFill>
-                    <a:blip r:embed="rId10">
+                    <a:blip r:embed="rId10" cstate="print">
                       <a:extLst>
                         <a:ext uri="{28A0092B-C50C-407E-A947-70E740481C1C}">
-                          <a14:useLocalDpi xmlns:a14="http://schemas.microsoft.com/office/drawing/2010/main" val="0"/>
+                          <a14:useLocalDpi xmlns="" xmlns:wpc="http://schemas.microsoft.com/office/word/2010/wordprocessingCanvas" xmlns:cx="http://schemas.microsoft.com/office/drawing/2014/chartex" xmlns:cx1="http://schemas.microsoft.com/office/drawing/2015/9/8/chartex" xmlns:cx2="http://schemas.microsoft.com/office/drawing/2015/10/21/chartex" xmlns:cx3="http://schemas.microsoft.com/office/drawing/2016/5/9/chartex" xmlns:cx4="http://schemas.microsoft.com/office/drawing/2016/5/10/chartex" xmlns:cx5="http://schemas.microsoft.com/office/drawing/2016/5/11/chartex" xmlns:cx6="http://schemas.microsoft.com/office/drawing/2016/5/12/chartex" xmlns:cx7="http://schemas.microsoft.com/office/drawing/2016/5/13/chartex" xmlns:cx8="http://schemas.microsoft.com/office/drawing/2016/5/14/chartex" xmlns:mc="http://schemas.openxmlformats.org/markup-compatibility/2006" xmlns:aink="http://schemas.microsoft.com/office/drawing/2016/ink" xmlns:am3d="http://schemas.microsoft.com/office/drawing/2017/model3d" xmlns:o="urn:schemas-microsoft-com:office:office" xmlns:v="urn:schemas-microsoft-com:vml" xmlns:wp14="http://schemas.microsoft.com/office/word/2010/wordprocessingDrawing" xmlns:w10="urn:schemas-microsoft-com:office:word" xmlns:w="http://schemas.openxmlformats.org/wordprocessingml/2006/main" xmlns:w14="http://schemas.microsoft.com/office/word/2010/wordml" xmlns:w15="http://schemas.microsoft.com/office/word/2012/wordml" xmlns:w16cex="http://schemas.microsoft.com/office/word/2018/wordml/cex" xmlns:w16cid="http://schemas.microsoft.com/office/word/2016/wordml/cid" xmlns:w16="http://schemas.microsoft.com/office/word/2018/wordml" xmlns:w16sdtdh="http://schemas.microsoft.com/office/word/2020/wordml/sdtdatahash" xmlns:w16se="http://schemas.microsoft.com/office/word/2015/wordml/symex" xmlns:wpg="http://schemas.microsoft.com/office/word/2010/wordprocessingGroup" xmlns:wpi="http://schemas.microsoft.com/office/word/2010/wordprocessingInk" xmlns:wps="http://schemas.microsoft.com/office/word/2010/wordprocessingShape" xmlns:a14="http://schemas.microsoft.com/office/drawing/2010/main" val="0"/>
                         </a:ext>
                       </a:extLst>
                     </a:blip>
@@ -5137,12 +5137,6 @@
                 </pic:pic>
               </a:graphicData>
             </a:graphic>
-            <wp14:sizeRelH relativeFrom="page">
-              <wp14:pctWidth>0</wp14:pctWidth>
-            </wp14:sizeRelH>
-            <wp14:sizeRelV relativeFrom="page">
-              <wp14:pctHeight>0</wp14:pctHeight>
-            </wp14:sizeRelV>
           </wp:anchor>
         </w:drawing>
       </w:r>
@@ -5245,11 +5239,12 @@
         <w:rPr>
           <w:rFonts w:ascii="Times New Roman" w:hAnsi="Times New Roman" w:cs="Times New Roman"/>
           <w:b/>
+          <w:noProof/>
           <w:sz w:val="28"/>
           <w:szCs w:val="28"/>
         </w:rPr>
         <w:drawing>
-          <wp:anchor distT="0" distB="0" distL="114300" distR="114300" simplePos="0" relativeHeight="251655680" behindDoc="0" locked="0" layoutInCell="1" allowOverlap="1" wp14:anchorId="413A1B49" wp14:editId="7DED2432">
+          <wp:anchor distT="0" distB="0" distL="114300" distR="114300" simplePos="0" relativeHeight="251654656" behindDoc="0" locked="0" layoutInCell="1" allowOverlap="1">
             <wp:simplePos x="0" y="0"/>
             <wp:positionH relativeFrom="column">
               <wp:posOffset>121920</wp:posOffset>
@@ -5280,10 +5275,10 @@
                     <pic:cNvPicPr/>
                   </pic:nvPicPr>
                   <pic:blipFill>
-                    <a:blip r:embed="rId11">
+                    <a:blip r:embed="rId11" cstate="print">
                       <a:extLst>
                         <a:ext uri="{28A0092B-C50C-407E-A947-70E740481C1C}">
-                          <a14:useLocalDpi xmlns:a14="http://schemas.microsoft.com/office/drawing/2010/main" val="0"/>
+                          <a14:useLocalDpi xmlns="" xmlns:wpc="http://schemas.microsoft.com/office/word/2010/wordprocessingCanvas" xmlns:cx="http://schemas.microsoft.com/office/drawing/2014/chartex" xmlns:cx1="http://schemas.microsoft.com/office/drawing/2015/9/8/chartex" xmlns:cx2="http://schemas.microsoft.com/office/drawing/2015/10/21/chartex" xmlns:cx3="http://schemas.microsoft.com/office/drawing/2016/5/9/chartex" xmlns:cx4="http://schemas.microsoft.com/office/drawing/2016/5/10/chartex" xmlns:cx5="http://schemas.microsoft.com/office/drawing/2016/5/11/chartex" xmlns:cx6="http://schemas.microsoft.com/office/drawing/2016/5/12/chartex" xmlns:cx7="http://schemas.microsoft.com/office/drawing/2016/5/13/chartex" xmlns:cx8="http://schemas.microsoft.com/office/drawing/2016/5/14/chartex" xmlns:mc="http://schemas.openxmlformats.org/markup-compatibility/2006" xmlns:aink="http://schemas.microsoft.com/office/drawing/2016/ink" xmlns:am3d="http://schemas.microsoft.com/office/drawing/2017/model3d" xmlns:o="urn:schemas-microsoft-com:office:office" xmlns:v="urn:schemas-microsoft-com:vml" xmlns:wp14="http://schemas.microsoft.com/office/word/2010/wordprocessingDrawing" xmlns:w10="urn:schemas-microsoft-com:office:word" xmlns:w="http://schemas.openxmlformats.org/wordprocessingml/2006/main" xmlns:w14="http://schemas.microsoft.com/office/word/2010/wordml" xmlns:w15="http://schemas.microsoft.com/office/word/2012/wordml" xmlns:w16cex="http://schemas.microsoft.com/office/word/2018/wordml/cex" xmlns:w16cid="http://schemas.microsoft.com/office/word/2016/wordml/cid" xmlns:w16="http://schemas.microsoft.com/office/word/2018/wordml" xmlns:w16sdtdh="http://schemas.microsoft.com/office/word/2020/wordml/sdtdatahash" xmlns:w16se="http://schemas.microsoft.com/office/word/2015/wordml/symex" xmlns:wpg="http://schemas.microsoft.com/office/word/2010/wordprocessingGroup" xmlns:wpi="http://schemas.microsoft.com/office/word/2010/wordprocessingInk" xmlns:wps="http://schemas.microsoft.com/office/word/2010/wordprocessingShape" xmlns:a14="http://schemas.microsoft.com/office/drawing/2010/main" val="0"/>
                         </a:ext>
                       </a:extLst>
                     </a:blip>
@@ -5303,12 +5298,6 @@
                 </pic:pic>
               </a:graphicData>
             </a:graphic>
-            <wp14:sizeRelH relativeFrom="page">
-              <wp14:pctWidth>0</wp14:pctWidth>
-            </wp14:sizeRelH>
-            <wp14:sizeRelV relativeFrom="page">
-              <wp14:pctHeight>0</wp14:pctHeight>
-            </wp14:sizeRelV>
           </wp:anchor>
         </w:drawing>
       </w:r>
@@ -5319,16 +5308,7 @@
           <w:sz w:val="28"/>
           <w:szCs w:val="28"/>
         </w:rPr>
-        <w:t xml:space="preserve">Chức năng mua hàng </w:t>
-      </w:r>
-      <w:r>
-        <w:rPr>
-          <w:rFonts w:ascii="Times New Roman" w:hAnsi="Times New Roman" w:cs="Times New Roman"/>
-          <w:b/>
-          <w:sz w:val="28"/>
-          <w:szCs w:val="28"/>
-        </w:rPr>
-        <w:t>online</w:t>
+        <w:t>Chức năng mua hàng online</w:t>
       </w:r>
     </w:p>
     <w:p>
@@ -5623,11 +5603,12 @@
           <w:rFonts w:ascii="Times New Roman" w:hAnsi="Times New Roman" w:cs="Times New Roman"/>
           <w:b/>
           <w:bCs/>
+          <w:noProof/>
           <w:sz w:val="28"/>
           <w:szCs w:val="28"/>
         </w:rPr>
         <w:drawing>
-          <wp:anchor distT="0" distB="0" distL="114300" distR="114300" simplePos="0" relativeHeight="251655680" behindDoc="0" locked="0" layoutInCell="1" allowOverlap="1" wp14:anchorId="20CD93B3" wp14:editId="2D8D1803">
+          <wp:anchor distT="0" distB="0" distL="114300" distR="114300" simplePos="0" relativeHeight="251655680" behindDoc="0" locked="0" layoutInCell="1" allowOverlap="1">
             <wp:simplePos x="0" y="0"/>
             <wp:positionH relativeFrom="column">
               <wp:posOffset>388620</wp:posOffset>
@@ -5658,10 +5639,10 @@
                     <pic:cNvPicPr/>
                   </pic:nvPicPr>
                   <pic:blipFill>
-                    <a:blip r:embed="rId12">
+                    <a:blip r:embed="rId12" cstate="print">
                       <a:extLst>
                         <a:ext uri="{28A0092B-C50C-407E-A947-70E740481C1C}">
-                          <a14:useLocalDpi xmlns:a14="http://schemas.microsoft.com/office/drawing/2010/main" val="0"/>
+                          <a14:useLocalDpi xmlns="" xmlns:wpc="http://schemas.microsoft.com/office/word/2010/wordprocessingCanvas" xmlns:cx="http://schemas.microsoft.com/office/drawing/2014/chartex" xmlns:cx1="http://schemas.microsoft.com/office/drawing/2015/9/8/chartex" xmlns:cx2="http://schemas.microsoft.com/office/drawing/2015/10/21/chartex" xmlns:cx3="http://schemas.microsoft.com/office/drawing/2016/5/9/chartex" xmlns:cx4="http://schemas.microsoft.com/office/drawing/2016/5/10/chartex" xmlns:cx5="http://schemas.microsoft.com/office/drawing/2016/5/11/chartex" xmlns:cx6="http://schemas.microsoft.com/office/drawing/2016/5/12/chartex" xmlns:cx7="http://schemas.microsoft.com/office/drawing/2016/5/13/chartex" xmlns:cx8="http://schemas.microsoft.com/office/drawing/2016/5/14/chartex" xmlns:mc="http://schemas.openxmlformats.org/markup-compatibility/2006" xmlns:aink="http://schemas.microsoft.com/office/drawing/2016/ink" xmlns:am3d="http://schemas.microsoft.com/office/drawing/2017/model3d" xmlns:o="urn:schemas-microsoft-com:office:office" xmlns:v="urn:schemas-microsoft-com:vml" xmlns:wp14="http://schemas.microsoft.com/office/word/2010/wordprocessingDrawing" xmlns:w10="urn:schemas-microsoft-com:office:word" xmlns:w="http://schemas.openxmlformats.org/wordprocessingml/2006/main" xmlns:w14="http://schemas.microsoft.com/office/word/2010/wordml" xmlns:w15="http://schemas.microsoft.com/office/word/2012/wordml" xmlns:w16cex="http://schemas.microsoft.com/office/word/2018/wordml/cex" xmlns:w16cid="http://schemas.microsoft.com/office/word/2016/wordml/cid" xmlns:w16="http://schemas.microsoft.com/office/word/2018/wordml" xmlns:w16sdtdh="http://schemas.microsoft.com/office/word/2020/wordml/sdtdatahash" xmlns:w16se="http://schemas.microsoft.com/office/word/2015/wordml/symex" xmlns:wpg="http://schemas.microsoft.com/office/word/2010/wordprocessingGroup" xmlns:wpi="http://schemas.microsoft.com/office/word/2010/wordprocessingInk" xmlns:wps="http://schemas.microsoft.com/office/word/2010/wordprocessingShape" xmlns:a14="http://schemas.microsoft.com/office/drawing/2010/main" val="0"/>
                         </a:ext>
                       </a:extLst>
                     </a:blip>
@@ -5681,12 +5662,6 @@
                 </pic:pic>
               </a:graphicData>
             </a:graphic>
-            <wp14:sizeRelH relativeFrom="page">
-              <wp14:pctWidth>0</wp14:pctWidth>
-            </wp14:sizeRelH>
-            <wp14:sizeRelV relativeFrom="page">
-              <wp14:pctHeight>0</wp14:pctHeight>
-            </wp14:sizeRelV>
           </wp:anchor>
         </w:drawing>
       </w:r>
@@ -5836,11 +5811,12 @@
           <w:rFonts w:ascii="Times New Roman" w:hAnsi="Times New Roman" w:cs="Times New Roman"/>
           <w:b/>
           <w:bCs/>
+          <w:noProof/>
           <w:sz w:val="28"/>
           <w:szCs w:val="28"/>
         </w:rPr>
         <w:drawing>
-          <wp:anchor distT="0" distB="0" distL="114300" distR="114300" simplePos="0" relativeHeight="251656704" behindDoc="0" locked="0" layoutInCell="1" allowOverlap="1" wp14:anchorId="67BDB7D2" wp14:editId="18DEEB3B">
+          <wp:anchor distT="0" distB="0" distL="114300" distR="114300" simplePos="0" relativeHeight="251656704" behindDoc="0" locked="0" layoutInCell="1" allowOverlap="1">
             <wp:simplePos x="0" y="0"/>
             <wp:positionH relativeFrom="column">
               <wp:posOffset>289560</wp:posOffset>
@@ -5871,10 +5847,10 @@
                     <pic:cNvPicPr/>
                   </pic:nvPicPr>
                   <pic:blipFill>
-                    <a:blip r:embed="rId13">
+                    <a:blip r:embed="rId13" cstate="print">
                       <a:extLst>
                         <a:ext uri="{28A0092B-C50C-407E-A947-70E740481C1C}">
-                          <a14:useLocalDpi xmlns:a14="http://schemas.microsoft.com/office/drawing/2010/main" val="0"/>
+                          <a14:useLocalDpi xmlns="" xmlns:wpc="http://schemas.microsoft.com/office/word/2010/wordprocessingCanvas" xmlns:cx="http://schemas.microsoft.com/office/drawing/2014/chartex" xmlns:cx1="http://schemas.microsoft.com/office/drawing/2015/9/8/chartex" xmlns:cx2="http://schemas.microsoft.com/office/drawing/2015/10/21/chartex" xmlns:cx3="http://schemas.microsoft.com/office/drawing/2016/5/9/chartex" xmlns:cx4="http://schemas.microsoft.com/office/drawing/2016/5/10/chartex" xmlns:cx5="http://schemas.microsoft.com/office/drawing/2016/5/11/chartex" xmlns:cx6="http://schemas.microsoft.com/office/drawing/2016/5/12/chartex" xmlns:cx7="http://schemas.microsoft.com/office/drawing/2016/5/13/chartex" xmlns:cx8="http://schemas.microsoft.com/office/drawing/2016/5/14/chartex" xmlns:mc="http://schemas.openxmlformats.org/markup-compatibility/2006" xmlns:aink="http://schemas.microsoft.com/office/drawing/2016/ink" xmlns:am3d="http://schemas.microsoft.com/office/drawing/2017/model3d" xmlns:o="urn:schemas-microsoft-com:office:office" xmlns:v="urn:schemas-microsoft-com:vml" xmlns:wp14="http://schemas.microsoft.com/office/word/2010/wordprocessingDrawing" xmlns:w10="urn:schemas-microsoft-com:office:word" xmlns:w="http://schemas.openxmlformats.org/wordprocessingml/2006/main" xmlns:w14="http://schemas.microsoft.com/office/word/2010/wordml" xmlns:w15="http://schemas.microsoft.com/office/word/2012/wordml" xmlns:w16cex="http://schemas.microsoft.com/office/word/2018/wordml/cex" xmlns:w16cid="http://schemas.microsoft.com/office/word/2016/wordml/cid" xmlns:w16="http://schemas.microsoft.com/office/word/2018/wordml" xmlns:w16sdtdh="http://schemas.microsoft.com/office/word/2020/wordml/sdtdatahash" xmlns:w16se="http://schemas.microsoft.com/office/word/2015/wordml/symex" xmlns:wpg="http://schemas.microsoft.com/office/word/2010/wordprocessingGroup" xmlns:wpi="http://schemas.microsoft.com/office/word/2010/wordprocessingInk" xmlns:wps="http://schemas.microsoft.com/office/word/2010/wordprocessingShape" xmlns:a14="http://schemas.microsoft.com/office/drawing/2010/main" val="0"/>
                         </a:ext>
                       </a:extLst>
                     </a:blip>
@@ -5894,12 +5870,6 @@
                 </pic:pic>
               </a:graphicData>
             </a:graphic>
-            <wp14:sizeRelH relativeFrom="page">
-              <wp14:pctWidth>0</wp14:pctWidth>
-            </wp14:sizeRelH>
-            <wp14:sizeRelV relativeFrom="page">
-              <wp14:pctHeight>0</wp14:pctHeight>
-            </wp14:sizeRelV>
           </wp:anchor>
         </w:drawing>
       </w:r>
@@ -5964,12 +5934,21 @@
         <w:tabs>
           <w:tab w:val="left" w:pos="948"/>
         </w:tabs>
-        <w:rPr>
-          <w:rFonts w:ascii="Times New Roman" w:hAnsi="Times New Roman" w:cs="Times New Roman"/>
-          <w:sz w:val="28"/>
-          <w:szCs w:val="28"/>
-        </w:rPr>
-      </w:pPr>
+        <w:ind w:left="720"/>
+        <w:rPr>
+          <w:rFonts w:ascii="Times New Roman" w:hAnsi="Times New Roman" w:cs="Times New Roman"/>
+          <w:sz w:val="28"/>
+          <w:szCs w:val="28"/>
+        </w:rPr>
+      </w:pPr>
+      <w:r>
+        <w:rPr>
+          <w:rFonts w:ascii="Times New Roman" w:hAnsi="Times New Roman" w:cs="Times New Roman"/>
+          <w:sz w:val="28"/>
+          <w:szCs w:val="28"/>
+        </w:rPr>
+        <w:tab/>
+      </w:r>
       <w:r>
         <w:rPr>
           <w:rFonts w:ascii="Times New Roman" w:hAnsi="Times New Roman" w:cs="Times New Roman"/>
@@ -6000,6 +5979,7 @@
         <w:tabs>
           <w:tab w:val="left" w:pos="948"/>
         </w:tabs>
+        <w:ind w:left="720"/>
         <w:rPr>
           <w:rFonts w:ascii="Times New Roman" w:hAnsi="Times New Roman" w:cs="Times New Roman"/>
           <w:sz w:val="28"/>
@@ -6013,15 +5993,22 @@
           <w:szCs w:val="28"/>
         </w:rPr>
         <w:tab/>
-        <w:t xml:space="preserve">Quản lý sản phẩm: </w:t>
-      </w:r>
-      <w:r>
-        <w:rPr>
-          <w:rFonts w:ascii="Times New Roman" w:hAnsi="Times New Roman" w:cs="Times New Roman"/>
-          <w:sz w:val="28"/>
-          <w:szCs w:val="28"/>
-        </w:rPr>
-        <w:t xml:space="preserve">người quản lý thực hiện thêm, sửa, xóa và cập nhật danh sách </w:t>
+      </w:r>
+      <w:r>
+        <w:rPr>
+          <w:rFonts w:ascii="Times New Roman" w:hAnsi="Times New Roman" w:cs="Times New Roman"/>
+          <w:sz w:val="28"/>
+          <w:szCs w:val="28"/>
+        </w:rPr>
+        <w:tab/>
+      </w:r>
+      <w:r>
+        <w:rPr>
+          <w:rFonts w:ascii="Times New Roman" w:hAnsi="Times New Roman" w:cs="Times New Roman"/>
+          <w:sz w:val="28"/>
+          <w:szCs w:val="28"/>
+        </w:rPr>
+        <w:t xml:space="preserve">Quản lý sản phẩm: người quản lý thực hiện thêm, sửa, xóa và cập nhật danh sách </w:t>
       </w:r>
       <w:r>
         <w:rPr>
@@ -6045,6 +6032,7 @@
         <w:tabs>
           <w:tab w:val="left" w:pos="948"/>
         </w:tabs>
+        <w:ind w:left="720"/>
         <w:rPr>
           <w:rFonts w:ascii="Times New Roman" w:hAnsi="Times New Roman" w:cs="Times New Roman"/>
           <w:sz w:val="28"/>
@@ -6058,6 +6046,21 @@
           <w:szCs w:val="28"/>
         </w:rPr>
         <w:tab/>
+      </w:r>
+      <w:r>
+        <w:rPr>
+          <w:rFonts w:ascii="Times New Roman" w:hAnsi="Times New Roman" w:cs="Times New Roman"/>
+          <w:sz w:val="28"/>
+          <w:szCs w:val="28"/>
+        </w:rPr>
+        <w:tab/>
+      </w:r>
+      <w:r>
+        <w:rPr>
+          <w:rFonts w:ascii="Times New Roman" w:hAnsi="Times New Roman" w:cs="Times New Roman"/>
+          <w:sz w:val="28"/>
+          <w:szCs w:val="28"/>
+        </w:rPr>
         <w:t xml:space="preserve">Đặt sản phẩm: </w:t>
       </w:r>
       <w:r>
@@ -6106,6 +6109,7 @@
         <w:tabs>
           <w:tab w:val="left" w:pos="948"/>
         </w:tabs>
+        <w:ind w:left="720"/>
         <w:rPr>
           <w:rFonts w:ascii="Times New Roman" w:hAnsi="Times New Roman" w:cs="Times New Roman"/>
           <w:sz w:val="28"/>
@@ -6120,6 +6124,21 @@
         </w:rPr>
         <w:lastRenderedPageBreak/>
         <w:tab/>
+      </w:r>
+      <w:r>
+        <w:rPr>
+          <w:rFonts w:ascii="Times New Roman" w:hAnsi="Times New Roman" w:cs="Times New Roman"/>
+          <w:sz w:val="28"/>
+          <w:szCs w:val="28"/>
+        </w:rPr>
+        <w:tab/>
+      </w:r>
+      <w:r>
+        <w:rPr>
+          <w:rFonts w:ascii="Times New Roman" w:hAnsi="Times New Roman" w:cs="Times New Roman"/>
+          <w:sz w:val="28"/>
+          <w:szCs w:val="28"/>
+        </w:rPr>
         <w:t xml:space="preserve">Nhập sản phẩm: </w:t>
       </w:r>
       <w:r>
@@ -6144,6 +6163,7 @@
         <w:tabs>
           <w:tab w:val="left" w:pos="948"/>
         </w:tabs>
+        <w:ind w:left="720"/>
         <w:rPr>
           <w:rFonts w:ascii="Times New Roman" w:hAnsi="Times New Roman" w:cs="Times New Roman"/>
           <w:sz w:val="28"/>
@@ -6157,6 +6177,21 @@
           <w:szCs w:val="28"/>
         </w:rPr>
         <w:tab/>
+      </w:r>
+      <w:r>
+        <w:rPr>
+          <w:rFonts w:ascii="Times New Roman" w:hAnsi="Times New Roman" w:cs="Times New Roman"/>
+          <w:sz w:val="28"/>
+          <w:szCs w:val="28"/>
+        </w:rPr>
+        <w:tab/>
+      </w:r>
+      <w:r>
+        <w:rPr>
+          <w:rFonts w:ascii="Times New Roman" w:hAnsi="Times New Roman" w:cs="Times New Roman"/>
+          <w:sz w:val="28"/>
+          <w:szCs w:val="28"/>
+        </w:rPr>
         <w:t xml:space="preserve">Xuất sản phẩm: </w:t>
       </w:r>
       <w:r>
@@ -6183,12 +6218,1750 @@
         </w:rPr>
         <w:t xml:space="preserve">viên kiểm kho sẽ tiến hành lập phiếu xuất </w:t>
       </w:r>
-    </w:p>
-    <w:p>
-      <w:pPr>
+      <w:r>
+        <w:rPr>
+          <w:rFonts w:ascii="Times New Roman" w:hAnsi="Times New Roman" w:cs="Times New Roman"/>
+          <w:sz w:val="28"/>
+          <w:szCs w:val="28"/>
+        </w:rPr>
+        <w:t>bao gồm các thông tin như thời điểm lập phiếu, danh sách các sản phẩm xuất kho, lý do xuất kho,...</w:t>
+      </w:r>
+    </w:p>
+    <w:p>
+      <w:pPr>
+        <w:pStyle w:val="ListParagraph"/>
+        <w:numPr>
+          <w:ilvl w:val="0"/>
+          <w:numId w:val="28"/>
+        </w:numPr>
+        <w:rPr>
+          <w:rFonts w:ascii="Times New Roman" w:hAnsi="Times New Roman" w:cs="Times New Roman"/>
+          <w:b/>
+          <w:bCs/>
+          <w:sz w:val="28"/>
+          <w:szCs w:val="28"/>
+        </w:rPr>
+      </w:pPr>
+      <w:r>
+        <w:rPr>
+          <w:rFonts w:ascii="Times New Roman" w:hAnsi="Times New Roman" w:cs="Times New Roman"/>
+          <w:b/>
+          <w:bCs/>
+          <w:noProof/>
+          <w:sz w:val="28"/>
+          <w:szCs w:val="28"/>
+        </w:rPr>
+        <w:drawing>
+          <wp:anchor distT="0" distB="0" distL="114300" distR="114300" simplePos="0" relativeHeight="251664896" behindDoc="0" locked="0" layoutInCell="1" allowOverlap="1">
+            <wp:simplePos x="0" y="0"/>
+            <wp:positionH relativeFrom="column">
+              <wp:posOffset>95250</wp:posOffset>
+            </wp:positionH>
+            <wp:positionV relativeFrom="paragraph">
+              <wp:posOffset>570230</wp:posOffset>
+            </wp:positionV>
+            <wp:extent cx="5732145" cy="2533650"/>
+            <wp:effectExtent l="19050" t="0" r="1905" b="0"/>
+            <wp:wrapThrough wrapText="bothSides">
+              <wp:wrapPolygon edited="0">
+                <wp:start x="-72" y="0"/>
+                <wp:lineTo x="-72" y="21438"/>
+                <wp:lineTo x="21607" y="21438"/>
+                <wp:lineTo x="21607" y="0"/>
+                <wp:lineTo x="-72" y="0"/>
+              </wp:wrapPolygon>
+            </wp:wrapThrough>
+            <wp:docPr id="7" name="Picture 10"/>
+            <wp:cNvGraphicFramePr>
+              <a:graphicFrameLocks xmlns:a="http://schemas.openxmlformats.org/drawingml/2006/main" noChangeAspect="1"/>
+            </wp:cNvGraphicFramePr>
+            <a:graphic xmlns:a="http://schemas.openxmlformats.org/drawingml/2006/main">
+              <a:graphicData uri="http://schemas.openxmlformats.org/drawingml/2006/picture">
+                <pic:pic xmlns:pic="http://schemas.openxmlformats.org/drawingml/2006/picture">
+                  <pic:nvPicPr>
+                    <pic:cNvPr id="0" name="Picture 10"/>
+                    <pic:cNvPicPr>
+                      <a:picLocks noChangeAspect="1" noChangeArrowheads="1"/>
+                    </pic:cNvPicPr>
+                  </pic:nvPicPr>
+                  <pic:blipFill>
+                    <a:blip r:embed="rId14" cstate="print"/>
+                    <a:srcRect/>
+                    <a:stretch>
+                      <a:fillRect/>
+                    </a:stretch>
+                  </pic:blipFill>
+                  <pic:spPr bwMode="auto">
+                    <a:xfrm>
+                      <a:off x="0" y="0"/>
+                      <a:ext cx="5732145" cy="2533650"/>
+                    </a:xfrm>
+                    <a:prstGeom prst="rect">
+                      <a:avLst/>
+                    </a:prstGeom>
+                    <a:noFill/>
+                    <a:ln w="9525">
+                      <a:noFill/>
+                      <a:miter lim="800000"/>
+                      <a:headEnd/>
+                      <a:tailEnd/>
+                    </a:ln>
+                  </pic:spPr>
+                </pic:pic>
+              </a:graphicData>
+            </a:graphic>
+          </wp:anchor>
+        </w:drawing>
+      </w:r>
+      <w:r>
+        <w:rPr>
+          <w:rFonts w:ascii="Times New Roman" w:hAnsi="Times New Roman" w:cs="Times New Roman"/>
+          <w:b/>
+          <w:bCs/>
+          <w:sz w:val="28"/>
+          <w:szCs w:val="28"/>
+        </w:rPr>
+        <w:t>Quản lý nhân viên</w:t>
+      </w:r>
+    </w:p>
+    <w:p>
+      <w:pPr>
+        <w:rPr>
+          <w:rFonts w:ascii="Times New Roman" w:hAnsi="Times New Roman" w:cs="Times New Roman"/>
+          <w:bCs/>
+          <w:i/>
+          <w:sz w:val="28"/>
+          <w:szCs w:val="28"/>
+        </w:rPr>
+      </w:pPr>
+    </w:p>
+    <w:p>
+      <w:pPr>
+        <w:pStyle w:val="ListParagraph"/>
+        <w:numPr>
+          <w:ilvl w:val="1"/>
+          <w:numId w:val="1"/>
+        </w:numPr>
+        <w:jc w:val="center"/>
+        <w:rPr>
+          <w:rFonts w:ascii="Times New Roman" w:hAnsi="Times New Roman" w:cs="Times New Roman"/>
+          <w:bCs/>
+          <w:i/>
+          <w:sz w:val="28"/>
+          <w:szCs w:val="28"/>
+        </w:rPr>
+      </w:pPr>
+      <w:r>
+        <w:rPr>
+          <w:rFonts w:ascii="Times New Roman" w:hAnsi="Times New Roman" w:cs="Times New Roman"/>
+          <w:bCs/>
+          <w:i/>
+          <w:sz w:val="28"/>
+          <w:szCs w:val="28"/>
+        </w:rPr>
+        <w:t>Sơ đồ phân rã chức năng quản lý nhân viên</w:t>
+      </w:r>
+    </w:p>
+    <w:p>
+      <w:pPr>
+        <w:pStyle w:val="ListParagraph"/>
+        <w:ind w:left="780"/>
+        <w:rPr>
+          <w:rFonts w:ascii="Times New Roman" w:hAnsi="Times New Roman" w:cs="Times New Roman"/>
+          <w:bCs/>
+          <w:i/>
+          <w:sz w:val="28"/>
+          <w:szCs w:val="28"/>
+        </w:rPr>
+      </w:pPr>
+    </w:p>
+    <w:p>
+      <w:pPr>
+        <w:pStyle w:val="ListParagraph"/>
+        <w:ind w:firstLine="720"/>
+        <w:contextualSpacing w:val="0"/>
+        <w:rPr>
+          <w:rFonts w:ascii="Times New Roman" w:hAnsi="Times New Roman" w:cs="Times New Roman"/>
+          <w:sz w:val="28"/>
+          <w:szCs w:val="28"/>
+        </w:rPr>
+      </w:pPr>
+      <w:r>
+        <w:rPr>
+          <w:rFonts w:ascii="Times New Roman" w:hAnsi="Times New Roman" w:cs="Times New Roman"/>
+          <w:bCs/>
+          <w:sz w:val="28"/>
+          <w:szCs w:val="28"/>
+        </w:rPr>
+        <w:t xml:space="preserve">Quản lý danh sách nhân viên: </w:t>
+      </w:r>
+      <w:r>
+        <w:rPr>
+          <w:rFonts w:ascii="Times New Roman" w:hAnsi="Times New Roman" w:cs="Times New Roman"/>
+          <w:sz w:val="28"/>
+          <w:szCs w:val="28"/>
+        </w:rPr>
+        <w:t>k</w:t>
+      </w:r>
+      <w:r>
+        <w:rPr>
+          <w:rFonts w:ascii="Times New Roman" w:hAnsi="Times New Roman" w:cs="Times New Roman"/>
+          <w:sz w:val="28"/>
+          <w:szCs w:val="28"/>
+        </w:rPr>
+        <w:t>hi tuyển dụng nhân viên mới, người quản lý có trách nhiệm tạo mới tài khoản nhân viên và cập nhật các thông tin của nhân viên đó.</w:t>
+      </w:r>
+    </w:p>
+    <w:p>
+      <w:pPr>
+        <w:pStyle w:val="ListParagraph"/>
+        <w:contextualSpacing w:val="0"/>
+        <w:rPr>
+          <w:rFonts w:ascii="Times New Roman" w:hAnsi="Times New Roman" w:cs="Times New Roman"/>
+          <w:sz w:val="28"/>
+          <w:szCs w:val="28"/>
+        </w:rPr>
+      </w:pPr>
+      <w:r>
+        <w:rPr>
+          <w:rFonts w:ascii="Times New Roman" w:hAnsi="Times New Roman" w:cs="Times New Roman"/>
+          <w:bCs/>
+          <w:sz w:val="28"/>
+          <w:szCs w:val="28"/>
+        </w:rPr>
+        <w:tab/>
+      </w:r>
+      <w:r>
+        <w:rPr>
+          <w:rFonts w:ascii="Times New Roman" w:hAnsi="Times New Roman" w:cs="Times New Roman"/>
+          <w:bCs/>
+          <w:sz w:val="28"/>
+          <w:szCs w:val="28"/>
+        </w:rPr>
+        <w:t xml:space="preserve">Xem thông tin nhân viên: </w:t>
+      </w:r>
+      <w:r>
+        <w:rPr>
+          <w:rFonts w:ascii="Times New Roman" w:hAnsi="Times New Roman" w:cs="Times New Roman"/>
+          <w:sz w:val="28"/>
+          <w:szCs w:val="28"/>
+        </w:rPr>
+        <w:t>s</w:t>
+      </w:r>
+      <w:r>
+        <w:rPr>
+          <w:rFonts w:ascii="Times New Roman" w:hAnsi="Times New Roman" w:cs="Times New Roman"/>
+          <w:sz w:val="28"/>
+          <w:szCs w:val="28"/>
+        </w:rPr>
+        <w:t>au khi cập nhật thông tin nhân viên, người quản lý có trách nhiệm thường xuyên kiểm tra thông tin nhân viên, để phát hiện thiếu sót và hiệu chỉnh</w:t>
+      </w:r>
+      <w:r>
+        <w:rPr>
+          <w:rFonts w:ascii="Times New Roman" w:hAnsi="Times New Roman" w:cs="Times New Roman"/>
+          <w:sz w:val="28"/>
+          <w:szCs w:val="28"/>
+        </w:rPr>
+        <w:t>.</w:t>
+      </w:r>
+    </w:p>
+    <w:p>
+      <w:pPr>
+        <w:pStyle w:val="ListParagraph"/>
+        <w:contextualSpacing w:val="0"/>
+        <w:rPr>
+          <w:rFonts w:ascii="Times New Roman" w:hAnsi="Times New Roman" w:cs="Times New Roman"/>
+          <w:sz w:val="28"/>
+          <w:szCs w:val="28"/>
+        </w:rPr>
+      </w:pPr>
+      <w:r>
+        <w:rPr>
+          <w:rFonts w:ascii="Times New Roman" w:hAnsi="Times New Roman" w:cs="Times New Roman"/>
+          <w:sz w:val="28"/>
+          <w:szCs w:val="28"/>
+        </w:rPr>
+        <w:tab/>
+      </w:r>
+      <w:r>
+        <w:rPr>
+          <w:rFonts w:ascii="Times New Roman" w:hAnsi="Times New Roman" w:cs="Times New Roman"/>
+          <w:sz w:val="28"/>
+          <w:szCs w:val="28"/>
+        </w:rPr>
+        <w:t xml:space="preserve">Khóa tài khoản nhân viên: </w:t>
+      </w:r>
+      <w:r>
+        <w:rPr>
+          <w:rFonts w:ascii="Times New Roman" w:hAnsi="Times New Roman" w:cs="Times New Roman"/>
+          <w:sz w:val="28"/>
+          <w:szCs w:val="28"/>
+        </w:rPr>
+        <w:t>khi nhân viên thôi việc, người quản lý tiến hành khóa tài khoản nhân viên để nhân viên hết quyền truy cập</w:t>
+      </w:r>
+      <w:r>
+        <w:rPr>
+          <w:rFonts w:ascii="Times New Roman" w:hAnsi="Times New Roman" w:cs="Times New Roman"/>
+          <w:sz w:val="28"/>
+          <w:szCs w:val="28"/>
+        </w:rPr>
+        <w:t>.</w:t>
+      </w:r>
+    </w:p>
+    <w:p>
+      <w:pPr>
+        <w:pStyle w:val="ListParagraph"/>
+        <w:rPr>
+          <w:rFonts w:ascii="Times New Roman" w:hAnsi="Times New Roman" w:cs="Times New Roman"/>
+          <w:sz w:val="28"/>
+          <w:szCs w:val="28"/>
+        </w:rPr>
+      </w:pPr>
+    </w:p>
+    <w:p>
+      <w:pPr>
+        <w:pStyle w:val="ListParagraph"/>
+        <w:numPr>
+          <w:ilvl w:val="0"/>
+          <w:numId w:val="28"/>
+        </w:numPr>
+        <w:rPr>
+          <w:rFonts w:ascii="Times New Roman" w:hAnsi="Times New Roman" w:cs="Times New Roman"/>
+          <w:b/>
+          <w:bCs/>
+          <w:sz w:val="28"/>
+          <w:szCs w:val="28"/>
+        </w:rPr>
+      </w:pPr>
+      <w:r>
+        <w:rPr>
+          <w:rFonts w:ascii="Times New Roman" w:hAnsi="Times New Roman" w:cs="Times New Roman"/>
+          <w:b/>
+          <w:bCs/>
+          <w:sz w:val="28"/>
+          <w:szCs w:val="28"/>
+        </w:rPr>
+        <w:t>Quản lý khách hàng</w:t>
+      </w:r>
+    </w:p>
+    <w:p>
+      <w:pPr>
+        <w:pStyle w:val="ListParagraph"/>
+        <w:rPr>
+          <w:rFonts w:ascii="Times New Roman" w:hAnsi="Times New Roman" w:cs="Times New Roman"/>
+          <w:b/>
+          <w:bCs/>
+          <w:sz w:val="28"/>
+          <w:szCs w:val="28"/>
+        </w:rPr>
+      </w:pPr>
+      <w:r>
+        <w:rPr>
+          <w:rFonts w:ascii="Times New Roman" w:hAnsi="Times New Roman" w:cs="Times New Roman"/>
+          <w:b/>
+          <w:bCs/>
+          <w:noProof/>
+          <w:sz w:val="28"/>
+          <w:szCs w:val="28"/>
+        </w:rPr>
+        <w:lastRenderedPageBreak/>
+        <w:drawing>
+          <wp:anchor distT="0" distB="0" distL="114300" distR="114300" simplePos="0" relativeHeight="251665920" behindDoc="0" locked="0" layoutInCell="1" allowOverlap="1">
+            <wp:simplePos x="0" y="0"/>
+            <wp:positionH relativeFrom="column">
+              <wp:posOffset>95250</wp:posOffset>
+            </wp:positionH>
+            <wp:positionV relativeFrom="paragraph">
+              <wp:posOffset>-85725</wp:posOffset>
+            </wp:positionV>
+            <wp:extent cx="5732145" cy="2133600"/>
+            <wp:effectExtent l="19050" t="0" r="1905" b="0"/>
+            <wp:wrapThrough wrapText="bothSides">
+              <wp:wrapPolygon edited="0">
+                <wp:start x="-72" y="0"/>
+                <wp:lineTo x="-72" y="21407"/>
+                <wp:lineTo x="21607" y="21407"/>
+                <wp:lineTo x="21607" y="0"/>
+                <wp:lineTo x="-72" y="0"/>
+              </wp:wrapPolygon>
+            </wp:wrapThrough>
+            <wp:docPr id="4" name="Picture 1"/>
+            <wp:cNvGraphicFramePr>
+              <a:graphicFrameLocks xmlns:a="http://schemas.openxmlformats.org/drawingml/2006/main" noChangeAspect="1"/>
+            </wp:cNvGraphicFramePr>
+            <a:graphic xmlns:a="http://schemas.openxmlformats.org/drawingml/2006/main">
+              <a:graphicData uri="http://schemas.openxmlformats.org/drawingml/2006/picture">
+                <pic:pic xmlns:pic="http://schemas.openxmlformats.org/drawingml/2006/picture">
+                  <pic:nvPicPr>
+                    <pic:cNvPr id="0" name="Picture 1"/>
+                    <pic:cNvPicPr>
+                      <a:picLocks noChangeAspect="1" noChangeArrowheads="1"/>
+                    </pic:cNvPicPr>
+                  </pic:nvPicPr>
+                  <pic:blipFill>
+                    <a:blip r:embed="rId15" cstate="print"/>
+                    <a:srcRect/>
+                    <a:stretch>
+                      <a:fillRect/>
+                    </a:stretch>
+                  </pic:blipFill>
+                  <pic:spPr bwMode="auto">
+                    <a:xfrm>
+                      <a:off x="0" y="0"/>
+                      <a:ext cx="5732145" cy="2133600"/>
+                    </a:xfrm>
+                    <a:prstGeom prst="rect">
+                      <a:avLst/>
+                    </a:prstGeom>
+                    <a:noFill/>
+                    <a:ln w="9525">
+                      <a:noFill/>
+                      <a:miter lim="800000"/>
+                      <a:headEnd/>
+                      <a:tailEnd/>
+                    </a:ln>
+                  </pic:spPr>
+                </pic:pic>
+              </a:graphicData>
+            </a:graphic>
+          </wp:anchor>
+        </w:drawing>
+      </w:r>
+    </w:p>
+    <w:p>
+      <w:pPr>
+        <w:pStyle w:val="ListParagraph"/>
+        <w:numPr>
+          <w:ilvl w:val="1"/>
+          <w:numId w:val="1"/>
+        </w:numPr>
         <w:tabs>
-          <w:tab w:val="left" w:pos="948"/>
+          <w:tab w:val="left" w:pos="4005"/>
         </w:tabs>
+        <w:jc w:val="center"/>
+        <w:rPr>
+          <w:rFonts w:ascii="Times New Roman" w:hAnsi="Times New Roman" w:cs="Times New Roman"/>
+          <w:i/>
+          <w:sz w:val="28"/>
+          <w:szCs w:val="28"/>
+        </w:rPr>
+      </w:pPr>
+      <w:r>
+        <w:rPr>
+          <w:rFonts w:ascii="Times New Roman" w:hAnsi="Times New Roman" w:cs="Times New Roman"/>
+          <w:i/>
+          <w:sz w:val="28"/>
+          <w:szCs w:val="28"/>
+        </w:rPr>
+        <w:t>Sơ đồ phân rã chức năng quản lý khách hàng</w:t>
+      </w:r>
+    </w:p>
+    <w:p>
+      <w:pPr>
+        <w:pStyle w:val="ListParagraph"/>
+        <w:tabs>
+          <w:tab w:val="left" w:pos="4005"/>
+        </w:tabs>
+        <w:ind w:left="780"/>
+        <w:rPr>
+          <w:rFonts w:ascii="Times New Roman" w:hAnsi="Times New Roman" w:cs="Times New Roman"/>
+          <w:sz w:val="28"/>
+          <w:szCs w:val="28"/>
+        </w:rPr>
+      </w:pPr>
+    </w:p>
+    <w:p>
+      <w:pPr>
+        <w:pStyle w:val="ListParagraph"/>
+        <w:ind w:left="778" w:firstLine="662"/>
+        <w:contextualSpacing w:val="0"/>
+        <w:rPr>
+          <w:rFonts w:ascii="Times New Roman" w:hAnsi="Times New Roman" w:cs="Times New Roman"/>
+          <w:sz w:val="28"/>
+          <w:szCs w:val="28"/>
+        </w:rPr>
+      </w:pPr>
+      <w:r>
+        <w:rPr>
+          <w:rFonts w:ascii="Times New Roman" w:hAnsi="Times New Roman" w:cs="Times New Roman"/>
+          <w:sz w:val="28"/>
+          <w:szCs w:val="28"/>
+        </w:rPr>
+        <w:t xml:space="preserve">Quản lý danh sách khách hàng: </w:t>
+      </w:r>
+      <w:r>
+        <w:rPr>
+          <w:rFonts w:ascii="Times New Roman" w:hAnsi="Times New Roman" w:cs="Times New Roman"/>
+          <w:sz w:val="28"/>
+          <w:szCs w:val="28"/>
+        </w:rPr>
+        <w:t>người quản lý thực hiện các thao tác thêm, sửa, xóa thông tin khách hàng khi cần thiết.</w:t>
+      </w:r>
+    </w:p>
+    <w:p>
+      <w:pPr>
+        <w:pStyle w:val="ListParagraph"/>
+        <w:ind w:left="778" w:firstLine="662"/>
+        <w:contextualSpacing w:val="0"/>
+        <w:rPr>
+          <w:rFonts w:ascii="Times New Roman" w:hAnsi="Times New Roman" w:cs="Times New Roman"/>
+          <w:sz w:val="28"/>
+          <w:szCs w:val="28"/>
+        </w:rPr>
+      </w:pPr>
+      <w:r>
+        <w:rPr>
+          <w:rFonts w:ascii="Times New Roman" w:hAnsi="Times New Roman" w:cs="Times New Roman"/>
+          <w:sz w:val="28"/>
+          <w:szCs w:val="28"/>
+        </w:rPr>
+        <w:t>Khóa tài khoản khách hàng:</w:t>
+      </w:r>
+      <w:r>
+        <w:rPr>
+          <w:rFonts w:ascii="Times New Roman" w:hAnsi="Times New Roman" w:cs="Times New Roman"/>
+          <w:sz w:val="28"/>
+          <w:szCs w:val="28"/>
+        </w:rPr>
+        <w:t xml:space="preserve"> người quản lý có thể khóa tài khoản khách hàng nếu số lượng đơn hàng mà khách hàng đã đặ</w:t>
+      </w:r>
+      <w:r>
+        <w:rPr>
+          <w:rFonts w:ascii="Times New Roman" w:hAnsi="Times New Roman" w:cs="Times New Roman"/>
+          <w:sz w:val="28"/>
+          <w:szCs w:val="28"/>
+        </w:rPr>
+        <w:t>t mà</w:t>
+      </w:r>
+      <w:r>
+        <w:rPr>
+          <w:rFonts w:ascii="Times New Roman" w:hAnsi="Times New Roman" w:cs="Times New Roman"/>
+          <w:sz w:val="28"/>
+          <w:szCs w:val="28"/>
+        </w:rPr>
+        <w:t xml:space="preserve"> không nhậ</w:t>
+      </w:r>
+      <w:r>
+        <w:rPr>
+          <w:rFonts w:ascii="Times New Roman" w:hAnsi="Times New Roman" w:cs="Times New Roman"/>
+          <w:sz w:val="28"/>
+          <w:szCs w:val="28"/>
+        </w:rPr>
+        <w:t xml:space="preserve">n hàng (với phương thức thanh toán khi nhận hàng) </w:t>
+      </w:r>
+      <w:r>
+        <w:rPr>
+          <w:rFonts w:ascii="Times New Roman" w:hAnsi="Times New Roman" w:cs="Times New Roman"/>
+          <w:sz w:val="28"/>
+          <w:szCs w:val="28"/>
+        </w:rPr>
+        <w:t>vượt quá quy đị</w:t>
+      </w:r>
+      <w:r>
+        <w:rPr>
+          <w:rFonts w:ascii="Times New Roman" w:hAnsi="Times New Roman" w:cs="Times New Roman"/>
+          <w:sz w:val="28"/>
+          <w:szCs w:val="28"/>
+        </w:rPr>
+        <w:t xml:space="preserve">nh do </w:t>
+      </w:r>
+      <w:r>
+        <w:rPr>
+          <w:rFonts w:ascii="Times New Roman" w:hAnsi="Times New Roman" w:cs="Times New Roman"/>
+          <w:sz w:val="28"/>
+          <w:szCs w:val="28"/>
+        </w:rPr>
+        <w:t>người quản lý đặt ra</w:t>
+      </w:r>
+      <w:r>
+        <w:rPr>
+          <w:rFonts w:ascii="Times New Roman" w:hAnsi="Times New Roman" w:cs="Times New Roman"/>
+          <w:sz w:val="28"/>
+          <w:szCs w:val="28"/>
+        </w:rPr>
+        <w:t>.</w:t>
+      </w:r>
+    </w:p>
+    <w:p>
+      <w:pPr>
+        <w:pStyle w:val="ListParagraph"/>
+        <w:numPr>
+          <w:ilvl w:val="0"/>
+          <w:numId w:val="28"/>
+        </w:numPr>
+        <w:rPr>
+          <w:rFonts w:ascii="Times New Roman" w:hAnsi="Times New Roman" w:cs="Times New Roman"/>
+          <w:b/>
+          <w:sz w:val="28"/>
+          <w:szCs w:val="28"/>
+        </w:rPr>
+      </w:pPr>
+      <w:r>
+        <w:rPr>
+          <w:rFonts w:ascii="Times New Roman" w:hAnsi="Times New Roman" w:cs="Times New Roman"/>
+          <w:b/>
+          <w:sz w:val="28"/>
+          <w:szCs w:val="28"/>
+        </w:rPr>
+        <w:t>Quản lý nhà cung cấp</w:t>
+      </w:r>
+    </w:p>
+    <w:p>
+      <w:pPr>
+        <w:pStyle w:val="ListParagraph"/>
+        <w:rPr>
+          <w:rFonts w:ascii="Times New Roman" w:hAnsi="Times New Roman" w:cs="Times New Roman"/>
+          <w:b/>
+          <w:sz w:val="28"/>
+          <w:szCs w:val="28"/>
+        </w:rPr>
+      </w:pPr>
+      <w:r>
+        <w:rPr>
+          <w:rFonts w:ascii="Times New Roman" w:hAnsi="Times New Roman" w:cs="Times New Roman"/>
+          <w:b/>
+          <w:noProof/>
+          <w:sz w:val="28"/>
+          <w:szCs w:val="28"/>
+        </w:rPr>
+        <w:drawing>
+          <wp:anchor distT="0" distB="0" distL="114300" distR="114300" simplePos="0" relativeHeight="251666944" behindDoc="0" locked="0" layoutInCell="1" allowOverlap="1">
+            <wp:simplePos x="0" y="0"/>
+            <wp:positionH relativeFrom="column">
+              <wp:posOffset>381000</wp:posOffset>
+            </wp:positionH>
+            <wp:positionV relativeFrom="paragraph">
+              <wp:posOffset>227330</wp:posOffset>
+            </wp:positionV>
+            <wp:extent cx="5267325" cy="2305050"/>
+            <wp:effectExtent l="19050" t="0" r="9525" b="0"/>
+            <wp:wrapThrough wrapText="bothSides">
+              <wp:wrapPolygon edited="0">
+                <wp:start x="-78" y="0"/>
+                <wp:lineTo x="-78" y="21421"/>
+                <wp:lineTo x="21639" y="21421"/>
+                <wp:lineTo x="21639" y="0"/>
+                <wp:lineTo x="-78" y="0"/>
+              </wp:wrapPolygon>
+            </wp:wrapThrough>
+            <wp:docPr id="5" name="Picture 4"/>
+            <wp:cNvGraphicFramePr>
+              <a:graphicFrameLocks xmlns:a="http://schemas.openxmlformats.org/drawingml/2006/main" noChangeAspect="1"/>
+            </wp:cNvGraphicFramePr>
+            <a:graphic xmlns:a="http://schemas.openxmlformats.org/drawingml/2006/main">
+              <a:graphicData uri="http://schemas.openxmlformats.org/drawingml/2006/picture">
+                <pic:pic xmlns:pic="http://schemas.openxmlformats.org/drawingml/2006/picture">
+                  <pic:nvPicPr>
+                    <pic:cNvPr id="0" name="Picture 4"/>
+                    <pic:cNvPicPr>
+                      <a:picLocks noChangeAspect="1" noChangeArrowheads="1"/>
+                    </pic:cNvPicPr>
+                  </pic:nvPicPr>
+                  <pic:blipFill>
+                    <a:blip r:embed="rId16" cstate="print"/>
+                    <a:srcRect/>
+                    <a:stretch>
+                      <a:fillRect/>
+                    </a:stretch>
+                  </pic:blipFill>
+                  <pic:spPr bwMode="auto">
+                    <a:xfrm>
+                      <a:off x="0" y="0"/>
+                      <a:ext cx="5267325" cy="2305050"/>
+                    </a:xfrm>
+                    <a:prstGeom prst="rect">
+                      <a:avLst/>
+                    </a:prstGeom>
+                    <a:noFill/>
+                    <a:ln w="9525">
+                      <a:noFill/>
+                      <a:miter lim="800000"/>
+                      <a:headEnd/>
+                      <a:tailEnd/>
+                    </a:ln>
+                  </pic:spPr>
+                </pic:pic>
+              </a:graphicData>
+            </a:graphic>
+          </wp:anchor>
+        </w:drawing>
+      </w:r>
+    </w:p>
+    <w:p>
+      <w:pPr>
+        <w:pStyle w:val="ListParagraph"/>
+        <w:tabs>
+          <w:tab w:val="left" w:pos="4005"/>
+        </w:tabs>
+        <w:ind w:left="780"/>
+        <w:rPr>
+          <w:rFonts w:ascii="Times New Roman" w:hAnsi="Times New Roman" w:cs="Times New Roman"/>
+          <w:sz w:val="28"/>
+          <w:szCs w:val="28"/>
+        </w:rPr>
+      </w:pPr>
+    </w:p>
+    <w:p>
+      <w:pPr>
+        <w:pStyle w:val="ListParagraph"/>
+        <w:tabs>
+          <w:tab w:val="left" w:pos="4005"/>
+        </w:tabs>
+        <w:ind w:left="780"/>
+        <w:rPr>
+          <w:rFonts w:ascii="Times New Roman" w:hAnsi="Times New Roman" w:cs="Times New Roman"/>
+          <w:sz w:val="28"/>
+          <w:szCs w:val="28"/>
+        </w:rPr>
+      </w:pPr>
+    </w:p>
+    <w:p/>
+    <w:p/>
+    <w:p/>
+    <w:p/>
+    <w:p/>
+    <w:p/>
+    <w:p>
+      <w:pPr>
+        <w:pStyle w:val="ListParagraph"/>
+        <w:numPr>
+          <w:ilvl w:val="1"/>
+          <w:numId w:val="1"/>
+        </w:numPr>
+        <w:jc w:val="center"/>
+        <w:rPr>
+          <w:rFonts w:ascii="Times New Roman" w:hAnsi="Times New Roman" w:cs="Times New Roman"/>
+          <w:i/>
+          <w:sz w:val="28"/>
+          <w:szCs w:val="28"/>
+        </w:rPr>
+      </w:pPr>
+      <w:r>
+        <w:rPr>
+          <w:rFonts w:ascii="Times New Roman" w:hAnsi="Times New Roman" w:cs="Times New Roman"/>
+          <w:i/>
+          <w:sz w:val="28"/>
+          <w:szCs w:val="28"/>
+        </w:rPr>
+        <w:t>Sơ đồ phân rã chức năng quản lý nhà cung cấp</w:t>
+      </w:r>
+    </w:p>
+    <w:p>
+      <w:pPr>
+        <w:pStyle w:val="ListParagraph"/>
+        <w:ind w:left="780"/>
+        <w:rPr>
+          <w:rFonts w:ascii="Times New Roman" w:hAnsi="Times New Roman" w:cs="Times New Roman"/>
+          <w:sz w:val="28"/>
+          <w:szCs w:val="28"/>
+        </w:rPr>
+      </w:pPr>
+    </w:p>
+    <w:p>
+      <w:pPr>
+        <w:pStyle w:val="ListParagraph"/>
+        <w:ind w:left="778"/>
+        <w:contextualSpacing w:val="0"/>
+        <w:rPr>
+          <w:rFonts w:ascii="Times New Roman" w:hAnsi="Times New Roman" w:cs="Times New Roman"/>
+          <w:sz w:val="28"/>
+          <w:szCs w:val="28"/>
+        </w:rPr>
+      </w:pPr>
+      <w:r>
+        <w:rPr>
+          <w:rFonts w:ascii="Times New Roman" w:hAnsi="Times New Roman" w:cs="Times New Roman"/>
+          <w:sz w:val="28"/>
+          <w:szCs w:val="28"/>
+        </w:rPr>
+        <w:t>Quản lý danh sách thông tin nhà cung cấp: người quản lý có thể thực hiện các thao tác thêm, sửa, xóa và cập nhật danh sách nhà cung cấp.</w:t>
+      </w:r>
+    </w:p>
+    <w:p>
+      <w:pPr>
+        <w:pStyle w:val="ListParagraph"/>
+        <w:numPr>
+          <w:ilvl w:val="0"/>
+          <w:numId w:val="28"/>
+        </w:numPr>
+        <w:rPr>
+          <w:rFonts w:ascii="Times New Roman" w:hAnsi="Times New Roman" w:cs="Times New Roman"/>
+          <w:b/>
+          <w:sz w:val="28"/>
+          <w:szCs w:val="28"/>
+        </w:rPr>
+      </w:pPr>
+      <w:r>
+        <w:rPr>
+          <w:rFonts w:ascii="Times New Roman" w:hAnsi="Times New Roman" w:cs="Times New Roman"/>
+          <w:b/>
+          <w:sz w:val="28"/>
+          <w:szCs w:val="28"/>
+        </w:rPr>
+        <w:t>Quản lý đơn vị vận chuyển</w:t>
+      </w:r>
+    </w:p>
+    <w:p>
+      <w:pPr>
+        <w:pStyle w:val="ListParagraph"/>
+        <w:rPr>
+          <w:rFonts w:ascii="Times New Roman" w:hAnsi="Times New Roman" w:cs="Times New Roman"/>
+          <w:b/>
+          <w:sz w:val="28"/>
+          <w:szCs w:val="28"/>
+        </w:rPr>
+      </w:pPr>
+      <w:r>
+        <w:rPr>
+          <w:rFonts w:ascii="Times New Roman" w:hAnsi="Times New Roman" w:cs="Times New Roman"/>
+          <w:b/>
+          <w:noProof/>
+          <w:sz w:val="28"/>
+          <w:szCs w:val="28"/>
+        </w:rPr>
+        <w:lastRenderedPageBreak/>
+        <w:drawing>
+          <wp:anchor distT="0" distB="0" distL="114300" distR="114300" simplePos="0" relativeHeight="251667968" behindDoc="0" locked="0" layoutInCell="1" allowOverlap="1">
+            <wp:simplePos x="0" y="0"/>
+            <wp:positionH relativeFrom="column">
+              <wp:posOffset>266700</wp:posOffset>
+            </wp:positionH>
+            <wp:positionV relativeFrom="paragraph">
+              <wp:posOffset>0</wp:posOffset>
+            </wp:positionV>
+            <wp:extent cx="5505450" cy="2447925"/>
+            <wp:effectExtent l="19050" t="0" r="0" b="0"/>
+            <wp:wrapThrough wrapText="bothSides">
+              <wp:wrapPolygon edited="0">
+                <wp:start x="-75" y="0"/>
+                <wp:lineTo x="-75" y="21516"/>
+                <wp:lineTo x="21600" y="21516"/>
+                <wp:lineTo x="21600" y="0"/>
+                <wp:lineTo x="-75" y="0"/>
+              </wp:wrapPolygon>
+            </wp:wrapThrough>
+            <wp:docPr id="6" name="Picture 7"/>
+            <wp:cNvGraphicFramePr>
+              <a:graphicFrameLocks xmlns:a="http://schemas.openxmlformats.org/drawingml/2006/main" noChangeAspect="1"/>
+            </wp:cNvGraphicFramePr>
+            <a:graphic xmlns:a="http://schemas.openxmlformats.org/drawingml/2006/main">
+              <a:graphicData uri="http://schemas.openxmlformats.org/drawingml/2006/picture">
+                <pic:pic xmlns:pic="http://schemas.openxmlformats.org/drawingml/2006/picture">
+                  <pic:nvPicPr>
+                    <pic:cNvPr id="0" name="Picture 7"/>
+                    <pic:cNvPicPr>
+                      <a:picLocks noChangeAspect="1" noChangeArrowheads="1"/>
+                    </pic:cNvPicPr>
+                  </pic:nvPicPr>
+                  <pic:blipFill>
+                    <a:blip r:embed="rId17" cstate="print"/>
+                    <a:srcRect/>
+                    <a:stretch>
+                      <a:fillRect/>
+                    </a:stretch>
+                  </pic:blipFill>
+                  <pic:spPr bwMode="auto">
+                    <a:xfrm>
+                      <a:off x="0" y="0"/>
+                      <a:ext cx="5505450" cy="2447925"/>
+                    </a:xfrm>
+                    <a:prstGeom prst="rect">
+                      <a:avLst/>
+                    </a:prstGeom>
+                    <a:noFill/>
+                    <a:ln w="9525">
+                      <a:noFill/>
+                      <a:miter lim="800000"/>
+                      <a:headEnd/>
+                      <a:tailEnd/>
+                    </a:ln>
+                  </pic:spPr>
+                </pic:pic>
+              </a:graphicData>
+            </a:graphic>
+          </wp:anchor>
+        </w:drawing>
+      </w:r>
+    </w:p>
+    <w:p/>
+    <w:p/>
+    <w:p/>
+    <w:p/>
+    <w:p/>
+    <w:p/>
+    <w:p/>
+    <w:p>
+      <w:pPr>
+        <w:pStyle w:val="ListParagraph"/>
+        <w:numPr>
+          <w:ilvl w:val="1"/>
+          <w:numId w:val="1"/>
+        </w:numPr>
+        <w:jc w:val="center"/>
+        <w:rPr>
+          <w:rFonts w:ascii="Times New Roman" w:hAnsi="Times New Roman" w:cs="Times New Roman"/>
+          <w:i/>
+          <w:sz w:val="28"/>
+          <w:szCs w:val="28"/>
+        </w:rPr>
+      </w:pPr>
+      <w:r>
+        <w:rPr>
+          <w:rFonts w:ascii="Times New Roman" w:hAnsi="Times New Roman" w:cs="Times New Roman"/>
+          <w:i/>
+          <w:sz w:val="28"/>
+          <w:szCs w:val="28"/>
+        </w:rPr>
+        <w:t>Sơ đồ phân rã chức năng quản lý đơn vị vận chuyển</w:t>
+      </w:r>
+    </w:p>
+    <w:p>
+      <w:pPr>
+        <w:pStyle w:val="ListParagraph"/>
+        <w:ind w:left="780"/>
+        <w:rPr>
+          <w:rFonts w:ascii="Times New Roman" w:hAnsi="Times New Roman" w:cs="Times New Roman"/>
+          <w:sz w:val="28"/>
+          <w:szCs w:val="28"/>
+        </w:rPr>
+      </w:pPr>
+    </w:p>
+    <w:p>
+      <w:pPr>
+        <w:pStyle w:val="ListParagraph"/>
+        <w:ind w:left="778" w:firstLine="662"/>
+        <w:contextualSpacing w:val="0"/>
+        <w:rPr>
+          <w:rFonts w:ascii="Times New Roman" w:hAnsi="Times New Roman" w:cs="Times New Roman"/>
+          <w:sz w:val="28"/>
+          <w:szCs w:val="28"/>
+        </w:rPr>
+      </w:pPr>
+      <w:r>
+        <w:rPr>
+          <w:rFonts w:ascii="Times New Roman" w:hAnsi="Times New Roman" w:cs="Times New Roman"/>
+          <w:sz w:val="28"/>
+          <w:szCs w:val="28"/>
+        </w:rPr>
+        <w:t xml:space="preserve">Quản lý danh sách đơn vị vận chuyển: </w:t>
+      </w:r>
+      <w:r>
+        <w:rPr>
+          <w:rFonts w:ascii="Times New Roman" w:hAnsi="Times New Roman" w:cs="Times New Roman"/>
+          <w:sz w:val="28"/>
+          <w:szCs w:val="28"/>
+        </w:rPr>
+        <w:t>người quản lý thực hiện các thao tác thêm, sửa, xóa và cập nhật danh sách đơn vị vận chuyển.</w:t>
+      </w:r>
+    </w:p>
+    <w:p>
+      <w:pPr>
+        <w:pStyle w:val="ListParagraph"/>
+        <w:numPr>
+          <w:ilvl w:val="0"/>
+          <w:numId w:val="28"/>
+        </w:numPr>
+        <w:rPr>
+          <w:rFonts w:ascii="Times New Roman" w:hAnsi="Times New Roman" w:cs="Times New Roman"/>
+          <w:b/>
+          <w:sz w:val="28"/>
+          <w:szCs w:val="28"/>
+        </w:rPr>
+      </w:pPr>
+      <w:r>
+        <w:rPr>
+          <w:rFonts w:ascii="Times New Roman" w:hAnsi="Times New Roman" w:cs="Times New Roman"/>
+          <w:b/>
+          <w:sz w:val="28"/>
+          <w:szCs w:val="28"/>
+        </w:rPr>
+        <w:t xml:space="preserve">Quản lý </w:t>
+      </w:r>
+      <w:r>
+        <w:rPr>
+          <w:rFonts w:ascii="Times New Roman" w:hAnsi="Times New Roman" w:cs="Times New Roman"/>
+          <w:b/>
+          <w:sz w:val="28"/>
+          <w:szCs w:val="28"/>
+        </w:rPr>
+        <w:t>khuyến mãi</w:t>
+      </w:r>
+    </w:p>
+    <w:p>
+      <w:pPr>
+        <w:pStyle w:val="ListParagraph"/>
+        <w:rPr>
+          <w:rFonts w:ascii="Times New Roman" w:hAnsi="Times New Roman" w:cs="Times New Roman"/>
+          <w:b/>
+          <w:sz w:val="28"/>
+          <w:szCs w:val="28"/>
+        </w:rPr>
+      </w:pPr>
+      <w:r>
+        <w:rPr>
+          <w:rFonts w:ascii="Times New Roman" w:hAnsi="Times New Roman" w:cs="Times New Roman"/>
+          <w:b/>
+          <w:noProof/>
+          <w:sz w:val="28"/>
+          <w:szCs w:val="28"/>
+        </w:rPr>
+        <w:drawing>
+          <wp:anchor distT="0" distB="0" distL="114300" distR="114300" simplePos="0" relativeHeight="251668992" behindDoc="1" locked="0" layoutInCell="1" allowOverlap="1">
+            <wp:simplePos x="0" y="0"/>
+            <wp:positionH relativeFrom="column">
+              <wp:posOffset>266700</wp:posOffset>
+            </wp:positionH>
+            <wp:positionV relativeFrom="paragraph">
+              <wp:posOffset>198120</wp:posOffset>
+            </wp:positionV>
+            <wp:extent cx="5732145" cy="2238375"/>
+            <wp:effectExtent l="19050" t="0" r="1905" b="0"/>
+            <wp:wrapNone/>
+            <wp:docPr id="8" name="Picture 10"/>
+            <wp:cNvGraphicFramePr>
+              <a:graphicFrameLocks xmlns:a="http://schemas.openxmlformats.org/drawingml/2006/main" noChangeAspect="1"/>
+            </wp:cNvGraphicFramePr>
+            <a:graphic xmlns:a="http://schemas.openxmlformats.org/drawingml/2006/main">
+              <a:graphicData uri="http://schemas.openxmlformats.org/drawingml/2006/picture">
+                <pic:pic xmlns:pic="http://schemas.openxmlformats.org/drawingml/2006/picture">
+                  <pic:nvPicPr>
+                    <pic:cNvPr id="0" name="Picture 10"/>
+                    <pic:cNvPicPr>
+                      <a:picLocks noChangeAspect="1" noChangeArrowheads="1"/>
+                    </pic:cNvPicPr>
+                  </pic:nvPicPr>
+                  <pic:blipFill>
+                    <a:blip r:embed="rId18" cstate="print"/>
+                    <a:srcRect/>
+                    <a:stretch>
+                      <a:fillRect/>
+                    </a:stretch>
+                  </pic:blipFill>
+                  <pic:spPr bwMode="auto">
+                    <a:xfrm>
+                      <a:off x="0" y="0"/>
+                      <a:ext cx="5732145" cy="2238375"/>
+                    </a:xfrm>
+                    <a:prstGeom prst="rect">
+                      <a:avLst/>
+                    </a:prstGeom>
+                    <a:noFill/>
+                    <a:ln w="9525">
+                      <a:noFill/>
+                      <a:miter lim="800000"/>
+                      <a:headEnd/>
+                      <a:tailEnd/>
+                    </a:ln>
+                  </pic:spPr>
+                </pic:pic>
+              </a:graphicData>
+            </a:graphic>
+          </wp:anchor>
+        </w:drawing>
+      </w:r>
+    </w:p>
+    <w:p/>
+    <w:p/>
+    <w:p/>
+    <w:p/>
+    <w:p/>
+    <w:p/>
+    <w:p/>
+    <w:p>
+      <w:pPr>
+        <w:pStyle w:val="ListParagraph"/>
+        <w:numPr>
+          <w:ilvl w:val="1"/>
+          <w:numId w:val="1"/>
+        </w:numPr>
+        <w:jc w:val="center"/>
+        <w:rPr>
+          <w:rFonts w:ascii="Times New Roman" w:hAnsi="Times New Roman" w:cs="Times New Roman"/>
+          <w:i/>
+          <w:sz w:val="28"/>
+          <w:szCs w:val="28"/>
+        </w:rPr>
+      </w:pPr>
+      <w:r>
+        <w:rPr>
+          <w:rFonts w:ascii="Times New Roman" w:hAnsi="Times New Roman" w:cs="Times New Roman"/>
+          <w:i/>
+          <w:sz w:val="28"/>
+          <w:szCs w:val="28"/>
+        </w:rPr>
+        <w:t>Sơ đồ phân rã chức năng quản lý khuyến mãi</w:t>
+      </w:r>
+    </w:p>
+    <w:p>
+      <w:pPr>
+        <w:pStyle w:val="ListParagraph"/>
+        <w:ind w:left="780"/>
+        <w:rPr>
+          <w:rFonts w:ascii="Times New Roman" w:hAnsi="Times New Roman" w:cs="Times New Roman"/>
+          <w:sz w:val="28"/>
+          <w:szCs w:val="28"/>
+        </w:rPr>
+      </w:pPr>
+    </w:p>
+    <w:p>
+      <w:pPr>
+        <w:pStyle w:val="ListParagraph"/>
+        <w:ind w:left="778" w:firstLine="662"/>
+        <w:contextualSpacing w:val="0"/>
+        <w:rPr>
+          <w:rFonts w:ascii="Times New Roman" w:hAnsi="Times New Roman" w:cs="Times New Roman"/>
+          <w:sz w:val="28"/>
+          <w:szCs w:val="28"/>
+        </w:rPr>
+      </w:pPr>
+      <w:r>
+        <w:rPr>
+          <w:rFonts w:ascii="Times New Roman" w:hAnsi="Times New Roman" w:cs="Times New Roman"/>
+          <w:sz w:val="28"/>
+          <w:szCs w:val="28"/>
+        </w:rPr>
+        <w:t xml:space="preserve">Quản lý danh sách khuyến mãi: Khi có sự kiện cần khuyến mãi, người quản lý thực hiện các chức năng thêm mới khuyến mãi và cung cấp danh sách các sản phẩm tham gia đợt khuyến mãi và phần trăm khuyến mãi cho mỗi sản phẩm. </w:t>
+      </w:r>
+    </w:p>
+    <w:p>
+      <w:pPr>
+        <w:pStyle w:val="ListParagraph"/>
+        <w:ind w:left="778" w:firstLine="662"/>
+        <w:contextualSpacing w:val="0"/>
+        <w:rPr>
+          <w:rFonts w:ascii="Times New Roman" w:hAnsi="Times New Roman" w:cs="Times New Roman"/>
+          <w:sz w:val="28"/>
+          <w:szCs w:val="28"/>
+        </w:rPr>
+      </w:pPr>
+      <w:r>
+        <w:rPr>
+          <w:rFonts w:ascii="Times New Roman" w:hAnsi="Times New Roman" w:cs="Times New Roman"/>
+          <w:sz w:val="28"/>
+          <w:szCs w:val="28"/>
+        </w:rPr>
+        <w:t xml:space="preserve">Tạm ngưng khuyến mãi: Các khuyến mãi đang diễn ra, nến có bất kỳ sự cố nào, người quản lý có thể tạm ngưng khuyến mãi bất cứ lúc nào. </w:t>
+      </w:r>
+    </w:p>
+    <w:p>
+      <w:pPr>
+        <w:pStyle w:val="ListParagraph"/>
+        <w:ind w:left="778" w:firstLine="662"/>
+        <w:contextualSpacing w:val="0"/>
+        <w:rPr>
+          <w:rFonts w:ascii="Times New Roman" w:hAnsi="Times New Roman" w:cs="Times New Roman"/>
+          <w:sz w:val="28"/>
+          <w:szCs w:val="28"/>
+        </w:rPr>
+      </w:pPr>
+      <w:r>
+        <w:rPr>
+          <w:rFonts w:ascii="Times New Roman" w:hAnsi="Times New Roman" w:cs="Times New Roman"/>
+          <w:sz w:val="28"/>
+          <w:szCs w:val="28"/>
+        </w:rPr>
+        <w:lastRenderedPageBreak/>
+        <w:t>Hiệu chỉnh – Tạm ngưng khuyến mãi: Các khuyến mãi đang diễn ra sẽ không được phép hiệu chỉnh, khi tiến hành hiệu chỉnh, các khuyến mãi trong chuỗi ngày khuyến mãi sẽ tách ra tính từ ngày hiện tại, và tạo ra một khuyến mãi mới với thông tin vừa sửa đổi mà không làm ảnh hưởng đến khuyến mãi hiện tại</w:t>
+      </w:r>
+      <w:r>
+        <w:rPr>
+          <w:rFonts w:ascii="Times New Roman" w:hAnsi="Times New Roman" w:cs="Times New Roman"/>
+          <w:sz w:val="28"/>
+          <w:szCs w:val="28"/>
+        </w:rPr>
+        <w:t>.</w:t>
+      </w:r>
+    </w:p>
+    <w:p>
+      <w:pPr>
+        <w:pStyle w:val="ListParagraph"/>
+        <w:numPr>
+          <w:ilvl w:val="0"/>
+          <w:numId w:val="28"/>
+        </w:numPr>
+        <w:rPr>
+          <w:rFonts w:ascii="Times New Roman" w:hAnsi="Times New Roman" w:cs="Times New Roman"/>
+          <w:b/>
+          <w:sz w:val="28"/>
+          <w:szCs w:val="28"/>
+        </w:rPr>
+      </w:pPr>
+      <w:r>
+        <w:rPr>
+          <w:rFonts w:ascii="Times New Roman" w:hAnsi="Times New Roman" w:cs="Times New Roman"/>
+          <w:b/>
+          <w:noProof/>
+          <w:sz w:val="28"/>
+          <w:szCs w:val="28"/>
+        </w:rPr>
+        <w:drawing>
+          <wp:anchor distT="0" distB="0" distL="114300" distR="114300" simplePos="0" relativeHeight="251670016" behindDoc="0" locked="0" layoutInCell="1" allowOverlap="1">
+            <wp:simplePos x="0" y="0"/>
+            <wp:positionH relativeFrom="column">
+              <wp:posOffset>209550</wp:posOffset>
+            </wp:positionH>
+            <wp:positionV relativeFrom="paragraph">
+              <wp:posOffset>354965</wp:posOffset>
+            </wp:positionV>
+            <wp:extent cx="5810250" cy="2105025"/>
+            <wp:effectExtent l="19050" t="0" r="0" b="0"/>
+            <wp:wrapThrough wrapText="bothSides">
+              <wp:wrapPolygon edited="0">
+                <wp:start x="-71" y="0"/>
+                <wp:lineTo x="-71" y="21502"/>
+                <wp:lineTo x="21600" y="21502"/>
+                <wp:lineTo x="21600" y="0"/>
+                <wp:lineTo x="-71" y="0"/>
+              </wp:wrapPolygon>
+            </wp:wrapThrough>
+            <wp:docPr id="16" name="Picture 16"/>
+            <wp:cNvGraphicFramePr>
+              <a:graphicFrameLocks xmlns:a="http://schemas.openxmlformats.org/drawingml/2006/main" noChangeAspect="1"/>
+            </wp:cNvGraphicFramePr>
+            <a:graphic xmlns:a="http://schemas.openxmlformats.org/drawingml/2006/main">
+              <a:graphicData uri="http://schemas.openxmlformats.org/drawingml/2006/picture">
+                <pic:pic xmlns:pic="http://schemas.openxmlformats.org/drawingml/2006/picture">
+                  <pic:nvPicPr>
+                    <pic:cNvPr id="0" name="Picture 16"/>
+                    <pic:cNvPicPr>
+                      <a:picLocks noChangeAspect="1" noChangeArrowheads="1"/>
+                    </pic:cNvPicPr>
+                  </pic:nvPicPr>
+                  <pic:blipFill>
+                    <a:blip r:embed="rId19" cstate="print"/>
+                    <a:srcRect/>
+                    <a:stretch>
+                      <a:fillRect/>
+                    </a:stretch>
+                  </pic:blipFill>
+                  <pic:spPr bwMode="auto">
+                    <a:xfrm>
+                      <a:off x="0" y="0"/>
+                      <a:ext cx="5810250" cy="2105025"/>
+                    </a:xfrm>
+                    <a:prstGeom prst="rect">
+                      <a:avLst/>
+                    </a:prstGeom>
+                    <a:noFill/>
+                    <a:ln w="9525">
+                      <a:noFill/>
+                      <a:miter lim="800000"/>
+                      <a:headEnd/>
+                      <a:tailEnd/>
+                    </a:ln>
+                  </pic:spPr>
+                </pic:pic>
+              </a:graphicData>
+            </a:graphic>
+          </wp:anchor>
+        </w:drawing>
+      </w:r>
+      <w:r>
+        <w:rPr>
+          <w:rFonts w:ascii="Times New Roman" w:hAnsi="Times New Roman" w:cs="Times New Roman"/>
+          <w:b/>
+          <w:sz w:val="28"/>
+          <w:szCs w:val="28"/>
+        </w:rPr>
+        <w:t>Thống kê</w:t>
+      </w:r>
+    </w:p>
+    <w:p>
+      <w:pPr>
+        <w:pStyle w:val="ListParagraph"/>
+        <w:numPr>
+          <w:ilvl w:val="1"/>
+          <w:numId w:val="1"/>
+        </w:numPr>
+        <w:jc w:val="center"/>
+        <w:rPr>
+          <w:rFonts w:ascii="Times New Roman" w:hAnsi="Times New Roman" w:cs="Times New Roman"/>
+          <w:i/>
+          <w:sz w:val="28"/>
+          <w:szCs w:val="28"/>
+        </w:rPr>
+      </w:pPr>
+      <w:r>
+        <w:rPr>
+          <w:rFonts w:ascii="Times New Roman" w:hAnsi="Times New Roman" w:cs="Times New Roman"/>
+          <w:i/>
+          <w:sz w:val="28"/>
+          <w:szCs w:val="28"/>
+        </w:rPr>
+        <w:t>Sơ đồ phân rã chức năng thống kê</w:t>
+      </w:r>
+    </w:p>
+    <w:p>
+      <w:pPr>
+        <w:ind w:left="720" w:firstLine="720"/>
+        <w:rPr>
+          <w:rFonts w:ascii="Times New Roman" w:hAnsi="Times New Roman" w:cs="Times New Roman"/>
+          <w:sz w:val="28"/>
+          <w:szCs w:val="28"/>
+        </w:rPr>
+      </w:pPr>
+      <w:r>
+        <w:rPr>
+          <w:rFonts w:ascii="Times New Roman" w:hAnsi="Times New Roman" w:cs="Times New Roman"/>
+          <w:sz w:val="28"/>
+          <w:szCs w:val="28"/>
+        </w:rPr>
+        <w:t xml:space="preserve">Thống kê doanh thu: </w:t>
+      </w:r>
+      <w:r>
+        <w:rPr>
+          <w:rFonts w:ascii="Times New Roman" w:hAnsi="Times New Roman" w:cs="Times New Roman"/>
+          <w:sz w:val="28"/>
+          <w:szCs w:val="28"/>
+        </w:rPr>
+        <w:t>t</w:t>
+      </w:r>
+      <w:r>
+        <w:rPr>
+          <w:rFonts w:ascii="Times New Roman" w:hAnsi="Times New Roman" w:cs="Times New Roman"/>
+          <w:sz w:val="28"/>
+          <w:szCs w:val="28"/>
+        </w:rPr>
+        <w:t>hống kê doanh thu sản phẩm theo ngày, theo tháng, theo năm. Chi tiết đến từng sản phẩm. Hiển thị biểu đồ chi tiết,…</w:t>
+      </w:r>
+    </w:p>
+    <w:p>
+      <w:pPr>
+        <w:ind w:left="720" w:firstLine="720"/>
+        <w:rPr>
+          <w:rFonts w:ascii="Times New Roman" w:hAnsi="Times New Roman" w:cs="Times New Roman"/>
+          <w:sz w:val="28"/>
+          <w:szCs w:val="28"/>
+        </w:rPr>
+      </w:pPr>
+      <w:r>
+        <w:rPr>
+          <w:rFonts w:ascii="Times New Roman" w:hAnsi="Times New Roman" w:cs="Times New Roman"/>
+          <w:sz w:val="28"/>
+          <w:szCs w:val="28"/>
+        </w:rPr>
+        <w:t>Thống kê sản phẩm bán chạy</w:t>
+      </w:r>
+      <w:r>
+        <w:rPr>
+          <w:rFonts w:ascii="Times New Roman" w:hAnsi="Times New Roman" w:cs="Times New Roman"/>
+          <w:sz w:val="28"/>
+          <w:szCs w:val="28"/>
+        </w:rPr>
+        <w:t>: thống kê danh sách sản phẩm sắp xếp theo tiêu chí bán chạy trong khoảng thời gian được chỉ định.</w:t>
+      </w:r>
+    </w:p>
+    <w:p>
+      <w:pPr>
+        <w:pStyle w:val="ListParagraph"/>
+        <w:numPr>
+          <w:ilvl w:val="0"/>
+          <w:numId w:val="26"/>
+        </w:numPr>
+        <w:spacing w:line="360" w:lineRule="auto"/>
+        <w:ind w:left="540" w:hanging="540"/>
+        <w:rPr>
+          <w:rFonts w:ascii="Times New Roman" w:hAnsi="Times New Roman" w:cs="Times New Roman"/>
+          <w:b/>
+          <w:sz w:val="28"/>
+          <w:szCs w:val="28"/>
+        </w:rPr>
+      </w:pPr>
+      <w:r>
+        <w:rPr>
+          <w:rFonts w:ascii="Times New Roman" w:hAnsi="Times New Roman" w:cs="Times New Roman"/>
+          <w:b/>
+          <w:sz w:val="28"/>
+          <w:szCs w:val="28"/>
+        </w:rPr>
+        <w:t>Mô hình usecase</w:t>
+      </w:r>
+    </w:p>
+    <w:p>
+      <w:pPr>
+        <w:pStyle w:val="ListParagraph"/>
+        <w:numPr>
+          <w:ilvl w:val="0"/>
+          <w:numId w:val="32"/>
+        </w:numPr>
+        <w:spacing w:line="360" w:lineRule="auto"/>
+        <w:ind w:left="360"/>
+        <w:rPr>
+          <w:rFonts w:ascii="Times New Roman" w:hAnsi="Times New Roman" w:cs="Times New Roman"/>
+          <w:b/>
+          <w:sz w:val="28"/>
+          <w:szCs w:val="28"/>
+        </w:rPr>
+      </w:pPr>
+      <w:r>
+        <w:rPr>
+          <w:rFonts w:ascii="Times New Roman" w:hAnsi="Times New Roman" w:cs="Times New Roman"/>
+          <w:b/>
+          <w:sz w:val="28"/>
+          <w:szCs w:val="28"/>
+        </w:rPr>
+        <w:t>Xác định Actor</w:t>
+      </w:r>
+      <w:r>
+        <w:rPr>
+          <w:rFonts w:ascii="Times New Roman" w:hAnsi="Times New Roman" w:cs="Times New Roman"/>
+          <w:b/>
+          <w:sz w:val="28"/>
+          <w:szCs w:val="28"/>
+        </w:rPr>
+        <w:t>:</w:t>
+      </w:r>
+    </w:p>
+    <w:p>
+      <w:pPr>
+        <w:pStyle w:val="ListParagraph"/>
+        <w:spacing w:line="360" w:lineRule="auto"/>
+        <w:ind w:left="360"/>
+        <w:rPr>
+          <w:rFonts w:ascii="Times New Roman" w:hAnsi="Times New Roman" w:cs="Times New Roman"/>
+          <w:sz w:val="28"/>
+          <w:szCs w:val="28"/>
+        </w:rPr>
+      </w:pPr>
+      <w:r>
+        <w:rPr>
+          <w:rFonts w:ascii="Times New Roman" w:hAnsi="Times New Roman" w:cs="Times New Roman"/>
+          <w:sz w:val="28"/>
+          <w:szCs w:val="28"/>
+        </w:rPr>
+        <w:t xml:space="preserve">Dựa vào yêu cầu của bài toán, ta có các actor: </w:t>
+      </w:r>
+      <w:r>
+        <w:rPr>
+          <w:rFonts w:ascii="Times New Roman" w:hAnsi="Times New Roman" w:cs="Times New Roman"/>
+          <w:sz w:val="28"/>
+          <w:szCs w:val="28"/>
+        </w:rPr>
+        <w:t xml:space="preserve">người quản lý, </w:t>
+      </w:r>
+      <w:r>
+        <w:rPr>
+          <w:rFonts w:ascii="Times New Roman" w:hAnsi="Times New Roman" w:cs="Times New Roman"/>
+          <w:sz w:val="28"/>
+          <w:szCs w:val="28"/>
+        </w:rPr>
+        <w:t>nhân viên thu ngân, nhân viên kiểm kho</w:t>
+      </w:r>
+      <w:r>
+        <w:rPr>
+          <w:rFonts w:ascii="Times New Roman" w:hAnsi="Times New Roman" w:cs="Times New Roman"/>
+          <w:sz w:val="28"/>
+          <w:szCs w:val="28"/>
+        </w:rPr>
+        <w:t xml:space="preserve"> và</w:t>
+      </w:r>
+      <w:r>
+        <w:rPr>
+          <w:rFonts w:ascii="Times New Roman" w:hAnsi="Times New Roman" w:cs="Times New Roman"/>
+          <w:sz w:val="28"/>
+          <w:szCs w:val="28"/>
+        </w:rPr>
+        <w:t xml:space="preserve"> khách hàng.</w:t>
+      </w:r>
+    </w:p>
+    <w:p>
+      <w:pPr>
+        <w:pStyle w:val="ListParagraph"/>
+        <w:numPr>
+          <w:ilvl w:val="0"/>
+          <w:numId w:val="32"/>
+        </w:numPr>
+        <w:spacing w:line="360" w:lineRule="auto"/>
+        <w:ind w:left="360"/>
+        <w:rPr>
+          <w:rFonts w:ascii="Times New Roman" w:hAnsi="Times New Roman" w:cs="Times New Roman"/>
+          <w:b/>
+          <w:sz w:val="28"/>
+          <w:szCs w:val="28"/>
+        </w:rPr>
+      </w:pPr>
+      <w:r>
+        <w:rPr>
+          <w:rFonts w:ascii="Times New Roman" w:hAnsi="Times New Roman" w:cs="Times New Roman"/>
+          <w:b/>
+          <w:sz w:val="28"/>
+          <w:szCs w:val="28"/>
+        </w:rPr>
+        <w:t>Xác định các usecase</w:t>
+      </w:r>
+    </w:p>
+    <w:p>
+      <w:pPr>
+        <w:pStyle w:val="ListParagraph"/>
+        <w:spacing w:line="360" w:lineRule="auto"/>
+        <w:ind w:left="360"/>
+        <w:rPr>
+          <w:rFonts w:ascii="Times New Roman" w:hAnsi="Times New Roman" w:cs="Times New Roman"/>
+          <w:sz w:val="28"/>
+          <w:szCs w:val="28"/>
+        </w:rPr>
+      </w:pPr>
+      <w:r>
+        <w:rPr>
+          <w:rFonts w:ascii="Times New Roman" w:hAnsi="Times New Roman" w:cs="Times New Roman"/>
+          <w:sz w:val="28"/>
+          <w:szCs w:val="28"/>
+        </w:rPr>
+        <w:t>Từ yêu cầu chức năng ứng với từng actor ta có thể xác định được các use case như sau:</w:t>
+      </w:r>
+    </w:p>
+    <w:tbl>
+      <w:tblPr>
+        <w:tblStyle w:val="TableGrid"/>
+        <w:tblW w:w="0" w:type="auto"/>
+        <w:tblInd w:w="360" w:type="dxa"/>
+        <w:tblLook w:val="04A0"/>
+      </w:tblPr>
+      <w:tblGrid>
+        <w:gridCol w:w="2268"/>
+        <w:gridCol w:w="6615"/>
+      </w:tblGrid>
+      <w:tr>
+        <w:tc>
+          <w:tcPr>
+            <w:tcW w:w="2268" w:type="dxa"/>
+          </w:tcPr>
+          <w:p>
+            <w:pPr>
+              <w:pStyle w:val="ListParagraph"/>
+              <w:spacing w:line="360" w:lineRule="auto"/>
+              <w:ind w:left="0"/>
+              <w:jc w:val="center"/>
+              <w:rPr>
+                <w:rFonts w:ascii="Times New Roman" w:hAnsi="Times New Roman" w:cs="Times New Roman"/>
+                <w:b/>
+                <w:sz w:val="28"/>
+                <w:szCs w:val="28"/>
+              </w:rPr>
+            </w:pPr>
+            <w:r>
+              <w:rPr>
+                <w:rFonts w:ascii="Times New Roman" w:hAnsi="Times New Roman" w:cs="Times New Roman"/>
+                <w:b/>
+                <w:sz w:val="28"/>
+                <w:szCs w:val="28"/>
+              </w:rPr>
+              <w:t>Actor</w:t>
+            </w:r>
+          </w:p>
+        </w:tc>
+        <w:tc>
+          <w:tcPr>
+            <w:tcW w:w="6615" w:type="dxa"/>
+          </w:tcPr>
+          <w:p>
+            <w:pPr>
+              <w:pStyle w:val="ListParagraph"/>
+              <w:spacing w:line="360" w:lineRule="auto"/>
+              <w:ind w:left="0"/>
+              <w:jc w:val="center"/>
+              <w:rPr>
+                <w:rFonts w:ascii="Times New Roman" w:hAnsi="Times New Roman" w:cs="Times New Roman"/>
+                <w:b/>
+                <w:sz w:val="28"/>
+                <w:szCs w:val="28"/>
+              </w:rPr>
+            </w:pPr>
+            <w:r>
+              <w:rPr>
+                <w:rFonts w:ascii="Times New Roman" w:hAnsi="Times New Roman" w:cs="Times New Roman"/>
+                <w:b/>
+                <w:sz w:val="28"/>
+                <w:szCs w:val="28"/>
+              </w:rPr>
+              <w:t>Usecase</w:t>
+            </w:r>
+          </w:p>
+        </w:tc>
+      </w:tr>
+      <w:tr>
+        <w:tc>
+          <w:tcPr>
+            <w:tcW w:w="2268" w:type="dxa"/>
+          </w:tcPr>
+          <w:p>
+            <w:pPr>
+              <w:pStyle w:val="ListParagraph"/>
+              <w:spacing w:line="360" w:lineRule="auto"/>
+              <w:ind w:left="0"/>
+              <w:jc w:val="center"/>
+              <w:rPr>
+                <w:rFonts w:ascii="Times New Roman" w:hAnsi="Times New Roman" w:cs="Times New Roman"/>
+                <w:b/>
+                <w:sz w:val="28"/>
+                <w:szCs w:val="28"/>
+              </w:rPr>
+            </w:pPr>
+          </w:p>
+        </w:tc>
+        <w:tc>
+          <w:tcPr>
+            <w:tcW w:w="6615" w:type="dxa"/>
+          </w:tcPr>
+          <w:p>
+            <w:pPr>
+              <w:pStyle w:val="ListParagraph"/>
+              <w:spacing w:line="360" w:lineRule="auto"/>
+              <w:ind w:left="0"/>
+              <w:rPr>
+                <w:rFonts w:ascii="Times New Roman" w:hAnsi="Times New Roman" w:cs="Times New Roman"/>
+                <w:b/>
+                <w:sz w:val="28"/>
+                <w:szCs w:val="28"/>
+              </w:rPr>
+            </w:pPr>
+          </w:p>
+        </w:tc>
+      </w:tr>
+      <w:tr>
+        <w:tc>
+          <w:tcPr>
+            <w:tcW w:w="2268" w:type="dxa"/>
+          </w:tcPr>
+          <w:p>
+            <w:pPr>
+              <w:pStyle w:val="ListParagraph"/>
+              <w:spacing w:line="360" w:lineRule="auto"/>
+              <w:ind w:left="0"/>
+              <w:jc w:val="center"/>
+              <w:rPr>
+                <w:rFonts w:ascii="Times New Roman" w:hAnsi="Times New Roman" w:cs="Times New Roman"/>
+                <w:b/>
+                <w:sz w:val="28"/>
+                <w:szCs w:val="28"/>
+              </w:rPr>
+            </w:pPr>
+          </w:p>
+        </w:tc>
+        <w:tc>
+          <w:tcPr>
+            <w:tcW w:w="6615" w:type="dxa"/>
+          </w:tcPr>
+          <w:p>
+            <w:pPr>
+              <w:pStyle w:val="ListParagraph"/>
+              <w:spacing w:line="360" w:lineRule="auto"/>
+              <w:ind w:left="0"/>
+              <w:rPr>
+                <w:rFonts w:ascii="Times New Roman" w:hAnsi="Times New Roman" w:cs="Times New Roman"/>
+                <w:b/>
+                <w:sz w:val="28"/>
+                <w:szCs w:val="28"/>
+              </w:rPr>
+            </w:pPr>
+          </w:p>
+        </w:tc>
+      </w:tr>
+      <w:tr>
+        <w:tc>
+          <w:tcPr>
+            <w:tcW w:w="2268" w:type="dxa"/>
+          </w:tcPr>
+          <w:p>
+            <w:pPr>
+              <w:pStyle w:val="ListParagraph"/>
+              <w:spacing w:line="360" w:lineRule="auto"/>
+              <w:ind w:left="0"/>
+              <w:jc w:val="center"/>
+              <w:rPr>
+                <w:rFonts w:ascii="Times New Roman" w:hAnsi="Times New Roman" w:cs="Times New Roman"/>
+                <w:b/>
+                <w:sz w:val="28"/>
+                <w:szCs w:val="28"/>
+              </w:rPr>
+            </w:pPr>
+          </w:p>
+        </w:tc>
+        <w:tc>
+          <w:tcPr>
+            <w:tcW w:w="6615" w:type="dxa"/>
+          </w:tcPr>
+          <w:p>
+            <w:pPr>
+              <w:pStyle w:val="ListParagraph"/>
+              <w:spacing w:line="360" w:lineRule="auto"/>
+              <w:ind w:left="0"/>
+              <w:rPr>
+                <w:rFonts w:ascii="Times New Roman" w:hAnsi="Times New Roman" w:cs="Times New Roman"/>
+                <w:b/>
+                <w:sz w:val="28"/>
+                <w:szCs w:val="28"/>
+              </w:rPr>
+            </w:pPr>
+          </w:p>
+        </w:tc>
+      </w:tr>
+      <w:tr>
+        <w:tc>
+          <w:tcPr>
+            <w:tcW w:w="2268" w:type="dxa"/>
+          </w:tcPr>
+          <w:p>
+            <w:pPr>
+              <w:pStyle w:val="ListParagraph"/>
+              <w:spacing w:line="360" w:lineRule="auto"/>
+              <w:ind w:left="0"/>
+              <w:jc w:val="center"/>
+              <w:rPr>
+                <w:rFonts w:ascii="Times New Roman" w:hAnsi="Times New Roman" w:cs="Times New Roman"/>
+                <w:b/>
+                <w:sz w:val="28"/>
+                <w:szCs w:val="28"/>
+              </w:rPr>
+            </w:pPr>
+          </w:p>
+        </w:tc>
+        <w:tc>
+          <w:tcPr>
+            <w:tcW w:w="6615" w:type="dxa"/>
+          </w:tcPr>
+          <w:p>
+            <w:pPr>
+              <w:pStyle w:val="ListParagraph"/>
+              <w:spacing w:line="360" w:lineRule="auto"/>
+              <w:ind w:left="0"/>
+              <w:rPr>
+                <w:rFonts w:ascii="Times New Roman" w:hAnsi="Times New Roman" w:cs="Times New Roman"/>
+                <w:b/>
+                <w:sz w:val="28"/>
+                <w:szCs w:val="28"/>
+              </w:rPr>
+            </w:pPr>
+          </w:p>
+        </w:tc>
+      </w:tr>
+    </w:tbl>
+    <w:p>
+      <w:pPr>
+        <w:pStyle w:val="ListParagraph"/>
+        <w:spacing w:line="360" w:lineRule="auto"/>
+        <w:ind w:left="360"/>
+        <w:rPr>
+          <w:rFonts w:ascii="Times New Roman" w:hAnsi="Times New Roman" w:cs="Times New Roman"/>
+          <w:b/>
+          <w:sz w:val="28"/>
+          <w:szCs w:val="28"/>
+        </w:rPr>
+      </w:pPr>
+    </w:p>
+    <w:p>
+      <w:pPr>
+        <w:spacing w:line="360" w:lineRule="auto"/>
+        <w:rPr>
+          <w:rFonts w:ascii="Times New Roman" w:hAnsi="Times New Roman" w:cs="Times New Roman"/>
+          <w:b/>
+          <w:sz w:val="28"/>
+          <w:szCs w:val="28"/>
+        </w:rPr>
+      </w:pPr>
+    </w:p>
+    <w:p>
+      <w:pPr>
         <w:rPr>
           <w:rFonts w:ascii="Times New Roman" w:hAnsi="Times New Roman" w:cs="Times New Roman"/>
           <w:sz w:val="28"/>
@@ -6197,7 +7970,7 @@
       </w:pPr>
     </w:p>
     <w:sectPr>
-      <w:headerReference w:type="default" r:id="rId14"/>
+      <w:headerReference w:type="default" r:id="rId20"/>
       <w:pgSz w:w="11907" w:h="16839" w:code="9"/>
       <w:pgMar w:top="1440" w:right="1440" w:bottom="1440" w:left="1440" w:header="720" w:footer="720" w:gutter="0"/>
       <w:cols w:space="720"/>
@@ -6208,7 +7981,7 @@
 </file>
 
 <file path=word/endnotes.xml><?xml version="1.0" encoding="utf-8"?>
-<w:endnotes xmlns:wpc="http://schemas.microsoft.com/office/word/2010/wordprocessingCanvas" xmlns:cx="http://schemas.microsoft.com/office/drawing/2014/chartex" xmlns:cx1="http://schemas.microsoft.com/office/drawing/2015/9/8/chartex" xmlns:cx2="http://schemas.microsoft.com/office/drawing/2015/10/21/chartex" xmlns:cx3="http://schemas.microsoft.com/office/drawing/2016/5/9/chartex" xmlns:cx4="http://schemas.microsoft.com/office/drawing/2016/5/10/chartex" xmlns:cx5="http://schemas.microsoft.com/office/drawing/2016/5/11/chartex" xmlns:cx6="http://schemas.microsoft.com/office/drawing/2016/5/12/chartex" xmlns:cx7="http://schemas.microsoft.com/office/drawing/2016/5/13/chartex" xmlns:cx8="http://schemas.microsoft.com/office/drawing/2016/5/14/chartex" xmlns:mc="http://schemas.openxmlformats.org/markup-compatibility/2006" xmlns:aink="http://schemas.microsoft.com/office/drawing/2016/ink" xmlns:am3d="http://schemas.microsoft.com/office/drawing/2017/model3d" xmlns:o="urn:schemas-microsoft-com:office:office" xmlns:r="http://schemas.openxmlformats.org/officeDocument/2006/relationships" xmlns:m="http://schemas.openxmlformats.org/officeDocument/2006/math" xmlns:v="urn:schemas-microsoft-com:vml" xmlns:wp14="http://schemas.microsoft.com/office/word/2010/wordprocessingDrawing" xmlns:wp="http://schemas.openxmlformats.org/drawingml/2006/wordprocessingDrawing" xmlns:w10="urn:schemas-microsoft-com:office:word" xmlns:w="http://schemas.openxmlformats.org/wordprocessingml/2006/main" xmlns:w14="http://schemas.microsoft.com/office/word/2010/wordml" xmlns:w15="http://schemas.microsoft.com/office/word/2012/wordml" xmlns:w16cex="http://schemas.microsoft.com/office/word/2018/wordml/cex" xmlns:w16cid="http://schemas.microsoft.com/office/word/2016/wordml/cid" xmlns:w16="http://schemas.microsoft.com/office/word/2018/wordml" xmlns:w16sdtdh="http://schemas.microsoft.com/office/word/2020/wordml/sdtdatahash" xmlns:w16se="http://schemas.microsoft.com/office/word/2015/wordml/symex" xmlns:wpg="http://schemas.microsoft.com/office/word/2010/wordprocessingGroup" xmlns:wpi="http://schemas.microsoft.com/office/word/2010/wordprocessingInk" xmlns:wne="http://schemas.microsoft.com/office/word/2006/wordml" xmlns:wps="http://schemas.microsoft.com/office/word/2010/wordprocessingShape" mc:Ignorable="w14 w15 w16se w16cid w16 w16cex w16sdtdh wp14">
+<w:endnotes xmlns:ve="http://schemas.openxmlformats.org/markup-compatibility/2006" xmlns:o="urn:schemas-microsoft-com:office:office" xmlns:r="http://schemas.openxmlformats.org/officeDocument/2006/relationships" xmlns:m="http://schemas.openxmlformats.org/officeDocument/2006/math" xmlns:v="urn:schemas-microsoft-com:vml" xmlns:wp="http://schemas.openxmlformats.org/drawingml/2006/wordprocessingDrawing" xmlns:w10="urn:schemas-microsoft-com:office:word" xmlns:w="http://schemas.openxmlformats.org/wordprocessingml/2006/main" xmlns:wne="http://schemas.microsoft.com/office/word/2006/wordml">
   <w:endnote w:type="separator" w:id="-1">
     <w:p>
       <w:pPr>
@@ -6233,7 +8006,7 @@
 </file>
 
 <file path=word/footnotes.xml><?xml version="1.0" encoding="utf-8"?>
-<w:footnotes xmlns:wpc="http://schemas.microsoft.com/office/word/2010/wordprocessingCanvas" xmlns:cx="http://schemas.microsoft.com/office/drawing/2014/chartex" xmlns:cx1="http://schemas.microsoft.com/office/drawing/2015/9/8/chartex" xmlns:cx2="http://schemas.microsoft.com/office/drawing/2015/10/21/chartex" xmlns:cx3="http://schemas.microsoft.com/office/drawing/2016/5/9/chartex" xmlns:cx4="http://schemas.microsoft.com/office/drawing/2016/5/10/chartex" xmlns:cx5="http://schemas.microsoft.com/office/drawing/2016/5/11/chartex" xmlns:cx6="http://schemas.microsoft.com/office/drawing/2016/5/12/chartex" xmlns:cx7="http://schemas.microsoft.com/office/drawing/2016/5/13/chartex" xmlns:cx8="http://schemas.microsoft.com/office/drawing/2016/5/14/chartex" xmlns:mc="http://schemas.openxmlformats.org/markup-compatibility/2006" xmlns:aink="http://schemas.microsoft.com/office/drawing/2016/ink" xmlns:am3d="http://schemas.microsoft.com/office/drawing/2017/model3d" xmlns:o="urn:schemas-microsoft-com:office:office" xmlns:r="http://schemas.openxmlformats.org/officeDocument/2006/relationships" xmlns:m="http://schemas.openxmlformats.org/officeDocument/2006/math" xmlns:v="urn:schemas-microsoft-com:vml" xmlns:wp14="http://schemas.microsoft.com/office/word/2010/wordprocessingDrawing" xmlns:wp="http://schemas.openxmlformats.org/drawingml/2006/wordprocessingDrawing" xmlns:w10="urn:schemas-microsoft-com:office:word" xmlns:w="http://schemas.openxmlformats.org/wordprocessingml/2006/main" xmlns:w14="http://schemas.microsoft.com/office/word/2010/wordml" xmlns:w15="http://schemas.microsoft.com/office/word/2012/wordml" xmlns:w16cex="http://schemas.microsoft.com/office/word/2018/wordml/cex" xmlns:w16cid="http://schemas.microsoft.com/office/word/2016/wordml/cid" xmlns:w16="http://schemas.microsoft.com/office/word/2018/wordml" xmlns:w16sdtdh="http://schemas.microsoft.com/office/word/2020/wordml/sdtdatahash" xmlns:w16se="http://schemas.microsoft.com/office/word/2015/wordml/symex" xmlns:wpg="http://schemas.microsoft.com/office/word/2010/wordprocessingGroup" xmlns:wpi="http://schemas.microsoft.com/office/word/2010/wordprocessingInk" xmlns:wne="http://schemas.microsoft.com/office/word/2006/wordml" xmlns:wps="http://schemas.microsoft.com/office/word/2010/wordprocessingShape" mc:Ignorable="w14 w15 w16se w16cid w16 w16cex w16sdtdh wp14">
+<w:footnotes xmlns:ve="http://schemas.openxmlformats.org/markup-compatibility/2006" xmlns:o="urn:schemas-microsoft-com:office:office" xmlns:r="http://schemas.openxmlformats.org/officeDocument/2006/relationships" xmlns:m="http://schemas.openxmlformats.org/officeDocument/2006/math" xmlns:v="urn:schemas-microsoft-com:vml" xmlns:wp="http://schemas.openxmlformats.org/drawingml/2006/wordprocessingDrawing" xmlns:w10="urn:schemas-microsoft-com:office:word" xmlns:w="http://schemas.openxmlformats.org/wordprocessingml/2006/main" xmlns:wne="http://schemas.microsoft.com/office/word/2006/wordml">
   <w:footnote w:type="separator" w:id="-1">
     <w:p>
       <w:pPr>
@@ -6258,7 +8031,7 @@
 </file>
 
 <file path=word/header1.xml><?xml version="1.0" encoding="utf-8"?>
-<w:hdr xmlns:wpc="http://schemas.microsoft.com/office/word/2010/wordprocessingCanvas" xmlns:cx="http://schemas.microsoft.com/office/drawing/2014/chartex" xmlns:cx1="http://schemas.microsoft.com/office/drawing/2015/9/8/chartex" xmlns:cx2="http://schemas.microsoft.com/office/drawing/2015/10/21/chartex" xmlns:cx3="http://schemas.microsoft.com/office/drawing/2016/5/9/chartex" xmlns:cx4="http://schemas.microsoft.com/office/drawing/2016/5/10/chartex" xmlns:cx5="http://schemas.microsoft.com/office/drawing/2016/5/11/chartex" xmlns:cx6="http://schemas.microsoft.com/office/drawing/2016/5/12/chartex" xmlns:cx7="http://schemas.microsoft.com/office/drawing/2016/5/13/chartex" xmlns:cx8="http://schemas.microsoft.com/office/drawing/2016/5/14/chartex" xmlns:mc="http://schemas.openxmlformats.org/markup-compatibility/2006" xmlns:aink="http://schemas.microsoft.com/office/drawing/2016/ink" xmlns:am3d="http://schemas.microsoft.com/office/drawing/2017/model3d" xmlns:o="urn:schemas-microsoft-com:office:office" xmlns:r="http://schemas.openxmlformats.org/officeDocument/2006/relationships" xmlns:m="http://schemas.openxmlformats.org/officeDocument/2006/math" xmlns:v="urn:schemas-microsoft-com:vml" xmlns:wp14="http://schemas.microsoft.com/office/word/2010/wordprocessingDrawing" xmlns:wp="http://schemas.openxmlformats.org/drawingml/2006/wordprocessingDrawing" xmlns:w10="urn:schemas-microsoft-com:office:word" xmlns:w="http://schemas.openxmlformats.org/wordprocessingml/2006/main" xmlns:w14="http://schemas.microsoft.com/office/word/2010/wordml" xmlns:w15="http://schemas.microsoft.com/office/word/2012/wordml" xmlns:w16cex="http://schemas.microsoft.com/office/word/2018/wordml/cex" xmlns:w16cid="http://schemas.microsoft.com/office/word/2016/wordml/cid" xmlns:w16="http://schemas.microsoft.com/office/word/2018/wordml" xmlns:w16sdtdh="http://schemas.microsoft.com/office/word/2020/wordml/sdtdatahash" xmlns:w16se="http://schemas.microsoft.com/office/word/2015/wordml/symex" xmlns:wpg="http://schemas.microsoft.com/office/word/2010/wordprocessingGroup" xmlns:wpi="http://schemas.microsoft.com/office/word/2010/wordprocessingInk" xmlns:wne="http://schemas.microsoft.com/office/word/2006/wordml" xmlns:wps="http://schemas.microsoft.com/office/word/2010/wordprocessingShape" mc:Ignorable="w14 w15 w16se w16cid w16 w16cex w16sdtdh wp14">
+<w:hdr xmlns:ve="http://schemas.openxmlformats.org/markup-compatibility/2006" xmlns:o="urn:schemas-microsoft-com:office:office" xmlns:r="http://schemas.openxmlformats.org/officeDocument/2006/relationships" xmlns:m="http://schemas.openxmlformats.org/officeDocument/2006/math" xmlns:v="urn:schemas-microsoft-com:vml" xmlns:wp="http://schemas.openxmlformats.org/drawingml/2006/wordprocessingDrawing" xmlns:w10="urn:schemas-microsoft-com:office:word" xmlns:w="http://schemas.openxmlformats.org/wordprocessingml/2006/main" xmlns:wne="http://schemas.microsoft.com/office/word/2006/wordml">
   <w:p>
     <w:pPr>
       <w:pStyle w:val="Header"/>
@@ -6271,8 +8044,8 @@
 </file>
 
 <file path=word/numbering.xml><?xml version="1.0" encoding="utf-8"?>
-<w:numbering xmlns:wpc="http://schemas.microsoft.com/office/word/2010/wordprocessingCanvas" xmlns:cx="http://schemas.microsoft.com/office/drawing/2014/chartex" xmlns:cx1="http://schemas.microsoft.com/office/drawing/2015/9/8/chartex" xmlns:cx2="http://schemas.microsoft.com/office/drawing/2015/10/21/chartex" xmlns:cx3="http://schemas.microsoft.com/office/drawing/2016/5/9/chartex" xmlns:cx4="http://schemas.microsoft.com/office/drawing/2016/5/10/chartex" xmlns:cx5="http://schemas.microsoft.com/office/drawing/2016/5/11/chartex" xmlns:cx6="http://schemas.microsoft.com/office/drawing/2016/5/12/chartex" xmlns:cx7="http://schemas.microsoft.com/office/drawing/2016/5/13/chartex" xmlns:cx8="http://schemas.microsoft.com/office/drawing/2016/5/14/chartex" xmlns:mc="http://schemas.openxmlformats.org/markup-compatibility/2006" xmlns:aink="http://schemas.microsoft.com/office/drawing/2016/ink" xmlns:am3d="http://schemas.microsoft.com/office/drawing/2017/model3d" xmlns:o="urn:schemas-microsoft-com:office:office" xmlns:r="http://schemas.openxmlformats.org/officeDocument/2006/relationships" xmlns:m="http://schemas.openxmlformats.org/officeDocument/2006/math" xmlns:v="urn:schemas-microsoft-com:vml" xmlns:wp14="http://schemas.microsoft.com/office/word/2010/wordprocessingDrawing" xmlns:wp="http://schemas.openxmlformats.org/drawingml/2006/wordprocessingDrawing" xmlns:w10="urn:schemas-microsoft-com:office:word" xmlns:w="http://schemas.openxmlformats.org/wordprocessingml/2006/main" xmlns:w14="http://schemas.microsoft.com/office/word/2010/wordml" xmlns:w15="http://schemas.microsoft.com/office/word/2012/wordml" xmlns:w16cex="http://schemas.microsoft.com/office/word/2018/wordml/cex" xmlns:w16cid="http://schemas.microsoft.com/office/word/2016/wordml/cid" xmlns:w16="http://schemas.microsoft.com/office/word/2018/wordml" xmlns:w16sdtdh="http://schemas.microsoft.com/office/word/2020/wordml/sdtdatahash" xmlns:w16se="http://schemas.microsoft.com/office/word/2015/wordml/symex" xmlns:wpg="http://schemas.microsoft.com/office/word/2010/wordprocessingGroup" xmlns:wpi="http://schemas.microsoft.com/office/word/2010/wordprocessingInk" xmlns:wne="http://schemas.microsoft.com/office/word/2006/wordml" xmlns:wps="http://schemas.microsoft.com/office/word/2010/wordprocessingShape" mc:Ignorable="w14 w15 w16se w16cid w16 w16cex w16sdtdh wp14">
-  <w:abstractNum w:abstractNumId="0" w15:restartNumberingAfterBreak="0">
+<w:numbering xmlns:ve="http://schemas.openxmlformats.org/markup-compatibility/2006" xmlns:o="urn:schemas-microsoft-com:office:office" xmlns:r="http://schemas.openxmlformats.org/officeDocument/2006/relationships" xmlns:m="http://schemas.openxmlformats.org/officeDocument/2006/math" xmlns:v="urn:schemas-microsoft-com:vml" xmlns:wp="http://schemas.openxmlformats.org/drawingml/2006/wordprocessingDrawing" xmlns:w10="urn:schemas-microsoft-com:office:word" xmlns:w="http://schemas.openxmlformats.org/wordprocessingml/2006/main" xmlns:wne="http://schemas.microsoft.com/office/word/2006/wordml">
+  <w:abstractNum w:abstractNumId="0">
     <w:nsid w:val="044E586A"/>
     <w:multiLevelType w:val="hybridMultilevel"/>
     <w:tmpl w:val="5B6008AE"/>
@@ -6361,7 +8134,7 @@
       </w:pPr>
     </w:lvl>
   </w:abstractNum>
-  <w:abstractNum w:abstractNumId="1" w15:restartNumberingAfterBreak="0">
+  <w:abstractNum w:abstractNumId="1">
     <w:nsid w:val="081A7136"/>
     <w:multiLevelType w:val="hybridMultilevel"/>
     <w:tmpl w:val="FE5E1D14"/>
@@ -6450,7 +8223,7 @@
       </w:pPr>
     </w:lvl>
   </w:abstractNum>
-  <w:abstractNum w:abstractNumId="2" w15:restartNumberingAfterBreak="0">
+  <w:abstractNum w:abstractNumId="2">
     <w:nsid w:val="0B2C51B2"/>
     <w:multiLevelType w:val="hybridMultilevel"/>
     <w:tmpl w:val="A544AA40"/>
@@ -6563,7 +8336,7 @@
       </w:rPr>
     </w:lvl>
   </w:abstractNum>
-  <w:abstractNum w:abstractNumId="3" w15:restartNumberingAfterBreak="0">
+  <w:abstractNum w:abstractNumId="3">
     <w:nsid w:val="0B44542F"/>
     <w:multiLevelType w:val="hybridMultilevel"/>
     <w:tmpl w:val="09B8523C"/>
@@ -6676,7 +8449,7 @@
       </w:rPr>
     </w:lvl>
   </w:abstractNum>
-  <w:abstractNum w:abstractNumId="4" w15:restartNumberingAfterBreak="0">
+  <w:abstractNum w:abstractNumId="4">
     <w:nsid w:val="16847C6E"/>
     <w:multiLevelType w:val="hybridMultilevel"/>
     <w:tmpl w:val="CF2C65EC"/>
@@ -6765,7 +8538,7 @@
       </w:pPr>
     </w:lvl>
   </w:abstractNum>
-  <w:abstractNum w:abstractNumId="5" w15:restartNumberingAfterBreak="0">
+  <w:abstractNum w:abstractNumId="5">
     <w:nsid w:val="16FC7385"/>
     <w:multiLevelType w:val="hybridMultilevel"/>
     <w:tmpl w:val="20641D46"/>
@@ -6851,7 +8624,7 @@
       </w:pPr>
     </w:lvl>
   </w:abstractNum>
-  <w:abstractNum w:abstractNumId="6" w15:restartNumberingAfterBreak="0">
+  <w:abstractNum w:abstractNumId="6">
     <w:nsid w:val="19754726"/>
     <w:multiLevelType w:val="hybridMultilevel"/>
     <w:tmpl w:val="6018EE8E"/>
@@ -6940,7 +8713,7 @@
       </w:pPr>
     </w:lvl>
   </w:abstractNum>
-  <w:abstractNum w:abstractNumId="7" w15:restartNumberingAfterBreak="0">
+  <w:abstractNum w:abstractNumId="7">
     <w:nsid w:val="1E380FD4"/>
     <w:multiLevelType w:val="hybridMultilevel"/>
     <w:tmpl w:val="D5C2FA74"/>
@@ -7029,7 +8802,7 @@
       </w:pPr>
     </w:lvl>
   </w:abstractNum>
-  <w:abstractNum w:abstractNumId="8" w15:restartNumberingAfterBreak="0">
+  <w:abstractNum w:abstractNumId="8">
     <w:nsid w:val="23B91BD5"/>
     <w:multiLevelType w:val="hybridMultilevel"/>
     <w:tmpl w:val="199236AC"/>
@@ -7119,7 +8892,7 @@
       </w:pPr>
     </w:lvl>
   </w:abstractNum>
-  <w:abstractNum w:abstractNumId="9" w15:restartNumberingAfterBreak="0">
+  <w:abstractNum w:abstractNumId="9">
     <w:nsid w:val="2A011BE3"/>
     <w:multiLevelType w:val="hybridMultilevel"/>
     <w:tmpl w:val="2786C85A"/>
@@ -7208,7 +8981,7 @@
       </w:pPr>
     </w:lvl>
   </w:abstractNum>
-  <w:abstractNum w:abstractNumId="10" w15:restartNumberingAfterBreak="0">
+  <w:abstractNum w:abstractNumId="10">
     <w:nsid w:val="2FA9287F"/>
     <w:multiLevelType w:val="hybridMultilevel"/>
     <w:tmpl w:val="A3C68054"/>
@@ -7297,7 +9070,7 @@
       </w:pPr>
     </w:lvl>
   </w:abstractNum>
-  <w:abstractNum w:abstractNumId="11" w15:restartNumberingAfterBreak="0">
+  <w:abstractNum w:abstractNumId="11">
     <w:nsid w:val="3124668D"/>
     <w:multiLevelType w:val="hybridMultilevel"/>
     <w:tmpl w:val="0658CF8C"/>
@@ -7386,7 +9159,7 @@
       </w:pPr>
     </w:lvl>
   </w:abstractNum>
-  <w:abstractNum w:abstractNumId="12" w15:restartNumberingAfterBreak="0">
+  <w:abstractNum w:abstractNumId="12">
     <w:nsid w:val="32DB3408"/>
     <w:multiLevelType w:val="hybridMultilevel"/>
     <w:tmpl w:val="88E408EE"/>
@@ -7498,7 +9271,7 @@
       </w:rPr>
     </w:lvl>
   </w:abstractNum>
-  <w:abstractNum w:abstractNumId="13" w15:restartNumberingAfterBreak="0">
+  <w:abstractNum w:abstractNumId="13">
     <w:nsid w:val="390D6BD8"/>
     <w:multiLevelType w:val="hybridMultilevel"/>
     <w:tmpl w:val="2A1825E8"/>
@@ -7587,7 +9360,7 @@
       </w:pPr>
     </w:lvl>
   </w:abstractNum>
-  <w:abstractNum w:abstractNumId="14" w15:restartNumberingAfterBreak="0">
+  <w:abstractNum w:abstractNumId="14">
     <w:nsid w:val="3E0E7035"/>
     <w:multiLevelType w:val="hybridMultilevel"/>
     <w:tmpl w:val="F1584CCC"/>
@@ -7699,7 +9472,7 @@
       </w:rPr>
     </w:lvl>
   </w:abstractNum>
-  <w:abstractNum w:abstractNumId="15" w15:restartNumberingAfterBreak="0">
+  <w:abstractNum w:abstractNumId="15">
     <w:nsid w:val="3EC82F35"/>
     <w:multiLevelType w:val="hybridMultilevel"/>
     <w:tmpl w:val="3BFA604C"/>
@@ -7788,7 +9561,7 @@
       </w:pPr>
     </w:lvl>
   </w:abstractNum>
-  <w:abstractNum w:abstractNumId="16" w15:restartNumberingAfterBreak="0">
+  <w:abstractNum w:abstractNumId="16">
     <w:nsid w:val="418D701E"/>
     <w:multiLevelType w:val="hybridMultilevel"/>
     <w:tmpl w:val="EE6E97BA"/>
@@ -7900,7 +9673,96 @@
       </w:rPr>
     </w:lvl>
   </w:abstractNum>
-  <w:abstractNum w:abstractNumId="17" w15:restartNumberingAfterBreak="0">
+  <w:abstractNum w:abstractNumId="17">
+    <w:nsid w:val="43752BC7"/>
+    <w:multiLevelType w:val="hybridMultilevel"/>
+    <w:tmpl w:val="4BEC0806"/>
+    <w:lvl w:ilvl="0" w:tplc="AFE8E3BE">
+      <w:start w:val="1"/>
+      <w:numFmt w:val="decimal"/>
+      <w:lvlText w:val="2.1.2.%1"/>
+      <w:lvlJc w:val="left"/>
+      <w:pPr>
+        <w:ind w:left="720" w:hanging="360"/>
+      </w:pPr>
+      <w:rPr>
+        <w:rFonts w:hint="default"/>
+      </w:rPr>
+    </w:lvl>
+    <w:lvl w:ilvl="1" w:tplc="04090019" w:tentative="1">
+      <w:start w:val="1"/>
+      <w:numFmt w:val="lowerLetter"/>
+      <w:lvlText w:val="%2."/>
+      <w:lvlJc w:val="left"/>
+      <w:pPr>
+        <w:ind w:left="1440" w:hanging="360"/>
+      </w:pPr>
+    </w:lvl>
+    <w:lvl w:ilvl="2" w:tplc="0409001B" w:tentative="1">
+      <w:start w:val="1"/>
+      <w:numFmt w:val="lowerRoman"/>
+      <w:lvlText w:val="%3."/>
+      <w:lvlJc w:val="right"/>
+      <w:pPr>
+        <w:ind w:left="2160" w:hanging="180"/>
+      </w:pPr>
+    </w:lvl>
+    <w:lvl w:ilvl="3" w:tplc="0409000F" w:tentative="1">
+      <w:start w:val="1"/>
+      <w:numFmt w:val="decimal"/>
+      <w:lvlText w:val="%4."/>
+      <w:lvlJc w:val="left"/>
+      <w:pPr>
+        <w:ind w:left="2880" w:hanging="360"/>
+      </w:pPr>
+    </w:lvl>
+    <w:lvl w:ilvl="4" w:tplc="04090019" w:tentative="1">
+      <w:start w:val="1"/>
+      <w:numFmt w:val="lowerLetter"/>
+      <w:lvlText w:val="%5."/>
+      <w:lvlJc w:val="left"/>
+      <w:pPr>
+        <w:ind w:left="3600" w:hanging="360"/>
+      </w:pPr>
+    </w:lvl>
+    <w:lvl w:ilvl="5" w:tplc="0409001B" w:tentative="1">
+      <w:start w:val="1"/>
+      <w:numFmt w:val="lowerRoman"/>
+      <w:lvlText w:val="%6."/>
+      <w:lvlJc w:val="right"/>
+      <w:pPr>
+        <w:ind w:left="4320" w:hanging="180"/>
+      </w:pPr>
+    </w:lvl>
+    <w:lvl w:ilvl="6" w:tplc="0409000F" w:tentative="1">
+      <w:start w:val="1"/>
+      <w:numFmt w:val="decimal"/>
+      <w:lvlText w:val="%7."/>
+      <w:lvlJc w:val="left"/>
+      <w:pPr>
+        <w:ind w:left="5040" w:hanging="360"/>
+      </w:pPr>
+    </w:lvl>
+    <w:lvl w:ilvl="7" w:tplc="04090019" w:tentative="1">
+      <w:start w:val="1"/>
+      <w:numFmt w:val="lowerLetter"/>
+      <w:lvlText w:val="%8."/>
+      <w:lvlJc w:val="left"/>
+      <w:pPr>
+        <w:ind w:left="5760" w:hanging="360"/>
+      </w:pPr>
+    </w:lvl>
+    <w:lvl w:ilvl="8" w:tplc="0409001B" w:tentative="1">
+      <w:start w:val="1"/>
+      <w:numFmt w:val="lowerRoman"/>
+      <w:lvlText w:val="%9."/>
+      <w:lvlJc w:val="right"/>
+      <w:pPr>
+        <w:ind w:left="6480" w:hanging="180"/>
+      </w:pPr>
+    </w:lvl>
+  </w:abstractNum>
+  <w:abstractNum w:abstractNumId="18">
     <w:nsid w:val="494E0015"/>
     <w:multiLevelType w:val="hybridMultilevel"/>
     <w:tmpl w:val="C50CDB5C"/>
@@ -8012,7 +9874,7 @@
       </w:rPr>
     </w:lvl>
   </w:abstractNum>
-  <w:abstractNum w:abstractNumId="18" w15:restartNumberingAfterBreak="0">
+  <w:abstractNum w:abstractNumId="19">
     <w:nsid w:val="4B886374"/>
     <w:multiLevelType w:val="hybridMultilevel"/>
     <w:tmpl w:val="A8EAB1BA"/>
@@ -8101,7 +9963,7 @@
       </w:pPr>
     </w:lvl>
   </w:abstractNum>
-  <w:abstractNum w:abstractNumId="19" w15:restartNumberingAfterBreak="0">
+  <w:abstractNum w:abstractNumId="20">
     <w:nsid w:val="50D26172"/>
     <w:multiLevelType w:val="hybridMultilevel"/>
     <w:tmpl w:val="1FA8F9EA"/>
@@ -8213,7 +10075,7 @@
       </w:rPr>
     </w:lvl>
   </w:abstractNum>
-  <w:abstractNum w:abstractNumId="20" w15:restartNumberingAfterBreak="0">
+  <w:abstractNum w:abstractNumId="21">
     <w:nsid w:val="523053F7"/>
     <w:multiLevelType w:val="hybridMultilevel"/>
     <w:tmpl w:val="F2926F76"/>
@@ -8325,7 +10187,7 @@
       </w:rPr>
     </w:lvl>
   </w:abstractNum>
-  <w:abstractNum w:abstractNumId="21" w15:restartNumberingAfterBreak="0">
+  <w:abstractNum w:abstractNumId="22">
     <w:nsid w:val="58267C08"/>
     <w:multiLevelType w:val="hybridMultilevel"/>
     <w:tmpl w:val="264CB2F4"/>
@@ -8437,7 +10299,7 @@
       </w:rPr>
     </w:lvl>
   </w:abstractNum>
-  <w:abstractNum w:abstractNumId="22" w15:restartNumberingAfterBreak="0">
+  <w:abstractNum w:abstractNumId="23">
     <w:nsid w:val="5F7B4C09"/>
     <w:multiLevelType w:val="hybridMultilevel"/>
     <w:tmpl w:val="8A6E1592"/>
@@ -8549,7 +10411,7 @@
       </w:rPr>
     </w:lvl>
   </w:abstractNum>
-  <w:abstractNum w:abstractNumId="23" w15:restartNumberingAfterBreak="0">
+  <w:abstractNum w:abstractNumId="24">
     <w:nsid w:val="606269CA"/>
     <w:multiLevelType w:val="hybridMultilevel"/>
     <w:tmpl w:val="84AACDE4"/>
@@ -8638,7 +10500,7 @@
       </w:pPr>
     </w:lvl>
   </w:abstractNum>
-  <w:abstractNum w:abstractNumId="24" w15:restartNumberingAfterBreak="0">
+  <w:abstractNum w:abstractNumId="25">
     <w:nsid w:val="621E55BD"/>
     <w:multiLevelType w:val="hybridMultilevel"/>
     <w:tmpl w:val="D9F8A984"/>
@@ -8751,7 +10613,96 @@
       </w:rPr>
     </w:lvl>
   </w:abstractNum>
-  <w:abstractNum w:abstractNumId="25" w15:restartNumberingAfterBreak="0">
+  <w:abstractNum w:abstractNumId="26">
+    <w:nsid w:val="6400194D"/>
+    <w:multiLevelType w:val="hybridMultilevel"/>
+    <w:tmpl w:val="92FE9770"/>
+    <w:lvl w:ilvl="0" w:tplc="47A0110E">
+      <w:start w:val="1"/>
+      <w:numFmt w:val="decimal"/>
+      <w:lvlText w:val="2.%1"/>
+      <w:lvlJc w:val="left"/>
+      <w:pPr>
+        <w:ind w:left="720" w:hanging="360"/>
+      </w:pPr>
+      <w:rPr>
+        <w:rFonts w:hint="default"/>
+      </w:rPr>
+    </w:lvl>
+    <w:lvl w:ilvl="1" w:tplc="04090019" w:tentative="1">
+      <w:start w:val="1"/>
+      <w:numFmt w:val="lowerLetter"/>
+      <w:lvlText w:val="%2."/>
+      <w:lvlJc w:val="left"/>
+      <w:pPr>
+        <w:ind w:left="1440" w:hanging="360"/>
+      </w:pPr>
+    </w:lvl>
+    <w:lvl w:ilvl="2" w:tplc="0409001B" w:tentative="1">
+      <w:start w:val="1"/>
+      <w:numFmt w:val="lowerRoman"/>
+      <w:lvlText w:val="%3."/>
+      <w:lvlJc w:val="right"/>
+      <w:pPr>
+        <w:ind w:left="2160" w:hanging="180"/>
+      </w:pPr>
+    </w:lvl>
+    <w:lvl w:ilvl="3" w:tplc="0409000F" w:tentative="1">
+      <w:start w:val="1"/>
+      <w:numFmt w:val="decimal"/>
+      <w:lvlText w:val="%4."/>
+      <w:lvlJc w:val="left"/>
+      <w:pPr>
+        <w:ind w:left="2880" w:hanging="360"/>
+      </w:pPr>
+    </w:lvl>
+    <w:lvl w:ilvl="4" w:tplc="04090019" w:tentative="1">
+      <w:start w:val="1"/>
+      <w:numFmt w:val="lowerLetter"/>
+      <w:lvlText w:val="%5."/>
+      <w:lvlJc w:val="left"/>
+      <w:pPr>
+        <w:ind w:left="3600" w:hanging="360"/>
+      </w:pPr>
+    </w:lvl>
+    <w:lvl w:ilvl="5" w:tplc="0409001B" w:tentative="1">
+      <w:start w:val="1"/>
+      <w:numFmt w:val="lowerRoman"/>
+      <w:lvlText w:val="%6."/>
+      <w:lvlJc w:val="right"/>
+      <w:pPr>
+        <w:ind w:left="4320" w:hanging="180"/>
+      </w:pPr>
+    </w:lvl>
+    <w:lvl w:ilvl="6" w:tplc="0409000F" w:tentative="1">
+      <w:start w:val="1"/>
+      <w:numFmt w:val="decimal"/>
+      <w:lvlText w:val="%7."/>
+      <w:lvlJc w:val="left"/>
+      <w:pPr>
+        <w:ind w:left="5040" w:hanging="360"/>
+      </w:pPr>
+    </w:lvl>
+    <w:lvl w:ilvl="7" w:tplc="04090019" w:tentative="1">
+      <w:start w:val="1"/>
+      <w:numFmt w:val="lowerLetter"/>
+      <w:lvlText w:val="%8."/>
+      <w:lvlJc w:val="left"/>
+      <w:pPr>
+        <w:ind w:left="5760" w:hanging="360"/>
+      </w:pPr>
+    </w:lvl>
+    <w:lvl w:ilvl="8" w:tplc="0409001B" w:tentative="1">
+      <w:start w:val="1"/>
+      <w:numFmt w:val="lowerRoman"/>
+      <w:lvlText w:val="%9."/>
+      <w:lvlJc w:val="right"/>
+      <w:pPr>
+        <w:ind w:left="6480" w:hanging="180"/>
+      </w:pPr>
+    </w:lvl>
+  </w:abstractNum>
+  <w:abstractNum w:abstractNumId="27">
     <w:nsid w:val="666C1D48"/>
     <w:multiLevelType w:val="hybridMultilevel"/>
     <w:tmpl w:val="9EE2DDEE"/>
@@ -8864,7 +10815,7 @@
       </w:rPr>
     </w:lvl>
   </w:abstractNum>
-  <w:abstractNum w:abstractNumId="26" w15:restartNumberingAfterBreak="0">
+  <w:abstractNum w:abstractNumId="28">
     <w:nsid w:val="68E57302"/>
     <w:multiLevelType w:val="multilevel"/>
     <w:tmpl w:val="1D802064"/>
@@ -8982,7 +10933,7 @@
       </w:rPr>
     </w:lvl>
   </w:abstractNum>
-  <w:abstractNum w:abstractNumId="27" w15:restartNumberingAfterBreak="0">
+  <w:abstractNum w:abstractNumId="29">
     <w:nsid w:val="7026289D"/>
     <w:multiLevelType w:val="hybridMultilevel"/>
     <w:tmpl w:val="5AA4BB78"/>
@@ -9095,10 +11046,10 @@
       </w:rPr>
     </w:lvl>
   </w:abstractNum>
-  <w:abstractNum w:abstractNumId="28" w15:restartNumberingAfterBreak="0">
+  <w:abstractNum w:abstractNumId="30">
     <w:nsid w:val="741E6B16"/>
     <w:multiLevelType w:val="hybridMultilevel"/>
-    <w:tmpl w:val="CF523250"/>
+    <w:tmpl w:val="E140E174"/>
     <w:lvl w:ilvl="0" w:tplc="9EC8FF18">
       <w:start w:val="1"/>
       <w:numFmt w:val="decimal"/>
@@ -9184,8 +11135,97 @@
       </w:pPr>
     </w:lvl>
   </w:abstractNum>
+  <w:abstractNum w:abstractNumId="31">
+    <w:nsid w:val="7A8F1837"/>
+    <w:multiLevelType w:val="hybridMultilevel"/>
+    <w:tmpl w:val="7BF01CFE"/>
+    <w:lvl w:ilvl="0" w:tplc="8A4E40C4">
+      <w:start w:val="1"/>
+      <w:numFmt w:val="decimal"/>
+      <w:lvlText w:val="2.2.%1"/>
+      <w:lvlJc w:val="left"/>
+      <w:pPr>
+        <w:ind w:left="1260" w:hanging="360"/>
+      </w:pPr>
+      <w:rPr>
+        <w:rFonts w:hint="default"/>
+      </w:rPr>
+    </w:lvl>
+    <w:lvl w:ilvl="1" w:tplc="04090019" w:tentative="1">
+      <w:start w:val="1"/>
+      <w:numFmt w:val="lowerLetter"/>
+      <w:lvlText w:val="%2."/>
+      <w:lvlJc w:val="left"/>
+      <w:pPr>
+        <w:ind w:left="1440" w:hanging="360"/>
+      </w:pPr>
+    </w:lvl>
+    <w:lvl w:ilvl="2" w:tplc="0409001B" w:tentative="1">
+      <w:start w:val="1"/>
+      <w:numFmt w:val="lowerRoman"/>
+      <w:lvlText w:val="%3."/>
+      <w:lvlJc w:val="right"/>
+      <w:pPr>
+        <w:ind w:left="2160" w:hanging="180"/>
+      </w:pPr>
+    </w:lvl>
+    <w:lvl w:ilvl="3" w:tplc="0409000F" w:tentative="1">
+      <w:start w:val="1"/>
+      <w:numFmt w:val="decimal"/>
+      <w:lvlText w:val="%4."/>
+      <w:lvlJc w:val="left"/>
+      <w:pPr>
+        <w:ind w:left="2880" w:hanging="360"/>
+      </w:pPr>
+    </w:lvl>
+    <w:lvl w:ilvl="4" w:tplc="04090019" w:tentative="1">
+      <w:start w:val="1"/>
+      <w:numFmt w:val="lowerLetter"/>
+      <w:lvlText w:val="%5."/>
+      <w:lvlJc w:val="left"/>
+      <w:pPr>
+        <w:ind w:left="3600" w:hanging="360"/>
+      </w:pPr>
+    </w:lvl>
+    <w:lvl w:ilvl="5" w:tplc="0409001B" w:tentative="1">
+      <w:start w:val="1"/>
+      <w:numFmt w:val="lowerRoman"/>
+      <w:lvlText w:val="%6."/>
+      <w:lvlJc w:val="right"/>
+      <w:pPr>
+        <w:ind w:left="4320" w:hanging="180"/>
+      </w:pPr>
+    </w:lvl>
+    <w:lvl w:ilvl="6" w:tplc="0409000F" w:tentative="1">
+      <w:start w:val="1"/>
+      <w:numFmt w:val="decimal"/>
+      <w:lvlText w:val="%7."/>
+      <w:lvlJc w:val="left"/>
+      <w:pPr>
+        <w:ind w:left="5040" w:hanging="360"/>
+      </w:pPr>
+    </w:lvl>
+    <w:lvl w:ilvl="7" w:tplc="04090019" w:tentative="1">
+      <w:start w:val="1"/>
+      <w:numFmt w:val="lowerLetter"/>
+      <w:lvlText w:val="%8."/>
+      <w:lvlJc w:val="left"/>
+      <w:pPr>
+        <w:ind w:left="5760" w:hanging="360"/>
+      </w:pPr>
+    </w:lvl>
+    <w:lvl w:ilvl="8" w:tplc="0409001B" w:tentative="1">
+      <w:start w:val="1"/>
+      <w:numFmt w:val="lowerRoman"/>
+      <w:lvlText w:val="%9."/>
+      <w:lvlJc w:val="right"/>
+      <w:pPr>
+        <w:ind w:left="6480" w:hanging="180"/>
+      </w:pPr>
+    </w:lvl>
+  </w:abstractNum>
   <w:num w:numId="1">
-    <w:abstractNumId w:val="26"/>
+    <w:abstractNumId w:val="28"/>
   </w:num>
   <w:num w:numId="2">
     <w:abstractNumId w:val="5"/>
@@ -9200,10 +11240,10 @@
     <w:abstractNumId w:val="11"/>
   </w:num>
   <w:num w:numId="6">
-    <w:abstractNumId w:val="19"/>
+    <w:abstractNumId w:val="20"/>
   </w:num>
   <w:num w:numId="7">
-    <w:abstractNumId w:val="23"/>
+    <w:abstractNumId w:val="24"/>
   </w:num>
   <w:num w:numId="8">
     <w:abstractNumId w:val="3"/>
@@ -9212,25 +11252,25 @@
     <w:abstractNumId w:val="14"/>
   </w:num>
   <w:num w:numId="10">
-    <w:abstractNumId w:val="27"/>
+    <w:abstractNumId w:val="29"/>
   </w:num>
   <w:num w:numId="11">
-    <w:abstractNumId w:val="24"/>
+    <w:abstractNumId w:val="25"/>
   </w:num>
   <w:num w:numId="12">
-    <w:abstractNumId w:val="20"/>
+    <w:abstractNumId w:val="21"/>
   </w:num>
   <w:num w:numId="13">
-    <w:abstractNumId w:val="22"/>
+    <w:abstractNumId w:val="23"/>
   </w:num>
   <w:num w:numId="14">
     <w:abstractNumId w:val="16"/>
   </w:num>
   <w:num w:numId="15">
-    <w:abstractNumId w:val="21"/>
+    <w:abstractNumId w:val="22"/>
   </w:num>
   <w:num w:numId="16">
-    <w:abstractNumId w:val="17"/>
+    <w:abstractNumId w:val="18"/>
   </w:num>
   <w:num w:numId="17">
     <w:abstractNumId w:val="6"/>
@@ -9248,7 +11288,7 @@
     <w:abstractNumId w:val="0"/>
   </w:num>
   <w:num w:numId="22">
-    <w:abstractNumId w:val="25"/>
+    <w:abstractNumId w:val="27"/>
   </w:num>
   <w:num w:numId="23">
     <w:abstractNumId w:val="12"/>
@@ -9266,16 +11306,25 @@
     <w:abstractNumId w:val="4"/>
   </w:num>
   <w:num w:numId="28">
-    <w:abstractNumId w:val="28"/>
+    <w:abstractNumId w:val="30"/>
   </w:num>
   <w:num w:numId="29">
-    <w:abstractNumId w:val="18"/>
+    <w:abstractNumId w:val="19"/>
+  </w:num>
+  <w:num w:numId="30">
+    <w:abstractNumId w:val="17"/>
+  </w:num>
+  <w:num w:numId="31">
+    <w:abstractNumId w:val="26"/>
+  </w:num>
+  <w:num w:numId="32">
+    <w:abstractNumId w:val="31"/>
   </w:num>
 </w:numbering>
 </file>
 
 <file path=word/styles.xml><?xml version="1.0" encoding="utf-8"?>
-<w:styles xmlns:mc="http://schemas.openxmlformats.org/markup-compatibility/2006" xmlns:r="http://schemas.openxmlformats.org/officeDocument/2006/relationships" xmlns:w="http://schemas.openxmlformats.org/wordprocessingml/2006/main" xmlns:w14="http://schemas.microsoft.com/office/word/2010/wordml" xmlns:w15="http://schemas.microsoft.com/office/word/2012/wordml" xmlns:w16cex="http://schemas.microsoft.com/office/word/2018/wordml/cex" xmlns:w16cid="http://schemas.microsoft.com/office/word/2016/wordml/cid" xmlns:w16="http://schemas.microsoft.com/office/word/2018/wordml" xmlns:w16sdtdh="http://schemas.microsoft.com/office/word/2020/wordml/sdtdatahash" xmlns:w16se="http://schemas.microsoft.com/office/word/2015/wordml/symex" mc:Ignorable="w14 w15 w16se w16cid w16 w16cex w16sdtdh">
+<w:styles xmlns:r="http://schemas.openxmlformats.org/officeDocument/2006/relationships" xmlns:w="http://schemas.openxmlformats.org/wordprocessingml/2006/main">
   <w:docDefaults>
     <w:rPrDefault>
       <w:rPr>
@@ -9291,383 +11340,144 @@
       </w:pPr>
     </w:pPrDefault>
   </w:docDefaults>
-  <w:latentStyles w:defLockedState="0" w:defUIPriority="99" w:defSemiHidden="0" w:defUnhideWhenUsed="0" w:defQFormat="0" w:count="376">
-    <w:lsdException w:name="Normal" w:uiPriority="0" w:qFormat="1"/>
-    <w:lsdException w:name="heading 1" w:uiPriority="9" w:qFormat="1"/>
-    <w:lsdException w:name="heading 2" w:semiHidden="1" w:uiPriority="9" w:unhideWhenUsed="1" w:qFormat="1"/>
-    <w:lsdException w:name="heading 3" w:semiHidden="1" w:uiPriority="9" w:unhideWhenUsed="1" w:qFormat="1"/>
-    <w:lsdException w:name="heading 4" w:semiHidden="1" w:uiPriority="9" w:unhideWhenUsed="1" w:qFormat="1"/>
-    <w:lsdException w:name="heading 5" w:semiHidden="1" w:uiPriority="9" w:unhideWhenUsed="1" w:qFormat="1"/>
-    <w:lsdException w:name="heading 6" w:semiHidden="1" w:uiPriority="9" w:unhideWhenUsed="1" w:qFormat="1"/>
-    <w:lsdException w:name="heading 7" w:semiHidden="1" w:uiPriority="9" w:unhideWhenUsed="1" w:qFormat="1"/>
-    <w:lsdException w:name="heading 8" w:semiHidden="1" w:uiPriority="9" w:unhideWhenUsed="1" w:qFormat="1"/>
-    <w:lsdException w:name="heading 9" w:semiHidden="1" w:uiPriority="9" w:unhideWhenUsed="1" w:qFormat="1"/>
-    <w:lsdException w:name="index 1" w:semiHidden="1" w:unhideWhenUsed="1"/>
-    <w:lsdException w:name="index 2" w:semiHidden="1" w:unhideWhenUsed="1"/>
-    <w:lsdException w:name="index 3" w:semiHidden="1" w:unhideWhenUsed="1"/>
-    <w:lsdException w:name="index 4" w:semiHidden="1" w:unhideWhenUsed="1"/>
-    <w:lsdException w:name="index 5" w:semiHidden="1" w:unhideWhenUsed="1"/>
-    <w:lsdException w:name="index 6" w:semiHidden="1" w:unhideWhenUsed="1"/>
-    <w:lsdException w:name="index 7" w:semiHidden="1" w:unhideWhenUsed="1"/>
-    <w:lsdException w:name="index 8" w:semiHidden="1" w:unhideWhenUsed="1"/>
-    <w:lsdException w:name="index 9" w:semiHidden="1" w:unhideWhenUsed="1"/>
-    <w:lsdException w:name="toc 1" w:semiHidden="1" w:uiPriority="39" w:unhideWhenUsed="1"/>
-    <w:lsdException w:name="toc 2" w:semiHidden="1" w:uiPriority="39" w:unhideWhenUsed="1"/>
-    <w:lsdException w:name="toc 3" w:semiHidden="1" w:uiPriority="39" w:unhideWhenUsed="1"/>
-    <w:lsdException w:name="toc 4" w:semiHidden="1" w:uiPriority="39" w:unhideWhenUsed="1"/>
-    <w:lsdException w:name="toc 5" w:semiHidden="1" w:uiPriority="39" w:unhideWhenUsed="1"/>
-    <w:lsdException w:name="toc 6" w:semiHidden="1" w:uiPriority="39" w:unhideWhenUsed="1"/>
-    <w:lsdException w:name="toc 7" w:semiHidden="1" w:uiPriority="39" w:unhideWhenUsed="1"/>
-    <w:lsdException w:name="toc 8" w:semiHidden="1" w:uiPriority="39" w:unhideWhenUsed="1"/>
-    <w:lsdException w:name="toc 9" w:semiHidden="1" w:uiPriority="39" w:unhideWhenUsed="1"/>
-    <w:lsdException w:name="Normal Indent" w:semiHidden="1" w:unhideWhenUsed="1"/>
-    <w:lsdException w:name="footnote text" w:semiHidden="1" w:unhideWhenUsed="1"/>
-    <w:lsdException w:name="annotation text" w:semiHidden="1" w:unhideWhenUsed="1"/>
-    <w:lsdException w:name="header" w:semiHidden="1" w:unhideWhenUsed="1"/>
-    <w:lsdException w:name="footer" w:semiHidden="1" w:unhideWhenUsed="1"/>
-    <w:lsdException w:name="index heading" w:semiHidden="1" w:unhideWhenUsed="1"/>
-    <w:lsdException w:name="caption" w:semiHidden="1" w:uiPriority="35" w:unhideWhenUsed="1" w:qFormat="1"/>
-    <w:lsdException w:name="table of figures" w:semiHidden="1" w:unhideWhenUsed="1"/>
-    <w:lsdException w:name="envelope address" w:semiHidden="1" w:unhideWhenUsed="1"/>
-    <w:lsdException w:name="envelope return" w:semiHidden="1" w:unhideWhenUsed="1"/>
-    <w:lsdException w:name="footnote reference" w:semiHidden="1" w:unhideWhenUsed="1"/>
-    <w:lsdException w:name="annotation reference" w:semiHidden="1" w:unhideWhenUsed="1"/>
-    <w:lsdException w:name="line number" w:semiHidden="1" w:unhideWhenUsed="1"/>
-    <w:lsdException w:name="page number" w:semiHidden="1" w:unhideWhenUsed="1"/>
-    <w:lsdException w:name="endnote reference" w:semiHidden="1" w:unhideWhenUsed="1"/>
-    <w:lsdException w:name="endnote text" w:semiHidden="1" w:unhideWhenUsed="1"/>
-    <w:lsdException w:name="table of authorities" w:semiHidden="1" w:unhideWhenUsed="1"/>
-    <w:lsdException w:name="macro" w:semiHidden="1" w:unhideWhenUsed="1"/>
-    <w:lsdException w:name="toa heading" w:semiHidden="1" w:unhideWhenUsed="1"/>
-    <w:lsdException w:name="List" w:semiHidden="1" w:unhideWhenUsed="1"/>
-    <w:lsdException w:name="List Bullet" w:semiHidden="1" w:unhideWhenUsed="1"/>
-    <w:lsdException w:name="List Number" w:semiHidden="1" w:unhideWhenUsed="1"/>
-    <w:lsdException w:name="List 2" w:semiHidden="1" w:unhideWhenUsed="1"/>
-    <w:lsdException w:name="List 3" w:semiHidden="1" w:unhideWhenUsed="1"/>
-    <w:lsdException w:name="List 4" w:semiHidden="1" w:unhideWhenUsed="1"/>
-    <w:lsdException w:name="List 5" w:semiHidden="1" w:unhideWhenUsed="1"/>
-    <w:lsdException w:name="List Bullet 2" w:semiHidden="1" w:unhideWhenUsed="1"/>
-    <w:lsdException w:name="List Bullet 3" w:semiHidden="1" w:unhideWhenUsed="1"/>
-    <w:lsdException w:name="List Bullet 4" w:semiHidden="1" w:unhideWhenUsed="1"/>
-    <w:lsdException w:name="List Bullet 5" w:semiHidden="1" w:unhideWhenUsed="1"/>
-    <w:lsdException w:name="List Number 2" w:semiHidden="1" w:unhideWhenUsed="1"/>
-    <w:lsdException w:name="List Number 3" w:semiHidden="1" w:unhideWhenUsed="1"/>
-    <w:lsdException w:name="List Number 4" w:semiHidden="1" w:unhideWhenUsed="1"/>
-    <w:lsdException w:name="List Number 5" w:semiHidden="1" w:unhideWhenUsed="1"/>
-    <w:lsdException w:name="Title" w:uiPriority="10" w:qFormat="1"/>
-    <w:lsdException w:name="Closing" w:semiHidden="1" w:unhideWhenUsed="1"/>
-    <w:lsdException w:name="Signature" w:semiHidden="1" w:unhideWhenUsed="1"/>
-    <w:lsdException w:name="Default Paragraph Font" w:semiHidden="1" w:uiPriority="1" w:unhideWhenUsed="1"/>
-    <w:lsdException w:name="Body Text" w:semiHidden="1" w:unhideWhenUsed="1"/>
-    <w:lsdException w:name="Body Text Indent" w:semiHidden="1" w:unhideWhenUsed="1"/>
-    <w:lsdException w:name="List Continue" w:semiHidden="1" w:unhideWhenUsed="1"/>
-    <w:lsdException w:name="List Continue 2" w:semiHidden="1" w:unhideWhenUsed="1"/>
-    <w:lsdException w:name="List Continue 3" w:semiHidden="1" w:unhideWhenUsed="1"/>
-    <w:lsdException w:name="List Continue 4" w:semiHidden="1" w:unhideWhenUsed="1"/>
-    <w:lsdException w:name="List Continue 5" w:semiHidden="1" w:unhideWhenUsed="1"/>
-    <w:lsdException w:name="Message Header" w:semiHidden="1" w:unhideWhenUsed="1"/>
-    <w:lsdException w:name="Subtitle" w:uiPriority="11" w:qFormat="1"/>
-    <w:lsdException w:name="Salutation" w:semiHidden="1" w:unhideWhenUsed="1"/>
-    <w:lsdException w:name="Date" w:semiHidden="1" w:unhideWhenUsed="1"/>
-    <w:lsdException w:name="Body Text First Indent" w:semiHidden="1" w:unhideWhenUsed="1"/>
-    <w:lsdException w:name="Body Text First Indent 2" w:semiHidden="1" w:unhideWhenUsed="1"/>
-    <w:lsdException w:name="Note Heading" w:semiHidden="1" w:unhideWhenUsed="1"/>
-    <w:lsdException w:name="Body Text 2" w:semiHidden="1" w:unhideWhenUsed="1"/>
-    <w:lsdException w:name="Body Text 3" w:semiHidden="1" w:unhideWhenUsed="1"/>
-    <w:lsdException w:name="Body Text Indent 2" w:semiHidden="1" w:unhideWhenUsed="1"/>
-    <w:lsdException w:name="Body Text Indent 3" w:semiHidden="1" w:unhideWhenUsed="1"/>
-    <w:lsdException w:name="Block Text" w:semiHidden="1" w:unhideWhenUsed="1"/>
-    <w:lsdException w:name="Hyperlink" w:semiHidden="1" w:unhideWhenUsed="1"/>
-    <w:lsdException w:name="FollowedHyperlink" w:semiHidden="1" w:unhideWhenUsed="1"/>
-    <w:lsdException w:name="Strong" w:uiPriority="22" w:qFormat="1"/>
-    <w:lsdException w:name="Emphasis" w:uiPriority="20" w:qFormat="1"/>
-    <w:lsdException w:name="Document Map" w:semiHidden="1" w:unhideWhenUsed="1"/>
-    <w:lsdException w:name="Plain Text" w:semiHidden="1" w:unhideWhenUsed="1"/>
-    <w:lsdException w:name="E-mail Signature" w:semiHidden="1" w:unhideWhenUsed="1"/>
-    <w:lsdException w:name="HTML Top of Form" w:semiHidden="1" w:unhideWhenUsed="1"/>
-    <w:lsdException w:name="HTML Bottom of Form" w:semiHidden="1" w:unhideWhenUsed="1"/>
-    <w:lsdException w:name="Normal (Web)" w:semiHidden="1" w:unhideWhenUsed="1"/>
-    <w:lsdException w:name="HTML Acronym" w:semiHidden="1" w:unhideWhenUsed="1"/>
-    <w:lsdException w:name="HTML Address" w:semiHidden="1" w:unhideWhenUsed="1"/>
-    <w:lsdException w:name="HTML Cite" w:semiHidden="1" w:unhideWhenUsed="1"/>
-    <w:lsdException w:name="HTML Code" w:semiHidden="1" w:unhideWhenUsed="1"/>
-    <w:lsdException w:name="HTML Definition" w:semiHidden="1" w:unhideWhenUsed="1"/>
-    <w:lsdException w:name="HTML Keyboard" w:semiHidden="1" w:unhideWhenUsed="1"/>
-    <w:lsdException w:name="HTML Preformatted" w:semiHidden="1" w:unhideWhenUsed="1"/>
-    <w:lsdException w:name="HTML Sample" w:semiHidden="1" w:unhideWhenUsed="1"/>
-    <w:lsdException w:name="HTML Typewriter" w:semiHidden="1" w:unhideWhenUsed="1"/>
-    <w:lsdException w:name="HTML Variable" w:semiHidden="1" w:unhideWhenUsed="1"/>
-    <w:lsdException w:name="Normal Table" w:semiHidden="1" w:unhideWhenUsed="1"/>
-    <w:lsdException w:name="annotation subject" w:semiHidden="1" w:unhideWhenUsed="1"/>
-    <w:lsdException w:name="No List" w:semiHidden="1" w:unhideWhenUsed="1"/>
-    <w:lsdException w:name="Outline List 1" w:semiHidden="1" w:unhideWhenUsed="1"/>
-    <w:lsdException w:name="Outline List 2" w:semiHidden="1" w:unhideWhenUsed="1"/>
-    <w:lsdException w:name="Outline List 3" w:semiHidden="1" w:unhideWhenUsed="1"/>
-    <w:lsdException w:name="Table Simple 1" w:semiHidden="1" w:unhideWhenUsed="1"/>
-    <w:lsdException w:name="Table Simple 2" w:semiHidden="1" w:unhideWhenUsed="1"/>
-    <w:lsdException w:name="Table Simple 3" w:semiHidden="1" w:unhideWhenUsed="1"/>
-    <w:lsdException w:name="Table Classic 1" w:semiHidden="1" w:unhideWhenUsed="1"/>
-    <w:lsdException w:name="Table Classic 2" w:semiHidden="1" w:unhideWhenUsed="1"/>
-    <w:lsdException w:name="Table Classic 3" w:semiHidden="1" w:unhideWhenUsed="1"/>
-    <w:lsdException w:name="Table Classic 4" w:semiHidden="1" w:unhideWhenUsed="1"/>
-    <w:lsdException w:name="Table Colorful 1" w:semiHidden="1" w:unhideWhenUsed="1"/>
-    <w:lsdException w:name="Table Colorful 2" w:semiHidden="1" w:unhideWhenUsed="1"/>
-    <w:lsdException w:name="Table Colorful 3" w:semiHidden="1" w:unhideWhenUsed="1"/>
-    <w:lsdException w:name="Table Columns 1" w:semiHidden="1" w:unhideWhenUsed="1"/>
-    <w:lsdException w:name="Table Columns 2" w:semiHidden="1" w:unhideWhenUsed="1"/>
-    <w:lsdException w:name="Table Columns 3" w:semiHidden="1" w:unhideWhenUsed="1"/>
-    <w:lsdException w:name="Table Columns 4" w:semiHidden="1" w:unhideWhenUsed="1"/>
-    <w:lsdException w:name="Table Columns 5" w:semiHidden="1" w:unhideWhenUsed="1"/>
-    <w:lsdException w:name="Table Grid 1" w:semiHidden="1" w:unhideWhenUsed="1"/>
-    <w:lsdException w:name="Table Grid 2" w:semiHidden="1" w:unhideWhenUsed="1"/>
-    <w:lsdException w:name="Table Grid 3" w:semiHidden="1" w:unhideWhenUsed="1"/>
-    <w:lsdException w:name="Table Grid 4" w:semiHidden="1" w:unhideWhenUsed="1"/>
-    <w:lsdException w:name="Table Grid 5" w:semiHidden="1" w:unhideWhenUsed="1"/>
-    <w:lsdException w:name="Table Grid 6" w:semiHidden="1" w:unhideWhenUsed="1"/>
-    <w:lsdException w:name="Table Grid 7" w:semiHidden="1" w:unhideWhenUsed="1"/>
-    <w:lsdException w:name="Table Grid 8" w:semiHidden="1" w:unhideWhenUsed="1"/>
-    <w:lsdException w:name="Table List 1" w:semiHidden="1" w:unhideWhenUsed="1"/>
-    <w:lsdException w:name="Table List 2" w:semiHidden="1" w:unhideWhenUsed="1"/>
-    <w:lsdException w:name="Table List 3" w:semiHidden="1" w:unhideWhenUsed="1"/>
-    <w:lsdException w:name="Table List 4" w:semiHidden="1" w:unhideWhenUsed="1"/>
-    <w:lsdException w:name="Table List 5" w:semiHidden="1" w:unhideWhenUsed="1"/>
-    <w:lsdException w:name="Table List 6" w:semiHidden="1" w:unhideWhenUsed="1"/>
-    <w:lsdException w:name="Table List 7" w:semiHidden="1" w:unhideWhenUsed="1"/>
-    <w:lsdException w:name="Table List 8" w:semiHidden="1" w:unhideWhenUsed="1"/>
-    <w:lsdException w:name="Table 3D effects 1" w:semiHidden="1" w:unhideWhenUsed="1"/>
-    <w:lsdException w:name="Table 3D effects 2" w:semiHidden="1" w:unhideWhenUsed="1"/>
-    <w:lsdException w:name="Table 3D effects 3" w:semiHidden="1" w:unhideWhenUsed="1"/>
-    <w:lsdException w:name="Table Contemporary" w:semiHidden="1" w:unhideWhenUsed="1"/>
-    <w:lsdException w:name="Table Elegant" w:semiHidden="1" w:unhideWhenUsed="1"/>
-    <w:lsdException w:name="Table Professional" w:semiHidden="1" w:unhideWhenUsed="1"/>
-    <w:lsdException w:name="Table Subtle 1" w:semiHidden="1" w:unhideWhenUsed="1"/>
-    <w:lsdException w:name="Table Subtle 2" w:semiHidden="1" w:unhideWhenUsed="1"/>
-    <w:lsdException w:name="Table Web 1" w:semiHidden="1" w:unhideWhenUsed="1"/>
-    <w:lsdException w:name="Table Web 2" w:semiHidden="1" w:unhideWhenUsed="1"/>
-    <w:lsdException w:name="Table Web 3" w:semiHidden="1" w:unhideWhenUsed="1"/>
-    <w:lsdException w:name="Balloon Text" w:semiHidden="1" w:unhideWhenUsed="1"/>
-    <w:lsdException w:name="Table Grid" w:semiHidden="1" w:uiPriority="59" w:unhideWhenUsed="1"/>
-    <w:lsdException w:name="Table Theme" w:semiHidden="1" w:unhideWhenUsed="1"/>
-    <w:lsdException w:name="Placeholder Text" w:semiHidden="1"/>
-    <w:lsdException w:name="No Spacing" w:uiPriority="1" w:qFormat="1"/>
-    <w:lsdException w:name="Light Shading" w:uiPriority="60"/>
-    <w:lsdException w:name="Light List" w:uiPriority="61"/>
-    <w:lsdException w:name="Light Grid" w:uiPriority="62"/>
-    <w:lsdException w:name="Medium Shading 1" w:uiPriority="63"/>
-    <w:lsdException w:name="Medium Shading 2" w:uiPriority="64"/>
-    <w:lsdException w:name="Medium List 1" w:uiPriority="65"/>
-    <w:lsdException w:name="Medium List 2" w:uiPriority="66"/>
-    <w:lsdException w:name="Medium Grid 1" w:uiPriority="67"/>
-    <w:lsdException w:name="Medium Grid 2" w:uiPriority="68"/>
-    <w:lsdException w:name="Medium Grid 3" w:uiPriority="69"/>
-    <w:lsdException w:name="Dark List" w:uiPriority="70"/>
-    <w:lsdException w:name="Colorful Shading" w:uiPriority="71"/>
-    <w:lsdException w:name="Colorful List" w:uiPriority="72"/>
-    <w:lsdException w:name="Colorful Grid" w:uiPriority="73"/>
-    <w:lsdException w:name="Light Shading Accent 1" w:uiPriority="60"/>
-    <w:lsdException w:name="Light List Accent 1" w:uiPriority="61"/>
-    <w:lsdException w:name="Light Grid Accent 1" w:uiPriority="62"/>
-    <w:lsdException w:name="Medium Shading 1 Accent 1" w:uiPriority="63"/>
-    <w:lsdException w:name="Medium Shading 2 Accent 1" w:uiPriority="64"/>
-    <w:lsdException w:name="Medium List 1 Accent 1" w:uiPriority="65"/>
-    <w:lsdException w:name="Revision" w:semiHidden="1"/>
-    <w:lsdException w:name="List Paragraph" w:uiPriority="34" w:qFormat="1"/>
-    <w:lsdException w:name="Quote" w:uiPriority="29" w:qFormat="1"/>
-    <w:lsdException w:name="Intense Quote" w:uiPriority="30" w:qFormat="1"/>
-    <w:lsdException w:name="Medium List 2 Accent 1" w:uiPriority="66"/>
-    <w:lsdException w:name="Medium Grid 1 Accent 1" w:uiPriority="67"/>
-    <w:lsdException w:name="Medium Grid 2 Accent 1" w:uiPriority="68"/>
-    <w:lsdException w:name="Medium Grid 3 Accent 1" w:uiPriority="69"/>
-    <w:lsdException w:name="Dark List Accent 1" w:uiPriority="70"/>
-    <w:lsdException w:name="Colorful Shading Accent 1" w:uiPriority="71"/>
-    <w:lsdException w:name="Colorful List Accent 1" w:uiPriority="72"/>
-    <w:lsdException w:name="Colorful Grid Accent 1" w:uiPriority="73"/>
-    <w:lsdException w:name="Light Shading Accent 2" w:uiPriority="60"/>
-    <w:lsdException w:name="Light List Accent 2" w:uiPriority="61"/>
-    <w:lsdException w:name="Light Grid Accent 2" w:uiPriority="62"/>
-    <w:lsdException w:name="Medium Shading 1 Accent 2" w:uiPriority="63"/>
-    <w:lsdException w:name="Medium Shading 2 Accent 2" w:uiPriority="64"/>
-    <w:lsdException w:name="Medium List 1 Accent 2" w:uiPriority="65"/>
-    <w:lsdException w:name="Medium List 2 Accent 2" w:uiPriority="66"/>
-    <w:lsdException w:name="Medium Grid 1 Accent 2" w:uiPriority="67"/>
-    <w:lsdException w:name="Medium Grid 2 Accent 2" w:uiPriority="68"/>
-    <w:lsdException w:name="Medium Grid 3 Accent 2" w:uiPriority="69"/>
-    <w:lsdException w:name="Dark List Accent 2" w:uiPriority="70"/>
-    <w:lsdException w:name="Colorful Shading Accent 2" w:uiPriority="71"/>
-    <w:lsdException w:name="Colorful List Accent 2" w:uiPriority="72"/>
-    <w:lsdException w:name="Colorful Grid Accent 2" w:uiPriority="73"/>
-    <w:lsdException w:name="Light Shading Accent 3" w:uiPriority="60"/>
-    <w:lsdException w:name="Light List Accent 3" w:uiPriority="61"/>
-    <w:lsdException w:name="Light Grid Accent 3" w:uiPriority="62"/>
-    <w:lsdException w:name="Medium Shading 1 Accent 3" w:uiPriority="63"/>
-    <w:lsdException w:name="Medium Shading 2 Accent 3" w:uiPriority="64"/>
-    <w:lsdException w:name="Medium List 1 Accent 3" w:uiPriority="65"/>
-    <w:lsdException w:name="Medium List 2 Accent 3" w:uiPriority="66"/>
-    <w:lsdException w:name="Medium Grid 1 Accent 3" w:uiPriority="67"/>
-    <w:lsdException w:name="Medium Grid 2 Accent 3" w:uiPriority="68"/>
-    <w:lsdException w:name="Medium Grid 3 Accent 3" w:uiPriority="69"/>
-    <w:lsdException w:name="Dark List Accent 3" w:uiPriority="70"/>
-    <w:lsdException w:name="Colorful Shading Accent 3" w:uiPriority="71"/>
-    <w:lsdException w:name="Colorful List Accent 3" w:uiPriority="72"/>
-    <w:lsdException w:name="Colorful Grid Accent 3" w:uiPriority="73"/>
-    <w:lsdException w:name="Light Shading Accent 4" w:uiPriority="60"/>
-    <w:lsdException w:name="Light List Accent 4" w:uiPriority="61"/>
-    <w:lsdException w:name="Light Grid Accent 4" w:uiPriority="62"/>
-    <w:lsdException w:name="Medium Shading 1 Accent 4" w:uiPriority="63"/>
-    <w:lsdException w:name="Medium Shading 2 Accent 4" w:uiPriority="64"/>
-    <w:lsdException w:name="Medium List 1 Accent 4" w:uiPriority="65"/>
-    <w:lsdException w:name="Medium List 2 Accent 4" w:uiPriority="66"/>
-    <w:lsdException w:name="Medium Grid 1 Accent 4" w:uiPriority="67"/>
-    <w:lsdException w:name="Medium Grid 2 Accent 4" w:uiPriority="68"/>
-    <w:lsdException w:name="Medium Grid 3 Accent 4" w:uiPriority="69"/>
-    <w:lsdException w:name="Dark List Accent 4" w:uiPriority="70"/>
-    <w:lsdException w:name="Colorful Shading Accent 4" w:uiPriority="71"/>
-    <w:lsdException w:name="Colorful List Accent 4" w:uiPriority="72"/>
-    <w:lsdException w:name="Colorful Grid Accent 4" w:uiPriority="73"/>
-    <w:lsdException w:name="Light Shading Accent 5" w:uiPriority="60"/>
-    <w:lsdException w:name="Light List Accent 5" w:uiPriority="61"/>
-    <w:lsdException w:name="Light Grid Accent 5" w:uiPriority="62"/>
-    <w:lsdException w:name="Medium Shading 1 Accent 5" w:uiPriority="63"/>
-    <w:lsdException w:name="Medium Shading 2 Accent 5" w:uiPriority="64"/>
-    <w:lsdException w:name="Medium List 1 Accent 5" w:uiPriority="65"/>
-    <w:lsdException w:name="Medium List 2 Accent 5" w:uiPriority="66"/>
-    <w:lsdException w:name="Medium Grid 1 Accent 5" w:uiPriority="67"/>
-    <w:lsdException w:name="Medium Grid 2 Accent 5" w:uiPriority="68"/>
-    <w:lsdException w:name="Medium Grid 3 Accent 5" w:uiPriority="69"/>
-    <w:lsdException w:name="Dark List Accent 5" w:uiPriority="70"/>
-    <w:lsdException w:name="Colorful Shading Accent 5" w:uiPriority="71"/>
-    <w:lsdException w:name="Colorful List Accent 5" w:uiPriority="72"/>
-    <w:lsdException w:name="Colorful Grid Accent 5" w:uiPriority="73"/>
-    <w:lsdException w:name="Light Shading Accent 6" w:uiPriority="60"/>
-    <w:lsdException w:name="Light List Accent 6" w:uiPriority="61"/>
-    <w:lsdException w:name="Light Grid Accent 6" w:uiPriority="62"/>
-    <w:lsdException w:name="Medium Shading 1 Accent 6" w:uiPriority="63"/>
-    <w:lsdException w:name="Medium Shading 2 Accent 6" w:uiPriority="64"/>
-    <w:lsdException w:name="Medium List 1 Accent 6" w:uiPriority="65"/>
-    <w:lsdException w:name="Medium List 2 Accent 6" w:uiPriority="66"/>
-    <w:lsdException w:name="Medium Grid 1 Accent 6" w:uiPriority="67"/>
-    <w:lsdException w:name="Medium Grid 2 Accent 6" w:uiPriority="68"/>
-    <w:lsdException w:name="Medium Grid 3 Accent 6" w:uiPriority="69"/>
-    <w:lsdException w:name="Dark List Accent 6" w:uiPriority="70"/>
-    <w:lsdException w:name="Colorful Shading Accent 6" w:uiPriority="71"/>
-    <w:lsdException w:name="Colorful List Accent 6" w:uiPriority="72"/>
-    <w:lsdException w:name="Colorful Grid Accent 6" w:uiPriority="73"/>
-    <w:lsdException w:name="Subtle Emphasis" w:uiPriority="19" w:qFormat="1"/>
-    <w:lsdException w:name="Intense Emphasis" w:uiPriority="21" w:qFormat="1"/>
-    <w:lsdException w:name="Subtle Reference" w:uiPriority="31" w:qFormat="1"/>
-    <w:lsdException w:name="Intense Reference" w:uiPriority="32" w:qFormat="1"/>
-    <w:lsdException w:name="Book Title" w:uiPriority="33" w:qFormat="1"/>
-    <w:lsdException w:name="Bibliography" w:semiHidden="1" w:uiPriority="37" w:unhideWhenUsed="1"/>
-    <w:lsdException w:name="TOC Heading" w:semiHidden="1" w:uiPriority="39" w:unhideWhenUsed="1" w:qFormat="1"/>
-    <w:lsdException w:name="Plain Table 1" w:uiPriority="41"/>
-    <w:lsdException w:name="Plain Table 2" w:uiPriority="42"/>
-    <w:lsdException w:name="Plain Table 3" w:uiPriority="43"/>
-    <w:lsdException w:name="Plain Table 4" w:uiPriority="44"/>
-    <w:lsdException w:name="Plain Table 5" w:uiPriority="45"/>
-    <w:lsdException w:name="Grid Table Light" w:uiPriority="40"/>
-    <w:lsdException w:name="Grid Table 1 Light" w:uiPriority="46"/>
-    <w:lsdException w:name="Grid Table 2" w:uiPriority="47"/>
-    <w:lsdException w:name="Grid Table 3" w:uiPriority="48"/>
-    <w:lsdException w:name="Grid Table 4" w:uiPriority="49"/>
-    <w:lsdException w:name="Grid Table 5 Dark" w:uiPriority="50"/>
-    <w:lsdException w:name="Grid Table 6 Colorful" w:uiPriority="51"/>
-    <w:lsdException w:name="Grid Table 7 Colorful" w:uiPriority="52"/>
-    <w:lsdException w:name="Grid Table 1 Light Accent 1" w:uiPriority="46"/>
-    <w:lsdException w:name="Grid Table 2 Accent 1" w:uiPriority="47"/>
-    <w:lsdException w:name="Grid Table 3 Accent 1" w:uiPriority="48"/>
-    <w:lsdException w:name="Grid Table 4 Accent 1" w:uiPriority="49"/>
-    <w:lsdException w:name="Grid Table 5 Dark Accent 1" w:uiPriority="50"/>
-    <w:lsdException w:name="Grid Table 6 Colorful Accent 1" w:uiPriority="51"/>
-    <w:lsdException w:name="Grid Table 7 Colorful Accent 1" w:uiPriority="52"/>
-    <w:lsdException w:name="Grid Table 1 Light Accent 2" w:uiPriority="46"/>
-    <w:lsdException w:name="Grid Table 2 Accent 2" w:uiPriority="47"/>
-    <w:lsdException w:name="Grid Table 3 Accent 2" w:uiPriority="48"/>
-    <w:lsdException w:name="Grid Table 4 Accent 2" w:uiPriority="49"/>
-    <w:lsdException w:name="Grid Table 5 Dark Accent 2" w:uiPriority="50"/>
-    <w:lsdException w:name="Grid Table 6 Colorful Accent 2" w:uiPriority="51"/>
-    <w:lsdException w:name="Grid Table 7 Colorful Accent 2" w:uiPriority="52"/>
-    <w:lsdException w:name="Grid Table 1 Light Accent 3" w:uiPriority="46"/>
-    <w:lsdException w:name="Grid Table 2 Accent 3" w:uiPriority="47"/>
-    <w:lsdException w:name="Grid Table 3 Accent 3" w:uiPriority="48"/>
-    <w:lsdException w:name="Grid Table 4 Accent 3" w:uiPriority="49"/>
-    <w:lsdException w:name="Grid Table 5 Dark Accent 3" w:uiPriority="50"/>
-    <w:lsdException w:name="Grid Table 6 Colorful Accent 3" w:uiPriority="51"/>
-    <w:lsdException w:name="Grid Table 7 Colorful Accent 3" w:uiPriority="52"/>
-    <w:lsdException w:name="Grid Table 1 Light Accent 4" w:uiPriority="46"/>
-    <w:lsdException w:name="Grid Table 2 Accent 4" w:uiPriority="47"/>
-    <w:lsdException w:name="Grid Table 3 Accent 4" w:uiPriority="48"/>
-    <w:lsdException w:name="Grid Table 4 Accent 4" w:uiPriority="49"/>
-    <w:lsdException w:name="Grid Table 5 Dark Accent 4" w:uiPriority="50"/>
-    <w:lsdException w:name="Grid Table 6 Colorful Accent 4" w:uiPriority="51"/>
-    <w:lsdException w:name="Grid Table 7 Colorful Accent 4" w:uiPriority="52"/>
-    <w:lsdException w:name="Grid Table 1 Light Accent 5" w:uiPriority="46"/>
-    <w:lsdException w:name="Grid Table 2 Accent 5" w:uiPriority="47"/>
-    <w:lsdException w:name="Grid Table 3 Accent 5" w:uiPriority="48"/>
-    <w:lsdException w:name="Grid Table 4 Accent 5" w:uiPriority="49"/>
-    <w:lsdException w:name="Grid Table 5 Dark Accent 5" w:uiPriority="50"/>
-    <w:lsdException w:name="Grid Table 6 Colorful Accent 5" w:uiPriority="51"/>
-    <w:lsdException w:name="Grid Table 7 Colorful Accent 5" w:uiPriority="52"/>
-    <w:lsdException w:name="Grid Table 1 Light Accent 6" w:uiPriority="46"/>
-    <w:lsdException w:name="Grid Table 2 Accent 6" w:uiPriority="47"/>
-    <w:lsdException w:name="Grid Table 3 Accent 6" w:uiPriority="48"/>
-    <w:lsdException w:name="Grid Table 4 Accent 6" w:uiPriority="49"/>
-    <w:lsdException w:name="Grid Table 5 Dark Accent 6" w:uiPriority="50"/>
-    <w:lsdException w:name="Grid Table 6 Colorful Accent 6" w:uiPriority="51"/>
-    <w:lsdException w:name="Grid Table 7 Colorful Accent 6" w:uiPriority="52"/>
-    <w:lsdException w:name="List Table 1 Light" w:uiPriority="46"/>
-    <w:lsdException w:name="List Table 2" w:uiPriority="47"/>
-    <w:lsdException w:name="List Table 3" w:uiPriority="48"/>
-    <w:lsdException w:name="List Table 4" w:uiPriority="49"/>
-    <w:lsdException w:name="List Table 5 Dark" w:uiPriority="50"/>
-    <w:lsdException w:name="List Table 6 Colorful" w:uiPriority="51"/>
-    <w:lsdException w:name="List Table 7 Colorful" w:uiPriority="52"/>
-    <w:lsdException w:name="List Table 1 Light Accent 1" w:uiPriority="46"/>
-    <w:lsdException w:name="List Table 2 Accent 1" w:uiPriority="47"/>
-    <w:lsdException w:name="List Table 3 Accent 1" w:uiPriority="48"/>
-    <w:lsdException w:name="List Table 4 Accent 1" w:uiPriority="49"/>
-    <w:lsdException w:name="List Table 5 Dark Accent 1" w:uiPriority="50"/>
-    <w:lsdException w:name="List Table 6 Colorful Accent 1" w:uiPriority="51"/>
-    <w:lsdException w:name="List Table 7 Colorful Accent 1" w:uiPriority="52"/>
-    <w:lsdException w:name="List Table 1 Light Accent 2" w:uiPriority="46"/>
-    <w:lsdException w:name="List Table 2 Accent 2" w:uiPriority="47"/>
-    <w:lsdException w:name="List Table 3 Accent 2" w:uiPriority="48"/>
-    <w:lsdException w:name="List Table 4 Accent 2" w:uiPriority="49"/>
-    <w:lsdException w:name="List Table 5 Dark Accent 2" w:uiPriority="50"/>
-    <w:lsdException w:name="List Table 6 Colorful Accent 2" w:uiPriority="51"/>
-    <w:lsdException w:name="List Table 7 Colorful Accent 2" w:uiPriority="52"/>
-    <w:lsdException w:name="List Table 1 Light Accent 3" w:uiPriority="46"/>
-    <w:lsdException w:name="List Table 2 Accent 3" w:uiPriority="47"/>
-    <w:lsdException w:name="List Table 3 Accent 3" w:uiPriority="48"/>
-    <w:lsdException w:name="List Table 4 Accent 3" w:uiPriority="49"/>
-    <w:lsdException w:name="List Table 5 Dark Accent 3" w:uiPriority="50"/>
-    <w:lsdException w:name="List Table 6 Colorful Accent 3" w:uiPriority="51"/>
-    <w:lsdException w:name="List Table 7 Colorful Accent 3" w:uiPriority="52"/>
-    <w:lsdException w:name="List Table 1 Light Accent 4" w:uiPriority="46"/>
-    <w:lsdException w:name="List Table 2 Accent 4" w:uiPriority="47"/>
-    <w:lsdException w:name="List Table 3 Accent 4" w:uiPriority="48"/>
-    <w:lsdException w:name="List Table 4 Accent 4" w:uiPriority="49"/>
-    <w:lsdException w:name="List Table 5 Dark Accent 4" w:uiPriority="50"/>
-    <w:lsdException w:name="List Table 6 Colorful Accent 4" w:uiPriority="51"/>
-    <w:lsdException w:name="List Table 7 Colorful Accent 4" w:uiPriority="52"/>
-    <w:lsdException w:name="List Table 1 Light Accent 5" w:uiPriority="46"/>
-    <w:lsdException w:name="List Table 2 Accent 5" w:uiPriority="47"/>
-    <w:lsdException w:name="List Table 3 Accent 5" w:uiPriority="48"/>
-    <w:lsdException w:name="List Table 4 Accent 5" w:uiPriority="49"/>
-    <w:lsdException w:name="List Table 5 Dark Accent 5" w:uiPriority="50"/>
-    <w:lsdException w:name="List Table 6 Colorful Accent 5" w:uiPriority="51"/>
-    <w:lsdException w:name="List Table 7 Colorful Accent 5" w:uiPriority="52"/>
-    <w:lsdException w:name="List Table 1 Light Accent 6" w:uiPriority="46"/>
-    <w:lsdException w:name="List Table 2 Accent 6" w:uiPriority="47"/>
-    <w:lsdException w:name="List Table 3 Accent 6" w:uiPriority="48"/>
-    <w:lsdException w:name="List Table 4 Accent 6" w:uiPriority="49"/>
-    <w:lsdException w:name="List Table 5 Dark Accent 6" w:uiPriority="50"/>
-    <w:lsdException w:name="List Table 6 Colorful Accent 6" w:uiPriority="51"/>
-    <w:lsdException w:name="List Table 7 Colorful Accent 6" w:uiPriority="52"/>
-    <w:lsdException w:name="Mention" w:semiHidden="1" w:unhideWhenUsed="1"/>
-    <w:lsdException w:name="Smart Hyperlink" w:semiHidden="1" w:unhideWhenUsed="1"/>
-    <w:lsdException w:name="Hashtag" w:semiHidden="1" w:unhideWhenUsed="1"/>
-    <w:lsdException w:name="Unresolved Mention" w:semiHidden="1" w:unhideWhenUsed="1"/>
-    <w:lsdException w:name="Smart Link" w:semiHidden="1" w:unhideWhenUsed="1"/>
+  <w:latentStyles w:defLockedState="0" w:defUIPriority="99" w:defSemiHidden="1" w:defUnhideWhenUsed="1" w:defQFormat="0" w:count="267">
+    <w:lsdException w:name="Normal" w:semiHidden="0" w:uiPriority="0" w:unhideWhenUsed="0" w:qFormat="1"/>
+    <w:lsdException w:name="heading 1" w:semiHidden="0" w:uiPriority="9" w:unhideWhenUsed="0" w:qFormat="1"/>
+    <w:lsdException w:name="heading 2" w:uiPriority="9" w:qFormat="1"/>
+    <w:lsdException w:name="heading 3" w:uiPriority="9" w:qFormat="1"/>
+    <w:lsdException w:name="heading 4" w:uiPriority="9" w:qFormat="1"/>
+    <w:lsdException w:name="heading 5" w:uiPriority="9" w:qFormat="1"/>
+    <w:lsdException w:name="heading 6" w:uiPriority="9" w:qFormat="1"/>
+    <w:lsdException w:name="heading 7" w:uiPriority="9" w:qFormat="1"/>
+    <w:lsdException w:name="heading 8" w:uiPriority="9" w:qFormat="1"/>
+    <w:lsdException w:name="heading 9" w:uiPriority="9" w:qFormat="1"/>
+    <w:lsdException w:name="toc 1" w:uiPriority="39"/>
+    <w:lsdException w:name="toc 2" w:uiPriority="39"/>
+    <w:lsdException w:name="toc 3" w:uiPriority="39"/>
+    <w:lsdException w:name="toc 4" w:uiPriority="39"/>
+    <w:lsdException w:name="toc 5" w:uiPriority="39"/>
+    <w:lsdException w:name="toc 6" w:uiPriority="39"/>
+    <w:lsdException w:name="toc 7" w:uiPriority="39"/>
+    <w:lsdException w:name="toc 8" w:uiPriority="39"/>
+    <w:lsdException w:name="toc 9" w:uiPriority="39"/>
+    <w:lsdException w:name="caption" w:uiPriority="35" w:qFormat="1"/>
+    <w:lsdException w:name="Title" w:semiHidden="0" w:uiPriority="10" w:unhideWhenUsed="0" w:qFormat="1"/>
+    <w:lsdException w:name="Default Paragraph Font" w:uiPriority="1"/>
+    <w:lsdException w:name="Subtitle" w:semiHidden="0" w:uiPriority="11" w:unhideWhenUsed="0" w:qFormat="1"/>
+    <w:lsdException w:name="Strong" w:semiHidden="0" w:uiPriority="22" w:unhideWhenUsed="0" w:qFormat="1"/>
+    <w:lsdException w:name="Emphasis" w:semiHidden="0" w:uiPriority="20" w:unhideWhenUsed="0" w:qFormat="1"/>
+    <w:lsdException w:name="Table Grid" w:uiPriority="59"/>
+    <w:lsdException w:name="Placeholder Text" w:unhideWhenUsed="0"/>
+    <w:lsdException w:name="No Spacing" w:semiHidden="0" w:uiPriority="1" w:unhideWhenUsed="0" w:qFormat="1"/>
+    <w:lsdException w:name="Light Shading" w:semiHidden="0" w:uiPriority="60" w:unhideWhenUsed="0"/>
+    <w:lsdException w:name="Light List" w:semiHidden="0" w:uiPriority="61" w:unhideWhenUsed="0"/>
+    <w:lsdException w:name="Light Grid" w:semiHidden="0" w:uiPriority="62" w:unhideWhenUsed="0"/>
+    <w:lsdException w:name="Medium Shading 1" w:semiHidden="0" w:uiPriority="63" w:unhideWhenUsed="0"/>
+    <w:lsdException w:name="Medium Shading 2" w:semiHidden="0" w:uiPriority="64" w:unhideWhenUsed="0"/>
+    <w:lsdException w:name="Medium List 1" w:semiHidden="0" w:uiPriority="65" w:unhideWhenUsed="0"/>
+    <w:lsdException w:name="Medium List 2" w:semiHidden="0" w:uiPriority="66" w:unhideWhenUsed="0"/>
+    <w:lsdException w:name="Medium Grid 1" w:semiHidden="0" w:uiPriority="67" w:unhideWhenUsed="0"/>
+    <w:lsdException w:name="Medium Grid 2" w:semiHidden="0" w:uiPriority="68" w:unhideWhenUsed="0"/>
+    <w:lsdException w:name="Medium Grid 3" w:semiHidden="0" w:uiPriority="69" w:unhideWhenUsed="0"/>
+    <w:lsdException w:name="Dark List" w:semiHidden="0" w:uiPriority="70" w:unhideWhenUsed="0"/>
+    <w:lsdException w:name="Colorful Shading" w:semiHidden="0" w:uiPriority="71" w:unhideWhenUsed="0"/>
+    <w:lsdException w:name="Colorful List" w:semiHidden="0" w:uiPriority="72" w:unhideWhenUsed="0"/>
+    <w:lsdException w:name="Colorful Grid" w:semiHidden="0" w:uiPriority="73" w:unhideWhenUsed="0"/>
+    <w:lsdException w:name="Light Shading Accent 1" w:semiHidden="0" w:uiPriority="60" w:unhideWhenUsed="0"/>
+    <w:lsdException w:name="Light List Accent 1" w:semiHidden="0" w:uiPriority="61" w:unhideWhenUsed="0"/>
+    <w:lsdException w:name="Light Grid Accent 1" w:semiHidden="0" w:uiPriority="62" w:unhideWhenUsed="0"/>
+    <w:lsdException w:name="Medium Shading 1 Accent 1" w:semiHidden="0" w:uiPriority="63" w:unhideWhenUsed="0"/>
+    <w:lsdException w:name="Medium Shading 2 Accent 1" w:semiHidden="0" w:uiPriority="64" w:unhideWhenUsed="0"/>
+    <w:lsdException w:name="Medium List 1 Accent 1" w:semiHidden="0" w:uiPriority="65" w:unhideWhenUsed="0"/>
+    <w:lsdException w:name="Revision" w:unhideWhenUsed="0"/>
+    <w:lsdException w:name="List Paragraph" w:semiHidden="0" w:uiPriority="34" w:unhideWhenUsed="0" w:qFormat="1"/>
+    <w:lsdException w:name="Quote" w:semiHidden="0" w:uiPriority="29" w:unhideWhenUsed="0" w:qFormat="1"/>
+    <w:lsdException w:name="Intense Quote" w:semiHidden="0" w:uiPriority="30" w:unhideWhenUsed="0" w:qFormat="1"/>
+    <w:lsdException w:name="Medium List 2 Accent 1" w:semiHidden="0" w:uiPriority="66" w:unhideWhenUsed="0"/>
+    <w:lsdException w:name="Medium Grid 1 Accent 1" w:semiHidden="0" w:uiPriority="67" w:unhideWhenUsed="0"/>
+    <w:lsdException w:name="Medium Grid 2 Accent 1" w:semiHidden="0" w:uiPriority="68" w:unhideWhenUsed="0"/>
+    <w:lsdException w:name="Medium Grid 3 Accent 1" w:semiHidden="0" w:uiPriority="69" w:unhideWhenUsed="0"/>
+    <w:lsdException w:name="Dark List Accent 1" w:semiHidden="0" w:uiPriority="70" w:unhideWhenUsed="0"/>
+    <w:lsdException w:name="Colorful Shading Accent 1" w:semiHidden="0" w:uiPriority="71" w:unhideWhenUsed="0"/>
+    <w:lsdException w:name="Colorful List Accent 1" w:semiHidden="0" w:uiPriority="72" w:unhideWhenUsed="0"/>
+    <w:lsdException w:name="Colorful Grid Accent 1" w:semiHidden="0" w:uiPriority="73" w:unhideWhenUsed="0"/>
+    <w:lsdException w:name="Light Shading Accent 2" w:semiHidden="0" w:uiPriority="60" w:unhideWhenUsed="0"/>
+    <w:lsdException w:name="Light List Accent 2" w:semiHidden="0" w:uiPriority="61" w:unhideWhenUsed="0"/>
+    <w:lsdException w:name="Light Grid Accent 2" w:semiHidden="0" w:uiPriority="62" w:unhideWhenUsed="0"/>
+    <w:lsdException w:name="Medium Shading 1 Accent 2" w:semiHidden="0" w:uiPriority="63" w:unhideWhenUsed="0"/>
+    <w:lsdException w:name="Medium Shading 2 Accent 2" w:semiHidden="0" w:uiPriority="64" w:unhideWhenUsed="0"/>
+    <w:lsdException w:name="Medium List 1 Accent 2" w:semiHidden="0" w:uiPriority="65" w:unhideWhenUsed="0"/>
+    <w:lsdException w:name="Medium List 2 Accent 2" w:semiHidden="0" w:uiPriority="66" w:unhideWhenUsed="0"/>
+    <w:lsdException w:name="Medium Grid 1 Accent 2" w:semiHidden="0" w:uiPriority="67" w:unhideWhenUsed="0"/>
+    <w:lsdException w:name="Medium Grid 2 Accent 2" w:semiHidden="0" w:uiPriority="68" w:unhideWhenUsed="0"/>
+    <w:lsdException w:name="Medium Grid 3 Accent 2" w:semiHidden="0" w:uiPriority="69" w:unhideWhenUsed="0"/>
+    <w:lsdException w:name="Dark List Accent 2" w:semiHidden="0" w:uiPriority="70" w:unhideWhenUsed="0"/>
+    <w:lsdException w:name="Colorful Shading Accent 2" w:semiHidden="0" w:uiPriority="71" w:unhideWhenUsed="0"/>
+    <w:lsdException w:name="Colorful List Accent 2" w:semiHidden="0" w:uiPriority="72" w:unhideWhenUsed="0"/>
+    <w:lsdException w:name="Colorful Grid Accent 2" w:semiHidden="0" w:uiPriority="73" w:unhideWhenUsed="0"/>
+    <w:lsdException w:name="Light Shading Accent 3" w:semiHidden="0" w:uiPriority="60" w:unhideWhenUsed="0"/>
+    <w:lsdException w:name="Light List Accent 3" w:semiHidden="0" w:uiPriority="61" w:unhideWhenUsed="0"/>
+    <w:lsdException w:name="Light Grid Accent 3" w:semiHidden="0" w:uiPriority="62" w:unhideWhenUsed="0"/>
+    <w:lsdException w:name="Medium Shading 1 Accent 3" w:semiHidden="0" w:uiPriority="63" w:unhideWhenUsed="0"/>
+    <w:lsdException w:name="Medium Shading 2 Accent 3" w:semiHidden="0" w:uiPriority="64" w:unhideWhenUsed="0"/>
+    <w:lsdException w:name="Medium List 1 Accent 3" w:semiHidden="0" w:uiPriority="65" w:unhideWhenUsed="0"/>
+    <w:lsdException w:name="Medium List 2 Accent 3" w:semiHidden="0" w:uiPriority="66" w:unhideWhenUsed="0"/>
+    <w:lsdException w:name="Medium Grid 1 Accent 3" w:semiHidden="0" w:uiPriority="67" w:unhideWhenUsed="0"/>
+    <w:lsdException w:name="Medium Grid 2 Accent 3" w:semiHidden="0" w:uiPriority="68" w:unhideWhenUsed="0"/>
+    <w:lsdException w:name="Medium Grid 3 Accent 3" w:semiHidden="0" w:uiPriority="69" w:unhideWhenUsed="0"/>
+    <w:lsdException w:name="Dark List Accent 3" w:semiHidden="0" w:uiPriority="70" w:unhideWhenUsed="0"/>
+    <w:lsdException w:name="Colorful Shading Accent 3" w:semiHidden="0" w:uiPriority="71" w:unhideWhenUsed="0"/>
+    <w:lsdException w:name="Colorful List Accent 3" w:semiHidden="0" w:uiPriority="72" w:unhideWhenUsed="0"/>
+    <w:lsdException w:name="Colorful Grid Accent 3" w:semiHidden="0" w:uiPriority="73" w:unhideWhenUsed="0"/>
+    <w:lsdException w:name="Light Shading Accent 4" w:semiHidden="0" w:uiPriority="60" w:unhideWhenUsed="0"/>
+    <w:lsdException w:name="Light List Accent 4" w:semiHidden="0" w:uiPriority="61" w:unhideWhenUsed="0"/>
+    <w:lsdException w:name="Light Grid Accent 4" w:semiHidden="0" w:uiPriority="62" w:unhideWhenUsed="0"/>
+    <w:lsdException w:name="Medium Shading 1 Accent 4" w:semiHidden="0" w:uiPriority="63" w:unhideWhenUsed="0"/>
+    <w:lsdException w:name="Medium Shading 2 Accent 4" w:semiHidden="0" w:uiPriority="64" w:unhideWhenUsed="0"/>
+    <w:lsdException w:name="Medium List 1 Accent 4" w:semiHidden="0" w:uiPriority="65" w:unhideWhenUsed="0"/>
+    <w:lsdException w:name="Medium List 2 Accent 4" w:semiHidden="0" w:uiPriority="66" w:unhideWhenUsed="0"/>
+    <w:lsdException w:name="Medium Grid 1 Accent 4" w:semiHidden="0" w:uiPriority="67" w:unhideWhenUsed="0"/>
+    <w:lsdException w:name="Medium Grid 2 Accent 4" w:semiHidden="0" w:uiPriority="68" w:unhideWhenUsed="0"/>
+    <w:lsdException w:name="Medium Grid 3 Accent 4" w:semiHidden="0" w:uiPriority="69" w:unhideWhenUsed="0"/>
+    <w:lsdException w:name="Dark List Accent 4" w:semiHidden="0" w:uiPriority="70" w:unhideWhenUsed="0"/>
+    <w:lsdException w:name="Colorful Shading Accent 4" w:semiHidden="0" w:uiPriority="71" w:unhideWhenUsed="0"/>
+    <w:lsdException w:name="Colorful List Accent 4" w:semiHidden="0" w:uiPriority="72" w:unhideWhenUsed="0"/>
+    <w:lsdException w:name="Colorful Grid Accent 4" w:semiHidden="0" w:uiPriority="73" w:unhideWhenUsed="0"/>
+    <w:lsdException w:name="Light Shading Accent 5" w:semiHidden="0" w:uiPriority="60" w:unhideWhenUsed="0"/>
+    <w:lsdException w:name="Light List Accent 5" w:semiHidden="0" w:uiPriority="61" w:unhideWhenUsed="0"/>
+    <w:lsdException w:name="Light Grid Accent 5" w:semiHidden="0" w:uiPriority="62" w:unhideWhenUsed="0"/>
+    <w:lsdException w:name="Medium Shading 1 Accent 5" w:semiHidden="0" w:uiPriority="63" w:unhideWhenUsed="0"/>
+    <w:lsdException w:name="Medium Shading 2 Accent 5" w:semiHidden="0" w:uiPriority="64" w:unhideWhenUsed="0"/>
+    <w:lsdException w:name="Medium List 1 Accent 5" w:semiHidden="0" w:uiPriority="65" w:unhideWhenUsed="0"/>
+    <w:lsdException w:name="Medium List 2 Accent 5" w:semiHidden="0" w:uiPriority="66" w:unhideWhenUsed="0"/>
+    <w:lsdException w:name="Medium Grid 1 Accent 5" w:semiHidden="0" w:uiPriority="67" w:unhideWhenUsed="0"/>
+    <w:lsdException w:name="Medium Grid 2 Accent 5" w:semiHidden="0" w:uiPriority="68" w:unhideWhenUsed="0"/>
+    <w:lsdException w:name="Medium Grid 3 Accent 5" w:semiHidden="0" w:uiPriority="69" w:unhideWhenUsed="0"/>
+    <w:lsdException w:name="Dark List Accent 5" w:semiHidden="0" w:uiPriority="70" w:unhideWhenUsed="0"/>
+    <w:lsdException w:name="Colorful Shading Accent 5" w:semiHidden="0" w:uiPriority="71" w:unhideWhenUsed="0"/>
+    <w:lsdException w:name="Colorful List Accent 5" w:semiHidden="0" w:uiPriority="72" w:unhideWhenUsed="0"/>
+    <w:lsdException w:name="Colorful Grid Accent 5" w:semiHidden="0" w:uiPriority="73" w:unhideWhenUsed="0"/>
+    <w:lsdException w:name="Light Shading Accent 6" w:semiHidden="0" w:uiPriority="60" w:unhideWhenUsed="0"/>
+    <w:lsdException w:name="Light List Accent 6" w:semiHidden="0" w:uiPriority="61" w:unhideWhenUsed="0"/>
+    <w:lsdException w:name="Light Grid Accent 6" w:semiHidden="0" w:uiPriority="62" w:unhideWhenUsed="0"/>
+    <w:lsdException w:name="Medium Shading 1 Accent 6" w:semiHidden="0" w:uiPriority="63" w:unhideWhenUsed="0"/>
+    <w:lsdException w:name="Medium Shading 2 Accent 6" w:semiHidden="0" w:uiPriority="64" w:unhideWhenUsed="0"/>
+    <w:lsdException w:name="Medium List 1 Accent 6" w:semiHidden="0" w:uiPriority="65" w:unhideWhenUsed="0"/>
+    <w:lsdException w:name="Medium List 2 Accent 6" w:semiHidden="0" w:uiPriority="66" w:unhideWhenUsed="0"/>
+    <w:lsdException w:name="Medium Grid 1 Accent 6" w:semiHidden="0" w:uiPriority="67" w:unhideWhenUsed="0"/>
+    <w:lsdException w:name="Medium Grid 2 Accent 6" w:semiHidden="0" w:uiPriority="68" w:unhideWhenUsed="0"/>
+    <w:lsdException w:name="Medium Grid 3 Accent 6" w:semiHidden="0" w:uiPriority="69" w:unhideWhenUsed="0"/>
+    <w:lsdException w:name="Dark List Accent 6" w:semiHidden="0" w:uiPriority="70" w:unhideWhenUsed="0"/>
+    <w:lsdException w:name="Colorful Shading Accent 6" w:semiHidden="0" w:uiPriority="71" w:unhideWhenUsed="0"/>
+    <w:lsdException w:name="Colorful List Accent 6" w:semiHidden="0" w:uiPriority="72" w:unhideWhenUsed="0"/>
+    <w:lsdException w:name="Colorful Grid Accent 6" w:semiHidden="0" w:uiPriority="73" w:unhideWhenUsed="0"/>
+    <w:lsdException w:name="Subtle Emphasis" w:semiHidden="0" w:uiPriority="19" w:unhideWhenUsed="0" w:qFormat="1"/>
+    <w:lsdException w:name="Intense Emphasis" w:semiHidden="0" w:uiPriority="21" w:unhideWhenUsed="0" w:qFormat="1"/>
+    <w:lsdException w:name="Subtle Reference" w:semiHidden="0" w:uiPriority="31" w:unhideWhenUsed="0" w:qFormat="1"/>
+    <w:lsdException w:name="Intense Reference" w:semiHidden="0" w:uiPriority="32" w:unhideWhenUsed="0" w:qFormat="1"/>
+    <w:lsdException w:name="Book Title" w:semiHidden="0" w:uiPriority="33" w:unhideWhenUsed="0" w:qFormat="1"/>
+    <w:lsdException w:name="Bibliography" w:uiPriority="37"/>
+    <w:lsdException w:name="TOC Heading" w:uiPriority="39" w:qFormat="1"/>
   </w:latentStyles>
   <w:style w:type="paragraph" w:default="1" w:styleId="Normal">
     <w:name w:val="Normal"/>
@@ -9685,6 +11495,7 @@
     <w:uiPriority w:val="99"/>
     <w:semiHidden/>
     <w:unhideWhenUsed/>
+    <w:qFormat/>
     <w:tblPr>
       <w:tblInd w:w="0" w:type="dxa"/>
       <w:tblCellMar>
@@ -9809,6 +11620,7 @@
       <w:spacing w:after="0" w:line="240" w:lineRule="auto"/>
     </w:pPr>
     <w:tblPr>
+      <w:tblInd w:w="0" w:type="dxa"/>
       <w:tblBorders>
         <w:top w:val="single" w:sz="4" w:space="0" w:color="auto"/>
         <w:left w:val="single" w:sz="4" w:space="0" w:color="auto"/>
@@ -9817,6 +11629,12 @@
         <w:insideH w:val="single" w:sz="4" w:space="0" w:color="auto"/>
         <w:insideV w:val="single" w:sz="4" w:space="0" w:color="auto"/>
       </w:tblBorders>
+      <w:tblCellMar>
+        <w:top w:w="0" w:type="dxa"/>
+        <w:left w:w="108" w:type="dxa"/>
+        <w:bottom w:w="0" w:type="dxa"/>
+        <w:right w:w="108" w:type="dxa"/>
+      </w:tblCellMar>
     </w:tblPr>
   </w:style>
 </w:styles>
@@ -10110,7 +11928,7 @@
 </file>
 
 <file path=customXml/itemProps1.xml><?xml version="1.0" encoding="utf-8"?>
-<ds:datastoreItem xmlns:ds="http://schemas.openxmlformats.org/officeDocument/2006/customXml" ds:itemID="{F23DCBBD-48B3-4431-9F6C-42573E2B4D80}">
+<ds:datastoreItem xmlns:ds="http://schemas.openxmlformats.org/officeDocument/2006/customXml" ds:itemID="{47067E4E-6E33-40A6-B906-C1F789C273D6}">
   <ds:schemaRefs>
     <ds:schemaRef ds:uri="http://schemas.openxmlformats.org/officeDocument/2006/bibliography"/>
   </ds:schemaRefs>

--- a/Word/BaoCao_nhom08.docx
+++ b/Word/BaoCao_nhom08.docx
@@ -5117,7 +5117,7 @@
                     <a:blip r:embed="rId10" cstate="print">
                       <a:extLst>
                         <a:ext uri="{28A0092B-C50C-407E-A947-70E740481C1C}">
-                          <a14:useLocalDpi xmlns="" xmlns:wpc="http://schemas.microsoft.com/office/word/2010/wordprocessingCanvas" xmlns:cx="http://schemas.microsoft.com/office/drawing/2014/chartex" xmlns:cx1="http://schemas.microsoft.com/office/drawing/2015/9/8/chartex" xmlns:cx2="http://schemas.microsoft.com/office/drawing/2015/10/21/chartex" xmlns:cx3="http://schemas.microsoft.com/office/drawing/2016/5/9/chartex" xmlns:cx4="http://schemas.microsoft.com/office/drawing/2016/5/10/chartex" xmlns:cx5="http://schemas.microsoft.com/office/drawing/2016/5/11/chartex" xmlns:cx6="http://schemas.microsoft.com/office/drawing/2016/5/12/chartex" xmlns:cx7="http://schemas.microsoft.com/office/drawing/2016/5/13/chartex" xmlns:cx8="http://schemas.microsoft.com/office/drawing/2016/5/14/chartex" xmlns:mc="http://schemas.openxmlformats.org/markup-compatibility/2006" xmlns:aink="http://schemas.microsoft.com/office/drawing/2016/ink" xmlns:am3d="http://schemas.microsoft.com/office/drawing/2017/model3d" xmlns:o="urn:schemas-microsoft-com:office:office" xmlns:v="urn:schemas-microsoft-com:vml" xmlns:wp14="http://schemas.microsoft.com/office/word/2010/wordprocessingDrawing" xmlns:w10="urn:schemas-microsoft-com:office:word" xmlns:w="http://schemas.openxmlformats.org/wordprocessingml/2006/main" xmlns:w14="http://schemas.microsoft.com/office/word/2010/wordml" xmlns:w15="http://schemas.microsoft.com/office/word/2012/wordml" xmlns:w16cex="http://schemas.microsoft.com/office/word/2018/wordml/cex" xmlns:w16cid="http://schemas.microsoft.com/office/word/2016/wordml/cid" xmlns:w16="http://schemas.microsoft.com/office/word/2018/wordml" xmlns:w16sdtdh="http://schemas.microsoft.com/office/word/2020/wordml/sdtdatahash" xmlns:w16se="http://schemas.microsoft.com/office/word/2015/wordml/symex" xmlns:wpg="http://schemas.microsoft.com/office/word/2010/wordprocessingGroup" xmlns:wpi="http://schemas.microsoft.com/office/word/2010/wordprocessingInk" xmlns:wps="http://schemas.microsoft.com/office/word/2010/wordprocessingShape" xmlns:a14="http://schemas.microsoft.com/office/drawing/2010/main" val="0"/>
+                          <a14:useLocalDpi xmlns:a14="http://schemas.microsoft.com/office/drawing/2010/main" xmlns:wps="http://schemas.microsoft.com/office/word/2010/wordprocessingShape" xmlns:wpi="http://schemas.microsoft.com/office/word/2010/wordprocessingInk" xmlns:wpg="http://schemas.microsoft.com/office/word/2010/wordprocessingGroup" xmlns:w16se="http://schemas.microsoft.com/office/word/2015/wordml/symex" xmlns:w16sdtdh="http://schemas.microsoft.com/office/word/2020/wordml/sdtdatahash" xmlns:w16="http://schemas.microsoft.com/office/word/2018/wordml" xmlns:w16cid="http://schemas.microsoft.com/office/word/2016/wordml/cid" xmlns:w16cex="http://schemas.microsoft.com/office/word/2018/wordml/cex" xmlns:w15="http://schemas.microsoft.com/office/word/2012/wordml" xmlns:w14="http://schemas.microsoft.com/office/word/2010/wordml" xmlns:w="http://schemas.openxmlformats.org/wordprocessingml/2006/main" xmlns:w10="urn:schemas-microsoft-com:office:word" xmlns:wp14="http://schemas.microsoft.com/office/word/2010/wordprocessingDrawing" xmlns:v="urn:schemas-microsoft-com:vml" xmlns:o="urn:schemas-microsoft-com:office:office" xmlns:am3d="http://schemas.microsoft.com/office/drawing/2017/model3d" xmlns:aink="http://schemas.microsoft.com/office/drawing/2016/ink" xmlns:mc="http://schemas.openxmlformats.org/markup-compatibility/2006" xmlns:cx8="http://schemas.microsoft.com/office/drawing/2016/5/14/chartex" xmlns:cx7="http://schemas.microsoft.com/office/drawing/2016/5/13/chartex" xmlns:cx6="http://schemas.microsoft.com/office/drawing/2016/5/12/chartex" xmlns:cx5="http://schemas.microsoft.com/office/drawing/2016/5/11/chartex" xmlns:cx4="http://schemas.microsoft.com/office/drawing/2016/5/10/chartex" xmlns:cx3="http://schemas.microsoft.com/office/drawing/2016/5/9/chartex" xmlns:cx2="http://schemas.microsoft.com/office/drawing/2015/10/21/chartex" xmlns:cx1="http://schemas.microsoft.com/office/drawing/2015/9/8/chartex" xmlns:cx="http://schemas.microsoft.com/office/drawing/2014/chartex" xmlns:wpc="http://schemas.microsoft.com/office/word/2010/wordprocessingCanvas" xmlns="" val="0"/>
                         </a:ext>
                       </a:extLst>
                     </a:blip>
@@ -5278,7 +5278,7 @@
                     <a:blip r:embed="rId11" cstate="print">
                       <a:extLst>
                         <a:ext uri="{28A0092B-C50C-407E-A947-70E740481C1C}">
-                          <a14:useLocalDpi xmlns="" xmlns:wpc="http://schemas.microsoft.com/office/word/2010/wordprocessingCanvas" xmlns:cx="http://schemas.microsoft.com/office/drawing/2014/chartex" xmlns:cx1="http://schemas.microsoft.com/office/drawing/2015/9/8/chartex" xmlns:cx2="http://schemas.microsoft.com/office/drawing/2015/10/21/chartex" xmlns:cx3="http://schemas.microsoft.com/office/drawing/2016/5/9/chartex" xmlns:cx4="http://schemas.microsoft.com/office/drawing/2016/5/10/chartex" xmlns:cx5="http://schemas.microsoft.com/office/drawing/2016/5/11/chartex" xmlns:cx6="http://schemas.microsoft.com/office/drawing/2016/5/12/chartex" xmlns:cx7="http://schemas.microsoft.com/office/drawing/2016/5/13/chartex" xmlns:cx8="http://schemas.microsoft.com/office/drawing/2016/5/14/chartex" xmlns:mc="http://schemas.openxmlformats.org/markup-compatibility/2006" xmlns:aink="http://schemas.microsoft.com/office/drawing/2016/ink" xmlns:am3d="http://schemas.microsoft.com/office/drawing/2017/model3d" xmlns:o="urn:schemas-microsoft-com:office:office" xmlns:v="urn:schemas-microsoft-com:vml" xmlns:wp14="http://schemas.microsoft.com/office/word/2010/wordprocessingDrawing" xmlns:w10="urn:schemas-microsoft-com:office:word" xmlns:w="http://schemas.openxmlformats.org/wordprocessingml/2006/main" xmlns:w14="http://schemas.microsoft.com/office/word/2010/wordml" xmlns:w15="http://schemas.microsoft.com/office/word/2012/wordml" xmlns:w16cex="http://schemas.microsoft.com/office/word/2018/wordml/cex" xmlns:w16cid="http://schemas.microsoft.com/office/word/2016/wordml/cid" xmlns:w16="http://schemas.microsoft.com/office/word/2018/wordml" xmlns:w16sdtdh="http://schemas.microsoft.com/office/word/2020/wordml/sdtdatahash" xmlns:w16se="http://schemas.microsoft.com/office/word/2015/wordml/symex" xmlns:wpg="http://schemas.microsoft.com/office/word/2010/wordprocessingGroup" xmlns:wpi="http://schemas.microsoft.com/office/word/2010/wordprocessingInk" xmlns:wps="http://schemas.microsoft.com/office/word/2010/wordprocessingShape" xmlns:a14="http://schemas.microsoft.com/office/drawing/2010/main" val="0"/>
+                          <a14:useLocalDpi xmlns:a14="http://schemas.microsoft.com/office/drawing/2010/main" xmlns:wps="http://schemas.microsoft.com/office/word/2010/wordprocessingShape" xmlns:wpi="http://schemas.microsoft.com/office/word/2010/wordprocessingInk" xmlns:wpg="http://schemas.microsoft.com/office/word/2010/wordprocessingGroup" xmlns:w16se="http://schemas.microsoft.com/office/word/2015/wordml/symex" xmlns:w16sdtdh="http://schemas.microsoft.com/office/word/2020/wordml/sdtdatahash" xmlns:w16="http://schemas.microsoft.com/office/word/2018/wordml" xmlns:w16cid="http://schemas.microsoft.com/office/word/2016/wordml/cid" xmlns:w16cex="http://schemas.microsoft.com/office/word/2018/wordml/cex" xmlns:w15="http://schemas.microsoft.com/office/word/2012/wordml" xmlns:w14="http://schemas.microsoft.com/office/word/2010/wordml" xmlns:w="http://schemas.openxmlformats.org/wordprocessingml/2006/main" xmlns:w10="urn:schemas-microsoft-com:office:word" xmlns:wp14="http://schemas.microsoft.com/office/word/2010/wordprocessingDrawing" xmlns:v="urn:schemas-microsoft-com:vml" xmlns:o="urn:schemas-microsoft-com:office:office" xmlns:am3d="http://schemas.microsoft.com/office/drawing/2017/model3d" xmlns:aink="http://schemas.microsoft.com/office/drawing/2016/ink" xmlns:mc="http://schemas.openxmlformats.org/markup-compatibility/2006" xmlns:cx8="http://schemas.microsoft.com/office/drawing/2016/5/14/chartex" xmlns:cx7="http://schemas.microsoft.com/office/drawing/2016/5/13/chartex" xmlns:cx6="http://schemas.microsoft.com/office/drawing/2016/5/12/chartex" xmlns:cx5="http://schemas.microsoft.com/office/drawing/2016/5/11/chartex" xmlns:cx4="http://schemas.microsoft.com/office/drawing/2016/5/10/chartex" xmlns:cx3="http://schemas.microsoft.com/office/drawing/2016/5/9/chartex" xmlns:cx2="http://schemas.microsoft.com/office/drawing/2015/10/21/chartex" xmlns:cx1="http://schemas.microsoft.com/office/drawing/2015/9/8/chartex" xmlns:cx="http://schemas.microsoft.com/office/drawing/2014/chartex" xmlns:wpc="http://schemas.microsoft.com/office/word/2010/wordprocessingCanvas" xmlns="" val="0"/>
                         </a:ext>
                       </a:extLst>
                     </a:blip>
@@ -5642,7 +5642,7 @@
                     <a:blip r:embed="rId12" cstate="print">
                       <a:extLst>
                         <a:ext uri="{28A0092B-C50C-407E-A947-70E740481C1C}">
-                          <a14:useLocalDpi xmlns="" xmlns:wpc="http://schemas.microsoft.com/office/word/2010/wordprocessingCanvas" xmlns:cx="http://schemas.microsoft.com/office/drawing/2014/chartex" xmlns:cx1="http://schemas.microsoft.com/office/drawing/2015/9/8/chartex" xmlns:cx2="http://schemas.microsoft.com/office/drawing/2015/10/21/chartex" xmlns:cx3="http://schemas.microsoft.com/office/drawing/2016/5/9/chartex" xmlns:cx4="http://schemas.microsoft.com/office/drawing/2016/5/10/chartex" xmlns:cx5="http://schemas.microsoft.com/office/drawing/2016/5/11/chartex" xmlns:cx6="http://schemas.microsoft.com/office/drawing/2016/5/12/chartex" xmlns:cx7="http://schemas.microsoft.com/office/drawing/2016/5/13/chartex" xmlns:cx8="http://schemas.microsoft.com/office/drawing/2016/5/14/chartex" xmlns:mc="http://schemas.openxmlformats.org/markup-compatibility/2006" xmlns:aink="http://schemas.microsoft.com/office/drawing/2016/ink" xmlns:am3d="http://schemas.microsoft.com/office/drawing/2017/model3d" xmlns:o="urn:schemas-microsoft-com:office:office" xmlns:v="urn:schemas-microsoft-com:vml" xmlns:wp14="http://schemas.microsoft.com/office/word/2010/wordprocessingDrawing" xmlns:w10="urn:schemas-microsoft-com:office:word" xmlns:w="http://schemas.openxmlformats.org/wordprocessingml/2006/main" xmlns:w14="http://schemas.microsoft.com/office/word/2010/wordml" xmlns:w15="http://schemas.microsoft.com/office/word/2012/wordml" xmlns:w16cex="http://schemas.microsoft.com/office/word/2018/wordml/cex" xmlns:w16cid="http://schemas.microsoft.com/office/word/2016/wordml/cid" xmlns:w16="http://schemas.microsoft.com/office/word/2018/wordml" xmlns:w16sdtdh="http://schemas.microsoft.com/office/word/2020/wordml/sdtdatahash" xmlns:w16se="http://schemas.microsoft.com/office/word/2015/wordml/symex" xmlns:wpg="http://schemas.microsoft.com/office/word/2010/wordprocessingGroup" xmlns:wpi="http://schemas.microsoft.com/office/word/2010/wordprocessingInk" xmlns:wps="http://schemas.microsoft.com/office/word/2010/wordprocessingShape" xmlns:a14="http://schemas.microsoft.com/office/drawing/2010/main" val="0"/>
+                          <a14:useLocalDpi xmlns:a14="http://schemas.microsoft.com/office/drawing/2010/main" xmlns:wps="http://schemas.microsoft.com/office/word/2010/wordprocessingShape" xmlns:wpi="http://schemas.microsoft.com/office/word/2010/wordprocessingInk" xmlns:wpg="http://schemas.microsoft.com/office/word/2010/wordprocessingGroup" xmlns:w16se="http://schemas.microsoft.com/office/word/2015/wordml/symex" xmlns:w16sdtdh="http://schemas.microsoft.com/office/word/2020/wordml/sdtdatahash" xmlns:w16="http://schemas.microsoft.com/office/word/2018/wordml" xmlns:w16cid="http://schemas.microsoft.com/office/word/2016/wordml/cid" xmlns:w16cex="http://schemas.microsoft.com/office/word/2018/wordml/cex" xmlns:w15="http://schemas.microsoft.com/office/word/2012/wordml" xmlns:w14="http://schemas.microsoft.com/office/word/2010/wordml" xmlns:w="http://schemas.openxmlformats.org/wordprocessingml/2006/main" xmlns:w10="urn:schemas-microsoft-com:office:word" xmlns:wp14="http://schemas.microsoft.com/office/word/2010/wordprocessingDrawing" xmlns:v="urn:schemas-microsoft-com:vml" xmlns:o="urn:schemas-microsoft-com:office:office" xmlns:am3d="http://schemas.microsoft.com/office/drawing/2017/model3d" xmlns:aink="http://schemas.microsoft.com/office/drawing/2016/ink" xmlns:mc="http://schemas.openxmlformats.org/markup-compatibility/2006" xmlns:cx8="http://schemas.microsoft.com/office/drawing/2016/5/14/chartex" xmlns:cx7="http://schemas.microsoft.com/office/drawing/2016/5/13/chartex" xmlns:cx6="http://schemas.microsoft.com/office/drawing/2016/5/12/chartex" xmlns:cx5="http://schemas.microsoft.com/office/drawing/2016/5/11/chartex" xmlns:cx4="http://schemas.microsoft.com/office/drawing/2016/5/10/chartex" xmlns:cx3="http://schemas.microsoft.com/office/drawing/2016/5/9/chartex" xmlns:cx2="http://schemas.microsoft.com/office/drawing/2015/10/21/chartex" xmlns:cx1="http://schemas.microsoft.com/office/drawing/2015/9/8/chartex" xmlns:cx="http://schemas.microsoft.com/office/drawing/2014/chartex" xmlns:wpc="http://schemas.microsoft.com/office/word/2010/wordprocessingCanvas" xmlns="" val="0"/>
                         </a:ext>
                       </a:extLst>
                     </a:blip>
@@ -5850,7 +5850,7 @@
                     <a:blip r:embed="rId13" cstate="print">
                       <a:extLst>
                         <a:ext uri="{28A0092B-C50C-407E-A947-70E740481C1C}">
-                          <a14:useLocalDpi xmlns="" xmlns:wpc="http://schemas.microsoft.com/office/word/2010/wordprocessingCanvas" xmlns:cx="http://schemas.microsoft.com/office/drawing/2014/chartex" xmlns:cx1="http://schemas.microsoft.com/office/drawing/2015/9/8/chartex" xmlns:cx2="http://schemas.microsoft.com/office/drawing/2015/10/21/chartex" xmlns:cx3="http://schemas.microsoft.com/office/drawing/2016/5/9/chartex" xmlns:cx4="http://schemas.microsoft.com/office/drawing/2016/5/10/chartex" xmlns:cx5="http://schemas.microsoft.com/office/drawing/2016/5/11/chartex" xmlns:cx6="http://schemas.microsoft.com/office/drawing/2016/5/12/chartex" xmlns:cx7="http://schemas.microsoft.com/office/drawing/2016/5/13/chartex" xmlns:cx8="http://schemas.microsoft.com/office/drawing/2016/5/14/chartex" xmlns:mc="http://schemas.openxmlformats.org/markup-compatibility/2006" xmlns:aink="http://schemas.microsoft.com/office/drawing/2016/ink" xmlns:am3d="http://schemas.microsoft.com/office/drawing/2017/model3d" xmlns:o="urn:schemas-microsoft-com:office:office" xmlns:v="urn:schemas-microsoft-com:vml" xmlns:wp14="http://schemas.microsoft.com/office/word/2010/wordprocessingDrawing" xmlns:w10="urn:schemas-microsoft-com:office:word" xmlns:w="http://schemas.openxmlformats.org/wordprocessingml/2006/main" xmlns:w14="http://schemas.microsoft.com/office/word/2010/wordml" xmlns:w15="http://schemas.microsoft.com/office/word/2012/wordml" xmlns:w16cex="http://schemas.microsoft.com/office/word/2018/wordml/cex" xmlns:w16cid="http://schemas.microsoft.com/office/word/2016/wordml/cid" xmlns:w16="http://schemas.microsoft.com/office/word/2018/wordml" xmlns:w16sdtdh="http://schemas.microsoft.com/office/word/2020/wordml/sdtdatahash" xmlns:w16se="http://schemas.microsoft.com/office/word/2015/wordml/symex" xmlns:wpg="http://schemas.microsoft.com/office/word/2010/wordprocessingGroup" xmlns:wpi="http://schemas.microsoft.com/office/word/2010/wordprocessingInk" xmlns:wps="http://schemas.microsoft.com/office/word/2010/wordprocessingShape" xmlns:a14="http://schemas.microsoft.com/office/drawing/2010/main" val="0"/>
+                          <a14:useLocalDpi xmlns:a14="http://schemas.microsoft.com/office/drawing/2010/main" xmlns:wps="http://schemas.microsoft.com/office/word/2010/wordprocessingShape" xmlns:wpi="http://schemas.microsoft.com/office/word/2010/wordprocessingInk" xmlns:wpg="http://schemas.microsoft.com/office/word/2010/wordprocessingGroup" xmlns:w16se="http://schemas.microsoft.com/office/word/2015/wordml/symex" xmlns:w16sdtdh="http://schemas.microsoft.com/office/word/2020/wordml/sdtdatahash" xmlns:w16="http://schemas.microsoft.com/office/word/2018/wordml" xmlns:w16cid="http://schemas.microsoft.com/office/word/2016/wordml/cid" xmlns:w16cex="http://schemas.microsoft.com/office/word/2018/wordml/cex" xmlns:w15="http://schemas.microsoft.com/office/word/2012/wordml" xmlns:w14="http://schemas.microsoft.com/office/word/2010/wordml" xmlns:w="http://schemas.openxmlformats.org/wordprocessingml/2006/main" xmlns:w10="urn:schemas-microsoft-com:office:word" xmlns:wp14="http://schemas.microsoft.com/office/word/2010/wordprocessingDrawing" xmlns:v="urn:schemas-microsoft-com:vml" xmlns:o="urn:schemas-microsoft-com:office:office" xmlns:am3d="http://schemas.microsoft.com/office/drawing/2017/model3d" xmlns:aink="http://schemas.microsoft.com/office/drawing/2016/ink" xmlns:mc="http://schemas.openxmlformats.org/markup-compatibility/2006" xmlns:cx8="http://schemas.microsoft.com/office/drawing/2016/5/14/chartex" xmlns:cx7="http://schemas.microsoft.com/office/drawing/2016/5/13/chartex" xmlns:cx6="http://schemas.microsoft.com/office/drawing/2016/5/12/chartex" xmlns:cx5="http://schemas.microsoft.com/office/drawing/2016/5/11/chartex" xmlns:cx4="http://schemas.microsoft.com/office/drawing/2016/5/10/chartex" xmlns:cx3="http://schemas.microsoft.com/office/drawing/2016/5/9/chartex" xmlns:cx2="http://schemas.microsoft.com/office/drawing/2015/10/21/chartex" xmlns:cx1="http://schemas.microsoft.com/office/drawing/2015/9/8/chartex" xmlns:cx="http://schemas.microsoft.com/office/drawing/2014/chartex" xmlns:wpc="http://schemas.microsoft.com/office/word/2010/wordprocessingCanvas" xmlns="" val="0"/>
                         </a:ext>
                       </a:extLst>
                     </a:blip>
@@ -6695,7 +6695,23 @@
           <w:sz w:val="28"/>
           <w:szCs w:val="28"/>
         </w:rPr>
-        <w:t>người quản lý thực hiện các thao tác thêm, sửa, xóa thông tin khách hàng khi cần thiết.</w:t>
+        <w:t>người quản lý thực hiện các thao tác thêm, sửa, xóa thông tin</w:t>
+      </w:r>
+      <w:r>
+        <w:rPr>
+          <w:rFonts w:ascii="Times New Roman" w:hAnsi="Times New Roman" w:cs="Times New Roman"/>
+          <w:sz w:val="28"/>
+          <w:szCs w:val="28"/>
+        </w:rPr>
+        <w:t xml:space="preserve"> tài khoả</w:t>
+      </w:r>
+      <w:r>
+        <w:rPr>
+          <w:rFonts w:ascii="Times New Roman" w:hAnsi="Times New Roman" w:cs="Times New Roman"/>
+          <w:sz w:val="28"/>
+          <w:szCs w:val="28"/>
+        </w:rPr>
+        <w:t>n và cập nh</w:t>
       </w:r>
     </w:p>
     <w:p>
@@ -7574,7 +7590,43 @@
           <w:sz w:val="28"/>
           <w:szCs w:val="28"/>
         </w:rPr>
-        <w:t>Mô hình usecase</w:t>
+        <w:t>Mô hình u</w:t>
+      </w:r>
+      <w:r>
+        <w:rPr>
+          <w:rFonts w:ascii="Times New Roman" w:hAnsi="Times New Roman" w:cs="Times New Roman"/>
+          <w:b/>
+          <w:sz w:val="28"/>
+          <w:szCs w:val="28"/>
+        </w:rPr>
+        <w:t>se</w:t>
+      </w:r>
+      <w:r>
+        <w:rPr>
+          <w:rFonts w:ascii="Times New Roman" w:hAnsi="Times New Roman" w:cs="Times New Roman"/>
+          <w:b/>
+          <w:sz w:val="28"/>
+          <w:szCs w:val="28"/>
+        </w:rPr>
+        <w:t xml:space="preserve"> </w:t>
+      </w:r>
+      <w:r>
+        <w:rPr>
+          <w:rFonts w:ascii="Times New Roman" w:hAnsi="Times New Roman" w:cs="Times New Roman"/>
+          <w:b/>
+          <w:sz w:val="28"/>
+          <w:szCs w:val="28"/>
+        </w:rPr>
+        <w:t>c</w:t>
+      </w:r>
+      <w:r>
+        <w:rPr>
+          <w:rFonts w:ascii="Times New Roman" w:hAnsi="Times New Roman" w:cs="Times New Roman"/>
+          <w:b/>
+          <w:sz w:val="28"/>
+          <w:szCs w:val="28"/>
+        </w:rPr>
+        <w:t>ase</w:t>
       </w:r>
     </w:p>
     <w:p>
@@ -7600,7 +7652,25 @@
           <w:sz w:val="28"/>
           <w:szCs w:val="28"/>
         </w:rPr>
-        <w:t>Xác định Actor</w:t>
+        <w:t xml:space="preserve">Xác định </w:t>
+      </w:r>
+      <w:r>
+        <w:rPr>
+          <w:rFonts w:ascii="Times New Roman" w:hAnsi="Times New Roman" w:cs="Times New Roman"/>
+          <w:b/>
+          <w:sz w:val="28"/>
+          <w:szCs w:val="28"/>
+        </w:rPr>
+        <w:t>a</w:t>
+      </w:r>
+      <w:r>
+        <w:rPr>
+          <w:rFonts w:ascii="Times New Roman" w:hAnsi="Times New Roman" w:cs="Times New Roman"/>
+          <w:b/>
+          <w:sz w:val="28"/>
+          <w:szCs w:val="28"/>
+        </w:rPr>
+        <w:t>ctor</w:t>
       </w:r>
       <w:r>
         <w:rPr>
@@ -7687,7 +7757,52 @@
           <w:sz w:val="28"/>
           <w:szCs w:val="28"/>
         </w:rPr>
-        <w:t>Xác định các usecase</w:t>
+        <w:t>Xác đị</w:t>
+      </w:r>
+      <w:r>
+        <w:rPr>
+          <w:rFonts w:ascii="Times New Roman" w:hAnsi="Times New Roman" w:cs="Times New Roman"/>
+          <w:b/>
+          <w:sz w:val="28"/>
+          <w:szCs w:val="28"/>
+        </w:rPr>
+        <w:t>nh các u</w:t>
+      </w:r>
+      <w:r>
+        <w:rPr>
+          <w:rFonts w:ascii="Times New Roman" w:hAnsi="Times New Roman" w:cs="Times New Roman"/>
+          <w:b/>
+          <w:sz w:val="28"/>
+          <w:szCs w:val="28"/>
+        </w:rPr>
+        <w:t>se</w:t>
+      </w:r>
+      <w:r>
+        <w:rPr>
+          <w:rFonts w:ascii="Times New Roman" w:hAnsi="Times New Roman" w:cs="Times New Roman"/>
+          <w:b/>
+          <w:sz w:val="28"/>
+          <w:szCs w:val="28"/>
+        </w:rPr>
+        <w:t xml:space="preserve"> </w:t>
+      </w:r>
+      <w:r>
+        <w:rPr>
+          <w:rFonts w:ascii="Times New Roman" w:hAnsi="Times New Roman" w:cs="Times New Roman"/>
+          <w:b/>
+          <w:sz w:val="28"/>
+          <w:szCs w:val="28"/>
+        </w:rPr>
+        <w:t>c</w:t>
+      </w:r>
+      <w:r>
+        <w:rPr>
+          <w:rFonts w:ascii="Times New Roman" w:hAnsi="Times New Roman" w:cs="Times New Roman"/>
+          <w:b/>
+          <w:sz w:val="28"/>
+          <w:szCs w:val="28"/>
+        </w:rPr>
+        <w:t>ase</w:t>
       </w:r>
     </w:p>
     <w:p>
@@ -7774,7 +7889,25 @@
                 <w:sz w:val="28"/>
                 <w:szCs w:val="28"/>
               </w:rPr>
-              <w:t>Usecase</w:t>
+              <w:t>Use</w:t>
+            </w:r>
+            <w:r>
+              <w:rPr>
+                <w:rFonts w:ascii="Times New Roman" w:hAnsi="Times New Roman" w:cs="Times New Roman"/>
+                <w:b/>
+                <w:sz w:val="28"/>
+                <w:szCs w:val="28"/>
+              </w:rPr>
+              <w:t xml:space="preserve"> </w:t>
+            </w:r>
+            <w:r>
+              <w:rPr>
+                <w:rFonts w:ascii="Times New Roman" w:hAnsi="Times New Roman" w:cs="Times New Roman"/>
+                <w:b/>
+                <w:sz w:val="28"/>
+                <w:szCs w:val="28"/>
+              </w:rPr>
+              <w:t>case</w:t>
             </w:r>
           </w:p>
         </w:tc>
@@ -7787,16 +7920,23 @@
           <w:p>
             <w:pPr>
               <w:pStyle w:val="ListParagraph"/>
-              <w:spacing w:line="360" w:lineRule="auto"/>
+              <w:spacing w:line="276" w:lineRule="auto"/>
               <w:ind w:left="0"/>
               <w:jc w:val="center"/>
               <w:rPr>
                 <w:rFonts w:ascii="Times New Roman" w:hAnsi="Times New Roman" w:cs="Times New Roman"/>
-                <w:b/>
                 <w:sz w:val="28"/>
                 <w:szCs w:val="28"/>
               </w:rPr>
             </w:pPr>
+            <w:r>
+              <w:rPr>
+                <w:rFonts w:ascii="Times New Roman" w:hAnsi="Times New Roman" w:cs="Times New Roman"/>
+                <w:sz w:val="28"/>
+                <w:szCs w:val="28"/>
+              </w:rPr>
+              <w:t>Người quản lý</w:t>
+            </w:r>
           </w:p>
         </w:tc>
         <w:tc>
@@ -7806,15 +7946,63 @@
           <w:p>
             <w:pPr>
               <w:pStyle w:val="ListParagraph"/>
-              <w:spacing w:line="360" w:lineRule="auto"/>
+              <w:spacing w:line="276" w:lineRule="auto"/>
               <w:ind w:left="0"/>
               <w:rPr>
                 <w:rFonts w:ascii="Times New Roman" w:hAnsi="Times New Roman" w:cs="Times New Roman"/>
-                <w:b/>
                 <w:sz w:val="28"/>
                 <w:szCs w:val="28"/>
               </w:rPr>
             </w:pPr>
+            <w:r>
+              <w:rPr>
+                <w:rFonts w:ascii="Times New Roman" w:hAnsi="Times New Roman" w:cs="Times New Roman"/>
+                <w:sz w:val="28"/>
+                <w:szCs w:val="28"/>
+              </w:rPr>
+              <w:t xml:space="preserve">Đăng nhập, tạo tài khoản nhân viên, quản lý khách hàng, quản lý sản phẩm, quản lý danh mục sản phẩm, quản lý </w:t>
+            </w:r>
+            <w:r>
+              <w:rPr>
+                <w:rFonts w:ascii="Times New Roman" w:hAnsi="Times New Roman" w:cs="Times New Roman"/>
+                <w:sz w:val="28"/>
+                <w:szCs w:val="28"/>
+              </w:rPr>
+              <w:t xml:space="preserve">đơn hàng, quản lý đơn vị vận chuyển, quản lý kho, </w:t>
+            </w:r>
+            <w:r>
+              <w:rPr>
+                <w:rFonts w:ascii="Times New Roman" w:hAnsi="Times New Roman" w:cs="Times New Roman"/>
+                <w:sz w:val="28"/>
+                <w:szCs w:val="28"/>
+              </w:rPr>
+              <w:t>quản lý nhà cung cấp, quản lý khuyến mãi,</w:t>
+            </w:r>
+            <w:r>
+              <w:rPr>
+                <w:rFonts w:ascii="Times New Roman" w:hAnsi="Times New Roman" w:cs="Times New Roman"/>
+                <w:sz w:val="28"/>
+                <w:szCs w:val="28"/>
+              </w:rPr>
+              <w:t xml:space="preserve"> quản lý hóa đơn,</w:t>
+            </w:r>
+            <w:r>
+              <w:rPr>
+                <w:rFonts w:ascii="Times New Roman" w:hAnsi="Times New Roman" w:cs="Times New Roman"/>
+                <w:sz w:val="28"/>
+                <w:szCs w:val="28"/>
+              </w:rPr>
+              <w:t xml:space="preserve"> </w:t>
+            </w:r>
+            <w:r>
+              <w:rPr>
+                <w:rFonts w:ascii="Times New Roman" w:hAnsi="Times New Roman" w:cs="Times New Roman"/>
+                <w:sz w:val="28"/>
+                <w:szCs w:val="28"/>
+              </w:rPr>
+              <w:lastRenderedPageBreak/>
+              <w:t>thống kê,...</w:t>
+            </w:r>
           </w:p>
         </w:tc>
       </w:tr>
@@ -7826,16 +8014,24 @@
           <w:p>
             <w:pPr>
               <w:pStyle w:val="ListParagraph"/>
-              <w:spacing w:line="360" w:lineRule="auto"/>
+              <w:spacing w:line="276" w:lineRule="auto"/>
               <w:ind w:left="0"/>
               <w:jc w:val="center"/>
               <w:rPr>
                 <w:rFonts w:ascii="Times New Roman" w:hAnsi="Times New Roman" w:cs="Times New Roman"/>
-                <w:b/>
                 <w:sz w:val="28"/>
                 <w:szCs w:val="28"/>
               </w:rPr>
             </w:pPr>
+            <w:r>
+              <w:rPr>
+                <w:rFonts w:ascii="Times New Roman" w:hAnsi="Times New Roman" w:cs="Times New Roman"/>
+                <w:sz w:val="28"/>
+                <w:szCs w:val="28"/>
+              </w:rPr>
+              <w:lastRenderedPageBreak/>
+              <w:t>Nhân viên thu ngân</w:t>
+            </w:r>
           </w:p>
         </w:tc>
         <w:tc>
@@ -7845,15 +8041,38 @@
           <w:p>
             <w:pPr>
               <w:pStyle w:val="ListParagraph"/>
-              <w:spacing w:line="360" w:lineRule="auto"/>
+              <w:spacing w:line="276" w:lineRule="auto"/>
               <w:ind w:left="0"/>
               <w:rPr>
                 <w:rFonts w:ascii="Times New Roman" w:hAnsi="Times New Roman" w:cs="Times New Roman"/>
-                <w:b/>
                 <w:sz w:val="28"/>
                 <w:szCs w:val="28"/>
               </w:rPr>
             </w:pPr>
+            <w:r>
+              <w:rPr>
+                <w:rFonts w:ascii="Times New Roman" w:hAnsi="Times New Roman" w:cs="Times New Roman"/>
+                <w:sz w:val="28"/>
+                <w:szCs w:val="28"/>
+              </w:rPr>
+              <w:t xml:space="preserve">Đăng nhập, </w:t>
+            </w:r>
+            <w:r>
+              <w:rPr>
+                <w:rFonts w:ascii="Times New Roman" w:hAnsi="Times New Roman" w:cs="Times New Roman"/>
+                <w:sz w:val="28"/>
+                <w:szCs w:val="28"/>
+              </w:rPr>
+              <w:t xml:space="preserve">lập danh sách các sản phẩm cần thanh toán, xuất hóa đơn, </w:t>
+            </w:r>
+            <w:r>
+              <w:rPr>
+                <w:rFonts w:ascii="Times New Roman" w:hAnsi="Times New Roman" w:cs="Times New Roman"/>
+                <w:sz w:val="28"/>
+                <w:szCs w:val="28"/>
+              </w:rPr>
+              <w:t>lập báo cáo,...</w:t>
+            </w:r>
           </w:p>
         </w:tc>
       </w:tr>
@@ -7865,16 +8084,23 @@
           <w:p>
             <w:pPr>
               <w:pStyle w:val="ListParagraph"/>
-              <w:spacing w:line="360" w:lineRule="auto"/>
+              <w:spacing w:line="276" w:lineRule="auto"/>
               <w:ind w:left="0"/>
               <w:jc w:val="center"/>
               <w:rPr>
                 <w:rFonts w:ascii="Times New Roman" w:hAnsi="Times New Roman" w:cs="Times New Roman"/>
-                <w:b/>
                 <w:sz w:val="28"/>
                 <w:szCs w:val="28"/>
               </w:rPr>
             </w:pPr>
+            <w:r>
+              <w:rPr>
+                <w:rFonts w:ascii="Times New Roman" w:hAnsi="Times New Roman" w:cs="Times New Roman"/>
+                <w:sz w:val="28"/>
+                <w:szCs w:val="28"/>
+              </w:rPr>
+              <w:t>Nhân viên kiểm kho</w:t>
+            </w:r>
           </w:p>
         </w:tc>
         <w:tc>
@@ -7884,15 +8110,30 @@
           <w:p>
             <w:pPr>
               <w:pStyle w:val="ListParagraph"/>
-              <w:spacing w:line="360" w:lineRule="auto"/>
+              <w:spacing w:line="276" w:lineRule="auto"/>
               <w:ind w:left="0"/>
               <w:rPr>
                 <w:rFonts w:ascii="Times New Roman" w:hAnsi="Times New Roman" w:cs="Times New Roman"/>
-                <w:b/>
                 <w:sz w:val="28"/>
                 <w:szCs w:val="28"/>
               </w:rPr>
             </w:pPr>
+            <w:r>
+              <w:rPr>
+                <w:rFonts w:ascii="Times New Roman" w:hAnsi="Times New Roman" w:cs="Times New Roman"/>
+                <w:sz w:val="28"/>
+                <w:szCs w:val="28"/>
+              </w:rPr>
+              <w:t xml:space="preserve">Đăng nhập, </w:t>
+            </w:r>
+            <w:r>
+              <w:rPr>
+                <w:rFonts w:ascii="Times New Roman" w:hAnsi="Times New Roman" w:cs="Times New Roman"/>
+                <w:sz w:val="28"/>
+                <w:szCs w:val="28"/>
+              </w:rPr>
+              <w:t>quản lý phiếu nhập và phiếu xuất, lập báo cáo,...</w:t>
+            </w:r>
           </w:p>
         </w:tc>
       </w:tr>
@@ -7904,16 +8145,23 @@
           <w:p>
             <w:pPr>
               <w:pStyle w:val="ListParagraph"/>
-              <w:spacing w:line="360" w:lineRule="auto"/>
+              <w:spacing w:line="276" w:lineRule="auto"/>
               <w:ind w:left="0"/>
               <w:jc w:val="center"/>
               <w:rPr>
                 <w:rFonts w:ascii="Times New Roman" w:hAnsi="Times New Roman" w:cs="Times New Roman"/>
-                <w:b/>
                 <w:sz w:val="28"/>
                 <w:szCs w:val="28"/>
               </w:rPr>
             </w:pPr>
+            <w:r>
+              <w:rPr>
+                <w:rFonts w:ascii="Times New Roman" w:hAnsi="Times New Roman" w:cs="Times New Roman"/>
+                <w:sz w:val="28"/>
+                <w:szCs w:val="28"/>
+              </w:rPr>
+              <w:t>Khách hàng</w:t>
+            </w:r>
           </w:p>
         </w:tc>
         <w:tc>
@@ -7923,15 +8171,38 @@
           <w:p>
             <w:pPr>
               <w:pStyle w:val="ListParagraph"/>
-              <w:spacing w:line="360" w:lineRule="auto"/>
+              <w:spacing w:line="276" w:lineRule="auto"/>
               <w:ind w:left="0"/>
               <w:rPr>
                 <w:rFonts w:ascii="Times New Roman" w:hAnsi="Times New Roman" w:cs="Times New Roman"/>
-                <w:b/>
                 <w:sz w:val="28"/>
                 <w:szCs w:val="28"/>
               </w:rPr>
             </w:pPr>
+            <w:r>
+              <w:rPr>
+                <w:rFonts w:ascii="Times New Roman" w:hAnsi="Times New Roman" w:cs="Times New Roman"/>
+                <w:sz w:val="28"/>
+                <w:szCs w:val="28"/>
+              </w:rPr>
+              <w:t>Đăng nhập, thêm hàng vào giỏ hàng, đặt hàng, thanh toán,</w:t>
+            </w:r>
+            <w:r>
+              <w:rPr>
+                <w:rFonts w:ascii="Times New Roman" w:hAnsi="Times New Roman" w:cs="Times New Roman"/>
+                <w:sz w:val="28"/>
+                <w:szCs w:val="28"/>
+              </w:rPr>
+              <w:t xml:space="preserve"> theo dõi đơn hàng,</w:t>
+            </w:r>
+            <w:r>
+              <w:rPr>
+                <w:rFonts w:ascii="Times New Roman" w:hAnsi="Times New Roman" w:cs="Times New Roman"/>
+                <w:sz w:val="28"/>
+                <w:szCs w:val="28"/>
+              </w:rPr>
+              <w:t>...</w:t>
+            </w:r>
           </w:p>
         </w:tc>
       </w:tr>
@@ -7939,6 +8210,34 @@
     <w:p>
       <w:pPr>
         <w:pStyle w:val="ListParagraph"/>
+        <w:spacing w:before="240" w:after="240" w:line="240" w:lineRule="auto"/>
+        <w:ind w:left="360"/>
+        <w:contextualSpacing w:val="0"/>
+        <w:jc w:val="center"/>
+        <w:rPr>
+          <w:rFonts w:ascii="Times New Roman" w:hAnsi="Times New Roman" w:cs="Times New Roman"/>
+          <w:i/>
+          <w:sz w:val="28"/>
+          <w:szCs w:val="28"/>
+        </w:rPr>
+      </w:pPr>
+      <w:r>
+        <w:rPr>
+          <w:rFonts w:ascii="Times New Roman" w:hAnsi="Times New Roman" w:cs="Times New Roman"/>
+          <w:i/>
+          <w:sz w:val="28"/>
+          <w:szCs w:val="28"/>
+        </w:rPr>
+        <w:t>Bảng 3.1 Xác định các use case</w:t>
+      </w:r>
+    </w:p>
+    <w:p>
+      <w:pPr>
+        <w:pStyle w:val="ListParagraph"/>
+        <w:numPr>
+          <w:ilvl w:val="0"/>
+          <w:numId w:val="32"/>
+        </w:numPr>
         <w:spacing w:line="360" w:lineRule="auto"/>
         <w:ind w:left="360"/>
         <w:rPr>
@@ -7948,29 +8247,315 @@
           <w:szCs w:val="28"/>
         </w:rPr>
       </w:pPr>
-    </w:p>
-    <w:p>
-      <w:pPr>
-        <w:spacing w:line="360" w:lineRule="auto"/>
-        <w:rPr>
-          <w:rFonts w:ascii="Times New Roman" w:hAnsi="Times New Roman" w:cs="Times New Roman"/>
-          <w:b/>
-          <w:sz w:val="28"/>
-          <w:szCs w:val="28"/>
-        </w:rPr>
-      </w:pPr>
-    </w:p>
-    <w:p>
-      <w:pPr>
-        <w:rPr>
-          <w:rFonts w:ascii="Times New Roman" w:hAnsi="Times New Roman" w:cs="Times New Roman"/>
-          <w:sz w:val="28"/>
-          <w:szCs w:val="28"/>
-        </w:rPr>
-      </w:pPr>
+      <w:r>
+        <w:rPr>
+          <w:rFonts w:ascii="Times New Roman" w:hAnsi="Times New Roman" w:cs="Times New Roman"/>
+          <w:b/>
+          <w:sz w:val="28"/>
+          <w:szCs w:val="28"/>
+        </w:rPr>
+        <w:t>Xây dựng biểu đồ</w:t>
+      </w:r>
+      <w:r>
+        <w:rPr>
+          <w:rFonts w:ascii="Times New Roman" w:hAnsi="Times New Roman" w:cs="Times New Roman"/>
+          <w:b/>
+          <w:sz w:val="28"/>
+          <w:szCs w:val="28"/>
+        </w:rPr>
+        <w:t xml:space="preserve"> </w:t>
+      </w:r>
+      <w:r>
+        <w:rPr>
+          <w:rFonts w:ascii="Times New Roman" w:hAnsi="Times New Roman" w:cs="Times New Roman"/>
+          <w:b/>
+          <w:sz w:val="28"/>
+          <w:szCs w:val="28"/>
+        </w:rPr>
+        <w:t>use c</w:t>
+      </w:r>
+      <w:r>
+        <w:rPr>
+          <w:rFonts w:ascii="Times New Roman" w:hAnsi="Times New Roman" w:cs="Times New Roman"/>
+          <w:b/>
+          <w:sz w:val="28"/>
+          <w:szCs w:val="28"/>
+        </w:rPr>
+        <w:t>ase tổng quát</w:t>
+      </w:r>
+    </w:p>
+    <w:p>
+      <w:pPr>
+        <w:pStyle w:val="ListParagraph"/>
+        <w:numPr>
+          <w:ilvl w:val="0"/>
+          <w:numId w:val="8"/>
+        </w:numPr>
+        <w:ind w:left="540"/>
+        <w:contextualSpacing w:val="0"/>
+        <w:rPr>
+          <w:rFonts w:ascii="Times New Roman" w:hAnsi="Times New Roman" w:cs="Times New Roman"/>
+          <w:b/>
+          <w:sz w:val="28"/>
+          <w:szCs w:val="28"/>
+        </w:rPr>
+      </w:pPr>
+      <w:r>
+        <w:rPr>
+          <w:rFonts w:ascii="Times New Roman" w:hAnsi="Times New Roman" w:cs="Times New Roman"/>
+          <w:b/>
+          <w:sz w:val="28"/>
+          <w:szCs w:val="28"/>
+        </w:rPr>
+        <w:t>Biểu đồ use case tổng quát dành cho quản lý</w:t>
+      </w:r>
+    </w:p>
+    <w:p>
+      <w:pPr>
+        <w:pStyle w:val="ListParagraph"/>
+        <w:ind w:left="540"/>
+        <w:contextualSpacing w:val="0"/>
+        <w:rPr>
+          <w:rFonts w:ascii="Times New Roman" w:hAnsi="Times New Roman" w:cs="Times New Roman"/>
+          <w:b/>
+          <w:sz w:val="28"/>
+          <w:szCs w:val="28"/>
+        </w:rPr>
+      </w:pPr>
+      <w:r>
+        <w:rPr>
+          <w:rFonts w:ascii="Times New Roman" w:hAnsi="Times New Roman" w:cs="Times New Roman"/>
+          <w:b/>
+          <w:noProof/>
+          <w:sz w:val="28"/>
+          <w:szCs w:val="28"/>
+        </w:rPr>
+        <w:drawing>
+          <wp:inline distT="0" distB="0" distL="0" distR="0">
+            <wp:extent cx="5732145" cy="3329849"/>
+            <wp:effectExtent l="19050" t="0" r="1905" b="0"/>
+            <wp:docPr id="13" name="Picture 7"/>
+            <wp:cNvGraphicFramePr>
+              <a:graphicFrameLocks xmlns:a="http://schemas.openxmlformats.org/drawingml/2006/main" noChangeAspect="1"/>
+            </wp:cNvGraphicFramePr>
+            <a:graphic xmlns:a="http://schemas.openxmlformats.org/drawingml/2006/main">
+              <a:graphicData uri="http://schemas.openxmlformats.org/drawingml/2006/picture">
+                <pic:pic xmlns:pic="http://schemas.openxmlformats.org/drawingml/2006/picture">
+                  <pic:nvPicPr>
+                    <pic:cNvPr id="0" name="Picture 7"/>
+                    <pic:cNvPicPr>
+                      <a:picLocks noChangeAspect="1" noChangeArrowheads="1"/>
+                    </pic:cNvPicPr>
+                  </pic:nvPicPr>
+                  <pic:blipFill>
+                    <a:blip r:embed="rId20" cstate="print"/>
+                    <a:srcRect/>
+                    <a:stretch>
+                      <a:fillRect/>
+                    </a:stretch>
+                  </pic:blipFill>
+                  <pic:spPr bwMode="auto">
+                    <a:xfrm>
+                      <a:off x="0" y="0"/>
+                      <a:ext cx="5732145" cy="3329849"/>
+                    </a:xfrm>
+                    <a:prstGeom prst="rect">
+                      <a:avLst/>
+                    </a:prstGeom>
+                    <a:noFill/>
+                    <a:ln w="9525">
+                      <a:noFill/>
+                      <a:miter lim="800000"/>
+                      <a:headEnd/>
+                      <a:tailEnd/>
+                    </a:ln>
+                  </pic:spPr>
+                </pic:pic>
+              </a:graphicData>
+            </a:graphic>
+          </wp:inline>
+        </w:drawing>
+      </w:r>
+    </w:p>
+    <w:p>
+      <w:pPr>
+        <w:pStyle w:val="ListParagraph"/>
+        <w:numPr>
+          <w:ilvl w:val="0"/>
+          <w:numId w:val="8"/>
+        </w:numPr>
+        <w:ind w:left="540"/>
+        <w:contextualSpacing w:val="0"/>
+        <w:rPr>
+          <w:rFonts w:ascii="Times New Roman" w:hAnsi="Times New Roman" w:cs="Times New Roman"/>
+          <w:b/>
+          <w:sz w:val="28"/>
+          <w:szCs w:val="28"/>
+        </w:rPr>
+      </w:pPr>
+      <w:r>
+        <w:rPr>
+          <w:rFonts w:ascii="Times New Roman" w:hAnsi="Times New Roman" w:cs="Times New Roman"/>
+          <w:b/>
+          <w:sz w:val="28"/>
+          <w:szCs w:val="28"/>
+        </w:rPr>
+        <w:t>Biểu đồ use case tổng quát dành cho nhân viên thu ngân</w:t>
+      </w:r>
+    </w:p>
+    <w:p>
+      <w:pPr>
+        <w:pStyle w:val="ListParagraph"/>
+        <w:ind w:left="540"/>
+        <w:contextualSpacing w:val="0"/>
+        <w:rPr>
+          <w:rFonts w:ascii="Times New Roman" w:hAnsi="Times New Roman" w:cs="Times New Roman"/>
+          <w:b/>
+          <w:sz w:val="28"/>
+          <w:szCs w:val="28"/>
+        </w:rPr>
+      </w:pPr>
+    </w:p>
+    <w:p>
+      <w:pPr>
+        <w:pStyle w:val="ListParagraph"/>
+        <w:numPr>
+          <w:ilvl w:val="0"/>
+          <w:numId w:val="8"/>
+        </w:numPr>
+        <w:ind w:left="540"/>
+        <w:contextualSpacing w:val="0"/>
+        <w:rPr>
+          <w:rFonts w:ascii="Times New Roman" w:hAnsi="Times New Roman" w:cs="Times New Roman"/>
+          <w:b/>
+          <w:sz w:val="28"/>
+          <w:szCs w:val="28"/>
+        </w:rPr>
+      </w:pPr>
+      <w:r>
+        <w:rPr>
+          <w:rFonts w:ascii="Times New Roman" w:hAnsi="Times New Roman" w:cs="Times New Roman"/>
+          <w:b/>
+          <w:sz w:val="28"/>
+          <w:szCs w:val="28"/>
+        </w:rPr>
+        <w:t>Biểu đồ use case tổng quát dành cho nhân viên kiểm kho</w:t>
+      </w:r>
+    </w:p>
+    <w:p>
+      <w:pPr>
+        <w:rPr>
+          <w:rFonts w:ascii="Times New Roman" w:hAnsi="Times New Roman" w:cs="Times New Roman"/>
+          <w:b/>
+          <w:sz w:val="28"/>
+          <w:szCs w:val="28"/>
+        </w:rPr>
+      </w:pPr>
+    </w:p>
+    <w:p>
+      <w:pPr>
+        <w:pStyle w:val="ListParagraph"/>
+        <w:numPr>
+          <w:ilvl w:val="0"/>
+          <w:numId w:val="8"/>
+        </w:numPr>
+        <w:ind w:left="540"/>
+        <w:contextualSpacing w:val="0"/>
+        <w:rPr>
+          <w:rFonts w:ascii="Times New Roman" w:hAnsi="Times New Roman" w:cs="Times New Roman"/>
+          <w:b/>
+          <w:sz w:val="28"/>
+          <w:szCs w:val="28"/>
+        </w:rPr>
+      </w:pPr>
+      <w:r>
+        <w:rPr>
+          <w:rFonts w:ascii="Times New Roman" w:hAnsi="Times New Roman" w:cs="Times New Roman"/>
+          <w:b/>
+          <w:sz w:val="28"/>
+          <w:szCs w:val="28"/>
+        </w:rPr>
+        <w:t>Biểu đồ use case tổng quát dành cho khách hàng</w:t>
+      </w:r>
+    </w:p>
+    <w:p>
+      <w:pPr>
+        <w:pStyle w:val="ListParagraph"/>
+        <w:rPr>
+          <w:rFonts w:ascii="Times New Roman" w:hAnsi="Times New Roman" w:cs="Times New Roman"/>
+          <w:b/>
+          <w:sz w:val="28"/>
+          <w:szCs w:val="28"/>
+        </w:rPr>
+      </w:pPr>
+    </w:p>
+    <w:p>
+      <w:pPr>
+        <w:pStyle w:val="ListParagraph"/>
+        <w:ind w:left="540"/>
+        <w:contextualSpacing w:val="0"/>
+        <w:rPr>
+          <w:rFonts w:ascii="Times New Roman" w:hAnsi="Times New Roman" w:cs="Times New Roman"/>
+          <w:b/>
+          <w:sz w:val="28"/>
+          <w:szCs w:val="28"/>
+        </w:rPr>
+      </w:pPr>
+    </w:p>
+    <w:p>
+      <w:pPr>
+        <w:pStyle w:val="ListParagraph"/>
+        <w:numPr>
+          <w:ilvl w:val="0"/>
+          <w:numId w:val="32"/>
+        </w:numPr>
+        <w:ind w:left="360"/>
+        <w:rPr>
+          <w:rFonts w:ascii="Times New Roman" w:hAnsi="Times New Roman" w:cs="Times New Roman"/>
+          <w:b/>
+          <w:sz w:val="28"/>
+          <w:szCs w:val="28"/>
+        </w:rPr>
+      </w:pPr>
+      <w:r>
+        <w:rPr>
+          <w:rFonts w:ascii="Times New Roman" w:hAnsi="Times New Roman" w:cs="Times New Roman"/>
+          <w:b/>
+          <w:sz w:val="28"/>
+          <w:szCs w:val="28"/>
+        </w:rPr>
+        <w:lastRenderedPageBreak/>
+        <w:t>Đặc tả</w:t>
+      </w:r>
+      <w:r>
+        <w:rPr>
+          <w:rFonts w:ascii="Times New Roman" w:hAnsi="Times New Roman" w:cs="Times New Roman"/>
+          <w:b/>
+          <w:sz w:val="28"/>
+          <w:szCs w:val="28"/>
+        </w:rPr>
+        <w:t xml:space="preserve"> u</w:t>
+      </w:r>
+      <w:r>
+        <w:rPr>
+          <w:rFonts w:ascii="Times New Roman" w:hAnsi="Times New Roman" w:cs="Times New Roman"/>
+          <w:b/>
+          <w:sz w:val="28"/>
+          <w:szCs w:val="28"/>
+        </w:rPr>
+        <w:t>se c</w:t>
+      </w:r>
+      <w:r>
+        <w:rPr>
+          <w:rFonts w:ascii="Times New Roman" w:hAnsi="Times New Roman" w:cs="Times New Roman"/>
+          <w:b/>
+          <w:sz w:val="28"/>
+          <w:szCs w:val="28"/>
+        </w:rPr>
+        <w:t xml:space="preserve">ase </w:t>
+      </w:r>
     </w:p>
     <w:sectPr>
-      <w:headerReference w:type="default" r:id="rId20"/>
       <w:pgSz w:w="11907" w:h="16839" w:code="9"/>
       <w:pgMar w:top="1440" w:right="1440" w:bottom="1440" w:left="1440" w:header="720" w:footer="720" w:gutter="0"/>
       <w:cols w:space="720"/>
@@ -8030,19 +8615,6 @@
 </w:footnotes>
 </file>
 
-<file path=word/header1.xml><?xml version="1.0" encoding="utf-8"?>
-<w:hdr xmlns:ve="http://schemas.openxmlformats.org/markup-compatibility/2006" xmlns:o="urn:schemas-microsoft-com:office:office" xmlns:r="http://schemas.openxmlformats.org/officeDocument/2006/relationships" xmlns:m="http://schemas.openxmlformats.org/officeDocument/2006/math" xmlns:v="urn:schemas-microsoft-com:vml" xmlns:wp="http://schemas.openxmlformats.org/drawingml/2006/wordprocessingDrawing" xmlns:w10="urn:schemas-microsoft-com:office:word" xmlns:w="http://schemas.openxmlformats.org/wordprocessingml/2006/main" xmlns:wne="http://schemas.microsoft.com/office/word/2006/wordml">
-  <w:p>
-    <w:pPr>
-      <w:pStyle w:val="Header"/>
-    </w:pPr>
-    <w:r>
-      <w:t xml:space="preserve">cƠ </w:t>
-    </w:r>
-  </w:p>
-</w:hdr>
-</file>
-
 <file path=word/numbering.xml><?xml version="1.0" encoding="utf-8"?>
 <w:numbering xmlns:ve="http://schemas.openxmlformats.org/markup-compatibility/2006" xmlns:o="urn:schemas-microsoft-com:office:office" xmlns:r="http://schemas.openxmlformats.org/officeDocument/2006/relationships" xmlns:m="http://schemas.openxmlformats.org/officeDocument/2006/math" xmlns:v="urn:schemas-microsoft-com:vml" xmlns:wp="http://schemas.openxmlformats.org/drawingml/2006/wordprocessingDrawing" xmlns:w10="urn:schemas-microsoft-com:office:word" xmlns:w="http://schemas.openxmlformats.org/wordprocessingml/2006/main" xmlns:wne="http://schemas.microsoft.com/office/word/2006/wordml">
   <w:abstractNum w:abstractNumId="0">
@@ -8339,7 +8911,7 @@
   <w:abstractNum w:abstractNumId="3">
     <w:nsid w:val="0B44542F"/>
     <w:multiLevelType w:val="hybridMultilevel"/>
-    <w:tmpl w:val="09B8523C"/>
+    <w:tmpl w:val="E74271FE"/>
     <w:lvl w:ilvl="0" w:tplc="0409000B">
       <w:start w:val="1"/>
       <w:numFmt w:val="bullet"/>
@@ -11138,7 +11710,7 @@
   <w:abstractNum w:abstractNumId="31">
     <w:nsid w:val="7A8F1837"/>
     <w:multiLevelType w:val="hybridMultilevel"/>
-    <w:tmpl w:val="7BF01CFE"/>
+    <w:tmpl w:val="AF1690F6"/>
     <w:lvl w:ilvl="0" w:tplc="8A4E40C4">
       <w:start w:val="1"/>
       <w:numFmt w:val="decimal"/>
@@ -11928,7 +12500,7 @@
 </file>
 
 <file path=customXml/itemProps1.xml><?xml version="1.0" encoding="utf-8"?>
-<ds:datastoreItem xmlns:ds="http://schemas.openxmlformats.org/officeDocument/2006/customXml" ds:itemID="{47067E4E-6E33-40A6-B906-C1F789C273D6}">
+<ds:datastoreItem xmlns:ds="http://schemas.openxmlformats.org/officeDocument/2006/customXml" ds:itemID="{917B5637-8126-47AB-85AA-A0B3FEB5E61E}">
   <ds:schemaRefs>
     <ds:schemaRef ds:uri="http://schemas.openxmlformats.org/officeDocument/2006/bibliography"/>
   </ds:schemaRefs>

--- a/Word/BaoCao_nhom08.docx
+++ b/Word/BaoCao_nhom08.docx
@@ -1,6 +1,6 @@
 
 <file path=word/document.xml><?xml version="1.0" encoding="utf-8"?>
-<w:document xmlns:ve="http://schemas.openxmlformats.org/markup-compatibility/2006" xmlns:o="urn:schemas-microsoft-com:office:office" xmlns:r="http://schemas.openxmlformats.org/officeDocument/2006/relationships" xmlns:m="http://schemas.openxmlformats.org/officeDocument/2006/math" xmlns:v="urn:schemas-microsoft-com:vml" xmlns:wp="http://schemas.openxmlformats.org/drawingml/2006/wordprocessingDrawing" xmlns:w10="urn:schemas-microsoft-com:office:word" xmlns:w="http://schemas.openxmlformats.org/wordprocessingml/2006/main" xmlns:wne="http://schemas.microsoft.com/office/word/2006/wordml">
+<w:document xmlns:wpc="http://schemas.microsoft.com/office/word/2010/wordprocessingCanvas" xmlns:cx="http://schemas.microsoft.com/office/drawing/2014/chartex" xmlns:cx1="http://schemas.microsoft.com/office/drawing/2015/9/8/chartex" xmlns:cx2="http://schemas.microsoft.com/office/drawing/2015/10/21/chartex" xmlns:cx3="http://schemas.microsoft.com/office/drawing/2016/5/9/chartex" xmlns:cx4="http://schemas.microsoft.com/office/drawing/2016/5/10/chartex" xmlns:cx5="http://schemas.microsoft.com/office/drawing/2016/5/11/chartex" xmlns:cx6="http://schemas.microsoft.com/office/drawing/2016/5/12/chartex" xmlns:cx7="http://schemas.microsoft.com/office/drawing/2016/5/13/chartex" xmlns:cx8="http://schemas.microsoft.com/office/drawing/2016/5/14/chartex" xmlns:mc="http://schemas.openxmlformats.org/markup-compatibility/2006" xmlns:aink="http://schemas.microsoft.com/office/drawing/2016/ink" xmlns:am3d="http://schemas.microsoft.com/office/drawing/2017/model3d" xmlns:o="urn:schemas-microsoft-com:office:office" xmlns:r="http://schemas.openxmlformats.org/officeDocument/2006/relationships" xmlns:m="http://schemas.openxmlformats.org/officeDocument/2006/math" xmlns:v="urn:schemas-microsoft-com:vml" xmlns:wp14="http://schemas.microsoft.com/office/word/2010/wordprocessingDrawing" xmlns:wp="http://schemas.openxmlformats.org/drawingml/2006/wordprocessingDrawing" xmlns:w10="urn:schemas-microsoft-com:office:word" xmlns:w="http://schemas.openxmlformats.org/wordprocessingml/2006/main" xmlns:w14="http://schemas.microsoft.com/office/word/2010/wordml" xmlns:w15="http://schemas.microsoft.com/office/word/2012/wordml" xmlns:w16cex="http://schemas.microsoft.com/office/word/2018/wordml/cex" xmlns:w16cid="http://schemas.microsoft.com/office/word/2016/wordml/cid" xmlns:w16="http://schemas.microsoft.com/office/word/2018/wordml" xmlns:w16sdtdh="http://schemas.microsoft.com/office/word/2020/wordml/sdtdatahash" xmlns:w16se="http://schemas.microsoft.com/office/word/2015/wordml/symex" xmlns:wpg="http://schemas.microsoft.com/office/word/2010/wordprocessingGroup" xmlns:wpi="http://schemas.microsoft.com/office/word/2010/wordprocessingInk" xmlns:wne="http://schemas.microsoft.com/office/word/2006/wordml" xmlns:wps="http://schemas.microsoft.com/office/word/2010/wordprocessingShape" mc:Ignorable="w14 w15 w16se w16cid w16 w16cex w16sdtdh wp14">
   <w:body>
     <w:p>
       <w:pPr>
@@ -43,7 +43,7 @@
           <w:szCs w:val="32"/>
         </w:rPr>
         <w:drawing>
-          <wp:anchor distT="0" distB="0" distL="114300" distR="114300" simplePos="0" relativeHeight="251651584" behindDoc="1" locked="0" layoutInCell="1" allowOverlap="1">
+          <wp:anchor distT="0" distB="0" distL="114300" distR="114300" simplePos="0" relativeHeight="251651584" behindDoc="1" locked="0" layoutInCell="1" allowOverlap="1" wp14:anchorId="4F86DDE6" wp14:editId="03FB91B5">
             <wp:simplePos x="0" y="0"/>
             <wp:positionH relativeFrom="column">
               <wp:posOffset>1600200</wp:posOffset>
@@ -564,8 +564,8 @@
         </w:rPr>
         <w:t xml:space="preserve">Để tiếp cận và góp phần đẩy mạnh sự phổ biến của thương mại điện tử ở Việt </w:t>
       </w:r>
-      <w:smartTag w:uri="urn:schemas-microsoft-com:office:smarttags" w:element="country-region">
-        <w:smartTag w:uri="urn:schemas-microsoft-com:office:smarttags" w:element="place">
+      <w:smartTag w:uri="urn:schemas-microsoft-com:office:smarttags" w:element="place">
+        <w:smartTag w:uri="urn:schemas-microsoft-com:office:smarttags" w:element="country-region">
           <w:r>
             <w:rPr>
               <w:rFonts w:ascii="Times New Roman" w:hAnsi="Times New Roman" w:cs="Times New Roman"/>
@@ -907,7 +907,7 @@
           <w:sz w:val="28"/>
           <w:szCs w:val="28"/>
         </w:rPr>
-        <w:pict>
+        <w:pict w14:anchorId="6511755D">
           <v:rect id="_x0000_s1026" style="position:absolute;left:0;text-align:left;margin-left:211.45pt;margin-top:23.4pt;width:88.55pt;height:26.25pt;z-index:251657728;mso-position-horizontal-relative:margin">
             <v:textbox>
               <w:txbxContent>
@@ -962,7 +962,7 @@
           <w:sz w:val="28"/>
           <w:szCs w:val="28"/>
         </w:rPr>
-        <w:pict>
+        <w:pict w14:anchorId="69D05BDB">
           <v:shapetype id="_x0000_t32" coordsize="21600,21600" o:spt="32" o:oned="t" path="m,l21600,21600e" filled="f">
             <v:path arrowok="t" fillok="f" o:connecttype="none"/>
             <o:lock v:ext="edit" shapetype="t"/>
@@ -978,7 +978,7 @@
           <w:sz w:val="28"/>
           <w:szCs w:val="28"/>
         </w:rPr>
-        <w:pict>
+        <w:pict w14:anchorId="7960D00C">
           <v:shape id="_x0000_s1031" type="#_x0000_t32" style="position:absolute;left:0;text-align:left;margin-left:259.5pt;margin-top:21.1pt;width:0;height:25.45pt;z-index:251660800" o:connectortype="straight"/>
         </w:pict>
       </w:r>
@@ -990,7 +990,7 @@
           <w:sz w:val="28"/>
           <w:szCs w:val="28"/>
         </w:rPr>
-        <w:pict>
+        <w:pict w14:anchorId="121A675B">
           <v:shape id="_x0000_s1036" type="#_x0000_t32" style="position:absolute;left:0;text-align:left;margin-left:259.5pt;margin-top:21.1pt;width:163.5pt;height:25.45pt;z-index:251663872" o:connectortype="straight"/>
         </w:pict>
       </w:r>
@@ -1014,7 +1014,7 @@
           <w:sz w:val="28"/>
           <w:szCs w:val="28"/>
         </w:rPr>
-        <w:pict>
+        <w:pict w14:anchorId="19FBBF70">
           <v:rect id="_x0000_s1034" style="position:absolute;left:0;text-align:left;margin-left:366pt;margin-top:18.05pt;width:84.75pt;height:39pt;z-index:251662848">
             <v:textbox>
               <w:txbxContent>
@@ -1039,7 +1039,7 @@
           <w:sz w:val="28"/>
           <w:szCs w:val="28"/>
         </w:rPr>
-        <w:pict>
+        <w:pict w14:anchorId="69EBFA0F">
           <v:rect id="_x0000_s1027" style="position:absolute;left:0;text-align:left;margin-left:46.5pt;margin-top:18.05pt;width:94.5pt;height:39pt;z-index:251658752">
             <v:textbox>
               <w:txbxContent>
@@ -1064,7 +1064,7 @@
           <w:sz w:val="28"/>
           <w:szCs w:val="28"/>
         </w:rPr>
-        <w:pict>
+        <w:pict w14:anchorId="1CE51181">
           <v:rect id="_x0000_s1033" style="position:absolute;left:0;text-align:left;margin-left:211.45pt;margin-top:18.05pt;width:84.75pt;height:39pt;z-index:251661824">
             <v:textbox>
               <w:txbxContent>
@@ -2299,7 +2299,7 @@
         <w:tblStyle w:val="TableGrid"/>
         <w:tblW w:w="0" w:type="auto"/>
         <w:tblInd w:w="720" w:type="dxa"/>
-        <w:tblLook w:val="04A0"/>
+        <w:tblLook w:val="04A0" w:firstRow="1" w:lastRow="0" w:firstColumn="1" w:lastColumn="0" w:noHBand="0" w:noVBand="1"/>
       </w:tblPr>
       <w:tblGrid>
         <w:gridCol w:w="2538"/>
@@ -3033,7 +3033,7 @@
         <w:tblStyle w:val="TableGrid"/>
         <w:tblW w:w="0" w:type="auto"/>
         <w:tblInd w:w="630" w:type="dxa"/>
-        <w:tblLook w:val="04A0"/>
+        <w:tblLook w:val="04A0" w:firstRow="1" w:lastRow="0" w:firstColumn="1" w:lastColumn="0" w:noHBand="0" w:noVBand="1"/>
       </w:tblPr>
       <w:tblGrid>
         <w:gridCol w:w="2628"/>
@@ -3435,7 +3435,7 @@
         <w:tblStyle w:val="TableGrid"/>
         <w:tblW w:w="0" w:type="auto"/>
         <w:tblInd w:w="630" w:type="dxa"/>
-        <w:tblLook w:val="04A0"/>
+        <w:tblLook w:val="04A0" w:firstRow="1" w:lastRow="0" w:firstColumn="1" w:lastColumn="0" w:noHBand="0" w:noVBand="1"/>
       </w:tblPr>
       <w:tblGrid>
         <w:gridCol w:w="2628"/>
@@ -3793,7 +3793,7 @@
         <w:tblStyle w:val="TableGrid"/>
         <w:tblW w:w="0" w:type="auto"/>
         <w:tblInd w:w="540" w:type="dxa"/>
-        <w:tblLook w:val="04A0"/>
+        <w:tblLook w:val="04A0" w:firstRow="1" w:lastRow="0" w:firstColumn="1" w:lastColumn="0" w:noHBand="0" w:noVBand="1"/>
       </w:tblPr>
       <w:tblGrid>
         <w:gridCol w:w="2718"/>
@@ -4727,7 +4727,7 @@
           <w:szCs w:val="28"/>
         </w:rPr>
         <w:drawing>
-          <wp:anchor distT="0" distB="0" distL="114300" distR="114300" simplePos="0" relativeHeight="251672064" behindDoc="0" locked="0" layoutInCell="1" allowOverlap="1">
+          <wp:anchor distT="0" distB="0" distL="114300" distR="114300" simplePos="0" relativeHeight="251672064" behindDoc="0" locked="0" layoutInCell="1" allowOverlap="1" wp14:anchorId="1ADD459A" wp14:editId="35C3E037">
             <wp:simplePos x="0" y="0"/>
             <wp:positionH relativeFrom="column">
               <wp:posOffset>66040</wp:posOffset>
@@ -4990,7 +4990,7 @@
         </w:rPr>
         <w:lastRenderedPageBreak/>
         <w:drawing>
-          <wp:inline distT="0" distB="0" distL="0" distR="0">
+          <wp:inline distT="0" distB="0" distL="0" distR="0" wp14:anchorId="367D6B75" wp14:editId="04903A4E">
             <wp:extent cx="5153025" cy="2314575"/>
             <wp:effectExtent l="19050" t="0" r="9525" b="0"/>
             <wp:docPr id="65" name="Picture 65"/>
@@ -5160,7 +5160,7 @@
           <w:szCs w:val="28"/>
         </w:rPr>
         <w:drawing>
-          <wp:inline distT="0" distB="0" distL="0" distR="0">
+          <wp:inline distT="0" distB="0" distL="0" distR="0" wp14:anchorId="2C196ACC" wp14:editId="6622F13E">
             <wp:extent cx="5732145" cy="2861670"/>
             <wp:effectExtent l="19050" t="0" r="1905" b="0"/>
             <wp:docPr id="68" name="Picture 68"/>
@@ -5503,7 +5503,7 @@
           <w:szCs w:val="28"/>
         </w:rPr>
         <w:drawing>
-          <wp:inline distT="0" distB="0" distL="0" distR="0">
+          <wp:inline distT="0" distB="0" distL="0" distR="0" wp14:anchorId="658DCF42" wp14:editId="0C54FADC">
             <wp:extent cx="5732145" cy="1957927"/>
             <wp:effectExtent l="19050" t="0" r="1905" b="0"/>
             <wp:docPr id="53" name="Picture 53"/>
@@ -5682,7 +5682,7 @@
           <w:szCs w:val="28"/>
         </w:rPr>
         <w:drawing>
-          <wp:inline distT="0" distB="0" distL="0" distR="0">
+          <wp:inline distT="0" distB="0" distL="0" distR="0" wp14:anchorId="33288245" wp14:editId="341A5B52">
             <wp:extent cx="5732145" cy="3557001"/>
             <wp:effectExtent l="19050" t="0" r="1905" b="0"/>
             <wp:docPr id="56" name="Picture 56"/>
@@ -6108,7 +6108,7 @@
           <w:szCs w:val="28"/>
         </w:rPr>
         <w:drawing>
-          <wp:inline distT="0" distB="0" distL="0" distR="0">
+          <wp:inline distT="0" distB="0" distL="0" distR="0" wp14:anchorId="722E32DA" wp14:editId="7161BBC5">
             <wp:extent cx="5732145" cy="2635681"/>
             <wp:effectExtent l="19050" t="0" r="1905" b="0"/>
             <wp:docPr id="59" name="Picture 59"/>
@@ -6385,7 +6385,7 @@
         </w:rPr>
         <w:lastRenderedPageBreak/>
         <w:drawing>
-          <wp:inline distT="0" distB="0" distL="0" distR="0">
+          <wp:inline distT="0" distB="0" distL="0" distR="0" wp14:anchorId="4D6D6808" wp14:editId="793CD14C">
             <wp:extent cx="5732145" cy="2272452"/>
             <wp:effectExtent l="19050" t="0" r="1905" b="0"/>
             <wp:docPr id="62" name="Picture 62"/>
@@ -6636,7 +6636,7 @@
           <w:szCs w:val="28"/>
         </w:rPr>
         <w:drawing>
-          <wp:inline distT="0" distB="0" distL="0" distR="0">
+          <wp:inline distT="0" distB="0" distL="0" distR="0" wp14:anchorId="2D363B02" wp14:editId="148292DF">
             <wp:extent cx="5732145" cy="1812877"/>
             <wp:effectExtent l="19050" t="0" r="1905" b="0"/>
             <wp:docPr id="80" name="Picture 80"/>
@@ -6836,7 +6836,7 @@
         </w:rPr>
         <w:lastRenderedPageBreak/>
         <w:drawing>
-          <wp:inline distT="0" distB="0" distL="0" distR="0">
+          <wp:inline distT="0" distB="0" distL="0" distR="0" wp14:anchorId="70493200" wp14:editId="431024A8">
             <wp:extent cx="5732145" cy="1749175"/>
             <wp:effectExtent l="19050" t="0" r="1905" b="0"/>
             <wp:docPr id="77" name="Picture 77"/>
@@ -7036,7 +7036,7 @@
           <w:szCs w:val="28"/>
         </w:rPr>
         <w:drawing>
-          <wp:anchor distT="0" distB="0" distL="114300" distR="114300" simplePos="0" relativeHeight="251668992" behindDoc="1" locked="0" layoutInCell="1" allowOverlap="1">
+          <wp:anchor distT="0" distB="0" distL="114300" distR="114300" simplePos="0" relativeHeight="251668992" behindDoc="1" locked="0" layoutInCell="1" allowOverlap="1" wp14:anchorId="5D5B2835" wp14:editId="0D2257AB">
             <wp:simplePos x="0" y="0"/>
             <wp:positionH relativeFrom="column">
               <wp:posOffset>266700</wp:posOffset>
@@ -7234,7 +7234,7 @@
           <w:szCs w:val="28"/>
         </w:rPr>
         <w:drawing>
-          <wp:anchor distT="0" distB="0" distL="114300" distR="114300" simplePos="0" relativeHeight="251670016" behindDoc="0" locked="0" layoutInCell="1" allowOverlap="1">
+          <wp:anchor distT="0" distB="0" distL="114300" distR="114300" simplePos="0" relativeHeight="251670016" behindDoc="0" locked="0" layoutInCell="1" allowOverlap="1" wp14:anchorId="7989E980" wp14:editId="3ACFBE0C">
             <wp:simplePos x="0" y="0"/>
             <wp:positionH relativeFrom="column">
               <wp:posOffset>209550</wp:posOffset>
@@ -7654,7 +7654,7 @@
         <w:tblStyle w:val="TableGrid"/>
         <w:tblW w:w="0" w:type="auto"/>
         <w:tblInd w:w="360" w:type="dxa"/>
-        <w:tblLook w:val="04A0"/>
+        <w:tblLook w:val="04A0" w:firstRow="1" w:lastRow="0" w:firstColumn="1" w:lastColumn="0" w:noHBand="0" w:noVBand="1"/>
       </w:tblPr>
       <w:tblGrid>
         <w:gridCol w:w="2268"/>
@@ -8155,7 +8155,7 @@
           <w:szCs w:val="28"/>
         </w:rPr>
         <w:drawing>
-          <wp:anchor distT="0" distB="0" distL="114300" distR="114300" simplePos="0" relativeHeight="251671040" behindDoc="0" locked="0" layoutInCell="1" allowOverlap="1">
+          <wp:anchor distT="0" distB="0" distL="114300" distR="114300" simplePos="0" relativeHeight="251671040" behindDoc="0" locked="0" layoutInCell="1" allowOverlap="1" wp14:anchorId="4EBAB796" wp14:editId="6C21DE8A">
             <wp:simplePos x="0" y="0"/>
             <wp:positionH relativeFrom="column">
               <wp:posOffset>361950</wp:posOffset>
@@ -8293,7 +8293,7 @@
           <w:szCs w:val="28"/>
         </w:rPr>
         <w:drawing>
-          <wp:inline distT="0" distB="0" distL="0" distR="0">
+          <wp:inline distT="0" distB="0" distL="0" distR="0" wp14:anchorId="6A63474C" wp14:editId="7DB30F7D">
             <wp:extent cx="5732145" cy="1230349"/>
             <wp:effectExtent l="19050" t="0" r="1905" b="0"/>
             <wp:docPr id="18" name="Picture 13"/>
@@ -8413,7 +8413,7 @@
           <w:szCs w:val="28"/>
         </w:rPr>
         <w:drawing>
-          <wp:inline distT="0" distB="0" distL="0" distR="0">
+          <wp:inline distT="0" distB="0" distL="0" distR="0" wp14:anchorId="5966294B" wp14:editId="3F4AF7E4">
             <wp:extent cx="5732145" cy="3487341"/>
             <wp:effectExtent l="19050" t="0" r="1905" b="0"/>
             <wp:docPr id="23" name="Picture 16"/>
@@ -8535,7 +8535,7 @@
           <w:szCs w:val="28"/>
         </w:rPr>
         <w:drawing>
-          <wp:inline distT="0" distB="0" distL="0" distR="0">
+          <wp:inline distT="0" distB="0" distL="0" distR="0" wp14:anchorId="3A14B0E8" wp14:editId="46D38E45">
             <wp:extent cx="5732145" cy="3480468"/>
             <wp:effectExtent l="19050" t="0" r="1905" b="0"/>
             <wp:docPr id="22" name="Picture 22"/>
@@ -15074,8 +15074,8 @@
       <w:pPr>
         <w:pStyle w:val="ListParagraph"/>
         <w:numPr>
-          <w:ilvl w:val="1"/>
-          <w:numId w:val="19"/>
+          <w:ilvl w:val="0"/>
+          <w:numId w:val="26"/>
         </w:numPr>
         <w:contextualSpacing w:val="0"/>
         <w:rPr>
@@ -15857,8 +15857,8 @@
       <w:pPr>
         <w:pStyle w:val="ListParagraph"/>
         <w:numPr>
-          <w:ilvl w:val="1"/>
-          <w:numId w:val="19"/>
+          <w:ilvl w:val="0"/>
+          <w:numId w:val="26"/>
         </w:numPr>
         <w:rPr>
           <w:rFonts w:ascii="Times New Roman" w:hAnsi="Times New Roman" w:cs="Times New Roman"/>
@@ -16411,24 +16411,6344 @@
         <w:pStyle w:val="ListParagraph"/>
         <w:numPr>
           <w:ilvl w:val="0"/>
-          <w:numId w:val="17"/>
-        </w:numPr>
-        <w:ind w:hanging="900"/>
-        <w:rPr>
-          <w:rFonts w:ascii="Times New Roman" w:hAnsi="Times New Roman" w:cs="Times New Roman"/>
-          <w:b/>
-          <w:sz w:val="28"/>
-          <w:szCs w:val="28"/>
-        </w:rPr>
-      </w:pPr>
-      <w:r>
-        <w:rPr>
-          <w:rFonts w:ascii="Times New Roman" w:hAnsi="Times New Roman" w:cs="Times New Roman"/>
-          <w:b/>
-          <w:sz w:val="28"/>
-          <w:szCs w:val="28"/>
-        </w:rPr>
-        <w:t xml:space="preserve">Thao tác quản lý </w:t>
+          <w:numId w:val="32"/>
+        </w:numPr>
+        <w:ind w:left="360"/>
+        <w:rPr>
+          <w:rFonts w:ascii="Times New Roman" w:hAnsi="Times New Roman" w:cs="Times New Roman"/>
+          <w:b/>
+          <w:sz w:val="28"/>
+          <w:szCs w:val="28"/>
+        </w:rPr>
+      </w:pPr>
+      <w:r>
+        <w:rPr>
+          <w:rFonts w:ascii="Times New Roman" w:hAnsi="Times New Roman" w:cs="Times New Roman"/>
+          <w:b/>
+          <w:sz w:val="28"/>
+          <w:szCs w:val="28"/>
+        </w:rPr>
+        <w:t>Thao tác dành cho nhân viên thu ngân</w:t>
+      </w:r>
+    </w:p>
+    <w:p>
+      <w:pPr>
+        <w:pStyle w:val="ListParagraph"/>
+        <w:numPr>
+          <w:ilvl w:val="0"/>
+          <w:numId w:val="34"/>
+        </w:numPr>
+        <w:ind w:left="990" w:hanging="810"/>
+        <w:rPr>
+          <w:rFonts w:ascii="Times New Roman" w:hAnsi="Times New Roman" w:cs="Times New Roman"/>
+          <w:b/>
+          <w:sz w:val="28"/>
+          <w:szCs w:val="28"/>
+        </w:rPr>
+      </w:pPr>
+      <w:r>
+        <w:rPr>
+          <w:rFonts w:ascii="Times New Roman" w:hAnsi="Times New Roman" w:cs="Times New Roman"/>
+          <w:b/>
+          <w:sz w:val="28"/>
+          <w:szCs w:val="28"/>
+        </w:rPr>
+        <w:t>Thao tác thanh toán</w:t>
+      </w:r>
+    </w:p>
+    <w:p>
+      <w:pPr>
+        <w:pStyle w:val="ListParagraph"/>
+        <w:numPr>
+          <w:ilvl w:val="0"/>
+          <w:numId w:val="35"/>
+        </w:numPr>
+        <w:ind w:left="1440"/>
+        <w:rPr>
+          <w:rFonts w:ascii="Times New Roman" w:hAnsi="Times New Roman" w:cs="Times New Roman"/>
+          <w:b/>
+          <w:sz w:val="28"/>
+          <w:szCs w:val="28"/>
+        </w:rPr>
+      </w:pPr>
+      <w:r>
+        <w:rPr>
+          <w:rFonts w:ascii="Times New Roman" w:hAnsi="Times New Roman" w:cs="Times New Roman"/>
+          <w:b/>
+          <w:sz w:val="28"/>
+          <w:szCs w:val="28"/>
+        </w:rPr>
+        <w:t>T</w:t>
+      </w:r>
+      <w:r>
+        <w:rPr>
+          <w:rFonts w:ascii="Times New Roman" w:hAnsi="Times New Roman" w:cs="Times New Roman"/>
+          <w:b/>
+          <w:sz w:val="28"/>
+          <w:szCs w:val="28"/>
+        </w:rPr>
+        <w:t>ạo hóa đơn</w:t>
+      </w:r>
+    </w:p>
+    <w:p>
+      <w:pPr>
+        <w:pStyle w:val="ListParagraph"/>
+        <w:numPr>
+          <w:ilvl w:val="0"/>
+          <w:numId w:val="20"/>
+        </w:numPr>
+        <w:ind w:left="1800"/>
+        <w:rPr>
+          <w:rFonts w:ascii="Times New Roman" w:hAnsi="Times New Roman" w:cs="Times New Roman"/>
+          <w:b/>
+          <w:sz w:val="28"/>
+          <w:szCs w:val="28"/>
+        </w:rPr>
+      </w:pPr>
+      <w:r>
+        <w:rPr>
+          <w:rFonts w:ascii="Times New Roman" w:hAnsi="Times New Roman" w:cs="Times New Roman"/>
+          <w:b/>
+          <w:sz w:val="28"/>
+          <w:szCs w:val="28"/>
+        </w:rPr>
+        <w:t xml:space="preserve">Mô tả: </w:t>
+      </w:r>
+      <w:r>
+        <w:rPr>
+          <w:rFonts w:ascii="Times New Roman" w:hAnsi="Times New Roman" w:cs="Times New Roman"/>
+          <w:sz w:val="28"/>
+          <w:szCs w:val="28"/>
+        </w:rPr>
+        <w:t xml:space="preserve">chức năng này giúp </w:t>
+      </w:r>
+      <w:r>
+        <w:rPr>
+          <w:rFonts w:ascii="Times New Roman" w:hAnsi="Times New Roman" w:cs="Times New Roman"/>
+          <w:sz w:val="28"/>
+          <w:szCs w:val="28"/>
+        </w:rPr>
+        <w:t>nhân viên thu ngân</w:t>
+      </w:r>
+      <w:r>
+        <w:rPr>
+          <w:rFonts w:ascii="Times New Roman" w:hAnsi="Times New Roman" w:cs="Times New Roman"/>
+          <w:sz w:val="28"/>
+          <w:szCs w:val="28"/>
+        </w:rPr>
+        <w:t xml:space="preserve"> </w:t>
+      </w:r>
+      <w:r>
+        <w:rPr>
+          <w:rFonts w:ascii="Times New Roman" w:hAnsi="Times New Roman" w:cs="Times New Roman"/>
+          <w:sz w:val="28"/>
+          <w:szCs w:val="28"/>
+        </w:rPr>
+        <w:t>tạo</w:t>
+      </w:r>
+      <w:r>
+        <w:rPr>
+          <w:rFonts w:ascii="Times New Roman" w:hAnsi="Times New Roman" w:cs="Times New Roman"/>
+          <w:sz w:val="28"/>
+          <w:szCs w:val="28"/>
+        </w:rPr>
+        <w:t xml:space="preserve"> một </w:t>
+      </w:r>
+      <w:r>
+        <w:rPr>
+          <w:rFonts w:ascii="Times New Roman" w:hAnsi="Times New Roman" w:cs="Times New Roman"/>
+          <w:sz w:val="28"/>
+          <w:szCs w:val="28"/>
+        </w:rPr>
+        <w:t>hóa đơn</w:t>
+      </w:r>
+      <w:r>
+        <w:rPr>
+          <w:rFonts w:ascii="Times New Roman" w:hAnsi="Times New Roman" w:cs="Times New Roman"/>
+          <w:sz w:val="28"/>
+          <w:szCs w:val="28"/>
+        </w:rPr>
+        <w:t xml:space="preserve"> trong hệ thống.</w:t>
+      </w:r>
+    </w:p>
+    <w:p>
+      <w:pPr>
+        <w:pStyle w:val="ListParagraph"/>
+        <w:numPr>
+          <w:ilvl w:val="0"/>
+          <w:numId w:val="20"/>
+        </w:numPr>
+        <w:ind w:left="1800"/>
+        <w:rPr>
+          <w:rFonts w:ascii="Times New Roman" w:hAnsi="Times New Roman" w:cs="Times New Roman"/>
+          <w:b/>
+          <w:sz w:val="28"/>
+          <w:szCs w:val="28"/>
+        </w:rPr>
+      </w:pPr>
+      <w:r>
+        <w:rPr>
+          <w:rFonts w:ascii="Times New Roman" w:hAnsi="Times New Roman" w:cs="Times New Roman"/>
+          <w:b/>
+          <w:sz w:val="28"/>
+          <w:szCs w:val="28"/>
+        </w:rPr>
+        <w:t>Đặc tả:</w:t>
+      </w:r>
+    </w:p>
+    <w:p>
+      <w:pPr>
+        <w:pStyle w:val="ListParagraph"/>
+        <w:numPr>
+          <w:ilvl w:val="0"/>
+          <w:numId w:val="21"/>
+        </w:numPr>
+        <w:rPr>
+          <w:rFonts w:ascii="Times New Roman" w:hAnsi="Times New Roman" w:cs="Times New Roman"/>
+          <w:b/>
+          <w:sz w:val="28"/>
+          <w:szCs w:val="28"/>
+        </w:rPr>
+      </w:pPr>
+      <w:r>
+        <w:rPr>
+          <w:rFonts w:ascii="Times New Roman" w:hAnsi="Times New Roman" w:cs="Times New Roman"/>
+          <w:b/>
+          <w:sz w:val="28"/>
+          <w:szCs w:val="28"/>
+        </w:rPr>
+        <w:t>Pre-condition:</w:t>
+      </w:r>
+    </w:p>
+    <w:p>
+      <w:pPr>
+        <w:pStyle w:val="ListParagraph"/>
+        <w:numPr>
+          <w:ilvl w:val="0"/>
+          <w:numId w:val="22"/>
+        </w:numPr>
+        <w:rPr>
+          <w:rFonts w:ascii="Times New Roman" w:hAnsi="Times New Roman" w:cs="Times New Roman"/>
+          <w:b/>
+          <w:sz w:val="28"/>
+          <w:szCs w:val="28"/>
+        </w:rPr>
+      </w:pPr>
+      <w:r>
+        <w:rPr>
+          <w:rFonts w:ascii="Times New Roman" w:hAnsi="Times New Roman" w:cs="Times New Roman"/>
+          <w:sz w:val="28"/>
+          <w:szCs w:val="28"/>
+        </w:rPr>
+        <w:t xml:space="preserve">Người dùng đăng nhập vào hệ thống và phải có quyền </w:t>
+      </w:r>
+      <w:r>
+        <w:rPr>
+          <w:rFonts w:ascii="Times New Roman" w:hAnsi="Times New Roman" w:cs="Times New Roman"/>
+          <w:sz w:val="28"/>
+          <w:szCs w:val="28"/>
+        </w:rPr>
+        <w:t>thu ngân</w:t>
+      </w:r>
+      <w:r>
+        <w:rPr>
+          <w:rFonts w:ascii="Times New Roman" w:hAnsi="Times New Roman" w:cs="Times New Roman"/>
+          <w:sz w:val="28"/>
+          <w:szCs w:val="28"/>
+        </w:rPr>
+        <w:t>.</w:t>
+      </w:r>
+    </w:p>
+    <w:p>
+      <w:pPr>
+        <w:pStyle w:val="ListParagraph"/>
+        <w:numPr>
+          <w:ilvl w:val="0"/>
+          <w:numId w:val="21"/>
+        </w:numPr>
+        <w:rPr>
+          <w:rFonts w:ascii="Times New Roman" w:hAnsi="Times New Roman" w:cs="Times New Roman"/>
+          <w:b/>
+          <w:sz w:val="28"/>
+          <w:szCs w:val="28"/>
+        </w:rPr>
+      </w:pPr>
+      <w:r>
+        <w:rPr>
+          <w:rFonts w:ascii="Times New Roman" w:hAnsi="Times New Roman" w:cs="Times New Roman"/>
+          <w:b/>
+          <w:sz w:val="28"/>
+          <w:szCs w:val="28"/>
+        </w:rPr>
+        <w:t>Dòng sự kiện:</w:t>
+      </w:r>
+    </w:p>
+    <w:p>
+      <w:pPr>
+        <w:pStyle w:val="ListParagraph"/>
+        <w:numPr>
+          <w:ilvl w:val="0"/>
+          <w:numId w:val="22"/>
+        </w:numPr>
+        <w:rPr>
+          <w:rFonts w:ascii="Times New Roman" w:hAnsi="Times New Roman" w:cs="Times New Roman"/>
+          <w:b/>
+          <w:sz w:val="28"/>
+          <w:szCs w:val="28"/>
+        </w:rPr>
+      </w:pPr>
+      <w:r>
+        <w:rPr>
+          <w:rFonts w:ascii="Times New Roman" w:hAnsi="Times New Roman" w:cs="Times New Roman"/>
+          <w:sz w:val="28"/>
+          <w:szCs w:val="28"/>
+        </w:rPr>
+        <w:t>Dòng sự kiện chính:</w:t>
+      </w:r>
+    </w:p>
+    <w:p>
+      <w:pPr>
+        <w:pStyle w:val="ListParagraph"/>
+        <w:numPr>
+          <w:ilvl w:val="0"/>
+          <w:numId w:val="24"/>
+        </w:numPr>
+        <w:rPr>
+          <w:rFonts w:ascii="Times New Roman" w:hAnsi="Times New Roman" w:cs="Times New Roman"/>
+          <w:b/>
+          <w:sz w:val="28"/>
+          <w:szCs w:val="28"/>
+        </w:rPr>
+      </w:pPr>
+      <w:r>
+        <w:rPr>
+          <w:rFonts w:ascii="Times New Roman" w:hAnsi="Times New Roman" w:cs="Times New Roman"/>
+          <w:sz w:val="28"/>
+          <w:szCs w:val="28"/>
+        </w:rPr>
+        <w:t xml:space="preserve">Người dùng chọn chức năng </w:t>
+      </w:r>
+      <w:r>
+        <w:rPr>
+          <w:rFonts w:ascii="Times New Roman" w:hAnsi="Times New Roman" w:cs="Times New Roman"/>
+          <w:sz w:val="28"/>
+          <w:szCs w:val="28"/>
+        </w:rPr>
+        <w:t>quản lý hóa đơn.</w:t>
+      </w:r>
+    </w:p>
+    <w:p>
+      <w:pPr>
+        <w:pStyle w:val="ListParagraph"/>
+        <w:numPr>
+          <w:ilvl w:val="0"/>
+          <w:numId w:val="24"/>
+        </w:numPr>
+        <w:rPr>
+          <w:rFonts w:ascii="Times New Roman" w:hAnsi="Times New Roman" w:cs="Times New Roman"/>
+          <w:b/>
+          <w:sz w:val="28"/>
+          <w:szCs w:val="28"/>
+        </w:rPr>
+      </w:pPr>
+      <w:r>
+        <w:rPr>
+          <w:rFonts w:ascii="Times New Roman" w:hAnsi="Times New Roman" w:cs="Times New Roman"/>
+          <w:sz w:val="28"/>
+          <w:szCs w:val="28"/>
+        </w:rPr>
+        <w:t xml:space="preserve">Hệ thống hiển thị danh sách </w:t>
+      </w:r>
+      <w:r>
+        <w:rPr>
+          <w:rFonts w:ascii="Times New Roman" w:hAnsi="Times New Roman" w:cs="Times New Roman"/>
+          <w:sz w:val="28"/>
+          <w:szCs w:val="28"/>
+        </w:rPr>
+        <w:t>các hóa đơn đã tạo trước đó.</w:t>
+      </w:r>
+    </w:p>
+    <w:p>
+      <w:pPr>
+        <w:pStyle w:val="ListParagraph"/>
+        <w:numPr>
+          <w:ilvl w:val="0"/>
+          <w:numId w:val="24"/>
+        </w:numPr>
+        <w:rPr>
+          <w:rFonts w:ascii="Times New Roman" w:hAnsi="Times New Roman" w:cs="Times New Roman"/>
+          <w:b/>
+          <w:sz w:val="28"/>
+          <w:szCs w:val="28"/>
+        </w:rPr>
+      </w:pPr>
+      <w:r>
+        <w:rPr>
+          <w:rFonts w:ascii="Times New Roman" w:hAnsi="Times New Roman" w:cs="Times New Roman"/>
+          <w:sz w:val="28"/>
+          <w:szCs w:val="28"/>
+        </w:rPr>
+        <w:t xml:space="preserve">Người dùng chọn </w:t>
+      </w:r>
+      <w:r>
+        <w:rPr>
+          <w:rFonts w:ascii="Times New Roman" w:hAnsi="Times New Roman" w:cs="Times New Roman"/>
+          <w:sz w:val="28"/>
+          <w:szCs w:val="28"/>
+        </w:rPr>
+        <w:t>tạo hóa đơn.</w:t>
+      </w:r>
+    </w:p>
+    <w:p>
+      <w:pPr>
+        <w:pStyle w:val="ListParagraph"/>
+        <w:numPr>
+          <w:ilvl w:val="0"/>
+          <w:numId w:val="24"/>
+        </w:numPr>
+        <w:rPr>
+          <w:rFonts w:ascii="Times New Roman" w:hAnsi="Times New Roman" w:cs="Times New Roman"/>
+          <w:b/>
+          <w:sz w:val="28"/>
+          <w:szCs w:val="28"/>
+        </w:rPr>
+      </w:pPr>
+      <w:r>
+        <w:rPr>
+          <w:rFonts w:ascii="Times New Roman" w:hAnsi="Times New Roman" w:cs="Times New Roman"/>
+          <w:sz w:val="28"/>
+          <w:szCs w:val="28"/>
+        </w:rPr>
+        <w:t xml:space="preserve">Hệ thống yêu cầu người dùng nhập các thông tin của </w:t>
+      </w:r>
+      <w:r>
+        <w:rPr>
+          <w:rFonts w:ascii="Times New Roman" w:hAnsi="Times New Roman" w:cs="Times New Roman"/>
+          <w:sz w:val="28"/>
+          <w:szCs w:val="28"/>
+        </w:rPr>
+        <w:t>hóa đơn</w:t>
+      </w:r>
+      <w:r>
+        <w:rPr>
+          <w:rFonts w:ascii="Times New Roman" w:hAnsi="Times New Roman" w:cs="Times New Roman"/>
+          <w:sz w:val="28"/>
+          <w:szCs w:val="28"/>
+        </w:rPr>
+        <w:t xml:space="preserve"> bao gồm </w:t>
+      </w:r>
+      <w:r>
+        <w:rPr>
+          <w:rFonts w:ascii="Times New Roman" w:hAnsi="Times New Roman" w:cs="Times New Roman"/>
+          <w:sz w:val="28"/>
+          <w:szCs w:val="28"/>
+        </w:rPr>
+        <w:t xml:space="preserve">họ tên (*), số điện thoại (*), </w:t>
+      </w:r>
+      <w:r>
+        <w:rPr>
+          <w:rFonts w:ascii="Times New Roman" w:hAnsi="Times New Roman" w:cs="Times New Roman"/>
+          <w:sz w:val="28"/>
+          <w:szCs w:val="28"/>
+        </w:rPr>
+        <w:t>danh sách các sản phẩm thanh toán</w:t>
+      </w:r>
+      <w:r>
+        <w:rPr>
+          <w:rFonts w:ascii="Times New Roman" w:hAnsi="Times New Roman" w:cs="Times New Roman"/>
+          <w:sz w:val="28"/>
+          <w:szCs w:val="28"/>
+        </w:rPr>
+        <w:t xml:space="preserve"> (*)</w:t>
+      </w:r>
+      <w:r>
+        <w:rPr>
+          <w:rFonts w:ascii="Times New Roman" w:hAnsi="Times New Roman" w:cs="Times New Roman"/>
+          <w:sz w:val="28"/>
+          <w:szCs w:val="28"/>
+        </w:rPr>
+        <w:t>.</w:t>
+      </w:r>
+      <w:r>
+        <w:rPr>
+          <w:rFonts w:ascii="Times New Roman" w:hAnsi="Times New Roman" w:cs="Times New Roman"/>
+          <w:sz w:val="28"/>
+          <w:szCs w:val="28"/>
+        </w:rPr>
+        <w:t xml:space="preserve"> Lưu ý, các thông tin có dấu sao (*) là các thông tin bắt buộc phải có.</w:t>
+      </w:r>
+      <w:r>
+        <w:rPr>
+          <w:rFonts w:ascii="Times New Roman" w:hAnsi="Times New Roman" w:cs="Times New Roman"/>
+          <w:sz w:val="28"/>
+          <w:szCs w:val="28"/>
+        </w:rPr>
+        <w:t xml:space="preserve"> Và hệ thống sẽ tự động tính tổng tiền cho người dùng.</w:t>
+      </w:r>
+    </w:p>
+    <w:p>
+      <w:pPr>
+        <w:pStyle w:val="ListParagraph"/>
+        <w:numPr>
+          <w:ilvl w:val="0"/>
+          <w:numId w:val="24"/>
+        </w:numPr>
+        <w:rPr>
+          <w:rFonts w:ascii="Times New Roman" w:hAnsi="Times New Roman" w:cs="Times New Roman"/>
+          <w:b/>
+          <w:sz w:val="28"/>
+          <w:szCs w:val="28"/>
+        </w:rPr>
+      </w:pPr>
+      <w:r>
+        <w:rPr>
+          <w:rFonts w:ascii="Times New Roman" w:hAnsi="Times New Roman" w:cs="Times New Roman"/>
+          <w:sz w:val="28"/>
+          <w:szCs w:val="28"/>
+        </w:rPr>
+        <w:t>Sau khi đã điền đầy đủ các thông tin yêu cầu, người dùng hệ thống nhấn nút lưu.</w:t>
+      </w:r>
+    </w:p>
+    <w:p>
+      <w:pPr>
+        <w:pStyle w:val="ListParagraph"/>
+        <w:numPr>
+          <w:ilvl w:val="0"/>
+          <w:numId w:val="24"/>
+        </w:numPr>
+        <w:rPr>
+          <w:rFonts w:ascii="Times New Roman" w:hAnsi="Times New Roman" w:cs="Times New Roman"/>
+          <w:b/>
+          <w:sz w:val="28"/>
+          <w:szCs w:val="28"/>
+        </w:rPr>
+      </w:pPr>
+      <w:r>
+        <w:rPr>
+          <w:rFonts w:ascii="Times New Roman" w:hAnsi="Times New Roman" w:cs="Times New Roman"/>
+          <w:sz w:val="28"/>
+          <w:szCs w:val="28"/>
+        </w:rPr>
+        <w:t xml:space="preserve"> Hệ thống kiểm tra tính hợp lệ và sự mâu thuẫn trong cơ sở dữ liệu của các thông tin.</w:t>
+      </w:r>
+    </w:p>
+    <w:p>
+      <w:pPr>
+        <w:pStyle w:val="ListParagraph"/>
+        <w:numPr>
+          <w:ilvl w:val="0"/>
+          <w:numId w:val="24"/>
+        </w:numPr>
+        <w:rPr>
+          <w:rFonts w:ascii="Times New Roman" w:hAnsi="Times New Roman" w:cs="Times New Roman"/>
+          <w:b/>
+          <w:sz w:val="28"/>
+          <w:szCs w:val="28"/>
+        </w:rPr>
+      </w:pPr>
+      <w:r>
+        <w:rPr>
+          <w:rFonts w:ascii="Times New Roman" w:hAnsi="Times New Roman" w:cs="Times New Roman"/>
+          <w:sz w:val="28"/>
+          <w:szCs w:val="28"/>
+        </w:rPr>
+        <w:t xml:space="preserve">Thông tin </w:t>
+      </w:r>
+      <w:r>
+        <w:rPr>
+          <w:rFonts w:ascii="Times New Roman" w:hAnsi="Times New Roman" w:cs="Times New Roman"/>
+          <w:sz w:val="28"/>
+          <w:szCs w:val="28"/>
+        </w:rPr>
+        <w:t>hóa đơn</w:t>
+      </w:r>
+      <w:r>
+        <w:rPr>
+          <w:rFonts w:ascii="Times New Roman" w:hAnsi="Times New Roman" w:cs="Times New Roman"/>
+          <w:sz w:val="28"/>
+          <w:szCs w:val="28"/>
+        </w:rPr>
+        <w:t xml:space="preserve"> được thêm vào trong hệ thống.</w:t>
+      </w:r>
+    </w:p>
+    <w:p>
+      <w:pPr>
+        <w:pStyle w:val="ListParagraph"/>
+        <w:numPr>
+          <w:ilvl w:val="0"/>
+          <w:numId w:val="24"/>
+        </w:numPr>
+        <w:rPr>
+          <w:rFonts w:ascii="Times New Roman" w:hAnsi="Times New Roman" w:cs="Times New Roman"/>
+          <w:b/>
+          <w:sz w:val="28"/>
+          <w:szCs w:val="28"/>
+        </w:rPr>
+      </w:pPr>
+      <w:r>
+        <w:rPr>
+          <w:rFonts w:ascii="Times New Roman" w:hAnsi="Times New Roman" w:cs="Times New Roman"/>
+          <w:sz w:val="28"/>
+          <w:szCs w:val="28"/>
+        </w:rPr>
+        <w:t>Ẩn form t</w:t>
+      </w:r>
+      <w:r>
+        <w:rPr>
+          <w:rFonts w:ascii="Times New Roman" w:hAnsi="Times New Roman" w:cs="Times New Roman"/>
+          <w:sz w:val="28"/>
+          <w:szCs w:val="28"/>
+        </w:rPr>
+        <w:t>ạo hóa đơn</w:t>
+      </w:r>
+      <w:r>
+        <w:rPr>
+          <w:rFonts w:ascii="Times New Roman" w:hAnsi="Times New Roman" w:cs="Times New Roman"/>
+          <w:sz w:val="28"/>
+          <w:szCs w:val="28"/>
+        </w:rPr>
+        <w:t>.</w:t>
+      </w:r>
+    </w:p>
+    <w:p>
+      <w:pPr>
+        <w:pStyle w:val="ListParagraph"/>
+        <w:numPr>
+          <w:ilvl w:val="0"/>
+          <w:numId w:val="24"/>
+        </w:numPr>
+        <w:rPr>
+          <w:rFonts w:ascii="Times New Roman" w:hAnsi="Times New Roman" w:cs="Times New Roman"/>
+          <w:b/>
+          <w:sz w:val="28"/>
+          <w:szCs w:val="28"/>
+        </w:rPr>
+      </w:pPr>
+      <w:r>
+        <w:rPr>
+          <w:rFonts w:ascii="Times New Roman" w:hAnsi="Times New Roman" w:cs="Times New Roman"/>
+          <w:sz w:val="28"/>
+          <w:szCs w:val="28"/>
+        </w:rPr>
+        <w:t xml:space="preserve">Danh sách </w:t>
+      </w:r>
+      <w:r>
+        <w:rPr>
+          <w:rFonts w:ascii="Times New Roman" w:hAnsi="Times New Roman" w:cs="Times New Roman"/>
+          <w:sz w:val="28"/>
+          <w:szCs w:val="28"/>
+        </w:rPr>
+        <w:t>hóa đơn</w:t>
+      </w:r>
+      <w:r>
+        <w:rPr>
+          <w:rFonts w:ascii="Times New Roman" w:hAnsi="Times New Roman" w:cs="Times New Roman"/>
+          <w:sz w:val="28"/>
+          <w:szCs w:val="28"/>
+        </w:rPr>
+        <w:t xml:space="preserve"> được cập nhật lại được hiển thị trở lại màn hình.</w:t>
+      </w:r>
+    </w:p>
+    <w:p>
+      <w:pPr>
+        <w:pStyle w:val="ListParagraph"/>
+        <w:numPr>
+          <w:ilvl w:val="0"/>
+          <w:numId w:val="22"/>
+        </w:numPr>
+        <w:rPr>
+          <w:rFonts w:ascii="Times New Roman" w:hAnsi="Times New Roman" w:cs="Times New Roman"/>
+          <w:b/>
+          <w:sz w:val="28"/>
+          <w:szCs w:val="28"/>
+        </w:rPr>
+      </w:pPr>
+      <w:r>
+        <w:rPr>
+          <w:rFonts w:ascii="Times New Roman" w:hAnsi="Times New Roman" w:cs="Times New Roman"/>
+          <w:sz w:val="28"/>
+          <w:szCs w:val="28"/>
+        </w:rPr>
+        <w:t>Các dòng sự kiện khác:</w:t>
+      </w:r>
+    </w:p>
+    <w:p>
+      <w:pPr>
+        <w:pStyle w:val="ListParagraph"/>
+        <w:numPr>
+          <w:ilvl w:val="0"/>
+          <w:numId w:val="23"/>
+        </w:numPr>
+        <w:rPr>
+          <w:rFonts w:ascii="Times New Roman" w:hAnsi="Times New Roman" w:cs="Times New Roman"/>
+          <w:b/>
+          <w:sz w:val="28"/>
+          <w:szCs w:val="28"/>
+        </w:rPr>
+      </w:pPr>
+      <w:r>
+        <w:rPr>
+          <w:rFonts w:ascii="Times New Roman" w:hAnsi="Times New Roman" w:cs="Times New Roman"/>
+          <w:sz w:val="28"/>
+          <w:szCs w:val="28"/>
+        </w:rPr>
+        <w:lastRenderedPageBreak/>
+        <w:t xml:space="preserve">Thông tin về </w:t>
+      </w:r>
+      <w:r>
+        <w:rPr>
+          <w:rFonts w:ascii="Times New Roman" w:hAnsi="Times New Roman" w:cs="Times New Roman"/>
+          <w:sz w:val="28"/>
+          <w:szCs w:val="28"/>
+        </w:rPr>
+        <w:t>hóa đơn</w:t>
+      </w:r>
+      <w:r>
+        <w:rPr>
+          <w:rFonts w:ascii="Times New Roman" w:hAnsi="Times New Roman" w:cs="Times New Roman"/>
+          <w:sz w:val="28"/>
+          <w:szCs w:val="28"/>
+        </w:rPr>
+        <w:t xml:space="preserve"> không đầy đủ, không hợp lê: n</w:t>
+      </w:r>
+      <w:r>
+        <w:rPr>
+          <w:rFonts w:ascii="Times New Roman" w:hAnsi="Times New Roman" w:cs="Times New Roman"/>
+          <w:sz w:val="28"/>
+          <w:szCs w:val="28"/>
+        </w:rPr>
+        <w:t>ếu các thông tin được người sử dụng hệ thống nhập vào không đầy đủ thì hệ thống (trình duyệt) sẽ hiển thị thông báo lỗi: thiếu các thông tin cần thiết và yêu cầu bổ sung đầy đủ các thông tin. Ngườ</w:t>
+      </w:r>
+      <w:r>
+        <w:rPr>
+          <w:rFonts w:ascii="Times New Roman" w:hAnsi="Times New Roman" w:cs="Times New Roman"/>
+          <w:sz w:val="28"/>
+          <w:szCs w:val="28"/>
+        </w:rPr>
+        <w:t>i dùng</w:t>
+      </w:r>
+      <w:r>
+        <w:rPr>
+          <w:rFonts w:ascii="Times New Roman" w:hAnsi="Times New Roman" w:cs="Times New Roman"/>
+          <w:sz w:val="28"/>
+          <w:szCs w:val="28"/>
+        </w:rPr>
+        <w:t xml:space="preserve"> hệ thống có thể bổ sung đầy đủ các thông tin cần thiết hoặc hủy bỏ thao tác đang thực hiện</w:t>
+      </w:r>
+      <w:r>
+        <w:rPr>
+          <w:rFonts w:ascii="Times New Roman" w:hAnsi="Times New Roman" w:cs="Times New Roman"/>
+          <w:sz w:val="28"/>
+          <w:szCs w:val="28"/>
+        </w:rPr>
+        <w:t>, kết thúc usecase.</w:t>
+      </w:r>
+    </w:p>
+    <w:p>
+      <w:pPr>
+        <w:pStyle w:val="ListParagraph"/>
+        <w:numPr>
+          <w:ilvl w:val="0"/>
+          <w:numId w:val="23"/>
+        </w:numPr>
+        <w:rPr>
+          <w:rFonts w:ascii="Times New Roman" w:hAnsi="Times New Roman" w:cs="Times New Roman"/>
+          <w:b/>
+          <w:sz w:val="28"/>
+          <w:szCs w:val="28"/>
+        </w:rPr>
+      </w:pPr>
+      <w:r>
+        <w:rPr>
+          <w:rFonts w:ascii="Times New Roman" w:hAnsi="Times New Roman" w:cs="Times New Roman"/>
+          <w:bCs/>
+          <w:sz w:val="28"/>
+          <w:szCs w:val="28"/>
+        </w:rPr>
+        <w:t xml:space="preserve">Khi người dùng đã xác nhận </w:t>
+      </w:r>
+      <w:r>
+        <w:rPr>
+          <w:rFonts w:ascii="Times New Roman" w:hAnsi="Times New Roman" w:cs="Times New Roman"/>
+          <w:bCs/>
+          <w:sz w:val="28"/>
+          <w:szCs w:val="28"/>
+        </w:rPr>
+        <w:t>lưu</w:t>
+      </w:r>
+      <w:r>
+        <w:rPr>
+          <w:rFonts w:ascii="Times New Roman" w:hAnsi="Times New Roman" w:cs="Times New Roman"/>
+          <w:bCs/>
+          <w:sz w:val="28"/>
+          <w:szCs w:val="28"/>
+        </w:rPr>
+        <w:t xml:space="preserve"> hóa đơn thì hệ thống sẽ tự động </w:t>
+      </w:r>
+      <w:r>
+        <w:rPr>
+          <w:rFonts w:ascii="Times New Roman" w:hAnsi="Times New Roman" w:cs="Times New Roman"/>
+          <w:bCs/>
+          <w:sz w:val="28"/>
+          <w:szCs w:val="28"/>
+        </w:rPr>
+        <w:t>trừ đi</w:t>
+      </w:r>
+      <w:r>
+        <w:rPr>
+          <w:rFonts w:ascii="Times New Roman" w:hAnsi="Times New Roman" w:cs="Times New Roman"/>
+          <w:bCs/>
+          <w:sz w:val="28"/>
+          <w:szCs w:val="28"/>
+        </w:rPr>
+        <w:t xml:space="preserve"> số lượng tương ứng với số lượng bán đi của từng sản phẩm có trong hóa đơn.</w:t>
+      </w:r>
+    </w:p>
+    <w:p>
+      <w:pPr>
+        <w:pStyle w:val="ListParagraph"/>
+        <w:numPr>
+          <w:ilvl w:val="0"/>
+          <w:numId w:val="21"/>
+        </w:numPr>
+        <w:rPr>
+          <w:rFonts w:ascii="Times New Roman" w:hAnsi="Times New Roman" w:cs="Times New Roman"/>
+          <w:b/>
+          <w:sz w:val="28"/>
+          <w:szCs w:val="28"/>
+        </w:rPr>
+      </w:pPr>
+      <w:r>
+        <w:rPr>
+          <w:rFonts w:ascii="Times New Roman" w:hAnsi="Times New Roman" w:cs="Times New Roman"/>
+          <w:b/>
+          <w:sz w:val="28"/>
+          <w:szCs w:val="28"/>
+        </w:rPr>
+        <w:t>Post-condition</w:t>
+      </w:r>
+    </w:p>
+    <w:p>
+      <w:pPr>
+        <w:pStyle w:val="ListParagraph"/>
+        <w:numPr>
+          <w:ilvl w:val="0"/>
+          <w:numId w:val="22"/>
+        </w:numPr>
+        <w:contextualSpacing w:val="0"/>
+        <w:rPr>
+          <w:rFonts w:ascii="Times New Roman" w:hAnsi="Times New Roman" w:cs="Times New Roman"/>
+          <w:b/>
+          <w:sz w:val="28"/>
+          <w:szCs w:val="28"/>
+        </w:rPr>
+      </w:pPr>
+      <w:r>
+        <w:rPr>
+          <w:rFonts w:ascii="Times New Roman" w:hAnsi="Times New Roman" w:cs="Times New Roman"/>
+          <w:sz w:val="28"/>
+          <w:szCs w:val="28"/>
+        </w:rPr>
+        <w:t xml:space="preserve">Nếu use case thành công thì thông tin </w:t>
+      </w:r>
+      <w:r>
+        <w:rPr>
+          <w:rFonts w:ascii="Times New Roman" w:hAnsi="Times New Roman" w:cs="Times New Roman"/>
+          <w:sz w:val="28"/>
+          <w:szCs w:val="28"/>
+        </w:rPr>
+        <w:t xml:space="preserve">hóa đơn </w:t>
+      </w:r>
+      <w:r>
+        <w:rPr>
+          <w:rFonts w:ascii="Times New Roman" w:hAnsi="Times New Roman" w:cs="Times New Roman"/>
+          <w:sz w:val="28"/>
+          <w:szCs w:val="28"/>
+        </w:rPr>
+        <w:t>sẽ được thêm vào hệ thống. Ngược lại, trạng thái của hệ thống không thay đổi.</w:t>
+      </w:r>
+    </w:p>
+    <w:p>
+      <w:pPr>
+        <w:pStyle w:val="ListParagraph"/>
+        <w:numPr>
+          <w:ilvl w:val="0"/>
+          <w:numId w:val="35"/>
+        </w:numPr>
+        <w:ind w:left="1440"/>
+        <w:rPr>
+          <w:rFonts w:ascii="Times New Roman" w:hAnsi="Times New Roman" w:cs="Times New Roman"/>
+          <w:b/>
+          <w:sz w:val="28"/>
+          <w:szCs w:val="28"/>
+        </w:rPr>
+      </w:pPr>
+      <w:r>
+        <w:rPr>
+          <w:rFonts w:ascii="Times New Roman" w:hAnsi="Times New Roman" w:cs="Times New Roman"/>
+          <w:b/>
+          <w:sz w:val="28"/>
+          <w:szCs w:val="28"/>
+        </w:rPr>
+        <w:t>In hóa đơn</w:t>
+      </w:r>
+    </w:p>
+    <w:p>
+      <w:pPr>
+        <w:pStyle w:val="ListParagraph"/>
+        <w:numPr>
+          <w:ilvl w:val="0"/>
+          <w:numId w:val="20"/>
+        </w:numPr>
+        <w:ind w:left="1800"/>
+        <w:rPr>
+          <w:rFonts w:ascii="Times New Roman" w:hAnsi="Times New Roman" w:cs="Times New Roman"/>
+          <w:b/>
+          <w:sz w:val="28"/>
+          <w:szCs w:val="28"/>
+        </w:rPr>
+      </w:pPr>
+      <w:r>
+        <w:rPr>
+          <w:rFonts w:ascii="Times New Roman" w:hAnsi="Times New Roman" w:cs="Times New Roman"/>
+          <w:b/>
+          <w:sz w:val="28"/>
+          <w:szCs w:val="28"/>
+        </w:rPr>
+        <w:t xml:space="preserve">Mô tả: </w:t>
+      </w:r>
+      <w:r>
+        <w:rPr>
+          <w:rFonts w:ascii="Times New Roman" w:hAnsi="Times New Roman" w:cs="Times New Roman"/>
+          <w:sz w:val="28"/>
+          <w:szCs w:val="28"/>
+        </w:rPr>
+        <w:t xml:space="preserve">chức năng này giúp nhân viên thu ngân </w:t>
+      </w:r>
+      <w:r>
+        <w:rPr>
+          <w:rFonts w:ascii="Times New Roman" w:hAnsi="Times New Roman" w:cs="Times New Roman"/>
+          <w:sz w:val="28"/>
+          <w:szCs w:val="28"/>
+        </w:rPr>
+        <w:t>in</w:t>
+      </w:r>
+      <w:r>
+        <w:rPr>
+          <w:rFonts w:ascii="Times New Roman" w:hAnsi="Times New Roman" w:cs="Times New Roman"/>
+          <w:sz w:val="28"/>
+          <w:szCs w:val="28"/>
+        </w:rPr>
+        <w:t xml:space="preserve"> một hóa đơn </w:t>
+      </w:r>
+      <w:r>
+        <w:rPr>
+          <w:rFonts w:ascii="Times New Roman" w:hAnsi="Times New Roman" w:cs="Times New Roman"/>
+          <w:sz w:val="28"/>
+          <w:szCs w:val="28"/>
+        </w:rPr>
+        <w:t>đã tạo trước đó.</w:t>
+      </w:r>
+    </w:p>
+    <w:p>
+      <w:pPr>
+        <w:pStyle w:val="ListParagraph"/>
+        <w:numPr>
+          <w:ilvl w:val="0"/>
+          <w:numId w:val="20"/>
+        </w:numPr>
+        <w:ind w:left="1800"/>
+        <w:rPr>
+          <w:rFonts w:ascii="Times New Roman" w:hAnsi="Times New Roman" w:cs="Times New Roman"/>
+          <w:b/>
+          <w:sz w:val="28"/>
+          <w:szCs w:val="28"/>
+        </w:rPr>
+      </w:pPr>
+      <w:r>
+        <w:rPr>
+          <w:rFonts w:ascii="Times New Roman" w:hAnsi="Times New Roman" w:cs="Times New Roman"/>
+          <w:b/>
+          <w:sz w:val="28"/>
+          <w:szCs w:val="28"/>
+        </w:rPr>
+        <w:t>Đặc tả:</w:t>
+      </w:r>
+    </w:p>
+    <w:p>
+      <w:pPr>
+        <w:pStyle w:val="ListParagraph"/>
+        <w:numPr>
+          <w:ilvl w:val="0"/>
+          <w:numId w:val="21"/>
+        </w:numPr>
+        <w:rPr>
+          <w:rFonts w:ascii="Times New Roman" w:hAnsi="Times New Roman" w:cs="Times New Roman"/>
+          <w:b/>
+          <w:sz w:val="28"/>
+          <w:szCs w:val="28"/>
+        </w:rPr>
+      </w:pPr>
+      <w:r>
+        <w:rPr>
+          <w:rFonts w:ascii="Times New Roman" w:hAnsi="Times New Roman" w:cs="Times New Roman"/>
+          <w:b/>
+          <w:sz w:val="28"/>
+          <w:szCs w:val="28"/>
+        </w:rPr>
+        <w:t>Pre-condition:</w:t>
+      </w:r>
+    </w:p>
+    <w:p>
+      <w:pPr>
+        <w:pStyle w:val="ListParagraph"/>
+        <w:numPr>
+          <w:ilvl w:val="0"/>
+          <w:numId w:val="22"/>
+        </w:numPr>
+        <w:rPr>
+          <w:rFonts w:ascii="Times New Roman" w:hAnsi="Times New Roman" w:cs="Times New Roman"/>
+          <w:b/>
+          <w:sz w:val="28"/>
+          <w:szCs w:val="28"/>
+        </w:rPr>
+      </w:pPr>
+      <w:r>
+        <w:rPr>
+          <w:rFonts w:ascii="Times New Roman" w:hAnsi="Times New Roman" w:cs="Times New Roman"/>
+          <w:sz w:val="28"/>
+          <w:szCs w:val="28"/>
+        </w:rPr>
+        <w:t>Người dùng đăng nhập vào hệ thống và phải có quyền thu ngân.</w:t>
+      </w:r>
+    </w:p>
+    <w:p>
+      <w:pPr>
+        <w:pStyle w:val="ListParagraph"/>
+        <w:numPr>
+          <w:ilvl w:val="0"/>
+          <w:numId w:val="21"/>
+        </w:numPr>
+        <w:rPr>
+          <w:rFonts w:ascii="Times New Roman" w:hAnsi="Times New Roman" w:cs="Times New Roman"/>
+          <w:b/>
+          <w:sz w:val="28"/>
+          <w:szCs w:val="28"/>
+        </w:rPr>
+      </w:pPr>
+      <w:r>
+        <w:rPr>
+          <w:rFonts w:ascii="Times New Roman" w:hAnsi="Times New Roman" w:cs="Times New Roman"/>
+          <w:b/>
+          <w:sz w:val="28"/>
+          <w:szCs w:val="28"/>
+        </w:rPr>
+        <w:t>Dòng sự kiện:</w:t>
+      </w:r>
+    </w:p>
+    <w:p>
+      <w:pPr>
+        <w:pStyle w:val="ListParagraph"/>
+        <w:numPr>
+          <w:ilvl w:val="0"/>
+          <w:numId w:val="22"/>
+        </w:numPr>
+        <w:rPr>
+          <w:rFonts w:ascii="Times New Roman" w:hAnsi="Times New Roman" w:cs="Times New Roman"/>
+          <w:b/>
+          <w:sz w:val="28"/>
+          <w:szCs w:val="28"/>
+        </w:rPr>
+      </w:pPr>
+      <w:r>
+        <w:rPr>
+          <w:rFonts w:ascii="Times New Roman" w:hAnsi="Times New Roman" w:cs="Times New Roman"/>
+          <w:sz w:val="28"/>
+          <w:szCs w:val="28"/>
+        </w:rPr>
+        <w:t>Dòng sự kiện chính:</w:t>
+      </w:r>
+    </w:p>
+    <w:p>
+      <w:pPr>
+        <w:pStyle w:val="ListParagraph"/>
+        <w:numPr>
+          <w:ilvl w:val="0"/>
+          <w:numId w:val="24"/>
+        </w:numPr>
+        <w:rPr>
+          <w:rFonts w:ascii="Times New Roman" w:hAnsi="Times New Roman" w:cs="Times New Roman"/>
+          <w:b/>
+          <w:sz w:val="28"/>
+          <w:szCs w:val="28"/>
+        </w:rPr>
+      </w:pPr>
+      <w:r>
+        <w:rPr>
+          <w:rFonts w:ascii="Times New Roman" w:hAnsi="Times New Roman" w:cs="Times New Roman"/>
+          <w:sz w:val="28"/>
+          <w:szCs w:val="28"/>
+        </w:rPr>
+        <w:t>Người dùng chọn chức năng quản lý hóa đơn.</w:t>
+      </w:r>
+    </w:p>
+    <w:p>
+      <w:pPr>
+        <w:pStyle w:val="ListParagraph"/>
+        <w:numPr>
+          <w:ilvl w:val="0"/>
+          <w:numId w:val="24"/>
+        </w:numPr>
+        <w:rPr>
+          <w:rFonts w:ascii="Times New Roman" w:hAnsi="Times New Roman" w:cs="Times New Roman"/>
+          <w:b/>
+          <w:sz w:val="28"/>
+          <w:szCs w:val="28"/>
+        </w:rPr>
+      </w:pPr>
+      <w:r>
+        <w:rPr>
+          <w:rFonts w:ascii="Times New Roman" w:hAnsi="Times New Roman" w:cs="Times New Roman"/>
+          <w:sz w:val="28"/>
+          <w:szCs w:val="28"/>
+        </w:rPr>
+        <w:t>Hệ thống hiển thị danh sách các hóa đơn đã tạo trước đó.</w:t>
+      </w:r>
+    </w:p>
+    <w:p>
+      <w:pPr>
+        <w:pStyle w:val="ListParagraph"/>
+        <w:numPr>
+          <w:ilvl w:val="0"/>
+          <w:numId w:val="24"/>
+        </w:numPr>
+        <w:rPr>
+          <w:rFonts w:ascii="Times New Roman" w:hAnsi="Times New Roman" w:cs="Times New Roman"/>
+          <w:b/>
+          <w:sz w:val="28"/>
+          <w:szCs w:val="28"/>
+        </w:rPr>
+      </w:pPr>
+      <w:r>
+        <w:rPr>
+          <w:rFonts w:ascii="Times New Roman" w:hAnsi="Times New Roman" w:cs="Times New Roman"/>
+          <w:sz w:val="28"/>
+          <w:szCs w:val="28"/>
+        </w:rPr>
+        <w:t xml:space="preserve">Người dùng chọn </w:t>
+      </w:r>
+      <w:r>
+        <w:rPr>
+          <w:rFonts w:ascii="Times New Roman" w:hAnsi="Times New Roman" w:cs="Times New Roman"/>
+          <w:sz w:val="28"/>
+          <w:szCs w:val="28"/>
+        </w:rPr>
+        <w:t xml:space="preserve">in </w:t>
+      </w:r>
+      <w:r>
+        <w:rPr>
+          <w:rFonts w:ascii="Times New Roman" w:hAnsi="Times New Roman" w:cs="Times New Roman"/>
+          <w:sz w:val="28"/>
+          <w:szCs w:val="28"/>
+        </w:rPr>
+        <w:t>hóa đơn</w:t>
+      </w:r>
+      <w:r>
+        <w:rPr>
+          <w:rFonts w:ascii="Times New Roman" w:hAnsi="Times New Roman" w:cs="Times New Roman"/>
+          <w:sz w:val="28"/>
+          <w:szCs w:val="28"/>
+        </w:rPr>
+        <w:t xml:space="preserve"> </w:t>
+      </w:r>
+      <w:r>
+        <w:rPr>
+          <w:rFonts w:ascii="Times New Roman" w:hAnsi="Times New Roman" w:cs="Times New Roman"/>
+          <w:sz w:val="28"/>
+          <w:szCs w:val="28"/>
+        </w:rPr>
+        <w:t>tại hóa đơn muốn in.</w:t>
+      </w:r>
+    </w:p>
+    <w:p>
+      <w:pPr>
+        <w:pStyle w:val="ListParagraph"/>
+        <w:numPr>
+          <w:ilvl w:val="0"/>
+          <w:numId w:val="24"/>
+        </w:numPr>
+        <w:rPr>
+          <w:rFonts w:ascii="Times New Roman" w:hAnsi="Times New Roman" w:cs="Times New Roman"/>
+          <w:b/>
+          <w:sz w:val="28"/>
+          <w:szCs w:val="28"/>
+        </w:rPr>
+      </w:pPr>
+      <w:r>
+        <w:rPr>
+          <w:rFonts w:ascii="Times New Roman" w:hAnsi="Times New Roman" w:cs="Times New Roman"/>
+          <w:sz w:val="28"/>
+          <w:szCs w:val="28"/>
+        </w:rPr>
+        <w:t>Thông tin hóa đơn được thêm vào trong hệ thống.</w:t>
+      </w:r>
+    </w:p>
+    <w:p>
+      <w:pPr>
+        <w:pStyle w:val="ListParagraph"/>
+        <w:numPr>
+          <w:ilvl w:val="0"/>
+          <w:numId w:val="22"/>
+        </w:numPr>
+        <w:rPr>
+          <w:rFonts w:ascii="Times New Roman" w:hAnsi="Times New Roman" w:cs="Times New Roman"/>
+          <w:b/>
+          <w:sz w:val="28"/>
+          <w:szCs w:val="28"/>
+        </w:rPr>
+      </w:pPr>
+      <w:r>
+        <w:rPr>
+          <w:rFonts w:ascii="Times New Roman" w:hAnsi="Times New Roman" w:cs="Times New Roman"/>
+          <w:sz w:val="28"/>
+          <w:szCs w:val="28"/>
+        </w:rPr>
+        <w:t>Các dòng sự kiện khác:</w:t>
+      </w:r>
+      <w:r>
+        <w:rPr>
+          <w:rFonts w:ascii="Times New Roman" w:hAnsi="Times New Roman" w:cs="Times New Roman"/>
+          <w:sz w:val="28"/>
+          <w:szCs w:val="28"/>
+        </w:rPr>
+        <w:t xml:space="preserve"> không có</w:t>
+      </w:r>
+    </w:p>
+    <w:p>
+      <w:pPr>
+        <w:pStyle w:val="ListParagraph"/>
+        <w:numPr>
+          <w:ilvl w:val="0"/>
+          <w:numId w:val="21"/>
+        </w:numPr>
+        <w:rPr>
+          <w:rFonts w:ascii="Times New Roman" w:hAnsi="Times New Roman" w:cs="Times New Roman"/>
+          <w:b/>
+          <w:sz w:val="28"/>
+          <w:szCs w:val="28"/>
+        </w:rPr>
+      </w:pPr>
+      <w:r>
+        <w:rPr>
+          <w:rFonts w:ascii="Times New Roman" w:hAnsi="Times New Roman" w:cs="Times New Roman"/>
+          <w:b/>
+          <w:sz w:val="28"/>
+          <w:szCs w:val="28"/>
+        </w:rPr>
+        <w:t>Post-condition</w:t>
+      </w:r>
+      <w:r>
+        <w:rPr>
+          <w:rFonts w:ascii="Times New Roman" w:hAnsi="Times New Roman" w:cs="Times New Roman"/>
+          <w:b/>
+          <w:sz w:val="28"/>
+          <w:szCs w:val="28"/>
+        </w:rPr>
+        <w:t xml:space="preserve">: </w:t>
+      </w:r>
+      <w:r>
+        <w:rPr>
+          <w:rFonts w:ascii="Times New Roman" w:hAnsi="Times New Roman" w:cs="Times New Roman"/>
+          <w:bCs/>
+          <w:sz w:val="28"/>
+          <w:szCs w:val="28"/>
+        </w:rPr>
+        <w:t>không có.</w:t>
+      </w:r>
+    </w:p>
+    <w:p>
+      <w:pPr>
+        <w:pStyle w:val="ListParagraph"/>
+        <w:numPr>
+          <w:ilvl w:val="0"/>
+          <w:numId w:val="35"/>
+        </w:numPr>
+        <w:ind w:left="1440"/>
+        <w:rPr>
+          <w:rFonts w:ascii="Times New Roman" w:hAnsi="Times New Roman" w:cs="Times New Roman"/>
+          <w:b/>
+          <w:sz w:val="28"/>
+          <w:szCs w:val="28"/>
+        </w:rPr>
+      </w:pPr>
+      <w:r>
+        <w:rPr>
+          <w:rFonts w:ascii="Times New Roman" w:hAnsi="Times New Roman" w:cs="Times New Roman"/>
+          <w:b/>
+          <w:sz w:val="28"/>
+          <w:szCs w:val="28"/>
+        </w:rPr>
+        <w:lastRenderedPageBreak/>
+        <w:t>Xóa</w:t>
+      </w:r>
+      <w:r>
+        <w:rPr>
+          <w:rFonts w:ascii="Times New Roman" w:hAnsi="Times New Roman" w:cs="Times New Roman"/>
+          <w:b/>
+          <w:sz w:val="28"/>
+          <w:szCs w:val="28"/>
+        </w:rPr>
+        <w:t xml:space="preserve"> hóa đơn</w:t>
+      </w:r>
+    </w:p>
+    <w:p>
+      <w:pPr>
+        <w:pStyle w:val="ListParagraph"/>
+        <w:numPr>
+          <w:ilvl w:val="0"/>
+          <w:numId w:val="20"/>
+        </w:numPr>
+        <w:ind w:left="1800"/>
+        <w:rPr>
+          <w:rFonts w:ascii="Times New Roman" w:hAnsi="Times New Roman" w:cs="Times New Roman"/>
+          <w:b/>
+          <w:sz w:val="28"/>
+          <w:szCs w:val="28"/>
+        </w:rPr>
+      </w:pPr>
+      <w:r>
+        <w:rPr>
+          <w:rFonts w:ascii="Times New Roman" w:hAnsi="Times New Roman" w:cs="Times New Roman"/>
+          <w:b/>
+          <w:sz w:val="28"/>
+          <w:szCs w:val="28"/>
+        </w:rPr>
+        <w:t xml:space="preserve">Mô tả: </w:t>
+      </w:r>
+      <w:r>
+        <w:rPr>
+          <w:rFonts w:ascii="Times New Roman" w:hAnsi="Times New Roman" w:cs="Times New Roman"/>
+          <w:sz w:val="28"/>
+          <w:szCs w:val="28"/>
+        </w:rPr>
+        <w:t xml:space="preserve">chức năng này giúp nhân viên thu ngân </w:t>
+      </w:r>
+      <w:r>
+        <w:rPr>
+          <w:rFonts w:ascii="Times New Roman" w:hAnsi="Times New Roman" w:cs="Times New Roman"/>
+          <w:sz w:val="28"/>
+          <w:szCs w:val="28"/>
+        </w:rPr>
+        <w:t>xóa</w:t>
+      </w:r>
+      <w:r>
+        <w:rPr>
+          <w:rFonts w:ascii="Times New Roman" w:hAnsi="Times New Roman" w:cs="Times New Roman"/>
+          <w:sz w:val="28"/>
+          <w:szCs w:val="28"/>
+        </w:rPr>
+        <w:t xml:space="preserve"> một hóa đơn trong hệ thống.</w:t>
+      </w:r>
+    </w:p>
+    <w:p>
+      <w:pPr>
+        <w:pStyle w:val="ListParagraph"/>
+        <w:numPr>
+          <w:ilvl w:val="0"/>
+          <w:numId w:val="20"/>
+        </w:numPr>
+        <w:ind w:left="1800"/>
+        <w:rPr>
+          <w:rFonts w:ascii="Times New Roman" w:hAnsi="Times New Roman" w:cs="Times New Roman"/>
+          <w:b/>
+          <w:sz w:val="28"/>
+          <w:szCs w:val="28"/>
+        </w:rPr>
+      </w:pPr>
+      <w:r>
+        <w:rPr>
+          <w:rFonts w:ascii="Times New Roman" w:hAnsi="Times New Roman" w:cs="Times New Roman"/>
+          <w:b/>
+          <w:sz w:val="28"/>
+          <w:szCs w:val="28"/>
+        </w:rPr>
+        <w:t>Đặc tả:</w:t>
+      </w:r>
+    </w:p>
+    <w:p>
+      <w:pPr>
+        <w:pStyle w:val="ListParagraph"/>
+        <w:numPr>
+          <w:ilvl w:val="0"/>
+          <w:numId w:val="21"/>
+        </w:numPr>
+        <w:rPr>
+          <w:rFonts w:ascii="Times New Roman" w:hAnsi="Times New Roman" w:cs="Times New Roman"/>
+          <w:b/>
+          <w:sz w:val="28"/>
+          <w:szCs w:val="28"/>
+        </w:rPr>
+      </w:pPr>
+      <w:r>
+        <w:rPr>
+          <w:rFonts w:ascii="Times New Roman" w:hAnsi="Times New Roman" w:cs="Times New Roman"/>
+          <w:b/>
+          <w:sz w:val="28"/>
+          <w:szCs w:val="28"/>
+        </w:rPr>
+        <w:t>Pre-condition:</w:t>
+      </w:r>
+    </w:p>
+    <w:p>
+      <w:pPr>
+        <w:pStyle w:val="ListParagraph"/>
+        <w:numPr>
+          <w:ilvl w:val="0"/>
+          <w:numId w:val="22"/>
+        </w:numPr>
+        <w:rPr>
+          <w:rFonts w:ascii="Times New Roman" w:hAnsi="Times New Roman" w:cs="Times New Roman"/>
+          <w:b/>
+          <w:sz w:val="28"/>
+          <w:szCs w:val="28"/>
+        </w:rPr>
+      </w:pPr>
+      <w:r>
+        <w:rPr>
+          <w:rFonts w:ascii="Times New Roman" w:hAnsi="Times New Roman" w:cs="Times New Roman"/>
+          <w:sz w:val="28"/>
+          <w:szCs w:val="28"/>
+        </w:rPr>
+        <w:t>Người dùng đăng nhập vào hệ thống và phải có quyền thu ngân.</w:t>
+      </w:r>
+    </w:p>
+    <w:p>
+      <w:pPr>
+        <w:pStyle w:val="ListParagraph"/>
+        <w:numPr>
+          <w:ilvl w:val="0"/>
+          <w:numId w:val="21"/>
+        </w:numPr>
+        <w:rPr>
+          <w:rFonts w:ascii="Times New Roman" w:hAnsi="Times New Roman" w:cs="Times New Roman"/>
+          <w:b/>
+          <w:sz w:val="28"/>
+          <w:szCs w:val="28"/>
+        </w:rPr>
+      </w:pPr>
+      <w:r>
+        <w:rPr>
+          <w:rFonts w:ascii="Times New Roman" w:hAnsi="Times New Roman" w:cs="Times New Roman"/>
+          <w:b/>
+          <w:sz w:val="28"/>
+          <w:szCs w:val="28"/>
+        </w:rPr>
+        <w:t>Dòng sự kiện:</w:t>
+      </w:r>
+    </w:p>
+    <w:p>
+      <w:pPr>
+        <w:pStyle w:val="ListParagraph"/>
+        <w:numPr>
+          <w:ilvl w:val="0"/>
+          <w:numId w:val="22"/>
+        </w:numPr>
+        <w:rPr>
+          <w:rFonts w:ascii="Times New Roman" w:hAnsi="Times New Roman" w:cs="Times New Roman"/>
+          <w:b/>
+          <w:sz w:val="28"/>
+          <w:szCs w:val="28"/>
+        </w:rPr>
+      </w:pPr>
+      <w:r>
+        <w:rPr>
+          <w:rFonts w:ascii="Times New Roman" w:hAnsi="Times New Roman" w:cs="Times New Roman"/>
+          <w:sz w:val="28"/>
+          <w:szCs w:val="28"/>
+        </w:rPr>
+        <w:t>Dòng sự kiện chính:</w:t>
+      </w:r>
+    </w:p>
+    <w:p>
+      <w:pPr>
+        <w:pStyle w:val="ListParagraph"/>
+        <w:numPr>
+          <w:ilvl w:val="0"/>
+          <w:numId w:val="24"/>
+        </w:numPr>
+        <w:rPr>
+          <w:rFonts w:ascii="Times New Roman" w:hAnsi="Times New Roman" w:cs="Times New Roman"/>
+          <w:b/>
+          <w:sz w:val="28"/>
+          <w:szCs w:val="28"/>
+        </w:rPr>
+      </w:pPr>
+      <w:r>
+        <w:rPr>
+          <w:rFonts w:ascii="Times New Roman" w:hAnsi="Times New Roman" w:cs="Times New Roman"/>
+          <w:sz w:val="28"/>
+          <w:szCs w:val="28"/>
+        </w:rPr>
+        <w:t>Người dùng chọn chức năng quản lý hóa đơn.</w:t>
+      </w:r>
+    </w:p>
+    <w:p>
+      <w:pPr>
+        <w:pStyle w:val="ListParagraph"/>
+        <w:numPr>
+          <w:ilvl w:val="0"/>
+          <w:numId w:val="24"/>
+        </w:numPr>
+        <w:rPr>
+          <w:rFonts w:ascii="Times New Roman" w:hAnsi="Times New Roman" w:cs="Times New Roman"/>
+          <w:b/>
+          <w:sz w:val="28"/>
+          <w:szCs w:val="28"/>
+        </w:rPr>
+      </w:pPr>
+      <w:r>
+        <w:rPr>
+          <w:rFonts w:ascii="Times New Roman" w:hAnsi="Times New Roman" w:cs="Times New Roman"/>
+          <w:sz w:val="28"/>
+          <w:szCs w:val="28"/>
+        </w:rPr>
+        <w:t>Hệ thống hiển thị danh sách các hóa đơn đã tạo trước đó.</w:t>
+      </w:r>
+    </w:p>
+    <w:p>
+      <w:pPr>
+        <w:pStyle w:val="ListParagraph"/>
+        <w:numPr>
+          <w:ilvl w:val="0"/>
+          <w:numId w:val="24"/>
+        </w:numPr>
+        <w:rPr>
+          <w:rFonts w:ascii="Times New Roman" w:hAnsi="Times New Roman" w:cs="Times New Roman"/>
+          <w:b/>
+          <w:sz w:val="28"/>
+          <w:szCs w:val="28"/>
+        </w:rPr>
+      </w:pPr>
+      <w:r>
+        <w:rPr>
+          <w:rFonts w:ascii="Times New Roman" w:hAnsi="Times New Roman" w:cs="Times New Roman"/>
+          <w:sz w:val="28"/>
+          <w:szCs w:val="28"/>
+        </w:rPr>
+        <w:t xml:space="preserve">Người dùng chọn </w:t>
+      </w:r>
+      <w:r>
+        <w:rPr>
+          <w:rFonts w:ascii="Times New Roman" w:hAnsi="Times New Roman" w:cs="Times New Roman"/>
+          <w:sz w:val="28"/>
+          <w:szCs w:val="28"/>
+        </w:rPr>
+        <w:t>xóa</w:t>
+      </w:r>
+      <w:r>
+        <w:rPr>
+          <w:rFonts w:ascii="Times New Roman" w:hAnsi="Times New Roman" w:cs="Times New Roman"/>
+          <w:sz w:val="28"/>
+          <w:szCs w:val="28"/>
+        </w:rPr>
+        <w:t xml:space="preserve"> hóa đơn</w:t>
+      </w:r>
+      <w:r>
+        <w:rPr>
+          <w:rFonts w:ascii="Times New Roman" w:hAnsi="Times New Roman" w:cs="Times New Roman"/>
+          <w:sz w:val="28"/>
+          <w:szCs w:val="28"/>
+        </w:rPr>
+        <w:t xml:space="preserve"> t</w:t>
+      </w:r>
+      <w:r>
+        <w:rPr>
+          <w:rFonts w:ascii="Times New Roman" w:hAnsi="Times New Roman" w:cs="Times New Roman"/>
+          <w:sz w:val="28"/>
+          <w:szCs w:val="28"/>
+        </w:rPr>
+        <w:t>ại</w:t>
+      </w:r>
+      <w:r>
+        <w:rPr>
+          <w:rFonts w:ascii="Times New Roman" w:hAnsi="Times New Roman" w:cs="Times New Roman"/>
+          <w:sz w:val="28"/>
+          <w:szCs w:val="28"/>
+        </w:rPr>
+        <w:t xml:space="preserve"> hóa đơn </w:t>
+      </w:r>
+      <w:r>
+        <w:rPr>
+          <w:rFonts w:ascii="Times New Roman" w:hAnsi="Times New Roman" w:cs="Times New Roman"/>
+          <w:sz w:val="28"/>
+          <w:szCs w:val="28"/>
+        </w:rPr>
+        <w:t>muốn xóa.</w:t>
+      </w:r>
+    </w:p>
+    <w:p>
+      <w:pPr>
+        <w:pStyle w:val="ListParagraph"/>
+        <w:numPr>
+          <w:ilvl w:val="0"/>
+          <w:numId w:val="24"/>
+        </w:numPr>
+        <w:rPr>
+          <w:rFonts w:ascii="Times New Roman" w:hAnsi="Times New Roman" w:cs="Times New Roman"/>
+          <w:b/>
+          <w:sz w:val="28"/>
+          <w:szCs w:val="28"/>
+        </w:rPr>
+      </w:pPr>
+      <w:r>
+        <w:rPr>
+          <w:rFonts w:ascii="Times New Roman" w:hAnsi="Times New Roman" w:cs="Times New Roman"/>
+          <w:sz w:val="28"/>
+          <w:szCs w:val="28"/>
+        </w:rPr>
+        <w:t xml:space="preserve">Hệ thống nhắc người dùng xác nhận xóa </w:t>
+      </w:r>
+      <w:r>
+        <w:rPr>
+          <w:rFonts w:ascii="Times New Roman" w:hAnsi="Times New Roman" w:cs="Times New Roman"/>
+          <w:sz w:val="28"/>
+          <w:szCs w:val="28"/>
+        </w:rPr>
+        <w:t>hóa đơn</w:t>
+      </w:r>
+      <w:r>
+        <w:rPr>
+          <w:rFonts w:ascii="Times New Roman" w:hAnsi="Times New Roman" w:cs="Times New Roman"/>
+          <w:sz w:val="28"/>
+          <w:szCs w:val="28"/>
+        </w:rPr>
+        <w:t xml:space="preserve"> (được chọn từ danh sách </w:t>
+      </w:r>
+      <w:r>
+        <w:rPr>
+          <w:rFonts w:ascii="Times New Roman" w:hAnsi="Times New Roman" w:cs="Times New Roman"/>
+          <w:sz w:val="28"/>
+          <w:szCs w:val="28"/>
+        </w:rPr>
+        <w:t>hóa đơn</w:t>
+      </w:r>
+      <w:r>
+        <w:rPr>
+          <w:rFonts w:ascii="Times New Roman" w:hAnsi="Times New Roman" w:cs="Times New Roman"/>
+          <w:sz w:val="28"/>
+          <w:szCs w:val="28"/>
+        </w:rPr>
+        <w:t>)</w:t>
+      </w:r>
+    </w:p>
+    <w:p>
+      <w:pPr>
+        <w:pStyle w:val="ListParagraph"/>
+        <w:numPr>
+          <w:ilvl w:val="0"/>
+          <w:numId w:val="24"/>
+        </w:numPr>
+        <w:rPr>
+          <w:rFonts w:ascii="Times New Roman" w:hAnsi="Times New Roman" w:cs="Times New Roman"/>
+          <w:b/>
+          <w:sz w:val="28"/>
+          <w:szCs w:val="28"/>
+        </w:rPr>
+      </w:pPr>
+      <w:r>
+        <w:rPr>
+          <w:rFonts w:ascii="Times New Roman" w:hAnsi="Times New Roman" w:cs="Times New Roman"/>
+          <w:sz w:val="28"/>
+          <w:szCs w:val="28"/>
+        </w:rPr>
+        <w:t>Ngườ</w:t>
+      </w:r>
+      <w:r>
+        <w:rPr>
+          <w:rFonts w:ascii="Times New Roman" w:hAnsi="Times New Roman" w:cs="Times New Roman"/>
+          <w:sz w:val="28"/>
+          <w:szCs w:val="28"/>
+        </w:rPr>
+        <w:t>i dùng chấp nhận xóa.</w:t>
+      </w:r>
+    </w:p>
+    <w:p>
+      <w:pPr>
+        <w:pStyle w:val="ListParagraph"/>
+        <w:numPr>
+          <w:ilvl w:val="0"/>
+          <w:numId w:val="24"/>
+        </w:numPr>
+        <w:rPr>
+          <w:rFonts w:ascii="Times New Roman" w:hAnsi="Times New Roman" w:cs="Times New Roman"/>
+          <w:b/>
+          <w:sz w:val="28"/>
+          <w:szCs w:val="28"/>
+        </w:rPr>
+      </w:pPr>
+      <w:r>
+        <w:rPr>
+          <w:rFonts w:ascii="Times New Roman" w:hAnsi="Times New Roman" w:cs="Times New Roman"/>
+          <w:sz w:val="28"/>
+          <w:szCs w:val="28"/>
+        </w:rPr>
+        <w:t xml:space="preserve">Thông tin về </w:t>
+      </w:r>
+      <w:r>
+        <w:rPr>
+          <w:rFonts w:ascii="Times New Roman" w:hAnsi="Times New Roman" w:cs="Times New Roman"/>
+          <w:sz w:val="28"/>
+          <w:szCs w:val="28"/>
+        </w:rPr>
+        <w:t>hóa đơn</w:t>
+      </w:r>
+      <w:r>
+        <w:rPr>
+          <w:rFonts w:ascii="Times New Roman" w:hAnsi="Times New Roman" w:cs="Times New Roman"/>
+          <w:sz w:val="28"/>
+          <w:szCs w:val="28"/>
+        </w:rPr>
+        <w:t xml:space="preserve"> được xóa hoàn toàn ra khỏi hệ thống.</w:t>
+      </w:r>
+    </w:p>
+    <w:p>
+      <w:pPr>
+        <w:pStyle w:val="ListParagraph"/>
+        <w:numPr>
+          <w:ilvl w:val="0"/>
+          <w:numId w:val="24"/>
+        </w:numPr>
+        <w:rPr>
+          <w:rFonts w:ascii="Times New Roman" w:hAnsi="Times New Roman" w:cs="Times New Roman"/>
+          <w:b/>
+          <w:sz w:val="28"/>
+          <w:szCs w:val="28"/>
+        </w:rPr>
+      </w:pPr>
+      <w:r>
+        <w:rPr>
+          <w:rFonts w:ascii="Times New Roman" w:hAnsi="Times New Roman" w:cs="Times New Roman"/>
+          <w:sz w:val="28"/>
+          <w:szCs w:val="28"/>
+        </w:rPr>
+        <w:t xml:space="preserve">Xuất thông báo cho người </w:t>
+      </w:r>
+      <w:r>
+        <w:rPr>
+          <w:rFonts w:ascii="Times New Roman" w:hAnsi="Times New Roman" w:cs="Times New Roman"/>
+          <w:sz w:val="28"/>
+          <w:szCs w:val="28"/>
+        </w:rPr>
+        <w:t>dùng.</w:t>
+      </w:r>
+    </w:p>
+    <w:p>
+      <w:pPr>
+        <w:pStyle w:val="ListParagraph"/>
+        <w:numPr>
+          <w:ilvl w:val="0"/>
+          <w:numId w:val="22"/>
+        </w:numPr>
+        <w:rPr>
+          <w:rFonts w:ascii="Times New Roman" w:hAnsi="Times New Roman" w:cs="Times New Roman"/>
+          <w:b/>
+          <w:sz w:val="28"/>
+          <w:szCs w:val="28"/>
+        </w:rPr>
+      </w:pPr>
+      <w:r>
+        <w:rPr>
+          <w:rFonts w:ascii="Times New Roman" w:hAnsi="Times New Roman" w:cs="Times New Roman"/>
+          <w:sz w:val="28"/>
+          <w:szCs w:val="28"/>
+        </w:rPr>
+        <w:t>Các dòng sự kiện khác:</w:t>
+      </w:r>
+    </w:p>
+    <w:p>
+      <w:pPr>
+        <w:pStyle w:val="ListParagraph"/>
+        <w:numPr>
+          <w:ilvl w:val="0"/>
+          <w:numId w:val="36"/>
+        </w:numPr>
+        <w:rPr>
+          <w:rFonts w:ascii="Times New Roman" w:hAnsi="Times New Roman" w:cs="Times New Roman"/>
+          <w:b/>
+          <w:sz w:val="28"/>
+          <w:szCs w:val="28"/>
+        </w:rPr>
+      </w:pPr>
+      <w:r>
+        <w:rPr>
+          <w:rFonts w:ascii="Times New Roman" w:hAnsi="Times New Roman" w:cs="Times New Roman"/>
+          <w:bCs/>
+          <w:sz w:val="28"/>
+          <w:szCs w:val="28"/>
+        </w:rPr>
+        <w:t>Khi người dùng đã xác nhận xóa hóa đơn thì hệ thống sẽ tự động hoàn lại số lượng tương ứng với số lượng bán đi của từng sản phẩm có trong hóa đơn.</w:t>
+      </w:r>
+    </w:p>
+    <w:p>
+      <w:pPr>
+        <w:pStyle w:val="ListParagraph"/>
+        <w:numPr>
+          <w:ilvl w:val="0"/>
+          <w:numId w:val="21"/>
+        </w:numPr>
+        <w:rPr>
+          <w:rFonts w:ascii="Times New Roman" w:hAnsi="Times New Roman" w:cs="Times New Roman"/>
+          <w:b/>
+          <w:sz w:val="28"/>
+          <w:szCs w:val="28"/>
+        </w:rPr>
+      </w:pPr>
+      <w:r>
+        <w:rPr>
+          <w:rFonts w:ascii="Times New Roman" w:hAnsi="Times New Roman" w:cs="Times New Roman"/>
+          <w:b/>
+          <w:sz w:val="28"/>
+          <w:szCs w:val="28"/>
+        </w:rPr>
+        <w:t>Post-condition</w:t>
+      </w:r>
+    </w:p>
+    <w:p>
+      <w:pPr>
+        <w:pStyle w:val="ListParagraph"/>
+        <w:numPr>
+          <w:ilvl w:val="0"/>
+          <w:numId w:val="22"/>
+        </w:numPr>
+        <w:contextualSpacing w:val="0"/>
+        <w:rPr>
+          <w:rFonts w:ascii="Times New Roman" w:hAnsi="Times New Roman" w:cs="Times New Roman"/>
+          <w:b/>
+          <w:sz w:val="28"/>
+          <w:szCs w:val="28"/>
+        </w:rPr>
+      </w:pPr>
+      <w:r>
+        <w:rPr>
+          <w:rFonts w:ascii="Times New Roman" w:hAnsi="Times New Roman" w:cs="Times New Roman"/>
+          <w:sz w:val="28"/>
+          <w:szCs w:val="28"/>
+        </w:rPr>
+        <w:t xml:space="preserve">Nếu use case thành công thì hóa đơn sẽ được </w:t>
+      </w:r>
+      <w:r>
+        <w:rPr>
+          <w:rFonts w:ascii="Times New Roman" w:hAnsi="Times New Roman" w:cs="Times New Roman"/>
+          <w:sz w:val="28"/>
+          <w:szCs w:val="28"/>
+        </w:rPr>
+        <w:t xml:space="preserve">xóa  ra khỏi </w:t>
+      </w:r>
+      <w:r>
+        <w:rPr>
+          <w:rFonts w:ascii="Times New Roman" w:hAnsi="Times New Roman" w:cs="Times New Roman"/>
+          <w:sz w:val="28"/>
+          <w:szCs w:val="28"/>
+        </w:rPr>
+        <w:t>hệ thống. Ngược lại, trạng thái của hệ thống không thay đổi.</w:t>
+      </w:r>
+    </w:p>
+    <w:p>
+      <w:pPr>
+        <w:pStyle w:val="ListParagraph"/>
+        <w:numPr>
+          <w:ilvl w:val="0"/>
+          <w:numId w:val="32"/>
+        </w:numPr>
+        <w:ind w:left="360"/>
+        <w:rPr>
+          <w:rFonts w:ascii="Times New Roman" w:hAnsi="Times New Roman" w:cs="Times New Roman"/>
+          <w:b/>
+          <w:sz w:val="28"/>
+          <w:szCs w:val="28"/>
+        </w:rPr>
+      </w:pPr>
+      <w:r>
+        <w:rPr>
+          <w:rFonts w:ascii="Times New Roman" w:hAnsi="Times New Roman" w:cs="Times New Roman"/>
+          <w:b/>
+          <w:sz w:val="28"/>
+          <w:szCs w:val="28"/>
+        </w:rPr>
+        <w:t>Thao tác dành cho nhân viên kiểm kho</w:t>
+      </w:r>
+    </w:p>
+    <w:p>
+      <w:pPr>
+        <w:pStyle w:val="ListParagraph"/>
+        <w:numPr>
+          <w:ilvl w:val="0"/>
+          <w:numId w:val="38"/>
+        </w:numPr>
+        <w:ind w:left="720"/>
+        <w:rPr>
+          <w:rFonts w:ascii="Times New Roman" w:hAnsi="Times New Roman" w:cs="Times New Roman"/>
+          <w:b/>
+          <w:sz w:val="28"/>
+          <w:szCs w:val="28"/>
+        </w:rPr>
+      </w:pPr>
+      <w:r>
+        <w:rPr>
+          <w:rFonts w:ascii="Times New Roman" w:hAnsi="Times New Roman" w:cs="Times New Roman"/>
+          <w:b/>
+          <w:sz w:val="28"/>
+          <w:szCs w:val="28"/>
+        </w:rPr>
+        <w:t>Thao tác quản lý phiếu nhập</w:t>
+      </w:r>
+    </w:p>
+    <w:p>
+      <w:pPr>
+        <w:pStyle w:val="ListParagraph"/>
+        <w:numPr>
+          <w:ilvl w:val="0"/>
+          <w:numId w:val="41"/>
+        </w:numPr>
+        <w:rPr>
+          <w:rFonts w:ascii="Times New Roman" w:hAnsi="Times New Roman" w:cs="Times New Roman"/>
+          <w:b/>
+          <w:sz w:val="28"/>
+          <w:szCs w:val="28"/>
+        </w:rPr>
+      </w:pPr>
+      <w:r>
+        <w:rPr>
+          <w:rFonts w:ascii="Times New Roman" w:hAnsi="Times New Roman" w:cs="Times New Roman"/>
+          <w:b/>
+          <w:sz w:val="28"/>
+          <w:szCs w:val="28"/>
+        </w:rPr>
+        <w:t xml:space="preserve">Thêm </w:t>
+      </w:r>
+      <w:r>
+        <w:rPr>
+          <w:rFonts w:ascii="Times New Roman" w:hAnsi="Times New Roman" w:cs="Times New Roman"/>
+          <w:b/>
+          <w:sz w:val="28"/>
+          <w:szCs w:val="28"/>
+        </w:rPr>
+        <w:t>phiếu nhập</w:t>
+      </w:r>
+    </w:p>
+    <w:p>
+      <w:pPr>
+        <w:pStyle w:val="ListParagraph"/>
+        <w:numPr>
+          <w:ilvl w:val="0"/>
+          <w:numId w:val="20"/>
+        </w:numPr>
+        <w:ind w:left="1800"/>
+        <w:rPr>
+          <w:rFonts w:ascii="Times New Roman" w:hAnsi="Times New Roman" w:cs="Times New Roman"/>
+          <w:b/>
+          <w:sz w:val="28"/>
+          <w:szCs w:val="28"/>
+        </w:rPr>
+      </w:pPr>
+      <w:r>
+        <w:rPr>
+          <w:rFonts w:ascii="Times New Roman" w:hAnsi="Times New Roman" w:cs="Times New Roman"/>
+          <w:b/>
+          <w:sz w:val="28"/>
+          <w:szCs w:val="28"/>
+        </w:rPr>
+        <w:t xml:space="preserve">Mô tả: </w:t>
+      </w:r>
+      <w:r>
+        <w:rPr>
+          <w:rFonts w:ascii="Times New Roman" w:hAnsi="Times New Roman" w:cs="Times New Roman"/>
+          <w:sz w:val="28"/>
+          <w:szCs w:val="28"/>
+        </w:rPr>
+        <w:t>chức năng này giúp n</w:t>
+      </w:r>
+      <w:r>
+        <w:rPr>
+          <w:rFonts w:ascii="Times New Roman" w:hAnsi="Times New Roman" w:cs="Times New Roman"/>
+          <w:sz w:val="28"/>
+          <w:szCs w:val="28"/>
+        </w:rPr>
+        <w:t>hân viên kiểm kho</w:t>
+      </w:r>
+      <w:r>
+        <w:rPr>
+          <w:rFonts w:ascii="Times New Roman" w:hAnsi="Times New Roman" w:cs="Times New Roman"/>
+          <w:sz w:val="28"/>
+          <w:szCs w:val="28"/>
+        </w:rPr>
+        <w:t xml:space="preserve"> thêm mới một </w:t>
+      </w:r>
+      <w:r>
+        <w:rPr>
+          <w:rFonts w:ascii="Times New Roman" w:hAnsi="Times New Roman" w:cs="Times New Roman"/>
+          <w:sz w:val="28"/>
+          <w:szCs w:val="28"/>
+        </w:rPr>
+        <w:t>phiếu nhập</w:t>
+      </w:r>
+      <w:r>
+        <w:rPr>
+          <w:rFonts w:ascii="Times New Roman" w:hAnsi="Times New Roman" w:cs="Times New Roman"/>
+          <w:sz w:val="28"/>
+          <w:szCs w:val="28"/>
+        </w:rPr>
+        <w:t xml:space="preserve"> trong hệ thống.</w:t>
+      </w:r>
+    </w:p>
+    <w:p>
+      <w:pPr>
+        <w:pStyle w:val="ListParagraph"/>
+        <w:numPr>
+          <w:ilvl w:val="0"/>
+          <w:numId w:val="20"/>
+        </w:numPr>
+        <w:ind w:left="1800"/>
+        <w:rPr>
+          <w:rFonts w:ascii="Times New Roman" w:hAnsi="Times New Roman" w:cs="Times New Roman"/>
+          <w:b/>
+          <w:sz w:val="28"/>
+          <w:szCs w:val="28"/>
+        </w:rPr>
+      </w:pPr>
+      <w:r>
+        <w:rPr>
+          <w:rFonts w:ascii="Times New Roman" w:hAnsi="Times New Roman" w:cs="Times New Roman"/>
+          <w:b/>
+          <w:sz w:val="28"/>
+          <w:szCs w:val="28"/>
+        </w:rPr>
+        <w:t>Đặc tả:</w:t>
+      </w:r>
+    </w:p>
+    <w:p>
+      <w:pPr>
+        <w:pStyle w:val="ListParagraph"/>
+        <w:numPr>
+          <w:ilvl w:val="0"/>
+          <w:numId w:val="21"/>
+        </w:numPr>
+        <w:rPr>
+          <w:rFonts w:ascii="Times New Roman" w:hAnsi="Times New Roman" w:cs="Times New Roman"/>
+          <w:b/>
+          <w:sz w:val="28"/>
+          <w:szCs w:val="28"/>
+        </w:rPr>
+      </w:pPr>
+      <w:r>
+        <w:rPr>
+          <w:rFonts w:ascii="Times New Roman" w:hAnsi="Times New Roman" w:cs="Times New Roman"/>
+          <w:b/>
+          <w:sz w:val="28"/>
+          <w:szCs w:val="28"/>
+        </w:rPr>
+        <w:lastRenderedPageBreak/>
+        <w:t>Pre-condition:</w:t>
+      </w:r>
+    </w:p>
+    <w:p>
+      <w:pPr>
+        <w:pStyle w:val="ListParagraph"/>
+        <w:numPr>
+          <w:ilvl w:val="0"/>
+          <w:numId w:val="22"/>
+        </w:numPr>
+        <w:rPr>
+          <w:rFonts w:ascii="Times New Roman" w:hAnsi="Times New Roman" w:cs="Times New Roman"/>
+          <w:b/>
+          <w:sz w:val="28"/>
+          <w:szCs w:val="28"/>
+        </w:rPr>
+      </w:pPr>
+      <w:r>
+        <w:rPr>
+          <w:rFonts w:ascii="Times New Roman" w:hAnsi="Times New Roman" w:cs="Times New Roman"/>
+          <w:sz w:val="28"/>
+          <w:szCs w:val="28"/>
+        </w:rPr>
+        <w:t xml:space="preserve">Người dùng đăng nhập vào hệ thống và phải có quyền </w:t>
+      </w:r>
+      <w:r>
+        <w:rPr>
+          <w:rFonts w:ascii="Times New Roman" w:hAnsi="Times New Roman" w:cs="Times New Roman"/>
+          <w:sz w:val="28"/>
+          <w:szCs w:val="28"/>
+        </w:rPr>
+        <w:t>kiểm kho</w:t>
+      </w:r>
+      <w:r>
+        <w:rPr>
+          <w:rFonts w:ascii="Times New Roman" w:hAnsi="Times New Roman" w:cs="Times New Roman"/>
+          <w:sz w:val="28"/>
+          <w:szCs w:val="28"/>
+        </w:rPr>
+        <w:t>.</w:t>
+      </w:r>
+    </w:p>
+    <w:p>
+      <w:pPr>
+        <w:pStyle w:val="ListParagraph"/>
+        <w:numPr>
+          <w:ilvl w:val="0"/>
+          <w:numId w:val="21"/>
+        </w:numPr>
+        <w:rPr>
+          <w:rFonts w:ascii="Times New Roman" w:hAnsi="Times New Roman" w:cs="Times New Roman"/>
+          <w:b/>
+          <w:sz w:val="28"/>
+          <w:szCs w:val="28"/>
+        </w:rPr>
+      </w:pPr>
+      <w:r>
+        <w:rPr>
+          <w:rFonts w:ascii="Times New Roman" w:hAnsi="Times New Roman" w:cs="Times New Roman"/>
+          <w:b/>
+          <w:sz w:val="28"/>
+          <w:szCs w:val="28"/>
+        </w:rPr>
+        <w:t>Dòng sự kiện:</w:t>
+      </w:r>
+    </w:p>
+    <w:p>
+      <w:pPr>
+        <w:pStyle w:val="ListParagraph"/>
+        <w:numPr>
+          <w:ilvl w:val="0"/>
+          <w:numId w:val="22"/>
+        </w:numPr>
+        <w:rPr>
+          <w:rFonts w:ascii="Times New Roman" w:hAnsi="Times New Roman" w:cs="Times New Roman"/>
+          <w:b/>
+          <w:sz w:val="28"/>
+          <w:szCs w:val="28"/>
+        </w:rPr>
+      </w:pPr>
+      <w:r>
+        <w:rPr>
+          <w:rFonts w:ascii="Times New Roman" w:hAnsi="Times New Roman" w:cs="Times New Roman"/>
+          <w:sz w:val="28"/>
+          <w:szCs w:val="28"/>
+        </w:rPr>
+        <w:t>Dòng sự kiện chính:</w:t>
+      </w:r>
+    </w:p>
+    <w:p>
+      <w:pPr>
+        <w:pStyle w:val="ListParagraph"/>
+        <w:numPr>
+          <w:ilvl w:val="0"/>
+          <w:numId w:val="24"/>
+        </w:numPr>
+        <w:rPr>
+          <w:rFonts w:ascii="Times New Roman" w:hAnsi="Times New Roman" w:cs="Times New Roman"/>
+          <w:b/>
+          <w:sz w:val="28"/>
+          <w:szCs w:val="28"/>
+        </w:rPr>
+      </w:pPr>
+      <w:r>
+        <w:rPr>
+          <w:rFonts w:ascii="Times New Roman" w:hAnsi="Times New Roman" w:cs="Times New Roman"/>
+          <w:sz w:val="28"/>
+          <w:szCs w:val="28"/>
+        </w:rPr>
+        <w:t xml:space="preserve">Người dùng chọn chức năng quản lý </w:t>
+      </w:r>
+      <w:r>
+        <w:rPr>
+          <w:rFonts w:ascii="Times New Roman" w:hAnsi="Times New Roman" w:cs="Times New Roman"/>
+          <w:sz w:val="28"/>
+          <w:szCs w:val="28"/>
+        </w:rPr>
+        <w:t>phiếu nhập</w:t>
+      </w:r>
+    </w:p>
+    <w:p>
+      <w:pPr>
+        <w:pStyle w:val="ListParagraph"/>
+        <w:numPr>
+          <w:ilvl w:val="0"/>
+          <w:numId w:val="24"/>
+        </w:numPr>
+        <w:rPr>
+          <w:rFonts w:ascii="Times New Roman" w:hAnsi="Times New Roman" w:cs="Times New Roman"/>
+          <w:b/>
+          <w:sz w:val="28"/>
+          <w:szCs w:val="28"/>
+        </w:rPr>
+      </w:pPr>
+      <w:r>
+        <w:rPr>
+          <w:rFonts w:ascii="Times New Roman" w:hAnsi="Times New Roman" w:cs="Times New Roman"/>
+          <w:sz w:val="28"/>
+          <w:szCs w:val="28"/>
+        </w:rPr>
+        <w:t xml:space="preserve">Hệ thống hiển thị danh sách các </w:t>
+      </w:r>
+      <w:r>
+        <w:rPr>
+          <w:rFonts w:ascii="Times New Roman" w:hAnsi="Times New Roman" w:cs="Times New Roman"/>
+          <w:sz w:val="28"/>
+          <w:szCs w:val="28"/>
+        </w:rPr>
+        <w:t>phiếu nhập</w:t>
+      </w:r>
+      <w:r>
+        <w:rPr>
+          <w:rFonts w:ascii="Times New Roman" w:hAnsi="Times New Roman" w:cs="Times New Roman"/>
+          <w:sz w:val="28"/>
+          <w:szCs w:val="28"/>
+        </w:rPr>
+        <w:t xml:space="preserve"> </w:t>
+      </w:r>
+      <w:r>
+        <w:rPr>
+          <w:rFonts w:ascii="Times New Roman" w:hAnsi="Times New Roman" w:cs="Times New Roman"/>
+          <w:sz w:val="28"/>
+          <w:szCs w:val="28"/>
+        </w:rPr>
+        <w:t>đã tạo ra trước đó.</w:t>
+      </w:r>
+    </w:p>
+    <w:p>
+      <w:pPr>
+        <w:pStyle w:val="ListParagraph"/>
+        <w:numPr>
+          <w:ilvl w:val="0"/>
+          <w:numId w:val="24"/>
+        </w:numPr>
+        <w:rPr>
+          <w:rFonts w:ascii="Times New Roman" w:hAnsi="Times New Roman" w:cs="Times New Roman"/>
+          <w:b/>
+          <w:sz w:val="28"/>
+          <w:szCs w:val="28"/>
+        </w:rPr>
+      </w:pPr>
+      <w:r>
+        <w:rPr>
+          <w:rFonts w:ascii="Times New Roman" w:hAnsi="Times New Roman" w:cs="Times New Roman"/>
+          <w:sz w:val="28"/>
+          <w:szCs w:val="28"/>
+        </w:rPr>
+        <w:t xml:space="preserve">Người dùng chọn thêm </w:t>
+      </w:r>
+      <w:r>
+        <w:rPr>
+          <w:rFonts w:ascii="Times New Roman" w:hAnsi="Times New Roman" w:cs="Times New Roman"/>
+          <w:sz w:val="28"/>
+          <w:szCs w:val="28"/>
+        </w:rPr>
+        <w:t>phiếu nhập</w:t>
+      </w:r>
+      <w:r>
+        <w:rPr>
+          <w:rFonts w:ascii="Times New Roman" w:hAnsi="Times New Roman" w:cs="Times New Roman"/>
+          <w:sz w:val="28"/>
+          <w:szCs w:val="28"/>
+        </w:rPr>
+        <w:t>.</w:t>
+      </w:r>
+    </w:p>
+    <w:p>
+      <w:pPr>
+        <w:pStyle w:val="ListParagraph"/>
+        <w:numPr>
+          <w:ilvl w:val="0"/>
+          <w:numId w:val="24"/>
+        </w:numPr>
+        <w:rPr>
+          <w:rFonts w:ascii="Times New Roman" w:hAnsi="Times New Roman" w:cs="Times New Roman"/>
+          <w:b/>
+          <w:sz w:val="28"/>
+          <w:szCs w:val="28"/>
+        </w:rPr>
+      </w:pPr>
+      <w:r>
+        <w:rPr>
+          <w:rFonts w:ascii="Times New Roman" w:hAnsi="Times New Roman" w:cs="Times New Roman"/>
+          <w:sz w:val="28"/>
+          <w:szCs w:val="28"/>
+        </w:rPr>
+        <w:t xml:space="preserve">Hệ thống yêu cầu người dùng nhập các thông tin của </w:t>
+      </w:r>
+      <w:r>
+        <w:rPr>
+          <w:rFonts w:ascii="Times New Roman" w:hAnsi="Times New Roman" w:cs="Times New Roman"/>
+          <w:sz w:val="28"/>
+          <w:szCs w:val="28"/>
+        </w:rPr>
+        <w:t>phiếu nhập</w:t>
+      </w:r>
+      <w:r>
+        <w:rPr>
+          <w:rFonts w:ascii="Times New Roman" w:hAnsi="Times New Roman" w:cs="Times New Roman"/>
+          <w:sz w:val="28"/>
+          <w:szCs w:val="28"/>
+        </w:rPr>
+        <w:t xml:space="preserve"> bao gồm tên </w:t>
+      </w:r>
+      <w:r>
+        <w:rPr>
+          <w:rFonts w:ascii="Times New Roman" w:hAnsi="Times New Roman" w:cs="Times New Roman"/>
+          <w:sz w:val="28"/>
+          <w:szCs w:val="28"/>
+        </w:rPr>
+        <w:t>mã phiếu nhập</w:t>
+      </w:r>
+      <w:r>
+        <w:rPr>
+          <w:rFonts w:ascii="Times New Roman" w:hAnsi="Times New Roman" w:cs="Times New Roman"/>
+          <w:sz w:val="28"/>
+          <w:szCs w:val="28"/>
+        </w:rPr>
+        <w:t xml:space="preserve">, mã nhà cung cấp </w:t>
+      </w:r>
+      <w:r>
+        <w:rPr>
+          <w:rFonts w:ascii="Times New Roman" w:hAnsi="Times New Roman" w:cs="Times New Roman"/>
+          <w:sz w:val="28"/>
+          <w:szCs w:val="28"/>
+        </w:rPr>
+        <w:t xml:space="preserve">(*), </w:t>
+      </w:r>
+      <w:r>
+        <w:rPr>
+          <w:rFonts w:ascii="Times New Roman" w:hAnsi="Times New Roman" w:cs="Times New Roman"/>
+          <w:sz w:val="28"/>
+          <w:szCs w:val="28"/>
+        </w:rPr>
+        <w:t>danh sách sản phẩm nhập kho</w:t>
+      </w:r>
+      <w:r>
+        <w:rPr>
+          <w:rFonts w:ascii="Times New Roman" w:hAnsi="Times New Roman" w:cs="Times New Roman"/>
+          <w:sz w:val="28"/>
+          <w:szCs w:val="28"/>
+        </w:rPr>
+        <w:t xml:space="preserve"> </w:t>
+      </w:r>
+      <w:r>
+        <w:rPr>
+          <w:rFonts w:ascii="Times New Roman" w:hAnsi="Times New Roman" w:cs="Times New Roman"/>
+          <w:sz w:val="28"/>
+          <w:szCs w:val="28"/>
+        </w:rPr>
+        <w:t>(*)</w:t>
+      </w:r>
+      <w:r>
+        <w:rPr>
+          <w:rFonts w:ascii="Times New Roman" w:hAnsi="Times New Roman" w:cs="Times New Roman"/>
+          <w:sz w:val="28"/>
+          <w:szCs w:val="28"/>
+        </w:rPr>
+        <w:t xml:space="preserve">. </w:t>
+      </w:r>
+      <w:r>
+        <w:rPr>
+          <w:rFonts w:ascii="Times New Roman" w:hAnsi="Times New Roman" w:cs="Times New Roman"/>
+          <w:sz w:val="28"/>
+          <w:szCs w:val="28"/>
+        </w:rPr>
+        <w:t>Lưu ý, các thông tin có dấu sao (*) là các thông tin bắt buộc phải có.</w:t>
+      </w:r>
+    </w:p>
+    <w:p>
+      <w:pPr>
+        <w:pStyle w:val="ListParagraph"/>
+        <w:numPr>
+          <w:ilvl w:val="0"/>
+          <w:numId w:val="24"/>
+        </w:numPr>
+        <w:rPr>
+          <w:rFonts w:ascii="Times New Roman" w:hAnsi="Times New Roman" w:cs="Times New Roman"/>
+          <w:b/>
+          <w:sz w:val="28"/>
+          <w:szCs w:val="28"/>
+        </w:rPr>
+      </w:pPr>
+      <w:r>
+        <w:rPr>
+          <w:rFonts w:ascii="Times New Roman" w:hAnsi="Times New Roman" w:cs="Times New Roman"/>
+          <w:sz w:val="28"/>
+          <w:szCs w:val="28"/>
+        </w:rPr>
+        <w:t>Sau khi đã điền đầy đủ các thông tin yêu cầu, người dùng hệ thống nhấn nút lưu.</w:t>
+      </w:r>
+    </w:p>
+    <w:p>
+      <w:pPr>
+        <w:pStyle w:val="ListParagraph"/>
+        <w:numPr>
+          <w:ilvl w:val="0"/>
+          <w:numId w:val="24"/>
+        </w:numPr>
+        <w:rPr>
+          <w:rFonts w:ascii="Times New Roman" w:hAnsi="Times New Roman" w:cs="Times New Roman"/>
+          <w:b/>
+          <w:sz w:val="28"/>
+          <w:szCs w:val="28"/>
+        </w:rPr>
+      </w:pPr>
+      <w:r>
+        <w:rPr>
+          <w:rFonts w:ascii="Times New Roman" w:hAnsi="Times New Roman" w:cs="Times New Roman"/>
+          <w:sz w:val="28"/>
+          <w:szCs w:val="28"/>
+        </w:rPr>
+        <w:t xml:space="preserve"> Hệ thống kiểm tra tính hợp lệ và sự mâu thuẫn trong cơ sở dữ liệu của các thông tin.</w:t>
+      </w:r>
+    </w:p>
+    <w:p>
+      <w:pPr>
+        <w:pStyle w:val="ListParagraph"/>
+        <w:numPr>
+          <w:ilvl w:val="0"/>
+          <w:numId w:val="24"/>
+        </w:numPr>
+        <w:rPr>
+          <w:rFonts w:ascii="Times New Roman" w:hAnsi="Times New Roman" w:cs="Times New Roman"/>
+          <w:b/>
+          <w:sz w:val="28"/>
+          <w:szCs w:val="28"/>
+        </w:rPr>
+      </w:pPr>
+      <w:r>
+        <w:rPr>
+          <w:rFonts w:ascii="Times New Roman" w:hAnsi="Times New Roman" w:cs="Times New Roman"/>
+          <w:sz w:val="28"/>
+          <w:szCs w:val="28"/>
+        </w:rPr>
+        <w:t>Thông tin về phiếu nhập</w:t>
+      </w:r>
+      <w:r>
+        <w:rPr>
+          <w:rFonts w:ascii="Times New Roman" w:hAnsi="Times New Roman" w:cs="Times New Roman"/>
+          <w:sz w:val="28"/>
+          <w:szCs w:val="28"/>
+        </w:rPr>
+        <w:t xml:space="preserve"> được thêm vào trong hệ thống.</w:t>
+      </w:r>
+    </w:p>
+    <w:p>
+      <w:pPr>
+        <w:pStyle w:val="ListParagraph"/>
+        <w:numPr>
+          <w:ilvl w:val="0"/>
+          <w:numId w:val="24"/>
+        </w:numPr>
+        <w:rPr>
+          <w:rFonts w:ascii="Times New Roman" w:hAnsi="Times New Roman" w:cs="Times New Roman"/>
+          <w:b/>
+          <w:sz w:val="28"/>
+          <w:szCs w:val="28"/>
+        </w:rPr>
+      </w:pPr>
+      <w:r>
+        <w:rPr>
+          <w:rFonts w:ascii="Times New Roman" w:hAnsi="Times New Roman" w:cs="Times New Roman"/>
+          <w:sz w:val="28"/>
+          <w:szCs w:val="28"/>
+        </w:rPr>
+        <w:t xml:space="preserve">Ẩn form thêm </w:t>
+      </w:r>
+      <w:r>
+        <w:rPr>
+          <w:rFonts w:ascii="Times New Roman" w:hAnsi="Times New Roman" w:cs="Times New Roman"/>
+          <w:sz w:val="28"/>
+          <w:szCs w:val="28"/>
+        </w:rPr>
+        <w:t>phiếu nhập</w:t>
+      </w:r>
+      <w:r>
+        <w:rPr>
+          <w:rFonts w:ascii="Times New Roman" w:hAnsi="Times New Roman" w:cs="Times New Roman"/>
+          <w:sz w:val="28"/>
+          <w:szCs w:val="28"/>
+        </w:rPr>
+        <w:t>.</w:t>
+      </w:r>
+    </w:p>
+    <w:p>
+      <w:pPr>
+        <w:pStyle w:val="ListParagraph"/>
+        <w:numPr>
+          <w:ilvl w:val="0"/>
+          <w:numId w:val="24"/>
+        </w:numPr>
+        <w:rPr>
+          <w:rFonts w:ascii="Times New Roman" w:hAnsi="Times New Roman" w:cs="Times New Roman"/>
+          <w:b/>
+          <w:sz w:val="28"/>
+          <w:szCs w:val="28"/>
+        </w:rPr>
+      </w:pPr>
+      <w:r>
+        <w:rPr>
+          <w:rFonts w:ascii="Times New Roman" w:hAnsi="Times New Roman" w:cs="Times New Roman"/>
+          <w:sz w:val="28"/>
+          <w:szCs w:val="28"/>
+        </w:rPr>
+        <w:t xml:space="preserve">Danh sách </w:t>
+      </w:r>
+      <w:r>
+        <w:rPr>
+          <w:rFonts w:ascii="Times New Roman" w:hAnsi="Times New Roman" w:cs="Times New Roman"/>
+          <w:sz w:val="28"/>
+          <w:szCs w:val="28"/>
+        </w:rPr>
+        <w:t>phiếu nhập</w:t>
+      </w:r>
+      <w:r>
+        <w:rPr>
+          <w:rFonts w:ascii="Times New Roman" w:hAnsi="Times New Roman" w:cs="Times New Roman"/>
+          <w:sz w:val="28"/>
+          <w:szCs w:val="28"/>
+        </w:rPr>
+        <w:t xml:space="preserve"> mới được cập nhật lại được hiển thị trở lại màn hình.</w:t>
+      </w:r>
+    </w:p>
+    <w:p>
+      <w:pPr>
+        <w:pStyle w:val="ListParagraph"/>
+        <w:numPr>
+          <w:ilvl w:val="0"/>
+          <w:numId w:val="22"/>
+        </w:numPr>
+        <w:rPr>
+          <w:rFonts w:ascii="Times New Roman" w:hAnsi="Times New Roman" w:cs="Times New Roman"/>
+          <w:b/>
+          <w:sz w:val="28"/>
+          <w:szCs w:val="28"/>
+        </w:rPr>
+      </w:pPr>
+      <w:r>
+        <w:rPr>
+          <w:rFonts w:ascii="Times New Roman" w:hAnsi="Times New Roman" w:cs="Times New Roman"/>
+          <w:sz w:val="28"/>
+          <w:szCs w:val="28"/>
+        </w:rPr>
+        <w:t>Các dòng sự kiện khác:</w:t>
+      </w:r>
+    </w:p>
+    <w:p>
+      <w:pPr>
+        <w:pStyle w:val="ListParagraph"/>
+        <w:numPr>
+          <w:ilvl w:val="0"/>
+          <w:numId w:val="23"/>
+        </w:numPr>
+        <w:rPr>
+          <w:rFonts w:ascii="Times New Roman" w:hAnsi="Times New Roman" w:cs="Times New Roman"/>
+          <w:b/>
+          <w:sz w:val="28"/>
+          <w:szCs w:val="28"/>
+        </w:rPr>
+      </w:pPr>
+      <w:r>
+        <w:rPr>
+          <w:rFonts w:ascii="Times New Roman" w:hAnsi="Times New Roman" w:cs="Times New Roman"/>
+          <w:sz w:val="28"/>
+          <w:szCs w:val="28"/>
+        </w:rPr>
+        <w:t xml:space="preserve">Thông tin về </w:t>
+      </w:r>
+      <w:r>
+        <w:rPr>
+          <w:rFonts w:ascii="Times New Roman" w:hAnsi="Times New Roman" w:cs="Times New Roman"/>
+          <w:sz w:val="28"/>
+          <w:szCs w:val="28"/>
+        </w:rPr>
+        <w:t>phiếu nhập</w:t>
+      </w:r>
+      <w:r>
+        <w:rPr>
+          <w:rFonts w:ascii="Times New Roman" w:hAnsi="Times New Roman" w:cs="Times New Roman"/>
+          <w:sz w:val="28"/>
+          <w:szCs w:val="28"/>
+        </w:rPr>
+        <w:t xml:space="preserve"> không đầy đủ, không hợp lê: n</w:t>
+      </w:r>
+      <w:r>
+        <w:rPr>
+          <w:rFonts w:ascii="Times New Roman" w:hAnsi="Times New Roman" w:cs="Times New Roman"/>
+          <w:sz w:val="28"/>
+          <w:szCs w:val="28"/>
+        </w:rPr>
+        <w:t>ếu các thông tin được người sử dụng hệ thống nhập vào không đầy đủ thì hệ thống (trình duyệt) sẽ hiển thị thông báo lỗi: thiếu các thông tin cần thiết và yêu cầu bổ sung đầy đủ các thông tin. Ngườ</w:t>
+      </w:r>
+      <w:r>
+        <w:rPr>
+          <w:rFonts w:ascii="Times New Roman" w:hAnsi="Times New Roman" w:cs="Times New Roman"/>
+          <w:sz w:val="28"/>
+          <w:szCs w:val="28"/>
+        </w:rPr>
+        <w:t>i dùng</w:t>
+      </w:r>
+      <w:r>
+        <w:rPr>
+          <w:rFonts w:ascii="Times New Roman" w:hAnsi="Times New Roman" w:cs="Times New Roman"/>
+          <w:sz w:val="28"/>
+          <w:szCs w:val="28"/>
+        </w:rPr>
+        <w:t xml:space="preserve"> hệ thống có thể bổ sung đầy đủ các thông tin cần thiết hoặc hủy bỏ thao tác đang thực hiện</w:t>
+      </w:r>
+      <w:r>
+        <w:rPr>
+          <w:rFonts w:ascii="Times New Roman" w:hAnsi="Times New Roman" w:cs="Times New Roman"/>
+          <w:sz w:val="28"/>
+          <w:szCs w:val="28"/>
+        </w:rPr>
+        <w:t>, kết thúc usecase.</w:t>
+      </w:r>
+    </w:p>
+    <w:p>
+      <w:pPr>
+        <w:pStyle w:val="ListParagraph"/>
+        <w:numPr>
+          <w:ilvl w:val="0"/>
+          <w:numId w:val="21"/>
+        </w:numPr>
+        <w:rPr>
+          <w:rFonts w:ascii="Times New Roman" w:hAnsi="Times New Roman" w:cs="Times New Roman"/>
+          <w:b/>
+          <w:sz w:val="28"/>
+          <w:szCs w:val="28"/>
+        </w:rPr>
+      </w:pPr>
+      <w:r>
+        <w:rPr>
+          <w:rFonts w:ascii="Times New Roman" w:hAnsi="Times New Roman" w:cs="Times New Roman"/>
+          <w:b/>
+          <w:sz w:val="28"/>
+          <w:szCs w:val="28"/>
+        </w:rPr>
+        <w:t>Post-condition</w:t>
+      </w:r>
+    </w:p>
+    <w:p>
+      <w:pPr>
+        <w:pStyle w:val="ListParagraph"/>
+        <w:numPr>
+          <w:ilvl w:val="0"/>
+          <w:numId w:val="22"/>
+        </w:numPr>
+        <w:contextualSpacing w:val="0"/>
+        <w:rPr>
+          <w:rFonts w:ascii="Times New Roman" w:hAnsi="Times New Roman" w:cs="Times New Roman"/>
+          <w:b/>
+          <w:sz w:val="28"/>
+          <w:szCs w:val="28"/>
+        </w:rPr>
+      </w:pPr>
+      <w:r>
+        <w:rPr>
+          <w:rFonts w:ascii="Times New Roman" w:hAnsi="Times New Roman" w:cs="Times New Roman"/>
+          <w:sz w:val="28"/>
+          <w:szCs w:val="28"/>
+        </w:rPr>
+        <w:lastRenderedPageBreak/>
+        <w:t xml:space="preserve">Nếu use case thành công thì </w:t>
+      </w:r>
+      <w:r>
+        <w:rPr>
+          <w:rFonts w:ascii="Times New Roman" w:hAnsi="Times New Roman" w:cs="Times New Roman"/>
+          <w:sz w:val="28"/>
+          <w:szCs w:val="28"/>
+        </w:rPr>
+        <w:t>phiếu nhập</w:t>
+      </w:r>
+      <w:r>
+        <w:rPr>
+          <w:rFonts w:ascii="Times New Roman" w:hAnsi="Times New Roman" w:cs="Times New Roman"/>
+          <w:sz w:val="28"/>
+          <w:szCs w:val="28"/>
+        </w:rPr>
+        <w:t xml:space="preserve"> sẽ được thêm vào hệ thống. Ngược lại, trạng thái của hệ thống không thay đổi.</w:t>
+      </w:r>
+    </w:p>
+    <w:p>
+      <w:pPr>
+        <w:pStyle w:val="ListParagraph"/>
+        <w:numPr>
+          <w:ilvl w:val="0"/>
+          <w:numId w:val="41"/>
+        </w:numPr>
+        <w:contextualSpacing w:val="0"/>
+        <w:rPr>
+          <w:rFonts w:ascii="Times New Roman" w:hAnsi="Times New Roman" w:cs="Times New Roman"/>
+          <w:b/>
+          <w:sz w:val="28"/>
+          <w:szCs w:val="28"/>
+        </w:rPr>
+      </w:pPr>
+      <w:r>
+        <w:rPr>
+          <w:rFonts w:ascii="Times New Roman" w:hAnsi="Times New Roman" w:cs="Times New Roman"/>
+          <w:b/>
+          <w:sz w:val="28"/>
+          <w:szCs w:val="28"/>
+        </w:rPr>
+        <w:t xml:space="preserve">Sửa thông tin </w:t>
+      </w:r>
+      <w:r>
+        <w:rPr>
+          <w:rFonts w:ascii="Times New Roman" w:hAnsi="Times New Roman" w:cs="Times New Roman"/>
+          <w:b/>
+          <w:sz w:val="28"/>
+          <w:szCs w:val="28"/>
+        </w:rPr>
+        <w:t>phiếu nhập</w:t>
+      </w:r>
+    </w:p>
+    <w:p>
+      <w:pPr>
+        <w:pStyle w:val="ListParagraph"/>
+        <w:numPr>
+          <w:ilvl w:val="0"/>
+          <w:numId w:val="20"/>
+        </w:numPr>
+        <w:ind w:left="1800"/>
+        <w:rPr>
+          <w:rFonts w:ascii="Times New Roman" w:hAnsi="Times New Roman" w:cs="Times New Roman"/>
+          <w:b/>
+          <w:sz w:val="28"/>
+          <w:szCs w:val="28"/>
+        </w:rPr>
+      </w:pPr>
+      <w:r>
+        <w:rPr>
+          <w:rFonts w:ascii="Times New Roman" w:hAnsi="Times New Roman" w:cs="Times New Roman"/>
+          <w:b/>
+          <w:sz w:val="28"/>
+          <w:szCs w:val="28"/>
+        </w:rPr>
+        <w:t xml:space="preserve">Mô tả: </w:t>
+      </w:r>
+      <w:r>
+        <w:rPr>
+          <w:rFonts w:ascii="Times New Roman" w:hAnsi="Times New Roman" w:cs="Times New Roman"/>
+          <w:sz w:val="28"/>
+          <w:szCs w:val="28"/>
+        </w:rPr>
+        <w:t xml:space="preserve">chức năng này giúp </w:t>
+      </w:r>
+      <w:r>
+        <w:rPr>
+          <w:rFonts w:ascii="Times New Roman" w:hAnsi="Times New Roman" w:cs="Times New Roman"/>
+          <w:sz w:val="28"/>
+          <w:szCs w:val="28"/>
+        </w:rPr>
+        <w:t>nhân viên kiểm kho</w:t>
+      </w:r>
+      <w:r>
+        <w:rPr>
+          <w:rFonts w:ascii="Times New Roman" w:hAnsi="Times New Roman" w:cs="Times New Roman"/>
+          <w:sz w:val="28"/>
+          <w:szCs w:val="28"/>
+        </w:rPr>
+        <w:t xml:space="preserve"> sửa thông tin của một </w:t>
+      </w:r>
+      <w:r>
+        <w:rPr>
+          <w:rFonts w:ascii="Times New Roman" w:hAnsi="Times New Roman" w:cs="Times New Roman"/>
+          <w:sz w:val="28"/>
+          <w:szCs w:val="28"/>
+        </w:rPr>
+        <w:t>phiếu nhập</w:t>
+      </w:r>
+      <w:r>
+        <w:rPr>
+          <w:rFonts w:ascii="Times New Roman" w:hAnsi="Times New Roman" w:cs="Times New Roman"/>
+          <w:sz w:val="28"/>
+          <w:szCs w:val="28"/>
+        </w:rPr>
+        <w:t xml:space="preserve"> trong hệ thống.</w:t>
+      </w:r>
+    </w:p>
+    <w:p>
+      <w:pPr>
+        <w:pStyle w:val="ListParagraph"/>
+        <w:numPr>
+          <w:ilvl w:val="0"/>
+          <w:numId w:val="20"/>
+        </w:numPr>
+        <w:ind w:left="1800"/>
+        <w:rPr>
+          <w:rFonts w:ascii="Times New Roman" w:hAnsi="Times New Roman" w:cs="Times New Roman"/>
+          <w:b/>
+          <w:sz w:val="28"/>
+          <w:szCs w:val="28"/>
+        </w:rPr>
+      </w:pPr>
+      <w:r>
+        <w:rPr>
+          <w:rFonts w:ascii="Times New Roman" w:hAnsi="Times New Roman" w:cs="Times New Roman"/>
+          <w:b/>
+          <w:sz w:val="28"/>
+          <w:szCs w:val="28"/>
+        </w:rPr>
+        <w:t>Đặc tả:</w:t>
+      </w:r>
+    </w:p>
+    <w:p>
+      <w:pPr>
+        <w:pStyle w:val="ListParagraph"/>
+        <w:numPr>
+          <w:ilvl w:val="0"/>
+          <w:numId w:val="21"/>
+        </w:numPr>
+        <w:rPr>
+          <w:rFonts w:ascii="Times New Roman" w:hAnsi="Times New Roman" w:cs="Times New Roman"/>
+          <w:b/>
+          <w:sz w:val="28"/>
+          <w:szCs w:val="28"/>
+        </w:rPr>
+      </w:pPr>
+      <w:r>
+        <w:rPr>
+          <w:rFonts w:ascii="Times New Roman" w:hAnsi="Times New Roman" w:cs="Times New Roman"/>
+          <w:b/>
+          <w:sz w:val="28"/>
+          <w:szCs w:val="28"/>
+        </w:rPr>
+        <w:t>Pre-condition:</w:t>
+      </w:r>
+    </w:p>
+    <w:p>
+      <w:pPr>
+        <w:pStyle w:val="ListParagraph"/>
+        <w:numPr>
+          <w:ilvl w:val="0"/>
+          <w:numId w:val="22"/>
+        </w:numPr>
+        <w:rPr>
+          <w:rFonts w:ascii="Times New Roman" w:hAnsi="Times New Roman" w:cs="Times New Roman"/>
+          <w:b/>
+          <w:sz w:val="28"/>
+          <w:szCs w:val="28"/>
+        </w:rPr>
+      </w:pPr>
+      <w:r>
+        <w:rPr>
+          <w:rFonts w:ascii="Times New Roman" w:hAnsi="Times New Roman" w:cs="Times New Roman"/>
+          <w:sz w:val="28"/>
+          <w:szCs w:val="28"/>
+        </w:rPr>
+        <w:t xml:space="preserve">Người dùng đăng nhập vào hệ thống và phải có quyền </w:t>
+      </w:r>
+      <w:r>
+        <w:rPr>
+          <w:rFonts w:ascii="Times New Roman" w:hAnsi="Times New Roman" w:cs="Times New Roman"/>
+          <w:sz w:val="28"/>
+          <w:szCs w:val="28"/>
+        </w:rPr>
+        <w:t>kiểm kho</w:t>
+      </w:r>
+      <w:r>
+        <w:rPr>
+          <w:rFonts w:ascii="Times New Roman" w:hAnsi="Times New Roman" w:cs="Times New Roman"/>
+          <w:sz w:val="28"/>
+          <w:szCs w:val="28"/>
+        </w:rPr>
+        <w:t>.</w:t>
+      </w:r>
+    </w:p>
+    <w:p>
+      <w:pPr>
+        <w:pStyle w:val="ListParagraph"/>
+        <w:numPr>
+          <w:ilvl w:val="0"/>
+          <w:numId w:val="21"/>
+        </w:numPr>
+        <w:rPr>
+          <w:rFonts w:ascii="Times New Roman" w:hAnsi="Times New Roman" w:cs="Times New Roman"/>
+          <w:b/>
+          <w:sz w:val="28"/>
+          <w:szCs w:val="28"/>
+        </w:rPr>
+      </w:pPr>
+      <w:r>
+        <w:rPr>
+          <w:rFonts w:ascii="Times New Roman" w:hAnsi="Times New Roman" w:cs="Times New Roman"/>
+          <w:b/>
+          <w:sz w:val="28"/>
+          <w:szCs w:val="28"/>
+        </w:rPr>
+        <w:t>Dòng sự kiện:</w:t>
+      </w:r>
+    </w:p>
+    <w:p>
+      <w:pPr>
+        <w:pStyle w:val="ListParagraph"/>
+        <w:numPr>
+          <w:ilvl w:val="0"/>
+          <w:numId w:val="22"/>
+        </w:numPr>
+        <w:rPr>
+          <w:rFonts w:ascii="Times New Roman" w:hAnsi="Times New Roman" w:cs="Times New Roman"/>
+          <w:b/>
+          <w:sz w:val="28"/>
+          <w:szCs w:val="28"/>
+        </w:rPr>
+      </w:pPr>
+      <w:r>
+        <w:rPr>
+          <w:rFonts w:ascii="Times New Roman" w:hAnsi="Times New Roman" w:cs="Times New Roman"/>
+          <w:sz w:val="28"/>
+          <w:szCs w:val="28"/>
+        </w:rPr>
+        <w:t>Dòng sự kiện chính:</w:t>
+      </w:r>
+    </w:p>
+    <w:p>
+      <w:pPr>
+        <w:pStyle w:val="ListParagraph"/>
+        <w:numPr>
+          <w:ilvl w:val="0"/>
+          <w:numId w:val="24"/>
+        </w:numPr>
+        <w:rPr>
+          <w:rFonts w:ascii="Times New Roman" w:hAnsi="Times New Roman" w:cs="Times New Roman"/>
+          <w:b/>
+          <w:sz w:val="28"/>
+          <w:szCs w:val="28"/>
+        </w:rPr>
+      </w:pPr>
+      <w:r>
+        <w:rPr>
+          <w:rFonts w:ascii="Times New Roman" w:hAnsi="Times New Roman" w:cs="Times New Roman"/>
+          <w:sz w:val="28"/>
+          <w:szCs w:val="28"/>
+        </w:rPr>
+        <w:t xml:space="preserve">Người dùng chọn chức năng quản lý </w:t>
+      </w:r>
+      <w:r>
+        <w:rPr>
+          <w:rFonts w:ascii="Times New Roman" w:hAnsi="Times New Roman" w:cs="Times New Roman"/>
+          <w:sz w:val="28"/>
+          <w:szCs w:val="28"/>
+        </w:rPr>
+        <w:t>phiếu nhập</w:t>
+      </w:r>
+      <w:r>
+        <w:rPr>
+          <w:rFonts w:ascii="Times New Roman" w:hAnsi="Times New Roman" w:cs="Times New Roman"/>
+          <w:sz w:val="28"/>
+          <w:szCs w:val="28"/>
+        </w:rPr>
+        <w:t>.</w:t>
+      </w:r>
+    </w:p>
+    <w:p>
+      <w:pPr>
+        <w:pStyle w:val="ListParagraph"/>
+        <w:numPr>
+          <w:ilvl w:val="0"/>
+          <w:numId w:val="24"/>
+        </w:numPr>
+        <w:rPr>
+          <w:rFonts w:ascii="Times New Roman" w:hAnsi="Times New Roman" w:cs="Times New Roman"/>
+          <w:b/>
+          <w:sz w:val="28"/>
+          <w:szCs w:val="28"/>
+        </w:rPr>
+      </w:pPr>
+      <w:r>
+        <w:rPr>
+          <w:rFonts w:ascii="Times New Roman" w:hAnsi="Times New Roman" w:cs="Times New Roman"/>
+          <w:sz w:val="28"/>
+          <w:szCs w:val="28"/>
+        </w:rPr>
+        <w:t xml:space="preserve">Hệ thống hiển thị danh sách các </w:t>
+      </w:r>
+      <w:r>
+        <w:rPr>
+          <w:rFonts w:ascii="Times New Roman" w:hAnsi="Times New Roman" w:cs="Times New Roman"/>
+          <w:sz w:val="28"/>
+          <w:szCs w:val="28"/>
+        </w:rPr>
+        <w:t>phiếu nhập</w:t>
+      </w:r>
+      <w:r>
+        <w:rPr>
+          <w:rFonts w:ascii="Times New Roman" w:hAnsi="Times New Roman" w:cs="Times New Roman"/>
+          <w:sz w:val="28"/>
+          <w:szCs w:val="28"/>
+        </w:rPr>
+        <w:t xml:space="preserve"> hiện có.</w:t>
+      </w:r>
+    </w:p>
+    <w:p>
+      <w:pPr>
+        <w:pStyle w:val="ListParagraph"/>
+        <w:numPr>
+          <w:ilvl w:val="0"/>
+          <w:numId w:val="24"/>
+        </w:numPr>
+        <w:rPr>
+          <w:rFonts w:ascii="Times New Roman" w:hAnsi="Times New Roman" w:cs="Times New Roman"/>
+          <w:b/>
+          <w:sz w:val="28"/>
+          <w:szCs w:val="28"/>
+        </w:rPr>
+      </w:pPr>
+      <w:r>
+        <w:rPr>
+          <w:rFonts w:ascii="Times New Roman" w:hAnsi="Times New Roman" w:cs="Times New Roman"/>
+          <w:sz w:val="28"/>
+          <w:szCs w:val="28"/>
+        </w:rPr>
+        <w:t xml:space="preserve">Người dùng chọn nút sửa tại </w:t>
+      </w:r>
+      <w:r>
+        <w:rPr>
+          <w:rFonts w:ascii="Times New Roman" w:hAnsi="Times New Roman" w:cs="Times New Roman"/>
+          <w:sz w:val="28"/>
+          <w:szCs w:val="28"/>
+        </w:rPr>
+        <w:t>phiếu nhập</w:t>
+      </w:r>
+      <w:r>
+        <w:rPr>
+          <w:rFonts w:ascii="Times New Roman" w:hAnsi="Times New Roman" w:cs="Times New Roman"/>
+          <w:sz w:val="28"/>
+          <w:szCs w:val="28"/>
+        </w:rPr>
+        <w:t xml:space="preserve"> muốn sửa.</w:t>
+      </w:r>
+    </w:p>
+    <w:p>
+      <w:pPr>
+        <w:pStyle w:val="ListParagraph"/>
+        <w:numPr>
+          <w:ilvl w:val="0"/>
+          <w:numId w:val="24"/>
+        </w:numPr>
+        <w:rPr>
+          <w:rFonts w:ascii="Times New Roman" w:hAnsi="Times New Roman" w:cs="Times New Roman"/>
+          <w:b/>
+          <w:sz w:val="28"/>
+          <w:szCs w:val="28"/>
+        </w:rPr>
+      </w:pPr>
+      <w:r>
+        <w:rPr>
+          <w:rFonts w:ascii="Times New Roman" w:hAnsi="Times New Roman" w:cs="Times New Roman"/>
+          <w:sz w:val="28"/>
+          <w:szCs w:val="28"/>
+        </w:rPr>
+        <w:t xml:space="preserve">Hệ thống truy xuất và hiển thị thông tin của </w:t>
+      </w:r>
+      <w:r>
+        <w:rPr>
+          <w:rFonts w:ascii="Times New Roman" w:hAnsi="Times New Roman" w:cs="Times New Roman"/>
+          <w:sz w:val="28"/>
+          <w:szCs w:val="28"/>
+        </w:rPr>
+        <w:t>phiếu nhập</w:t>
+      </w:r>
+      <w:r>
+        <w:rPr>
+          <w:rFonts w:ascii="Times New Roman" w:hAnsi="Times New Roman" w:cs="Times New Roman"/>
+          <w:sz w:val="28"/>
+          <w:szCs w:val="28"/>
+        </w:rPr>
+        <w:t xml:space="preserve"> đã được chọn.</w:t>
+      </w:r>
+    </w:p>
+    <w:p>
+      <w:pPr>
+        <w:pStyle w:val="ListParagraph"/>
+        <w:numPr>
+          <w:ilvl w:val="0"/>
+          <w:numId w:val="24"/>
+        </w:numPr>
+        <w:rPr>
+          <w:rFonts w:ascii="Times New Roman" w:hAnsi="Times New Roman" w:cs="Times New Roman"/>
+          <w:b/>
+          <w:sz w:val="28"/>
+          <w:szCs w:val="28"/>
+        </w:rPr>
+      </w:pPr>
+      <w:r>
+        <w:rPr>
+          <w:rFonts w:ascii="Times New Roman" w:hAnsi="Times New Roman" w:cs="Times New Roman"/>
+          <w:sz w:val="28"/>
+          <w:szCs w:val="28"/>
+        </w:rPr>
+        <w:t>Ngườ</w:t>
+      </w:r>
+      <w:r>
+        <w:rPr>
+          <w:rFonts w:ascii="Times New Roman" w:hAnsi="Times New Roman" w:cs="Times New Roman"/>
+          <w:sz w:val="28"/>
+          <w:szCs w:val="28"/>
+        </w:rPr>
+        <w:t xml:space="preserve">i dùng </w:t>
+      </w:r>
+      <w:r>
+        <w:rPr>
+          <w:rFonts w:ascii="Times New Roman" w:hAnsi="Times New Roman" w:cs="Times New Roman"/>
+          <w:sz w:val="28"/>
+          <w:szCs w:val="28"/>
+        </w:rPr>
+        <w:t>hệ thống thay đổi một số thông tin củ</w:t>
+      </w:r>
+      <w:r>
+        <w:rPr>
+          <w:rFonts w:ascii="Times New Roman" w:hAnsi="Times New Roman" w:cs="Times New Roman"/>
+          <w:sz w:val="28"/>
+          <w:szCs w:val="28"/>
+        </w:rPr>
+        <w:t xml:space="preserve">a </w:t>
+      </w:r>
+      <w:r>
+        <w:rPr>
+          <w:rFonts w:ascii="Times New Roman" w:hAnsi="Times New Roman" w:cs="Times New Roman"/>
+          <w:sz w:val="28"/>
+          <w:szCs w:val="28"/>
+        </w:rPr>
+        <w:t>phiếu nhập</w:t>
+      </w:r>
+      <w:r>
+        <w:rPr>
+          <w:rFonts w:ascii="Times New Roman" w:hAnsi="Times New Roman" w:cs="Times New Roman"/>
+          <w:sz w:val="28"/>
+          <w:szCs w:val="28"/>
+        </w:rPr>
+        <w:t xml:space="preserve"> này.Bao gồm tất cả các thông tin được chỉ ra trong luồ</w:t>
+      </w:r>
+      <w:r>
+        <w:rPr>
+          <w:rFonts w:ascii="Times New Roman" w:hAnsi="Times New Roman" w:cs="Times New Roman"/>
+          <w:sz w:val="28"/>
+          <w:szCs w:val="28"/>
+        </w:rPr>
+        <w:t xml:space="preserve">ng thêm </w:t>
+      </w:r>
+      <w:r>
+        <w:rPr>
+          <w:rFonts w:ascii="Times New Roman" w:hAnsi="Times New Roman" w:cs="Times New Roman"/>
+          <w:sz w:val="28"/>
+          <w:szCs w:val="28"/>
+        </w:rPr>
+        <w:t>phiếu nhập</w:t>
+      </w:r>
+      <w:r>
+        <w:rPr>
+          <w:rFonts w:ascii="Times New Roman" w:hAnsi="Times New Roman" w:cs="Times New Roman"/>
+          <w:sz w:val="28"/>
+          <w:szCs w:val="28"/>
+        </w:rPr>
+        <w:t xml:space="preserve">. </w:t>
+      </w:r>
+    </w:p>
+    <w:p>
+      <w:pPr>
+        <w:pStyle w:val="ListParagraph"/>
+        <w:numPr>
+          <w:ilvl w:val="0"/>
+          <w:numId w:val="24"/>
+        </w:numPr>
+        <w:rPr>
+          <w:rFonts w:ascii="Times New Roman" w:hAnsi="Times New Roman" w:cs="Times New Roman"/>
+          <w:b/>
+          <w:sz w:val="28"/>
+          <w:szCs w:val="28"/>
+        </w:rPr>
+      </w:pPr>
+      <w:r>
+        <w:rPr>
+          <w:rFonts w:ascii="Times New Roman" w:hAnsi="Times New Roman" w:cs="Times New Roman"/>
+          <w:sz w:val="28"/>
+          <w:szCs w:val="28"/>
+        </w:rPr>
+        <w:t>Sau khi sửa đổi các thông tin, ngườ</w:t>
+      </w:r>
+      <w:r>
+        <w:rPr>
+          <w:rFonts w:ascii="Times New Roman" w:hAnsi="Times New Roman" w:cs="Times New Roman"/>
+          <w:sz w:val="28"/>
+          <w:szCs w:val="28"/>
+        </w:rPr>
+        <w:t>i dù</w:t>
+      </w:r>
+      <w:r>
+        <w:rPr>
+          <w:rFonts w:ascii="Times New Roman" w:hAnsi="Times New Roman" w:cs="Times New Roman"/>
+          <w:sz w:val="28"/>
+          <w:szCs w:val="28"/>
+        </w:rPr>
+        <w:t>ng hệ thống chọ</w:t>
+      </w:r>
+      <w:r>
+        <w:rPr>
+          <w:rFonts w:ascii="Times New Roman" w:hAnsi="Times New Roman" w:cs="Times New Roman"/>
+          <w:sz w:val="28"/>
+          <w:szCs w:val="28"/>
+        </w:rPr>
+        <w:t>n l</w:t>
+      </w:r>
+      <w:r>
+        <w:rPr>
+          <w:rFonts w:ascii="Times New Roman" w:hAnsi="Times New Roman" w:cs="Times New Roman"/>
+          <w:sz w:val="28"/>
+          <w:szCs w:val="28"/>
+        </w:rPr>
+        <w:t>ưu.</w:t>
+      </w:r>
+    </w:p>
+    <w:p>
+      <w:pPr>
+        <w:pStyle w:val="ListParagraph"/>
+        <w:numPr>
+          <w:ilvl w:val="0"/>
+          <w:numId w:val="24"/>
+        </w:numPr>
+        <w:rPr>
+          <w:rFonts w:ascii="Times New Roman" w:hAnsi="Times New Roman" w:cs="Times New Roman"/>
+          <w:b/>
+          <w:sz w:val="28"/>
+          <w:szCs w:val="28"/>
+        </w:rPr>
+      </w:pPr>
+      <w:r>
+        <w:rPr>
+          <w:rFonts w:ascii="Times New Roman" w:hAnsi="Times New Roman" w:cs="Times New Roman"/>
+          <w:sz w:val="28"/>
+          <w:szCs w:val="28"/>
+        </w:rPr>
+        <w:t xml:space="preserve">Hệ thống kiểm tra tính hợp lệ của các thông tin. </w:t>
+      </w:r>
+    </w:p>
+    <w:p>
+      <w:pPr>
+        <w:pStyle w:val="ListParagraph"/>
+        <w:numPr>
+          <w:ilvl w:val="0"/>
+          <w:numId w:val="24"/>
+        </w:numPr>
+        <w:rPr>
+          <w:rFonts w:ascii="Times New Roman" w:hAnsi="Times New Roman" w:cs="Times New Roman"/>
+          <w:b/>
+          <w:sz w:val="28"/>
+          <w:szCs w:val="28"/>
+        </w:rPr>
+      </w:pPr>
+      <w:r>
+        <w:rPr>
+          <w:rFonts w:ascii="Times New Roman" w:hAnsi="Times New Roman" w:cs="Times New Roman"/>
+          <w:sz w:val="28"/>
+          <w:szCs w:val="28"/>
+        </w:rPr>
+        <w:t>Thông tin về</w:t>
+      </w:r>
+      <w:r>
+        <w:rPr>
+          <w:rFonts w:ascii="Times New Roman" w:hAnsi="Times New Roman" w:cs="Times New Roman"/>
+          <w:sz w:val="28"/>
+          <w:szCs w:val="28"/>
+        </w:rPr>
+        <w:t xml:space="preserve"> </w:t>
+      </w:r>
+      <w:r>
+        <w:rPr>
+          <w:rFonts w:ascii="Times New Roman" w:hAnsi="Times New Roman" w:cs="Times New Roman"/>
+          <w:sz w:val="28"/>
+          <w:szCs w:val="28"/>
+        </w:rPr>
+        <w:t>phiếu nhập</w:t>
+      </w:r>
+      <w:r>
+        <w:rPr>
+          <w:rFonts w:ascii="Times New Roman" w:hAnsi="Times New Roman" w:cs="Times New Roman"/>
+          <w:sz w:val="28"/>
+          <w:szCs w:val="28"/>
+        </w:rPr>
+        <w:t xml:space="preserve"> được cập nhật lại vào hệ thống.</w:t>
+      </w:r>
+    </w:p>
+    <w:p>
+      <w:pPr>
+        <w:pStyle w:val="ListParagraph"/>
+        <w:numPr>
+          <w:ilvl w:val="0"/>
+          <w:numId w:val="24"/>
+        </w:numPr>
+        <w:rPr>
+          <w:rFonts w:ascii="Times New Roman" w:hAnsi="Times New Roman" w:cs="Times New Roman"/>
+          <w:b/>
+          <w:sz w:val="28"/>
+          <w:szCs w:val="28"/>
+        </w:rPr>
+      </w:pPr>
+      <w:r>
+        <w:rPr>
+          <w:rFonts w:ascii="Times New Roman" w:hAnsi="Times New Roman" w:cs="Times New Roman"/>
+          <w:sz w:val="28"/>
+          <w:szCs w:val="28"/>
+        </w:rPr>
+        <w:t xml:space="preserve"> Xuất thông báo cho người </w:t>
+      </w:r>
+      <w:r>
+        <w:rPr>
+          <w:rFonts w:ascii="Times New Roman" w:hAnsi="Times New Roman" w:cs="Times New Roman"/>
+          <w:sz w:val="28"/>
+          <w:szCs w:val="28"/>
+        </w:rPr>
+        <w:t>dùng.</w:t>
+      </w:r>
+    </w:p>
+    <w:p>
+      <w:pPr>
+        <w:pStyle w:val="ListParagraph"/>
+        <w:numPr>
+          <w:ilvl w:val="0"/>
+          <w:numId w:val="22"/>
+        </w:numPr>
+        <w:rPr>
+          <w:rFonts w:ascii="Times New Roman" w:hAnsi="Times New Roman" w:cs="Times New Roman"/>
+          <w:b/>
+          <w:sz w:val="28"/>
+          <w:szCs w:val="28"/>
+        </w:rPr>
+      </w:pPr>
+      <w:r>
+        <w:rPr>
+          <w:rFonts w:ascii="Times New Roman" w:hAnsi="Times New Roman" w:cs="Times New Roman"/>
+          <w:sz w:val="28"/>
+          <w:szCs w:val="28"/>
+        </w:rPr>
+        <w:t>Các dòng sự kiện khác:</w:t>
+      </w:r>
+    </w:p>
+    <w:p>
+      <w:pPr>
+        <w:pStyle w:val="ListParagraph"/>
+        <w:numPr>
+          <w:ilvl w:val="0"/>
+          <w:numId w:val="23"/>
+        </w:numPr>
+        <w:rPr>
+          <w:rFonts w:ascii="Times New Roman" w:hAnsi="Times New Roman" w:cs="Times New Roman"/>
+          <w:b/>
+          <w:sz w:val="28"/>
+          <w:szCs w:val="28"/>
+        </w:rPr>
+      </w:pPr>
+      <w:r>
+        <w:rPr>
+          <w:rFonts w:ascii="Times New Roman" w:hAnsi="Times New Roman" w:cs="Times New Roman"/>
+          <w:sz w:val="28"/>
+          <w:szCs w:val="28"/>
+        </w:rPr>
+        <w:t xml:space="preserve">Thông tin về </w:t>
+      </w:r>
+      <w:r>
+        <w:rPr>
+          <w:rFonts w:ascii="Times New Roman" w:hAnsi="Times New Roman" w:cs="Times New Roman"/>
+          <w:sz w:val="28"/>
+          <w:szCs w:val="28"/>
+        </w:rPr>
+        <w:t>phiếu nhập</w:t>
+      </w:r>
+      <w:r>
+        <w:rPr>
+          <w:rFonts w:ascii="Times New Roman" w:hAnsi="Times New Roman" w:cs="Times New Roman"/>
+          <w:sz w:val="28"/>
+          <w:szCs w:val="28"/>
+        </w:rPr>
+        <w:t xml:space="preserve"> không đầy đủ, không hợp lê: n</w:t>
+      </w:r>
+      <w:r>
+        <w:rPr>
+          <w:rFonts w:ascii="Times New Roman" w:hAnsi="Times New Roman" w:cs="Times New Roman"/>
+          <w:sz w:val="28"/>
+          <w:szCs w:val="28"/>
+        </w:rPr>
+        <w:t xml:space="preserve">ếu các thông tin được người sử dụng hệ thống nhập vào không đầy đủ thì hệ thống (trình duyệt) sẽ hiển thị thông báo </w:t>
+      </w:r>
+      <w:r>
+        <w:rPr>
+          <w:rFonts w:ascii="Times New Roman" w:hAnsi="Times New Roman" w:cs="Times New Roman"/>
+          <w:sz w:val="28"/>
+          <w:szCs w:val="28"/>
+        </w:rPr>
+        <w:lastRenderedPageBreak/>
+        <w:t>lỗi: thiếu các thông tin cần thiết và yêu cầu bổ sung đầy đủ các thông tin. Ngườ</w:t>
+      </w:r>
+      <w:r>
+        <w:rPr>
+          <w:rFonts w:ascii="Times New Roman" w:hAnsi="Times New Roman" w:cs="Times New Roman"/>
+          <w:sz w:val="28"/>
+          <w:szCs w:val="28"/>
+        </w:rPr>
+        <w:t>i dùng</w:t>
+      </w:r>
+      <w:r>
+        <w:rPr>
+          <w:rFonts w:ascii="Times New Roman" w:hAnsi="Times New Roman" w:cs="Times New Roman"/>
+          <w:sz w:val="28"/>
+          <w:szCs w:val="28"/>
+        </w:rPr>
+        <w:t xml:space="preserve"> hệ thống có thể bổ sung đầy đủ các thông tin cần thiết hoặc hủy bỏ thao tác đang thực hiện</w:t>
+      </w:r>
+      <w:r>
+        <w:rPr>
+          <w:rFonts w:ascii="Times New Roman" w:hAnsi="Times New Roman" w:cs="Times New Roman"/>
+          <w:sz w:val="28"/>
+          <w:szCs w:val="28"/>
+        </w:rPr>
+        <w:t>, kết thúc usecase.</w:t>
+      </w:r>
+    </w:p>
+    <w:p>
+      <w:pPr>
+        <w:pStyle w:val="ListParagraph"/>
+        <w:numPr>
+          <w:ilvl w:val="0"/>
+          <w:numId w:val="21"/>
+        </w:numPr>
+        <w:rPr>
+          <w:rFonts w:ascii="Times New Roman" w:hAnsi="Times New Roman" w:cs="Times New Roman"/>
+          <w:b/>
+          <w:sz w:val="28"/>
+          <w:szCs w:val="28"/>
+        </w:rPr>
+      </w:pPr>
+      <w:r>
+        <w:rPr>
+          <w:rFonts w:ascii="Times New Roman" w:hAnsi="Times New Roman" w:cs="Times New Roman"/>
+          <w:b/>
+          <w:sz w:val="28"/>
+          <w:szCs w:val="28"/>
+        </w:rPr>
+        <w:t>Post-condition</w:t>
+      </w:r>
+    </w:p>
+    <w:p>
+      <w:pPr>
+        <w:pStyle w:val="ListParagraph"/>
+        <w:numPr>
+          <w:ilvl w:val="0"/>
+          <w:numId w:val="22"/>
+        </w:numPr>
+        <w:contextualSpacing w:val="0"/>
+        <w:rPr>
+          <w:rFonts w:ascii="Times New Roman" w:hAnsi="Times New Roman" w:cs="Times New Roman"/>
+          <w:b/>
+          <w:sz w:val="28"/>
+          <w:szCs w:val="28"/>
+        </w:rPr>
+      </w:pPr>
+      <w:r>
+        <w:rPr>
+          <w:rFonts w:ascii="Times New Roman" w:hAnsi="Times New Roman" w:cs="Times New Roman"/>
+          <w:sz w:val="28"/>
+          <w:szCs w:val="28"/>
+        </w:rPr>
+        <w:t xml:space="preserve">Nếu use case thành công thì thông tin </w:t>
+      </w:r>
+      <w:r>
+        <w:rPr>
+          <w:rFonts w:ascii="Times New Roman" w:hAnsi="Times New Roman" w:cs="Times New Roman"/>
+          <w:sz w:val="28"/>
+          <w:szCs w:val="28"/>
+        </w:rPr>
+        <w:t>phiếu nhập</w:t>
+      </w:r>
+      <w:r>
+        <w:rPr>
+          <w:rFonts w:ascii="Times New Roman" w:hAnsi="Times New Roman" w:cs="Times New Roman"/>
+          <w:sz w:val="28"/>
+          <w:szCs w:val="28"/>
+        </w:rPr>
+        <w:t xml:space="preserve"> sẽ được cập nhật vào hệ thống. Ngược lại, trạng thái của hệ thống không thay đổi.</w:t>
+      </w:r>
+    </w:p>
+    <w:p>
+      <w:pPr>
+        <w:pStyle w:val="ListParagraph"/>
+        <w:numPr>
+          <w:ilvl w:val="0"/>
+          <w:numId w:val="41"/>
+        </w:numPr>
+        <w:rPr>
+          <w:rFonts w:ascii="Times New Roman" w:hAnsi="Times New Roman" w:cs="Times New Roman"/>
+          <w:b/>
+          <w:sz w:val="28"/>
+          <w:szCs w:val="28"/>
+        </w:rPr>
+      </w:pPr>
+      <w:r>
+        <w:rPr>
+          <w:rFonts w:ascii="Times New Roman" w:hAnsi="Times New Roman" w:cs="Times New Roman"/>
+          <w:b/>
+          <w:sz w:val="28"/>
+          <w:szCs w:val="28"/>
+        </w:rPr>
+        <w:t xml:space="preserve">Xóa </w:t>
+      </w:r>
+      <w:r>
+        <w:rPr>
+          <w:rFonts w:ascii="Times New Roman" w:hAnsi="Times New Roman" w:cs="Times New Roman"/>
+          <w:b/>
+          <w:sz w:val="28"/>
+          <w:szCs w:val="28"/>
+        </w:rPr>
+        <w:t>phiếu nhập</w:t>
+      </w:r>
+    </w:p>
+    <w:p>
+      <w:pPr>
+        <w:pStyle w:val="ListParagraph"/>
+        <w:numPr>
+          <w:ilvl w:val="0"/>
+          <w:numId w:val="20"/>
+        </w:numPr>
+        <w:ind w:left="1800"/>
+        <w:rPr>
+          <w:rFonts w:ascii="Times New Roman" w:hAnsi="Times New Roman" w:cs="Times New Roman"/>
+          <w:b/>
+          <w:sz w:val="28"/>
+          <w:szCs w:val="28"/>
+        </w:rPr>
+      </w:pPr>
+      <w:r>
+        <w:rPr>
+          <w:rFonts w:ascii="Times New Roman" w:hAnsi="Times New Roman" w:cs="Times New Roman"/>
+          <w:b/>
+          <w:sz w:val="28"/>
+          <w:szCs w:val="28"/>
+        </w:rPr>
+        <w:t xml:space="preserve">Mô tả: </w:t>
+      </w:r>
+      <w:r>
+        <w:rPr>
+          <w:rFonts w:ascii="Times New Roman" w:hAnsi="Times New Roman" w:cs="Times New Roman"/>
+          <w:sz w:val="28"/>
+          <w:szCs w:val="28"/>
+        </w:rPr>
+        <w:t xml:space="preserve">chức năng này giúp người quản lý xóa một </w:t>
+      </w:r>
+      <w:r>
+        <w:rPr>
+          <w:rFonts w:ascii="Times New Roman" w:hAnsi="Times New Roman" w:cs="Times New Roman"/>
+          <w:sz w:val="28"/>
+          <w:szCs w:val="28"/>
+        </w:rPr>
+        <w:t>phiếu nhập</w:t>
+      </w:r>
+      <w:r>
+        <w:rPr>
+          <w:rFonts w:ascii="Times New Roman" w:hAnsi="Times New Roman" w:cs="Times New Roman"/>
+          <w:sz w:val="28"/>
+          <w:szCs w:val="28"/>
+        </w:rPr>
+        <w:t xml:space="preserve"> trong hệ thống.</w:t>
+      </w:r>
+    </w:p>
+    <w:p>
+      <w:pPr>
+        <w:pStyle w:val="ListParagraph"/>
+        <w:numPr>
+          <w:ilvl w:val="0"/>
+          <w:numId w:val="20"/>
+        </w:numPr>
+        <w:ind w:left="1800"/>
+        <w:rPr>
+          <w:rFonts w:ascii="Times New Roman" w:hAnsi="Times New Roman" w:cs="Times New Roman"/>
+          <w:b/>
+          <w:sz w:val="28"/>
+          <w:szCs w:val="28"/>
+        </w:rPr>
+      </w:pPr>
+      <w:r>
+        <w:rPr>
+          <w:rFonts w:ascii="Times New Roman" w:hAnsi="Times New Roman" w:cs="Times New Roman"/>
+          <w:b/>
+          <w:sz w:val="28"/>
+          <w:szCs w:val="28"/>
+        </w:rPr>
+        <w:t>Đặc tả:</w:t>
+      </w:r>
+    </w:p>
+    <w:p>
+      <w:pPr>
+        <w:pStyle w:val="ListParagraph"/>
+        <w:numPr>
+          <w:ilvl w:val="0"/>
+          <w:numId w:val="21"/>
+        </w:numPr>
+        <w:rPr>
+          <w:rFonts w:ascii="Times New Roman" w:hAnsi="Times New Roman" w:cs="Times New Roman"/>
+          <w:b/>
+          <w:sz w:val="28"/>
+          <w:szCs w:val="28"/>
+        </w:rPr>
+      </w:pPr>
+      <w:r>
+        <w:rPr>
+          <w:rFonts w:ascii="Times New Roman" w:hAnsi="Times New Roman" w:cs="Times New Roman"/>
+          <w:b/>
+          <w:sz w:val="28"/>
+          <w:szCs w:val="28"/>
+        </w:rPr>
+        <w:t>Pre-condition:</w:t>
+      </w:r>
+    </w:p>
+    <w:p>
+      <w:pPr>
+        <w:pStyle w:val="ListParagraph"/>
+        <w:numPr>
+          <w:ilvl w:val="0"/>
+          <w:numId w:val="22"/>
+        </w:numPr>
+        <w:rPr>
+          <w:rFonts w:ascii="Times New Roman" w:hAnsi="Times New Roman" w:cs="Times New Roman"/>
+          <w:b/>
+          <w:sz w:val="28"/>
+          <w:szCs w:val="28"/>
+        </w:rPr>
+      </w:pPr>
+      <w:r>
+        <w:rPr>
+          <w:rFonts w:ascii="Times New Roman" w:hAnsi="Times New Roman" w:cs="Times New Roman"/>
+          <w:sz w:val="28"/>
+          <w:szCs w:val="28"/>
+        </w:rPr>
+        <w:t xml:space="preserve">Người dùng đăng nhập vào hệ thống và phải có quyền </w:t>
+      </w:r>
+      <w:r>
+        <w:rPr>
+          <w:rFonts w:ascii="Times New Roman" w:hAnsi="Times New Roman" w:cs="Times New Roman"/>
+          <w:sz w:val="28"/>
+          <w:szCs w:val="28"/>
+        </w:rPr>
+        <w:t>kiểm kho</w:t>
+      </w:r>
+      <w:r>
+        <w:rPr>
+          <w:rFonts w:ascii="Times New Roman" w:hAnsi="Times New Roman" w:cs="Times New Roman"/>
+          <w:sz w:val="28"/>
+          <w:szCs w:val="28"/>
+        </w:rPr>
+        <w:t>.</w:t>
+      </w:r>
+    </w:p>
+    <w:p>
+      <w:pPr>
+        <w:pStyle w:val="ListParagraph"/>
+        <w:numPr>
+          <w:ilvl w:val="0"/>
+          <w:numId w:val="21"/>
+        </w:numPr>
+        <w:rPr>
+          <w:rFonts w:ascii="Times New Roman" w:hAnsi="Times New Roman" w:cs="Times New Roman"/>
+          <w:b/>
+          <w:sz w:val="28"/>
+          <w:szCs w:val="28"/>
+        </w:rPr>
+      </w:pPr>
+      <w:r>
+        <w:rPr>
+          <w:rFonts w:ascii="Times New Roman" w:hAnsi="Times New Roman" w:cs="Times New Roman"/>
+          <w:b/>
+          <w:sz w:val="28"/>
+          <w:szCs w:val="28"/>
+        </w:rPr>
+        <w:t>Dòng sự kiện:</w:t>
+      </w:r>
+    </w:p>
+    <w:p>
+      <w:pPr>
+        <w:pStyle w:val="ListParagraph"/>
+        <w:numPr>
+          <w:ilvl w:val="0"/>
+          <w:numId w:val="22"/>
+        </w:numPr>
+        <w:rPr>
+          <w:rFonts w:ascii="Times New Roman" w:hAnsi="Times New Roman" w:cs="Times New Roman"/>
+          <w:b/>
+          <w:sz w:val="28"/>
+          <w:szCs w:val="28"/>
+        </w:rPr>
+      </w:pPr>
+      <w:r>
+        <w:rPr>
+          <w:rFonts w:ascii="Times New Roman" w:hAnsi="Times New Roman" w:cs="Times New Roman"/>
+          <w:sz w:val="28"/>
+          <w:szCs w:val="28"/>
+        </w:rPr>
+        <w:t>Dòng sự kiện chính:</w:t>
+      </w:r>
+    </w:p>
+    <w:p>
+      <w:pPr>
+        <w:pStyle w:val="ListParagraph"/>
+        <w:numPr>
+          <w:ilvl w:val="0"/>
+          <w:numId w:val="24"/>
+        </w:numPr>
+        <w:rPr>
+          <w:rFonts w:ascii="Times New Roman" w:hAnsi="Times New Roman" w:cs="Times New Roman"/>
+          <w:b/>
+          <w:sz w:val="28"/>
+          <w:szCs w:val="28"/>
+        </w:rPr>
+      </w:pPr>
+      <w:r>
+        <w:rPr>
+          <w:rFonts w:ascii="Times New Roman" w:hAnsi="Times New Roman" w:cs="Times New Roman"/>
+          <w:sz w:val="28"/>
+          <w:szCs w:val="28"/>
+        </w:rPr>
+        <w:t xml:space="preserve">Người dùng chọn chức năng quản lý </w:t>
+      </w:r>
+      <w:r>
+        <w:rPr>
+          <w:rFonts w:ascii="Times New Roman" w:hAnsi="Times New Roman" w:cs="Times New Roman"/>
+          <w:sz w:val="28"/>
+          <w:szCs w:val="28"/>
+        </w:rPr>
+        <w:t>phiếu nhập</w:t>
+      </w:r>
+      <w:r>
+        <w:rPr>
+          <w:rFonts w:ascii="Times New Roman" w:hAnsi="Times New Roman" w:cs="Times New Roman"/>
+          <w:sz w:val="28"/>
+          <w:szCs w:val="28"/>
+        </w:rPr>
+        <w:t>.</w:t>
+      </w:r>
+    </w:p>
+    <w:p>
+      <w:pPr>
+        <w:pStyle w:val="ListParagraph"/>
+        <w:numPr>
+          <w:ilvl w:val="0"/>
+          <w:numId w:val="24"/>
+        </w:numPr>
+        <w:rPr>
+          <w:rFonts w:ascii="Times New Roman" w:hAnsi="Times New Roman" w:cs="Times New Roman"/>
+          <w:b/>
+          <w:sz w:val="28"/>
+          <w:szCs w:val="28"/>
+        </w:rPr>
+      </w:pPr>
+      <w:r>
+        <w:rPr>
+          <w:rFonts w:ascii="Times New Roman" w:hAnsi="Times New Roman" w:cs="Times New Roman"/>
+          <w:sz w:val="28"/>
+          <w:szCs w:val="28"/>
+        </w:rPr>
+        <w:t xml:space="preserve">Hệ thống hiển thị danh sách các </w:t>
+      </w:r>
+      <w:r>
+        <w:rPr>
+          <w:rFonts w:ascii="Times New Roman" w:hAnsi="Times New Roman" w:cs="Times New Roman"/>
+          <w:sz w:val="28"/>
+          <w:szCs w:val="28"/>
+        </w:rPr>
+        <w:t>phiếu nhập</w:t>
+      </w:r>
+      <w:r>
+        <w:rPr>
+          <w:rFonts w:ascii="Times New Roman" w:hAnsi="Times New Roman" w:cs="Times New Roman"/>
+          <w:sz w:val="28"/>
+          <w:szCs w:val="28"/>
+        </w:rPr>
+        <w:t xml:space="preserve">  hiện có.</w:t>
+      </w:r>
+    </w:p>
+    <w:p>
+      <w:pPr>
+        <w:pStyle w:val="ListParagraph"/>
+        <w:numPr>
+          <w:ilvl w:val="0"/>
+          <w:numId w:val="24"/>
+        </w:numPr>
+        <w:rPr>
+          <w:rFonts w:ascii="Times New Roman" w:hAnsi="Times New Roman" w:cs="Times New Roman"/>
+          <w:b/>
+          <w:sz w:val="28"/>
+          <w:szCs w:val="28"/>
+        </w:rPr>
+      </w:pPr>
+      <w:r>
+        <w:rPr>
+          <w:rFonts w:ascii="Times New Roman" w:hAnsi="Times New Roman" w:cs="Times New Roman"/>
+          <w:sz w:val="28"/>
+          <w:szCs w:val="28"/>
+        </w:rPr>
+        <w:t xml:space="preserve">Người dùng chọn nút xóa tại </w:t>
+      </w:r>
+      <w:r>
+        <w:rPr>
+          <w:rFonts w:ascii="Times New Roman" w:hAnsi="Times New Roman" w:cs="Times New Roman"/>
+          <w:sz w:val="28"/>
+          <w:szCs w:val="28"/>
+        </w:rPr>
+        <w:t>phiếu nhập</w:t>
+      </w:r>
+      <w:r>
+        <w:rPr>
+          <w:rFonts w:ascii="Times New Roman" w:hAnsi="Times New Roman" w:cs="Times New Roman"/>
+          <w:sz w:val="28"/>
+          <w:szCs w:val="28"/>
+        </w:rPr>
+        <w:t xml:space="preserve"> muốn xóa.</w:t>
+      </w:r>
+    </w:p>
+    <w:p>
+      <w:pPr>
+        <w:pStyle w:val="ListParagraph"/>
+        <w:numPr>
+          <w:ilvl w:val="0"/>
+          <w:numId w:val="24"/>
+        </w:numPr>
+        <w:rPr>
+          <w:rFonts w:ascii="Times New Roman" w:hAnsi="Times New Roman" w:cs="Times New Roman"/>
+          <w:b/>
+          <w:sz w:val="28"/>
+          <w:szCs w:val="28"/>
+        </w:rPr>
+      </w:pPr>
+      <w:r>
+        <w:rPr>
+          <w:rFonts w:ascii="Times New Roman" w:hAnsi="Times New Roman" w:cs="Times New Roman"/>
+          <w:sz w:val="28"/>
+          <w:szCs w:val="28"/>
+        </w:rPr>
+        <w:t xml:space="preserve">Hệ thống nhắc người dùng xác nhận xóa </w:t>
+      </w:r>
+      <w:r>
+        <w:rPr>
+          <w:rFonts w:ascii="Times New Roman" w:hAnsi="Times New Roman" w:cs="Times New Roman"/>
+          <w:sz w:val="28"/>
+          <w:szCs w:val="28"/>
+        </w:rPr>
+        <w:t>phiếu nhập</w:t>
+      </w:r>
+      <w:r>
+        <w:rPr>
+          <w:rFonts w:ascii="Times New Roman" w:hAnsi="Times New Roman" w:cs="Times New Roman"/>
+          <w:sz w:val="28"/>
+          <w:szCs w:val="28"/>
+        </w:rPr>
+        <w:t xml:space="preserve"> (được chọn từ danh sách </w:t>
+      </w:r>
+      <w:r>
+        <w:rPr>
+          <w:rFonts w:ascii="Times New Roman" w:hAnsi="Times New Roman" w:cs="Times New Roman"/>
+          <w:sz w:val="28"/>
+          <w:szCs w:val="28"/>
+        </w:rPr>
+        <w:t>phiếu nhập</w:t>
+      </w:r>
+      <w:r>
+        <w:rPr>
+          <w:rFonts w:ascii="Times New Roman" w:hAnsi="Times New Roman" w:cs="Times New Roman"/>
+          <w:sz w:val="28"/>
+          <w:szCs w:val="28"/>
+        </w:rPr>
+        <w:t>)</w:t>
+      </w:r>
+    </w:p>
+    <w:p>
+      <w:pPr>
+        <w:pStyle w:val="ListParagraph"/>
+        <w:numPr>
+          <w:ilvl w:val="0"/>
+          <w:numId w:val="24"/>
+        </w:numPr>
+        <w:rPr>
+          <w:rFonts w:ascii="Times New Roman" w:hAnsi="Times New Roman" w:cs="Times New Roman"/>
+          <w:b/>
+          <w:sz w:val="28"/>
+          <w:szCs w:val="28"/>
+        </w:rPr>
+      </w:pPr>
+      <w:r>
+        <w:rPr>
+          <w:rFonts w:ascii="Times New Roman" w:hAnsi="Times New Roman" w:cs="Times New Roman"/>
+          <w:sz w:val="28"/>
+          <w:szCs w:val="28"/>
+        </w:rPr>
+        <w:t>Ngườ</w:t>
+      </w:r>
+      <w:r>
+        <w:rPr>
+          <w:rFonts w:ascii="Times New Roman" w:hAnsi="Times New Roman" w:cs="Times New Roman"/>
+          <w:sz w:val="28"/>
+          <w:szCs w:val="28"/>
+        </w:rPr>
+        <w:t>i dùng chấp nhận xóa.</w:t>
+      </w:r>
+    </w:p>
+    <w:p>
+      <w:pPr>
+        <w:pStyle w:val="ListParagraph"/>
+        <w:numPr>
+          <w:ilvl w:val="0"/>
+          <w:numId w:val="24"/>
+        </w:numPr>
+        <w:rPr>
+          <w:rFonts w:ascii="Times New Roman" w:hAnsi="Times New Roman" w:cs="Times New Roman"/>
+          <w:b/>
+          <w:sz w:val="28"/>
+          <w:szCs w:val="28"/>
+        </w:rPr>
+      </w:pPr>
+      <w:r>
+        <w:rPr>
+          <w:rFonts w:ascii="Times New Roman" w:hAnsi="Times New Roman" w:cs="Times New Roman"/>
+          <w:sz w:val="28"/>
+          <w:szCs w:val="28"/>
+        </w:rPr>
+        <w:t xml:space="preserve">Thông tin về </w:t>
+      </w:r>
+      <w:r>
+        <w:rPr>
+          <w:rFonts w:ascii="Times New Roman" w:hAnsi="Times New Roman" w:cs="Times New Roman"/>
+          <w:sz w:val="28"/>
+          <w:szCs w:val="28"/>
+        </w:rPr>
+        <w:t>phiếu nhập</w:t>
+      </w:r>
+      <w:r>
+        <w:rPr>
+          <w:rFonts w:ascii="Times New Roman" w:hAnsi="Times New Roman" w:cs="Times New Roman"/>
+          <w:sz w:val="28"/>
+          <w:szCs w:val="28"/>
+        </w:rPr>
+        <w:t xml:space="preserve"> được xóa hoàn toàn ra khỏi hệ thống.</w:t>
+      </w:r>
+    </w:p>
+    <w:p>
+      <w:pPr>
+        <w:pStyle w:val="ListParagraph"/>
+        <w:numPr>
+          <w:ilvl w:val="0"/>
+          <w:numId w:val="24"/>
+        </w:numPr>
+        <w:rPr>
+          <w:rFonts w:ascii="Times New Roman" w:hAnsi="Times New Roman" w:cs="Times New Roman"/>
+          <w:b/>
+          <w:sz w:val="28"/>
+          <w:szCs w:val="28"/>
+        </w:rPr>
+      </w:pPr>
+      <w:r>
+        <w:rPr>
+          <w:rFonts w:ascii="Times New Roman" w:hAnsi="Times New Roman" w:cs="Times New Roman"/>
+          <w:sz w:val="28"/>
+          <w:szCs w:val="28"/>
+        </w:rPr>
+        <w:t xml:space="preserve">Xuất thông báo cho người </w:t>
+      </w:r>
+      <w:r>
+        <w:rPr>
+          <w:rFonts w:ascii="Times New Roman" w:hAnsi="Times New Roman" w:cs="Times New Roman"/>
+          <w:sz w:val="28"/>
+          <w:szCs w:val="28"/>
+        </w:rPr>
+        <w:t>dùng.</w:t>
+      </w:r>
+    </w:p>
+    <w:p>
+      <w:pPr>
+        <w:pStyle w:val="ListParagraph"/>
+        <w:numPr>
+          <w:ilvl w:val="0"/>
+          <w:numId w:val="22"/>
+        </w:numPr>
+        <w:rPr>
+          <w:rFonts w:ascii="Times New Roman" w:hAnsi="Times New Roman" w:cs="Times New Roman"/>
+          <w:b/>
+          <w:sz w:val="28"/>
+          <w:szCs w:val="28"/>
+        </w:rPr>
+      </w:pPr>
+      <w:r>
+        <w:rPr>
+          <w:rFonts w:ascii="Times New Roman" w:hAnsi="Times New Roman" w:cs="Times New Roman"/>
+          <w:sz w:val="28"/>
+          <w:szCs w:val="28"/>
+        </w:rPr>
+        <w:t>Các dòng sự kiện khác: không có</w:t>
+      </w:r>
+    </w:p>
+    <w:p>
+      <w:pPr>
+        <w:pStyle w:val="ListParagraph"/>
+        <w:numPr>
+          <w:ilvl w:val="0"/>
+          <w:numId w:val="21"/>
+        </w:numPr>
+        <w:rPr>
+          <w:rFonts w:ascii="Times New Roman" w:hAnsi="Times New Roman" w:cs="Times New Roman"/>
+          <w:b/>
+          <w:sz w:val="28"/>
+          <w:szCs w:val="28"/>
+        </w:rPr>
+      </w:pPr>
+      <w:r>
+        <w:rPr>
+          <w:rFonts w:ascii="Times New Roman" w:hAnsi="Times New Roman" w:cs="Times New Roman"/>
+          <w:b/>
+          <w:sz w:val="28"/>
+          <w:szCs w:val="28"/>
+        </w:rPr>
+        <w:t>Post-condition</w:t>
+      </w:r>
+    </w:p>
+    <w:p>
+      <w:pPr>
+        <w:pStyle w:val="ListParagraph"/>
+        <w:numPr>
+          <w:ilvl w:val="0"/>
+          <w:numId w:val="22"/>
+        </w:numPr>
+        <w:contextualSpacing w:val="0"/>
+        <w:rPr>
+          <w:rFonts w:ascii="Times New Roman" w:hAnsi="Times New Roman" w:cs="Times New Roman"/>
+          <w:b/>
+          <w:sz w:val="28"/>
+          <w:szCs w:val="28"/>
+        </w:rPr>
+      </w:pPr>
+      <w:r>
+        <w:rPr>
+          <w:rFonts w:ascii="Times New Roman" w:hAnsi="Times New Roman" w:cs="Times New Roman"/>
+          <w:sz w:val="28"/>
+          <w:szCs w:val="28"/>
+        </w:rPr>
+        <w:t xml:space="preserve">Nếu use case thành công thì </w:t>
+      </w:r>
+      <w:r>
+        <w:rPr>
+          <w:rFonts w:ascii="Times New Roman" w:hAnsi="Times New Roman" w:cs="Times New Roman"/>
+          <w:sz w:val="28"/>
+          <w:szCs w:val="28"/>
+        </w:rPr>
+        <w:t>phiếu nhập</w:t>
+      </w:r>
+      <w:r>
+        <w:rPr>
+          <w:rFonts w:ascii="Times New Roman" w:hAnsi="Times New Roman" w:cs="Times New Roman"/>
+          <w:sz w:val="28"/>
+          <w:szCs w:val="28"/>
+        </w:rPr>
+        <w:t xml:space="preserve"> được xóa ra khỏi hệ thống. Ngược lại, trạng thái của hệ thống không thay đổi.</w:t>
+      </w:r>
+    </w:p>
+    <w:p>
+      <w:pPr>
+        <w:pStyle w:val="ListParagraph"/>
+        <w:rPr>
+          <w:rFonts w:ascii="Times New Roman" w:hAnsi="Times New Roman" w:cs="Times New Roman"/>
+          <w:b/>
+          <w:sz w:val="28"/>
+          <w:szCs w:val="28"/>
+        </w:rPr>
+      </w:pPr>
+    </w:p>
+    <w:p>
+      <w:pPr>
+        <w:pStyle w:val="ListParagraph"/>
+        <w:numPr>
+          <w:ilvl w:val="0"/>
+          <w:numId w:val="38"/>
+        </w:numPr>
+        <w:ind w:left="720"/>
+        <w:rPr>
+          <w:rFonts w:ascii="Times New Roman" w:hAnsi="Times New Roman" w:cs="Times New Roman"/>
+          <w:b/>
+          <w:sz w:val="28"/>
+          <w:szCs w:val="28"/>
+        </w:rPr>
+      </w:pPr>
+      <w:r>
+        <w:rPr>
+          <w:rFonts w:ascii="Times New Roman" w:hAnsi="Times New Roman" w:cs="Times New Roman"/>
+          <w:b/>
+          <w:sz w:val="28"/>
+          <w:szCs w:val="28"/>
+        </w:rPr>
+        <w:t>Thao tác quản lý phiếu xuất</w:t>
+      </w:r>
+    </w:p>
+    <w:p>
+      <w:pPr>
+        <w:pStyle w:val="ListParagraph"/>
+        <w:numPr>
+          <w:ilvl w:val="0"/>
+          <w:numId w:val="42"/>
+        </w:numPr>
+        <w:rPr>
+          <w:rFonts w:ascii="Times New Roman" w:hAnsi="Times New Roman" w:cs="Times New Roman"/>
+          <w:b/>
+          <w:sz w:val="28"/>
+          <w:szCs w:val="28"/>
+        </w:rPr>
+      </w:pPr>
+      <w:r>
+        <w:rPr>
+          <w:rFonts w:ascii="Times New Roman" w:hAnsi="Times New Roman" w:cs="Times New Roman"/>
+          <w:b/>
+          <w:sz w:val="28"/>
+          <w:szCs w:val="28"/>
+        </w:rPr>
+        <w:t xml:space="preserve">Thêm phiếu </w:t>
+      </w:r>
+      <w:r>
+        <w:rPr>
+          <w:rFonts w:ascii="Times New Roman" w:hAnsi="Times New Roman" w:cs="Times New Roman"/>
+          <w:b/>
+          <w:sz w:val="28"/>
+          <w:szCs w:val="28"/>
+        </w:rPr>
+        <w:t>xuất</w:t>
+      </w:r>
+    </w:p>
+    <w:p>
+      <w:pPr>
+        <w:pStyle w:val="ListParagraph"/>
+        <w:numPr>
+          <w:ilvl w:val="0"/>
+          <w:numId w:val="20"/>
+        </w:numPr>
+        <w:ind w:left="1800"/>
+        <w:rPr>
+          <w:rFonts w:ascii="Times New Roman" w:hAnsi="Times New Roman" w:cs="Times New Roman"/>
+          <w:b/>
+          <w:sz w:val="28"/>
+          <w:szCs w:val="28"/>
+        </w:rPr>
+      </w:pPr>
+      <w:r>
+        <w:rPr>
+          <w:rFonts w:ascii="Times New Roman" w:hAnsi="Times New Roman" w:cs="Times New Roman"/>
+          <w:b/>
+          <w:sz w:val="28"/>
+          <w:szCs w:val="28"/>
+        </w:rPr>
+        <w:t xml:space="preserve">Mô tả: </w:t>
+      </w:r>
+      <w:r>
+        <w:rPr>
+          <w:rFonts w:ascii="Times New Roman" w:hAnsi="Times New Roman" w:cs="Times New Roman"/>
+          <w:sz w:val="28"/>
+          <w:szCs w:val="28"/>
+        </w:rPr>
+        <w:t xml:space="preserve">chức năng này giúp nhân viên kiểm kho thêm mới một phiếu </w:t>
+      </w:r>
+      <w:r>
+        <w:rPr>
+          <w:rFonts w:ascii="Times New Roman" w:hAnsi="Times New Roman" w:cs="Times New Roman"/>
+          <w:sz w:val="28"/>
+          <w:szCs w:val="28"/>
+        </w:rPr>
+        <w:t>xuất</w:t>
+      </w:r>
+      <w:r>
+        <w:rPr>
+          <w:rFonts w:ascii="Times New Roman" w:hAnsi="Times New Roman" w:cs="Times New Roman"/>
+          <w:sz w:val="28"/>
+          <w:szCs w:val="28"/>
+        </w:rPr>
+        <w:t xml:space="preserve"> trong hệ thống.</w:t>
+      </w:r>
+    </w:p>
+    <w:p>
+      <w:pPr>
+        <w:pStyle w:val="ListParagraph"/>
+        <w:numPr>
+          <w:ilvl w:val="0"/>
+          <w:numId w:val="20"/>
+        </w:numPr>
+        <w:ind w:left="1800"/>
+        <w:rPr>
+          <w:rFonts w:ascii="Times New Roman" w:hAnsi="Times New Roman" w:cs="Times New Roman"/>
+          <w:b/>
+          <w:sz w:val="28"/>
+          <w:szCs w:val="28"/>
+        </w:rPr>
+      </w:pPr>
+      <w:r>
+        <w:rPr>
+          <w:rFonts w:ascii="Times New Roman" w:hAnsi="Times New Roman" w:cs="Times New Roman"/>
+          <w:b/>
+          <w:sz w:val="28"/>
+          <w:szCs w:val="28"/>
+        </w:rPr>
+        <w:t>Đặc tả:</w:t>
+      </w:r>
+    </w:p>
+    <w:p>
+      <w:pPr>
+        <w:pStyle w:val="ListParagraph"/>
+        <w:numPr>
+          <w:ilvl w:val="0"/>
+          <w:numId w:val="21"/>
+        </w:numPr>
+        <w:rPr>
+          <w:rFonts w:ascii="Times New Roman" w:hAnsi="Times New Roman" w:cs="Times New Roman"/>
+          <w:b/>
+          <w:sz w:val="28"/>
+          <w:szCs w:val="28"/>
+        </w:rPr>
+      </w:pPr>
+      <w:r>
+        <w:rPr>
+          <w:rFonts w:ascii="Times New Roman" w:hAnsi="Times New Roman" w:cs="Times New Roman"/>
+          <w:b/>
+          <w:sz w:val="28"/>
+          <w:szCs w:val="28"/>
+        </w:rPr>
+        <w:t>Pre-condition:</w:t>
+      </w:r>
+    </w:p>
+    <w:p>
+      <w:pPr>
+        <w:pStyle w:val="ListParagraph"/>
+        <w:numPr>
+          <w:ilvl w:val="0"/>
+          <w:numId w:val="22"/>
+        </w:numPr>
+        <w:rPr>
+          <w:rFonts w:ascii="Times New Roman" w:hAnsi="Times New Roman" w:cs="Times New Roman"/>
+          <w:b/>
+          <w:sz w:val="28"/>
+          <w:szCs w:val="28"/>
+        </w:rPr>
+      </w:pPr>
+      <w:r>
+        <w:rPr>
+          <w:rFonts w:ascii="Times New Roman" w:hAnsi="Times New Roman" w:cs="Times New Roman"/>
+          <w:sz w:val="28"/>
+          <w:szCs w:val="28"/>
+        </w:rPr>
+        <w:t>Người dùng đăng nhập vào hệ thống và phải có quyền kiểm kho.</w:t>
+      </w:r>
+    </w:p>
+    <w:p>
+      <w:pPr>
+        <w:pStyle w:val="ListParagraph"/>
+        <w:numPr>
+          <w:ilvl w:val="0"/>
+          <w:numId w:val="21"/>
+        </w:numPr>
+        <w:rPr>
+          <w:rFonts w:ascii="Times New Roman" w:hAnsi="Times New Roman" w:cs="Times New Roman"/>
+          <w:b/>
+          <w:sz w:val="28"/>
+          <w:szCs w:val="28"/>
+        </w:rPr>
+      </w:pPr>
+      <w:r>
+        <w:rPr>
+          <w:rFonts w:ascii="Times New Roman" w:hAnsi="Times New Roman" w:cs="Times New Roman"/>
+          <w:b/>
+          <w:sz w:val="28"/>
+          <w:szCs w:val="28"/>
+        </w:rPr>
+        <w:t>Dòng sự kiện:</w:t>
+      </w:r>
+    </w:p>
+    <w:p>
+      <w:pPr>
+        <w:pStyle w:val="ListParagraph"/>
+        <w:numPr>
+          <w:ilvl w:val="0"/>
+          <w:numId w:val="22"/>
+        </w:numPr>
+        <w:rPr>
+          <w:rFonts w:ascii="Times New Roman" w:hAnsi="Times New Roman" w:cs="Times New Roman"/>
+          <w:b/>
+          <w:sz w:val="28"/>
+          <w:szCs w:val="28"/>
+        </w:rPr>
+      </w:pPr>
+      <w:r>
+        <w:rPr>
+          <w:rFonts w:ascii="Times New Roman" w:hAnsi="Times New Roman" w:cs="Times New Roman"/>
+          <w:sz w:val="28"/>
+          <w:szCs w:val="28"/>
+        </w:rPr>
+        <w:t>Dòng sự kiện chính:</w:t>
+      </w:r>
+    </w:p>
+    <w:p>
+      <w:pPr>
+        <w:pStyle w:val="ListParagraph"/>
+        <w:numPr>
+          <w:ilvl w:val="0"/>
+          <w:numId w:val="24"/>
+        </w:numPr>
+        <w:rPr>
+          <w:rFonts w:ascii="Times New Roman" w:hAnsi="Times New Roman" w:cs="Times New Roman"/>
+          <w:b/>
+          <w:sz w:val="28"/>
+          <w:szCs w:val="28"/>
+        </w:rPr>
+      </w:pPr>
+      <w:r>
+        <w:rPr>
+          <w:rFonts w:ascii="Times New Roman" w:hAnsi="Times New Roman" w:cs="Times New Roman"/>
+          <w:sz w:val="28"/>
+          <w:szCs w:val="28"/>
+        </w:rPr>
+        <w:t xml:space="preserve">Người dùng chọn chức năng quản lý phiếu </w:t>
+      </w:r>
+      <w:r>
+        <w:rPr>
+          <w:rFonts w:ascii="Times New Roman" w:hAnsi="Times New Roman" w:cs="Times New Roman"/>
+          <w:sz w:val="28"/>
+          <w:szCs w:val="28"/>
+        </w:rPr>
+        <w:t>xuất.</w:t>
+      </w:r>
+    </w:p>
+    <w:p>
+      <w:pPr>
+        <w:pStyle w:val="ListParagraph"/>
+        <w:numPr>
+          <w:ilvl w:val="0"/>
+          <w:numId w:val="24"/>
+        </w:numPr>
+        <w:rPr>
+          <w:rFonts w:ascii="Times New Roman" w:hAnsi="Times New Roman" w:cs="Times New Roman"/>
+          <w:b/>
+          <w:sz w:val="28"/>
+          <w:szCs w:val="28"/>
+        </w:rPr>
+      </w:pPr>
+      <w:r>
+        <w:rPr>
+          <w:rFonts w:ascii="Times New Roman" w:hAnsi="Times New Roman" w:cs="Times New Roman"/>
+          <w:sz w:val="28"/>
+          <w:szCs w:val="28"/>
+        </w:rPr>
+        <w:t xml:space="preserve">Hệ thống hiển thị danh sách các phiếu </w:t>
+      </w:r>
+      <w:r>
+        <w:rPr>
+          <w:rFonts w:ascii="Times New Roman" w:hAnsi="Times New Roman" w:cs="Times New Roman"/>
+          <w:sz w:val="28"/>
+          <w:szCs w:val="28"/>
+        </w:rPr>
+        <w:t>xuất</w:t>
+      </w:r>
+      <w:r>
+        <w:rPr>
+          <w:rFonts w:ascii="Times New Roman" w:hAnsi="Times New Roman" w:cs="Times New Roman"/>
+          <w:sz w:val="28"/>
+          <w:szCs w:val="28"/>
+        </w:rPr>
+        <w:t xml:space="preserve"> đã tạo ra trước đó.</w:t>
+      </w:r>
+    </w:p>
+    <w:p>
+      <w:pPr>
+        <w:pStyle w:val="ListParagraph"/>
+        <w:numPr>
+          <w:ilvl w:val="0"/>
+          <w:numId w:val="24"/>
+        </w:numPr>
+        <w:rPr>
+          <w:rFonts w:ascii="Times New Roman" w:hAnsi="Times New Roman" w:cs="Times New Roman"/>
+          <w:b/>
+          <w:sz w:val="28"/>
+          <w:szCs w:val="28"/>
+        </w:rPr>
+      </w:pPr>
+      <w:r>
+        <w:rPr>
+          <w:rFonts w:ascii="Times New Roman" w:hAnsi="Times New Roman" w:cs="Times New Roman"/>
+          <w:sz w:val="28"/>
+          <w:szCs w:val="28"/>
+        </w:rPr>
+        <w:t xml:space="preserve">Người dùng chọn thêm phiếu </w:t>
+      </w:r>
+      <w:r>
+        <w:rPr>
+          <w:rFonts w:ascii="Times New Roman" w:hAnsi="Times New Roman" w:cs="Times New Roman"/>
+          <w:sz w:val="28"/>
+          <w:szCs w:val="28"/>
+        </w:rPr>
+        <w:t>xuất</w:t>
+      </w:r>
+      <w:r>
+        <w:rPr>
+          <w:rFonts w:ascii="Times New Roman" w:hAnsi="Times New Roman" w:cs="Times New Roman"/>
+          <w:sz w:val="28"/>
+          <w:szCs w:val="28"/>
+        </w:rPr>
+        <w:t>.</w:t>
+      </w:r>
+    </w:p>
+    <w:p>
+      <w:pPr>
+        <w:pStyle w:val="ListParagraph"/>
+        <w:numPr>
+          <w:ilvl w:val="0"/>
+          <w:numId w:val="24"/>
+        </w:numPr>
+        <w:rPr>
+          <w:rFonts w:ascii="Times New Roman" w:hAnsi="Times New Roman" w:cs="Times New Roman"/>
+          <w:b/>
+          <w:sz w:val="28"/>
+          <w:szCs w:val="28"/>
+        </w:rPr>
+      </w:pPr>
+      <w:r>
+        <w:rPr>
+          <w:rFonts w:ascii="Times New Roman" w:hAnsi="Times New Roman" w:cs="Times New Roman"/>
+          <w:sz w:val="28"/>
+          <w:szCs w:val="28"/>
+        </w:rPr>
+        <w:t xml:space="preserve">Hệ thống yêu cầu người dùng nhập các thông tin của phiếu </w:t>
+      </w:r>
+      <w:r>
+        <w:rPr>
+          <w:rFonts w:ascii="Times New Roman" w:hAnsi="Times New Roman" w:cs="Times New Roman"/>
+          <w:sz w:val="28"/>
+          <w:szCs w:val="28"/>
+        </w:rPr>
+        <w:t>xuất</w:t>
+      </w:r>
+      <w:r>
+        <w:rPr>
+          <w:rFonts w:ascii="Times New Roman" w:hAnsi="Times New Roman" w:cs="Times New Roman"/>
+          <w:sz w:val="28"/>
+          <w:szCs w:val="28"/>
+        </w:rPr>
+        <w:t xml:space="preserve"> bao gồm mã phiếu </w:t>
+      </w:r>
+      <w:r>
+        <w:rPr>
+          <w:rFonts w:ascii="Times New Roman" w:hAnsi="Times New Roman" w:cs="Times New Roman"/>
+          <w:sz w:val="28"/>
+          <w:szCs w:val="28"/>
+        </w:rPr>
+        <w:t>xuất</w:t>
+      </w:r>
+      <w:r>
+        <w:rPr>
+          <w:rFonts w:ascii="Times New Roman" w:hAnsi="Times New Roman" w:cs="Times New Roman"/>
+          <w:sz w:val="28"/>
+          <w:szCs w:val="28"/>
+        </w:rPr>
+        <w:t xml:space="preserve">, </w:t>
+      </w:r>
+      <w:r>
+        <w:rPr>
+          <w:rFonts w:ascii="Times New Roman" w:hAnsi="Times New Roman" w:cs="Times New Roman"/>
+          <w:sz w:val="28"/>
+          <w:szCs w:val="28"/>
+        </w:rPr>
+        <w:t>lý do xuất hàng</w:t>
+      </w:r>
+      <w:r>
+        <w:rPr>
+          <w:rFonts w:ascii="Times New Roman" w:hAnsi="Times New Roman" w:cs="Times New Roman"/>
+          <w:sz w:val="28"/>
+          <w:szCs w:val="28"/>
+        </w:rPr>
+        <w:t xml:space="preserve"> (*), danh sách sản phẩm </w:t>
+      </w:r>
+      <w:r>
+        <w:rPr>
+          <w:rFonts w:ascii="Times New Roman" w:hAnsi="Times New Roman" w:cs="Times New Roman"/>
+          <w:sz w:val="28"/>
+          <w:szCs w:val="28"/>
+        </w:rPr>
+        <w:t>xuất</w:t>
+      </w:r>
+      <w:r>
+        <w:rPr>
+          <w:rFonts w:ascii="Times New Roman" w:hAnsi="Times New Roman" w:cs="Times New Roman"/>
+          <w:sz w:val="28"/>
+          <w:szCs w:val="28"/>
+        </w:rPr>
+        <w:t xml:space="preserve"> kho (*). Lưu ý, các thông tin có dấu sao (*) là các thông tin bắt buộc phải có</w:t>
+      </w:r>
+      <w:r>
+        <w:rPr>
+          <w:rFonts w:ascii="Times New Roman" w:hAnsi="Times New Roman" w:cs="Times New Roman"/>
+          <w:sz w:val="28"/>
+          <w:szCs w:val="28"/>
+        </w:rPr>
+        <w:t>.</w:t>
+      </w:r>
+    </w:p>
+    <w:p>
+      <w:pPr>
+        <w:pStyle w:val="ListParagraph"/>
+        <w:numPr>
+          <w:ilvl w:val="0"/>
+          <w:numId w:val="24"/>
+        </w:numPr>
+        <w:rPr>
+          <w:rFonts w:ascii="Times New Roman" w:hAnsi="Times New Roman" w:cs="Times New Roman"/>
+          <w:b/>
+          <w:sz w:val="28"/>
+          <w:szCs w:val="28"/>
+        </w:rPr>
+      </w:pPr>
+      <w:r>
+        <w:rPr>
+          <w:rFonts w:ascii="Times New Roman" w:hAnsi="Times New Roman" w:cs="Times New Roman"/>
+          <w:sz w:val="28"/>
+          <w:szCs w:val="28"/>
+        </w:rPr>
+        <w:t>Sau khi đã điền đầy đủ các thông tin yêu cầu, người dùng hệ thống nhấn nút lưu.</w:t>
+      </w:r>
+    </w:p>
+    <w:p>
+      <w:pPr>
+        <w:pStyle w:val="ListParagraph"/>
+        <w:numPr>
+          <w:ilvl w:val="0"/>
+          <w:numId w:val="24"/>
+        </w:numPr>
+        <w:rPr>
+          <w:rFonts w:ascii="Times New Roman" w:hAnsi="Times New Roman" w:cs="Times New Roman"/>
+          <w:b/>
+          <w:sz w:val="28"/>
+          <w:szCs w:val="28"/>
+        </w:rPr>
+      </w:pPr>
+      <w:r>
+        <w:rPr>
+          <w:rFonts w:ascii="Times New Roman" w:hAnsi="Times New Roman" w:cs="Times New Roman"/>
+          <w:sz w:val="28"/>
+          <w:szCs w:val="28"/>
+        </w:rPr>
+        <w:t>Hệ thống kiểm tra tính hợp lệ và sự mâu thuẫn trong cơ sở dữ liệu của các thông tin.</w:t>
+      </w:r>
+    </w:p>
+    <w:p>
+      <w:pPr>
+        <w:pStyle w:val="ListParagraph"/>
+        <w:numPr>
+          <w:ilvl w:val="0"/>
+          <w:numId w:val="24"/>
+        </w:numPr>
+        <w:rPr>
+          <w:rFonts w:ascii="Times New Roman" w:hAnsi="Times New Roman" w:cs="Times New Roman"/>
+          <w:b/>
+          <w:sz w:val="28"/>
+          <w:szCs w:val="28"/>
+        </w:rPr>
+      </w:pPr>
+      <w:r>
+        <w:rPr>
+          <w:rFonts w:ascii="Times New Roman" w:hAnsi="Times New Roman" w:cs="Times New Roman"/>
+          <w:sz w:val="28"/>
+          <w:szCs w:val="28"/>
+        </w:rPr>
+        <w:t>Thông tin về phiếu nhập được thêm vào trong hệ thống.</w:t>
+      </w:r>
+    </w:p>
+    <w:p>
+      <w:pPr>
+        <w:pStyle w:val="ListParagraph"/>
+        <w:numPr>
+          <w:ilvl w:val="0"/>
+          <w:numId w:val="24"/>
+        </w:numPr>
+        <w:rPr>
+          <w:rFonts w:ascii="Times New Roman" w:hAnsi="Times New Roman" w:cs="Times New Roman"/>
+          <w:b/>
+          <w:sz w:val="28"/>
+          <w:szCs w:val="28"/>
+        </w:rPr>
+      </w:pPr>
+      <w:r>
+        <w:rPr>
+          <w:rFonts w:ascii="Times New Roman" w:hAnsi="Times New Roman" w:cs="Times New Roman"/>
+          <w:sz w:val="28"/>
+          <w:szCs w:val="28"/>
+        </w:rPr>
+        <w:t xml:space="preserve">Ẩn form thêm phiếu </w:t>
+      </w:r>
+      <w:r>
+        <w:rPr>
+          <w:rFonts w:ascii="Times New Roman" w:hAnsi="Times New Roman" w:cs="Times New Roman"/>
+          <w:sz w:val="28"/>
+          <w:szCs w:val="28"/>
+        </w:rPr>
+        <w:t>xuất</w:t>
+      </w:r>
+      <w:r>
+        <w:rPr>
+          <w:rFonts w:ascii="Times New Roman" w:hAnsi="Times New Roman" w:cs="Times New Roman"/>
+          <w:sz w:val="28"/>
+          <w:szCs w:val="28"/>
+        </w:rPr>
+        <w:t>.</w:t>
+      </w:r>
+    </w:p>
+    <w:p>
+      <w:pPr>
+        <w:pStyle w:val="ListParagraph"/>
+        <w:numPr>
+          <w:ilvl w:val="0"/>
+          <w:numId w:val="24"/>
+        </w:numPr>
+        <w:rPr>
+          <w:rFonts w:ascii="Times New Roman" w:hAnsi="Times New Roman" w:cs="Times New Roman"/>
+          <w:b/>
+          <w:sz w:val="28"/>
+          <w:szCs w:val="28"/>
+        </w:rPr>
+      </w:pPr>
+      <w:r>
+        <w:rPr>
+          <w:rFonts w:ascii="Times New Roman" w:hAnsi="Times New Roman" w:cs="Times New Roman"/>
+          <w:sz w:val="28"/>
+          <w:szCs w:val="28"/>
+        </w:rPr>
+        <w:t xml:space="preserve">Danh sách phiếu </w:t>
+      </w:r>
+      <w:r>
+        <w:rPr>
+          <w:rFonts w:ascii="Times New Roman" w:hAnsi="Times New Roman" w:cs="Times New Roman"/>
+          <w:sz w:val="28"/>
+          <w:szCs w:val="28"/>
+        </w:rPr>
+        <w:t>xuất</w:t>
+      </w:r>
+      <w:r>
+        <w:rPr>
+          <w:rFonts w:ascii="Times New Roman" w:hAnsi="Times New Roman" w:cs="Times New Roman"/>
+          <w:sz w:val="28"/>
+          <w:szCs w:val="28"/>
+        </w:rPr>
+        <w:t xml:space="preserve"> mới được cập nhật lại được hiển thị trở lại màn hình.</w:t>
+      </w:r>
+    </w:p>
+    <w:p>
+      <w:pPr>
+        <w:pStyle w:val="ListParagraph"/>
+        <w:numPr>
+          <w:ilvl w:val="0"/>
+          <w:numId w:val="22"/>
+        </w:numPr>
+        <w:rPr>
+          <w:rFonts w:ascii="Times New Roman" w:hAnsi="Times New Roman" w:cs="Times New Roman"/>
+          <w:b/>
+          <w:sz w:val="28"/>
+          <w:szCs w:val="28"/>
+        </w:rPr>
+      </w:pPr>
+      <w:r>
+        <w:rPr>
+          <w:rFonts w:ascii="Times New Roman" w:hAnsi="Times New Roman" w:cs="Times New Roman"/>
+          <w:sz w:val="28"/>
+          <w:szCs w:val="28"/>
+        </w:rPr>
+        <w:t>Các dòng sự kiện khác:</w:t>
+      </w:r>
+    </w:p>
+    <w:p>
+      <w:pPr>
+        <w:pStyle w:val="ListParagraph"/>
+        <w:numPr>
+          <w:ilvl w:val="0"/>
+          <w:numId w:val="23"/>
+        </w:numPr>
+        <w:rPr>
+          <w:rFonts w:ascii="Times New Roman" w:hAnsi="Times New Roman" w:cs="Times New Roman"/>
+          <w:b/>
+          <w:sz w:val="28"/>
+          <w:szCs w:val="28"/>
+        </w:rPr>
+      </w:pPr>
+      <w:r>
+        <w:rPr>
+          <w:rFonts w:ascii="Times New Roman" w:hAnsi="Times New Roman" w:cs="Times New Roman"/>
+          <w:sz w:val="28"/>
+          <w:szCs w:val="28"/>
+        </w:rPr>
+        <w:t xml:space="preserve">Thông tin về phiếu </w:t>
+      </w:r>
+      <w:r>
+        <w:rPr>
+          <w:rFonts w:ascii="Times New Roman" w:hAnsi="Times New Roman" w:cs="Times New Roman"/>
+          <w:sz w:val="28"/>
+          <w:szCs w:val="28"/>
+        </w:rPr>
+        <w:t>xuất</w:t>
+      </w:r>
+      <w:r>
+        <w:rPr>
+          <w:rFonts w:ascii="Times New Roman" w:hAnsi="Times New Roman" w:cs="Times New Roman"/>
+          <w:sz w:val="28"/>
+          <w:szCs w:val="28"/>
+        </w:rPr>
+        <w:t xml:space="preserve"> không đầy đủ, không hợp l</w:t>
+      </w:r>
+      <w:r>
+        <w:rPr>
+          <w:rFonts w:ascii="Times New Roman" w:hAnsi="Times New Roman" w:cs="Times New Roman"/>
+          <w:sz w:val="28"/>
+          <w:szCs w:val="28"/>
+        </w:rPr>
+        <w:t>ệ</w:t>
+      </w:r>
+      <w:r>
+        <w:rPr>
+          <w:rFonts w:ascii="Times New Roman" w:hAnsi="Times New Roman" w:cs="Times New Roman"/>
+          <w:sz w:val="28"/>
+          <w:szCs w:val="28"/>
+        </w:rPr>
+        <w:t>: n</w:t>
+      </w:r>
+      <w:r>
+        <w:rPr>
+          <w:rFonts w:ascii="Times New Roman" w:hAnsi="Times New Roman" w:cs="Times New Roman"/>
+          <w:sz w:val="28"/>
+          <w:szCs w:val="28"/>
+        </w:rPr>
+        <w:t>ếu các thông tin được người sử dụng hệ thống nhập vào không đầy đủ thì hệ thống (trình duyệt) sẽ hiển thị thông báo lỗi: thiếu các thông tin cần thiết và yêu cầu bổ sung đầy đủ các thông tin. Ngườ</w:t>
+      </w:r>
+      <w:r>
+        <w:rPr>
+          <w:rFonts w:ascii="Times New Roman" w:hAnsi="Times New Roman" w:cs="Times New Roman"/>
+          <w:sz w:val="28"/>
+          <w:szCs w:val="28"/>
+        </w:rPr>
+        <w:t>i dùng</w:t>
+      </w:r>
+      <w:r>
+        <w:rPr>
+          <w:rFonts w:ascii="Times New Roman" w:hAnsi="Times New Roman" w:cs="Times New Roman"/>
+          <w:sz w:val="28"/>
+          <w:szCs w:val="28"/>
+        </w:rPr>
+        <w:t xml:space="preserve"> hệ </w:t>
+      </w:r>
+      <w:r>
+        <w:rPr>
+          <w:rFonts w:ascii="Times New Roman" w:hAnsi="Times New Roman" w:cs="Times New Roman"/>
+          <w:sz w:val="28"/>
+          <w:szCs w:val="28"/>
+        </w:rPr>
+        <w:lastRenderedPageBreak/>
+        <w:t>thống có thể bổ sung đầy đủ các thông tin cần thiết hoặc hủy bỏ thao tác đang thực hiện</w:t>
+      </w:r>
+      <w:r>
+        <w:rPr>
+          <w:rFonts w:ascii="Times New Roman" w:hAnsi="Times New Roman" w:cs="Times New Roman"/>
+          <w:sz w:val="28"/>
+          <w:szCs w:val="28"/>
+        </w:rPr>
+        <w:t>, kết thúc usecase.</w:t>
+      </w:r>
+    </w:p>
+    <w:p>
+      <w:pPr>
+        <w:pStyle w:val="ListParagraph"/>
+        <w:numPr>
+          <w:ilvl w:val="0"/>
+          <w:numId w:val="21"/>
+        </w:numPr>
+        <w:rPr>
+          <w:rFonts w:ascii="Times New Roman" w:hAnsi="Times New Roman" w:cs="Times New Roman"/>
+          <w:b/>
+          <w:sz w:val="28"/>
+          <w:szCs w:val="28"/>
+        </w:rPr>
+      </w:pPr>
+      <w:r>
+        <w:rPr>
+          <w:rFonts w:ascii="Times New Roman" w:hAnsi="Times New Roman" w:cs="Times New Roman"/>
+          <w:b/>
+          <w:sz w:val="28"/>
+          <w:szCs w:val="28"/>
+        </w:rPr>
+        <w:t>Post-condition</w:t>
+      </w:r>
+    </w:p>
+    <w:p>
+      <w:pPr>
+        <w:pStyle w:val="ListParagraph"/>
+        <w:numPr>
+          <w:ilvl w:val="0"/>
+          <w:numId w:val="22"/>
+        </w:numPr>
+        <w:contextualSpacing w:val="0"/>
+        <w:rPr>
+          <w:rFonts w:ascii="Times New Roman" w:hAnsi="Times New Roman" w:cs="Times New Roman"/>
+          <w:b/>
+          <w:sz w:val="28"/>
+          <w:szCs w:val="28"/>
+        </w:rPr>
+      </w:pPr>
+      <w:r>
+        <w:rPr>
+          <w:rFonts w:ascii="Times New Roman" w:hAnsi="Times New Roman" w:cs="Times New Roman"/>
+          <w:sz w:val="28"/>
+          <w:szCs w:val="28"/>
+        </w:rPr>
+        <w:t xml:space="preserve">Nếu use case thành công thì phiếu </w:t>
+      </w:r>
+      <w:r>
+        <w:rPr>
+          <w:rFonts w:ascii="Times New Roman" w:hAnsi="Times New Roman" w:cs="Times New Roman"/>
+          <w:sz w:val="28"/>
+          <w:szCs w:val="28"/>
+        </w:rPr>
+        <w:t>xuất</w:t>
+      </w:r>
+      <w:r>
+        <w:rPr>
+          <w:rFonts w:ascii="Times New Roman" w:hAnsi="Times New Roman" w:cs="Times New Roman"/>
+          <w:sz w:val="28"/>
+          <w:szCs w:val="28"/>
+        </w:rPr>
+        <w:t xml:space="preserve"> sẽ được thêm vào hệ thống. Ngược lại, trạng thái của hệ thống không thay đổi.</w:t>
+      </w:r>
+    </w:p>
+    <w:p>
+      <w:pPr>
+        <w:pStyle w:val="ListParagraph"/>
+        <w:numPr>
+          <w:ilvl w:val="0"/>
+          <w:numId w:val="42"/>
+        </w:numPr>
+        <w:contextualSpacing w:val="0"/>
+        <w:rPr>
+          <w:rFonts w:ascii="Times New Roman" w:hAnsi="Times New Roman" w:cs="Times New Roman"/>
+          <w:b/>
+          <w:sz w:val="28"/>
+          <w:szCs w:val="28"/>
+        </w:rPr>
+      </w:pPr>
+      <w:r>
+        <w:rPr>
+          <w:rFonts w:ascii="Times New Roman" w:hAnsi="Times New Roman" w:cs="Times New Roman"/>
+          <w:b/>
+          <w:sz w:val="28"/>
+          <w:szCs w:val="28"/>
+        </w:rPr>
+        <w:t xml:space="preserve">Sửa thông tin phiếu </w:t>
+      </w:r>
+      <w:r>
+        <w:rPr>
+          <w:rFonts w:ascii="Times New Roman" w:hAnsi="Times New Roman" w:cs="Times New Roman"/>
+          <w:b/>
+          <w:sz w:val="28"/>
+          <w:szCs w:val="28"/>
+        </w:rPr>
+        <w:t>xuất</w:t>
+      </w:r>
+    </w:p>
+    <w:p>
+      <w:pPr>
+        <w:pStyle w:val="ListParagraph"/>
+        <w:numPr>
+          <w:ilvl w:val="0"/>
+          <w:numId w:val="20"/>
+        </w:numPr>
+        <w:ind w:left="1800"/>
+        <w:rPr>
+          <w:rFonts w:ascii="Times New Roman" w:hAnsi="Times New Roman" w:cs="Times New Roman"/>
+          <w:b/>
+          <w:sz w:val="28"/>
+          <w:szCs w:val="28"/>
+        </w:rPr>
+      </w:pPr>
+      <w:r>
+        <w:rPr>
+          <w:rFonts w:ascii="Times New Roman" w:hAnsi="Times New Roman" w:cs="Times New Roman"/>
+          <w:b/>
+          <w:sz w:val="28"/>
+          <w:szCs w:val="28"/>
+        </w:rPr>
+        <w:t xml:space="preserve">Mô tả: </w:t>
+      </w:r>
+      <w:r>
+        <w:rPr>
+          <w:rFonts w:ascii="Times New Roman" w:hAnsi="Times New Roman" w:cs="Times New Roman"/>
+          <w:sz w:val="28"/>
+          <w:szCs w:val="28"/>
+        </w:rPr>
+        <w:t xml:space="preserve">chức năng này giúp nhân viên kiểm kho sửa thông tin của một phiếu </w:t>
+      </w:r>
+      <w:r>
+        <w:rPr>
+          <w:rFonts w:ascii="Times New Roman" w:hAnsi="Times New Roman" w:cs="Times New Roman"/>
+          <w:sz w:val="28"/>
+          <w:szCs w:val="28"/>
+        </w:rPr>
+        <w:t>xuất</w:t>
+      </w:r>
+      <w:r>
+        <w:rPr>
+          <w:rFonts w:ascii="Times New Roman" w:hAnsi="Times New Roman" w:cs="Times New Roman"/>
+          <w:sz w:val="28"/>
+          <w:szCs w:val="28"/>
+        </w:rPr>
+        <w:t xml:space="preserve"> trong hệ thống.</w:t>
+      </w:r>
+    </w:p>
+    <w:p>
+      <w:pPr>
+        <w:pStyle w:val="ListParagraph"/>
+        <w:numPr>
+          <w:ilvl w:val="0"/>
+          <w:numId w:val="20"/>
+        </w:numPr>
+        <w:ind w:left="1800"/>
+        <w:rPr>
+          <w:rFonts w:ascii="Times New Roman" w:hAnsi="Times New Roman" w:cs="Times New Roman"/>
+          <w:b/>
+          <w:sz w:val="28"/>
+          <w:szCs w:val="28"/>
+        </w:rPr>
+      </w:pPr>
+      <w:r>
+        <w:rPr>
+          <w:rFonts w:ascii="Times New Roman" w:hAnsi="Times New Roman" w:cs="Times New Roman"/>
+          <w:b/>
+          <w:sz w:val="28"/>
+          <w:szCs w:val="28"/>
+        </w:rPr>
+        <w:t>Đặc tả:</w:t>
+      </w:r>
+    </w:p>
+    <w:p>
+      <w:pPr>
+        <w:pStyle w:val="ListParagraph"/>
+        <w:numPr>
+          <w:ilvl w:val="0"/>
+          <w:numId w:val="21"/>
+        </w:numPr>
+        <w:rPr>
+          <w:rFonts w:ascii="Times New Roman" w:hAnsi="Times New Roman" w:cs="Times New Roman"/>
+          <w:b/>
+          <w:sz w:val="28"/>
+          <w:szCs w:val="28"/>
+        </w:rPr>
+      </w:pPr>
+      <w:r>
+        <w:rPr>
+          <w:rFonts w:ascii="Times New Roman" w:hAnsi="Times New Roman" w:cs="Times New Roman"/>
+          <w:b/>
+          <w:sz w:val="28"/>
+          <w:szCs w:val="28"/>
+        </w:rPr>
+        <w:t>Pre-condition:</w:t>
+      </w:r>
+    </w:p>
+    <w:p>
+      <w:pPr>
+        <w:pStyle w:val="ListParagraph"/>
+        <w:numPr>
+          <w:ilvl w:val="0"/>
+          <w:numId w:val="22"/>
+        </w:numPr>
+        <w:rPr>
+          <w:rFonts w:ascii="Times New Roman" w:hAnsi="Times New Roman" w:cs="Times New Roman"/>
+          <w:b/>
+          <w:sz w:val="28"/>
+          <w:szCs w:val="28"/>
+        </w:rPr>
+      </w:pPr>
+      <w:r>
+        <w:rPr>
+          <w:rFonts w:ascii="Times New Roman" w:hAnsi="Times New Roman" w:cs="Times New Roman"/>
+          <w:sz w:val="28"/>
+          <w:szCs w:val="28"/>
+        </w:rPr>
+        <w:t>Người dùng đăng nhập vào hệ thống và phải có quyền kiểm kho.</w:t>
+      </w:r>
+    </w:p>
+    <w:p>
+      <w:pPr>
+        <w:pStyle w:val="ListParagraph"/>
+        <w:numPr>
+          <w:ilvl w:val="0"/>
+          <w:numId w:val="21"/>
+        </w:numPr>
+        <w:rPr>
+          <w:rFonts w:ascii="Times New Roman" w:hAnsi="Times New Roman" w:cs="Times New Roman"/>
+          <w:b/>
+          <w:sz w:val="28"/>
+          <w:szCs w:val="28"/>
+        </w:rPr>
+      </w:pPr>
+      <w:r>
+        <w:rPr>
+          <w:rFonts w:ascii="Times New Roman" w:hAnsi="Times New Roman" w:cs="Times New Roman"/>
+          <w:b/>
+          <w:sz w:val="28"/>
+          <w:szCs w:val="28"/>
+        </w:rPr>
+        <w:t>Dòng sự kiện:</w:t>
+      </w:r>
+    </w:p>
+    <w:p>
+      <w:pPr>
+        <w:pStyle w:val="ListParagraph"/>
+        <w:numPr>
+          <w:ilvl w:val="0"/>
+          <w:numId w:val="22"/>
+        </w:numPr>
+        <w:rPr>
+          <w:rFonts w:ascii="Times New Roman" w:hAnsi="Times New Roman" w:cs="Times New Roman"/>
+          <w:b/>
+          <w:sz w:val="28"/>
+          <w:szCs w:val="28"/>
+        </w:rPr>
+      </w:pPr>
+      <w:r>
+        <w:rPr>
+          <w:rFonts w:ascii="Times New Roman" w:hAnsi="Times New Roman" w:cs="Times New Roman"/>
+          <w:sz w:val="28"/>
+          <w:szCs w:val="28"/>
+        </w:rPr>
+        <w:t>Dòng sự kiện chính:</w:t>
+      </w:r>
+    </w:p>
+    <w:p>
+      <w:pPr>
+        <w:pStyle w:val="ListParagraph"/>
+        <w:numPr>
+          <w:ilvl w:val="0"/>
+          <w:numId w:val="24"/>
+        </w:numPr>
+        <w:rPr>
+          <w:rFonts w:ascii="Times New Roman" w:hAnsi="Times New Roman" w:cs="Times New Roman"/>
+          <w:b/>
+          <w:sz w:val="28"/>
+          <w:szCs w:val="28"/>
+        </w:rPr>
+      </w:pPr>
+      <w:r>
+        <w:rPr>
+          <w:rFonts w:ascii="Times New Roman" w:hAnsi="Times New Roman" w:cs="Times New Roman"/>
+          <w:sz w:val="28"/>
+          <w:szCs w:val="28"/>
+        </w:rPr>
+        <w:t xml:space="preserve">Người dùng chọn chức năng quản lý phiếu </w:t>
+      </w:r>
+      <w:r>
+        <w:rPr>
+          <w:rFonts w:ascii="Times New Roman" w:hAnsi="Times New Roman" w:cs="Times New Roman"/>
+          <w:sz w:val="28"/>
+          <w:szCs w:val="28"/>
+        </w:rPr>
+        <w:t>xuất</w:t>
+      </w:r>
+      <w:r>
+        <w:rPr>
+          <w:rFonts w:ascii="Times New Roman" w:hAnsi="Times New Roman" w:cs="Times New Roman"/>
+          <w:sz w:val="28"/>
+          <w:szCs w:val="28"/>
+        </w:rPr>
+        <w:t>.</w:t>
+      </w:r>
+    </w:p>
+    <w:p>
+      <w:pPr>
+        <w:pStyle w:val="ListParagraph"/>
+        <w:numPr>
+          <w:ilvl w:val="0"/>
+          <w:numId w:val="24"/>
+        </w:numPr>
+        <w:rPr>
+          <w:rFonts w:ascii="Times New Roman" w:hAnsi="Times New Roman" w:cs="Times New Roman"/>
+          <w:b/>
+          <w:sz w:val="28"/>
+          <w:szCs w:val="28"/>
+        </w:rPr>
+      </w:pPr>
+      <w:r>
+        <w:rPr>
+          <w:rFonts w:ascii="Times New Roman" w:hAnsi="Times New Roman" w:cs="Times New Roman"/>
+          <w:sz w:val="28"/>
+          <w:szCs w:val="28"/>
+        </w:rPr>
+        <w:t xml:space="preserve">Hệ thống hiển thị danh sách các phiếu </w:t>
+      </w:r>
+      <w:r>
+        <w:rPr>
+          <w:rFonts w:ascii="Times New Roman" w:hAnsi="Times New Roman" w:cs="Times New Roman"/>
+          <w:sz w:val="28"/>
+          <w:szCs w:val="28"/>
+        </w:rPr>
+        <w:t>xuất</w:t>
+      </w:r>
+      <w:r>
+        <w:rPr>
+          <w:rFonts w:ascii="Times New Roman" w:hAnsi="Times New Roman" w:cs="Times New Roman"/>
+          <w:sz w:val="28"/>
+          <w:szCs w:val="28"/>
+        </w:rPr>
+        <w:t xml:space="preserve"> hiện có.</w:t>
+      </w:r>
+    </w:p>
+    <w:p>
+      <w:pPr>
+        <w:pStyle w:val="ListParagraph"/>
+        <w:numPr>
+          <w:ilvl w:val="0"/>
+          <w:numId w:val="24"/>
+        </w:numPr>
+        <w:rPr>
+          <w:rFonts w:ascii="Times New Roman" w:hAnsi="Times New Roman" w:cs="Times New Roman"/>
+          <w:b/>
+          <w:sz w:val="28"/>
+          <w:szCs w:val="28"/>
+        </w:rPr>
+      </w:pPr>
+      <w:r>
+        <w:rPr>
+          <w:rFonts w:ascii="Times New Roman" w:hAnsi="Times New Roman" w:cs="Times New Roman"/>
+          <w:sz w:val="28"/>
+          <w:szCs w:val="28"/>
+        </w:rPr>
+        <w:t xml:space="preserve">Người dùng chọn nút sửa tại phiếu </w:t>
+      </w:r>
+      <w:r>
+        <w:rPr>
+          <w:rFonts w:ascii="Times New Roman" w:hAnsi="Times New Roman" w:cs="Times New Roman"/>
+          <w:sz w:val="28"/>
+          <w:szCs w:val="28"/>
+        </w:rPr>
+        <w:t>xuất</w:t>
+      </w:r>
+      <w:r>
+        <w:rPr>
+          <w:rFonts w:ascii="Times New Roman" w:hAnsi="Times New Roman" w:cs="Times New Roman"/>
+          <w:sz w:val="28"/>
+          <w:szCs w:val="28"/>
+        </w:rPr>
+        <w:t xml:space="preserve"> muốn sửa.</w:t>
+      </w:r>
+    </w:p>
+    <w:p>
+      <w:pPr>
+        <w:pStyle w:val="ListParagraph"/>
+        <w:numPr>
+          <w:ilvl w:val="0"/>
+          <w:numId w:val="24"/>
+        </w:numPr>
+        <w:rPr>
+          <w:rFonts w:ascii="Times New Roman" w:hAnsi="Times New Roman" w:cs="Times New Roman"/>
+          <w:b/>
+          <w:sz w:val="28"/>
+          <w:szCs w:val="28"/>
+        </w:rPr>
+      </w:pPr>
+      <w:r>
+        <w:rPr>
+          <w:rFonts w:ascii="Times New Roman" w:hAnsi="Times New Roman" w:cs="Times New Roman"/>
+          <w:sz w:val="28"/>
+          <w:szCs w:val="28"/>
+        </w:rPr>
+        <w:t xml:space="preserve">Hệ thống truy xuất và hiển thị thông tin của phiếu </w:t>
+      </w:r>
+      <w:r>
+        <w:rPr>
+          <w:rFonts w:ascii="Times New Roman" w:hAnsi="Times New Roman" w:cs="Times New Roman"/>
+          <w:sz w:val="28"/>
+          <w:szCs w:val="28"/>
+        </w:rPr>
+        <w:t>xuất</w:t>
+      </w:r>
+      <w:r>
+        <w:rPr>
+          <w:rFonts w:ascii="Times New Roman" w:hAnsi="Times New Roman" w:cs="Times New Roman"/>
+          <w:sz w:val="28"/>
+          <w:szCs w:val="28"/>
+        </w:rPr>
+        <w:t xml:space="preserve"> đã được chọn.</w:t>
+      </w:r>
+    </w:p>
+    <w:p>
+      <w:pPr>
+        <w:pStyle w:val="ListParagraph"/>
+        <w:numPr>
+          <w:ilvl w:val="0"/>
+          <w:numId w:val="24"/>
+        </w:numPr>
+        <w:rPr>
+          <w:rFonts w:ascii="Times New Roman" w:hAnsi="Times New Roman" w:cs="Times New Roman"/>
+          <w:b/>
+          <w:sz w:val="28"/>
+          <w:szCs w:val="28"/>
+        </w:rPr>
+      </w:pPr>
+      <w:r>
+        <w:rPr>
+          <w:rFonts w:ascii="Times New Roman" w:hAnsi="Times New Roman" w:cs="Times New Roman"/>
+          <w:sz w:val="28"/>
+          <w:szCs w:val="28"/>
+        </w:rPr>
+        <w:t>Ngườ</w:t>
+      </w:r>
+      <w:r>
+        <w:rPr>
+          <w:rFonts w:ascii="Times New Roman" w:hAnsi="Times New Roman" w:cs="Times New Roman"/>
+          <w:sz w:val="28"/>
+          <w:szCs w:val="28"/>
+        </w:rPr>
+        <w:t xml:space="preserve">i dùng </w:t>
+      </w:r>
+      <w:r>
+        <w:rPr>
+          <w:rFonts w:ascii="Times New Roman" w:hAnsi="Times New Roman" w:cs="Times New Roman"/>
+          <w:sz w:val="28"/>
+          <w:szCs w:val="28"/>
+        </w:rPr>
+        <w:t>hệ thống thay đổi một số thông tin củ</w:t>
+      </w:r>
+      <w:r>
+        <w:rPr>
+          <w:rFonts w:ascii="Times New Roman" w:hAnsi="Times New Roman" w:cs="Times New Roman"/>
+          <w:sz w:val="28"/>
+          <w:szCs w:val="28"/>
+        </w:rPr>
+        <w:t xml:space="preserve">a phiếu </w:t>
+      </w:r>
+      <w:r>
+        <w:rPr>
+          <w:rFonts w:ascii="Times New Roman" w:hAnsi="Times New Roman" w:cs="Times New Roman"/>
+          <w:sz w:val="28"/>
+          <w:szCs w:val="28"/>
+        </w:rPr>
+        <w:t>xuất</w:t>
+      </w:r>
+      <w:r>
+        <w:rPr>
+          <w:rFonts w:ascii="Times New Roman" w:hAnsi="Times New Roman" w:cs="Times New Roman"/>
+          <w:sz w:val="28"/>
+          <w:szCs w:val="28"/>
+        </w:rPr>
+        <w:t xml:space="preserve"> này.Bao gồm tất cả các thông tin được chỉ ra trong luồ</w:t>
+      </w:r>
+      <w:r>
+        <w:rPr>
+          <w:rFonts w:ascii="Times New Roman" w:hAnsi="Times New Roman" w:cs="Times New Roman"/>
+          <w:sz w:val="28"/>
+          <w:szCs w:val="28"/>
+        </w:rPr>
+        <w:t xml:space="preserve">ng thêm phiếu </w:t>
+      </w:r>
+      <w:r>
+        <w:rPr>
+          <w:rFonts w:ascii="Times New Roman" w:hAnsi="Times New Roman" w:cs="Times New Roman"/>
+          <w:sz w:val="28"/>
+          <w:szCs w:val="28"/>
+        </w:rPr>
+        <w:t>xuất</w:t>
+      </w:r>
+      <w:r>
+        <w:rPr>
+          <w:rFonts w:ascii="Times New Roman" w:hAnsi="Times New Roman" w:cs="Times New Roman"/>
+          <w:sz w:val="28"/>
+          <w:szCs w:val="28"/>
+        </w:rPr>
+        <w:t xml:space="preserve">. </w:t>
+      </w:r>
+    </w:p>
+    <w:p>
+      <w:pPr>
+        <w:pStyle w:val="ListParagraph"/>
+        <w:numPr>
+          <w:ilvl w:val="0"/>
+          <w:numId w:val="24"/>
+        </w:numPr>
+        <w:rPr>
+          <w:rFonts w:ascii="Times New Roman" w:hAnsi="Times New Roman" w:cs="Times New Roman"/>
+          <w:b/>
+          <w:sz w:val="28"/>
+          <w:szCs w:val="28"/>
+        </w:rPr>
+      </w:pPr>
+      <w:r>
+        <w:rPr>
+          <w:rFonts w:ascii="Times New Roman" w:hAnsi="Times New Roman" w:cs="Times New Roman"/>
+          <w:sz w:val="28"/>
+          <w:szCs w:val="28"/>
+        </w:rPr>
+        <w:t>Sau khi sửa đổi các thông tin, ngườ</w:t>
+      </w:r>
+      <w:r>
+        <w:rPr>
+          <w:rFonts w:ascii="Times New Roman" w:hAnsi="Times New Roman" w:cs="Times New Roman"/>
+          <w:sz w:val="28"/>
+          <w:szCs w:val="28"/>
+        </w:rPr>
+        <w:t>i dù</w:t>
+      </w:r>
+      <w:r>
+        <w:rPr>
+          <w:rFonts w:ascii="Times New Roman" w:hAnsi="Times New Roman" w:cs="Times New Roman"/>
+          <w:sz w:val="28"/>
+          <w:szCs w:val="28"/>
+        </w:rPr>
+        <w:t>ng hệ thống chọ</w:t>
+      </w:r>
+      <w:r>
+        <w:rPr>
+          <w:rFonts w:ascii="Times New Roman" w:hAnsi="Times New Roman" w:cs="Times New Roman"/>
+          <w:sz w:val="28"/>
+          <w:szCs w:val="28"/>
+        </w:rPr>
+        <w:t>n l</w:t>
+      </w:r>
+      <w:r>
+        <w:rPr>
+          <w:rFonts w:ascii="Times New Roman" w:hAnsi="Times New Roman" w:cs="Times New Roman"/>
+          <w:sz w:val="28"/>
+          <w:szCs w:val="28"/>
+        </w:rPr>
+        <w:t>ưu.</w:t>
+      </w:r>
+    </w:p>
+    <w:p>
+      <w:pPr>
+        <w:pStyle w:val="ListParagraph"/>
+        <w:numPr>
+          <w:ilvl w:val="0"/>
+          <w:numId w:val="24"/>
+        </w:numPr>
+        <w:rPr>
+          <w:rFonts w:ascii="Times New Roman" w:hAnsi="Times New Roman" w:cs="Times New Roman"/>
+          <w:b/>
+          <w:sz w:val="28"/>
+          <w:szCs w:val="28"/>
+        </w:rPr>
+      </w:pPr>
+      <w:r>
+        <w:rPr>
+          <w:rFonts w:ascii="Times New Roman" w:hAnsi="Times New Roman" w:cs="Times New Roman"/>
+          <w:sz w:val="28"/>
+          <w:szCs w:val="28"/>
+        </w:rPr>
+        <w:t>Hệ thống kiểm tra tính hợp lệ của các thông tin</w:t>
+      </w:r>
+      <w:r>
+        <w:rPr>
+          <w:rFonts w:ascii="Times New Roman" w:hAnsi="Times New Roman" w:cs="Times New Roman"/>
+          <w:sz w:val="28"/>
+          <w:szCs w:val="28"/>
+        </w:rPr>
+        <w:t>.</w:t>
+      </w:r>
+    </w:p>
+    <w:p>
+      <w:pPr>
+        <w:pStyle w:val="ListParagraph"/>
+        <w:numPr>
+          <w:ilvl w:val="0"/>
+          <w:numId w:val="24"/>
+        </w:numPr>
+        <w:rPr>
+          <w:rFonts w:ascii="Times New Roman" w:hAnsi="Times New Roman" w:cs="Times New Roman"/>
+          <w:b/>
+          <w:sz w:val="28"/>
+          <w:szCs w:val="28"/>
+        </w:rPr>
+      </w:pPr>
+      <w:r>
+        <w:rPr>
+          <w:rFonts w:ascii="Times New Roman" w:hAnsi="Times New Roman" w:cs="Times New Roman"/>
+          <w:sz w:val="28"/>
+          <w:szCs w:val="28"/>
+        </w:rPr>
+        <w:t>Thông tin về</w:t>
+      </w:r>
+      <w:r>
+        <w:rPr>
+          <w:rFonts w:ascii="Times New Roman" w:hAnsi="Times New Roman" w:cs="Times New Roman"/>
+          <w:sz w:val="28"/>
+          <w:szCs w:val="28"/>
+        </w:rPr>
+        <w:t xml:space="preserve"> phiếu </w:t>
+      </w:r>
+      <w:r>
+        <w:rPr>
+          <w:rFonts w:ascii="Times New Roman" w:hAnsi="Times New Roman" w:cs="Times New Roman"/>
+          <w:sz w:val="28"/>
+          <w:szCs w:val="28"/>
+        </w:rPr>
+        <w:t>xuất</w:t>
+      </w:r>
+      <w:r>
+        <w:rPr>
+          <w:rFonts w:ascii="Times New Roman" w:hAnsi="Times New Roman" w:cs="Times New Roman"/>
+          <w:sz w:val="28"/>
+          <w:szCs w:val="28"/>
+        </w:rPr>
+        <w:t xml:space="preserve"> được cập nhật lại vào hệ thống.</w:t>
+      </w:r>
+    </w:p>
+    <w:p>
+      <w:pPr>
+        <w:pStyle w:val="ListParagraph"/>
+        <w:numPr>
+          <w:ilvl w:val="0"/>
+          <w:numId w:val="24"/>
+        </w:numPr>
+        <w:rPr>
+          <w:rFonts w:ascii="Times New Roman" w:hAnsi="Times New Roman" w:cs="Times New Roman"/>
+          <w:b/>
+          <w:sz w:val="28"/>
+          <w:szCs w:val="28"/>
+        </w:rPr>
+      </w:pPr>
+      <w:r>
+        <w:rPr>
+          <w:rFonts w:ascii="Times New Roman" w:hAnsi="Times New Roman" w:cs="Times New Roman"/>
+          <w:sz w:val="28"/>
+          <w:szCs w:val="28"/>
+        </w:rPr>
+        <w:t xml:space="preserve"> Xuất thông báo cho người </w:t>
+      </w:r>
+      <w:r>
+        <w:rPr>
+          <w:rFonts w:ascii="Times New Roman" w:hAnsi="Times New Roman" w:cs="Times New Roman"/>
+          <w:sz w:val="28"/>
+          <w:szCs w:val="28"/>
+        </w:rPr>
+        <w:t>dùng.</w:t>
+      </w:r>
+    </w:p>
+    <w:p>
+      <w:pPr>
+        <w:pStyle w:val="ListParagraph"/>
+        <w:numPr>
+          <w:ilvl w:val="0"/>
+          <w:numId w:val="22"/>
+        </w:numPr>
+        <w:rPr>
+          <w:rFonts w:ascii="Times New Roman" w:hAnsi="Times New Roman" w:cs="Times New Roman"/>
+          <w:b/>
+          <w:sz w:val="28"/>
+          <w:szCs w:val="28"/>
+        </w:rPr>
+      </w:pPr>
+      <w:r>
+        <w:rPr>
+          <w:rFonts w:ascii="Times New Roman" w:hAnsi="Times New Roman" w:cs="Times New Roman"/>
+          <w:sz w:val="28"/>
+          <w:szCs w:val="28"/>
+        </w:rPr>
+        <w:t>Các dòng sự kiện khác:</w:t>
+      </w:r>
+    </w:p>
+    <w:p>
+      <w:pPr>
+        <w:pStyle w:val="ListParagraph"/>
+        <w:numPr>
+          <w:ilvl w:val="0"/>
+          <w:numId w:val="23"/>
+        </w:numPr>
+        <w:rPr>
+          <w:rFonts w:ascii="Times New Roman" w:hAnsi="Times New Roman" w:cs="Times New Roman"/>
+          <w:b/>
+          <w:sz w:val="28"/>
+          <w:szCs w:val="28"/>
+        </w:rPr>
+      </w:pPr>
+      <w:r>
+        <w:rPr>
+          <w:rFonts w:ascii="Times New Roman" w:hAnsi="Times New Roman" w:cs="Times New Roman"/>
+          <w:sz w:val="28"/>
+          <w:szCs w:val="28"/>
+        </w:rPr>
+        <w:lastRenderedPageBreak/>
+        <w:t xml:space="preserve">Thông tin về phiếu </w:t>
+      </w:r>
+      <w:r>
+        <w:rPr>
+          <w:rFonts w:ascii="Times New Roman" w:hAnsi="Times New Roman" w:cs="Times New Roman"/>
+          <w:sz w:val="28"/>
+          <w:szCs w:val="28"/>
+        </w:rPr>
+        <w:t>xuất</w:t>
+      </w:r>
+      <w:r>
+        <w:rPr>
+          <w:rFonts w:ascii="Times New Roman" w:hAnsi="Times New Roman" w:cs="Times New Roman"/>
+          <w:sz w:val="28"/>
+          <w:szCs w:val="28"/>
+        </w:rPr>
+        <w:t xml:space="preserve"> không đầy đủ, không hợp lê: n</w:t>
+      </w:r>
+      <w:r>
+        <w:rPr>
+          <w:rFonts w:ascii="Times New Roman" w:hAnsi="Times New Roman" w:cs="Times New Roman"/>
+          <w:sz w:val="28"/>
+          <w:szCs w:val="28"/>
+        </w:rPr>
+        <w:t>ếu các thông tin được người sử dụng hệ thống nhập vào không đầy đủ thì hệ thống (trình duyệt) sẽ hiển thị thông báo lỗi: thiếu các thông tin cần thiết và yêu cầu bổ sung đầy đủ các thông tin. Ngườ</w:t>
+      </w:r>
+      <w:r>
+        <w:rPr>
+          <w:rFonts w:ascii="Times New Roman" w:hAnsi="Times New Roman" w:cs="Times New Roman"/>
+          <w:sz w:val="28"/>
+          <w:szCs w:val="28"/>
+        </w:rPr>
+        <w:t>i dùng</w:t>
+      </w:r>
+      <w:r>
+        <w:rPr>
+          <w:rFonts w:ascii="Times New Roman" w:hAnsi="Times New Roman" w:cs="Times New Roman"/>
+          <w:sz w:val="28"/>
+          <w:szCs w:val="28"/>
+        </w:rPr>
+        <w:t xml:space="preserve"> hệ thống có thể bổ sung đầy đủ các thông tin cần thiết hoặc hủy bỏ thao tác đang thực hiện</w:t>
+      </w:r>
+      <w:r>
+        <w:rPr>
+          <w:rFonts w:ascii="Times New Roman" w:hAnsi="Times New Roman" w:cs="Times New Roman"/>
+          <w:sz w:val="28"/>
+          <w:szCs w:val="28"/>
+        </w:rPr>
+        <w:t>, kết thúc usecase.</w:t>
+      </w:r>
+    </w:p>
+    <w:p>
+      <w:pPr>
+        <w:pStyle w:val="ListParagraph"/>
+        <w:numPr>
+          <w:ilvl w:val="0"/>
+          <w:numId w:val="21"/>
+        </w:numPr>
+        <w:rPr>
+          <w:rFonts w:ascii="Times New Roman" w:hAnsi="Times New Roman" w:cs="Times New Roman"/>
+          <w:b/>
+          <w:sz w:val="28"/>
+          <w:szCs w:val="28"/>
+        </w:rPr>
+      </w:pPr>
+      <w:r>
+        <w:rPr>
+          <w:rFonts w:ascii="Times New Roman" w:hAnsi="Times New Roman" w:cs="Times New Roman"/>
+          <w:b/>
+          <w:sz w:val="28"/>
+          <w:szCs w:val="28"/>
+        </w:rPr>
+        <w:t>Post-condition</w:t>
+      </w:r>
+    </w:p>
+    <w:p>
+      <w:pPr>
+        <w:pStyle w:val="ListParagraph"/>
+        <w:numPr>
+          <w:ilvl w:val="0"/>
+          <w:numId w:val="22"/>
+        </w:numPr>
+        <w:contextualSpacing w:val="0"/>
+        <w:rPr>
+          <w:rFonts w:ascii="Times New Roman" w:hAnsi="Times New Roman" w:cs="Times New Roman"/>
+          <w:b/>
+          <w:sz w:val="28"/>
+          <w:szCs w:val="28"/>
+        </w:rPr>
+      </w:pPr>
+      <w:r>
+        <w:rPr>
+          <w:rFonts w:ascii="Times New Roman" w:hAnsi="Times New Roman" w:cs="Times New Roman"/>
+          <w:sz w:val="28"/>
+          <w:szCs w:val="28"/>
+        </w:rPr>
+        <w:t xml:space="preserve">Nếu use case thành công thì thông tin phiếu </w:t>
+      </w:r>
+      <w:r>
+        <w:rPr>
+          <w:rFonts w:ascii="Times New Roman" w:hAnsi="Times New Roman" w:cs="Times New Roman"/>
+          <w:sz w:val="28"/>
+          <w:szCs w:val="28"/>
+        </w:rPr>
+        <w:t>xuất</w:t>
+      </w:r>
+      <w:r>
+        <w:rPr>
+          <w:rFonts w:ascii="Times New Roman" w:hAnsi="Times New Roman" w:cs="Times New Roman"/>
+          <w:sz w:val="28"/>
+          <w:szCs w:val="28"/>
+        </w:rPr>
+        <w:t xml:space="preserve"> sẽ được cập nhật vào hệ thống. Ngược lại, trạng thái của hệ thống không thay đổi.</w:t>
+      </w:r>
+    </w:p>
+    <w:p>
+      <w:pPr>
+        <w:pStyle w:val="ListParagraph"/>
+        <w:numPr>
+          <w:ilvl w:val="0"/>
+          <w:numId w:val="42"/>
+        </w:numPr>
+        <w:rPr>
+          <w:rFonts w:ascii="Times New Roman" w:hAnsi="Times New Roman" w:cs="Times New Roman"/>
+          <w:b/>
+          <w:sz w:val="28"/>
+          <w:szCs w:val="28"/>
+        </w:rPr>
+      </w:pPr>
+      <w:r>
+        <w:rPr>
+          <w:rFonts w:ascii="Times New Roman" w:hAnsi="Times New Roman" w:cs="Times New Roman"/>
+          <w:b/>
+          <w:sz w:val="28"/>
+          <w:szCs w:val="28"/>
+        </w:rPr>
+        <w:t xml:space="preserve">Xóa phiếu </w:t>
+      </w:r>
+      <w:r>
+        <w:rPr>
+          <w:rFonts w:ascii="Times New Roman" w:hAnsi="Times New Roman" w:cs="Times New Roman"/>
+          <w:b/>
+          <w:sz w:val="28"/>
+          <w:szCs w:val="28"/>
+        </w:rPr>
+        <w:t>xuất</w:t>
+      </w:r>
+    </w:p>
+    <w:p>
+      <w:pPr>
+        <w:pStyle w:val="ListParagraph"/>
+        <w:numPr>
+          <w:ilvl w:val="0"/>
+          <w:numId w:val="20"/>
+        </w:numPr>
+        <w:ind w:left="1800"/>
+        <w:rPr>
+          <w:rFonts w:ascii="Times New Roman" w:hAnsi="Times New Roman" w:cs="Times New Roman"/>
+          <w:b/>
+          <w:sz w:val="28"/>
+          <w:szCs w:val="28"/>
+        </w:rPr>
+      </w:pPr>
+      <w:r>
+        <w:rPr>
+          <w:rFonts w:ascii="Times New Roman" w:hAnsi="Times New Roman" w:cs="Times New Roman"/>
+          <w:b/>
+          <w:sz w:val="28"/>
+          <w:szCs w:val="28"/>
+        </w:rPr>
+        <w:t xml:space="preserve">Mô tả: </w:t>
+      </w:r>
+      <w:r>
+        <w:rPr>
+          <w:rFonts w:ascii="Times New Roman" w:hAnsi="Times New Roman" w:cs="Times New Roman"/>
+          <w:sz w:val="28"/>
+          <w:szCs w:val="28"/>
+        </w:rPr>
+        <w:t xml:space="preserve">chức năng này giúp người quản lý xóa một phiếu </w:t>
+      </w:r>
+      <w:r>
+        <w:rPr>
+          <w:rFonts w:ascii="Times New Roman" w:hAnsi="Times New Roman" w:cs="Times New Roman"/>
+          <w:sz w:val="28"/>
+          <w:szCs w:val="28"/>
+        </w:rPr>
+        <w:t>xuất</w:t>
+      </w:r>
+      <w:r>
+        <w:rPr>
+          <w:rFonts w:ascii="Times New Roman" w:hAnsi="Times New Roman" w:cs="Times New Roman"/>
+          <w:sz w:val="28"/>
+          <w:szCs w:val="28"/>
+        </w:rPr>
+        <w:t xml:space="preserve"> trong hệ thống.</w:t>
+      </w:r>
+    </w:p>
+    <w:p>
+      <w:pPr>
+        <w:pStyle w:val="ListParagraph"/>
+        <w:numPr>
+          <w:ilvl w:val="0"/>
+          <w:numId w:val="20"/>
+        </w:numPr>
+        <w:ind w:left="1800"/>
+        <w:rPr>
+          <w:rFonts w:ascii="Times New Roman" w:hAnsi="Times New Roman" w:cs="Times New Roman"/>
+          <w:b/>
+          <w:sz w:val="28"/>
+          <w:szCs w:val="28"/>
+        </w:rPr>
+      </w:pPr>
+      <w:r>
+        <w:rPr>
+          <w:rFonts w:ascii="Times New Roman" w:hAnsi="Times New Roman" w:cs="Times New Roman"/>
+          <w:b/>
+          <w:sz w:val="28"/>
+          <w:szCs w:val="28"/>
+        </w:rPr>
+        <w:t>Đặc tả:</w:t>
+      </w:r>
+    </w:p>
+    <w:p>
+      <w:pPr>
+        <w:pStyle w:val="ListParagraph"/>
+        <w:numPr>
+          <w:ilvl w:val="0"/>
+          <w:numId w:val="21"/>
+        </w:numPr>
+        <w:rPr>
+          <w:rFonts w:ascii="Times New Roman" w:hAnsi="Times New Roman" w:cs="Times New Roman"/>
+          <w:b/>
+          <w:sz w:val="28"/>
+          <w:szCs w:val="28"/>
+        </w:rPr>
+      </w:pPr>
+      <w:r>
+        <w:rPr>
+          <w:rFonts w:ascii="Times New Roman" w:hAnsi="Times New Roman" w:cs="Times New Roman"/>
+          <w:b/>
+          <w:sz w:val="28"/>
+          <w:szCs w:val="28"/>
+        </w:rPr>
+        <w:t>Pre-condition:</w:t>
+      </w:r>
+    </w:p>
+    <w:p>
+      <w:pPr>
+        <w:pStyle w:val="ListParagraph"/>
+        <w:numPr>
+          <w:ilvl w:val="0"/>
+          <w:numId w:val="22"/>
+        </w:numPr>
+        <w:rPr>
+          <w:rFonts w:ascii="Times New Roman" w:hAnsi="Times New Roman" w:cs="Times New Roman"/>
+          <w:b/>
+          <w:sz w:val="28"/>
+          <w:szCs w:val="28"/>
+        </w:rPr>
+      </w:pPr>
+      <w:r>
+        <w:rPr>
+          <w:rFonts w:ascii="Times New Roman" w:hAnsi="Times New Roman" w:cs="Times New Roman"/>
+          <w:sz w:val="28"/>
+          <w:szCs w:val="28"/>
+        </w:rPr>
+        <w:t>Người dùng đăng nhập vào hệ thống và phải có quyền kiểm kho.</w:t>
+      </w:r>
+    </w:p>
+    <w:p>
+      <w:pPr>
+        <w:pStyle w:val="ListParagraph"/>
+        <w:numPr>
+          <w:ilvl w:val="0"/>
+          <w:numId w:val="21"/>
+        </w:numPr>
+        <w:rPr>
+          <w:rFonts w:ascii="Times New Roman" w:hAnsi="Times New Roman" w:cs="Times New Roman"/>
+          <w:b/>
+          <w:sz w:val="28"/>
+          <w:szCs w:val="28"/>
+        </w:rPr>
+      </w:pPr>
+      <w:r>
+        <w:rPr>
+          <w:rFonts w:ascii="Times New Roman" w:hAnsi="Times New Roman" w:cs="Times New Roman"/>
+          <w:b/>
+          <w:sz w:val="28"/>
+          <w:szCs w:val="28"/>
+        </w:rPr>
+        <w:t>Dòng sự kiện:</w:t>
+      </w:r>
+    </w:p>
+    <w:p>
+      <w:pPr>
+        <w:pStyle w:val="ListParagraph"/>
+        <w:numPr>
+          <w:ilvl w:val="0"/>
+          <w:numId w:val="22"/>
+        </w:numPr>
+        <w:rPr>
+          <w:rFonts w:ascii="Times New Roman" w:hAnsi="Times New Roman" w:cs="Times New Roman"/>
+          <w:b/>
+          <w:sz w:val="28"/>
+          <w:szCs w:val="28"/>
+        </w:rPr>
+      </w:pPr>
+      <w:r>
+        <w:rPr>
+          <w:rFonts w:ascii="Times New Roman" w:hAnsi="Times New Roman" w:cs="Times New Roman"/>
+          <w:sz w:val="28"/>
+          <w:szCs w:val="28"/>
+        </w:rPr>
+        <w:t>Dòng sự kiện chính:</w:t>
+      </w:r>
+    </w:p>
+    <w:p>
+      <w:pPr>
+        <w:pStyle w:val="ListParagraph"/>
+        <w:numPr>
+          <w:ilvl w:val="0"/>
+          <w:numId w:val="24"/>
+        </w:numPr>
+        <w:rPr>
+          <w:rFonts w:ascii="Times New Roman" w:hAnsi="Times New Roman" w:cs="Times New Roman"/>
+          <w:b/>
+          <w:sz w:val="28"/>
+          <w:szCs w:val="28"/>
+        </w:rPr>
+      </w:pPr>
+      <w:r>
+        <w:rPr>
+          <w:rFonts w:ascii="Times New Roman" w:hAnsi="Times New Roman" w:cs="Times New Roman"/>
+          <w:sz w:val="28"/>
+          <w:szCs w:val="28"/>
+        </w:rPr>
+        <w:t xml:space="preserve">Người dùng chọn chức năng quản lý phiếu </w:t>
+      </w:r>
+      <w:r>
+        <w:rPr>
+          <w:rFonts w:ascii="Times New Roman" w:hAnsi="Times New Roman" w:cs="Times New Roman"/>
+          <w:sz w:val="28"/>
+          <w:szCs w:val="28"/>
+        </w:rPr>
+        <w:t>xuất</w:t>
+      </w:r>
+      <w:r>
+        <w:rPr>
+          <w:rFonts w:ascii="Times New Roman" w:hAnsi="Times New Roman" w:cs="Times New Roman"/>
+          <w:sz w:val="28"/>
+          <w:szCs w:val="28"/>
+        </w:rPr>
+        <w:t>.</w:t>
+      </w:r>
+    </w:p>
+    <w:p>
+      <w:pPr>
+        <w:pStyle w:val="ListParagraph"/>
+        <w:numPr>
+          <w:ilvl w:val="0"/>
+          <w:numId w:val="24"/>
+        </w:numPr>
+        <w:rPr>
+          <w:rFonts w:ascii="Times New Roman" w:hAnsi="Times New Roman" w:cs="Times New Roman"/>
+          <w:b/>
+          <w:sz w:val="28"/>
+          <w:szCs w:val="28"/>
+        </w:rPr>
+      </w:pPr>
+      <w:r>
+        <w:rPr>
+          <w:rFonts w:ascii="Times New Roman" w:hAnsi="Times New Roman" w:cs="Times New Roman"/>
+          <w:sz w:val="28"/>
+          <w:szCs w:val="28"/>
+        </w:rPr>
+        <w:t xml:space="preserve">Hệ thống hiển thị danh sách các phiếu </w:t>
+      </w:r>
+      <w:r>
+        <w:rPr>
+          <w:rFonts w:ascii="Times New Roman" w:hAnsi="Times New Roman" w:cs="Times New Roman"/>
+          <w:sz w:val="28"/>
+          <w:szCs w:val="28"/>
+        </w:rPr>
+        <w:t>xuất</w:t>
+      </w:r>
+      <w:r>
+        <w:rPr>
+          <w:rFonts w:ascii="Times New Roman" w:hAnsi="Times New Roman" w:cs="Times New Roman"/>
+          <w:sz w:val="28"/>
+          <w:szCs w:val="28"/>
+        </w:rPr>
+        <w:t xml:space="preserve">  hiện có.</w:t>
+      </w:r>
+    </w:p>
+    <w:p>
+      <w:pPr>
+        <w:pStyle w:val="ListParagraph"/>
+        <w:numPr>
+          <w:ilvl w:val="0"/>
+          <w:numId w:val="24"/>
+        </w:numPr>
+        <w:rPr>
+          <w:rFonts w:ascii="Times New Roman" w:hAnsi="Times New Roman" w:cs="Times New Roman"/>
+          <w:b/>
+          <w:sz w:val="28"/>
+          <w:szCs w:val="28"/>
+        </w:rPr>
+      </w:pPr>
+      <w:r>
+        <w:rPr>
+          <w:rFonts w:ascii="Times New Roman" w:hAnsi="Times New Roman" w:cs="Times New Roman"/>
+          <w:sz w:val="28"/>
+          <w:szCs w:val="28"/>
+        </w:rPr>
+        <w:t xml:space="preserve">Người dùng chọn nút xóa tại phiếu </w:t>
+      </w:r>
+      <w:r>
+        <w:rPr>
+          <w:rFonts w:ascii="Times New Roman" w:hAnsi="Times New Roman" w:cs="Times New Roman"/>
+          <w:sz w:val="28"/>
+          <w:szCs w:val="28"/>
+        </w:rPr>
+        <w:t>xuất</w:t>
+      </w:r>
+      <w:r>
+        <w:rPr>
+          <w:rFonts w:ascii="Times New Roman" w:hAnsi="Times New Roman" w:cs="Times New Roman"/>
+          <w:sz w:val="28"/>
+          <w:szCs w:val="28"/>
+        </w:rPr>
+        <w:t xml:space="preserve"> muốn xóa.</w:t>
+      </w:r>
+    </w:p>
+    <w:p>
+      <w:pPr>
+        <w:pStyle w:val="ListParagraph"/>
+        <w:numPr>
+          <w:ilvl w:val="0"/>
+          <w:numId w:val="24"/>
+        </w:numPr>
+        <w:rPr>
+          <w:rFonts w:ascii="Times New Roman" w:hAnsi="Times New Roman" w:cs="Times New Roman"/>
+          <w:b/>
+          <w:sz w:val="28"/>
+          <w:szCs w:val="28"/>
+        </w:rPr>
+      </w:pPr>
+      <w:r>
+        <w:rPr>
+          <w:rFonts w:ascii="Times New Roman" w:hAnsi="Times New Roman" w:cs="Times New Roman"/>
+          <w:sz w:val="28"/>
+          <w:szCs w:val="28"/>
+        </w:rPr>
+        <w:t xml:space="preserve">Hệ thống nhắc người dùng xác nhận xóa phiếu </w:t>
+      </w:r>
+      <w:r>
+        <w:rPr>
+          <w:rFonts w:ascii="Times New Roman" w:hAnsi="Times New Roman" w:cs="Times New Roman"/>
+          <w:sz w:val="28"/>
+          <w:szCs w:val="28"/>
+        </w:rPr>
+        <w:t>xuất</w:t>
+      </w:r>
+      <w:r>
+        <w:rPr>
+          <w:rFonts w:ascii="Times New Roman" w:hAnsi="Times New Roman" w:cs="Times New Roman"/>
+          <w:sz w:val="28"/>
+          <w:szCs w:val="28"/>
+        </w:rPr>
+        <w:t xml:space="preserve"> (được chọn từ danh sách phiếu </w:t>
+      </w:r>
+      <w:r>
+        <w:rPr>
+          <w:rFonts w:ascii="Times New Roman" w:hAnsi="Times New Roman" w:cs="Times New Roman"/>
+          <w:sz w:val="28"/>
+          <w:szCs w:val="28"/>
+        </w:rPr>
+        <w:t>xuất</w:t>
+      </w:r>
+      <w:r>
+        <w:rPr>
+          <w:rFonts w:ascii="Times New Roman" w:hAnsi="Times New Roman" w:cs="Times New Roman"/>
+          <w:sz w:val="28"/>
+          <w:szCs w:val="28"/>
+        </w:rPr>
+        <w:t>)</w:t>
+      </w:r>
+    </w:p>
+    <w:p>
+      <w:pPr>
+        <w:pStyle w:val="ListParagraph"/>
+        <w:numPr>
+          <w:ilvl w:val="0"/>
+          <w:numId w:val="24"/>
+        </w:numPr>
+        <w:rPr>
+          <w:rFonts w:ascii="Times New Roman" w:hAnsi="Times New Roman" w:cs="Times New Roman"/>
+          <w:b/>
+          <w:sz w:val="28"/>
+          <w:szCs w:val="28"/>
+        </w:rPr>
+      </w:pPr>
+      <w:r>
+        <w:rPr>
+          <w:rFonts w:ascii="Times New Roman" w:hAnsi="Times New Roman" w:cs="Times New Roman"/>
+          <w:sz w:val="28"/>
+          <w:szCs w:val="28"/>
+        </w:rPr>
+        <w:t>Ngườ</w:t>
+      </w:r>
+      <w:r>
+        <w:rPr>
+          <w:rFonts w:ascii="Times New Roman" w:hAnsi="Times New Roman" w:cs="Times New Roman"/>
+          <w:sz w:val="28"/>
+          <w:szCs w:val="28"/>
+        </w:rPr>
+        <w:t>i dùng chấp nhận xóa.</w:t>
+      </w:r>
+    </w:p>
+    <w:p>
+      <w:pPr>
+        <w:pStyle w:val="ListParagraph"/>
+        <w:numPr>
+          <w:ilvl w:val="0"/>
+          <w:numId w:val="24"/>
+        </w:numPr>
+        <w:rPr>
+          <w:rFonts w:ascii="Times New Roman" w:hAnsi="Times New Roman" w:cs="Times New Roman"/>
+          <w:b/>
+          <w:sz w:val="28"/>
+          <w:szCs w:val="28"/>
+        </w:rPr>
+      </w:pPr>
+      <w:r>
+        <w:rPr>
+          <w:rFonts w:ascii="Times New Roman" w:hAnsi="Times New Roman" w:cs="Times New Roman"/>
+          <w:sz w:val="28"/>
+          <w:szCs w:val="28"/>
+        </w:rPr>
+        <w:t xml:space="preserve">Thông tin về phiếu </w:t>
+      </w:r>
+      <w:r>
+        <w:rPr>
+          <w:rFonts w:ascii="Times New Roman" w:hAnsi="Times New Roman" w:cs="Times New Roman"/>
+          <w:sz w:val="28"/>
+          <w:szCs w:val="28"/>
+        </w:rPr>
+        <w:t>xuất</w:t>
+      </w:r>
+      <w:r>
+        <w:rPr>
+          <w:rFonts w:ascii="Times New Roman" w:hAnsi="Times New Roman" w:cs="Times New Roman"/>
+          <w:sz w:val="28"/>
+          <w:szCs w:val="28"/>
+        </w:rPr>
+        <w:t xml:space="preserve"> được xóa hoàn toàn ra khỏi hệ thống.</w:t>
+      </w:r>
+    </w:p>
+    <w:p>
+      <w:pPr>
+        <w:pStyle w:val="ListParagraph"/>
+        <w:numPr>
+          <w:ilvl w:val="0"/>
+          <w:numId w:val="24"/>
+        </w:numPr>
+        <w:rPr>
+          <w:rFonts w:ascii="Times New Roman" w:hAnsi="Times New Roman" w:cs="Times New Roman"/>
+          <w:b/>
+          <w:sz w:val="28"/>
+          <w:szCs w:val="28"/>
+        </w:rPr>
+      </w:pPr>
+      <w:r>
+        <w:rPr>
+          <w:rFonts w:ascii="Times New Roman" w:hAnsi="Times New Roman" w:cs="Times New Roman"/>
+          <w:sz w:val="28"/>
+          <w:szCs w:val="28"/>
+        </w:rPr>
+        <w:t xml:space="preserve">Xuất thông báo cho người </w:t>
+      </w:r>
+      <w:r>
+        <w:rPr>
+          <w:rFonts w:ascii="Times New Roman" w:hAnsi="Times New Roman" w:cs="Times New Roman"/>
+          <w:sz w:val="28"/>
+          <w:szCs w:val="28"/>
+        </w:rPr>
+        <w:t>dùng.</w:t>
+      </w:r>
+    </w:p>
+    <w:p>
+      <w:pPr>
+        <w:pStyle w:val="ListParagraph"/>
+        <w:numPr>
+          <w:ilvl w:val="0"/>
+          <w:numId w:val="22"/>
+        </w:numPr>
+        <w:rPr>
+          <w:rFonts w:ascii="Times New Roman" w:hAnsi="Times New Roman" w:cs="Times New Roman"/>
+          <w:b/>
+          <w:sz w:val="28"/>
+          <w:szCs w:val="28"/>
+        </w:rPr>
+      </w:pPr>
+      <w:r>
+        <w:rPr>
+          <w:rFonts w:ascii="Times New Roman" w:hAnsi="Times New Roman" w:cs="Times New Roman"/>
+          <w:sz w:val="28"/>
+          <w:szCs w:val="28"/>
+        </w:rPr>
+        <w:t>Các dòng sự kiện khác: không có</w:t>
+      </w:r>
+    </w:p>
+    <w:p>
+      <w:pPr>
+        <w:pStyle w:val="ListParagraph"/>
+        <w:numPr>
+          <w:ilvl w:val="0"/>
+          <w:numId w:val="21"/>
+        </w:numPr>
+        <w:rPr>
+          <w:rFonts w:ascii="Times New Roman" w:hAnsi="Times New Roman" w:cs="Times New Roman"/>
+          <w:b/>
+          <w:sz w:val="28"/>
+          <w:szCs w:val="28"/>
+        </w:rPr>
+      </w:pPr>
+      <w:r>
+        <w:rPr>
+          <w:rFonts w:ascii="Times New Roman" w:hAnsi="Times New Roman" w:cs="Times New Roman"/>
+          <w:b/>
+          <w:sz w:val="28"/>
+          <w:szCs w:val="28"/>
+        </w:rPr>
+        <w:lastRenderedPageBreak/>
+        <w:t>Post-condition</w:t>
+      </w:r>
+    </w:p>
+    <w:p>
+      <w:pPr>
+        <w:pStyle w:val="ListParagraph"/>
+        <w:numPr>
+          <w:ilvl w:val="0"/>
+          <w:numId w:val="22"/>
+        </w:numPr>
+        <w:contextualSpacing w:val="0"/>
+        <w:rPr>
+          <w:rFonts w:ascii="Times New Roman" w:hAnsi="Times New Roman" w:cs="Times New Roman"/>
+          <w:b/>
+          <w:sz w:val="28"/>
+          <w:szCs w:val="28"/>
+        </w:rPr>
+      </w:pPr>
+      <w:r>
+        <w:rPr>
+          <w:rFonts w:ascii="Times New Roman" w:hAnsi="Times New Roman" w:cs="Times New Roman"/>
+          <w:sz w:val="28"/>
+          <w:szCs w:val="28"/>
+        </w:rPr>
+        <w:t xml:space="preserve">Nếu use case thành công thì phiếu </w:t>
+      </w:r>
+      <w:r>
+        <w:rPr>
+          <w:rFonts w:ascii="Times New Roman" w:hAnsi="Times New Roman" w:cs="Times New Roman"/>
+          <w:sz w:val="28"/>
+          <w:szCs w:val="28"/>
+        </w:rPr>
+        <w:t>xuất</w:t>
+      </w:r>
+      <w:r>
+        <w:rPr>
+          <w:rFonts w:ascii="Times New Roman" w:hAnsi="Times New Roman" w:cs="Times New Roman"/>
+          <w:sz w:val="28"/>
+          <w:szCs w:val="28"/>
+        </w:rPr>
+        <w:t xml:space="preserve"> được xóa ra khỏi hệ thống. Ngược lại, trạng thái của hệ thống không thay đổi.</w:t>
+      </w:r>
+    </w:p>
+    <w:p>
+      <w:pPr>
+        <w:pStyle w:val="ListParagraph"/>
+        <w:numPr>
+          <w:ilvl w:val="0"/>
+          <w:numId w:val="32"/>
+        </w:numPr>
+        <w:ind w:left="360"/>
+        <w:rPr>
+          <w:rFonts w:ascii="Times New Roman" w:hAnsi="Times New Roman" w:cs="Times New Roman"/>
+          <w:b/>
+          <w:sz w:val="28"/>
+          <w:szCs w:val="28"/>
+        </w:rPr>
+      </w:pPr>
+      <w:r>
+        <w:rPr>
+          <w:rFonts w:ascii="Times New Roman" w:hAnsi="Times New Roman" w:cs="Times New Roman"/>
+          <w:b/>
+          <w:sz w:val="28"/>
+          <w:szCs w:val="28"/>
+        </w:rPr>
+        <w:t>Thao tác dành cho khách hàng</w:t>
+      </w:r>
+    </w:p>
+    <w:p>
+      <w:pPr>
+        <w:pStyle w:val="ListParagraph"/>
+        <w:numPr>
+          <w:ilvl w:val="0"/>
+          <w:numId w:val="40"/>
+        </w:numPr>
+        <w:ind w:left="720"/>
+        <w:rPr>
+          <w:rFonts w:ascii="Times New Roman" w:hAnsi="Times New Roman" w:cs="Times New Roman"/>
+          <w:b/>
+          <w:sz w:val="28"/>
+          <w:szCs w:val="28"/>
+        </w:rPr>
+      </w:pPr>
+      <w:r>
+        <w:rPr>
+          <w:rFonts w:ascii="Times New Roman" w:hAnsi="Times New Roman" w:cs="Times New Roman"/>
+          <w:b/>
+          <w:sz w:val="28"/>
+          <w:szCs w:val="28"/>
+        </w:rPr>
+        <w:t>Thao tác tìm kiếm, xem và thêm hàng vào giỏ</w:t>
+      </w:r>
+    </w:p>
+    <w:p>
+      <w:pPr>
+        <w:pStyle w:val="ListParagraph"/>
+        <w:rPr>
+          <w:rFonts w:ascii="Times New Roman" w:hAnsi="Times New Roman" w:cs="Times New Roman"/>
+          <w:b/>
+          <w:sz w:val="28"/>
+          <w:szCs w:val="28"/>
+        </w:rPr>
+      </w:pPr>
+    </w:p>
+    <w:p>
+      <w:pPr>
+        <w:pStyle w:val="ListParagraph"/>
+        <w:numPr>
+          <w:ilvl w:val="0"/>
+          <w:numId w:val="40"/>
+        </w:numPr>
+        <w:ind w:left="720"/>
+        <w:rPr>
+          <w:rFonts w:ascii="Times New Roman" w:hAnsi="Times New Roman" w:cs="Times New Roman"/>
+          <w:b/>
+          <w:sz w:val="28"/>
+          <w:szCs w:val="28"/>
+        </w:rPr>
+      </w:pPr>
+      <w:r>
+        <w:rPr>
+          <w:rFonts w:ascii="Times New Roman" w:hAnsi="Times New Roman" w:cs="Times New Roman"/>
+          <w:b/>
+          <w:sz w:val="28"/>
+          <w:szCs w:val="28"/>
+        </w:rPr>
+        <w:t>Thao tác đặt hàng và thanh toán chuyển khoản</w:t>
+      </w:r>
+    </w:p>
+    <w:p>
+      <w:pPr>
+        <w:pStyle w:val="ListParagraph"/>
+        <w:rPr>
+          <w:rFonts w:ascii="Times New Roman" w:hAnsi="Times New Roman" w:cs="Times New Roman"/>
+          <w:b/>
+          <w:sz w:val="28"/>
+          <w:szCs w:val="28"/>
+        </w:rPr>
+      </w:pPr>
+    </w:p>
+    <w:p>
+      <w:pPr>
+        <w:pStyle w:val="ListParagraph"/>
+        <w:numPr>
+          <w:ilvl w:val="0"/>
+          <w:numId w:val="40"/>
+        </w:numPr>
+        <w:ind w:left="720"/>
+        <w:rPr>
+          <w:rFonts w:ascii="Times New Roman" w:hAnsi="Times New Roman" w:cs="Times New Roman"/>
+          <w:b/>
+          <w:sz w:val="28"/>
+          <w:szCs w:val="28"/>
+        </w:rPr>
+      </w:pPr>
+      <w:r>
+        <w:rPr>
+          <w:rFonts w:ascii="Times New Roman" w:hAnsi="Times New Roman" w:cs="Times New Roman"/>
+          <w:b/>
+          <w:sz w:val="28"/>
+          <w:szCs w:val="28"/>
+        </w:rPr>
+        <w:t>Thao tác quản lý giỏ hàng</w:t>
+      </w:r>
+    </w:p>
+    <w:p>
+      <w:pPr>
+        <w:rPr>
+          <w:rFonts w:ascii="Times New Roman" w:hAnsi="Times New Roman" w:cs="Times New Roman"/>
+          <w:b/>
+          <w:sz w:val="28"/>
+          <w:szCs w:val="28"/>
+        </w:rPr>
+      </w:pPr>
+    </w:p>
+    <w:p>
+      <w:pPr>
+        <w:pStyle w:val="ListParagraph"/>
+        <w:numPr>
+          <w:ilvl w:val="0"/>
+          <w:numId w:val="40"/>
+        </w:numPr>
+        <w:ind w:left="720"/>
+        <w:rPr>
+          <w:rFonts w:ascii="Times New Roman" w:hAnsi="Times New Roman" w:cs="Times New Roman"/>
+          <w:b/>
+          <w:sz w:val="28"/>
+          <w:szCs w:val="28"/>
+        </w:rPr>
+      </w:pPr>
+      <w:r>
+        <w:rPr>
+          <w:rFonts w:ascii="Times New Roman" w:hAnsi="Times New Roman" w:cs="Times New Roman"/>
+          <w:b/>
+          <w:sz w:val="28"/>
+          <w:szCs w:val="28"/>
+        </w:rPr>
+        <w:t xml:space="preserve">Thao tác </w:t>
+      </w:r>
+      <w:r>
+        <w:rPr>
+          <w:rFonts w:ascii="Times New Roman" w:hAnsi="Times New Roman" w:cs="Times New Roman"/>
+          <w:b/>
+          <w:sz w:val="28"/>
+          <w:szCs w:val="28"/>
+        </w:rPr>
+        <w:t>quản lý đơn hàng</w:t>
+      </w:r>
+    </w:p>
+    <w:p>
+      <w:pPr>
+        <w:pStyle w:val="ListParagraph"/>
+        <w:rPr>
+          <w:rFonts w:ascii="Times New Roman" w:hAnsi="Times New Roman" w:cs="Times New Roman"/>
+          <w:b/>
+          <w:sz w:val="28"/>
+          <w:szCs w:val="28"/>
+        </w:rPr>
+      </w:pPr>
+    </w:p>
+    <w:p>
+      <w:pPr>
+        <w:pStyle w:val="ListParagraph"/>
+        <w:numPr>
+          <w:ilvl w:val="0"/>
+          <w:numId w:val="40"/>
+        </w:numPr>
+        <w:ind w:left="720"/>
+        <w:rPr>
+          <w:rFonts w:ascii="Times New Roman" w:hAnsi="Times New Roman" w:cs="Times New Roman"/>
+          <w:b/>
+          <w:sz w:val="28"/>
+          <w:szCs w:val="28"/>
+        </w:rPr>
+      </w:pPr>
+      <w:r>
+        <w:rPr>
+          <w:rFonts w:ascii="Times New Roman" w:hAnsi="Times New Roman" w:cs="Times New Roman"/>
+          <w:b/>
+          <w:sz w:val="28"/>
+          <w:szCs w:val="28"/>
+        </w:rPr>
+        <w:t>Thao tác sửa thông tin cá nhân</w:t>
       </w:r>
     </w:p>
     <w:p>
@@ -16463,7 +22783,7 @@
 </file>
 
 <file path=word/endnotes.xml><?xml version="1.0" encoding="utf-8"?>
-<w:endnotes xmlns:ve="http://schemas.openxmlformats.org/markup-compatibility/2006" xmlns:o="urn:schemas-microsoft-com:office:office" xmlns:r="http://schemas.openxmlformats.org/officeDocument/2006/relationships" xmlns:m="http://schemas.openxmlformats.org/officeDocument/2006/math" xmlns:v="urn:schemas-microsoft-com:vml" xmlns:wp="http://schemas.openxmlformats.org/drawingml/2006/wordprocessingDrawing" xmlns:w10="urn:schemas-microsoft-com:office:word" xmlns:w="http://schemas.openxmlformats.org/wordprocessingml/2006/main" xmlns:wne="http://schemas.microsoft.com/office/word/2006/wordml">
+<w:endnotes xmlns:wpc="http://schemas.microsoft.com/office/word/2010/wordprocessingCanvas" xmlns:cx="http://schemas.microsoft.com/office/drawing/2014/chartex" xmlns:cx1="http://schemas.microsoft.com/office/drawing/2015/9/8/chartex" xmlns:cx2="http://schemas.microsoft.com/office/drawing/2015/10/21/chartex" xmlns:cx3="http://schemas.microsoft.com/office/drawing/2016/5/9/chartex" xmlns:cx4="http://schemas.microsoft.com/office/drawing/2016/5/10/chartex" xmlns:cx5="http://schemas.microsoft.com/office/drawing/2016/5/11/chartex" xmlns:cx6="http://schemas.microsoft.com/office/drawing/2016/5/12/chartex" xmlns:cx7="http://schemas.microsoft.com/office/drawing/2016/5/13/chartex" xmlns:cx8="http://schemas.microsoft.com/office/drawing/2016/5/14/chartex" xmlns:mc="http://schemas.openxmlformats.org/markup-compatibility/2006" xmlns:aink="http://schemas.microsoft.com/office/drawing/2016/ink" xmlns:am3d="http://schemas.microsoft.com/office/drawing/2017/model3d" xmlns:o="urn:schemas-microsoft-com:office:office" xmlns:r="http://schemas.openxmlformats.org/officeDocument/2006/relationships" xmlns:m="http://schemas.openxmlformats.org/officeDocument/2006/math" xmlns:v="urn:schemas-microsoft-com:vml" xmlns:wp14="http://schemas.microsoft.com/office/word/2010/wordprocessingDrawing" xmlns:wp="http://schemas.openxmlformats.org/drawingml/2006/wordprocessingDrawing" xmlns:w10="urn:schemas-microsoft-com:office:word" xmlns:w="http://schemas.openxmlformats.org/wordprocessingml/2006/main" xmlns:w14="http://schemas.microsoft.com/office/word/2010/wordml" xmlns:w15="http://schemas.microsoft.com/office/word/2012/wordml" xmlns:w16cex="http://schemas.microsoft.com/office/word/2018/wordml/cex" xmlns:w16cid="http://schemas.microsoft.com/office/word/2016/wordml/cid" xmlns:w16="http://schemas.microsoft.com/office/word/2018/wordml" xmlns:w16sdtdh="http://schemas.microsoft.com/office/word/2020/wordml/sdtdatahash" xmlns:w16se="http://schemas.microsoft.com/office/word/2015/wordml/symex" xmlns:wpg="http://schemas.microsoft.com/office/word/2010/wordprocessingGroup" xmlns:wpi="http://schemas.microsoft.com/office/word/2010/wordprocessingInk" xmlns:wne="http://schemas.microsoft.com/office/word/2006/wordml" xmlns:wps="http://schemas.microsoft.com/office/word/2010/wordprocessingShape" mc:Ignorable="w14 w15 w16se w16cid w16 w16cex w16sdtdh wp14">
   <w:endnote w:type="separator" w:id="-1">
     <w:p>
       <w:pPr>
@@ -16488,7 +22808,7 @@
 </file>
 
 <file path=word/footnotes.xml><?xml version="1.0" encoding="utf-8"?>
-<w:footnotes xmlns:ve="http://schemas.openxmlformats.org/markup-compatibility/2006" xmlns:o="urn:schemas-microsoft-com:office:office" xmlns:r="http://schemas.openxmlformats.org/officeDocument/2006/relationships" xmlns:m="http://schemas.openxmlformats.org/officeDocument/2006/math" xmlns:v="urn:schemas-microsoft-com:vml" xmlns:wp="http://schemas.openxmlformats.org/drawingml/2006/wordprocessingDrawing" xmlns:w10="urn:schemas-microsoft-com:office:word" xmlns:w="http://schemas.openxmlformats.org/wordprocessingml/2006/main" xmlns:wne="http://schemas.microsoft.com/office/word/2006/wordml">
+<w:footnotes xmlns:wpc="http://schemas.microsoft.com/office/word/2010/wordprocessingCanvas" xmlns:cx="http://schemas.microsoft.com/office/drawing/2014/chartex" xmlns:cx1="http://schemas.microsoft.com/office/drawing/2015/9/8/chartex" xmlns:cx2="http://schemas.microsoft.com/office/drawing/2015/10/21/chartex" xmlns:cx3="http://schemas.microsoft.com/office/drawing/2016/5/9/chartex" xmlns:cx4="http://schemas.microsoft.com/office/drawing/2016/5/10/chartex" xmlns:cx5="http://schemas.microsoft.com/office/drawing/2016/5/11/chartex" xmlns:cx6="http://schemas.microsoft.com/office/drawing/2016/5/12/chartex" xmlns:cx7="http://schemas.microsoft.com/office/drawing/2016/5/13/chartex" xmlns:cx8="http://schemas.microsoft.com/office/drawing/2016/5/14/chartex" xmlns:mc="http://schemas.openxmlformats.org/markup-compatibility/2006" xmlns:aink="http://schemas.microsoft.com/office/drawing/2016/ink" xmlns:am3d="http://schemas.microsoft.com/office/drawing/2017/model3d" xmlns:o="urn:schemas-microsoft-com:office:office" xmlns:r="http://schemas.openxmlformats.org/officeDocument/2006/relationships" xmlns:m="http://schemas.openxmlformats.org/officeDocument/2006/math" xmlns:v="urn:schemas-microsoft-com:vml" xmlns:wp14="http://schemas.microsoft.com/office/word/2010/wordprocessingDrawing" xmlns:wp="http://schemas.openxmlformats.org/drawingml/2006/wordprocessingDrawing" xmlns:w10="urn:schemas-microsoft-com:office:word" xmlns:w="http://schemas.openxmlformats.org/wordprocessingml/2006/main" xmlns:w14="http://schemas.microsoft.com/office/word/2010/wordml" xmlns:w15="http://schemas.microsoft.com/office/word/2012/wordml" xmlns:w16cex="http://schemas.microsoft.com/office/word/2018/wordml/cex" xmlns:w16cid="http://schemas.microsoft.com/office/word/2016/wordml/cid" xmlns:w16="http://schemas.microsoft.com/office/word/2018/wordml" xmlns:w16sdtdh="http://schemas.microsoft.com/office/word/2020/wordml/sdtdatahash" xmlns:w16se="http://schemas.microsoft.com/office/word/2015/wordml/symex" xmlns:wpg="http://schemas.microsoft.com/office/word/2010/wordprocessingGroup" xmlns:wpi="http://schemas.microsoft.com/office/word/2010/wordprocessingInk" xmlns:wne="http://schemas.microsoft.com/office/word/2006/wordml" xmlns:wps="http://schemas.microsoft.com/office/word/2010/wordprocessingShape" mc:Ignorable="w14 w15 w16se w16cid w16 w16cex w16sdtdh wp14">
   <w:footnote w:type="separator" w:id="-1">
     <w:p>
       <w:pPr>
@@ -16513,11 +22833,99 @@
 </file>
 
 <file path=word/numbering.xml><?xml version="1.0" encoding="utf-8"?>
-<w:numbering xmlns:ve="http://schemas.openxmlformats.org/markup-compatibility/2006" xmlns:o="urn:schemas-microsoft-com:office:office" xmlns:r="http://schemas.openxmlformats.org/officeDocument/2006/relationships" xmlns:m="http://schemas.openxmlformats.org/officeDocument/2006/math" xmlns:v="urn:schemas-microsoft-com:vml" xmlns:wp="http://schemas.openxmlformats.org/drawingml/2006/wordprocessingDrawing" xmlns:w10="urn:schemas-microsoft-com:office:word" xmlns:w="http://schemas.openxmlformats.org/wordprocessingml/2006/main" xmlns:wne="http://schemas.microsoft.com/office/word/2006/wordml">
-  <w:abstractNum w:abstractNumId="0">
+<w:numbering xmlns:wpc="http://schemas.microsoft.com/office/word/2010/wordprocessingCanvas" xmlns:cx="http://schemas.microsoft.com/office/drawing/2014/chartex" xmlns:cx1="http://schemas.microsoft.com/office/drawing/2015/9/8/chartex" xmlns:cx2="http://schemas.microsoft.com/office/drawing/2015/10/21/chartex" xmlns:cx3="http://schemas.microsoft.com/office/drawing/2016/5/9/chartex" xmlns:cx4="http://schemas.microsoft.com/office/drawing/2016/5/10/chartex" xmlns:cx5="http://schemas.microsoft.com/office/drawing/2016/5/11/chartex" xmlns:cx6="http://schemas.microsoft.com/office/drawing/2016/5/12/chartex" xmlns:cx7="http://schemas.microsoft.com/office/drawing/2016/5/13/chartex" xmlns:cx8="http://schemas.microsoft.com/office/drawing/2016/5/14/chartex" xmlns:mc="http://schemas.openxmlformats.org/markup-compatibility/2006" xmlns:aink="http://schemas.microsoft.com/office/drawing/2016/ink" xmlns:am3d="http://schemas.microsoft.com/office/drawing/2017/model3d" xmlns:o="urn:schemas-microsoft-com:office:office" xmlns:r="http://schemas.openxmlformats.org/officeDocument/2006/relationships" xmlns:m="http://schemas.openxmlformats.org/officeDocument/2006/math" xmlns:v="urn:schemas-microsoft-com:vml" xmlns:wp14="http://schemas.microsoft.com/office/word/2010/wordprocessingDrawing" xmlns:wp="http://schemas.openxmlformats.org/drawingml/2006/wordprocessingDrawing" xmlns:w10="urn:schemas-microsoft-com:office:word" xmlns:w="http://schemas.openxmlformats.org/wordprocessingml/2006/main" xmlns:w14="http://schemas.microsoft.com/office/word/2010/wordml" xmlns:w15="http://schemas.microsoft.com/office/word/2012/wordml" xmlns:w16cex="http://schemas.microsoft.com/office/word/2018/wordml/cex" xmlns:w16cid="http://schemas.microsoft.com/office/word/2016/wordml/cid" xmlns:w16="http://schemas.microsoft.com/office/word/2018/wordml" xmlns:w16sdtdh="http://schemas.microsoft.com/office/word/2020/wordml/sdtdatahash" xmlns:w16se="http://schemas.microsoft.com/office/word/2015/wordml/symex" xmlns:wpg="http://schemas.microsoft.com/office/word/2010/wordprocessingGroup" xmlns:wpi="http://schemas.microsoft.com/office/word/2010/wordprocessingInk" xmlns:wne="http://schemas.microsoft.com/office/word/2006/wordml" xmlns:wps="http://schemas.microsoft.com/office/word/2010/wordprocessingShape" mc:Ignorable="w14 w15 w16se w16cid w16 w16cex w16sdtdh wp14">
+  <w:abstractNum w:abstractNumId="0" w15:restartNumberingAfterBreak="0">
+    <w:nsid w:val="00FE343A"/>
+    <w:multiLevelType w:val="hybridMultilevel"/>
+    <w:tmpl w:val="C7C0894A"/>
+    <w:lvl w:ilvl="0" w:tplc="3EEA0D6A">
+      <w:numFmt w:val="lowerLetter"/>
+      <w:lvlText w:val="%1"/>
+      <w:lvlJc w:val="left"/>
+      <w:pPr>
+        <w:ind w:left="4320" w:hanging="360"/>
+      </w:pPr>
+      <w:rPr>
+        <w:rFonts w:hint="default"/>
+      </w:rPr>
+    </w:lvl>
+    <w:lvl w:ilvl="1" w:tplc="04090019" w:tentative="1">
+      <w:start w:val="1"/>
+      <w:numFmt w:val="lowerLetter"/>
+      <w:lvlText w:val="%2."/>
+      <w:lvlJc w:val="left"/>
+      <w:pPr>
+        <w:ind w:left="4320" w:hanging="360"/>
+      </w:pPr>
+    </w:lvl>
+    <w:lvl w:ilvl="2" w:tplc="0409001B" w:tentative="1">
+      <w:start w:val="1"/>
+      <w:numFmt w:val="lowerRoman"/>
+      <w:lvlText w:val="%3."/>
+      <w:lvlJc w:val="right"/>
+      <w:pPr>
+        <w:ind w:left="5040" w:hanging="180"/>
+      </w:pPr>
+    </w:lvl>
+    <w:lvl w:ilvl="3" w:tplc="0409000F" w:tentative="1">
+      <w:start w:val="1"/>
+      <w:numFmt w:val="decimal"/>
+      <w:lvlText w:val="%4."/>
+      <w:lvlJc w:val="left"/>
+      <w:pPr>
+        <w:ind w:left="5760" w:hanging="360"/>
+      </w:pPr>
+    </w:lvl>
+    <w:lvl w:ilvl="4" w:tplc="04090019" w:tentative="1">
+      <w:start w:val="1"/>
+      <w:numFmt w:val="lowerLetter"/>
+      <w:lvlText w:val="%5."/>
+      <w:lvlJc w:val="left"/>
+      <w:pPr>
+        <w:ind w:left="6480" w:hanging="360"/>
+      </w:pPr>
+    </w:lvl>
+    <w:lvl w:ilvl="5" w:tplc="0409001B" w:tentative="1">
+      <w:start w:val="1"/>
+      <w:numFmt w:val="lowerRoman"/>
+      <w:lvlText w:val="%6."/>
+      <w:lvlJc w:val="right"/>
+      <w:pPr>
+        <w:ind w:left="7200" w:hanging="180"/>
+      </w:pPr>
+    </w:lvl>
+    <w:lvl w:ilvl="6" w:tplc="0409000F" w:tentative="1">
+      <w:start w:val="1"/>
+      <w:numFmt w:val="decimal"/>
+      <w:lvlText w:val="%7."/>
+      <w:lvlJc w:val="left"/>
+      <w:pPr>
+        <w:ind w:left="7920" w:hanging="360"/>
+      </w:pPr>
+    </w:lvl>
+    <w:lvl w:ilvl="7" w:tplc="04090019" w:tentative="1">
+      <w:start w:val="1"/>
+      <w:numFmt w:val="lowerLetter"/>
+      <w:lvlText w:val="%8."/>
+      <w:lvlJc w:val="left"/>
+      <w:pPr>
+        <w:ind w:left="8640" w:hanging="360"/>
+      </w:pPr>
+    </w:lvl>
+    <w:lvl w:ilvl="8" w:tplc="0409001B" w:tentative="1">
+      <w:start w:val="1"/>
+      <w:numFmt w:val="lowerRoman"/>
+      <w:lvlText w:val="%9."/>
+      <w:lvlJc w:val="right"/>
+      <w:pPr>
+        <w:ind w:left="9360" w:hanging="180"/>
+      </w:pPr>
+    </w:lvl>
+  </w:abstractNum>
+  <w:abstractNum w:abstractNumId="1" w15:restartNumberingAfterBreak="0">
     <w:nsid w:val="081A7136"/>
     <w:multiLevelType w:val="hybridMultilevel"/>
-    <w:tmpl w:val="FE5E1D14"/>
+    <w:tmpl w:val="099C158C"/>
     <w:lvl w:ilvl="0" w:tplc="60F8A8EC">
       <w:numFmt w:val="bullet"/>
       <w:lvlText w:val="-"/>
@@ -16603,7 +23011,7 @@
       </w:pPr>
     </w:lvl>
   </w:abstractNum>
-  <w:abstractNum w:abstractNumId="1">
+  <w:abstractNum w:abstractNumId="2" w15:restartNumberingAfterBreak="0">
     <w:nsid w:val="0B44542F"/>
     <w:multiLevelType w:val="hybridMultilevel"/>
     <w:tmpl w:val="E74271FE"/>
@@ -16716,7 +23124,96 @@
       </w:rPr>
     </w:lvl>
   </w:abstractNum>
-  <w:abstractNum w:abstractNumId="2">
+  <w:abstractNum w:abstractNumId="3" w15:restartNumberingAfterBreak="0">
+    <w:nsid w:val="0F5C5E27"/>
+    <w:multiLevelType w:val="hybridMultilevel"/>
+    <w:tmpl w:val="B34AA1A2"/>
+    <w:lvl w:ilvl="0" w:tplc="6B30A908">
+      <w:start w:val="1"/>
+      <w:numFmt w:val="decimal"/>
+      <w:lvlText w:val="2.2.4.%1"/>
+      <w:lvlJc w:val="left"/>
+      <w:pPr>
+        <w:ind w:left="1440" w:hanging="360"/>
+      </w:pPr>
+      <w:rPr>
+        <w:rFonts w:hint="default"/>
+      </w:rPr>
+    </w:lvl>
+    <w:lvl w:ilvl="1" w:tplc="04090019" w:tentative="1">
+      <w:start w:val="1"/>
+      <w:numFmt w:val="lowerLetter"/>
+      <w:lvlText w:val="%2."/>
+      <w:lvlJc w:val="left"/>
+      <w:pPr>
+        <w:ind w:left="1440" w:hanging="360"/>
+      </w:pPr>
+    </w:lvl>
+    <w:lvl w:ilvl="2" w:tplc="0409001B" w:tentative="1">
+      <w:start w:val="1"/>
+      <w:numFmt w:val="lowerRoman"/>
+      <w:lvlText w:val="%3."/>
+      <w:lvlJc w:val="right"/>
+      <w:pPr>
+        <w:ind w:left="2160" w:hanging="180"/>
+      </w:pPr>
+    </w:lvl>
+    <w:lvl w:ilvl="3" w:tplc="0409000F" w:tentative="1">
+      <w:start w:val="1"/>
+      <w:numFmt w:val="decimal"/>
+      <w:lvlText w:val="%4."/>
+      <w:lvlJc w:val="left"/>
+      <w:pPr>
+        <w:ind w:left="2880" w:hanging="360"/>
+      </w:pPr>
+    </w:lvl>
+    <w:lvl w:ilvl="4" w:tplc="04090019" w:tentative="1">
+      <w:start w:val="1"/>
+      <w:numFmt w:val="lowerLetter"/>
+      <w:lvlText w:val="%5."/>
+      <w:lvlJc w:val="left"/>
+      <w:pPr>
+        <w:ind w:left="3600" w:hanging="360"/>
+      </w:pPr>
+    </w:lvl>
+    <w:lvl w:ilvl="5" w:tplc="0409001B" w:tentative="1">
+      <w:start w:val="1"/>
+      <w:numFmt w:val="lowerRoman"/>
+      <w:lvlText w:val="%6."/>
+      <w:lvlJc w:val="right"/>
+      <w:pPr>
+        <w:ind w:left="4320" w:hanging="180"/>
+      </w:pPr>
+    </w:lvl>
+    <w:lvl w:ilvl="6" w:tplc="0409000F" w:tentative="1">
+      <w:start w:val="1"/>
+      <w:numFmt w:val="decimal"/>
+      <w:lvlText w:val="%7."/>
+      <w:lvlJc w:val="left"/>
+      <w:pPr>
+        <w:ind w:left="5040" w:hanging="360"/>
+      </w:pPr>
+    </w:lvl>
+    <w:lvl w:ilvl="7" w:tplc="04090019" w:tentative="1">
+      <w:start w:val="1"/>
+      <w:numFmt w:val="lowerLetter"/>
+      <w:lvlText w:val="%8."/>
+      <w:lvlJc w:val="left"/>
+      <w:pPr>
+        <w:ind w:left="5760" w:hanging="360"/>
+      </w:pPr>
+    </w:lvl>
+    <w:lvl w:ilvl="8" w:tplc="0409001B" w:tentative="1">
+      <w:start w:val="1"/>
+      <w:numFmt w:val="lowerRoman"/>
+      <w:lvlText w:val="%9."/>
+      <w:lvlJc w:val="right"/>
+      <w:pPr>
+        <w:ind w:left="6480" w:hanging="180"/>
+      </w:pPr>
+    </w:lvl>
+  </w:abstractNum>
+  <w:abstractNum w:abstractNumId="4" w15:restartNumberingAfterBreak="0">
     <w:nsid w:val="11FE0043"/>
     <w:multiLevelType w:val="hybridMultilevel"/>
     <w:tmpl w:val="075EEB52"/>
@@ -16805,7 +23302,96 @@
       </w:pPr>
     </w:lvl>
   </w:abstractNum>
-  <w:abstractNum w:abstractNumId="3">
+  <w:abstractNum w:abstractNumId="5" w15:restartNumberingAfterBreak="0">
+    <w:nsid w:val="13850CF4"/>
+    <w:multiLevelType w:val="hybridMultilevel"/>
+    <w:tmpl w:val="46BE4612"/>
+    <w:lvl w:ilvl="0" w:tplc="976C7F18">
+      <w:start w:val="2"/>
+      <w:numFmt w:val="decimal"/>
+      <w:lvlText w:val="2.2.4.2.%1"/>
+      <w:lvlJc w:val="left"/>
+      <w:pPr>
+        <w:ind w:left="1800" w:hanging="360"/>
+      </w:pPr>
+      <w:rPr>
+        <w:rFonts w:hint="default"/>
+      </w:rPr>
+    </w:lvl>
+    <w:lvl w:ilvl="1" w:tplc="04090019" w:tentative="1">
+      <w:start w:val="1"/>
+      <w:numFmt w:val="lowerLetter"/>
+      <w:lvlText w:val="%2."/>
+      <w:lvlJc w:val="left"/>
+      <w:pPr>
+        <w:ind w:left="1440" w:hanging="360"/>
+      </w:pPr>
+    </w:lvl>
+    <w:lvl w:ilvl="2" w:tplc="0409001B" w:tentative="1">
+      <w:start w:val="1"/>
+      <w:numFmt w:val="lowerRoman"/>
+      <w:lvlText w:val="%3."/>
+      <w:lvlJc w:val="right"/>
+      <w:pPr>
+        <w:ind w:left="2160" w:hanging="180"/>
+      </w:pPr>
+    </w:lvl>
+    <w:lvl w:ilvl="3" w:tplc="0409000F" w:tentative="1">
+      <w:start w:val="1"/>
+      <w:numFmt w:val="decimal"/>
+      <w:lvlText w:val="%4."/>
+      <w:lvlJc w:val="left"/>
+      <w:pPr>
+        <w:ind w:left="2880" w:hanging="360"/>
+      </w:pPr>
+    </w:lvl>
+    <w:lvl w:ilvl="4" w:tplc="04090019" w:tentative="1">
+      <w:start w:val="1"/>
+      <w:numFmt w:val="lowerLetter"/>
+      <w:lvlText w:val="%5."/>
+      <w:lvlJc w:val="left"/>
+      <w:pPr>
+        <w:ind w:left="3600" w:hanging="360"/>
+      </w:pPr>
+    </w:lvl>
+    <w:lvl w:ilvl="5" w:tplc="0409001B" w:tentative="1">
+      <w:start w:val="1"/>
+      <w:numFmt w:val="lowerRoman"/>
+      <w:lvlText w:val="%6."/>
+      <w:lvlJc w:val="right"/>
+      <w:pPr>
+        <w:ind w:left="4320" w:hanging="180"/>
+      </w:pPr>
+    </w:lvl>
+    <w:lvl w:ilvl="6" w:tplc="0409000F" w:tentative="1">
+      <w:start w:val="1"/>
+      <w:numFmt w:val="decimal"/>
+      <w:lvlText w:val="%7."/>
+      <w:lvlJc w:val="left"/>
+      <w:pPr>
+        <w:ind w:left="5040" w:hanging="360"/>
+      </w:pPr>
+    </w:lvl>
+    <w:lvl w:ilvl="7" w:tplc="04090019" w:tentative="1">
+      <w:start w:val="1"/>
+      <w:numFmt w:val="lowerLetter"/>
+      <w:lvlText w:val="%8."/>
+      <w:lvlJc w:val="left"/>
+      <w:pPr>
+        <w:ind w:left="5760" w:hanging="360"/>
+      </w:pPr>
+    </w:lvl>
+    <w:lvl w:ilvl="8" w:tplc="0409001B" w:tentative="1">
+      <w:start w:val="1"/>
+      <w:numFmt w:val="lowerRoman"/>
+      <w:lvlText w:val="%9."/>
+      <w:lvlJc w:val="right"/>
+      <w:pPr>
+        <w:ind w:left="6480" w:hanging="180"/>
+      </w:pPr>
+    </w:lvl>
+  </w:abstractNum>
+  <w:abstractNum w:abstractNumId="6" w15:restartNumberingAfterBreak="0">
     <w:nsid w:val="16847C6E"/>
     <w:multiLevelType w:val="hybridMultilevel"/>
     <w:tmpl w:val="CF2C65EC"/>
@@ -16894,7 +23480,96 @@
       </w:pPr>
     </w:lvl>
   </w:abstractNum>
-  <w:abstractNum w:abstractNumId="4">
+  <w:abstractNum w:abstractNumId="7" w15:restartNumberingAfterBreak="0">
+    <w:nsid w:val="1D5A3AAF"/>
+    <w:multiLevelType w:val="hybridMultilevel"/>
+    <w:tmpl w:val="1EA89980"/>
+    <w:lvl w:ilvl="0" w:tplc="AF7E272C">
+      <w:start w:val="2"/>
+      <w:numFmt w:val="decimal"/>
+      <w:lvlText w:val="2.2.4.4.%1"/>
+      <w:lvlJc w:val="left"/>
+      <w:pPr>
+        <w:ind w:left="1800" w:hanging="360"/>
+      </w:pPr>
+      <w:rPr>
+        <w:rFonts w:hint="default"/>
+      </w:rPr>
+    </w:lvl>
+    <w:lvl w:ilvl="1" w:tplc="04090019" w:tentative="1">
+      <w:start w:val="1"/>
+      <w:numFmt w:val="lowerLetter"/>
+      <w:lvlText w:val="%2."/>
+      <w:lvlJc w:val="left"/>
+      <w:pPr>
+        <w:ind w:left="1440" w:hanging="360"/>
+      </w:pPr>
+    </w:lvl>
+    <w:lvl w:ilvl="2" w:tplc="0409001B" w:tentative="1">
+      <w:start w:val="1"/>
+      <w:numFmt w:val="lowerRoman"/>
+      <w:lvlText w:val="%3."/>
+      <w:lvlJc w:val="right"/>
+      <w:pPr>
+        <w:ind w:left="2160" w:hanging="180"/>
+      </w:pPr>
+    </w:lvl>
+    <w:lvl w:ilvl="3" w:tplc="0409000F" w:tentative="1">
+      <w:start w:val="1"/>
+      <w:numFmt w:val="decimal"/>
+      <w:lvlText w:val="%4."/>
+      <w:lvlJc w:val="left"/>
+      <w:pPr>
+        <w:ind w:left="2880" w:hanging="360"/>
+      </w:pPr>
+    </w:lvl>
+    <w:lvl w:ilvl="4" w:tplc="04090019" w:tentative="1">
+      <w:start w:val="1"/>
+      <w:numFmt w:val="lowerLetter"/>
+      <w:lvlText w:val="%5."/>
+      <w:lvlJc w:val="left"/>
+      <w:pPr>
+        <w:ind w:left="3600" w:hanging="360"/>
+      </w:pPr>
+    </w:lvl>
+    <w:lvl w:ilvl="5" w:tplc="0409001B" w:tentative="1">
+      <w:start w:val="1"/>
+      <w:numFmt w:val="lowerRoman"/>
+      <w:lvlText w:val="%6."/>
+      <w:lvlJc w:val="right"/>
+      <w:pPr>
+        <w:ind w:left="4320" w:hanging="180"/>
+      </w:pPr>
+    </w:lvl>
+    <w:lvl w:ilvl="6" w:tplc="0409000F" w:tentative="1">
+      <w:start w:val="1"/>
+      <w:numFmt w:val="decimal"/>
+      <w:lvlText w:val="%7."/>
+      <w:lvlJc w:val="left"/>
+      <w:pPr>
+        <w:ind w:left="5040" w:hanging="360"/>
+      </w:pPr>
+    </w:lvl>
+    <w:lvl w:ilvl="7" w:tplc="04090019" w:tentative="1">
+      <w:start w:val="1"/>
+      <w:numFmt w:val="lowerLetter"/>
+      <w:lvlText w:val="%8."/>
+      <w:lvlJc w:val="left"/>
+      <w:pPr>
+        <w:ind w:left="5760" w:hanging="360"/>
+      </w:pPr>
+    </w:lvl>
+    <w:lvl w:ilvl="8" w:tplc="0409001B" w:tentative="1">
+      <w:start w:val="1"/>
+      <w:numFmt w:val="lowerRoman"/>
+      <w:lvlText w:val="%9."/>
+      <w:lvlJc w:val="right"/>
+      <w:pPr>
+        <w:ind w:left="6480" w:hanging="180"/>
+      </w:pPr>
+    </w:lvl>
+  </w:abstractNum>
+  <w:abstractNum w:abstractNumId="8" w15:restartNumberingAfterBreak="0">
     <w:nsid w:val="23B91BD5"/>
     <w:multiLevelType w:val="hybridMultilevel"/>
     <w:tmpl w:val="199236AC"/>
@@ -16984,7 +23659,298 @@
       </w:pPr>
     </w:lvl>
   </w:abstractNum>
-  <w:abstractNum w:abstractNumId="5">
+  <w:abstractNum w:abstractNumId="9" w15:restartNumberingAfterBreak="0">
+    <w:nsid w:val="275236CB"/>
+    <w:multiLevelType w:val="hybridMultilevel"/>
+    <w:tmpl w:val="A15E33BA"/>
+    <w:lvl w:ilvl="0" w:tplc="DE027728">
+      <w:start w:val="1"/>
+      <w:numFmt w:val="bullet"/>
+      <w:lvlText w:val=""/>
+      <w:lvlJc w:val="left"/>
+      <w:pPr>
+        <w:ind w:left="3960" w:hanging="360"/>
+      </w:pPr>
+      <w:rPr>
+        <w:rFonts w:ascii="Symbol" w:hAnsi="Symbol" w:hint="default"/>
+      </w:rPr>
+    </w:lvl>
+    <w:lvl w:ilvl="1" w:tplc="04090003" w:tentative="1">
+      <w:start w:val="1"/>
+      <w:numFmt w:val="bullet"/>
+      <w:lvlText w:val="o"/>
+      <w:lvlJc w:val="left"/>
+      <w:pPr>
+        <w:ind w:left="4680" w:hanging="360"/>
+      </w:pPr>
+      <w:rPr>
+        <w:rFonts w:ascii="Courier New" w:hAnsi="Courier New" w:cs="Courier New" w:hint="default"/>
+      </w:rPr>
+    </w:lvl>
+    <w:lvl w:ilvl="2" w:tplc="04090005" w:tentative="1">
+      <w:start w:val="1"/>
+      <w:numFmt w:val="bullet"/>
+      <w:lvlText w:val=""/>
+      <w:lvlJc w:val="left"/>
+      <w:pPr>
+        <w:ind w:left="5400" w:hanging="360"/>
+      </w:pPr>
+      <w:rPr>
+        <w:rFonts w:ascii="Wingdings" w:hAnsi="Wingdings" w:hint="default"/>
+      </w:rPr>
+    </w:lvl>
+    <w:lvl w:ilvl="3" w:tplc="04090001" w:tentative="1">
+      <w:start w:val="1"/>
+      <w:numFmt w:val="bullet"/>
+      <w:lvlText w:val=""/>
+      <w:lvlJc w:val="left"/>
+      <w:pPr>
+        <w:ind w:left="6120" w:hanging="360"/>
+      </w:pPr>
+      <w:rPr>
+        <w:rFonts w:ascii="Symbol" w:hAnsi="Symbol" w:hint="default"/>
+      </w:rPr>
+    </w:lvl>
+    <w:lvl w:ilvl="4" w:tplc="04090003" w:tentative="1">
+      <w:start w:val="1"/>
+      <w:numFmt w:val="bullet"/>
+      <w:lvlText w:val="o"/>
+      <w:lvlJc w:val="left"/>
+      <w:pPr>
+        <w:ind w:left="6840" w:hanging="360"/>
+      </w:pPr>
+      <w:rPr>
+        <w:rFonts w:ascii="Courier New" w:hAnsi="Courier New" w:cs="Courier New" w:hint="default"/>
+      </w:rPr>
+    </w:lvl>
+    <w:lvl w:ilvl="5" w:tplc="04090005" w:tentative="1">
+      <w:start w:val="1"/>
+      <w:numFmt w:val="bullet"/>
+      <w:lvlText w:val=""/>
+      <w:lvlJc w:val="left"/>
+      <w:pPr>
+        <w:ind w:left="7560" w:hanging="360"/>
+      </w:pPr>
+      <w:rPr>
+        <w:rFonts w:ascii="Wingdings" w:hAnsi="Wingdings" w:hint="default"/>
+      </w:rPr>
+    </w:lvl>
+    <w:lvl w:ilvl="6" w:tplc="04090001" w:tentative="1">
+      <w:start w:val="1"/>
+      <w:numFmt w:val="bullet"/>
+      <w:lvlText w:val=""/>
+      <w:lvlJc w:val="left"/>
+      <w:pPr>
+        <w:ind w:left="8280" w:hanging="360"/>
+      </w:pPr>
+      <w:rPr>
+        <w:rFonts w:ascii="Symbol" w:hAnsi="Symbol" w:hint="default"/>
+      </w:rPr>
+    </w:lvl>
+    <w:lvl w:ilvl="7" w:tplc="04090003" w:tentative="1">
+      <w:start w:val="1"/>
+      <w:numFmt w:val="bullet"/>
+      <w:lvlText w:val="o"/>
+      <w:lvlJc w:val="left"/>
+      <w:pPr>
+        <w:ind w:left="9000" w:hanging="360"/>
+      </w:pPr>
+      <w:rPr>
+        <w:rFonts w:ascii="Courier New" w:hAnsi="Courier New" w:cs="Courier New" w:hint="default"/>
+      </w:rPr>
+    </w:lvl>
+    <w:lvl w:ilvl="8" w:tplc="04090005" w:tentative="1">
+      <w:start w:val="1"/>
+      <w:numFmt w:val="bullet"/>
+      <w:lvlText w:val=""/>
+      <w:lvlJc w:val="left"/>
+      <w:pPr>
+        <w:ind w:left="9720" w:hanging="360"/>
+      </w:pPr>
+      <w:rPr>
+        <w:rFonts w:ascii="Wingdings" w:hAnsi="Wingdings" w:hint="default"/>
+      </w:rPr>
+    </w:lvl>
+  </w:abstractNum>
+  <w:abstractNum w:abstractNumId="10" w15:restartNumberingAfterBreak="0">
+    <w:nsid w:val="2D5F55CD"/>
+    <w:multiLevelType w:val="hybridMultilevel"/>
+    <w:tmpl w:val="CD64EA1E"/>
+    <w:lvl w:ilvl="0" w:tplc="29120B9A">
+      <w:start w:val="1"/>
+      <w:numFmt w:val="lowerLetter"/>
+      <w:lvlText w:val="%1."/>
+      <w:lvlJc w:val="left"/>
+      <w:pPr>
+        <w:ind w:left="1440" w:hanging="360"/>
+      </w:pPr>
+      <w:rPr>
+        <w:rFonts w:hint="default"/>
+      </w:rPr>
+    </w:lvl>
+    <w:lvl w:ilvl="1" w:tplc="04090019" w:tentative="1">
+      <w:start w:val="1"/>
+      <w:numFmt w:val="lowerLetter"/>
+      <w:lvlText w:val="%2."/>
+      <w:lvlJc w:val="left"/>
+      <w:pPr>
+        <w:ind w:left="1440" w:hanging="360"/>
+      </w:pPr>
+    </w:lvl>
+    <w:lvl w:ilvl="2" w:tplc="0409001B" w:tentative="1">
+      <w:start w:val="1"/>
+      <w:numFmt w:val="lowerRoman"/>
+      <w:lvlText w:val="%3."/>
+      <w:lvlJc w:val="right"/>
+      <w:pPr>
+        <w:ind w:left="2160" w:hanging="180"/>
+      </w:pPr>
+    </w:lvl>
+    <w:lvl w:ilvl="3" w:tplc="0409000F" w:tentative="1">
+      <w:start w:val="1"/>
+      <w:numFmt w:val="decimal"/>
+      <w:lvlText w:val="%4."/>
+      <w:lvlJc w:val="left"/>
+      <w:pPr>
+        <w:ind w:left="2880" w:hanging="360"/>
+      </w:pPr>
+    </w:lvl>
+    <w:lvl w:ilvl="4" w:tplc="04090019" w:tentative="1">
+      <w:start w:val="1"/>
+      <w:numFmt w:val="lowerLetter"/>
+      <w:lvlText w:val="%5."/>
+      <w:lvlJc w:val="left"/>
+      <w:pPr>
+        <w:ind w:left="3600" w:hanging="360"/>
+      </w:pPr>
+    </w:lvl>
+    <w:lvl w:ilvl="5" w:tplc="0409001B" w:tentative="1">
+      <w:start w:val="1"/>
+      <w:numFmt w:val="lowerRoman"/>
+      <w:lvlText w:val="%6."/>
+      <w:lvlJc w:val="right"/>
+      <w:pPr>
+        <w:ind w:left="4320" w:hanging="180"/>
+      </w:pPr>
+    </w:lvl>
+    <w:lvl w:ilvl="6" w:tplc="0409000F" w:tentative="1">
+      <w:start w:val="1"/>
+      <w:numFmt w:val="decimal"/>
+      <w:lvlText w:val="%7."/>
+      <w:lvlJc w:val="left"/>
+      <w:pPr>
+        <w:ind w:left="5040" w:hanging="360"/>
+      </w:pPr>
+    </w:lvl>
+    <w:lvl w:ilvl="7" w:tplc="04090019" w:tentative="1">
+      <w:start w:val="1"/>
+      <w:numFmt w:val="lowerLetter"/>
+      <w:lvlText w:val="%8."/>
+      <w:lvlJc w:val="left"/>
+      <w:pPr>
+        <w:ind w:left="5760" w:hanging="360"/>
+      </w:pPr>
+    </w:lvl>
+    <w:lvl w:ilvl="8" w:tplc="0409001B" w:tentative="1">
+      <w:start w:val="1"/>
+      <w:numFmt w:val="lowerRoman"/>
+      <w:lvlText w:val="%9."/>
+      <w:lvlJc w:val="right"/>
+      <w:pPr>
+        <w:ind w:left="6480" w:hanging="180"/>
+      </w:pPr>
+    </w:lvl>
+  </w:abstractNum>
+  <w:abstractNum w:abstractNumId="11" w15:restartNumberingAfterBreak="0">
+    <w:nsid w:val="31CE58D2"/>
+    <w:multiLevelType w:val="hybridMultilevel"/>
+    <w:tmpl w:val="E3D87B46"/>
+    <w:lvl w:ilvl="0" w:tplc="C73E12A0">
+      <w:start w:val="1"/>
+      <w:numFmt w:val="lowerLetter"/>
+      <w:lvlText w:val="%1."/>
+      <w:lvlJc w:val="left"/>
+      <w:pPr>
+        <w:ind w:left="1800" w:hanging="360"/>
+      </w:pPr>
+      <w:rPr>
+        <w:rFonts w:hint="default"/>
+      </w:rPr>
+    </w:lvl>
+    <w:lvl w:ilvl="1" w:tplc="04090019" w:tentative="1">
+      <w:start w:val="1"/>
+      <w:numFmt w:val="lowerLetter"/>
+      <w:lvlText w:val="%2."/>
+      <w:lvlJc w:val="left"/>
+      <w:pPr>
+        <w:ind w:left="2520" w:hanging="360"/>
+      </w:pPr>
+    </w:lvl>
+    <w:lvl w:ilvl="2" w:tplc="0409001B" w:tentative="1">
+      <w:start w:val="1"/>
+      <w:numFmt w:val="lowerRoman"/>
+      <w:lvlText w:val="%3."/>
+      <w:lvlJc w:val="right"/>
+      <w:pPr>
+        <w:ind w:left="3240" w:hanging="180"/>
+      </w:pPr>
+    </w:lvl>
+    <w:lvl w:ilvl="3" w:tplc="0409000F" w:tentative="1">
+      <w:start w:val="1"/>
+      <w:numFmt w:val="decimal"/>
+      <w:lvlText w:val="%4."/>
+      <w:lvlJc w:val="left"/>
+      <w:pPr>
+        <w:ind w:left="3960" w:hanging="360"/>
+      </w:pPr>
+    </w:lvl>
+    <w:lvl w:ilvl="4" w:tplc="04090019" w:tentative="1">
+      <w:start w:val="1"/>
+      <w:numFmt w:val="lowerLetter"/>
+      <w:lvlText w:val="%5."/>
+      <w:lvlJc w:val="left"/>
+      <w:pPr>
+        <w:ind w:left="4680" w:hanging="360"/>
+      </w:pPr>
+    </w:lvl>
+    <w:lvl w:ilvl="5" w:tplc="0409001B" w:tentative="1">
+      <w:start w:val="1"/>
+      <w:numFmt w:val="lowerRoman"/>
+      <w:lvlText w:val="%6."/>
+      <w:lvlJc w:val="right"/>
+      <w:pPr>
+        <w:ind w:left="5400" w:hanging="180"/>
+      </w:pPr>
+    </w:lvl>
+    <w:lvl w:ilvl="6" w:tplc="0409000F" w:tentative="1">
+      <w:start w:val="1"/>
+      <w:numFmt w:val="decimal"/>
+      <w:lvlText w:val="%7."/>
+      <w:lvlJc w:val="left"/>
+      <w:pPr>
+        <w:ind w:left="6120" w:hanging="360"/>
+      </w:pPr>
+    </w:lvl>
+    <w:lvl w:ilvl="7" w:tplc="04090019" w:tentative="1">
+      <w:start w:val="1"/>
+      <w:numFmt w:val="lowerLetter"/>
+      <w:lvlText w:val="%8."/>
+      <w:lvlJc w:val="left"/>
+      <w:pPr>
+        <w:ind w:left="6840" w:hanging="360"/>
+      </w:pPr>
+    </w:lvl>
+    <w:lvl w:ilvl="8" w:tplc="0409001B" w:tentative="1">
+      <w:start w:val="1"/>
+      <w:numFmt w:val="lowerRoman"/>
+      <w:lvlText w:val="%9."/>
+      <w:lvlJc w:val="right"/>
+      <w:pPr>
+        <w:ind w:left="7560" w:hanging="180"/>
+      </w:pPr>
+    </w:lvl>
+  </w:abstractNum>
+  <w:abstractNum w:abstractNumId="12" w15:restartNumberingAfterBreak="0">
     <w:nsid w:val="324C580C"/>
     <w:multiLevelType w:val="hybridMultilevel"/>
     <w:tmpl w:val="7660E0CC"/>
@@ -17073,7 +24039,7 @@
       </w:pPr>
     </w:lvl>
   </w:abstractNum>
-  <w:abstractNum w:abstractNumId="6">
+  <w:abstractNum w:abstractNumId="13" w15:restartNumberingAfterBreak="0">
     <w:nsid w:val="33AA4A2C"/>
     <w:multiLevelType w:val="hybridMultilevel"/>
     <w:tmpl w:val="9DE02A2E"/>
@@ -17186,7 +24152,7 @@
       </w:rPr>
     </w:lvl>
   </w:abstractNum>
-  <w:abstractNum w:abstractNumId="7">
+  <w:abstractNum w:abstractNumId="14" w15:restartNumberingAfterBreak="0">
     <w:nsid w:val="35FB29D1"/>
     <w:multiLevelType w:val="hybridMultilevel"/>
     <w:tmpl w:val="D092F62E"/>
@@ -17275,7 +24241,96 @@
       </w:pPr>
     </w:lvl>
   </w:abstractNum>
-  <w:abstractNum w:abstractNumId="8">
+  <w:abstractNum w:abstractNumId="15" w15:restartNumberingAfterBreak="0">
+    <w:nsid w:val="38293600"/>
+    <w:multiLevelType w:val="hybridMultilevel"/>
+    <w:tmpl w:val="A7B09EF8"/>
+    <w:lvl w:ilvl="0" w:tplc="CD32A59A">
+      <w:start w:val="2"/>
+      <w:numFmt w:val="decimal"/>
+      <w:lvlText w:val="2.2.4.3.%1"/>
+      <w:lvlJc w:val="left"/>
+      <w:pPr>
+        <w:ind w:left="1080" w:hanging="360"/>
+      </w:pPr>
+      <w:rPr>
+        <w:rFonts w:hint="default"/>
+      </w:rPr>
+    </w:lvl>
+    <w:lvl w:ilvl="1" w:tplc="04090019" w:tentative="1">
+      <w:start w:val="1"/>
+      <w:numFmt w:val="lowerLetter"/>
+      <w:lvlText w:val="%2."/>
+      <w:lvlJc w:val="left"/>
+      <w:pPr>
+        <w:ind w:left="1440" w:hanging="360"/>
+      </w:pPr>
+    </w:lvl>
+    <w:lvl w:ilvl="2" w:tplc="0409001B" w:tentative="1">
+      <w:start w:val="1"/>
+      <w:numFmt w:val="lowerRoman"/>
+      <w:lvlText w:val="%3."/>
+      <w:lvlJc w:val="right"/>
+      <w:pPr>
+        <w:ind w:left="2160" w:hanging="180"/>
+      </w:pPr>
+    </w:lvl>
+    <w:lvl w:ilvl="3" w:tplc="0409000F" w:tentative="1">
+      <w:start w:val="1"/>
+      <w:numFmt w:val="decimal"/>
+      <w:lvlText w:val="%4."/>
+      <w:lvlJc w:val="left"/>
+      <w:pPr>
+        <w:ind w:left="2880" w:hanging="360"/>
+      </w:pPr>
+    </w:lvl>
+    <w:lvl w:ilvl="4" w:tplc="04090019" w:tentative="1">
+      <w:start w:val="1"/>
+      <w:numFmt w:val="lowerLetter"/>
+      <w:lvlText w:val="%5."/>
+      <w:lvlJc w:val="left"/>
+      <w:pPr>
+        <w:ind w:left="3600" w:hanging="360"/>
+      </w:pPr>
+    </w:lvl>
+    <w:lvl w:ilvl="5" w:tplc="0409001B" w:tentative="1">
+      <w:start w:val="1"/>
+      <w:numFmt w:val="lowerRoman"/>
+      <w:lvlText w:val="%6."/>
+      <w:lvlJc w:val="right"/>
+      <w:pPr>
+        <w:ind w:left="4320" w:hanging="180"/>
+      </w:pPr>
+    </w:lvl>
+    <w:lvl w:ilvl="6" w:tplc="0409000F" w:tentative="1">
+      <w:start w:val="1"/>
+      <w:numFmt w:val="decimal"/>
+      <w:lvlText w:val="%7."/>
+      <w:lvlJc w:val="left"/>
+      <w:pPr>
+        <w:ind w:left="5040" w:hanging="360"/>
+      </w:pPr>
+    </w:lvl>
+    <w:lvl w:ilvl="7" w:tplc="04090019" w:tentative="1">
+      <w:start w:val="1"/>
+      <w:numFmt w:val="lowerLetter"/>
+      <w:lvlText w:val="%8."/>
+      <w:lvlJc w:val="left"/>
+      <w:pPr>
+        <w:ind w:left="5760" w:hanging="360"/>
+      </w:pPr>
+    </w:lvl>
+    <w:lvl w:ilvl="8" w:tplc="0409001B" w:tentative="1">
+      <w:start w:val="1"/>
+      <w:numFmt w:val="lowerRoman"/>
+      <w:lvlText w:val="%9."/>
+      <w:lvlJc w:val="right"/>
+      <w:pPr>
+        <w:ind w:left="6480" w:hanging="180"/>
+      </w:pPr>
+    </w:lvl>
+  </w:abstractNum>
+  <w:abstractNum w:abstractNumId="16" w15:restartNumberingAfterBreak="0">
     <w:nsid w:val="3EC82F35"/>
     <w:multiLevelType w:val="hybridMultilevel"/>
     <w:tmpl w:val="3BFA604C"/>
@@ -17364,7 +24419,7 @@
       </w:pPr>
     </w:lvl>
   </w:abstractNum>
-  <w:abstractNum w:abstractNumId="9">
+  <w:abstractNum w:abstractNumId="17" w15:restartNumberingAfterBreak="0">
     <w:nsid w:val="418D701E"/>
     <w:multiLevelType w:val="hybridMultilevel"/>
     <w:tmpl w:val="EE6E97BA"/>
@@ -17476,7 +24531,96 @@
       </w:rPr>
     </w:lvl>
   </w:abstractNum>
-  <w:abstractNum w:abstractNumId="10">
+  <w:abstractNum w:abstractNumId="18" w15:restartNumberingAfterBreak="0">
+    <w:nsid w:val="447205C6"/>
+    <w:multiLevelType w:val="hybridMultilevel"/>
+    <w:tmpl w:val="3DE4B8E8"/>
+    <w:lvl w:ilvl="0" w:tplc="4BFC9506">
+      <w:start w:val="1"/>
+      <w:numFmt w:val="decimal"/>
+      <w:lvlText w:val="2.2.4.4.%1"/>
+      <w:lvlJc w:val="left"/>
+      <w:pPr>
+        <w:ind w:left="1800" w:hanging="360"/>
+      </w:pPr>
+      <w:rPr>
+        <w:rFonts w:hint="default"/>
+      </w:rPr>
+    </w:lvl>
+    <w:lvl w:ilvl="1" w:tplc="04090019" w:tentative="1">
+      <w:start w:val="1"/>
+      <w:numFmt w:val="lowerLetter"/>
+      <w:lvlText w:val="%2."/>
+      <w:lvlJc w:val="left"/>
+      <w:pPr>
+        <w:ind w:left="1440" w:hanging="360"/>
+      </w:pPr>
+    </w:lvl>
+    <w:lvl w:ilvl="2" w:tplc="0409001B" w:tentative="1">
+      <w:start w:val="1"/>
+      <w:numFmt w:val="lowerRoman"/>
+      <w:lvlText w:val="%3."/>
+      <w:lvlJc w:val="right"/>
+      <w:pPr>
+        <w:ind w:left="2160" w:hanging="180"/>
+      </w:pPr>
+    </w:lvl>
+    <w:lvl w:ilvl="3" w:tplc="0409000F" w:tentative="1">
+      <w:start w:val="1"/>
+      <w:numFmt w:val="decimal"/>
+      <w:lvlText w:val="%4."/>
+      <w:lvlJc w:val="left"/>
+      <w:pPr>
+        <w:ind w:left="2880" w:hanging="360"/>
+      </w:pPr>
+    </w:lvl>
+    <w:lvl w:ilvl="4" w:tplc="04090019" w:tentative="1">
+      <w:start w:val="1"/>
+      <w:numFmt w:val="lowerLetter"/>
+      <w:lvlText w:val="%5."/>
+      <w:lvlJc w:val="left"/>
+      <w:pPr>
+        <w:ind w:left="3600" w:hanging="360"/>
+      </w:pPr>
+    </w:lvl>
+    <w:lvl w:ilvl="5" w:tplc="0409001B" w:tentative="1">
+      <w:start w:val="1"/>
+      <w:numFmt w:val="lowerRoman"/>
+      <w:lvlText w:val="%6."/>
+      <w:lvlJc w:val="right"/>
+      <w:pPr>
+        <w:ind w:left="4320" w:hanging="180"/>
+      </w:pPr>
+    </w:lvl>
+    <w:lvl w:ilvl="6" w:tplc="0409000F" w:tentative="1">
+      <w:start w:val="1"/>
+      <w:numFmt w:val="decimal"/>
+      <w:lvlText w:val="%7."/>
+      <w:lvlJc w:val="left"/>
+      <w:pPr>
+        <w:ind w:left="5040" w:hanging="360"/>
+      </w:pPr>
+    </w:lvl>
+    <w:lvl w:ilvl="7" w:tplc="04090019" w:tentative="1">
+      <w:start w:val="1"/>
+      <w:numFmt w:val="lowerLetter"/>
+      <w:lvlText w:val="%8."/>
+      <w:lvlJc w:val="left"/>
+      <w:pPr>
+        <w:ind w:left="5760" w:hanging="360"/>
+      </w:pPr>
+    </w:lvl>
+    <w:lvl w:ilvl="8" w:tplc="0409001B" w:tentative="1">
+      <w:start w:val="1"/>
+      <w:numFmt w:val="lowerRoman"/>
+      <w:lvlText w:val="%9."/>
+      <w:lvlJc w:val="right"/>
+      <w:pPr>
+        <w:ind w:left="6480" w:hanging="180"/>
+      </w:pPr>
+    </w:lvl>
+  </w:abstractNum>
+  <w:abstractNum w:abstractNumId="19" w15:restartNumberingAfterBreak="0">
     <w:nsid w:val="492D0D75"/>
     <w:multiLevelType w:val="hybridMultilevel"/>
     <w:tmpl w:val="ECCC14C8"/>
@@ -17589,7 +24733,7 @@
       </w:rPr>
     </w:lvl>
   </w:abstractNum>
-  <w:abstractNum w:abstractNumId="11">
+  <w:abstractNum w:abstractNumId="20" w15:restartNumberingAfterBreak="0">
     <w:nsid w:val="494E0015"/>
     <w:multiLevelType w:val="hybridMultilevel"/>
     <w:tmpl w:val="C50CDB5C"/>
@@ -17701,7 +24845,7 @@
       </w:rPr>
     </w:lvl>
   </w:abstractNum>
-  <w:abstractNum w:abstractNumId="12">
+  <w:abstractNum w:abstractNumId="21" w15:restartNumberingAfterBreak="0">
     <w:nsid w:val="4F08271B"/>
     <w:multiLevelType w:val="hybridMultilevel"/>
     <w:tmpl w:val="17847DF0"/>
@@ -17813,7 +24957,7 @@
       </w:rPr>
     </w:lvl>
   </w:abstractNum>
-  <w:abstractNum w:abstractNumId="13">
+  <w:abstractNum w:abstractNumId="22" w15:restartNumberingAfterBreak="0">
     <w:nsid w:val="50D26172"/>
     <w:multiLevelType w:val="hybridMultilevel"/>
     <w:tmpl w:val="1FA8F9EA"/>
@@ -17925,7 +25069,7 @@
       </w:rPr>
     </w:lvl>
   </w:abstractNum>
-  <w:abstractNum w:abstractNumId="14">
+  <w:abstractNum w:abstractNumId="23" w15:restartNumberingAfterBreak="0">
     <w:nsid w:val="523053F7"/>
     <w:multiLevelType w:val="hybridMultilevel"/>
     <w:tmpl w:val="F2926F76"/>
@@ -18037,7 +25181,274 @@
       </w:rPr>
     </w:lvl>
   </w:abstractNum>
-  <w:abstractNum w:abstractNumId="15">
+  <w:abstractNum w:abstractNumId="24" w15:restartNumberingAfterBreak="0">
+    <w:nsid w:val="562E6E7C"/>
+    <w:multiLevelType w:val="hybridMultilevel"/>
+    <w:tmpl w:val="AE28BCAE"/>
+    <w:lvl w:ilvl="0" w:tplc="4B569230">
+      <w:start w:val="1"/>
+      <w:numFmt w:val="lowerLetter"/>
+      <w:lvlText w:val="%1."/>
+      <w:lvlJc w:val="left"/>
+      <w:pPr>
+        <w:ind w:left="1440" w:hanging="360"/>
+      </w:pPr>
+      <w:rPr>
+        <w:rFonts w:hint="default"/>
+      </w:rPr>
+    </w:lvl>
+    <w:lvl w:ilvl="1" w:tplc="04090019" w:tentative="1">
+      <w:start w:val="1"/>
+      <w:numFmt w:val="lowerLetter"/>
+      <w:lvlText w:val="%2."/>
+      <w:lvlJc w:val="left"/>
+      <w:pPr>
+        <w:ind w:left="1440" w:hanging="360"/>
+      </w:pPr>
+    </w:lvl>
+    <w:lvl w:ilvl="2" w:tplc="0409001B" w:tentative="1">
+      <w:start w:val="1"/>
+      <w:numFmt w:val="lowerRoman"/>
+      <w:lvlText w:val="%3."/>
+      <w:lvlJc w:val="right"/>
+      <w:pPr>
+        <w:ind w:left="2160" w:hanging="180"/>
+      </w:pPr>
+    </w:lvl>
+    <w:lvl w:ilvl="3" w:tplc="0409000F" w:tentative="1">
+      <w:start w:val="1"/>
+      <w:numFmt w:val="decimal"/>
+      <w:lvlText w:val="%4."/>
+      <w:lvlJc w:val="left"/>
+      <w:pPr>
+        <w:ind w:left="2880" w:hanging="360"/>
+      </w:pPr>
+    </w:lvl>
+    <w:lvl w:ilvl="4" w:tplc="04090019" w:tentative="1">
+      <w:start w:val="1"/>
+      <w:numFmt w:val="lowerLetter"/>
+      <w:lvlText w:val="%5."/>
+      <w:lvlJc w:val="left"/>
+      <w:pPr>
+        <w:ind w:left="3600" w:hanging="360"/>
+      </w:pPr>
+    </w:lvl>
+    <w:lvl w:ilvl="5" w:tplc="0409001B" w:tentative="1">
+      <w:start w:val="1"/>
+      <w:numFmt w:val="lowerRoman"/>
+      <w:lvlText w:val="%6."/>
+      <w:lvlJc w:val="right"/>
+      <w:pPr>
+        <w:ind w:left="4320" w:hanging="180"/>
+      </w:pPr>
+    </w:lvl>
+    <w:lvl w:ilvl="6" w:tplc="0409000F" w:tentative="1">
+      <w:start w:val="1"/>
+      <w:numFmt w:val="decimal"/>
+      <w:lvlText w:val="%7."/>
+      <w:lvlJc w:val="left"/>
+      <w:pPr>
+        <w:ind w:left="5040" w:hanging="360"/>
+      </w:pPr>
+    </w:lvl>
+    <w:lvl w:ilvl="7" w:tplc="04090019" w:tentative="1">
+      <w:start w:val="1"/>
+      <w:numFmt w:val="lowerLetter"/>
+      <w:lvlText w:val="%8."/>
+      <w:lvlJc w:val="left"/>
+      <w:pPr>
+        <w:ind w:left="5760" w:hanging="360"/>
+      </w:pPr>
+    </w:lvl>
+    <w:lvl w:ilvl="8" w:tplc="0409001B" w:tentative="1">
+      <w:start w:val="1"/>
+      <w:numFmt w:val="lowerRoman"/>
+      <w:lvlText w:val="%9."/>
+      <w:lvlJc w:val="right"/>
+      <w:pPr>
+        <w:ind w:left="6480" w:hanging="180"/>
+      </w:pPr>
+    </w:lvl>
+  </w:abstractNum>
+  <w:abstractNum w:abstractNumId="25" w15:restartNumberingAfterBreak="0">
+    <w:nsid w:val="57E367A8"/>
+    <w:multiLevelType w:val="hybridMultilevel"/>
+    <w:tmpl w:val="E878060E"/>
+    <w:lvl w:ilvl="0" w:tplc="BD6EDFD6">
+      <w:start w:val="1"/>
+      <w:numFmt w:val="decimal"/>
+      <w:lvlText w:val="2.2.4.2.%1"/>
+      <w:lvlJc w:val="left"/>
+      <w:pPr>
+        <w:ind w:left="1800" w:hanging="360"/>
+      </w:pPr>
+      <w:rPr>
+        <w:rFonts w:hint="default"/>
+      </w:rPr>
+    </w:lvl>
+    <w:lvl w:ilvl="1" w:tplc="04090019" w:tentative="1">
+      <w:start w:val="1"/>
+      <w:numFmt w:val="lowerLetter"/>
+      <w:lvlText w:val="%2."/>
+      <w:lvlJc w:val="left"/>
+      <w:pPr>
+        <w:ind w:left="1440" w:hanging="360"/>
+      </w:pPr>
+    </w:lvl>
+    <w:lvl w:ilvl="2" w:tplc="0409001B" w:tentative="1">
+      <w:start w:val="1"/>
+      <w:numFmt w:val="lowerRoman"/>
+      <w:lvlText w:val="%3."/>
+      <w:lvlJc w:val="right"/>
+      <w:pPr>
+        <w:ind w:left="2160" w:hanging="180"/>
+      </w:pPr>
+    </w:lvl>
+    <w:lvl w:ilvl="3" w:tplc="0409000F" w:tentative="1">
+      <w:start w:val="1"/>
+      <w:numFmt w:val="decimal"/>
+      <w:lvlText w:val="%4."/>
+      <w:lvlJc w:val="left"/>
+      <w:pPr>
+        <w:ind w:left="2880" w:hanging="360"/>
+      </w:pPr>
+    </w:lvl>
+    <w:lvl w:ilvl="4" w:tplc="04090019" w:tentative="1">
+      <w:start w:val="1"/>
+      <w:numFmt w:val="lowerLetter"/>
+      <w:lvlText w:val="%5."/>
+      <w:lvlJc w:val="left"/>
+      <w:pPr>
+        <w:ind w:left="3600" w:hanging="360"/>
+      </w:pPr>
+    </w:lvl>
+    <w:lvl w:ilvl="5" w:tplc="0409001B" w:tentative="1">
+      <w:start w:val="1"/>
+      <w:numFmt w:val="lowerRoman"/>
+      <w:lvlText w:val="%6."/>
+      <w:lvlJc w:val="right"/>
+      <w:pPr>
+        <w:ind w:left="4320" w:hanging="180"/>
+      </w:pPr>
+    </w:lvl>
+    <w:lvl w:ilvl="6" w:tplc="0409000F" w:tentative="1">
+      <w:start w:val="1"/>
+      <w:numFmt w:val="decimal"/>
+      <w:lvlText w:val="%7."/>
+      <w:lvlJc w:val="left"/>
+      <w:pPr>
+        <w:ind w:left="5040" w:hanging="360"/>
+      </w:pPr>
+    </w:lvl>
+    <w:lvl w:ilvl="7" w:tplc="04090019" w:tentative="1">
+      <w:start w:val="1"/>
+      <w:numFmt w:val="lowerLetter"/>
+      <w:lvlText w:val="%8."/>
+      <w:lvlJc w:val="left"/>
+      <w:pPr>
+        <w:ind w:left="5760" w:hanging="360"/>
+      </w:pPr>
+    </w:lvl>
+    <w:lvl w:ilvl="8" w:tplc="0409001B" w:tentative="1">
+      <w:start w:val="1"/>
+      <w:numFmt w:val="lowerRoman"/>
+      <w:lvlText w:val="%9."/>
+      <w:lvlJc w:val="right"/>
+      <w:pPr>
+        <w:ind w:left="6480" w:hanging="180"/>
+      </w:pPr>
+    </w:lvl>
+  </w:abstractNum>
+  <w:abstractNum w:abstractNumId="26" w15:restartNumberingAfterBreak="0">
+    <w:nsid w:val="58242EBA"/>
+    <w:multiLevelType w:val="hybridMultilevel"/>
+    <w:tmpl w:val="4D96DBF4"/>
+    <w:lvl w:ilvl="0" w:tplc="04090019">
+      <w:start w:val="1"/>
+      <w:numFmt w:val="lowerLetter"/>
+      <w:lvlText w:val="%1."/>
+      <w:lvlJc w:val="left"/>
+      <w:pPr>
+        <w:ind w:left="720" w:hanging="360"/>
+      </w:pPr>
+      <w:rPr>
+        <w:rFonts w:hint="default"/>
+      </w:rPr>
+    </w:lvl>
+    <w:lvl w:ilvl="1" w:tplc="04090019" w:tentative="1">
+      <w:start w:val="1"/>
+      <w:numFmt w:val="lowerLetter"/>
+      <w:lvlText w:val="%2."/>
+      <w:lvlJc w:val="left"/>
+      <w:pPr>
+        <w:ind w:left="1440" w:hanging="360"/>
+      </w:pPr>
+    </w:lvl>
+    <w:lvl w:ilvl="2" w:tplc="0409001B" w:tentative="1">
+      <w:start w:val="1"/>
+      <w:numFmt w:val="lowerRoman"/>
+      <w:lvlText w:val="%3."/>
+      <w:lvlJc w:val="right"/>
+      <w:pPr>
+        <w:ind w:left="2160" w:hanging="180"/>
+      </w:pPr>
+    </w:lvl>
+    <w:lvl w:ilvl="3" w:tplc="0409000F" w:tentative="1">
+      <w:start w:val="1"/>
+      <w:numFmt w:val="decimal"/>
+      <w:lvlText w:val="%4."/>
+      <w:lvlJc w:val="left"/>
+      <w:pPr>
+        <w:ind w:left="2880" w:hanging="360"/>
+      </w:pPr>
+    </w:lvl>
+    <w:lvl w:ilvl="4" w:tplc="04090019" w:tentative="1">
+      <w:start w:val="1"/>
+      <w:numFmt w:val="lowerLetter"/>
+      <w:lvlText w:val="%5."/>
+      <w:lvlJc w:val="left"/>
+      <w:pPr>
+        <w:ind w:left="3600" w:hanging="360"/>
+      </w:pPr>
+    </w:lvl>
+    <w:lvl w:ilvl="5" w:tplc="0409001B" w:tentative="1">
+      <w:start w:val="1"/>
+      <w:numFmt w:val="lowerRoman"/>
+      <w:lvlText w:val="%6."/>
+      <w:lvlJc w:val="right"/>
+      <w:pPr>
+        <w:ind w:left="4320" w:hanging="180"/>
+      </w:pPr>
+    </w:lvl>
+    <w:lvl w:ilvl="6" w:tplc="0409000F" w:tentative="1">
+      <w:start w:val="1"/>
+      <w:numFmt w:val="decimal"/>
+      <w:lvlText w:val="%7."/>
+      <w:lvlJc w:val="left"/>
+      <w:pPr>
+        <w:ind w:left="5040" w:hanging="360"/>
+      </w:pPr>
+    </w:lvl>
+    <w:lvl w:ilvl="7" w:tplc="04090019" w:tentative="1">
+      <w:start w:val="1"/>
+      <w:numFmt w:val="lowerLetter"/>
+      <w:lvlText w:val="%8."/>
+      <w:lvlJc w:val="left"/>
+      <w:pPr>
+        <w:ind w:left="5760" w:hanging="360"/>
+      </w:pPr>
+    </w:lvl>
+    <w:lvl w:ilvl="8" w:tplc="0409001B" w:tentative="1">
+      <w:start w:val="1"/>
+      <w:numFmt w:val="lowerRoman"/>
+      <w:lvlText w:val="%9."/>
+      <w:lvlJc w:val="right"/>
+      <w:pPr>
+        <w:ind w:left="6480" w:hanging="180"/>
+      </w:pPr>
+    </w:lvl>
+  </w:abstractNum>
+  <w:abstractNum w:abstractNumId="27" w15:restartNumberingAfterBreak="0">
     <w:nsid w:val="58267C08"/>
     <w:multiLevelType w:val="hybridMultilevel"/>
     <w:tmpl w:val="264CB2F4"/>
@@ -18149,7 +25560,7 @@
       </w:rPr>
     </w:lvl>
   </w:abstractNum>
-  <w:abstractNum w:abstractNumId="16">
+  <w:abstractNum w:abstractNumId="28" w15:restartNumberingAfterBreak="0">
     <w:nsid w:val="59E315C3"/>
     <w:multiLevelType w:val="hybridMultilevel"/>
     <w:tmpl w:val="7660E0CC"/>
@@ -18238,7 +25649,96 @@
       </w:pPr>
     </w:lvl>
   </w:abstractNum>
-  <w:abstractNum w:abstractNumId="17">
+  <w:abstractNum w:abstractNumId="29" w15:restartNumberingAfterBreak="0">
+    <w:nsid w:val="5B7D0E61"/>
+    <w:multiLevelType w:val="hybridMultilevel"/>
+    <w:tmpl w:val="90BCE672"/>
+    <w:lvl w:ilvl="0" w:tplc="8FD2F3BA">
+      <w:start w:val="1"/>
+      <w:numFmt w:val="lowerLetter"/>
+      <w:lvlText w:val="%1."/>
+      <w:lvlJc w:val="left"/>
+      <w:pPr>
+        <w:ind w:left="1800" w:hanging="360"/>
+      </w:pPr>
+      <w:rPr>
+        <w:rFonts w:hint="default"/>
+      </w:rPr>
+    </w:lvl>
+    <w:lvl w:ilvl="1" w:tplc="04090019" w:tentative="1">
+      <w:start w:val="1"/>
+      <w:numFmt w:val="lowerLetter"/>
+      <w:lvlText w:val="%2."/>
+      <w:lvlJc w:val="left"/>
+      <w:pPr>
+        <w:ind w:left="1440" w:hanging="360"/>
+      </w:pPr>
+    </w:lvl>
+    <w:lvl w:ilvl="2" w:tplc="0409001B" w:tentative="1">
+      <w:start w:val="1"/>
+      <w:numFmt w:val="lowerRoman"/>
+      <w:lvlText w:val="%3."/>
+      <w:lvlJc w:val="right"/>
+      <w:pPr>
+        <w:ind w:left="2160" w:hanging="180"/>
+      </w:pPr>
+    </w:lvl>
+    <w:lvl w:ilvl="3" w:tplc="0409000F" w:tentative="1">
+      <w:start w:val="1"/>
+      <w:numFmt w:val="decimal"/>
+      <w:lvlText w:val="%4."/>
+      <w:lvlJc w:val="left"/>
+      <w:pPr>
+        <w:ind w:left="2880" w:hanging="360"/>
+      </w:pPr>
+    </w:lvl>
+    <w:lvl w:ilvl="4" w:tplc="04090019" w:tentative="1">
+      <w:start w:val="1"/>
+      <w:numFmt w:val="lowerLetter"/>
+      <w:lvlText w:val="%5."/>
+      <w:lvlJc w:val="left"/>
+      <w:pPr>
+        <w:ind w:left="3600" w:hanging="360"/>
+      </w:pPr>
+    </w:lvl>
+    <w:lvl w:ilvl="5" w:tplc="0409001B" w:tentative="1">
+      <w:start w:val="1"/>
+      <w:numFmt w:val="lowerRoman"/>
+      <w:lvlText w:val="%6."/>
+      <w:lvlJc w:val="right"/>
+      <w:pPr>
+        <w:ind w:left="4320" w:hanging="180"/>
+      </w:pPr>
+    </w:lvl>
+    <w:lvl w:ilvl="6" w:tplc="0409000F" w:tentative="1">
+      <w:start w:val="1"/>
+      <w:numFmt w:val="decimal"/>
+      <w:lvlText w:val="%7."/>
+      <w:lvlJc w:val="left"/>
+      <w:pPr>
+        <w:ind w:left="5040" w:hanging="360"/>
+      </w:pPr>
+    </w:lvl>
+    <w:lvl w:ilvl="7" w:tplc="04090019" w:tentative="1">
+      <w:start w:val="1"/>
+      <w:numFmt w:val="lowerLetter"/>
+      <w:lvlText w:val="%8."/>
+      <w:lvlJc w:val="left"/>
+      <w:pPr>
+        <w:ind w:left="5760" w:hanging="360"/>
+      </w:pPr>
+    </w:lvl>
+    <w:lvl w:ilvl="8" w:tplc="0409001B" w:tentative="1">
+      <w:start w:val="1"/>
+      <w:numFmt w:val="lowerRoman"/>
+      <w:lvlText w:val="%9."/>
+      <w:lvlJc w:val="right"/>
+      <w:pPr>
+        <w:ind w:left="6480" w:hanging="180"/>
+      </w:pPr>
+    </w:lvl>
+  </w:abstractNum>
+  <w:abstractNum w:abstractNumId="30" w15:restartNumberingAfterBreak="0">
     <w:nsid w:val="5F7B4C09"/>
     <w:multiLevelType w:val="hybridMultilevel"/>
     <w:tmpl w:val="8A6E1592"/>
@@ -18350,7 +25850,7 @@
       </w:rPr>
     </w:lvl>
   </w:abstractNum>
-  <w:abstractNum w:abstractNumId="18">
+  <w:abstractNum w:abstractNumId="31" w15:restartNumberingAfterBreak="0">
     <w:nsid w:val="616F1FED"/>
     <w:multiLevelType w:val="hybridMultilevel"/>
     <w:tmpl w:val="13260FD0"/>
@@ -18439,7 +25939,7 @@
       </w:pPr>
     </w:lvl>
   </w:abstractNum>
-  <w:abstractNum w:abstractNumId="19">
+  <w:abstractNum w:abstractNumId="32" w15:restartNumberingAfterBreak="0">
     <w:nsid w:val="621E55BD"/>
     <w:multiLevelType w:val="hybridMultilevel"/>
     <w:tmpl w:val="D9F8A984"/>
@@ -18552,7 +26052,274 @@
       </w:rPr>
     </w:lvl>
   </w:abstractNum>
-  <w:abstractNum w:abstractNumId="20">
+  <w:abstractNum w:abstractNumId="33" w15:restartNumberingAfterBreak="0">
+    <w:nsid w:val="622271BE"/>
+    <w:multiLevelType w:val="hybridMultilevel"/>
+    <w:tmpl w:val="34C26D2E"/>
+    <w:lvl w:ilvl="0" w:tplc="F66C4154">
+      <w:start w:val="2"/>
+      <w:numFmt w:val="decimal"/>
+      <w:lvlText w:val="2.2.4.%1"/>
+      <w:lvlJc w:val="left"/>
+      <w:pPr>
+        <w:ind w:left="1800" w:hanging="360"/>
+      </w:pPr>
+      <w:rPr>
+        <w:rFonts w:hint="default"/>
+      </w:rPr>
+    </w:lvl>
+    <w:lvl w:ilvl="1" w:tplc="04090019" w:tentative="1">
+      <w:start w:val="1"/>
+      <w:numFmt w:val="lowerLetter"/>
+      <w:lvlText w:val="%2."/>
+      <w:lvlJc w:val="left"/>
+      <w:pPr>
+        <w:ind w:left="1440" w:hanging="360"/>
+      </w:pPr>
+    </w:lvl>
+    <w:lvl w:ilvl="2" w:tplc="0409001B" w:tentative="1">
+      <w:start w:val="1"/>
+      <w:numFmt w:val="lowerRoman"/>
+      <w:lvlText w:val="%3."/>
+      <w:lvlJc w:val="right"/>
+      <w:pPr>
+        <w:ind w:left="2160" w:hanging="180"/>
+      </w:pPr>
+    </w:lvl>
+    <w:lvl w:ilvl="3" w:tplc="0409000F" w:tentative="1">
+      <w:start w:val="1"/>
+      <w:numFmt w:val="decimal"/>
+      <w:lvlText w:val="%4."/>
+      <w:lvlJc w:val="left"/>
+      <w:pPr>
+        <w:ind w:left="2880" w:hanging="360"/>
+      </w:pPr>
+    </w:lvl>
+    <w:lvl w:ilvl="4" w:tplc="04090019" w:tentative="1">
+      <w:start w:val="1"/>
+      <w:numFmt w:val="lowerLetter"/>
+      <w:lvlText w:val="%5."/>
+      <w:lvlJc w:val="left"/>
+      <w:pPr>
+        <w:ind w:left="3600" w:hanging="360"/>
+      </w:pPr>
+    </w:lvl>
+    <w:lvl w:ilvl="5" w:tplc="0409001B" w:tentative="1">
+      <w:start w:val="1"/>
+      <w:numFmt w:val="lowerRoman"/>
+      <w:lvlText w:val="%6."/>
+      <w:lvlJc w:val="right"/>
+      <w:pPr>
+        <w:ind w:left="4320" w:hanging="180"/>
+      </w:pPr>
+    </w:lvl>
+    <w:lvl w:ilvl="6" w:tplc="0409000F" w:tentative="1">
+      <w:start w:val="1"/>
+      <w:numFmt w:val="decimal"/>
+      <w:lvlText w:val="%7."/>
+      <w:lvlJc w:val="left"/>
+      <w:pPr>
+        <w:ind w:left="5040" w:hanging="360"/>
+      </w:pPr>
+    </w:lvl>
+    <w:lvl w:ilvl="7" w:tplc="04090019" w:tentative="1">
+      <w:start w:val="1"/>
+      <w:numFmt w:val="lowerLetter"/>
+      <w:lvlText w:val="%8."/>
+      <w:lvlJc w:val="left"/>
+      <w:pPr>
+        <w:ind w:left="5760" w:hanging="360"/>
+      </w:pPr>
+    </w:lvl>
+    <w:lvl w:ilvl="8" w:tplc="0409001B" w:tentative="1">
+      <w:start w:val="1"/>
+      <w:numFmt w:val="lowerRoman"/>
+      <w:lvlText w:val="%9."/>
+      <w:lvlJc w:val="right"/>
+      <w:pPr>
+        <w:ind w:left="6480" w:hanging="180"/>
+      </w:pPr>
+    </w:lvl>
+  </w:abstractNum>
+  <w:abstractNum w:abstractNumId="34" w15:restartNumberingAfterBreak="0">
+    <w:nsid w:val="62A92849"/>
+    <w:multiLevelType w:val="hybridMultilevel"/>
+    <w:tmpl w:val="63869B46"/>
+    <w:lvl w:ilvl="0" w:tplc="8C6ED610">
+      <w:start w:val="1"/>
+      <w:numFmt w:val="lowerLetter"/>
+      <w:lvlText w:val="%1"/>
+      <w:lvlJc w:val="left"/>
+      <w:pPr>
+        <w:ind w:left="2160" w:hanging="360"/>
+      </w:pPr>
+      <w:rPr>
+        <w:rFonts w:hint="default"/>
+      </w:rPr>
+    </w:lvl>
+    <w:lvl w:ilvl="1" w:tplc="04090019">
+      <w:start w:val="1"/>
+      <w:numFmt w:val="lowerLetter"/>
+      <w:lvlText w:val="%2."/>
+      <w:lvlJc w:val="left"/>
+      <w:pPr>
+        <w:ind w:left="1440" w:hanging="360"/>
+      </w:pPr>
+    </w:lvl>
+    <w:lvl w:ilvl="2" w:tplc="0409001B" w:tentative="1">
+      <w:start w:val="1"/>
+      <w:numFmt w:val="lowerRoman"/>
+      <w:lvlText w:val="%3."/>
+      <w:lvlJc w:val="right"/>
+      <w:pPr>
+        <w:ind w:left="2160" w:hanging="180"/>
+      </w:pPr>
+    </w:lvl>
+    <w:lvl w:ilvl="3" w:tplc="0409000F" w:tentative="1">
+      <w:start w:val="1"/>
+      <w:numFmt w:val="decimal"/>
+      <w:lvlText w:val="%4."/>
+      <w:lvlJc w:val="left"/>
+      <w:pPr>
+        <w:ind w:left="2880" w:hanging="360"/>
+      </w:pPr>
+    </w:lvl>
+    <w:lvl w:ilvl="4" w:tplc="04090019" w:tentative="1">
+      <w:start w:val="1"/>
+      <w:numFmt w:val="lowerLetter"/>
+      <w:lvlText w:val="%5."/>
+      <w:lvlJc w:val="left"/>
+      <w:pPr>
+        <w:ind w:left="3600" w:hanging="360"/>
+      </w:pPr>
+    </w:lvl>
+    <w:lvl w:ilvl="5" w:tplc="0409001B" w:tentative="1">
+      <w:start w:val="1"/>
+      <w:numFmt w:val="lowerRoman"/>
+      <w:lvlText w:val="%6."/>
+      <w:lvlJc w:val="right"/>
+      <w:pPr>
+        <w:ind w:left="4320" w:hanging="180"/>
+      </w:pPr>
+    </w:lvl>
+    <w:lvl w:ilvl="6" w:tplc="0409000F" w:tentative="1">
+      <w:start w:val="1"/>
+      <w:numFmt w:val="decimal"/>
+      <w:lvlText w:val="%7."/>
+      <w:lvlJc w:val="left"/>
+      <w:pPr>
+        <w:ind w:left="5040" w:hanging="360"/>
+      </w:pPr>
+    </w:lvl>
+    <w:lvl w:ilvl="7" w:tplc="04090019" w:tentative="1">
+      <w:start w:val="1"/>
+      <w:numFmt w:val="lowerLetter"/>
+      <w:lvlText w:val="%8."/>
+      <w:lvlJc w:val="left"/>
+      <w:pPr>
+        <w:ind w:left="5760" w:hanging="360"/>
+      </w:pPr>
+    </w:lvl>
+    <w:lvl w:ilvl="8" w:tplc="0409001B" w:tentative="1">
+      <w:start w:val="1"/>
+      <w:numFmt w:val="lowerRoman"/>
+      <w:lvlText w:val="%9."/>
+      <w:lvlJc w:val="right"/>
+      <w:pPr>
+        <w:ind w:left="6480" w:hanging="180"/>
+      </w:pPr>
+    </w:lvl>
+  </w:abstractNum>
+  <w:abstractNum w:abstractNumId="35" w15:restartNumberingAfterBreak="0">
+    <w:nsid w:val="67FA1D25"/>
+    <w:multiLevelType w:val="hybridMultilevel"/>
+    <w:tmpl w:val="B29EF1DA"/>
+    <w:lvl w:ilvl="0" w:tplc="0E7E3AA8">
+      <w:start w:val="1"/>
+      <w:numFmt w:val="decimal"/>
+      <w:lvlText w:val="2.2.4.3.%1"/>
+      <w:lvlJc w:val="left"/>
+      <w:pPr>
+        <w:ind w:left="1800" w:hanging="360"/>
+      </w:pPr>
+      <w:rPr>
+        <w:rFonts w:hint="default"/>
+      </w:rPr>
+    </w:lvl>
+    <w:lvl w:ilvl="1" w:tplc="04090019" w:tentative="1">
+      <w:start w:val="1"/>
+      <w:numFmt w:val="lowerLetter"/>
+      <w:lvlText w:val="%2."/>
+      <w:lvlJc w:val="left"/>
+      <w:pPr>
+        <w:ind w:left="1440" w:hanging="360"/>
+      </w:pPr>
+    </w:lvl>
+    <w:lvl w:ilvl="2" w:tplc="0409001B" w:tentative="1">
+      <w:start w:val="1"/>
+      <w:numFmt w:val="lowerRoman"/>
+      <w:lvlText w:val="%3."/>
+      <w:lvlJc w:val="right"/>
+      <w:pPr>
+        <w:ind w:left="2160" w:hanging="180"/>
+      </w:pPr>
+    </w:lvl>
+    <w:lvl w:ilvl="3" w:tplc="0409000F" w:tentative="1">
+      <w:start w:val="1"/>
+      <w:numFmt w:val="decimal"/>
+      <w:lvlText w:val="%4."/>
+      <w:lvlJc w:val="left"/>
+      <w:pPr>
+        <w:ind w:left="2880" w:hanging="360"/>
+      </w:pPr>
+    </w:lvl>
+    <w:lvl w:ilvl="4" w:tplc="04090019" w:tentative="1">
+      <w:start w:val="1"/>
+      <w:numFmt w:val="lowerLetter"/>
+      <w:lvlText w:val="%5."/>
+      <w:lvlJc w:val="left"/>
+      <w:pPr>
+        <w:ind w:left="3600" w:hanging="360"/>
+      </w:pPr>
+    </w:lvl>
+    <w:lvl w:ilvl="5" w:tplc="0409001B" w:tentative="1">
+      <w:start w:val="1"/>
+      <w:numFmt w:val="lowerRoman"/>
+      <w:lvlText w:val="%6."/>
+      <w:lvlJc w:val="right"/>
+      <w:pPr>
+        <w:ind w:left="4320" w:hanging="180"/>
+      </w:pPr>
+    </w:lvl>
+    <w:lvl w:ilvl="6" w:tplc="0409000F" w:tentative="1">
+      <w:start w:val="1"/>
+      <w:numFmt w:val="decimal"/>
+      <w:lvlText w:val="%7."/>
+      <w:lvlJc w:val="left"/>
+      <w:pPr>
+        <w:ind w:left="5040" w:hanging="360"/>
+      </w:pPr>
+    </w:lvl>
+    <w:lvl w:ilvl="7" w:tplc="04090019" w:tentative="1">
+      <w:start w:val="1"/>
+      <w:numFmt w:val="lowerLetter"/>
+      <w:lvlText w:val="%8."/>
+      <w:lvlJc w:val="left"/>
+      <w:pPr>
+        <w:ind w:left="5760" w:hanging="360"/>
+      </w:pPr>
+    </w:lvl>
+    <w:lvl w:ilvl="8" w:tplc="0409001B" w:tentative="1">
+      <w:start w:val="1"/>
+      <w:numFmt w:val="lowerRoman"/>
+      <w:lvlText w:val="%9."/>
+      <w:lvlJc w:val="right"/>
+      <w:pPr>
+        <w:ind w:left="6480" w:hanging="180"/>
+      </w:pPr>
+    </w:lvl>
+  </w:abstractNum>
+  <w:abstractNum w:abstractNumId="36" w15:restartNumberingAfterBreak="0">
     <w:nsid w:val="688E65C8"/>
     <w:multiLevelType w:val="hybridMultilevel"/>
     <w:tmpl w:val="A3489C50"/>
@@ -18665,7 +26432,7 @@
       </w:rPr>
     </w:lvl>
   </w:abstractNum>
-  <w:abstractNum w:abstractNumId="21">
+  <w:abstractNum w:abstractNumId="37" w15:restartNumberingAfterBreak="0">
     <w:nsid w:val="68E57302"/>
     <w:multiLevelType w:val="multilevel"/>
     <w:tmpl w:val="1D802064"/>
@@ -18783,7 +26550,7 @@
       </w:rPr>
     </w:lvl>
   </w:abstractNum>
-  <w:abstractNum w:abstractNumId="22">
+  <w:abstractNum w:abstractNumId="38" w15:restartNumberingAfterBreak="0">
     <w:nsid w:val="6BE33C28"/>
     <w:multiLevelType w:val="hybridMultilevel"/>
     <w:tmpl w:val="F33E3B1C"/>
@@ -18896,7 +26663,7 @@
       </w:rPr>
     </w:lvl>
   </w:abstractNum>
-  <w:abstractNum w:abstractNumId="23">
+  <w:abstractNum w:abstractNumId="39" w15:restartNumberingAfterBreak="0">
     <w:nsid w:val="7026289D"/>
     <w:multiLevelType w:val="hybridMultilevel"/>
     <w:tmpl w:val="5AA4BB78"/>
@@ -19009,7 +26776,7 @@
       </w:rPr>
     </w:lvl>
   </w:abstractNum>
-  <w:abstractNum w:abstractNumId="24">
+  <w:abstractNum w:abstractNumId="40" w15:restartNumberingAfterBreak="0">
     <w:nsid w:val="741E6B16"/>
     <w:multiLevelType w:val="hybridMultilevel"/>
     <w:tmpl w:val="E140E174"/>
@@ -19098,7 +26865,7 @@
       </w:pPr>
     </w:lvl>
   </w:abstractNum>
-  <w:abstractNum w:abstractNumId="25">
+  <w:abstractNum w:abstractNumId="41" w15:restartNumberingAfterBreak="0">
     <w:nsid w:val="7A8F1837"/>
     <w:multiLevelType w:val="hybridMultilevel"/>
     <w:tmpl w:val="AF1690F6"/>
@@ -19188,89 +26955,137 @@
     </w:lvl>
   </w:abstractNum>
   <w:num w:numId="1">
+    <w:abstractNumId w:val="37"/>
+  </w:num>
+  <w:num w:numId="2">
+    <w:abstractNumId w:val="8"/>
+  </w:num>
+  <w:num w:numId="3">
+    <w:abstractNumId w:val="22"/>
+  </w:num>
+  <w:num w:numId="4">
+    <w:abstractNumId w:val="2"/>
+  </w:num>
+  <w:num w:numId="5">
+    <w:abstractNumId w:val="39"/>
+  </w:num>
+  <w:num w:numId="6">
+    <w:abstractNumId w:val="32"/>
+  </w:num>
+  <w:num w:numId="7">
+    <w:abstractNumId w:val="23"/>
+  </w:num>
+  <w:num w:numId="8">
+    <w:abstractNumId w:val="30"/>
+  </w:num>
+  <w:num w:numId="9">
+    <w:abstractNumId w:val="17"/>
+  </w:num>
+  <w:num w:numId="10">
+    <w:abstractNumId w:val="27"/>
+  </w:num>
+  <w:num w:numId="11">
+    <w:abstractNumId w:val="20"/>
+  </w:num>
+  <w:num w:numId="12">
+    <w:abstractNumId w:val="1"/>
+  </w:num>
+  <w:num w:numId="13">
+    <w:abstractNumId w:val="16"/>
+  </w:num>
+  <w:num w:numId="14">
+    <w:abstractNumId w:val="6"/>
+  </w:num>
+  <w:num w:numId="15">
+    <w:abstractNumId w:val="40"/>
+  </w:num>
+  <w:num w:numId="16">
+    <w:abstractNumId w:val="41"/>
+  </w:num>
+  <w:num w:numId="17">
+    <w:abstractNumId w:val="4"/>
+  </w:num>
+  <w:num w:numId="18">
+    <w:abstractNumId w:val="14"/>
+  </w:num>
+  <w:num w:numId="19">
+    <w:abstractNumId w:val="31"/>
+  </w:num>
+  <w:num w:numId="20">
+    <w:abstractNumId w:val="38"/>
+  </w:num>
+  <w:num w:numId="21">
+    <w:abstractNumId w:val="36"/>
+  </w:num>
+  <w:num w:numId="22">
     <w:abstractNumId w:val="21"/>
   </w:num>
-  <w:num w:numId="2">
-    <w:abstractNumId w:val="4"/>
+  <w:num w:numId="23">
+    <w:abstractNumId w:val="19"/>
   </w:num>
-  <w:num w:numId="3">
+  <w:num w:numId="24">
     <w:abstractNumId w:val="13"/>
   </w:num>
-  <w:num w:numId="4">
-    <w:abstractNumId w:val="1"/>
+  <w:num w:numId="25">
+    <w:abstractNumId w:val="12"/>
   </w:num>
-  <w:num w:numId="5">
-    <w:abstractNumId w:val="23"/>
+  <w:num w:numId="26">
+    <w:abstractNumId w:val="28"/>
   </w:num>
-  <w:num w:numId="6">
-    <w:abstractNumId w:val="19"/>
+  <w:num w:numId="27">
+    <w:abstractNumId w:val="34"/>
   </w:num>
-  <w:num w:numId="7">
-    <w:abstractNumId w:val="14"/>
+  <w:num w:numId="28">
+    <w:abstractNumId w:val="11"/>
   </w:num>
-  <w:num w:numId="8">
-    <w:abstractNumId w:val="17"/>
+  <w:num w:numId="29">
+    <w:abstractNumId w:val="0"/>
   </w:num>
-  <w:num w:numId="9">
+  <w:num w:numId="30">
+    <w:abstractNumId w:val="26"/>
+  </w:num>
+  <w:num w:numId="31">
+    <w:abstractNumId w:val="3"/>
+  </w:num>
+  <w:num w:numId="32">
+    <w:abstractNumId w:val="33"/>
+  </w:num>
+  <w:num w:numId="33">
+    <w:abstractNumId w:val="5"/>
+  </w:num>
+  <w:num w:numId="34">
+    <w:abstractNumId w:val="25"/>
+  </w:num>
+  <w:num w:numId="35">
+    <w:abstractNumId w:val="29"/>
+  </w:num>
+  <w:num w:numId="36">
     <w:abstractNumId w:val="9"/>
   </w:num>
-  <w:num w:numId="10">
+  <w:num w:numId="37">
     <w:abstractNumId w:val="15"/>
   </w:num>
-  <w:num w:numId="11">
-    <w:abstractNumId w:val="11"/>
+  <w:num w:numId="38">
+    <w:abstractNumId w:val="35"/>
   </w:num>
-  <w:num w:numId="12">
-    <w:abstractNumId w:val="0"/>
-  </w:num>
-  <w:num w:numId="13">
-    <w:abstractNumId w:val="8"/>
-  </w:num>
-  <w:num w:numId="14">
-    <w:abstractNumId w:val="3"/>
-  </w:num>
-  <w:num w:numId="15">
-    <w:abstractNumId w:val="24"/>
-  </w:num>
-  <w:num w:numId="16">
-    <w:abstractNumId w:val="25"/>
-  </w:num>
-  <w:num w:numId="17">
-    <w:abstractNumId w:val="2"/>
-  </w:num>
-  <w:num w:numId="18">
+  <w:num w:numId="39">
     <w:abstractNumId w:val="7"/>
   </w:num>
-  <w:num w:numId="19">
+  <w:num w:numId="40">
     <w:abstractNumId w:val="18"/>
   </w:num>
-  <w:num w:numId="20">
-    <w:abstractNumId w:val="22"/>
-  </w:num>
-  <w:num w:numId="21">
-    <w:abstractNumId w:val="20"/>
-  </w:num>
-  <w:num w:numId="22">
-    <w:abstractNumId w:val="12"/>
-  </w:num>
-  <w:num w:numId="23">
+  <w:num w:numId="41">
     <w:abstractNumId w:val="10"/>
   </w:num>
-  <w:num w:numId="24">
-    <w:abstractNumId w:val="6"/>
-  </w:num>
-  <w:num w:numId="25">
-    <w:abstractNumId w:val="5"/>
-  </w:num>
-  <w:num w:numId="26">
-    <w:abstractNumId w:val="16"/>
+  <w:num w:numId="42">
+    <w:abstractNumId w:val="24"/>
   </w:num>
   <w:numIdMacAtCleanup w:val="26"/>
 </w:numbering>
 </file>
 
 <file path=word/styles.xml><?xml version="1.0" encoding="utf-8"?>
-<w:styles xmlns:r="http://schemas.openxmlformats.org/officeDocument/2006/relationships" xmlns:w="http://schemas.openxmlformats.org/wordprocessingml/2006/main">
+<w:styles xmlns:mc="http://schemas.openxmlformats.org/markup-compatibility/2006" xmlns:r="http://schemas.openxmlformats.org/officeDocument/2006/relationships" xmlns:w="http://schemas.openxmlformats.org/wordprocessingml/2006/main" xmlns:w14="http://schemas.microsoft.com/office/word/2010/wordml" xmlns:w15="http://schemas.microsoft.com/office/word/2012/wordml" xmlns:w16cex="http://schemas.microsoft.com/office/word/2018/wordml/cex" xmlns:w16cid="http://schemas.microsoft.com/office/word/2016/wordml/cid" xmlns:w16="http://schemas.microsoft.com/office/word/2018/wordml" xmlns:w16sdtdh="http://schemas.microsoft.com/office/word/2020/wordml/sdtdatahash" xmlns:w16se="http://schemas.microsoft.com/office/word/2015/wordml/symex" mc:Ignorable="w14 w15 w16se w16cid w16 w16cex w16sdtdh">
   <w:docDefaults>
     <w:rPrDefault>
       <w:rPr>
@@ -19286,144 +27101,383 @@
       </w:pPr>
     </w:pPrDefault>
   </w:docDefaults>
-  <w:latentStyles w:defLockedState="0" w:defUIPriority="99" w:defSemiHidden="1" w:defUnhideWhenUsed="1" w:defQFormat="0" w:count="267">
-    <w:lsdException w:name="Normal" w:semiHidden="0" w:uiPriority="0" w:unhideWhenUsed="0" w:qFormat="1"/>
-    <w:lsdException w:name="heading 1" w:semiHidden="0" w:uiPriority="9" w:unhideWhenUsed="0" w:qFormat="1"/>
-    <w:lsdException w:name="heading 2" w:uiPriority="9" w:qFormat="1"/>
-    <w:lsdException w:name="heading 3" w:uiPriority="9" w:qFormat="1"/>
-    <w:lsdException w:name="heading 4" w:uiPriority="9" w:qFormat="1"/>
-    <w:lsdException w:name="heading 5" w:uiPriority="9" w:qFormat="1"/>
-    <w:lsdException w:name="heading 6" w:uiPriority="9" w:qFormat="1"/>
-    <w:lsdException w:name="heading 7" w:uiPriority="9" w:qFormat="1"/>
-    <w:lsdException w:name="heading 8" w:uiPriority="9" w:qFormat="1"/>
-    <w:lsdException w:name="heading 9" w:uiPriority="9" w:qFormat="1"/>
-    <w:lsdException w:name="toc 1" w:uiPriority="39"/>
-    <w:lsdException w:name="toc 2" w:uiPriority="39"/>
-    <w:lsdException w:name="toc 3" w:uiPriority="39"/>
-    <w:lsdException w:name="toc 4" w:uiPriority="39"/>
-    <w:lsdException w:name="toc 5" w:uiPriority="39"/>
-    <w:lsdException w:name="toc 6" w:uiPriority="39"/>
-    <w:lsdException w:name="toc 7" w:uiPriority="39"/>
-    <w:lsdException w:name="toc 8" w:uiPriority="39"/>
-    <w:lsdException w:name="toc 9" w:uiPriority="39"/>
-    <w:lsdException w:name="caption" w:uiPriority="35" w:qFormat="1"/>
-    <w:lsdException w:name="Title" w:semiHidden="0" w:uiPriority="10" w:unhideWhenUsed="0" w:qFormat="1"/>
-    <w:lsdException w:name="Default Paragraph Font" w:uiPriority="1"/>
-    <w:lsdException w:name="Subtitle" w:semiHidden="0" w:uiPriority="11" w:unhideWhenUsed="0" w:qFormat="1"/>
-    <w:lsdException w:name="Strong" w:semiHidden="0" w:uiPriority="22" w:unhideWhenUsed="0" w:qFormat="1"/>
-    <w:lsdException w:name="Emphasis" w:semiHidden="0" w:uiPriority="20" w:unhideWhenUsed="0" w:qFormat="1"/>
-    <w:lsdException w:name="Table Grid" w:uiPriority="59"/>
-    <w:lsdException w:name="Placeholder Text" w:unhideWhenUsed="0"/>
-    <w:lsdException w:name="No Spacing" w:semiHidden="0" w:uiPriority="1" w:unhideWhenUsed="0" w:qFormat="1"/>
-    <w:lsdException w:name="Light Shading" w:semiHidden="0" w:uiPriority="60" w:unhideWhenUsed="0"/>
-    <w:lsdException w:name="Light List" w:semiHidden="0" w:uiPriority="61" w:unhideWhenUsed="0"/>
-    <w:lsdException w:name="Light Grid" w:semiHidden="0" w:uiPriority="62" w:unhideWhenUsed="0"/>
-    <w:lsdException w:name="Medium Shading 1" w:semiHidden="0" w:uiPriority="63" w:unhideWhenUsed="0"/>
-    <w:lsdException w:name="Medium Shading 2" w:semiHidden="0" w:uiPriority="64" w:unhideWhenUsed="0"/>
-    <w:lsdException w:name="Medium List 1" w:semiHidden="0" w:uiPriority="65" w:unhideWhenUsed="0"/>
-    <w:lsdException w:name="Medium List 2" w:semiHidden="0" w:uiPriority="66" w:unhideWhenUsed="0"/>
-    <w:lsdException w:name="Medium Grid 1" w:semiHidden="0" w:uiPriority="67" w:unhideWhenUsed="0"/>
-    <w:lsdException w:name="Medium Grid 2" w:semiHidden="0" w:uiPriority="68" w:unhideWhenUsed="0"/>
-    <w:lsdException w:name="Medium Grid 3" w:semiHidden="0" w:uiPriority="69" w:unhideWhenUsed="0"/>
-    <w:lsdException w:name="Dark List" w:semiHidden="0" w:uiPriority="70" w:unhideWhenUsed="0"/>
-    <w:lsdException w:name="Colorful Shading" w:semiHidden="0" w:uiPriority="71" w:unhideWhenUsed="0"/>
-    <w:lsdException w:name="Colorful List" w:semiHidden="0" w:uiPriority="72" w:unhideWhenUsed="0"/>
-    <w:lsdException w:name="Colorful Grid" w:semiHidden="0" w:uiPriority="73" w:unhideWhenUsed="0"/>
-    <w:lsdException w:name="Light Shading Accent 1" w:semiHidden="0" w:uiPriority="60" w:unhideWhenUsed="0"/>
-    <w:lsdException w:name="Light List Accent 1" w:semiHidden="0" w:uiPriority="61" w:unhideWhenUsed="0"/>
-    <w:lsdException w:name="Light Grid Accent 1" w:semiHidden="0" w:uiPriority="62" w:unhideWhenUsed="0"/>
-    <w:lsdException w:name="Medium Shading 1 Accent 1" w:semiHidden="0" w:uiPriority="63" w:unhideWhenUsed="0"/>
-    <w:lsdException w:name="Medium Shading 2 Accent 1" w:semiHidden="0" w:uiPriority="64" w:unhideWhenUsed="0"/>
-    <w:lsdException w:name="Medium List 1 Accent 1" w:semiHidden="0" w:uiPriority="65" w:unhideWhenUsed="0"/>
-    <w:lsdException w:name="Revision" w:unhideWhenUsed="0"/>
-    <w:lsdException w:name="List Paragraph" w:semiHidden="0" w:uiPriority="34" w:unhideWhenUsed="0" w:qFormat="1"/>
-    <w:lsdException w:name="Quote" w:semiHidden="0" w:uiPriority="29" w:unhideWhenUsed="0" w:qFormat="1"/>
-    <w:lsdException w:name="Intense Quote" w:semiHidden="0" w:uiPriority="30" w:unhideWhenUsed="0" w:qFormat="1"/>
-    <w:lsdException w:name="Medium List 2 Accent 1" w:semiHidden="0" w:uiPriority="66" w:unhideWhenUsed="0"/>
-    <w:lsdException w:name="Medium Grid 1 Accent 1" w:semiHidden="0" w:uiPriority="67" w:unhideWhenUsed="0"/>
-    <w:lsdException w:name="Medium Grid 2 Accent 1" w:semiHidden="0" w:uiPriority="68" w:unhideWhenUsed="0"/>
-    <w:lsdException w:name="Medium Grid 3 Accent 1" w:semiHidden="0" w:uiPriority="69" w:unhideWhenUsed="0"/>
-    <w:lsdException w:name="Dark List Accent 1" w:semiHidden="0" w:uiPriority="70" w:unhideWhenUsed="0"/>
-    <w:lsdException w:name="Colorful Shading Accent 1" w:semiHidden="0" w:uiPriority="71" w:unhideWhenUsed="0"/>
-    <w:lsdException w:name="Colorful List Accent 1" w:semiHidden="0" w:uiPriority="72" w:unhideWhenUsed="0"/>
-    <w:lsdException w:name="Colorful Grid Accent 1" w:semiHidden="0" w:uiPriority="73" w:unhideWhenUsed="0"/>
-    <w:lsdException w:name="Light Shading Accent 2" w:semiHidden="0" w:uiPriority="60" w:unhideWhenUsed="0"/>
-    <w:lsdException w:name="Light List Accent 2" w:semiHidden="0" w:uiPriority="61" w:unhideWhenUsed="0"/>
-    <w:lsdException w:name="Light Grid Accent 2" w:semiHidden="0" w:uiPriority="62" w:unhideWhenUsed="0"/>
-    <w:lsdException w:name="Medium Shading 1 Accent 2" w:semiHidden="0" w:uiPriority="63" w:unhideWhenUsed="0"/>
-    <w:lsdException w:name="Medium Shading 2 Accent 2" w:semiHidden="0" w:uiPriority="64" w:unhideWhenUsed="0"/>
-    <w:lsdException w:name="Medium List 1 Accent 2" w:semiHidden="0" w:uiPriority="65" w:unhideWhenUsed="0"/>
-    <w:lsdException w:name="Medium List 2 Accent 2" w:semiHidden="0" w:uiPriority="66" w:unhideWhenUsed="0"/>
-    <w:lsdException w:name="Medium Grid 1 Accent 2" w:semiHidden="0" w:uiPriority="67" w:unhideWhenUsed="0"/>
-    <w:lsdException w:name="Medium Grid 2 Accent 2" w:semiHidden="0" w:uiPriority="68" w:unhideWhenUsed="0"/>
-    <w:lsdException w:name="Medium Grid 3 Accent 2" w:semiHidden="0" w:uiPriority="69" w:unhideWhenUsed="0"/>
-    <w:lsdException w:name="Dark List Accent 2" w:semiHidden="0" w:uiPriority="70" w:unhideWhenUsed="0"/>
-    <w:lsdException w:name="Colorful Shading Accent 2" w:semiHidden="0" w:uiPriority="71" w:unhideWhenUsed="0"/>
-    <w:lsdException w:name="Colorful List Accent 2" w:semiHidden="0" w:uiPriority="72" w:unhideWhenUsed="0"/>
-    <w:lsdException w:name="Colorful Grid Accent 2" w:semiHidden="0" w:uiPriority="73" w:unhideWhenUsed="0"/>
-    <w:lsdException w:name="Light Shading Accent 3" w:semiHidden="0" w:uiPriority="60" w:unhideWhenUsed="0"/>
-    <w:lsdException w:name="Light List Accent 3" w:semiHidden="0" w:uiPriority="61" w:unhideWhenUsed="0"/>
-    <w:lsdException w:name="Light Grid Accent 3" w:semiHidden="0" w:uiPriority="62" w:unhideWhenUsed="0"/>
-    <w:lsdException w:name="Medium Shading 1 Accent 3" w:semiHidden="0" w:uiPriority="63" w:unhideWhenUsed="0"/>
-    <w:lsdException w:name="Medium Shading 2 Accent 3" w:semiHidden="0" w:uiPriority="64" w:unhideWhenUsed="0"/>
-    <w:lsdException w:name="Medium List 1 Accent 3" w:semiHidden="0" w:uiPriority="65" w:unhideWhenUsed="0"/>
-    <w:lsdException w:name="Medium List 2 Accent 3" w:semiHidden="0" w:uiPriority="66" w:unhideWhenUsed="0"/>
-    <w:lsdException w:name="Medium Grid 1 Accent 3" w:semiHidden="0" w:uiPriority="67" w:unhideWhenUsed="0"/>
-    <w:lsdException w:name="Medium Grid 2 Accent 3" w:semiHidden="0" w:uiPriority="68" w:unhideWhenUsed="0"/>
-    <w:lsdException w:name="Medium Grid 3 Accent 3" w:semiHidden="0" w:uiPriority="69" w:unhideWhenUsed="0"/>
-    <w:lsdException w:name="Dark List Accent 3" w:semiHidden="0" w:uiPriority="70" w:unhideWhenUsed="0"/>
-    <w:lsdException w:name="Colorful Shading Accent 3" w:semiHidden="0" w:uiPriority="71" w:unhideWhenUsed="0"/>
-    <w:lsdException w:name="Colorful List Accent 3" w:semiHidden="0" w:uiPriority="72" w:unhideWhenUsed="0"/>
-    <w:lsdException w:name="Colorful Grid Accent 3" w:semiHidden="0" w:uiPriority="73" w:unhideWhenUsed="0"/>
-    <w:lsdException w:name="Light Shading Accent 4" w:semiHidden="0" w:uiPriority="60" w:unhideWhenUsed="0"/>
-    <w:lsdException w:name="Light List Accent 4" w:semiHidden="0" w:uiPriority="61" w:unhideWhenUsed="0"/>
-    <w:lsdException w:name="Light Grid Accent 4" w:semiHidden="0" w:uiPriority="62" w:unhideWhenUsed="0"/>
-    <w:lsdException w:name="Medium Shading 1 Accent 4" w:semiHidden="0" w:uiPriority="63" w:unhideWhenUsed="0"/>
-    <w:lsdException w:name="Medium Shading 2 Accent 4" w:semiHidden="0" w:uiPriority="64" w:unhideWhenUsed="0"/>
-    <w:lsdException w:name="Medium List 1 Accent 4" w:semiHidden="0" w:uiPriority="65" w:unhideWhenUsed="0"/>
-    <w:lsdException w:name="Medium List 2 Accent 4" w:semiHidden="0" w:uiPriority="66" w:unhideWhenUsed="0"/>
-    <w:lsdException w:name="Medium Grid 1 Accent 4" w:semiHidden="0" w:uiPriority="67" w:unhideWhenUsed="0"/>
-    <w:lsdException w:name="Medium Grid 2 Accent 4" w:semiHidden="0" w:uiPriority="68" w:unhideWhenUsed="0"/>
-    <w:lsdException w:name="Medium Grid 3 Accent 4" w:semiHidden="0" w:uiPriority="69" w:unhideWhenUsed="0"/>
-    <w:lsdException w:name="Dark List Accent 4" w:semiHidden="0" w:uiPriority="70" w:unhideWhenUsed="0"/>
-    <w:lsdException w:name="Colorful Shading Accent 4" w:semiHidden="0" w:uiPriority="71" w:unhideWhenUsed="0"/>
-    <w:lsdException w:name="Colorful List Accent 4" w:semiHidden="0" w:uiPriority="72" w:unhideWhenUsed="0"/>
-    <w:lsdException w:name="Colorful Grid Accent 4" w:semiHidden="0" w:uiPriority="73" w:unhideWhenUsed="0"/>
-    <w:lsdException w:name="Light Shading Accent 5" w:semiHidden="0" w:uiPriority="60" w:unhideWhenUsed="0"/>
-    <w:lsdException w:name="Light List Accent 5" w:semiHidden="0" w:uiPriority="61" w:unhideWhenUsed="0"/>
-    <w:lsdException w:name="Light Grid Accent 5" w:semiHidden="0" w:uiPriority="62" w:unhideWhenUsed="0"/>
-    <w:lsdException w:name="Medium Shading 1 Accent 5" w:semiHidden="0" w:uiPriority="63" w:unhideWhenUsed="0"/>
-    <w:lsdException w:name="Medium Shading 2 Accent 5" w:semiHidden="0" w:uiPriority="64" w:unhideWhenUsed="0"/>
-    <w:lsdException w:name="Medium List 1 Accent 5" w:semiHidden="0" w:uiPriority="65" w:unhideWhenUsed="0"/>
-    <w:lsdException w:name="Medium List 2 Accent 5" w:semiHidden="0" w:uiPriority="66" w:unhideWhenUsed="0"/>
-    <w:lsdException w:name="Medium Grid 1 Accent 5" w:semiHidden="0" w:uiPriority="67" w:unhideWhenUsed="0"/>
-    <w:lsdException w:name="Medium Grid 2 Accent 5" w:semiHidden="0" w:uiPriority="68" w:unhideWhenUsed="0"/>
-    <w:lsdException w:name="Medium Grid 3 Accent 5" w:semiHidden="0" w:uiPriority="69" w:unhideWhenUsed="0"/>
-    <w:lsdException w:name="Dark List Accent 5" w:semiHidden="0" w:uiPriority="70" w:unhideWhenUsed="0"/>
-    <w:lsdException w:name="Colorful Shading Accent 5" w:semiHidden="0" w:uiPriority="71" w:unhideWhenUsed="0"/>
-    <w:lsdException w:name="Colorful List Accent 5" w:semiHidden="0" w:uiPriority="72" w:unhideWhenUsed="0"/>
-    <w:lsdException w:name="Colorful Grid Accent 5" w:semiHidden="0" w:uiPriority="73" w:unhideWhenUsed="0"/>
-    <w:lsdException w:name="Light Shading Accent 6" w:semiHidden="0" w:uiPriority="60" w:unhideWhenUsed="0"/>
-    <w:lsdException w:name="Light List Accent 6" w:semiHidden="0" w:uiPriority="61" w:unhideWhenUsed="0"/>
-    <w:lsdException w:name="Light Grid Accent 6" w:semiHidden="0" w:uiPriority="62" w:unhideWhenUsed="0"/>
-    <w:lsdException w:name="Medium Shading 1 Accent 6" w:semiHidden="0" w:uiPriority="63" w:unhideWhenUsed="0"/>
-    <w:lsdException w:name="Medium Shading 2 Accent 6" w:semiHidden="0" w:uiPriority="64" w:unhideWhenUsed="0"/>
-    <w:lsdException w:name="Medium List 1 Accent 6" w:semiHidden="0" w:uiPriority="65" w:unhideWhenUsed="0"/>
-    <w:lsdException w:name="Medium List 2 Accent 6" w:semiHidden="0" w:uiPriority="66" w:unhideWhenUsed="0"/>
-    <w:lsdException w:name="Medium Grid 1 Accent 6" w:semiHidden="0" w:uiPriority="67" w:unhideWhenUsed="0"/>
-    <w:lsdException w:name="Medium Grid 2 Accent 6" w:semiHidden="0" w:uiPriority="68" w:unhideWhenUsed="0"/>
-    <w:lsdException w:name="Medium Grid 3 Accent 6" w:semiHidden="0" w:uiPriority="69" w:unhideWhenUsed="0"/>
-    <w:lsdException w:name="Dark List Accent 6" w:semiHidden="0" w:uiPriority="70" w:unhideWhenUsed="0"/>
-    <w:lsdException w:name="Colorful Shading Accent 6" w:semiHidden="0" w:uiPriority="71" w:unhideWhenUsed="0"/>
-    <w:lsdException w:name="Colorful List Accent 6" w:semiHidden="0" w:uiPriority="72" w:unhideWhenUsed="0"/>
-    <w:lsdException w:name="Colorful Grid Accent 6" w:semiHidden="0" w:uiPriority="73" w:unhideWhenUsed="0"/>
-    <w:lsdException w:name="Subtle Emphasis" w:semiHidden="0" w:uiPriority="19" w:unhideWhenUsed="0" w:qFormat="1"/>
-    <w:lsdException w:name="Intense Emphasis" w:semiHidden="0" w:uiPriority="21" w:unhideWhenUsed="0" w:qFormat="1"/>
-    <w:lsdException w:name="Subtle Reference" w:semiHidden="0" w:uiPriority="31" w:unhideWhenUsed="0" w:qFormat="1"/>
-    <w:lsdException w:name="Intense Reference" w:semiHidden="0" w:uiPriority="32" w:unhideWhenUsed="0" w:qFormat="1"/>
-    <w:lsdException w:name="Book Title" w:semiHidden="0" w:uiPriority="33" w:unhideWhenUsed="0" w:qFormat="1"/>
-    <w:lsdException w:name="Bibliography" w:uiPriority="37"/>
-    <w:lsdException w:name="TOC Heading" w:uiPriority="39" w:qFormat="1"/>
+  <w:latentStyles w:defLockedState="0" w:defUIPriority="99" w:defSemiHidden="0" w:defUnhideWhenUsed="0" w:defQFormat="0" w:count="376">
+    <w:lsdException w:name="Normal" w:uiPriority="0" w:qFormat="1"/>
+    <w:lsdException w:name="heading 1" w:uiPriority="9" w:qFormat="1"/>
+    <w:lsdException w:name="heading 2" w:semiHidden="1" w:uiPriority="9" w:unhideWhenUsed="1" w:qFormat="1"/>
+    <w:lsdException w:name="heading 3" w:semiHidden="1" w:uiPriority="9" w:unhideWhenUsed="1" w:qFormat="1"/>
+    <w:lsdException w:name="heading 4" w:semiHidden="1" w:uiPriority="9" w:unhideWhenUsed="1" w:qFormat="1"/>
+    <w:lsdException w:name="heading 5" w:semiHidden="1" w:uiPriority="9" w:unhideWhenUsed="1" w:qFormat="1"/>
+    <w:lsdException w:name="heading 6" w:semiHidden="1" w:uiPriority="9" w:unhideWhenUsed="1" w:qFormat="1"/>
+    <w:lsdException w:name="heading 7" w:semiHidden="1" w:uiPriority="9" w:unhideWhenUsed="1" w:qFormat="1"/>
+    <w:lsdException w:name="heading 8" w:semiHidden="1" w:uiPriority="9" w:unhideWhenUsed="1" w:qFormat="1"/>
+    <w:lsdException w:name="heading 9" w:semiHidden="1" w:uiPriority="9" w:unhideWhenUsed="1" w:qFormat="1"/>
+    <w:lsdException w:name="index 1" w:semiHidden="1" w:unhideWhenUsed="1"/>
+    <w:lsdException w:name="index 2" w:semiHidden="1" w:unhideWhenUsed="1"/>
+    <w:lsdException w:name="index 3" w:semiHidden="1" w:unhideWhenUsed="1"/>
+    <w:lsdException w:name="index 4" w:semiHidden="1" w:unhideWhenUsed="1"/>
+    <w:lsdException w:name="index 5" w:semiHidden="1" w:unhideWhenUsed="1"/>
+    <w:lsdException w:name="index 6" w:semiHidden="1" w:unhideWhenUsed="1"/>
+    <w:lsdException w:name="index 7" w:semiHidden="1" w:unhideWhenUsed="1"/>
+    <w:lsdException w:name="index 8" w:semiHidden="1" w:unhideWhenUsed="1"/>
+    <w:lsdException w:name="index 9" w:semiHidden="1" w:unhideWhenUsed="1"/>
+    <w:lsdException w:name="toc 1" w:semiHidden="1" w:uiPriority="39" w:unhideWhenUsed="1"/>
+    <w:lsdException w:name="toc 2" w:semiHidden="1" w:uiPriority="39" w:unhideWhenUsed="1"/>
+    <w:lsdException w:name="toc 3" w:semiHidden="1" w:uiPriority="39" w:unhideWhenUsed="1"/>
+    <w:lsdException w:name="toc 4" w:semiHidden="1" w:uiPriority="39" w:unhideWhenUsed="1"/>
+    <w:lsdException w:name="toc 5" w:semiHidden="1" w:uiPriority="39" w:unhideWhenUsed="1"/>
+    <w:lsdException w:name="toc 6" w:semiHidden="1" w:uiPriority="39" w:unhideWhenUsed="1"/>
+    <w:lsdException w:name="toc 7" w:semiHidden="1" w:uiPriority="39" w:unhideWhenUsed="1"/>
+    <w:lsdException w:name="toc 8" w:semiHidden="1" w:uiPriority="39" w:unhideWhenUsed="1"/>
+    <w:lsdException w:name="toc 9" w:semiHidden="1" w:uiPriority="39" w:unhideWhenUsed="1"/>
+    <w:lsdException w:name="Normal Indent" w:semiHidden="1" w:unhideWhenUsed="1"/>
+    <w:lsdException w:name="footnote text" w:semiHidden="1" w:unhideWhenUsed="1"/>
+    <w:lsdException w:name="annotation text" w:semiHidden="1" w:unhideWhenUsed="1"/>
+    <w:lsdException w:name="header" w:semiHidden="1" w:unhideWhenUsed="1"/>
+    <w:lsdException w:name="footer" w:semiHidden="1" w:unhideWhenUsed="1"/>
+    <w:lsdException w:name="index heading" w:semiHidden="1" w:unhideWhenUsed="1"/>
+    <w:lsdException w:name="caption" w:semiHidden="1" w:uiPriority="35" w:unhideWhenUsed="1" w:qFormat="1"/>
+    <w:lsdException w:name="table of figures" w:semiHidden="1" w:unhideWhenUsed="1"/>
+    <w:lsdException w:name="envelope address" w:semiHidden="1" w:unhideWhenUsed="1"/>
+    <w:lsdException w:name="envelope return" w:semiHidden="1" w:unhideWhenUsed="1"/>
+    <w:lsdException w:name="footnote reference" w:semiHidden="1" w:unhideWhenUsed="1"/>
+    <w:lsdException w:name="annotation reference" w:semiHidden="1" w:unhideWhenUsed="1"/>
+    <w:lsdException w:name="line number" w:semiHidden="1" w:unhideWhenUsed="1"/>
+    <w:lsdException w:name="page number" w:semiHidden="1" w:unhideWhenUsed="1"/>
+    <w:lsdException w:name="endnote reference" w:semiHidden="1" w:unhideWhenUsed="1"/>
+    <w:lsdException w:name="endnote text" w:semiHidden="1" w:unhideWhenUsed="1"/>
+    <w:lsdException w:name="table of authorities" w:semiHidden="1" w:unhideWhenUsed="1"/>
+    <w:lsdException w:name="macro" w:semiHidden="1" w:unhideWhenUsed="1"/>
+    <w:lsdException w:name="toa heading" w:semiHidden="1" w:unhideWhenUsed="1"/>
+    <w:lsdException w:name="List" w:semiHidden="1" w:unhideWhenUsed="1"/>
+    <w:lsdException w:name="List Bullet" w:semiHidden="1" w:unhideWhenUsed="1"/>
+    <w:lsdException w:name="List Number" w:semiHidden="1" w:unhideWhenUsed="1"/>
+    <w:lsdException w:name="List 2" w:semiHidden="1" w:unhideWhenUsed="1"/>
+    <w:lsdException w:name="List 3" w:semiHidden="1" w:unhideWhenUsed="1"/>
+    <w:lsdException w:name="List 4" w:semiHidden="1" w:unhideWhenUsed="1"/>
+    <w:lsdException w:name="List 5" w:semiHidden="1" w:unhideWhenUsed="1"/>
+    <w:lsdException w:name="List Bullet 2" w:semiHidden="1" w:unhideWhenUsed="1"/>
+    <w:lsdException w:name="List Bullet 3" w:semiHidden="1" w:unhideWhenUsed="1"/>
+    <w:lsdException w:name="List Bullet 4" w:semiHidden="1" w:unhideWhenUsed="1"/>
+    <w:lsdException w:name="List Bullet 5" w:semiHidden="1" w:unhideWhenUsed="1"/>
+    <w:lsdException w:name="List Number 2" w:semiHidden="1" w:unhideWhenUsed="1"/>
+    <w:lsdException w:name="List Number 3" w:semiHidden="1" w:unhideWhenUsed="1"/>
+    <w:lsdException w:name="List Number 4" w:semiHidden="1" w:unhideWhenUsed="1"/>
+    <w:lsdException w:name="List Number 5" w:semiHidden="1" w:unhideWhenUsed="1"/>
+    <w:lsdException w:name="Title" w:uiPriority="10" w:qFormat="1"/>
+    <w:lsdException w:name="Closing" w:semiHidden="1" w:unhideWhenUsed="1"/>
+    <w:lsdException w:name="Signature" w:semiHidden="1" w:unhideWhenUsed="1"/>
+    <w:lsdException w:name="Default Paragraph Font" w:semiHidden="1" w:uiPriority="1" w:unhideWhenUsed="1"/>
+    <w:lsdException w:name="Body Text" w:semiHidden="1" w:unhideWhenUsed="1"/>
+    <w:lsdException w:name="Body Text Indent" w:semiHidden="1" w:unhideWhenUsed="1"/>
+    <w:lsdException w:name="List Continue" w:semiHidden="1" w:unhideWhenUsed="1"/>
+    <w:lsdException w:name="List Continue 2" w:semiHidden="1" w:unhideWhenUsed="1"/>
+    <w:lsdException w:name="List Continue 3" w:semiHidden="1" w:unhideWhenUsed="1"/>
+    <w:lsdException w:name="List Continue 4" w:semiHidden="1" w:unhideWhenUsed="1"/>
+    <w:lsdException w:name="List Continue 5" w:semiHidden="1" w:unhideWhenUsed="1"/>
+    <w:lsdException w:name="Message Header" w:semiHidden="1" w:unhideWhenUsed="1"/>
+    <w:lsdException w:name="Subtitle" w:uiPriority="11" w:qFormat="1"/>
+    <w:lsdException w:name="Salutation" w:semiHidden="1" w:unhideWhenUsed="1"/>
+    <w:lsdException w:name="Date" w:semiHidden="1" w:unhideWhenUsed="1"/>
+    <w:lsdException w:name="Body Text First Indent" w:semiHidden="1" w:unhideWhenUsed="1"/>
+    <w:lsdException w:name="Body Text First Indent 2" w:semiHidden="1" w:unhideWhenUsed="1"/>
+    <w:lsdException w:name="Note Heading" w:semiHidden="1" w:unhideWhenUsed="1"/>
+    <w:lsdException w:name="Body Text 2" w:semiHidden="1" w:unhideWhenUsed="1"/>
+    <w:lsdException w:name="Body Text 3" w:semiHidden="1" w:unhideWhenUsed="1"/>
+    <w:lsdException w:name="Body Text Indent 2" w:semiHidden="1" w:unhideWhenUsed="1"/>
+    <w:lsdException w:name="Body Text Indent 3" w:semiHidden="1" w:unhideWhenUsed="1"/>
+    <w:lsdException w:name="Block Text" w:semiHidden="1" w:unhideWhenUsed="1"/>
+    <w:lsdException w:name="Hyperlink" w:semiHidden="1" w:unhideWhenUsed="1"/>
+    <w:lsdException w:name="FollowedHyperlink" w:semiHidden="1" w:unhideWhenUsed="1"/>
+    <w:lsdException w:name="Strong" w:uiPriority="22" w:qFormat="1"/>
+    <w:lsdException w:name="Emphasis" w:uiPriority="20" w:qFormat="1"/>
+    <w:lsdException w:name="Document Map" w:semiHidden="1" w:unhideWhenUsed="1"/>
+    <w:lsdException w:name="Plain Text" w:semiHidden="1" w:unhideWhenUsed="1"/>
+    <w:lsdException w:name="E-mail Signature" w:semiHidden="1" w:unhideWhenUsed="1"/>
+    <w:lsdException w:name="HTML Top of Form" w:semiHidden="1" w:unhideWhenUsed="1"/>
+    <w:lsdException w:name="HTML Bottom of Form" w:semiHidden="1" w:unhideWhenUsed="1"/>
+    <w:lsdException w:name="Normal (Web)" w:semiHidden="1" w:unhideWhenUsed="1"/>
+    <w:lsdException w:name="HTML Acronym" w:semiHidden="1" w:unhideWhenUsed="1"/>
+    <w:lsdException w:name="HTML Address" w:semiHidden="1" w:unhideWhenUsed="1"/>
+    <w:lsdException w:name="HTML Cite" w:semiHidden="1" w:unhideWhenUsed="1"/>
+    <w:lsdException w:name="HTML Code" w:semiHidden="1" w:unhideWhenUsed="1"/>
+    <w:lsdException w:name="HTML Definition" w:semiHidden="1" w:unhideWhenUsed="1"/>
+    <w:lsdException w:name="HTML Keyboard" w:semiHidden="1" w:unhideWhenUsed="1"/>
+    <w:lsdException w:name="HTML Preformatted" w:semiHidden="1" w:unhideWhenUsed="1"/>
+    <w:lsdException w:name="HTML Sample" w:semiHidden="1" w:unhideWhenUsed="1"/>
+    <w:lsdException w:name="HTML Typewriter" w:semiHidden="1" w:unhideWhenUsed="1"/>
+    <w:lsdException w:name="HTML Variable" w:semiHidden="1" w:unhideWhenUsed="1"/>
+    <w:lsdException w:name="Normal Table" w:semiHidden="1" w:unhideWhenUsed="1"/>
+    <w:lsdException w:name="annotation subject" w:semiHidden="1" w:unhideWhenUsed="1"/>
+    <w:lsdException w:name="No List" w:semiHidden="1" w:unhideWhenUsed="1"/>
+    <w:lsdException w:name="Outline List 1" w:semiHidden="1" w:unhideWhenUsed="1"/>
+    <w:lsdException w:name="Outline List 2" w:semiHidden="1" w:unhideWhenUsed="1"/>
+    <w:lsdException w:name="Outline List 3" w:semiHidden="1" w:unhideWhenUsed="1"/>
+    <w:lsdException w:name="Table Simple 1" w:semiHidden="1" w:unhideWhenUsed="1"/>
+    <w:lsdException w:name="Table Simple 2" w:semiHidden="1" w:unhideWhenUsed="1"/>
+    <w:lsdException w:name="Table Simple 3" w:semiHidden="1" w:unhideWhenUsed="1"/>
+    <w:lsdException w:name="Table Classic 1" w:semiHidden="1" w:unhideWhenUsed="1"/>
+    <w:lsdException w:name="Table Classic 2" w:semiHidden="1" w:unhideWhenUsed="1"/>
+    <w:lsdException w:name="Table Classic 3" w:semiHidden="1" w:unhideWhenUsed="1"/>
+    <w:lsdException w:name="Table Classic 4" w:semiHidden="1" w:unhideWhenUsed="1"/>
+    <w:lsdException w:name="Table Colorful 1" w:semiHidden="1" w:unhideWhenUsed="1"/>
+    <w:lsdException w:name="Table Colorful 2" w:semiHidden="1" w:unhideWhenUsed="1"/>
+    <w:lsdException w:name="Table Colorful 3" w:semiHidden="1" w:unhideWhenUsed="1"/>
+    <w:lsdException w:name="Table Columns 1" w:semiHidden="1" w:unhideWhenUsed="1"/>
+    <w:lsdException w:name="Table Columns 2" w:semiHidden="1" w:unhideWhenUsed="1"/>
+    <w:lsdException w:name="Table Columns 3" w:semiHidden="1" w:unhideWhenUsed="1"/>
+    <w:lsdException w:name="Table Columns 4" w:semiHidden="1" w:unhideWhenUsed="1"/>
+    <w:lsdException w:name="Table Columns 5" w:semiHidden="1" w:unhideWhenUsed="1"/>
+    <w:lsdException w:name="Table Grid 1" w:semiHidden="1" w:unhideWhenUsed="1"/>
+    <w:lsdException w:name="Table Grid 2" w:semiHidden="1" w:unhideWhenUsed="1"/>
+    <w:lsdException w:name="Table Grid 3" w:semiHidden="1" w:unhideWhenUsed="1"/>
+    <w:lsdException w:name="Table Grid 4" w:semiHidden="1" w:unhideWhenUsed="1"/>
+    <w:lsdException w:name="Table Grid 5" w:semiHidden="1" w:unhideWhenUsed="1"/>
+    <w:lsdException w:name="Table Grid 6" w:semiHidden="1" w:unhideWhenUsed="1"/>
+    <w:lsdException w:name="Table Grid 7" w:semiHidden="1" w:unhideWhenUsed="1"/>
+    <w:lsdException w:name="Table Grid 8" w:semiHidden="1" w:unhideWhenUsed="1"/>
+    <w:lsdException w:name="Table List 1" w:semiHidden="1" w:unhideWhenUsed="1"/>
+    <w:lsdException w:name="Table List 2" w:semiHidden="1" w:unhideWhenUsed="1"/>
+    <w:lsdException w:name="Table List 3" w:semiHidden="1" w:unhideWhenUsed="1"/>
+    <w:lsdException w:name="Table List 4" w:semiHidden="1" w:unhideWhenUsed="1"/>
+    <w:lsdException w:name="Table List 5" w:semiHidden="1" w:unhideWhenUsed="1"/>
+    <w:lsdException w:name="Table List 6" w:semiHidden="1" w:unhideWhenUsed="1"/>
+    <w:lsdException w:name="Table List 7" w:semiHidden="1" w:unhideWhenUsed="1"/>
+    <w:lsdException w:name="Table List 8" w:semiHidden="1" w:unhideWhenUsed="1"/>
+    <w:lsdException w:name="Table 3D effects 1" w:semiHidden="1" w:unhideWhenUsed="1"/>
+    <w:lsdException w:name="Table 3D effects 2" w:semiHidden="1" w:unhideWhenUsed="1"/>
+    <w:lsdException w:name="Table 3D effects 3" w:semiHidden="1" w:unhideWhenUsed="1"/>
+    <w:lsdException w:name="Table Contemporary" w:semiHidden="1" w:unhideWhenUsed="1"/>
+    <w:lsdException w:name="Table Elegant" w:semiHidden="1" w:unhideWhenUsed="1"/>
+    <w:lsdException w:name="Table Professional" w:semiHidden="1" w:unhideWhenUsed="1"/>
+    <w:lsdException w:name="Table Subtle 1" w:semiHidden="1" w:unhideWhenUsed="1"/>
+    <w:lsdException w:name="Table Subtle 2" w:semiHidden="1" w:unhideWhenUsed="1"/>
+    <w:lsdException w:name="Table Web 1" w:semiHidden="1" w:unhideWhenUsed="1"/>
+    <w:lsdException w:name="Table Web 2" w:semiHidden="1" w:unhideWhenUsed="1"/>
+    <w:lsdException w:name="Table Web 3" w:semiHidden="1" w:unhideWhenUsed="1"/>
+    <w:lsdException w:name="Balloon Text" w:semiHidden="1" w:unhideWhenUsed="1"/>
+    <w:lsdException w:name="Table Grid" w:semiHidden="1" w:uiPriority="59" w:unhideWhenUsed="1"/>
+    <w:lsdException w:name="Table Theme" w:semiHidden="1" w:unhideWhenUsed="1"/>
+    <w:lsdException w:name="Placeholder Text" w:semiHidden="1"/>
+    <w:lsdException w:name="No Spacing" w:uiPriority="1" w:qFormat="1"/>
+    <w:lsdException w:name="Light Shading" w:uiPriority="60"/>
+    <w:lsdException w:name="Light List" w:uiPriority="61"/>
+    <w:lsdException w:name="Light Grid" w:uiPriority="62"/>
+    <w:lsdException w:name="Medium Shading 1" w:uiPriority="63"/>
+    <w:lsdException w:name="Medium Shading 2" w:uiPriority="64"/>
+    <w:lsdException w:name="Medium List 1" w:uiPriority="65"/>
+    <w:lsdException w:name="Medium List 2" w:uiPriority="66"/>
+    <w:lsdException w:name="Medium Grid 1" w:uiPriority="67"/>
+    <w:lsdException w:name="Medium Grid 2" w:uiPriority="68"/>
+    <w:lsdException w:name="Medium Grid 3" w:uiPriority="69"/>
+    <w:lsdException w:name="Dark List" w:uiPriority="70"/>
+    <w:lsdException w:name="Colorful Shading" w:uiPriority="71"/>
+    <w:lsdException w:name="Colorful List" w:uiPriority="72"/>
+    <w:lsdException w:name="Colorful Grid" w:uiPriority="73"/>
+    <w:lsdException w:name="Light Shading Accent 1" w:uiPriority="60"/>
+    <w:lsdException w:name="Light List Accent 1" w:uiPriority="61"/>
+    <w:lsdException w:name="Light Grid Accent 1" w:uiPriority="62"/>
+    <w:lsdException w:name="Medium Shading 1 Accent 1" w:uiPriority="63"/>
+    <w:lsdException w:name="Medium Shading 2 Accent 1" w:uiPriority="64"/>
+    <w:lsdException w:name="Medium List 1 Accent 1" w:uiPriority="65"/>
+    <w:lsdException w:name="Revision" w:semiHidden="1"/>
+    <w:lsdException w:name="List Paragraph" w:uiPriority="34" w:qFormat="1"/>
+    <w:lsdException w:name="Quote" w:uiPriority="29" w:qFormat="1"/>
+    <w:lsdException w:name="Intense Quote" w:uiPriority="30" w:qFormat="1"/>
+    <w:lsdException w:name="Medium List 2 Accent 1" w:uiPriority="66"/>
+    <w:lsdException w:name="Medium Grid 1 Accent 1" w:uiPriority="67"/>
+    <w:lsdException w:name="Medium Grid 2 Accent 1" w:uiPriority="68"/>
+    <w:lsdException w:name="Medium Grid 3 Accent 1" w:uiPriority="69"/>
+    <w:lsdException w:name="Dark List Accent 1" w:uiPriority="70"/>
+    <w:lsdException w:name="Colorful Shading Accent 1" w:uiPriority="71"/>
+    <w:lsdException w:name="Colorful List Accent 1" w:uiPriority="72"/>
+    <w:lsdException w:name="Colorful Grid Accent 1" w:uiPriority="73"/>
+    <w:lsdException w:name="Light Shading Accent 2" w:uiPriority="60"/>
+    <w:lsdException w:name="Light List Accent 2" w:uiPriority="61"/>
+    <w:lsdException w:name="Light Grid Accent 2" w:uiPriority="62"/>
+    <w:lsdException w:name="Medium Shading 1 Accent 2" w:uiPriority="63"/>
+    <w:lsdException w:name="Medium Shading 2 Accent 2" w:uiPriority="64"/>
+    <w:lsdException w:name="Medium List 1 Accent 2" w:uiPriority="65"/>
+    <w:lsdException w:name="Medium List 2 Accent 2" w:uiPriority="66"/>
+    <w:lsdException w:name="Medium Grid 1 Accent 2" w:uiPriority="67"/>
+    <w:lsdException w:name="Medium Grid 2 Accent 2" w:uiPriority="68"/>
+    <w:lsdException w:name="Medium Grid 3 Accent 2" w:uiPriority="69"/>
+    <w:lsdException w:name="Dark List Accent 2" w:uiPriority="70"/>
+    <w:lsdException w:name="Colorful Shading Accent 2" w:uiPriority="71"/>
+    <w:lsdException w:name="Colorful List Accent 2" w:uiPriority="72"/>
+    <w:lsdException w:name="Colorful Grid Accent 2" w:uiPriority="73"/>
+    <w:lsdException w:name="Light Shading Accent 3" w:uiPriority="60"/>
+    <w:lsdException w:name="Light List Accent 3" w:uiPriority="61"/>
+    <w:lsdException w:name="Light Grid Accent 3" w:uiPriority="62"/>
+    <w:lsdException w:name="Medium Shading 1 Accent 3" w:uiPriority="63"/>
+    <w:lsdException w:name="Medium Shading 2 Accent 3" w:uiPriority="64"/>
+    <w:lsdException w:name="Medium List 1 Accent 3" w:uiPriority="65"/>
+    <w:lsdException w:name="Medium List 2 Accent 3" w:uiPriority="66"/>
+    <w:lsdException w:name="Medium Grid 1 Accent 3" w:uiPriority="67"/>
+    <w:lsdException w:name="Medium Grid 2 Accent 3" w:uiPriority="68"/>
+    <w:lsdException w:name="Medium Grid 3 Accent 3" w:uiPriority="69"/>
+    <w:lsdException w:name="Dark List Accent 3" w:uiPriority="70"/>
+    <w:lsdException w:name="Colorful Shading Accent 3" w:uiPriority="71"/>
+    <w:lsdException w:name="Colorful List Accent 3" w:uiPriority="72"/>
+    <w:lsdException w:name="Colorful Grid Accent 3" w:uiPriority="73"/>
+    <w:lsdException w:name="Light Shading Accent 4" w:uiPriority="60"/>
+    <w:lsdException w:name="Light List Accent 4" w:uiPriority="61"/>
+    <w:lsdException w:name="Light Grid Accent 4" w:uiPriority="62"/>
+    <w:lsdException w:name="Medium Shading 1 Accent 4" w:uiPriority="63"/>
+    <w:lsdException w:name="Medium Shading 2 Accent 4" w:uiPriority="64"/>
+    <w:lsdException w:name="Medium List 1 Accent 4" w:uiPriority="65"/>
+    <w:lsdException w:name="Medium List 2 Accent 4" w:uiPriority="66"/>
+    <w:lsdException w:name="Medium Grid 1 Accent 4" w:uiPriority="67"/>
+    <w:lsdException w:name="Medium Grid 2 Accent 4" w:uiPriority="68"/>
+    <w:lsdException w:name="Medium Grid 3 Accent 4" w:uiPriority="69"/>
+    <w:lsdException w:name="Dark List Accent 4" w:uiPriority="70"/>
+    <w:lsdException w:name="Colorful Shading Accent 4" w:uiPriority="71"/>
+    <w:lsdException w:name="Colorful List Accent 4" w:uiPriority="72"/>
+    <w:lsdException w:name="Colorful Grid Accent 4" w:uiPriority="73"/>
+    <w:lsdException w:name="Light Shading Accent 5" w:uiPriority="60"/>
+    <w:lsdException w:name="Light List Accent 5" w:uiPriority="61"/>
+    <w:lsdException w:name="Light Grid Accent 5" w:uiPriority="62"/>
+    <w:lsdException w:name="Medium Shading 1 Accent 5" w:uiPriority="63"/>
+    <w:lsdException w:name="Medium Shading 2 Accent 5" w:uiPriority="64"/>
+    <w:lsdException w:name="Medium List 1 Accent 5" w:uiPriority="65"/>
+    <w:lsdException w:name="Medium List 2 Accent 5" w:uiPriority="66"/>
+    <w:lsdException w:name="Medium Grid 1 Accent 5" w:uiPriority="67"/>
+    <w:lsdException w:name="Medium Grid 2 Accent 5" w:uiPriority="68"/>
+    <w:lsdException w:name="Medium Grid 3 Accent 5" w:uiPriority="69"/>
+    <w:lsdException w:name="Dark List Accent 5" w:uiPriority="70"/>
+    <w:lsdException w:name="Colorful Shading Accent 5" w:uiPriority="71"/>
+    <w:lsdException w:name="Colorful List Accent 5" w:uiPriority="72"/>
+    <w:lsdException w:name="Colorful Grid Accent 5" w:uiPriority="73"/>
+    <w:lsdException w:name="Light Shading Accent 6" w:uiPriority="60"/>
+    <w:lsdException w:name="Light List Accent 6" w:uiPriority="61"/>
+    <w:lsdException w:name="Light Grid Accent 6" w:uiPriority="62"/>
+    <w:lsdException w:name="Medium Shading 1 Accent 6" w:uiPriority="63"/>
+    <w:lsdException w:name="Medium Shading 2 Accent 6" w:uiPriority="64"/>
+    <w:lsdException w:name="Medium List 1 Accent 6" w:uiPriority="65"/>
+    <w:lsdException w:name="Medium List 2 Accent 6" w:uiPriority="66"/>
+    <w:lsdException w:name="Medium Grid 1 Accent 6" w:uiPriority="67"/>
+    <w:lsdException w:name="Medium Grid 2 Accent 6" w:uiPriority="68"/>
+    <w:lsdException w:name="Medium Grid 3 Accent 6" w:uiPriority="69"/>
+    <w:lsdException w:name="Dark List Accent 6" w:uiPriority="70"/>
+    <w:lsdException w:name="Colorful Shading Accent 6" w:uiPriority="71"/>
+    <w:lsdException w:name="Colorful List Accent 6" w:uiPriority="72"/>
+    <w:lsdException w:name="Colorful Grid Accent 6" w:uiPriority="73"/>
+    <w:lsdException w:name="Subtle Emphasis" w:uiPriority="19" w:qFormat="1"/>
+    <w:lsdException w:name="Intense Emphasis" w:uiPriority="21" w:qFormat="1"/>
+    <w:lsdException w:name="Subtle Reference" w:uiPriority="31" w:qFormat="1"/>
+    <w:lsdException w:name="Intense Reference" w:uiPriority="32" w:qFormat="1"/>
+    <w:lsdException w:name="Book Title" w:uiPriority="33" w:qFormat="1"/>
+    <w:lsdException w:name="Bibliography" w:semiHidden="1" w:uiPriority="37" w:unhideWhenUsed="1"/>
+    <w:lsdException w:name="TOC Heading" w:semiHidden="1" w:uiPriority="39" w:unhideWhenUsed="1" w:qFormat="1"/>
+    <w:lsdException w:name="Plain Table 1" w:uiPriority="41"/>
+    <w:lsdException w:name="Plain Table 2" w:uiPriority="42"/>
+    <w:lsdException w:name="Plain Table 3" w:uiPriority="43"/>
+    <w:lsdException w:name="Plain Table 4" w:uiPriority="44"/>
+    <w:lsdException w:name="Plain Table 5" w:uiPriority="45"/>
+    <w:lsdException w:name="Grid Table Light" w:uiPriority="40"/>
+    <w:lsdException w:name="Grid Table 1 Light" w:uiPriority="46"/>
+    <w:lsdException w:name="Grid Table 2" w:uiPriority="47"/>
+    <w:lsdException w:name="Grid Table 3" w:uiPriority="48"/>
+    <w:lsdException w:name="Grid Table 4" w:uiPriority="49"/>
+    <w:lsdException w:name="Grid Table 5 Dark" w:uiPriority="50"/>
+    <w:lsdException w:name="Grid Table 6 Colorful" w:uiPriority="51"/>
+    <w:lsdException w:name="Grid Table 7 Colorful" w:uiPriority="52"/>
+    <w:lsdException w:name="Grid Table 1 Light Accent 1" w:uiPriority="46"/>
+    <w:lsdException w:name="Grid Table 2 Accent 1" w:uiPriority="47"/>
+    <w:lsdException w:name="Grid Table 3 Accent 1" w:uiPriority="48"/>
+    <w:lsdException w:name="Grid Table 4 Accent 1" w:uiPriority="49"/>
+    <w:lsdException w:name="Grid Table 5 Dark Accent 1" w:uiPriority="50"/>
+    <w:lsdException w:name="Grid Table 6 Colorful Accent 1" w:uiPriority="51"/>
+    <w:lsdException w:name="Grid Table 7 Colorful Accent 1" w:uiPriority="52"/>
+    <w:lsdException w:name="Grid Table 1 Light Accent 2" w:uiPriority="46"/>
+    <w:lsdException w:name="Grid Table 2 Accent 2" w:uiPriority="47"/>
+    <w:lsdException w:name="Grid Table 3 Accent 2" w:uiPriority="48"/>
+    <w:lsdException w:name="Grid Table 4 Accent 2" w:uiPriority="49"/>
+    <w:lsdException w:name="Grid Table 5 Dark Accent 2" w:uiPriority="50"/>
+    <w:lsdException w:name="Grid Table 6 Colorful Accent 2" w:uiPriority="51"/>
+    <w:lsdException w:name="Grid Table 7 Colorful Accent 2" w:uiPriority="52"/>
+    <w:lsdException w:name="Grid Table 1 Light Accent 3" w:uiPriority="46"/>
+    <w:lsdException w:name="Grid Table 2 Accent 3" w:uiPriority="47"/>
+    <w:lsdException w:name="Grid Table 3 Accent 3" w:uiPriority="48"/>
+    <w:lsdException w:name="Grid Table 4 Accent 3" w:uiPriority="49"/>
+    <w:lsdException w:name="Grid Table 5 Dark Accent 3" w:uiPriority="50"/>
+    <w:lsdException w:name="Grid Table 6 Colorful Accent 3" w:uiPriority="51"/>
+    <w:lsdException w:name="Grid Table 7 Colorful Accent 3" w:uiPriority="52"/>
+    <w:lsdException w:name="Grid Table 1 Light Accent 4" w:uiPriority="46"/>
+    <w:lsdException w:name="Grid Table 2 Accent 4" w:uiPriority="47"/>
+    <w:lsdException w:name="Grid Table 3 Accent 4" w:uiPriority="48"/>
+    <w:lsdException w:name="Grid Table 4 Accent 4" w:uiPriority="49"/>
+    <w:lsdException w:name="Grid Table 5 Dark Accent 4" w:uiPriority="50"/>
+    <w:lsdException w:name="Grid Table 6 Colorful Accent 4" w:uiPriority="51"/>
+    <w:lsdException w:name="Grid Table 7 Colorful Accent 4" w:uiPriority="52"/>
+    <w:lsdException w:name="Grid Table 1 Light Accent 5" w:uiPriority="46"/>
+    <w:lsdException w:name="Grid Table 2 Accent 5" w:uiPriority="47"/>
+    <w:lsdException w:name="Grid Table 3 Accent 5" w:uiPriority="48"/>
+    <w:lsdException w:name="Grid Table 4 Accent 5" w:uiPriority="49"/>
+    <w:lsdException w:name="Grid Table 5 Dark Accent 5" w:uiPriority="50"/>
+    <w:lsdException w:name="Grid Table 6 Colorful Accent 5" w:uiPriority="51"/>
+    <w:lsdException w:name="Grid Table 7 Colorful Accent 5" w:uiPriority="52"/>
+    <w:lsdException w:name="Grid Table 1 Light Accent 6" w:uiPriority="46"/>
+    <w:lsdException w:name="Grid Table 2 Accent 6" w:uiPriority="47"/>
+    <w:lsdException w:name="Grid Table 3 Accent 6" w:uiPriority="48"/>
+    <w:lsdException w:name="Grid Table 4 Accent 6" w:uiPriority="49"/>
+    <w:lsdException w:name="Grid Table 5 Dark Accent 6" w:uiPriority="50"/>
+    <w:lsdException w:name="Grid Table 6 Colorful Accent 6" w:uiPriority="51"/>
+    <w:lsdException w:name="Grid Table 7 Colorful Accent 6" w:uiPriority="52"/>
+    <w:lsdException w:name="List Table 1 Light" w:uiPriority="46"/>
+    <w:lsdException w:name="List Table 2" w:uiPriority="47"/>
+    <w:lsdException w:name="List Table 3" w:uiPriority="48"/>
+    <w:lsdException w:name="List Table 4" w:uiPriority="49"/>
+    <w:lsdException w:name="List Table 5 Dark" w:uiPriority="50"/>
+    <w:lsdException w:name="List Table 6 Colorful" w:uiPriority="51"/>
+    <w:lsdException w:name="List Table 7 Colorful" w:uiPriority="52"/>
+    <w:lsdException w:name="List Table 1 Light Accent 1" w:uiPriority="46"/>
+    <w:lsdException w:name="List Table 2 Accent 1" w:uiPriority="47"/>
+    <w:lsdException w:name="List Table 3 Accent 1" w:uiPriority="48"/>
+    <w:lsdException w:name="List Table 4 Accent 1" w:uiPriority="49"/>
+    <w:lsdException w:name="List Table 5 Dark Accent 1" w:uiPriority="50"/>
+    <w:lsdException w:name="List Table 6 Colorful Accent 1" w:uiPriority="51"/>
+    <w:lsdException w:name="List Table 7 Colorful Accent 1" w:uiPriority="52"/>
+    <w:lsdException w:name="List Table 1 Light Accent 2" w:uiPriority="46"/>
+    <w:lsdException w:name="List Table 2 Accent 2" w:uiPriority="47"/>
+    <w:lsdException w:name="List Table 3 Accent 2" w:uiPriority="48"/>
+    <w:lsdException w:name="List Table 4 Accent 2" w:uiPriority="49"/>
+    <w:lsdException w:name="List Table 5 Dark Accent 2" w:uiPriority="50"/>
+    <w:lsdException w:name="List Table 6 Colorful Accent 2" w:uiPriority="51"/>
+    <w:lsdException w:name="List Table 7 Colorful Accent 2" w:uiPriority="52"/>
+    <w:lsdException w:name="List Table 1 Light Accent 3" w:uiPriority="46"/>
+    <w:lsdException w:name="List Table 2 Accent 3" w:uiPriority="47"/>
+    <w:lsdException w:name="List Table 3 Accent 3" w:uiPriority="48"/>
+    <w:lsdException w:name="List Table 4 Accent 3" w:uiPriority="49"/>
+    <w:lsdException w:name="List Table 5 Dark Accent 3" w:uiPriority="50"/>
+    <w:lsdException w:name="List Table 6 Colorful Accent 3" w:uiPriority="51"/>
+    <w:lsdException w:name="List Table 7 Colorful Accent 3" w:uiPriority="52"/>
+    <w:lsdException w:name="List Table 1 Light Accent 4" w:uiPriority="46"/>
+    <w:lsdException w:name="List Table 2 Accent 4" w:uiPriority="47"/>
+    <w:lsdException w:name="List Table 3 Accent 4" w:uiPriority="48"/>
+    <w:lsdException w:name="List Table 4 Accent 4" w:uiPriority="49"/>
+    <w:lsdException w:name="List Table 5 Dark Accent 4" w:uiPriority="50"/>
+    <w:lsdException w:name="List Table 6 Colorful Accent 4" w:uiPriority="51"/>
+    <w:lsdException w:name="List Table 7 Colorful Accent 4" w:uiPriority="52"/>
+    <w:lsdException w:name="List Table 1 Light Accent 5" w:uiPriority="46"/>
+    <w:lsdException w:name="List Table 2 Accent 5" w:uiPriority="47"/>
+    <w:lsdException w:name="List Table 3 Accent 5" w:uiPriority="48"/>
+    <w:lsdException w:name="List Table 4 Accent 5" w:uiPriority="49"/>
+    <w:lsdException w:name="List Table 5 Dark Accent 5" w:uiPriority="50"/>
+    <w:lsdException w:name="List Table 6 Colorful Accent 5" w:uiPriority="51"/>
+    <w:lsdException w:name="List Table 7 Colorful Accent 5" w:uiPriority="52"/>
+    <w:lsdException w:name="List Table 1 Light Accent 6" w:uiPriority="46"/>
+    <w:lsdException w:name="List Table 2 Accent 6" w:uiPriority="47"/>
+    <w:lsdException w:name="List Table 3 Accent 6" w:uiPriority="48"/>
+    <w:lsdException w:name="List Table 4 Accent 6" w:uiPriority="49"/>
+    <w:lsdException w:name="List Table 5 Dark Accent 6" w:uiPriority="50"/>
+    <w:lsdException w:name="List Table 6 Colorful Accent 6" w:uiPriority="51"/>
+    <w:lsdException w:name="List Table 7 Colorful Accent 6" w:uiPriority="52"/>
+    <w:lsdException w:name="Mention" w:semiHidden="1" w:unhideWhenUsed="1"/>
+    <w:lsdException w:name="Smart Hyperlink" w:semiHidden="1" w:unhideWhenUsed="1"/>
+    <w:lsdException w:name="Hashtag" w:semiHidden="1" w:unhideWhenUsed="1"/>
+    <w:lsdException w:name="Unresolved Mention" w:semiHidden="1" w:unhideWhenUsed="1"/>
+    <w:lsdException w:name="Smart Link" w:semiHidden="1" w:unhideWhenUsed="1"/>
   </w:latentStyles>
   <w:style w:type="paragraph" w:default="1" w:styleId="Normal">
     <w:name w:val="Normal"/>
@@ -19441,7 +27495,6 @@
     <w:uiPriority w:val="99"/>
     <w:semiHidden/>
     <w:unhideWhenUsed/>
-    <w:qFormat/>
     <w:tblPr>
       <w:tblInd w:w="0" w:type="dxa"/>
       <w:tblCellMar>
@@ -19566,7 +27619,6 @@
       <w:spacing w:after="0" w:line="240" w:lineRule="auto"/>
     </w:pPr>
     <w:tblPr>
-      <w:tblInd w:w="0" w:type="dxa"/>
       <w:tblBorders>
         <w:top w:val="single" w:sz="4" w:space="0" w:color="auto"/>
         <w:left w:val="single" w:sz="4" w:space="0" w:color="auto"/>
@@ -19575,12 +27627,6 @@
         <w:insideH w:val="single" w:sz="4" w:space="0" w:color="auto"/>
         <w:insideV w:val="single" w:sz="4" w:space="0" w:color="auto"/>
       </w:tblBorders>
-      <w:tblCellMar>
-        <w:top w:w="0" w:type="dxa"/>
-        <w:left w:w="108" w:type="dxa"/>
-        <w:bottom w:w="0" w:type="dxa"/>
-        <w:right w:w="108" w:type="dxa"/>
-      </w:tblCellMar>
     </w:tblPr>
   </w:style>
 </w:styles>
